--- a/III-Checkpoint/III-Checkpoint Report.docx
+++ b/III-Checkpoint/III-Checkpoint Report.docx
@@ -1,10 +1,10 @@
 
 <file path=word/document.xml><?xml version="1.0" encoding="utf-8"?>
-<w:document xmlns:wpc="http://schemas.microsoft.com/office/word/2010/wordprocessingCanvas" xmlns:cx="http://schemas.microsoft.com/office/drawing/2014/chartex" xmlns:cx1="http://schemas.microsoft.com/office/drawing/2015/9/8/chartex" xmlns:cx2="http://schemas.microsoft.com/office/drawing/2015/10/21/chartex" xmlns:cx3="http://schemas.microsoft.com/office/drawing/2016/5/9/chartex" xmlns:cx4="http://schemas.microsoft.com/office/drawing/2016/5/10/chartex" xmlns:cx5="http://schemas.microsoft.com/office/drawing/2016/5/11/chartex" xmlns:mc="http://schemas.openxmlformats.org/markup-compatibility/2006" xmlns:o="urn:schemas-microsoft-com:office:office" xmlns:r="http://schemas.openxmlformats.org/officeDocument/2006/relationships" xmlns:m="http://schemas.openxmlformats.org/officeDocument/2006/math" xmlns:v="urn:schemas-microsoft-com:vml" xmlns:wp14="http://schemas.microsoft.com/office/word/2010/wordprocessingDrawing" xmlns:wp="http://schemas.openxmlformats.org/drawingml/2006/wordprocessingDrawing" xmlns:w10="urn:schemas-microsoft-com:office:word" xmlns:w="http://schemas.openxmlformats.org/wordprocessingml/2006/main" xmlns:w14="http://schemas.microsoft.com/office/word/2010/wordml" xmlns:w15="http://schemas.microsoft.com/office/word/2012/wordml" xmlns:w16se="http://schemas.microsoft.com/office/word/2015/wordml/symex" xmlns:wpg="http://schemas.microsoft.com/office/word/2010/wordprocessingGroup" xmlns:wpi="http://schemas.microsoft.com/office/word/2010/wordprocessingInk" xmlns:wne="http://schemas.microsoft.com/office/word/2006/wordml" xmlns:wps="http://schemas.microsoft.com/office/word/2010/wordprocessingShape" mc:Ignorable="w14 w15 w16se wp14">
+<w:document xmlns:ve="http://schemas.openxmlformats.org/markup-compatibility/2006" xmlns:o="urn:schemas-microsoft-com:office:office" xmlns:r="http://schemas.openxmlformats.org/officeDocument/2006/relationships" xmlns:m="http://schemas.openxmlformats.org/officeDocument/2006/math" xmlns:v="urn:schemas-microsoft-com:vml" xmlns:wp="http://schemas.openxmlformats.org/drawingml/2006/wordprocessingDrawing" xmlns:w10="urn:schemas-microsoft-com:office:word" xmlns:w="http://schemas.openxmlformats.org/wordprocessingml/2006/main" xmlns:wne="http://schemas.microsoft.com/office/word/2006/wordml">
   <w:body>
     <w:p>
       <w:pPr>
-        <w:pStyle w:val="Cabealho1"/>
+        <w:pStyle w:val="Ttulo1"/>
         <w:jc w:val="center"/>
         <w:rPr>
           <w:rFonts w:ascii="Arial" w:eastAsia="DejaVu Sans Condensed" w:hAnsi="Arial"/>
@@ -27,7 +27,7 @@
     </w:p>
     <w:p>
       <w:pPr>
-        <w:pStyle w:val="Cabealho1"/>
+        <w:pStyle w:val="Ttulo1"/>
         <w:spacing w:before="0"/>
         <w:jc w:val="center"/>
         <w:rPr>
@@ -181,7 +181,12 @@
     </w:p>
     <w:p>
       <w:pPr>
-        <w:widowControl w:val="0"/>
+        <w:pStyle w:val="PargrafodaLista"/>
+        <w:widowControl w:val="0"/>
+        <w:numPr>
+          <w:ilvl w:val="0"/>
+          <w:numId w:val="10"/>
+        </w:numPr>
         <w:suppressAutoHyphens/>
         <w:spacing w:after="120"/>
         <w:jc w:val="both"/>
@@ -190,6 +195,169 @@
           <w:lang w:val="en-GB"/>
         </w:rPr>
       </w:pPr>
+      <w:r>
+        <w:rPr>
+          <w:rFonts w:ascii="Calibri" w:eastAsia="DejaVu Sans Condensed" w:hAnsi="Calibri"/>
+          <w:lang w:val="en-GB"/>
+        </w:rPr>
+        <w:t xml:space="preserve">Course Unemployment % – Encoded as </w:t>
+      </w:r>
+      <w:r>
+        <w:rPr>
+          <w:rFonts w:ascii="Calibri" w:eastAsia="DejaVu Sans Condensed" w:hAnsi="Calibri"/>
+          <w:b/>
+          <w:lang w:val="en-GB"/>
+        </w:rPr>
+        <w:t>position</w:t>
+      </w:r>
+      <w:r>
+        <w:rPr>
+          <w:rFonts w:ascii="Calibri" w:eastAsia="DejaVu Sans Condensed" w:hAnsi="Calibri"/>
+          <w:lang w:val="en-GB"/>
+        </w:rPr>
+        <w:t xml:space="preserve"> in vertical axis</w:t>
+      </w:r>
+    </w:p>
+    <w:p>
+      <w:pPr>
+        <w:pStyle w:val="PargrafodaLista"/>
+        <w:widowControl w:val="0"/>
+        <w:numPr>
+          <w:ilvl w:val="0"/>
+          <w:numId w:val="10"/>
+        </w:numPr>
+        <w:suppressAutoHyphens/>
+        <w:spacing w:after="120"/>
+        <w:jc w:val="both"/>
+        <w:rPr>
+          <w:rFonts w:ascii="Calibri" w:eastAsia="DejaVu Sans Condensed" w:hAnsi="Calibri"/>
+          <w:lang w:val="en-GB"/>
+        </w:rPr>
+      </w:pPr>
+      <w:r>
+        <w:rPr>
+          <w:rFonts w:ascii="Calibri" w:eastAsia="DejaVu Sans Condensed" w:hAnsi="Calibri"/>
+          <w:lang w:val="en-GB"/>
+        </w:rPr>
+        <w:t xml:space="preserve">Year – Encoded as </w:t>
+      </w:r>
+      <w:r>
+        <w:rPr>
+          <w:rFonts w:ascii="Calibri" w:eastAsia="DejaVu Sans Condensed" w:hAnsi="Calibri"/>
+          <w:b/>
+          <w:lang w:val="en-GB"/>
+        </w:rPr>
+        <w:t>position</w:t>
+      </w:r>
+      <w:r>
+        <w:rPr>
+          <w:rFonts w:ascii="Calibri" w:eastAsia="DejaVu Sans Condensed" w:hAnsi="Calibri"/>
+          <w:b/>
+          <w:lang w:val="en-GB"/>
+        </w:rPr>
+        <w:t xml:space="preserve"> </w:t>
+      </w:r>
+      <w:r>
+        <w:rPr>
+          <w:rFonts w:ascii="Calibri" w:eastAsia="DejaVu Sans Condensed" w:hAnsi="Calibri"/>
+          <w:lang w:val="en-GB"/>
+        </w:rPr>
+        <w:t>in horizontal axis</w:t>
+      </w:r>
+    </w:p>
+    <w:p>
+      <w:pPr>
+        <w:pStyle w:val="PargrafodaLista"/>
+        <w:widowControl w:val="0"/>
+        <w:numPr>
+          <w:ilvl w:val="0"/>
+          <w:numId w:val="10"/>
+        </w:numPr>
+        <w:suppressAutoHyphens/>
+        <w:spacing w:after="120"/>
+        <w:jc w:val="both"/>
+        <w:rPr>
+          <w:rFonts w:ascii="Calibri" w:eastAsia="DejaVu Sans Condensed" w:hAnsi="Calibri"/>
+          <w:lang w:val="en-GB"/>
+        </w:rPr>
+      </w:pPr>
+      <w:r>
+        <w:rPr>
+          <w:rFonts w:ascii="Calibri" w:eastAsia="DejaVu Sans Condensed" w:hAnsi="Calibri"/>
+          <w:lang w:val="en-GB"/>
+        </w:rPr>
+        <w:t xml:space="preserve">Course/University Name – Encoded as </w:t>
+      </w:r>
+      <w:r>
+        <w:rPr>
+          <w:rFonts w:ascii="Calibri" w:eastAsia="DejaVu Sans Condensed" w:hAnsi="Calibri"/>
+          <w:b/>
+          <w:lang w:val="en-GB"/>
+        </w:rPr>
+        <w:t>colour</w:t>
+      </w:r>
+      <w:r>
+        <w:rPr>
+          <w:rFonts w:ascii="Calibri" w:eastAsia="DejaVu Sans Condensed" w:hAnsi="Calibri"/>
+          <w:b/>
+          <w:lang w:val="en-GB"/>
+        </w:rPr>
+        <w:t>s “hue”</w:t>
+      </w:r>
+    </w:p>
+    <w:p>
+      <w:pPr>
+        <w:pStyle w:val="PargrafodaLista"/>
+        <w:widowControl w:val="0"/>
+        <w:numPr>
+          <w:ilvl w:val="0"/>
+          <w:numId w:val="10"/>
+        </w:numPr>
+        <w:suppressAutoHyphens/>
+        <w:spacing w:after="120"/>
+        <w:jc w:val="both"/>
+        <w:rPr>
+          <w:rFonts w:ascii="Calibri" w:eastAsia="DejaVu Sans Condensed" w:hAnsi="Calibri"/>
+          <w:lang w:val="en-GB"/>
+        </w:rPr>
+      </w:pPr>
+      <w:r>
+        <w:rPr>
+          <w:rFonts w:ascii="Calibri" w:eastAsia="DejaVu Sans Condensed" w:hAnsi="Calibri"/>
+          <w:lang w:val="en-GB"/>
+        </w:rPr>
+        <w:t xml:space="preserve">Entry Grade – Encoded as </w:t>
+      </w:r>
+      <w:r>
+        <w:rPr>
+          <w:rFonts w:ascii="Calibri" w:eastAsia="DejaVu Sans Condensed" w:hAnsi="Calibri"/>
+          <w:b/>
+          <w:lang w:val="en-GB"/>
+        </w:rPr>
+        <w:t>position</w:t>
+      </w:r>
+      <w:r>
+        <w:rPr>
+          <w:rFonts w:ascii="Calibri" w:eastAsia="DejaVu Sans Condensed" w:hAnsi="Calibri"/>
+          <w:lang w:val="en-GB"/>
+        </w:rPr>
+        <w:t xml:space="preserve"> in horizontal axis</w:t>
+      </w:r>
+      <w:r>
+        <w:rPr>
+          <w:rFonts w:ascii="Calibri" w:eastAsia="DejaVu Sans Condensed" w:hAnsi="Calibri"/>
+          <w:b/>
+          <w:lang w:val="en-GB"/>
+        </w:rPr>
+        <w:t xml:space="preserve"> </w:t>
+      </w:r>
+      <w:r>
+        <w:rPr>
+          <w:rFonts w:ascii="Calibri" w:eastAsia="DejaVu Sans Condensed" w:hAnsi="Calibri"/>
+          <w:lang w:val="en-GB"/>
+        </w:rPr>
+        <w:t xml:space="preserve"> </w:t>
+      </w:r>
     </w:p>
     <w:p>
       <w:pPr>
@@ -210,9 +378,70 @@
           <w:rFonts w:ascii="Calibri" w:eastAsia="DejaVu Sans Condensed" w:hAnsi="Calibri" w:cs="DejaVu Sans Condensed"/>
           <w:b/>
           <w:bCs/>
-          <w:lang w:val="en-GB"/>
-        </w:rPr>
-        <w:t xml:space="preserve">2. </w:t>
+          <w:noProof/>
+          <w:lang w:val="pt-PT" w:eastAsia="pt-PT"/>
+        </w:rPr>
+        <w:drawing>
+          <wp:anchor distT="0" distB="0" distL="114300" distR="114300" simplePos="0" relativeHeight="251659264" behindDoc="1" locked="0" layoutInCell="1" allowOverlap="1">
+            <wp:simplePos x="0" y="0"/>
+            <wp:positionH relativeFrom="column">
+              <wp:posOffset>3185160</wp:posOffset>
+            </wp:positionH>
+            <wp:positionV relativeFrom="paragraph">
+              <wp:posOffset>416560</wp:posOffset>
+            </wp:positionV>
+            <wp:extent cx="3227705" cy="1866900"/>
+            <wp:effectExtent l="19050" t="0" r="0" b="0"/>
+            <wp:wrapTight wrapText="bothSides">
+              <wp:wrapPolygon edited="0">
+                <wp:start x="-127" y="0"/>
+                <wp:lineTo x="-127" y="21380"/>
+                <wp:lineTo x="21545" y="21380"/>
+                <wp:lineTo x="21545" y="0"/>
+                <wp:lineTo x="-127" y="0"/>
+              </wp:wrapPolygon>
+            </wp:wrapTight>
+            <wp:docPr id="3" name="Imagem 3" descr="C:\ProgrammingWorkspace\OtherWorkspace\VI-Project\III-Checkpoint\LineChartCourseSelected.png"/>
+            <wp:cNvGraphicFramePr>
+              <a:graphicFrameLocks xmlns:a="http://schemas.openxmlformats.org/drawingml/2006/main" noChangeAspect="1"/>
+            </wp:cNvGraphicFramePr>
+            <a:graphic xmlns:a="http://schemas.openxmlformats.org/drawingml/2006/main">
+              <a:graphicData uri="http://schemas.openxmlformats.org/drawingml/2006/picture">
+                <pic:pic xmlns:pic="http://schemas.openxmlformats.org/drawingml/2006/picture">
+                  <pic:nvPicPr>
+                    <pic:cNvPr id="0" name="Picture 3" descr="C:\ProgrammingWorkspace\OtherWorkspace\VI-Project\III-Checkpoint\LineChartCourseSelected.png"/>
+                    <pic:cNvPicPr>
+                      <a:picLocks noChangeAspect="1" noChangeArrowheads="1"/>
+                    </pic:cNvPicPr>
+                  </pic:nvPicPr>
+                  <pic:blipFill>
+                    <a:blip r:embed="rId5"/>
+                    <a:srcRect/>
+                    <a:stretch>
+                      <a:fillRect/>
+                    </a:stretch>
+                  </pic:blipFill>
+                  <pic:spPr bwMode="auto">
+                    <a:xfrm>
+                      <a:off x="0" y="0"/>
+                      <a:ext cx="3227705" cy="1866900"/>
+                    </a:xfrm>
+                    <a:prstGeom prst="rect">
+                      <a:avLst/>
+                    </a:prstGeom>
+                    <a:noFill/>
+                    <a:ln w="9525">
+                      <a:noFill/>
+                      <a:miter lim="800000"/>
+                      <a:headEnd/>
+                      <a:tailEnd/>
+                    </a:ln>
+                  </pic:spPr>
+                </pic:pic>
+              </a:graphicData>
+            </a:graphic>
+          </wp:anchor>
+        </w:drawing>
       </w:r>
       <w:r>
         <w:rPr>
@@ -221,7 +450,165 @@
           <w:bCs/>
           <w:lang w:val="en-GB"/>
         </w:rPr>
+        <w:t xml:space="preserve">2. </w:t>
+      </w:r>
+      <w:r>
+        <w:rPr>
+          <w:rFonts w:ascii="Calibri" w:eastAsia="DejaVu Sans Condensed" w:hAnsi="Calibri" w:cs="DejaVu Sans Condensed"/>
+          <w:b/>
+          <w:bCs/>
+          <w:lang w:val="en-GB"/>
+        </w:rPr>
         <w:t>Idiom and Tasks/Questions</w:t>
+      </w:r>
+    </w:p>
+    <w:p>
+      <w:pPr>
+        <w:keepNext/>
+        <w:widowControl w:val="0"/>
+        <w:suppressAutoHyphens/>
+        <w:spacing w:before="240" w:after="120"/>
+        <w:outlineLvl w:val="3"/>
+        <w:rPr>
+          <w:rFonts w:ascii="Calibri" w:eastAsia="DejaVu Sans Condensed" w:hAnsi="Calibri" w:cs="DejaVu Sans Condensed"/>
+          <w:b/>
+          <w:bCs/>
+          <w:lang w:val="en-GB"/>
+        </w:rPr>
+      </w:pPr>
+      <w:r>
+        <w:rPr>
+          <w:noProof/>
+        </w:rPr>
+        <w:pict>
+          <v:shapetype id="_x0000_t202" coordsize="21600,21600" o:spt="202" path="m,l,21600r21600,l21600,xe">
+            <v:stroke joinstyle="miter"/>
+            <v:path gradientshapeok="t" o:connecttype="rect"/>
+          </v:shapetype>
+          <v:shape id="_x0000_s1026" type="#_x0000_t202" style="position:absolute;margin-left:6.3pt;margin-top:147.9pt;width:491.25pt;height:21pt;z-index:251661312" wrapcoords="-63 0 -63 21109 21600 21109 21600 0 -63 0" stroked="f">
+            <v:textbox style="mso-next-textbox:#_x0000_s1026" inset="0,0,0,0">
+              <w:txbxContent>
+                <w:p>
+                  <w:pPr>
+                    <w:pStyle w:val="Legenda"/>
+                    <w:rPr>
+                      <w:rFonts w:ascii="Calibri" w:eastAsia="DejaVu Sans Condensed" w:hAnsi="Calibri" w:cs="DejaVu Sans Condensed"/>
+                      <w:noProof/>
+                      <w:sz w:val="24"/>
+                      <w:szCs w:val="24"/>
+                    </w:rPr>
+                  </w:pPr>
+                  <w:r>
+                    <w:t xml:space="preserve">Image </w:t>
+                  </w:r>
+                  <w:fldSimple w:instr=" SEQ Image \* ARABIC ">
+                    <w:r>
+                      <w:rPr>
+                        <w:noProof/>
+                      </w:rPr>
+                      <w:t>1</w:t>
+                    </w:r>
+                  </w:fldSimple>
+                  <w:r>
+                    <w:t xml:space="preserve"> – </w:t>
+                  </w:r>
+                  <w:r>
+                    <w:t xml:space="preserve">(Left) </w:t>
+                  </w:r>
+                  <w:r>
+                    <w:t>Line chart comparing two courses</w:t>
+                  </w:r>
+                  <w:r>
+                    <w:t xml:space="preserve"> and (right) line chart comparing the same courses with a course selected </w:t>
+                  </w:r>
+                  <w:r>
+                    <w:t xml:space="preserve">(due to interaction) </w:t>
+                  </w:r>
+                  <w:r>
+                    <w:t xml:space="preserve">that will affect the </w:t>
+                  </w:r>
+                  <w:r>
+                    <w:rPr>
+                      <w:color w:val="FF0000"/>
+                    </w:rPr>
+                    <w:t>…. (TODO)</w:t>
+                  </w:r>
+                </w:p>
+              </w:txbxContent>
+            </v:textbox>
+            <w10:wrap type="tight"/>
+          </v:shape>
+        </w:pict>
+      </w:r>
+      <w:r>
+        <w:rPr>
+          <w:rFonts w:ascii="Calibri" w:eastAsia="DejaVu Sans Condensed" w:hAnsi="Calibri" w:cs="DejaVu Sans Condensed"/>
+          <w:b/>
+          <w:bCs/>
+          <w:noProof/>
+          <w:lang w:val="pt-PT" w:eastAsia="pt-PT"/>
+        </w:rPr>
+        <w:drawing>
+          <wp:anchor distT="0" distB="0" distL="114300" distR="114300" simplePos="0" relativeHeight="251658240" behindDoc="1" locked="0" layoutInCell="1" allowOverlap="1">
+            <wp:simplePos x="0" y="0"/>
+            <wp:positionH relativeFrom="column">
+              <wp:posOffset>22860</wp:posOffset>
+            </wp:positionH>
+            <wp:positionV relativeFrom="paragraph">
+              <wp:posOffset>78105</wp:posOffset>
+            </wp:positionV>
+            <wp:extent cx="3257550" cy="1879600"/>
+            <wp:effectExtent l="19050" t="0" r="0" b="0"/>
+            <wp:wrapTight wrapText="bothSides">
+              <wp:wrapPolygon edited="0">
+                <wp:start x="-126" y="0"/>
+                <wp:lineTo x="-126" y="21454"/>
+                <wp:lineTo x="21600" y="21454"/>
+                <wp:lineTo x="21600" y="0"/>
+                <wp:lineTo x="-126" y="0"/>
+              </wp:wrapPolygon>
+            </wp:wrapTight>
+            <wp:docPr id="2" name="Imagem 2" descr="C:\ProgrammingWorkspace\OtherWorkspace\VI-Project\III-Checkpoint\LineChart.png"/>
+            <wp:cNvGraphicFramePr>
+              <a:graphicFrameLocks xmlns:a="http://schemas.openxmlformats.org/drawingml/2006/main" noChangeAspect="1"/>
+            </wp:cNvGraphicFramePr>
+            <a:graphic xmlns:a="http://schemas.openxmlformats.org/drawingml/2006/main">
+              <a:graphicData uri="http://schemas.openxmlformats.org/drawingml/2006/picture">
+                <pic:pic xmlns:pic="http://schemas.openxmlformats.org/drawingml/2006/picture">
+                  <pic:nvPicPr>
+                    <pic:cNvPr id="0" name="Picture 2" descr="C:\ProgrammingWorkspace\OtherWorkspace\VI-Project\III-Checkpoint\LineChart.png"/>
+                    <pic:cNvPicPr>
+                      <a:picLocks noChangeAspect="1" noChangeArrowheads="1"/>
+                    </pic:cNvPicPr>
+                  </pic:nvPicPr>
+                  <pic:blipFill>
+                    <a:blip r:embed="rId6"/>
+                    <a:srcRect/>
+                    <a:stretch>
+                      <a:fillRect/>
+                    </a:stretch>
+                  </pic:blipFill>
+                  <pic:spPr bwMode="auto">
+                    <a:xfrm>
+                      <a:off x="0" y="0"/>
+                      <a:ext cx="3257550" cy="1879600"/>
+                    </a:xfrm>
+                    <a:prstGeom prst="rect">
+                      <a:avLst/>
+                    </a:prstGeom>
+                    <a:noFill/>
+                    <a:ln w="9525">
+                      <a:noFill/>
+                      <a:miter lim="800000"/>
+                      <a:headEnd/>
+                      <a:tailEnd/>
+                    </a:ln>
+                  </pic:spPr>
+                </pic:pic>
+              </a:graphicData>
+            </a:graphic>
+          </wp:anchor>
+        </w:drawing>
       </w:r>
     </w:p>
     <w:p>
@@ -231,97 +618,971 @@
         <w:spacing w:after="120"/>
         <w:jc w:val="both"/>
         <w:rPr>
-          <w:rFonts w:ascii="Calibri" w:eastAsia="DejaVu Sans Condensed" w:hAnsi="Calibri"/>
-          <w:highlight w:val="yellow"/>
-          <w:lang w:val="en-GB"/>
-        </w:rPr>
-      </w:pPr>
-      <w:r>
-        <w:rPr>
-          <w:rFonts w:ascii="Calibri" w:eastAsia="DejaVu Sans Condensed" w:hAnsi="Calibri"/>
-          <w:highlight w:val="yellow"/>
-          <w:lang w:val="en-GB"/>
-        </w:rPr>
-        <w:t>Description of:</w:t>
-      </w:r>
-      <w:r>
-        <w:rPr>
-          <w:rFonts w:ascii="Calibri" w:eastAsia="DejaVu Sans Condensed" w:hAnsi="Calibri"/>
-          <w:highlight w:val="yellow"/>
-          <w:lang w:val="en-GB"/>
-        </w:rPr>
-        <w:t xml:space="preserve"> </w:t>
-      </w:r>
-    </w:p>
-    <w:p>
-      <w:pPr>
-        <w:pStyle w:val="PargrafodaLista"/>
-        <w:widowControl w:val="0"/>
-        <w:numPr>
-          <w:ilvl w:val="0"/>
-          <w:numId w:val="6"/>
-        </w:numPr>
+          <w:rFonts w:ascii="Calibri" w:eastAsia="DejaVu Sans Condensed" w:hAnsi="Calibri" w:cs="DejaVu Sans Condensed"/>
+          <w:bCs/>
+          <w:color w:val="0D0D0D" w:themeColor="text1" w:themeTint="F2"/>
+          <w:lang w:val="en-GB"/>
+        </w:rPr>
+      </w:pPr>
+      <w:r>
+        <w:rPr>
+          <w:rFonts w:ascii="Calibri" w:eastAsia="DejaVu Sans Condensed" w:hAnsi="Calibri"/>
+          <w:color w:val="0D0D0D" w:themeColor="text1" w:themeTint="F2"/>
+          <w:lang w:val="en-GB"/>
+        </w:rPr>
+        <w:t xml:space="preserve">- </w:t>
+      </w:r>
+      <w:r>
+        <w:rPr>
+          <w:rFonts w:ascii="Calibri" w:eastAsia="DejaVu Sans Condensed" w:hAnsi="Calibri"/>
+          <w:b/>
+          <w:color w:val="0D0D0D" w:themeColor="text1" w:themeTint="F2"/>
+          <w:lang w:val="en-GB"/>
+        </w:rPr>
+        <w:t>Task 1</w:t>
+      </w:r>
+      <w:r>
+        <w:rPr>
+          <w:rFonts w:ascii="Calibri" w:eastAsia="DejaVu Sans Condensed" w:hAnsi="Calibri"/>
+          <w:color w:val="0D0D0D" w:themeColor="text1" w:themeTint="F2"/>
+          <w:lang w:val="en-GB"/>
+        </w:rPr>
+        <w:t xml:space="preserve">: Query-&gt;Compare - </w:t>
+      </w:r>
+      <w:r>
+        <w:rPr>
+          <w:rFonts w:ascii="Calibri" w:eastAsia="DejaVu Sans Condensed" w:hAnsi="Calibri" w:cs="DejaVu Sans Condensed"/>
+          <w:bCs/>
+          <w:color w:val="0D0D0D" w:themeColor="text1" w:themeTint="F2"/>
+          <w:lang w:val="en-GB"/>
+        </w:rPr>
+        <w:t>Compare the unemployment (%) of different courses (regardless of course conclusion year of the graduates)</w:t>
+      </w:r>
+      <w:r>
+        <w:rPr>
+          <w:rFonts w:ascii="Calibri" w:eastAsia="DejaVu Sans Condensed" w:hAnsi="Calibri" w:cs="DejaVu Sans Condensed"/>
+          <w:bCs/>
+          <w:color w:val="0D0D0D" w:themeColor="text1" w:themeTint="F2"/>
+          <w:lang w:val="en-GB"/>
+        </w:rPr>
+        <w:tab/>
+      </w:r>
+    </w:p>
+    <w:p>
+      <w:pPr>
+        <w:widowControl w:val="0"/>
         <w:suppressAutoHyphens/>
         <w:spacing w:after="120"/>
         <w:jc w:val="both"/>
         <w:rPr>
           <w:rFonts w:ascii="Calibri" w:eastAsia="DejaVu Sans Condensed" w:hAnsi="Calibri"/>
-          <w:highlight w:val="yellow"/>
-          <w:lang w:val="en-GB"/>
-        </w:rPr>
-      </w:pPr>
-      <w:r>
-        <w:rPr>
-          <w:rFonts w:ascii="Calibri" w:eastAsia="DejaVu Sans Condensed" w:hAnsi="Calibri"/>
-          <w:highlight w:val="yellow"/>
-          <w:lang w:val="en-GB"/>
-        </w:rPr>
-        <w:t xml:space="preserve">The idiom(s) you have selected and respective sketches </w:t>
-      </w:r>
-    </w:p>
-    <w:p>
-      <w:pPr>
-        <w:pStyle w:val="PargrafodaLista"/>
-        <w:widowControl w:val="0"/>
-        <w:numPr>
-          <w:ilvl w:val="0"/>
-          <w:numId w:val="6"/>
-        </w:numPr>
+          <w:color w:val="0D0D0D" w:themeColor="text1" w:themeTint="F2"/>
+          <w:lang w:val="en-GB"/>
+        </w:rPr>
+      </w:pPr>
+      <w:r>
+        <w:rPr>
+          <w:rFonts w:ascii="Calibri" w:eastAsia="DejaVu Sans Condensed" w:hAnsi="Calibri"/>
+          <w:color w:val="0D0D0D" w:themeColor="text1" w:themeTint="F2"/>
+          <w:lang w:val="en-GB"/>
+        </w:rPr>
+        <w:t xml:space="preserve">- </w:t>
+      </w:r>
+      <w:r>
+        <w:rPr>
+          <w:rFonts w:ascii="Calibri" w:eastAsia="DejaVu Sans Condensed" w:hAnsi="Calibri"/>
+          <w:b/>
+          <w:color w:val="0D0D0D" w:themeColor="text1" w:themeTint="F2"/>
+          <w:lang w:val="en-GB"/>
+        </w:rPr>
+        <w:t>Task 2</w:t>
+      </w:r>
+      <w:r>
+        <w:rPr>
+          <w:rFonts w:ascii="Calibri" w:eastAsia="DejaVu Sans Condensed" w:hAnsi="Calibri"/>
+          <w:color w:val="0D0D0D" w:themeColor="text1" w:themeTint="F2"/>
+          <w:lang w:val="en-GB"/>
+        </w:rPr>
+        <w:t>: Analyze-&gt;Consume-&gt;Present – Present the information about unemployment (%) from a specific course graduates across time</w:t>
+      </w:r>
+    </w:p>
+    <w:p>
+      <w:pPr>
+        <w:widowControl w:val="0"/>
         <w:suppressAutoHyphens/>
         <w:spacing w:after="120"/>
         <w:jc w:val="both"/>
         <w:rPr>
           <w:rFonts w:ascii="Calibri" w:eastAsia="DejaVu Sans Condensed" w:hAnsi="Calibri"/>
-          <w:highlight w:val="yellow"/>
-          <w:lang w:val="en-GB"/>
-        </w:rPr>
-      </w:pPr>
-      <w:r>
-        <w:rPr>
-          <w:rFonts w:ascii="Calibri" w:eastAsia="DejaVu Sans Condensed" w:hAnsi="Calibri"/>
-          <w:highlight w:val="yellow"/>
-          <w:lang w:val="en-GB"/>
-        </w:rPr>
-        <w:t>How the idioms provide the means to answer to each of the questions.</w:t>
+          <w:color w:val="0D0D0D" w:themeColor="text1" w:themeTint="F2"/>
+          <w:lang w:val="en-GB"/>
+        </w:rPr>
+      </w:pPr>
+      <w:r>
+        <w:rPr>
+          <w:rFonts w:ascii="Calibri" w:eastAsia="DejaVu Sans Condensed" w:hAnsi="Calibri"/>
+          <w:color w:val="0D0D0D" w:themeColor="text1" w:themeTint="F2"/>
+          <w:lang w:val="en-GB"/>
+        </w:rPr>
+        <w:t xml:space="preserve">- </w:t>
+      </w:r>
+      <w:r>
+        <w:rPr>
+          <w:rFonts w:ascii="Calibri" w:eastAsia="DejaVu Sans Condensed" w:hAnsi="Calibri"/>
+          <w:b/>
+          <w:color w:val="0D0D0D" w:themeColor="text1" w:themeTint="F2"/>
+          <w:lang w:val="en-GB"/>
+        </w:rPr>
+        <w:t>Question 1</w:t>
+      </w:r>
+      <w:r>
+        <w:rPr>
+          <w:rFonts w:ascii="Calibri" w:eastAsia="DejaVu Sans Condensed" w:hAnsi="Calibri"/>
+          <w:color w:val="0D0D0D" w:themeColor="text1" w:themeTint="F2"/>
+          <w:lang w:val="en-GB"/>
+        </w:rPr>
+        <w:t xml:space="preserve">: </w:t>
+      </w:r>
+      <w:r>
+        <w:rPr>
+          <w:rFonts w:ascii="Calibri" w:eastAsia="DejaVu Sans Condensed" w:hAnsi="Calibri"/>
+          <w:color w:val="0D0D0D" w:themeColor="text1" w:themeTint="F2"/>
+          <w:lang w:val="en-GB"/>
+        </w:rPr>
+        <w:t xml:space="preserve">Does Computer Science graduates in IST have more unemployment, in 2015, than Computer Science in ISEL? </w:t>
+      </w:r>
+      <w:proofErr w:type="gramStart"/>
+      <w:r>
+        <w:rPr>
+          <w:rFonts w:ascii="Calibri" w:eastAsia="DejaVu Sans Condensed" w:hAnsi="Calibri"/>
+          <w:color w:val="0D0D0D" w:themeColor="text1" w:themeTint="F2"/>
+          <w:lang w:val="en-GB"/>
+        </w:rPr>
+        <w:t>And in 2007?</w:t>
+      </w:r>
+      <w:proofErr w:type="gramEnd"/>
+      <w:r>
+        <w:rPr>
+          <w:rFonts w:ascii="Calibri" w:eastAsia="DejaVu Sans Condensed" w:hAnsi="Calibri"/>
+          <w:color w:val="0D0D0D" w:themeColor="text1" w:themeTint="F2"/>
+          <w:lang w:val="en-GB"/>
+        </w:rPr>
+        <w:t xml:space="preserve"> </w:t>
+      </w:r>
+      <w:r>
+        <w:rPr>
+          <w:rFonts w:ascii="Calibri" w:eastAsia="DejaVu Sans Condensed" w:hAnsi="Calibri"/>
+          <w:b/>
+          <w:color w:val="0D0D0D" w:themeColor="text1" w:themeTint="F2"/>
+          <w:lang w:val="en-GB"/>
+        </w:rPr>
+        <w:t>(Task 1)</w:t>
+      </w:r>
+    </w:p>
+    <w:p>
+      <w:pPr>
+        <w:widowControl w:val="0"/>
+        <w:suppressAutoHyphens/>
+        <w:spacing w:after="120"/>
+        <w:jc w:val="both"/>
+        <w:rPr>
+          <w:rFonts w:ascii="Calibri" w:eastAsia="DejaVu Sans Condensed" w:hAnsi="Calibri"/>
+          <w:color w:val="0D0D0D" w:themeColor="text1" w:themeTint="F2"/>
+          <w:lang w:val="en-GB"/>
+        </w:rPr>
+      </w:pPr>
+      <w:r>
+        <w:rPr>
+          <w:rFonts w:ascii="Calibri" w:eastAsia="DejaVu Sans Condensed" w:hAnsi="Calibri"/>
+          <w:color w:val="0D0D0D" w:themeColor="text1" w:themeTint="F2"/>
+          <w:lang w:val="en-GB"/>
+        </w:rPr>
+        <w:t xml:space="preserve">- </w:t>
+      </w:r>
+      <w:r>
+        <w:rPr>
+          <w:rFonts w:ascii="Calibri" w:eastAsia="DejaVu Sans Condensed" w:hAnsi="Calibri"/>
+          <w:b/>
+          <w:color w:val="0D0D0D" w:themeColor="text1" w:themeTint="F2"/>
+          <w:lang w:val="en-GB"/>
+        </w:rPr>
+        <w:t xml:space="preserve">Question </w:t>
+      </w:r>
+      <w:r>
+        <w:rPr>
+          <w:rFonts w:ascii="Calibri" w:eastAsia="DejaVu Sans Condensed" w:hAnsi="Calibri"/>
+          <w:b/>
+          <w:color w:val="0D0D0D" w:themeColor="text1" w:themeTint="F2"/>
+          <w:lang w:val="en-GB"/>
+        </w:rPr>
+        <w:t>2</w:t>
+      </w:r>
+      <w:r>
+        <w:rPr>
+          <w:rFonts w:ascii="Calibri" w:eastAsia="DejaVu Sans Condensed" w:hAnsi="Calibri"/>
+          <w:color w:val="0D0D0D" w:themeColor="text1" w:themeTint="F2"/>
+          <w:lang w:val="en-GB"/>
+        </w:rPr>
+        <w:t xml:space="preserve">: </w:t>
+      </w:r>
+      <w:r>
+        <w:rPr>
+          <w:rFonts w:ascii="Calibri" w:eastAsia="DejaVu Sans Condensed" w:hAnsi="Calibri"/>
+          <w:color w:val="0D0D0D" w:themeColor="text1" w:themeTint="F2"/>
+          <w:lang w:val="en-GB"/>
+        </w:rPr>
+        <w:t xml:space="preserve">Is Computer Science in IST having less unemployed graduates in last </w:t>
+      </w:r>
+      <w:proofErr w:type="spellStart"/>
+      <w:r>
+        <w:rPr>
+          <w:rFonts w:ascii="Calibri" w:eastAsia="DejaVu Sans Condensed" w:hAnsi="Calibri"/>
+          <w:color w:val="0D0D0D" w:themeColor="text1" w:themeTint="F2"/>
+          <w:lang w:val="en-GB"/>
+        </w:rPr>
+        <w:t>years</w:t>
+      </w:r>
+      <w:proofErr w:type="spellEnd"/>
+      <w:r>
+        <w:rPr>
+          <w:rFonts w:ascii="Calibri" w:eastAsia="DejaVu Sans Condensed" w:hAnsi="Calibri"/>
+          <w:color w:val="0D0D0D" w:themeColor="text1" w:themeTint="F2"/>
+          <w:lang w:val="en-GB"/>
+        </w:rPr>
+        <w:t xml:space="preserve">? </w:t>
+      </w:r>
+      <w:r>
+        <w:rPr>
+          <w:rFonts w:ascii="Calibri" w:eastAsia="DejaVu Sans Condensed" w:hAnsi="Calibri"/>
+          <w:b/>
+          <w:color w:val="0D0D0D" w:themeColor="text1" w:themeTint="F2"/>
+          <w:lang w:val="en-GB"/>
+        </w:rPr>
+        <w:t>(Task 2)</w:t>
+      </w:r>
+    </w:p>
+    <w:p>
+      <w:pPr>
+        <w:widowControl w:val="0"/>
+        <w:suppressAutoHyphens/>
+        <w:spacing w:after="120"/>
+        <w:jc w:val="both"/>
+        <w:rPr>
+          <w:rFonts w:ascii="Calibri" w:eastAsia="DejaVu Sans Condensed" w:hAnsi="Calibri"/>
+          <w:color w:val="0D0D0D" w:themeColor="text1" w:themeTint="F2"/>
+          <w:lang w:val="en-GB"/>
+        </w:rPr>
+      </w:pPr>
+      <w:r>
+        <w:rPr>
+          <w:rFonts w:ascii="Calibri" w:eastAsia="DejaVu Sans Condensed" w:hAnsi="Calibri"/>
+          <w:color w:val="0D0D0D" w:themeColor="text1" w:themeTint="F2"/>
+          <w:lang w:val="en-GB"/>
+        </w:rPr>
+        <w:t xml:space="preserve">- </w:t>
+      </w:r>
+      <w:r>
+        <w:rPr>
+          <w:rFonts w:ascii="Calibri" w:eastAsia="DejaVu Sans Condensed" w:hAnsi="Calibri"/>
+          <w:b/>
+          <w:color w:val="0D0D0D" w:themeColor="text1" w:themeTint="F2"/>
+          <w:lang w:val="en-GB"/>
+        </w:rPr>
+        <w:t xml:space="preserve">Question </w:t>
+      </w:r>
+      <w:r>
+        <w:rPr>
+          <w:rFonts w:ascii="Calibri" w:eastAsia="DejaVu Sans Condensed" w:hAnsi="Calibri"/>
+          <w:b/>
+          <w:color w:val="0D0D0D" w:themeColor="text1" w:themeTint="F2"/>
+          <w:lang w:val="en-GB"/>
+        </w:rPr>
+        <w:t>3</w:t>
+      </w:r>
+      <w:r>
+        <w:rPr>
+          <w:rFonts w:ascii="Calibri" w:eastAsia="DejaVu Sans Condensed" w:hAnsi="Calibri"/>
+          <w:color w:val="0D0D0D" w:themeColor="text1" w:themeTint="F2"/>
+          <w:lang w:val="en-GB"/>
+        </w:rPr>
+        <w:t xml:space="preserve">: </w:t>
+      </w:r>
+      <w:r>
+        <w:rPr>
+          <w:rFonts w:ascii="Calibri" w:eastAsia="DejaVu Sans Condensed" w:hAnsi="Calibri"/>
+          <w:color w:val="0D0D0D" w:themeColor="text1" w:themeTint="F2"/>
+          <w:lang w:val="en-GB"/>
+        </w:rPr>
+        <w:t xml:space="preserve">What was the year which had less unemployed people from Computer Science in IST? </w:t>
+      </w:r>
+      <w:r>
+        <w:rPr>
+          <w:rFonts w:ascii="Calibri" w:eastAsia="DejaVu Sans Condensed" w:hAnsi="Calibri"/>
+          <w:b/>
+          <w:color w:val="0D0D0D" w:themeColor="text1" w:themeTint="F2"/>
+          <w:lang w:val="en-GB"/>
+        </w:rPr>
+        <w:t>(Task 2)</w:t>
+      </w:r>
+    </w:p>
+    <w:p>
+      <w:pPr>
+        <w:widowControl w:val="0"/>
+        <w:suppressAutoHyphens/>
+        <w:spacing w:after="120"/>
+        <w:jc w:val="both"/>
+        <w:rPr>
+          <w:rFonts w:ascii="Calibri" w:eastAsia="DejaVu Sans Condensed" w:hAnsi="Calibri"/>
+          <w:color w:val="0D0D0D" w:themeColor="text1" w:themeTint="F2"/>
+          <w:lang w:val="en-GB"/>
+        </w:rPr>
+      </w:pPr>
+    </w:p>
+    <w:p>
+      <w:pPr>
+        <w:widowControl w:val="0"/>
+        <w:suppressAutoHyphens/>
+        <w:spacing w:after="120"/>
+        <w:jc w:val="both"/>
+        <w:rPr>
+          <w:rFonts w:ascii="Calibri" w:eastAsia="DejaVu Sans Condensed" w:hAnsi="Calibri"/>
+          <w:color w:val="0D0D0D" w:themeColor="text1" w:themeTint="F2"/>
+          <w:lang w:val="en-GB"/>
+        </w:rPr>
+      </w:pPr>
+    </w:p>
+    <w:p>
+      <w:pPr>
+        <w:widowControl w:val="0"/>
+        <w:suppressAutoHyphens/>
+        <w:spacing w:after="120"/>
+        <w:jc w:val="both"/>
+        <w:rPr>
+          <w:rFonts w:ascii="Calibri" w:eastAsia="DejaVu Sans Condensed" w:hAnsi="Calibri"/>
+          <w:color w:val="0D0D0D" w:themeColor="text1" w:themeTint="F2"/>
+          <w:lang w:val="en-GB"/>
+        </w:rPr>
+      </w:pPr>
+    </w:p>
+    <w:p>
+      <w:pPr>
+        <w:widowControl w:val="0"/>
+        <w:suppressAutoHyphens/>
+        <w:spacing w:after="120"/>
+        <w:jc w:val="both"/>
+        <w:rPr>
+          <w:rFonts w:ascii="Calibri" w:eastAsia="DejaVu Sans Condensed" w:hAnsi="Calibri"/>
+          <w:color w:val="0D0D0D" w:themeColor="text1" w:themeTint="F2"/>
+          <w:lang w:val="en-GB"/>
+        </w:rPr>
+      </w:pPr>
+    </w:p>
+    <w:p>
+      <w:pPr>
+        <w:widowControl w:val="0"/>
+        <w:suppressAutoHyphens/>
+        <w:spacing w:after="120"/>
+        <w:jc w:val="both"/>
+        <w:rPr>
+          <w:rFonts w:ascii="Calibri" w:eastAsia="DejaVu Sans Condensed" w:hAnsi="Calibri"/>
+          <w:color w:val="0D0D0D" w:themeColor="text1" w:themeTint="F2"/>
+          <w:lang w:val="en-GB"/>
+        </w:rPr>
+      </w:pPr>
+    </w:p>
+    <w:p>
+      <w:pPr>
+        <w:widowControl w:val="0"/>
+        <w:suppressAutoHyphens/>
+        <w:spacing w:after="120"/>
+        <w:jc w:val="both"/>
+        <w:rPr>
+          <w:rFonts w:ascii="Calibri" w:eastAsia="DejaVu Sans Condensed" w:hAnsi="Calibri"/>
+          <w:color w:val="0D0D0D" w:themeColor="text1" w:themeTint="F2"/>
+          <w:lang w:val="en-GB"/>
+        </w:rPr>
+      </w:pPr>
+    </w:p>
+    <w:p>
+      <w:pPr>
+        <w:widowControl w:val="0"/>
+        <w:suppressAutoHyphens/>
+        <w:spacing w:after="120"/>
+        <w:jc w:val="both"/>
+        <w:rPr>
+          <w:rFonts w:ascii="Calibri" w:eastAsia="DejaVu Sans Condensed" w:hAnsi="Calibri"/>
+          <w:color w:val="0D0D0D" w:themeColor="text1" w:themeTint="F2"/>
+          <w:lang w:val="en-GB"/>
+        </w:rPr>
+      </w:pPr>
+    </w:p>
+    <w:p>
+      <w:pPr>
+        <w:widowControl w:val="0"/>
+        <w:suppressAutoHyphens/>
+        <w:spacing w:after="120"/>
+        <w:jc w:val="both"/>
+        <w:rPr>
+          <w:rFonts w:ascii="Calibri" w:eastAsia="DejaVu Sans Condensed" w:hAnsi="Calibri"/>
+          <w:color w:val="0D0D0D" w:themeColor="text1" w:themeTint="F2"/>
+          <w:lang w:val="en-GB"/>
+        </w:rPr>
+      </w:pPr>
+    </w:p>
+    <w:p>
+      <w:pPr>
+        <w:widowControl w:val="0"/>
+        <w:suppressAutoHyphens/>
+        <w:spacing w:after="120"/>
+        <w:jc w:val="both"/>
+        <w:rPr>
+          <w:rFonts w:ascii="Calibri" w:eastAsia="DejaVu Sans Condensed" w:hAnsi="Calibri"/>
+          <w:color w:val="0D0D0D" w:themeColor="text1" w:themeTint="F2"/>
+          <w:lang w:val="en-GB"/>
+        </w:rPr>
+      </w:pPr>
+    </w:p>
+    <w:p>
+      <w:pPr>
+        <w:widowControl w:val="0"/>
+        <w:suppressAutoHyphens/>
+        <w:spacing w:after="120"/>
+        <w:jc w:val="both"/>
+        <w:rPr>
+          <w:rFonts w:ascii="Calibri" w:eastAsia="DejaVu Sans Condensed" w:hAnsi="Calibri"/>
+          <w:color w:val="0D0D0D" w:themeColor="text1" w:themeTint="F2"/>
+          <w:lang w:val="en-GB"/>
+        </w:rPr>
+      </w:pPr>
+      <w:r>
+        <w:rPr>
+          <w:rFonts w:ascii="Calibri" w:eastAsia="DejaVu Sans Condensed" w:hAnsi="Calibri"/>
+          <w:noProof/>
+          <w:color w:val="0D0D0D" w:themeColor="text1" w:themeTint="F2"/>
+          <w:lang w:val="pt-PT" w:eastAsia="pt-PT"/>
+        </w:rPr>
+        <w:drawing>
+          <wp:anchor distT="0" distB="0" distL="114300" distR="114300" simplePos="0" relativeHeight="251662336" behindDoc="1" locked="0" layoutInCell="1" allowOverlap="1">
+            <wp:simplePos x="0" y="0"/>
+            <wp:positionH relativeFrom="column">
+              <wp:posOffset>392430</wp:posOffset>
+            </wp:positionH>
+            <wp:positionV relativeFrom="paragraph">
+              <wp:posOffset>43815</wp:posOffset>
+            </wp:positionV>
+            <wp:extent cx="2459990" cy="1428750"/>
+            <wp:effectExtent l="19050" t="0" r="0" b="0"/>
+            <wp:wrapTight wrapText="bothSides">
+              <wp:wrapPolygon edited="0">
+                <wp:start x="-167" y="0"/>
+                <wp:lineTo x="-167" y="21312"/>
+                <wp:lineTo x="21578" y="21312"/>
+                <wp:lineTo x="21578" y="0"/>
+                <wp:lineTo x="-167" y="0"/>
+              </wp:wrapPolygon>
+            </wp:wrapTight>
+            <wp:docPr id="4" name="Imagem 4" descr="C:\ProgrammingWorkspace\OtherWorkspace\VI-Project\III-Checkpoint\Scatterplot.png"/>
+            <wp:cNvGraphicFramePr>
+              <a:graphicFrameLocks xmlns:a="http://schemas.openxmlformats.org/drawingml/2006/main" noChangeAspect="1"/>
+            </wp:cNvGraphicFramePr>
+            <a:graphic xmlns:a="http://schemas.openxmlformats.org/drawingml/2006/main">
+              <a:graphicData uri="http://schemas.openxmlformats.org/drawingml/2006/picture">
+                <pic:pic xmlns:pic="http://schemas.openxmlformats.org/drawingml/2006/picture">
+                  <pic:nvPicPr>
+                    <pic:cNvPr id="0" name="Picture 4" descr="C:\ProgrammingWorkspace\OtherWorkspace\VI-Project\III-Checkpoint\Scatterplot.png"/>
+                    <pic:cNvPicPr>
+                      <a:picLocks noChangeAspect="1" noChangeArrowheads="1"/>
+                    </pic:cNvPicPr>
+                  </pic:nvPicPr>
+                  <pic:blipFill>
+                    <a:blip r:embed="rId7"/>
+                    <a:srcRect/>
+                    <a:stretch>
+                      <a:fillRect/>
+                    </a:stretch>
+                  </pic:blipFill>
+                  <pic:spPr bwMode="auto">
+                    <a:xfrm>
+                      <a:off x="0" y="0"/>
+                      <a:ext cx="2459990" cy="1428750"/>
+                    </a:xfrm>
+                    <a:prstGeom prst="rect">
+                      <a:avLst/>
+                    </a:prstGeom>
+                    <a:noFill/>
+                    <a:ln w="9525">
+                      <a:noFill/>
+                      <a:miter lim="800000"/>
+                      <a:headEnd/>
+                      <a:tailEnd/>
+                    </a:ln>
+                  </pic:spPr>
+                </pic:pic>
+              </a:graphicData>
+            </a:graphic>
+          </wp:anchor>
+        </w:drawing>
+      </w:r>
+      <w:r>
+        <w:rPr>
+          <w:rFonts w:ascii="Calibri" w:eastAsia="DejaVu Sans Condensed" w:hAnsi="Calibri"/>
+          <w:noProof/>
+          <w:color w:val="0D0D0D" w:themeColor="text1" w:themeTint="F2"/>
+          <w:lang w:val="pt-PT" w:eastAsia="pt-PT"/>
+        </w:rPr>
+        <w:drawing>
+          <wp:anchor distT="0" distB="0" distL="114300" distR="114300" simplePos="0" relativeHeight="251663360" behindDoc="1" locked="0" layoutInCell="1" allowOverlap="1">
+            <wp:simplePos x="0" y="0"/>
+            <wp:positionH relativeFrom="column">
+              <wp:posOffset>3060700</wp:posOffset>
+            </wp:positionH>
+            <wp:positionV relativeFrom="paragraph">
+              <wp:posOffset>43815</wp:posOffset>
+            </wp:positionV>
+            <wp:extent cx="2460625" cy="1428750"/>
+            <wp:effectExtent l="19050" t="0" r="0" b="0"/>
+            <wp:wrapTight wrapText="bothSides">
+              <wp:wrapPolygon edited="0">
+                <wp:start x="-167" y="0"/>
+                <wp:lineTo x="-167" y="21312"/>
+                <wp:lineTo x="21572" y="21312"/>
+                <wp:lineTo x="21572" y="0"/>
+                <wp:lineTo x="-167" y="0"/>
+              </wp:wrapPolygon>
+            </wp:wrapTight>
+            <wp:docPr id="5" name="Imagem 5" descr="C:\ProgrammingWorkspace\OtherWorkspace\VI-Project\III-Checkpoint\ScatterplotAreaHighlight.png"/>
+            <wp:cNvGraphicFramePr>
+              <a:graphicFrameLocks xmlns:a="http://schemas.openxmlformats.org/drawingml/2006/main" noChangeAspect="1"/>
+            </wp:cNvGraphicFramePr>
+            <a:graphic xmlns:a="http://schemas.openxmlformats.org/drawingml/2006/main">
+              <a:graphicData uri="http://schemas.openxmlformats.org/drawingml/2006/picture">
+                <pic:pic xmlns:pic="http://schemas.openxmlformats.org/drawingml/2006/picture">
+                  <pic:nvPicPr>
+                    <pic:cNvPr id="0" name="Picture 5" descr="C:\ProgrammingWorkspace\OtherWorkspace\VI-Project\III-Checkpoint\ScatterplotAreaHighlight.png"/>
+                    <pic:cNvPicPr>
+                      <a:picLocks noChangeAspect="1" noChangeArrowheads="1"/>
+                    </pic:cNvPicPr>
+                  </pic:nvPicPr>
+                  <pic:blipFill>
+                    <a:blip r:embed="rId8"/>
+                    <a:srcRect/>
+                    <a:stretch>
+                      <a:fillRect/>
+                    </a:stretch>
+                  </pic:blipFill>
+                  <pic:spPr bwMode="auto">
+                    <a:xfrm>
+                      <a:off x="0" y="0"/>
+                      <a:ext cx="2460625" cy="1428750"/>
+                    </a:xfrm>
+                    <a:prstGeom prst="rect">
+                      <a:avLst/>
+                    </a:prstGeom>
+                    <a:noFill/>
+                    <a:ln w="9525">
+                      <a:noFill/>
+                      <a:miter lim="800000"/>
+                      <a:headEnd/>
+                      <a:tailEnd/>
+                    </a:ln>
+                  </pic:spPr>
+                </pic:pic>
+              </a:graphicData>
+            </a:graphic>
+          </wp:anchor>
+        </w:drawing>
+      </w:r>
+    </w:p>
+    <w:p>
+      <w:pPr>
+        <w:widowControl w:val="0"/>
+        <w:suppressAutoHyphens/>
+        <w:spacing w:after="120"/>
+        <w:jc w:val="both"/>
+        <w:rPr>
+          <w:rFonts w:ascii="Calibri" w:eastAsia="DejaVu Sans Condensed" w:hAnsi="Calibri"/>
+          <w:color w:val="0D0D0D" w:themeColor="text1" w:themeTint="F2"/>
+          <w:lang w:val="en-GB"/>
+        </w:rPr>
+      </w:pPr>
+    </w:p>
+    <w:p>
+      <w:pPr>
+        <w:widowControl w:val="0"/>
+        <w:suppressAutoHyphens/>
+        <w:spacing w:after="120"/>
+        <w:jc w:val="both"/>
+        <w:rPr>
+          <w:rFonts w:ascii="Calibri" w:eastAsia="DejaVu Sans Condensed" w:hAnsi="Calibri"/>
+          <w:color w:val="0D0D0D" w:themeColor="text1" w:themeTint="F2"/>
+          <w:lang w:val="en-GB"/>
+        </w:rPr>
+      </w:pPr>
+    </w:p>
+    <w:p>
+      <w:pPr>
+        <w:widowControl w:val="0"/>
+        <w:suppressAutoHyphens/>
+        <w:spacing w:after="120"/>
+        <w:jc w:val="both"/>
+        <w:rPr>
+          <w:rFonts w:ascii="Calibri" w:eastAsia="DejaVu Sans Condensed" w:hAnsi="Calibri"/>
+          <w:color w:val="0D0D0D" w:themeColor="text1" w:themeTint="F2"/>
+          <w:lang w:val="en-GB"/>
+        </w:rPr>
+      </w:pPr>
+    </w:p>
+    <w:p>
+      <w:pPr>
+        <w:widowControl w:val="0"/>
+        <w:suppressAutoHyphens/>
+        <w:spacing w:after="120"/>
+        <w:jc w:val="both"/>
+        <w:rPr>
+          <w:rFonts w:ascii="Calibri" w:eastAsia="DejaVu Sans Condensed" w:hAnsi="Calibri"/>
+          <w:color w:val="0D0D0D" w:themeColor="text1" w:themeTint="F2"/>
+          <w:lang w:val="en-GB"/>
+        </w:rPr>
+      </w:pPr>
+    </w:p>
+    <w:p>
+      <w:pPr>
+        <w:widowControl w:val="0"/>
+        <w:suppressAutoHyphens/>
+        <w:spacing w:after="120"/>
+        <w:jc w:val="both"/>
+        <w:rPr>
+          <w:rFonts w:ascii="Calibri" w:eastAsia="DejaVu Sans Condensed" w:hAnsi="Calibri"/>
+          <w:color w:val="0D0D0D" w:themeColor="text1" w:themeTint="F2"/>
+          <w:lang w:val="en-GB"/>
+        </w:rPr>
+      </w:pPr>
+      <w:r>
+        <w:rPr>
+          <w:rFonts w:ascii="Calibri" w:eastAsia="DejaVu Sans Condensed" w:hAnsi="Calibri"/>
+          <w:noProof/>
+          <w:color w:val="0D0D0D" w:themeColor="text1" w:themeTint="F2"/>
+          <w:lang w:val="pt-PT" w:eastAsia="pt-PT"/>
+        </w:rPr>
+        <w:drawing>
+          <wp:anchor distT="0" distB="0" distL="114300" distR="114300" simplePos="0" relativeHeight="251664384" behindDoc="1" locked="0" layoutInCell="1" allowOverlap="1">
+            <wp:simplePos x="0" y="0"/>
+            <wp:positionH relativeFrom="column">
+              <wp:posOffset>1670685</wp:posOffset>
+            </wp:positionH>
+            <wp:positionV relativeFrom="paragraph">
+              <wp:posOffset>94615</wp:posOffset>
+            </wp:positionV>
+            <wp:extent cx="2362200" cy="1362075"/>
+            <wp:effectExtent l="19050" t="0" r="0" b="0"/>
+            <wp:wrapTight wrapText="bothSides">
+              <wp:wrapPolygon edited="0">
+                <wp:start x="-174" y="0"/>
+                <wp:lineTo x="-174" y="21449"/>
+                <wp:lineTo x="21600" y="21449"/>
+                <wp:lineTo x="21600" y="0"/>
+                <wp:lineTo x="-174" y="0"/>
+              </wp:wrapPolygon>
+            </wp:wrapTight>
+            <wp:docPr id="6" name="Imagem 6" descr="C:\ProgrammingWorkspace\OtherWorkspace\VI-Project\III-Checkpoint\ScatterplotCourseHighlight.png"/>
+            <wp:cNvGraphicFramePr>
+              <a:graphicFrameLocks xmlns:a="http://schemas.openxmlformats.org/drawingml/2006/main" noChangeAspect="1"/>
+            </wp:cNvGraphicFramePr>
+            <a:graphic xmlns:a="http://schemas.openxmlformats.org/drawingml/2006/main">
+              <a:graphicData uri="http://schemas.openxmlformats.org/drawingml/2006/picture">
+                <pic:pic xmlns:pic="http://schemas.openxmlformats.org/drawingml/2006/picture">
+                  <pic:nvPicPr>
+                    <pic:cNvPr id="0" name="Picture 6" descr="C:\ProgrammingWorkspace\OtherWorkspace\VI-Project\III-Checkpoint\ScatterplotCourseHighlight.png"/>
+                    <pic:cNvPicPr>
+                      <a:picLocks noChangeAspect="1" noChangeArrowheads="1"/>
+                    </pic:cNvPicPr>
+                  </pic:nvPicPr>
+                  <pic:blipFill>
+                    <a:blip r:embed="rId9"/>
+                    <a:srcRect/>
+                    <a:stretch>
+                      <a:fillRect/>
+                    </a:stretch>
+                  </pic:blipFill>
+                  <pic:spPr bwMode="auto">
+                    <a:xfrm>
+                      <a:off x="0" y="0"/>
+                      <a:ext cx="2362200" cy="1362075"/>
+                    </a:xfrm>
+                    <a:prstGeom prst="rect">
+                      <a:avLst/>
+                    </a:prstGeom>
+                    <a:noFill/>
+                    <a:ln w="9525">
+                      <a:noFill/>
+                      <a:miter lim="800000"/>
+                      <a:headEnd/>
+                      <a:tailEnd/>
+                    </a:ln>
+                  </pic:spPr>
+                </pic:pic>
+              </a:graphicData>
+            </a:graphic>
+          </wp:anchor>
+        </w:drawing>
+      </w:r>
+    </w:p>
+    <w:p>
+      <w:pPr>
+        <w:widowControl w:val="0"/>
+        <w:suppressAutoHyphens/>
+        <w:spacing w:after="120"/>
+        <w:jc w:val="both"/>
+        <w:rPr>
+          <w:rFonts w:ascii="Calibri" w:eastAsia="DejaVu Sans Condensed" w:hAnsi="Calibri"/>
+          <w:color w:val="0D0D0D" w:themeColor="text1" w:themeTint="F2"/>
+          <w:lang w:val="en-GB"/>
+        </w:rPr>
+      </w:pPr>
+    </w:p>
+    <w:p>
+      <w:pPr>
+        <w:widowControl w:val="0"/>
+        <w:suppressAutoHyphens/>
+        <w:spacing w:after="120"/>
+        <w:jc w:val="both"/>
+        <w:rPr>
+          <w:rFonts w:ascii="Calibri" w:eastAsia="DejaVu Sans Condensed" w:hAnsi="Calibri"/>
+          <w:color w:val="0D0D0D" w:themeColor="text1" w:themeTint="F2"/>
+          <w:lang w:val="en-GB"/>
+        </w:rPr>
+      </w:pPr>
+    </w:p>
+    <w:p>
+      <w:pPr>
+        <w:widowControl w:val="0"/>
+        <w:suppressAutoHyphens/>
+        <w:spacing w:after="120"/>
+        <w:jc w:val="both"/>
+        <w:rPr>
+          <w:rFonts w:ascii="Calibri" w:eastAsia="DejaVu Sans Condensed" w:hAnsi="Calibri"/>
+          <w:color w:val="0D0D0D" w:themeColor="text1" w:themeTint="F2"/>
+          <w:lang w:val="en-GB"/>
+        </w:rPr>
+      </w:pPr>
+    </w:p>
+    <w:p>
+      <w:pPr>
+        <w:widowControl w:val="0"/>
+        <w:suppressAutoHyphens/>
+        <w:spacing w:after="120"/>
+        <w:jc w:val="both"/>
+        <w:rPr>
+          <w:rFonts w:ascii="Calibri" w:eastAsia="DejaVu Sans Condensed" w:hAnsi="Calibri"/>
+          <w:color w:val="0D0D0D" w:themeColor="text1" w:themeTint="F2"/>
+          <w:lang w:val="en-GB"/>
+        </w:rPr>
+      </w:pPr>
+      <w:r>
+        <w:rPr>
+          <w:noProof/>
+        </w:rPr>
+        <w:pict>
+          <v:shape id="_x0000_s1028" type="#_x0000_t202" style="position:absolute;left:0;text-align:left;margin-left:4.05pt;margin-top:28.35pt;width:456pt;height:24pt;z-index:251666432" wrapcoords="-87 0 -87 20829 21600 20829 21600 0 -87 0" stroked="f">
+            <v:textbox inset="0,0,0,0">
+              <w:txbxContent>
+                <w:p>
+                  <w:pPr>
+                    <w:pStyle w:val="Legenda"/>
+                    <w:rPr>
+                      <w:rFonts w:ascii="Calibri" w:eastAsia="DejaVu Sans Condensed" w:hAnsi="Calibri"/>
+                      <w:noProof/>
+                      <w:color w:val="0D0D0D" w:themeColor="text1" w:themeTint="F2"/>
+                      <w:sz w:val="24"/>
+                      <w:szCs w:val="24"/>
+                    </w:rPr>
+                  </w:pPr>
+                  <w:r>
+                    <w:t xml:space="preserve">Image </w:t>
+                  </w:r>
+                  <w:fldSimple w:instr=" SEQ Image \* ARABIC ">
+                    <w:r>
+                      <w:rPr>
+                        <w:noProof/>
+                      </w:rPr>
+                      <w:t>2</w:t>
+                    </w:r>
+                  </w:fldSimple>
+                  <w:r>
+                    <w:t xml:space="preserve"> – (Top Right) Scatter </w:t>
+                  </w:r>
+                  <w:r>
+                    <w:t>plot highlighting the course from a specific area due to interaction in area’s idiom. (Bottom) Scatter plot highlighting a specific course (due to interaction) selected in course’s line chart.</w:t>
+                  </w:r>
+                </w:p>
+              </w:txbxContent>
+            </v:textbox>
+            <w10:wrap type="tight"/>
+          </v:shape>
+        </w:pict>
+      </w:r>
+    </w:p>
+    <w:p>
+      <w:pPr>
+        <w:widowControl w:val="0"/>
+        <w:suppressAutoHyphens/>
+        <w:spacing w:after="120"/>
+        <w:jc w:val="both"/>
+        <w:rPr>
+          <w:rFonts w:ascii="Calibri" w:eastAsia="DejaVu Sans Condensed" w:hAnsi="Calibri"/>
+          <w:color w:val="0D0D0D" w:themeColor="text1" w:themeTint="F2"/>
+          <w:lang w:val="en-GB"/>
+        </w:rPr>
+      </w:pPr>
+    </w:p>
+    <w:p>
+      <w:pPr>
+        <w:widowControl w:val="0"/>
+        <w:suppressAutoHyphens/>
+        <w:spacing w:after="120"/>
+        <w:jc w:val="both"/>
+        <w:rPr>
+          <w:rFonts w:ascii="Calibri" w:eastAsia="DejaVu Sans Condensed" w:hAnsi="Calibri"/>
+          <w:b/>
+          <w:color w:val="0D0D0D" w:themeColor="text1" w:themeTint="F2"/>
+          <w:lang w:val="en-GB"/>
+        </w:rPr>
+      </w:pPr>
+      <w:r>
+        <w:rPr>
+          <w:rFonts w:ascii="Calibri" w:eastAsia="DejaVu Sans Condensed" w:hAnsi="Calibri"/>
+          <w:b/>
+          <w:color w:val="0D0D0D" w:themeColor="text1" w:themeTint="F2"/>
+          <w:lang w:val="en-GB"/>
+        </w:rPr>
+        <w:t>New Opportunity</w:t>
+      </w:r>
+      <w:r>
+        <w:rPr>
+          <w:rFonts w:ascii="Calibri" w:eastAsia="DejaVu Sans Condensed" w:hAnsi="Calibri"/>
+          <w:color w:val="0D0D0D" w:themeColor="text1" w:themeTint="F2"/>
+          <w:lang w:val="en-GB"/>
+        </w:rPr>
+        <w:t>:</w:t>
+      </w:r>
+      <w:r>
+        <w:rPr>
+          <w:rFonts w:ascii="Calibri" w:eastAsia="DejaVu Sans Condensed" w:hAnsi="Calibri"/>
+          <w:color w:val="0D0D0D" w:themeColor="text1" w:themeTint="F2"/>
+          <w:lang w:val="en-GB"/>
+        </w:rPr>
+        <w:t xml:space="preserve"> Catch outlier’s courses to see if there is a specific course in an area with higher unemployment that has a very low unemployment.</w:t>
+      </w:r>
+      <w:r>
+        <w:rPr>
+          <w:rFonts w:ascii="Calibri" w:eastAsia="DejaVu Sans Condensed" w:hAnsi="Calibri"/>
+          <w:color w:val="0D0D0D" w:themeColor="text1" w:themeTint="F2"/>
+          <w:lang w:val="en-GB"/>
+        </w:rPr>
+        <w:t xml:space="preserve"> This is easy because the course’s area unemployment view will be “connected” with this one.</w:t>
+      </w:r>
+      <w:r>
+        <w:rPr>
+          <w:rFonts w:ascii="Calibri" w:eastAsia="DejaVu Sans Condensed" w:hAnsi="Calibri"/>
+          <w:color w:val="0D0D0D" w:themeColor="text1" w:themeTint="F2"/>
+          <w:lang w:val="en-GB"/>
+        </w:rPr>
+        <w:t xml:space="preserve"> </w:t>
+      </w:r>
+    </w:p>
+    <w:p>
+      <w:pPr>
+        <w:widowControl w:val="0"/>
+        <w:suppressAutoHyphens/>
+        <w:spacing w:after="120"/>
+        <w:jc w:val="both"/>
+        <w:rPr>
+          <w:rFonts w:ascii="Calibri" w:eastAsia="DejaVu Sans Condensed" w:hAnsi="Calibri"/>
+          <w:color w:val="0D0D0D" w:themeColor="text1" w:themeTint="F2"/>
+          <w:lang w:val="en-GB"/>
+        </w:rPr>
+      </w:pPr>
+      <w:r>
+        <w:rPr>
+          <w:rFonts w:ascii="Calibri" w:eastAsia="DejaVu Sans Condensed" w:hAnsi="Calibri"/>
+          <w:color w:val="0D0D0D" w:themeColor="text1" w:themeTint="F2"/>
+          <w:lang w:val="en-GB"/>
+        </w:rPr>
+        <w:t xml:space="preserve">- </w:t>
+      </w:r>
+      <w:r>
+        <w:rPr>
+          <w:rFonts w:ascii="Calibri" w:eastAsia="DejaVu Sans Condensed" w:hAnsi="Calibri"/>
+          <w:b/>
+          <w:color w:val="0D0D0D" w:themeColor="text1" w:themeTint="F2"/>
+          <w:lang w:val="en-GB"/>
+        </w:rPr>
+        <w:t>Task 4</w:t>
+      </w:r>
+      <w:r>
+        <w:rPr>
+          <w:rFonts w:ascii="Calibri" w:eastAsia="DejaVu Sans Condensed" w:hAnsi="Calibri"/>
+          <w:color w:val="0D0D0D" w:themeColor="text1" w:themeTint="F2"/>
+          <w:lang w:val="en-GB"/>
+        </w:rPr>
+        <w:t>: Consume-&gt;Present – Relation between minimum entry grade and unemployment (%)</w:t>
+      </w:r>
+    </w:p>
+    <w:p>
+      <w:pPr>
+        <w:widowControl w:val="0"/>
+        <w:suppressAutoHyphens/>
+        <w:spacing w:after="120"/>
+        <w:jc w:val="both"/>
+        <w:rPr>
+          <w:rFonts w:ascii="Calibri" w:eastAsia="DejaVu Sans Condensed" w:hAnsi="Calibri"/>
+          <w:color w:val="0D0D0D" w:themeColor="text1" w:themeTint="F2"/>
+          <w:lang w:val="en-GB"/>
+        </w:rPr>
+      </w:pPr>
+      <w:r>
+        <w:rPr>
+          <w:rFonts w:ascii="Calibri" w:eastAsia="DejaVu Sans Condensed" w:hAnsi="Calibri"/>
+          <w:color w:val="0D0D0D" w:themeColor="text1" w:themeTint="F2"/>
+          <w:lang w:val="en-GB"/>
+        </w:rPr>
+        <w:t xml:space="preserve">- </w:t>
+      </w:r>
+      <w:r>
+        <w:rPr>
+          <w:rFonts w:ascii="Calibri" w:eastAsia="DejaVu Sans Condensed" w:hAnsi="Calibri"/>
+          <w:b/>
+          <w:color w:val="0D0D0D" w:themeColor="text1" w:themeTint="F2"/>
+          <w:lang w:val="en-GB"/>
+        </w:rPr>
+        <w:t>Question 4</w:t>
+      </w:r>
+      <w:r>
+        <w:rPr>
+          <w:rFonts w:ascii="Calibri" w:eastAsia="DejaVu Sans Condensed" w:hAnsi="Calibri"/>
+          <w:color w:val="0D0D0D" w:themeColor="text1" w:themeTint="F2"/>
+          <w:lang w:val="en-GB"/>
+        </w:rPr>
+        <w:t xml:space="preserve">: </w:t>
+      </w:r>
+      <w:r>
+        <w:rPr>
+          <w:rFonts w:ascii="Calibri" w:eastAsia="DejaVu Sans Condensed" w:hAnsi="Calibri"/>
+          <w:color w:val="0D0D0D" w:themeColor="text1" w:themeTint="F2"/>
+          <w:lang w:val="en-GB"/>
+        </w:rPr>
+        <w:t>Where the unemployment will be higher? In a course with 14 minimum entry grade or one with 17? (Task 4)</w:t>
       </w:r>
     </w:p>
     <w:p>
       <w:pPr>
         <w:keepNext/>
         <w:widowControl w:val="0"/>
-        <w:numPr>
-          <w:ilvl w:val="3"/>
-          <w:numId w:val="1"/>
-        </w:numPr>
-        <w:tabs>
-          <w:tab w:val="left" w:pos="0"/>
-        </w:tabs>
         <w:suppressAutoHyphens/>
         <w:spacing w:before="240" w:after="120"/>
         <w:outlineLvl w:val="3"/>
         <w:rPr>
           <w:rFonts w:ascii="Calibri" w:eastAsia="DejaVu Sans Condensed" w:hAnsi="Calibri" w:cs="DejaVu Sans Condensed"/>
-          <w:b/>
           <w:bCs/>
           <w:lang w:val="en-GB"/>
         </w:rPr>
@@ -346,8 +1607,8 @@
 </file>
 
 <file path=word/numbering.xml><?xml version="1.0" encoding="utf-8"?>
-<w:numbering xmlns:wpc="http://schemas.microsoft.com/office/word/2010/wordprocessingCanvas" xmlns:cx="http://schemas.microsoft.com/office/drawing/2014/chartex" xmlns:cx1="http://schemas.microsoft.com/office/drawing/2015/9/8/chartex" xmlns:cx2="http://schemas.microsoft.com/office/drawing/2015/10/21/chartex" xmlns:cx3="http://schemas.microsoft.com/office/drawing/2016/5/9/chartex" xmlns:cx4="http://schemas.microsoft.com/office/drawing/2016/5/10/chartex" xmlns:cx5="http://schemas.microsoft.com/office/drawing/2016/5/11/chartex" xmlns:mc="http://schemas.openxmlformats.org/markup-compatibility/2006" xmlns:o="urn:schemas-microsoft-com:office:office" xmlns:r="http://schemas.openxmlformats.org/officeDocument/2006/relationships" xmlns:m="http://schemas.openxmlformats.org/officeDocument/2006/math" xmlns:v="urn:schemas-microsoft-com:vml" xmlns:wp14="http://schemas.microsoft.com/office/word/2010/wordprocessingDrawing" xmlns:wp="http://schemas.openxmlformats.org/drawingml/2006/wordprocessingDrawing" xmlns:w10="urn:schemas-microsoft-com:office:word" xmlns:w="http://schemas.openxmlformats.org/wordprocessingml/2006/main" xmlns:w14="http://schemas.microsoft.com/office/word/2010/wordml" xmlns:w15="http://schemas.microsoft.com/office/word/2012/wordml" xmlns:w16se="http://schemas.microsoft.com/office/word/2015/wordml/symex" xmlns:wpg="http://schemas.microsoft.com/office/word/2010/wordprocessingGroup" xmlns:wpi="http://schemas.microsoft.com/office/word/2010/wordprocessingInk" xmlns:wne="http://schemas.microsoft.com/office/word/2006/wordml" xmlns:wps="http://schemas.microsoft.com/office/word/2010/wordprocessingShape" mc:Ignorable="w14 w15 w16se wp14">
-  <w:abstractNum w:abstractNumId="0" w15:restartNumberingAfterBreak="0">
+<w:numbering xmlns:ve="http://schemas.openxmlformats.org/markup-compatibility/2006" xmlns:o="urn:schemas-microsoft-com:office:office" xmlns:r="http://schemas.openxmlformats.org/officeDocument/2006/relationships" xmlns:m="http://schemas.openxmlformats.org/officeDocument/2006/math" xmlns:v="urn:schemas-microsoft-com:vml" xmlns:wp="http://schemas.openxmlformats.org/drawingml/2006/wordprocessingDrawing" xmlns:w10="urn:schemas-microsoft-com:office:word" xmlns:w="http://schemas.openxmlformats.org/wordprocessingml/2006/main" xmlns:wne="http://schemas.microsoft.com/office/word/2006/wordml">
+  <w:abstractNum w:abstractNumId="0">
     <w:nsid w:val="FFFFFF1D"/>
     <w:multiLevelType w:val="multilevel"/>
     <w:tmpl w:val="0FFCAE64"/>
@@ -487,7 +1748,7 @@
       </w:rPr>
     </w:lvl>
   </w:abstractNum>
-  <w:abstractNum w:abstractNumId="1" w15:restartNumberingAfterBreak="0">
+  <w:abstractNum w:abstractNumId="1">
     <w:nsid w:val="00000001"/>
     <w:multiLevelType w:val="multilevel"/>
     <w:tmpl w:val="00000001"/>
@@ -609,7 +1870,7 @@
       </w:pPr>
     </w:lvl>
   </w:abstractNum>
-  <w:abstractNum w:abstractNumId="2" w15:restartNumberingAfterBreak="0">
+  <w:abstractNum w:abstractNumId="2">
     <w:nsid w:val="00000002"/>
     <w:multiLevelType w:val="multilevel"/>
     <w:tmpl w:val="00000002"/>
@@ -723,7 +1984,7 @@
       </w:pPr>
     </w:lvl>
   </w:abstractNum>
-  <w:abstractNum w:abstractNumId="3" w15:restartNumberingAfterBreak="0">
+  <w:abstractNum w:abstractNumId="3">
     <w:nsid w:val="00000003"/>
     <w:multiLevelType w:val="multilevel"/>
     <w:tmpl w:val="00000003"/>
@@ -899,7 +2160,7 @@
       </w:rPr>
     </w:lvl>
   </w:abstractNum>
-  <w:abstractNum w:abstractNumId="4" w15:restartNumberingAfterBreak="0">
+  <w:abstractNum w:abstractNumId="4">
     <w:nsid w:val="00000004"/>
     <w:multiLevelType w:val="multilevel"/>
     <w:tmpl w:val="00000004"/>
@@ -1075,7 +2336,7 @@
       </w:rPr>
     </w:lvl>
   </w:abstractNum>
-  <w:abstractNum w:abstractNumId="5" w15:restartNumberingAfterBreak="0">
+  <w:abstractNum w:abstractNumId="5">
     <w:nsid w:val="06B4650E"/>
     <w:multiLevelType w:val="hybridMultilevel"/>
     <w:tmpl w:val="070A59C6"/>
@@ -1188,7 +2449,120 @@
       </w:rPr>
     </w:lvl>
   </w:abstractNum>
-  <w:abstractNum w:abstractNumId="6" w15:restartNumberingAfterBreak="0">
+  <w:abstractNum w:abstractNumId="6">
+    <w:nsid w:val="0B3C21BB"/>
+    <w:multiLevelType w:val="hybridMultilevel"/>
+    <w:tmpl w:val="C1E2A32C"/>
+    <w:lvl w:ilvl="0" w:tplc="08160001">
+      <w:start w:val="1"/>
+      <w:numFmt w:val="bullet"/>
+      <w:lvlText w:val=""/>
+      <w:lvlJc w:val="left"/>
+      <w:pPr>
+        <w:ind w:left="720" w:hanging="360"/>
+      </w:pPr>
+      <w:rPr>
+        <w:rFonts w:ascii="Symbol" w:hAnsi="Symbol" w:hint="default"/>
+      </w:rPr>
+    </w:lvl>
+    <w:lvl w:ilvl="1" w:tplc="08160003" w:tentative="1">
+      <w:start w:val="1"/>
+      <w:numFmt w:val="bullet"/>
+      <w:lvlText w:val="o"/>
+      <w:lvlJc w:val="left"/>
+      <w:pPr>
+        <w:ind w:left="1440" w:hanging="360"/>
+      </w:pPr>
+      <w:rPr>
+        <w:rFonts w:ascii="Courier New" w:hAnsi="Courier New" w:cs="Courier New" w:hint="default"/>
+      </w:rPr>
+    </w:lvl>
+    <w:lvl w:ilvl="2" w:tplc="08160005" w:tentative="1">
+      <w:start w:val="1"/>
+      <w:numFmt w:val="bullet"/>
+      <w:lvlText w:val=""/>
+      <w:lvlJc w:val="left"/>
+      <w:pPr>
+        <w:ind w:left="2160" w:hanging="360"/>
+      </w:pPr>
+      <w:rPr>
+        <w:rFonts w:ascii="Wingdings" w:hAnsi="Wingdings" w:hint="default"/>
+      </w:rPr>
+    </w:lvl>
+    <w:lvl w:ilvl="3" w:tplc="08160001" w:tentative="1">
+      <w:start w:val="1"/>
+      <w:numFmt w:val="bullet"/>
+      <w:lvlText w:val=""/>
+      <w:lvlJc w:val="left"/>
+      <w:pPr>
+        <w:ind w:left="2880" w:hanging="360"/>
+      </w:pPr>
+      <w:rPr>
+        <w:rFonts w:ascii="Symbol" w:hAnsi="Symbol" w:hint="default"/>
+      </w:rPr>
+    </w:lvl>
+    <w:lvl w:ilvl="4" w:tplc="08160003" w:tentative="1">
+      <w:start w:val="1"/>
+      <w:numFmt w:val="bullet"/>
+      <w:lvlText w:val="o"/>
+      <w:lvlJc w:val="left"/>
+      <w:pPr>
+        <w:ind w:left="3600" w:hanging="360"/>
+      </w:pPr>
+      <w:rPr>
+        <w:rFonts w:ascii="Courier New" w:hAnsi="Courier New" w:cs="Courier New" w:hint="default"/>
+      </w:rPr>
+    </w:lvl>
+    <w:lvl w:ilvl="5" w:tplc="08160005" w:tentative="1">
+      <w:start w:val="1"/>
+      <w:numFmt w:val="bullet"/>
+      <w:lvlText w:val=""/>
+      <w:lvlJc w:val="left"/>
+      <w:pPr>
+        <w:ind w:left="4320" w:hanging="360"/>
+      </w:pPr>
+      <w:rPr>
+        <w:rFonts w:ascii="Wingdings" w:hAnsi="Wingdings" w:hint="default"/>
+      </w:rPr>
+    </w:lvl>
+    <w:lvl w:ilvl="6" w:tplc="08160001" w:tentative="1">
+      <w:start w:val="1"/>
+      <w:numFmt w:val="bullet"/>
+      <w:lvlText w:val=""/>
+      <w:lvlJc w:val="left"/>
+      <w:pPr>
+        <w:ind w:left="5040" w:hanging="360"/>
+      </w:pPr>
+      <w:rPr>
+        <w:rFonts w:ascii="Symbol" w:hAnsi="Symbol" w:hint="default"/>
+      </w:rPr>
+    </w:lvl>
+    <w:lvl w:ilvl="7" w:tplc="08160003" w:tentative="1">
+      <w:start w:val="1"/>
+      <w:numFmt w:val="bullet"/>
+      <w:lvlText w:val="o"/>
+      <w:lvlJc w:val="left"/>
+      <w:pPr>
+        <w:ind w:left="5760" w:hanging="360"/>
+      </w:pPr>
+      <w:rPr>
+        <w:rFonts w:ascii="Courier New" w:hAnsi="Courier New" w:cs="Courier New" w:hint="default"/>
+      </w:rPr>
+    </w:lvl>
+    <w:lvl w:ilvl="8" w:tplc="08160005" w:tentative="1">
+      <w:start w:val="1"/>
+      <w:numFmt w:val="bullet"/>
+      <w:lvlText w:val=""/>
+      <w:lvlJc w:val="left"/>
+      <w:pPr>
+        <w:ind w:left="6480" w:hanging="360"/>
+      </w:pPr>
+      <w:rPr>
+        <w:rFonts w:ascii="Wingdings" w:hAnsi="Wingdings" w:hint="default"/>
+      </w:rPr>
+    </w:lvl>
+  </w:abstractNum>
+  <w:abstractNum w:abstractNumId="7">
     <w:nsid w:val="1DDA5F1C"/>
     <w:multiLevelType w:val="hybridMultilevel"/>
     <w:tmpl w:val="DBB0A4C4"/>
@@ -1301,7 +2675,7 @@
       </w:rPr>
     </w:lvl>
   </w:abstractNum>
-  <w:abstractNum w:abstractNumId="7" w15:restartNumberingAfterBreak="0">
+  <w:abstractNum w:abstractNumId="8">
     <w:nsid w:val="4CAF190F"/>
     <w:multiLevelType w:val="hybridMultilevel"/>
     <w:tmpl w:val="C6DEAE7C"/>
@@ -1414,7 +2788,7 @@
       </w:rPr>
     </w:lvl>
   </w:abstractNum>
-  <w:abstractNum w:abstractNumId="8" w15:restartNumberingAfterBreak="0">
+  <w:abstractNum w:abstractNumId="9">
     <w:nsid w:val="52902555"/>
     <w:multiLevelType w:val="hybridMultilevel"/>
     <w:tmpl w:val="E3E8FE72"/>
@@ -1543,22 +2917,25 @@
     <w:abstractNumId w:val="0"/>
   </w:num>
   <w:num w:numId="6">
-    <w:abstractNumId w:val="6"/>
+    <w:abstractNumId w:val="7"/>
   </w:num>
   <w:num w:numId="7">
-    <w:abstractNumId w:val="7"/>
+    <w:abstractNumId w:val="8"/>
   </w:num>
   <w:num w:numId="8">
     <w:abstractNumId w:val="5"/>
   </w:num>
   <w:num w:numId="9">
-    <w:abstractNumId w:val="8"/>
+    <w:abstractNumId w:val="9"/>
+  </w:num>
+  <w:num w:numId="10">
+    <w:abstractNumId w:val="6"/>
   </w:num>
 </w:numbering>
 </file>
 
 <file path=word/styles.xml><?xml version="1.0" encoding="utf-8"?>
-<w:styles xmlns:mc="http://schemas.openxmlformats.org/markup-compatibility/2006" xmlns:r="http://schemas.openxmlformats.org/officeDocument/2006/relationships" xmlns:w="http://schemas.openxmlformats.org/wordprocessingml/2006/main" xmlns:w14="http://schemas.microsoft.com/office/word/2010/wordml" xmlns:w15="http://schemas.microsoft.com/office/word/2012/wordml" xmlns:w16se="http://schemas.microsoft.com/office/word/2015/wordml/symex" mc:Ignorable="w14 w15 w16se">
+<w:styles xmlns:r="http://schemas.openxmlformats.org/officeDocument/2006/relationships" xmlns:w="http://schemas.openxmlformats.org/wordprocessingml/2006/main">
   <w:docDefaults>
     <w:rPrDefault>
       <w:rPr>
@@ -1568,358 +2945,139 @@
     </w:rPrDefault>
     <w:pPrDefault/>
   </w:docDefaults>
-  <w:latentStyles w:defLockedState="0" w:defUIPriority="0" w:defSemiHidden="0" w:defUnhideWhenUsed="0" w:defQFormat="0" w:count="374">
-    <w:lsdException w:name="Normal" w:qFormat="1"/>
-    <w:lsdException w:name="heading 1" w:qFormat="1"/>
-    <w:lsdException w:name="heading 2" w:qFormat="1"/>
-    <w:lsdException w:name="heading 3" w:semiHidden="1" w:unhideWhenUsed="1" w:qFormat="1"/>
-    <w:lsdException w:name="heading 4" w:semiHidden="1" w:unhideWhenUsed="1" w:qFormat="1"/>
-    <w:lsdException w:name="heading 5" w:semiHidden="1" w:unhideWhenUsed="1" w:qFormat="1"/>
-    <w:lsdException w:name="heading 6" w:semiHidden="1" w:unhideWhenUsed="1" w:qFormat="1"/>
-    <w:lsdException w:name="heading 7" w:semiHidden="1" w:unhideWhenUsed="1" w:qFormat="1"/>
-    <w:lsdException w:name="heading 8" w:semiHidden="1" w:unhideWhenUsed="1" w:qFormat="1"/>
-    <w:lsdException w:name="heading 9" w:semiHidden="1" w:unhideWhenUsed="1" w:qFormat="1"/>
-    <w:lsdException w:name="index 1" w:semiHidden="1" w:unhideWhenUsed="1"/>
-    <w:lsdException w:name="index 2" w:semiHidden="1" w:unhideWhenUsed="1"/>
-    <w:lsdException w:name="index 3" w:semiHidden="1" w:unhideWhenUsed="1"/>
-    <w:lsdException w:name="index 4" w:semiHidden="1" w:unhideWhenUsed="1"/>
-    <w:lsdException w:name="index 5" w:semiHidden="1" w:unhideWhenUsed="1"/>
-    <w:lsdException w:name="index 6" w:semiHidden="1" w:unhideWhenUsed="1"/>
-    <w:lsdException w:name="index 7" w:semiHidden="1" w:unhideWhenUsed="1"/>
-    <w:lsdException w:name="index 8" w:semiHidden="1" w:unhideWhenUsed="1"/>
-    <w:lsdException w:name="index 9" w:semiHidden="1" w:unhideWhenUsed="1"/>
-    <w:lsdException w:name="toc 1" w:semiHidden="1" w:unhideWhenUsed="1"/>
-    <w:lsdException w:name="toc 2" w:semiHidden="1" w:unhideWhenUsed="1"/>
-    <w:lsdException w:name="toc 3" w:semiHidden="1" w:unhideWhenUsed="1"/>
-    <w:lsdException w:name="toc 4" w:semiHidden="1" w:unhideWhenUsed="1"/>
-    <w:lsdException w:name="toc 5" w:semiHidden="1" w:unhideWhenUsed="1"/>
-    <w:lsdException w:name="toc 6" w:semiHidden="1" w:unhideWhenUsed="1"/>
-    <w:lsdException w:name="toc 7" w:semiHidden="1" w:unhideWhenUsed="1"/>
-    <w:lsdException w:name="toc 8" w:semiHidden="1" w:unhideWhenUsed="1"/>
-    <w:lsdException w:name="toc 9" w:semiHidden="1" w:unhideWhenUsed="1"/>
-    <w:lsdException w:name="Normal Indent" w:semiHidden="1" w:unhideWhenUsed="1"/>
-    <w:lsdException w:name="footnote text" w:semiHidden="1" w:unhideWhenUsed="1"/>
-    <w:lsdException w:name="annotation text" w:semiHidden="1" w:unhideWhenUsed="1"/>
-    <w:lsdException w:name="header" w:semiHidden="1" w:unhideWhenUsed="1"/>
-    <w:lsdException w:name="footer" w:semiHidden="1" w:unhideWhenUsed="1"/>
-    <w:lsdException w:name="index heading" w:semiHidden="1" w:unhideWhenUsed="1"/>
-    <w:lsdException w:name="caption" w:semiHidden="1" w:unhideWhenUsed="1" w:qFormat="1"/>
-    <w:lsdException w:name="table of figures" w:semiHidden="1" w:unhideWhenUsed="1"/>
-    <w:lsdException w:name="envelope address" w:semiHidden="1" w:unhideWhenUsed="1"/>
-    <w:lsdException w:name="envelope return" w:semiHidden="1" w:unhideWhenUsed="1"/>
-    <w:lsdException w:name="footnote reference" w:semiHidden="1" w:unhideWhenUsed="1"/>
-    <w:lsdException w:name="annotation reference" w:semiHidden="1" w:unhideWhenUsed="1"/>
-    <w:lsdException w:name="line number" w:semiHidden="1" w:unhideWhenUsed="1"/>
-    <w:lsdException w:name="page number" w:semiHidden="1" w:unhideWhenUsed="1"/>
-    <w:lsdException w:name="endnote reference" w:semiHidden="1" w:unhideWhenUsed="1"/>
-    <w:lsdException w:name="endnote text" w:semiHidden="1" w:unhideWhenUsed="1"/>
-    <w:lsdException w:name="table of authorities" w:semiHidden="1" w:unhideWhenUsed="1"/>
-    <w:lsdException w:name="macro" w:semiHidden="1" w:unhideWhenUsed="1"/>
-    <w:lsdException w:name="toa heading" w:semiHidden="1" w:unhideWhenUsed="1"/>
-    <w:lsdException w:name="List" w:semiHidden="1" w:unhideWhenUsed="1"/>
-    <w:lsdException w:name="List Bullet" w:semiHidden="1" w:unhideWhenUsed="1"/>
-    <w:lsdException w:name="List 2" w:semiHidden="1" w:unhideWhenUsed="1"/>
-    <w:lsdException w:name="List 3" w:semiHidden="1" w:unhideWhenUsed="1"/>
-    <w:lsdException w:name="List Bullet 2" w:semiHidden="1" w:unhideWhenUsed="1"/>
-    <w:lsdException w:name="List Bullet 3" w:semiHidden="1" w:unhideWhenUsed="1"/>
-    <w:lsdException w:name="List Bullet 4" w:semiHidden="1" w:unhideWhenUsed="1"/>
-    <w:lsdException w:name="List Bullet 5" w:semiHidden="1" w:unhideWhenUsed="1"/>
-    <w:lsdException w:name="List Number 2" w:semiHidden="1" w:unhideWhenUsed="1"/>
-    <w:lsdException w:name="List Number 3" w:semiHidden="1" w:unhideWhenUsed="1"/>
-    <w:lsdException w:name="List Number 4" w:semiHidden="1" w:unhideWhenUsed="1"/>
-    <w:lsdException w:name="List Number 5" w:semiHidden="1" w:unhideWhenUsed="1"/>
-    <w:lsdException w:name="Title" w:qFormat="1"/>
-    <w:lsdException w:name="Closing" w:semiHidden="1" w:unhideWhenUsed="1"/>
-    <w:lsdException w:name="Signature" w:semiHidden="1" w:unhideWhenUsed="1"/>
-    <w:lsdException w:name="Default Paragraph Font" w:semiHidden="1" w:unhideWhenUsed="1"/>
-    <w:lsdException w:name="Body Text" w:semiHidden="1" w:unhideWhenUsed="1"/>
-    <w:lsdException w:name="Body Text Indent" w:semiHidden="1" w:unhideWhenUsed="1"/>
-    <w:lsdException w:name="List Continue" w:semiHidden="1" w:unhideWhenUsed="1"/>
-    <w:lsdException w:name="List Continue 2" w:semiHidden="1" w:unhideWhenUsed="1"/>
-    <w:lsdException w:name="List Continue 3" w:semiHidden="1" w:unhideWhenUsed="1"/>
-    <w:lsdException w:name="List Continue 4" w:semiHidden="1" w:unhideWhenUsed="1"/>
-    <w:lsdException w:name="List Continue 5" w:semiHidden="1" w:unhideWhenUsed="1"/>
-    <w:lsdException w:name="Message Header" w:semiHidden="1" w:unhideWhenUsed="1"/>
-    <w:lsdException w:name="Subtitle" w:qFormat="1"/>
-    <w:lsdException w:name="Body Text First Indent 2" w:semiHidden="1" w:unhideWhenUsed="1"/>
-    <w:lsdException w:name="Note Heading" w:semiHidden="1" w:unhideWhenUsed="1"/>
-    <w:lsdException w:name="Body Text 2" w:semiHidden="1" w:unhideWhenUsed="1"/>
-    <w:lsdException w:name="Body Text 3" w:semiHidden="1" w:unhideWhenUsed="1"/>
-    <w:lsdException w:name="Body Text Indent 2" w:semiHidden="1" w:unhideWhenUsed="1"/>
-    <w:lsdException w:name="Body Text Indent 3" w:semiHidden="1" w:unhideWhenUsed="1"/>
-    <w:lsdException w:name="Block Text" w:semiHidden="1" w:unhideWhenUsed="1"/>
-    <w:lsdException w:name="Hyperlink" w:semiHidden="1" w:uiPriority="99" w:unhideWhenUsed="1"/>
-    <w:lsdException w:name="FollowedHyperlink" w:semiHidden="1" w:unhideWhenUsed="1"/>
-    <w:lsdException w:name="Strong" w:qFormat="1"/>
-    <w:lsdException w:name="Emphasis" w:qFormat="1"/>
-    <w:lsdException w:name="Document Map" w:semiHidden="1" w:unhideWhenUsed="1"/>
-    <w:lsdException w:name="Plain Text" w:semiHidden="1" w:unhideWhenUsed="1"/>
-    <w:lsdException w:name="E-mail Signature" w:semiHidden="1" w:unhideWhenUsed="1"/>
-    <w:lsdException w:name="HTML Top of Form" w:semiHidden="1" w:unhideWhenUsed="1"/>
-    <w:lsdException w:name="HTML Bottom of Form" w:semiHidden="1" w:unhideWhenUsed="1"/>
-    <w:lsdException w:name="Normal (Web)" w:semiHidden="1" w:unhideWhenUsed="1"/>
-    <w:lsdException w:name="HTML Acronym" w:semiHidden="1" w:unhideWhenUsed="1"/>
-    <w:lsdException w:name="HTML Address" w:semiHidden="1" w:unhideWhenUsed="1"/>
-    <w:lsdException w:name="HTML Cite" w:semiHidden="1" w:unhideWhenUsed="1"/>
-    <w:lsdException w:name="HTML Code" w:semiHidden="1" w:unhideWhenUsed="1"/>
-    <w:lsdException w:name="HTML Definition" w:semiHidden="1" w:unhideWhenUsed="1"/>
-    <w:lsdException w:name="HTML Keyboard" w:semiHidden="1" w:unhideWhenUsed="1"/>
-    <w:lsdException w:name="HTML Preformatted" w:semiHidden="1" w:unhideWhenUsed="1"/>
-    <w:lsdException w:name="HTML Sample" w:semiHidden="1" w:unhideWhenUsed="1"/>
-    <w:lsdException w:name="HTML Typewriter" w:semiHidden="1" w:unhideWhenUsed="1"/>
-    <w:lsdException w:name="HTML Variable" w:semiHidden="1" w:unhideWhenUsed="1"/>
-    <w:lsdException w:name="Normal Table" w:semiHidden="1" w:unhideWhenUsed="1"/>
-    <w:lsdException w:name="annotation subject" w:semiHidden="1" w:unhideWhenUsed="1"/>
-    <w:lsdException w:name="No List" w:semiHidden="1" w:unhideWhenUsed="1"/>
-    <w:lsdException w:name="Outline List 1" w:semiHidden="1" w:unhideWhenUsed="1"/>
-    <w:lsdException w:name="Outline List 2" w:semiHidden="1" w:unhideWhenUsed="1"/>
-    <w:lsdException w:name="Outline List 3" w:semiHidden="1" w:unhideWhenUsed="1"/>
-    <w:lsdException w:name="Table Simple 1" w:semiHidden="1" w:unhideWhenUsed="1"/>
-    <w:lsdException w:name="Table Simple 2" w:semiHidden="1" w:unhideWhenUsed="1"/>
-    <w:lsdException w:name="Table Simple 3" w:semiHidden="1" w:unhideWhenUsed="1"/>
-    <w:lsdException w:name="Table Classic 1" w:semiHidden="1" w:unhideWhenUsed="1"/>
-    <w:lsdException w:name="Table Classic 2" w:semiHidden="1" w:unhideWhenUsed="1"/>
-    <w:lsdException w:name="Table Classic 3" w:semiHidden="1" w:unhideWhenUsed="1"/>
-    <w:lsdException w:name="Table Classic 4" w:semiHidden="1" w:unhideWhenUsed="1"/>
-    <w:lsdException w:name="Table Colorful 1" w:semiHidden="1" w:unhideWhenUsed="1"/>
-    <w:lsdException w:name="Table Colorful 2" w:semiHidden="1" w:unhideWhenUsed="1"/>
-    <w:lsdException w:name="Table Colorful 3" w:semiHidden="1" w:unhideWhenUsed="1"/>
-    <w:lsdException w:name="Table Columns 1" w:semiHidden="1" w:unhideWhenUsed="1"/>
-    <w:lsdException w:name="Table Columns 2" w:semiHidden="1" w:unhideWhenUsed="1"/>
-    <w:lsdException w:name="Table Columns 3" w:semiHidden="1" w:unhideWhenUsed="1"/>
-    <w:lsdException w:name="Table Columns 4" w:semiHidden="1" w:unhideWhenUsed="1"/>
-    <w:lsdException w:name="Table Columns 5" w:semiHidden="1" w:unhideWhenUsed="1"/>
-    <w:lsdException w:name="Table Grid 1" w:semiHidden="1" w:unhideWhenUsed="1"/>
-    <w:lsdException w:name="Table Grid 2" w:semiHidden="1" w:unhideWhenUsed="1"/>
-    <w:lsdException w:name="Table Grid 3" w:semiHidden="1" w:unhideWhenUsed="1"/>
-    <w:lsdException w:name="Table Grid 4" w:semiHidden="1" w:unhideWhenUsed="1"/>
-    <w:lsdException w:name="Table Grid 5" w:semiHidden="1" w:unhideWhenUsed="1"/>
-    <w:lsdException w:name="Table Grid 6" w:semiHidden="1" w:unhideWhenUsed="1"/>
-    <w:lsdException w:name="Table Grid 7" w:semiHidden="1" w:unhideWhenUsed="1"/>
-    <w:lsdException w:name="Table Grid 8" w:semiHidden="1" w:unhideWhenUsed="1"/>
-    <w:lsdException w:name="Table List 1" w:semiHidden="1" w:unhideWhenUsed="1"/>
-    <w:lsdException w:name="Table List 2" w:semiHidden="1" w:unhideWhenUsed="1"/>
-    <w:lsdException w:name="Table List 3" w:semiHidden="1" w:unhideWhenUsed="1"/>
-    <w:lsdException w:name="Table List 4" w:semiHidden="1" w:unhideWhenUsed="1"/>
-    <w:lsdException w:name="Table List 5" w:semiHidden="1" w:unhideWhenUsed="1"/>
-    <w:lsdException w:name="Table List 6" w:semiHidden="1" w:unhideWhenUsed="1"/>
-    <w:lsdException w:name="Table List 7" w:semiHidden="1" w:unhideWhenUsed="1"/>
-    <w:lsdException w:name="Table List 8" w:semiHidden="1" w:unhideWhenUsed="1"/>
-    <w:lsdException w:name="Table 3D effects 1" w:semiHidden="1" w:unhideWhenUsed="1"/>
-    <w:lsdException w:name="Table 3D effects 2" w:semiHidden="1" w:unhideWhenUsed="1"/>
-    <w:lsdException w:name="Table 3D effects 3" w:semiHidden="1" w:unhideWhenUsed="1"/>
-    <w:lsdException w:name="Table Contemporary" w:semiHidden="1" w:unhideWhenUsed="1"/>
-    <w:lsdException w:name="Table Elegant" w:semiHidden="1" w:unhideWhenUsed="1"/>
-    <w:lsdException w:name="Table Professional" w:semiHidden="1" w:unhideWhenUsed="1"/>
-    <w:lsdException w:name="Table Subtle 1" w:semiHidden="1" w:unhideWhenUsed="1"/>
-    <w:lsdException w:name="Table Subtle 2" w:semiHidden="1" w:unhideWhenUsed="1"/>
-    <w:lsdException w:name="Table Web 1" w:semiHidden="1" w:unhideWhenUsed="1"/>
-    <w:lsdException w:name="Table Web 2" w:semiHidden="1" w:unhideWhenUsed="1"/>
-    <w:lsdException w:name="Table Web 3" w:semiHidden="1" w:unhideWhenUsed="1"/>
-    <w:lsdException w:name="Balloon Text" w:semiHidden="1" w:unhideWhenUsed="1"/>
-    <w:lsdException w:name="Table Theme" w:semiHidden="1" w:unhideWhenUsed="1"/>
-    <w:lsdException w:name="Light Shading"/>
-    <w:lsdException w:name="Light List"/>
-    <w:lsdException w:name="Light Grid"/>
-    <w:lsdException w:name="Medium Shading 1"/>
-    <w:lsdException w:name="Medium Shading 2"/>
-    <w:lsdException w:name="Medium List 1"/>
-    <w:lsdException w:name="Medium List 2"/>
-    <w:lsdException w:name="Medium Grid 1"/>
-    <w:lsdException w:name="Medium Grid 2"/>
-    <w:lsdException w:name="Medium Grid 3"/>
-    <w:lsdException w:name="Dark List"/>
-    <w:lsdException w:name="Colorful Shading"/>
-    <w:lsdException w:name="Colorful List" w:qFormat="1"/>
-    <w:lsdException w:name="Colorful Grid" w:qFormat="1"/>
-    <w:lsdException w:name="Light Shading Accent 1" w:qFormat="1"/>
-    <w:lsdException w:name="Light List Accent 1"/>
-    <w:lsdException w:name="Light Grid Accent 1"/>
-    <w:lsdException w:name="Medium Shading 1 Accent 1"/>
-    <w:lsdException w:name="Medium Shading 2 Accent 1"/>
-    <w:lsdException w:name="Medium List 1 Accent 1"/>
-    <w:lsdException w:name="Revision" w:semiHidden="1"/>
-    <w:lsdException w:name="Medium List 2 Accent 1"/>
-    <w:lsdException w:name="Medium Grid 1 Accent 1"/>
-    <w:lsdException w:name="Medium Grid 2 Accent 1"/>
-    <w:lsdException w:name="Medium Grid 3 Accent 1"/>
-    <w:lsdException w:name="Dark List Accent 1"/>
-    <w:lsdException w:name="Colorful Shading Accent 1"/>
-    <w:lsdException w:name="Colorful List Accent 1"/>
-    <w:lsdException w:name="Colorful Grid Accent 1"/>
-    <w:lsdException w:name="Light Shading Accent 2"/>
-    <w:lsdException w:name="Light List Accent 2"/>
-    <w:lsdException w:name="Light Grid Accent 2"/>
-    <w:lsdException w:name="Medium Shading 1 Accent 2"/>
-    <w:lsdException w:name="Medium Shading 2 Accent 2"/>
-    <w:lsdException w:name="Medium List 1 Accent 2"/>
-    <w:lsdException w:name="Medium List 2 Accent 2"/>
-    <w:lsdException w:name="Medium Grid 1 Accent 2"/>
-    <w:lsdException w:name="Medium Grid 2 Accent 2"/>
-    <w:lsdException w:name="Medium Grid 3 Accent 2"/>
-    <w:lsdException w:name="Dark List Accent 2"/>
-    <w:lsdException w:name="Colorful Shading Accent 2"/>
-    <w:lsdException w:name="Colorful List Accent 2"/>
-    <w:lsdException w:name="Colorful Grid Accent 2"/>
-    <w:lsdException w:name="Light Shading Accent 3"/>
-    <w:lsdException w:name="Light List Accent 3"/>
-    <w:lsdException w:name="Light Grid Accent 3"/>
-    <w:lsdException w:name="Medium Shading 1 Accent 3"/>
-    <w:lsdException w:name="Medium Shading 2 Accent 3"/>
-    <w:lsdException w:name="Medium List 1 Accent 3"/>
-    <w:lsdException w:name="Medium List 2 Accent 3"/>
-    <w:lsdException w:name="Medium Grid 1 Accent 3"/>
-    <w:lsdException w:name="Medium Grid 2 Accent 3"/>
-    <w:lsdException w:name="Medium Grid 3 Accent 3"/>
-    <w:lsdException w:name="Dark List Accent 3"/>
-    <w:lsdException w:name="Colorful Shading Accent 3"/>
-    <w:lsdException w:name="Colorful List Accent 3"/>
-    <w:lsdException w:name="Colorful Grid Accent 3"/>
-    <w:lsdException w:name="Light Shading Accent 4"/>
-    <w:lsdException w:name="Light List Accent 4"/>
-    <w:lsdException w:name="Light Grid Accent 4"/>
-    <w:lsdException w:name="Medium Shading 1 Accent 4"/>
-    <w:lsdException w:name="Medium Shading 2 Accent 4"/>
-    <w:lsdException w:name="Medium List 1 Accent 4"/>
-    <w:lsdException w:name="Medium List 2 Accent 4"/>
-    <w:lsdException w:name="Medium Grid 1 Accent 4"/>
-    <w:lsdException w:name="Medium Grid 2 Accent 4"/>
-    <w:lsdException w:name="Medium Grid 3 Accent 4"/>
-    <w:lsdException w:name="Dark List Accent 4"/>
-    <w:lsdException w:name="Colorful Shading Accent 4"/>
-    <w:lsdException w:name="Colorful List Accent 4"/>
-    <w:lsdException w:name="Colorful Grid Accent 4"/>
-    <w:lsdException w:name="Light Shading Accent 5"/>
-    <w:lsdException w:name="Light List Accent 5"/>
-    <w:lsdException w:name="Light Grid Accent 5"/>
-    <w:lsdException w:name="Medium Shading 1 Accent 5"/>
-    <w:lsdException w:name="Medium Shading 2 Accent 5"/>
-    <w:lsdException w:name="Medium List 1 Accent 5"/>
-    <w:lsdException w:name="Medium List 2 Accent 5"/>
-    <w:lsdException w:name="Medium Grid 1 Accent 5"/>
-    <w:lsdException w:name="Medium Grid 2 Accent 5"/>
-    <w:lsdException w:name="Medium Grid 3 Accent 5"/>
-    <w:lsdException w:name="Dark List Accent 5"/>
-    <w:lsdException w:name="Colorful Shading Accent 5"/>
-    <w:lsdException w:name="Colorful List Accent 5"/>
-    <w:lsdException w:name="Colorful Grid Accent 5"/>
-    <w:lsdException w:name="Light Shading Accent 6"/>
-    <w:lsdException w:name="Light List Accent 6"/>
-    <w:lsdException w:name="Light Grid Accent 6"/>
-    <w:lsdException w:name="Medium Shading 1 Accent 6"/>
-    <w:lsdException w:name="Medium Shading 2 Accent 6"/>
-    <w:lsdException w:name="Medium List 1 Accent 6" w:qFormat="1"/>
-    <w:lsdException w:name="Medium List 2 Accent 6" w:qFormat="1"/>
-    <w:lsdException w:name="Medium Grid 1 Accent 6" w:qFormat="1"/>
-    <w:lsdException w:name="Medium Grid 2 Accent 6" w:qFormat="1"/>
-    <w:lsdException w:name="Medium Grid 3 Accent 6" w:qFormat="1"/>
-    <w:lsdException w:name="Dark List Accent 6"/>
-    <w:lsdException w:name="Colorful Shading Accent 6" w:qFormat="1"/>
-    <w:lsdException w:name="Colorful List Accent 6"/>
-    <w:lsdException w:name="Colorful Grid Accent 6"/>
-    <w:lsdException w:name="Bibliography" w:semiHidden="1" w:unhideWhenUsed="1"/>
-    <w:lsdException w:name="TOC Heading" w:semiHidden="1" w:unhideWhenUsed="1"/>
-    <w:lsdException w:name="Grid Table 1 Light" w:semiHidden="1" w:unhideWhenUsed="1"/>
-    <w:lsdException w:name="Grid Table 2" w:semiHidden="1" w:unhideWhenUsed="1"/>
-    <w:lsdException w:name="Grid Table 3" w:semiHidden="1" w:unhideWhenUsed="1"/>
-    <w:lsdException w:name="Grid Table 4" w:uiPriority="49"/>
-    <w:lsdException w:name="Grid Table 5 Dark" w:uiPriority="50"/>
-    <w:lsdException w:name="Grid Table 6 Colorful" w:uiPriority="51"/>
-    <w:lsdException w:name="Grid Table 7 Colorful" w:uiPriority="52"/>
-    <w:lsdException w:name="Grid Table 1 Light Accent 1" w:uiPriority="46"/>
-    <w:lsdException w:name="Grid Table 2 Accent 1" w:uiPriority="47"/>
-    <w:lsdException w:name="Grid Table 3 Accent 1" w:uiPriority="48"/>
-    <w:lsdException w:name="Grid Table 4 Accent 1" w:uiPriority="49"/>
-    <w:lsdException w:name="Grid Table 5 Dark Accent 1" w:uiPriority="50"/>
-    <w:lsdException w:name="Grid Table 6 Colorful Accent 1" w:uiPriority="51"/>
-    <w:lsdException w:name="Grid Table 7 Colorful Accent 1" w:uiPriority="52"/>
-    <w:lsdException w:name="Grid Table 1 Light Accent 2" w:uiPriority="46"/>
-    <w:lsdException w:name="Grid Table 2 Accent 2" w:uiPriority="47"/>
-    <w:lsdException w:name="Grid Table 3 Accent 2" w:uiPriority="48"/>
-    <w:lsdException w:name="Grid Table 4 Accent 2" w:uiPriority="49"/>
-    <w:lsdException w:name="Grid Table 5 Dark Accent 2" w:uiPriority="50"/>
-    <w:lsdException w:name="Grid Table 6 Colorful Accent 2" w:uiPriority="51"/>
-    <w:lsdException w:name="Grid Table 7 Colorful Accent 2" w:uiPriority="52"/>
-    <w:lsdException w:name="Grid Table 1 Light Accent 3" w:uiPriority="46"/>
-    <w:lsdException w:name="Grid Table 2 Accent 3" w:uiPriority="47"/>
-    <w:lsdException w:name="Grid Table 3 Accent 3" w:uiPriority="48"/>
-    <w:lsdException w:name="Grid Table 4 Accent 3" w:uiPriority="49"/>
-    <w:lsdException w:name="Grid Table 5 Dark Accent 3" w:uiPriority="50"/>
-    <w:lsdException w:name="Grid Table 6 Colorful Accent 3" w:uiPriority="51"/>
-    <w:lsdException w:name="Grid Table 7 Colorful Accent 3" w:uiPriority="52"/>
-    <w:lsdException w:name="Grid Table 1 Light Accent 4" w:uiPriority="46"/>
-    <w:lsdException w:name="Grid Table 2 Accent 4" w:uiPriority="47"/>
-    <w:lsdException w:name="Grid Table 3 Accent 4" w:uiPriority="48"/>
-    <w:lsdException w:name="Grid Table 4 Accent 4" w:uiPriority="49"/>
-    <w:lsdException w:name="Grid Table 5 Dark Accent 4" w:uiPriority="50"/>
-    <w:lsdException w:name="Grid Table 6 Colorful Accent 4" w:uiPriority="51"/>
-    <w:lsdException w:name="Grid Table 7 Colorful Accent 4" w:uiPriority="52"/>
-    <w:lsdException w:name="Grid Table 1 Light Accent 5" w:uiPriority="46"/>
-    <w:lsdException w:name="Grid Table 2 Accent 5" w:uiPriority="47"/>
-    <w:lsdException w:name="Grid Table 3 Accent 5" w:uiPriority="48"/>
-    <w:lsdException w:name="Grid Table 4 Accent 5" w:uiPriority="49"/>
-    <w:lsdException w:name="Grid Table 5 Dark Accent 5" w:uiPriority="50"/>
-    <w:lsdException w:name="Grid Table 6 Colorful Accent 5" w:uiPriority="51"/>
-    <w:lsdException w:name="Grid Table 7 Colorful Accent 5" w:uiPriority="52"/>
-    <w:lsdException w:name="Grid Table 1 Light Accent 6" w:uiPriority="46"/>
-    <w:lsdException w:name="Grid Table 2 Accent 6" w:uiPriority="47"/>
-    <w:lsdException w:name="Grid Table 3 Accent 6" w:uiPriority="48"/>
-    <w:lsdException w:name="Grid Table 4 Accent 6" w:uiPriority="49"/>
-    <w:lsdException w:name="Grid Table 5 Dark Accent 6" w:uiPriority="50"/>
-    <w:lsdException w:name="Grid Table 6 Colorful Accent 6" w:uiPriority="51"/>
-    <w:lsdException w:name="Grid Table 7 Colorful Accent 6" w:uiPriority="52"/>
-    <w:lsdException w:name="List Table 1 Light" w:uiPriority="46"/>
-    <w:lsdException w:name="List Table 2" w:uiPriority="47"/>
-    <w:lsdException w:name="List Table 3" w:uiPriority="48"/>
-    <w:lsdException w:name="List Table 4" w:uiPriority="49"/>
-    <w:lsdException w:name="List Table 5 Dark" w:uiPriority="50"/>
-    <w:lsdException w:name="List Table 6 Colorful" w:uiPriority="51"/>
-    <w:lsdException w:name="List Table 7 Colorful" w:uiPriority="52"/>
-    <w:lsdException w:name="List Table 1 Light Accent 1" w:uiPriority="46"/>
-    <w:lsdException w:name="List Table 2 Accent 1" w:uiPriority="47"/>
-    <w:lsdException w:name="List Table 3 Accent 1" w:uiPriority="48"/>
-    <w:lsdException w:name="List Table 4 Accent 1" w:uiPriority="49"/>
-    <w:lsdException w:name="List Table 5 Dark Accent 1" w:uiPriority="50"/>
-    <w:lsdException w:name="List Table 6 Colorful Accent 1" w:uiPriority="51"/>
-    <w:lsdException w:name="List Table 7 Colorful Accent 1" w:uiPriority="52"/>
-    <w:lsdException w:name="List Table 1 Light Accent 2" w:uiPriority="46"/>
-    <w:lsdException w:name="List Table 2 Accent 2" w:uiPriority="47"/>
-    <w:lsdException w:name="List Table 3 Accent 2" w:uiPriority="48"/>
-    <w:lsdException w:name="List Table 4 Accent 2" w:uiPriority="49"/>
-    <w:lsdException w:name="List Table 5 Dark Accent 2" w:uiPriority="50"/>
-    <w:lsdException w:name="List Table 6 Colorful Accent 2" w:uiPriority="51"/>
-    <w:lsdException w:name="List Table 7 Colorful Accent 2" w:uiPriority="52"/>
-    <w:lsdException w:name="List Table 1 Light Accent 3" w:uiPriority="46"/>
-    <w:lsdException w:name="List Table 2 Accent 3" w:uiPriority="47"/>
-    <w:lsdException w:name="List Table 3 Accent 3" w:uiPriority="48"/>
-    <w:lsdException w:name="List Table 4 Accent 3" w:uiPriority="49"/>
-    <w:lsdException w:name="List Table 5 Dark Accent 3" w:uiPriority="50"/>
-    <w:lsdException w:name="List Table 6 Colorful Accent 3" w:uiPriority="51"/>
-    <w:lsdException w:name="List Table 7 Colorful Accent 3" w:uiPriority="52"/>
-    <w:lsdException w:name="List Table 1 Light Accent 4" w:uiPriority="46"/>
-    <w:lsdException w:name="List Table 2 Accent 4" w:uiPriority="47"/>
-    <w:lsdException w:name="List Table 3 Accent 4" w:uiPriority="48"/>
-    <w:lsdException w:name="List Table 4 Accent 4" w:uiPriority="49"/>
-    <w:lsdException w:name="List Table 5 Dark Accent 4" w:uiPriority="50"/>
-    <w:lsdException w:name="List Table 6 Colorful Accent 4" w:uiPriority="51"/>
-    <w:lsdException w:name="List Table 7 Colorful Accent 4" w:uiPriority="52"/>
-    <w:lsdException w:name="List Table 1 Light Accent 5" w:uiPriority="46"/>
-    <w:lsdException w:name="List Table 2 Accent 5" w:uiPriority="47"/>
-    <w:lsdException w:name="List Table 3 Accent 5" w:uiPriority="48"/>
-    <w:lsdException w:name="List Table 4 Accent 5" w:uiPriority="49"/>
-    <w:lsdException w:name="List Table 5 Dark Accent 5" w:uiPriority="50"/>
-    <w:lsdException w:name="List Table 6 Colorful Accent 5" w:uiPriority="51"/>
-    <w:lsdException w:name="List Table 7 Colorful Accent 5" w:uiPriority="52"/>
-    <w:lsdException w:name="List Table 1 Light Accent 6" w:uiPriority="46"/>
-    <w:lsdException w:name="List Table 2 Accent 6" w:uiPriority="47"/>
-    <w:lsdException w:name="List Table 3 Accent 6" w:uiPriority="48"/>
-    <w:lsdException w:name="List Table 4 Accent 6" w:uiPriority="49"/>
-    <w:lsdException w:name="List Table 5 Dark Accent 6" w:uiPriority="50"/>
-    <w:lsdException w:name="List Table 6 Colorful Accent 6" w:uiPriority="51"/>
-    <w:lsdException w:name="List Table 7 Colorful Accent 6" w:uiPriority="52"/>
-    <w:lsdException w:name="Mention" w:semiHidden="1" w:uiPriority="99" w:unhideWhenUsed="1"/>
-    <w:lsdException w:name="Smart Hyperlink" w:semiHidden="1" w:uiPriority="99" w:unhideWhenUsed="1"/>
-    <w:lsdException w:name="Hashtag" w:semiHidden="1" w:uiPriority="99" w:unhideWhenUsed="1"/>
+  <w:latentStyles w:defLockedState="0" w:defUIPriority="0" w:defSemiHidden="1" w:defUnhideWhenUsed="1" w:defQFormat="0" w:count="267">
+    <w:lsdException w:name="Normal" w:semiHidden="0" w:unhideWhenUsed="0" w:qFormat="1"/>
+    <w:lsdException w:name="heading 1" w:semiHidden="0" w:unhideWhenUsed="0" w:qFormat="1"/>
+    <w:lsdException w:name="heading 2" w:semiHidden="0" w:unhideWhenUsed="0" w:qFormat="1"/>
+    <w:lsdException w:name="heading 3" w:qFormat="1"/>
+    <w:lsdException w:name="heading 4" w:qFormat="1"/>
+    <w:lsdException w:name="heading 5" w:qFormat="1"/>
+    <w:lsdException w:name="heading 6" w:qFormat="1"/>
+    <w:lsdException w:name="heading 7" w:qFormat="1"/>
+    <w:lsdException w:name="heading 8" w:qFormat="1"/>
+    <w:lsdException w:name="heading 9" w:qFormat="1"/>
+    <w:lsdException w:name="caption" w:qFormat="1"/>
+    <w:lsdException w:name="List Number" w:semiHidden="0" w:unhideWhenUsed="0"/>
+    <w:lsdException w:name="List 4" w:semiHidden="0" w:unhideWhenUsed="0"/>
+    <w:lsdException w:name="List 5" w:semiHidden="0" w:unhideWhenUsed="0"/>
+    <w:lsdException w:name="Title" w:semiHidden="0" w:unhideWhenUsed="0" w:qFormat="1"/>
+    <w:lsdException w:name="Subtitle" w:semiHidden="0" w:unhideWhenUsed="0" w:qFormat="1"/>
+    <w:lsdException w:name="Salutation" w:semiHidden="0" w:unhideWhenUsed="0"/>
+    <w:lsdException w:name="Date" w:semiHidden="0" w:unhideWhenUsed="0"/>
+    <w:lsdException w:name="Body Text First Indent" w:semiHidden="0" w:unhideWhenUsed="0"/>
+    <w:lsdException w:name="Hyperlink" w:uiPriority="99"/>
+    <w:lsdException w:name="Strong" w:semiHidden="0" w:unhideWhenUsed="0" w:qFormat="1"/>
+    <w:lsdException w:name="Emphasis" w:semiHidden="0" w:unhideWhenUsed="0" w:qFormat="1"/>
+    <w:lsdException w:name="Table Grid" w:semiHidden="0" w:unhideWhenUsed="0"/>
+    <w:lsdException w:name="Placeholder Text" w:semiHidden="0" w:unhideWhenUsed="0"/>
+    <w:lsdException w:name="No Spacing" w:semiHidden="0" w:unhideWhenUsed="0"/>
+    <w:lsdException w:name="Light Shading" w:semiHidden="0" w:unhideWhenUsed="0"/>
+    <w:lsdException w:name="Light List" w:semiHidden="0" w:unhideWhenUsed="0"/>
+    <w:lsdException w:name="Light Grid" w:semiHidden="0" w:unhideWhenUsed="0"/>
+    <w:lsdException w:name="Medium Shading 1" w:semiHidden="0" w:unhideWhenUsed="0"/>
+    <w:lsdException w:name="Medium Shading 2" w:semiHidden="0" w:unhideWhenUsed="0"/>
+    <w:lsdException w:name="Medium List 1" w:semiHidden="0" w:unhideWhenUsed="0"/>
+    <w:lsdException w:name="Medium List 2" w:semiHidden="0" w:unhideWhenUsed="0"/>
+    <w:lsdException w:name="Medium Grid 1" w:semiHidden="0" w:unhideWhenUsed="0"/>
+    <w:lsdException w:name="Medium Grid 2" w:semiHidden="0" w:unhideWhenUsed="0"/>
+    <w:lsdException w:name="Medium Grid 3" w:semiHidden="0" w:unhideWhenUsed="0"/>
+    <w:lsdException w:name="Dark List" w:semiHidden="0" w:unhideWhenUsed="0"/>
+    <w:lsdException w:name="Colorful Shading" w:semiHidden="0" w:unhideWhenUsed="0"/>
+    <w:lsdException w:name="Colorful List" w:semiHidden="0" w:unhideWhenUsed="0" w:qFormat="1"/>
+    <w:lsdException w:name="Colorful Grid" w:semiHidden="0" w:unhideWhenUsed="0" w:qFormat="1"/>
+    <w:lsdException w:name="Light Shading Accent 1" w:semiHidden="0" w:unhideWhenUsed="0" w:qFormat="1"/>
+    <w:lsdException w:name="Light List Accent 1" w:semiHidden="0" w:unhideWhenUsed="0"/>
+    <w:lsdException w:name="Light Grid Accent 1" w:semiHidden="0" w:unhideWhenUsed="0"/>
+    <w:lsdException w:name="Medium Shading 1 Accent 1" w:semiHidden="0" w:unhideWhenUsed="0"/>
+    <w:lsdException w:name="Medium Shading 2 Accent 1" w:semiHidden="0" w:unhideWhenUsed="0"/>
+    <w:lsdException w:name="Medium List 1 Accent 1" w:semiHidden="0" w:unhideWhenUsed="0"/>
+    <w:lsdException w:name="Revision" w:unhideWhenUsed="0"/>
+    <w:lsdException w:name="List Paragraph" w:semiHidden="0" w:unhideWhenUsed="0"/>
+    <w:lsdException w:name="Quote" w:semiHidden="0" w:unhideWhenUsed="0"/>
+    <w:lsdException w:name="Intense Quote" w:semiHidden="0" w:unhideWhenUsed="0"/>
+    <w:lsdException w:name="Medium List 2 Accent 1" w:semiHidden="0" w:unhideWhenUsed="0"/>
+    <w:lsdException w:name="Medium Grid 1 Accent 1" w:semiHidden="0" w:unhideWhenUsed="0"/>
+    <w:lsdException w:name="Medium Grid 2 Accent 1" w:semiHidden="0" w:unhideWhenUsed="0"/>
+    <w:lsdException w:name="Medium Grid 3 Accent 1" w:semiHidden="0" w:unhideWhenUsed="0"/>
+    <w:lsdException w:name="Dark List Accent 1" w:semiHidden="0" w:unhideWhenUsed="0"/>
+    <w:lsdException w:name="Colorful Shading Accent 1" w:semiHidden="0" w:unhideWhenUsed="0"/>
+    <w:lsdException w:name="Colorful List Accent 1" w:semiHidden="0" w:unhideWhenUsed="0"/>
+    <w:lsdException w:name="Colorful Grid Accent 1" w:semiHidden="0" w:unhideWhenUsed="0"/>
+    <w:lsdException w:name="Light Shading Accent 2" w:semiHidden="0" w:unhideWhenUsed="0"/>
+    <w:lsdException w:name="Light List Accent 2" w:semiHidden="0" w:unhideWhenUsed="0"/>
+    <w:lsdException w:name="Light Grid Accent 2" w:semiHidden="0" w:unhideWhenUsed="0"/>
+    <w:lsdException w:name="Medium Shading 1 Accent 2" w:semiHidden="0" w:unhideWhenUsed="0"/>
+    <w:lsdException w:name="Medium Shading 2 Accent 2" w:semiHidden="0" w:unhideWhenUsed="0"/>
+    <w:lsdException w:name="Medium List 1 Accent 2" w:semiHidden="0" w:unhideWhenUsed="0"/>
+    <w:lsdException w:name="Medium List 2 Accent 2" w:semiHidden="0" w:unhideWhenUsed="0"/>
+    <w:lsdException w:name="Medium Grid 1 Accent 2" w:semiHidden="0" w:unhideWhenUsed="0"/>
+    <w:lsdException w:name="Medium Grid 2 Accent 2" w:semiHidden="0" w:unhideWhenUsed="0"/>
+    <w:lsdException w:name="Medium Grid 3 Accent 2" w:semiHidden="0" w:unhideWhenUsed="0"/>
+    <w:lsdException w:name="Dark List Accent 2" w:semiHidden="0" w:unhideWhenUsed="0"/>
+    <w:lsdException w:name="Colorful Shading Accent 2" w:semiHidden="0" w:unhideWhenUsed="0"/>
+    <w:lsdException w:name="Colorful List Accent 2" w:semiHidden="0" w:unhideWhenUsed="0"/>
+    <w:lsdException w:name="Colorful Grid Accent 2" w:semiHidden="0" w:unhideWhenUsed="0"/>
+    <w:lsdException w:name="Light Shading Accent 3" w:semiHidden="0" w:unhideWhenUsed="0"/>
+    <w:lsdException w:name="Light List Accent 3" w:semiHidden="0" w:unhideWhenUsed="0"/>
+    <w:lsdException w:name="Light Grid Accent 3" w:semiHidden="0" w:unhideWhenUsed="0"/>
+    <w:lsdException w:name="Medium Shading 1 Accent 3" w:semiHidden="0" w:unhideWhenUsed="0"/>
+    <w:lsdException w:name="Medium Shading 2 Accent 3" w:semiHidden="0" w:unhideWhenUsed="0"/>
+    <w:lsdException w:name="Medium List 1 Accent 3" w:semiHidden="0" w:unhideWhenUsed="0"/>
+    <w:lsdException w:name="Medium List 2 Accent 3" w:semiHidden="0" w:unhideWhenUsed="0"/>
+    <w:lsdException w:name="Medium Grid 1 Accent 3" w:semiHidden="0" w:unhideWhenUsed="0"/>
+    <w:lsdException w:name="Medium Grid 2 Accent 3" w:semiHidden="0" w:unhideWhenUsed="0"/>
+    <w:lsdException w:name="Medium Grid 3 Accent 3" w:semiHidden="0" w:unhideWhenUsed="0"/>
+    <w:lsdException w:name="Dark List Accent 3" w:semiHidden="0" w:unhideWhenUsed="0"/>
+    <w:lsdException w:name="Colorful Shading Accent 3" w:semiHidden="0" w:unhideWhenUsed="0"/>
+    <w:lsdException w:name="Colorful List Accent 3" w:semiHidden="0" w:unhideWhenUsed="0"/>
+    <w:lsdException w:name="Colorful Grid Accent 3" w:semiHidden="0" w:unhideWhenUsed="0"/>
+    <w:lsdException w:name="Light Shading Accent 4" w:semiHidden="0" w:unhideWhenUsed="0"/>
+    <w:lsdException w:name="Light List Accent 4" w:semiHidden="0" w:unhideWhenUsed="0"/>
+    <w:lsdException w:name="Light Grid Accent 4" w:semiHidden="0" w:unhideWhenUsed="0"/>
+    <w:lsdException w:name="Medium Shading 1 Accent 4" w:semiHidden="0" w:unhideWhenUsed="0"/>
+    <w:lsdException w:name="Medium Shading 2 Accent 4" w:semiHidden="0" w:unhideWhenUsed="0"/>
+    <w:lsdException w:name="Medium List 1 Accent 4" w:semiHidden="0" w:unhideWhenUsed="0"/>
+    <w:lsdException w:name="Medium List 2 Accent 4" w:semiHidden="0" w:unhideWhenUsed="0"/>
+    <w:lsdException w:name="Medium Grid 1 Accent 4" w:semiHidden="0" w:unhideWhenUsed="0"/>
+    <w:lsdException w:name="Medium Grid 2 Accent 4" w:semiHidden="0" w:unhideWhenUsed="0"/>
+    <w:lsdException w:name="Medium Grid 3 Accent 4" w:semiHidden="0" w:unhideWhenUsed="0"/>
+    <w:lsdException w:name="Dark List Accent 4" w:semiHidden="0" w:unhideWhenUsed="0"/>
+    <w:lsdException w:name="Colorful Shading Accent 4" w:semiHidden="0" w:unhideWhenUsed="0"/>
+    <w:lsdException w:name="Colorful List Accent 4" w:semiHidden="0" w:unhideWhenUsed="0"/>
+    <w:lsdException w:name="Colorful Grid Accent 4" w:semiHidden="0" w:unhideWhenUsed="0"/>
+    <w:lsdException w:name="Light Shading Accent 5" w:semiHidden="0" w:unhideWhenUsed="0"/>
+    <w:lsdException w:name="Light List Accent 5" w:semiHidden="0" w:unhideWhenUsed="0"/>
+    <w:lsdException w:name="Light Grid Accent 5" w:semiHidden="0" w:unhideWhenUsed="0"/>
+    <w:lsdException w:name="Medium Shading 1 Accent 5" w:semiHidden="0" w:unhideWhenUsed="0"/>
+    <w:lsdException w:name="Medium Shading 2 Accent 5" w:semiHidden="0" w:unhideWhenUsed="0"/>
+    <w:lsdException w:name="Medium List 1 Accent 5" w:semiHidden="0" w:unhideWhenUsed="0"/>
+    <w:lsdException w:name="Medium List 2 Accent 5" w:semiHidden="0" w:unhideWhenUsed="0"/>
+    <w:lsdException w:name="Medium Grid 1 Accent 5" w:semiHidden="0" w:unhideWhenUsed="0"/>
+    <w:lsdException w:name="Medium Grid 2 Accent 5" w:semiHidden="0" w:unhideWhenUsed="0"/>
+    <w:lsdException w:name="Medium Grid 3 Accent 5" w:semiHidden="0" w:unhideWhenUsed="0"/>
+    <w:lsdException w:name="Dark List Accent 5" w:semiHidden="0" w:unhideWhenUsed="0"/>
+    <w:lsdException w:name="Colorful Shading Accent 5" w:semiHidden="0" w:unhideWhenUsed="0"/>
+    <w:lsdException w:name="Colorful List Accent 5" w:semiHidden="0" w:unhideWhenUsed="0"/>
+    <w:lsdException w:name="Colorful Grid Accent 5" w:semiHidden="0" w:unhideWhenUsed="0"/>
+    <w:lsdException w:name="Light Shading Accent 6" w:semiHidden="0" w:unhideWhenUsed="0"/>
+    <w:lsdException w:name="Light List Accent 6" w:semiHidden="0" w:unhideWhenUsed="0"/>
+    <w:lsdException w:name="Light Grid Accent 6" w:semiHidden="0" w:unhideWhenUsed="0"/>
+    <w:lsdException w:name="Medium Shading 1 Accent 6" w:semiHidden="0" w:unhideWhenUsed="0"/>
+    <w:lsdException w:name="Medium Shading 2 Accent 6" w:semiHidden="0" w:unhideWhenUsed="0"/>
+    <w:lsdException w:name="Medium List 1 Accent 6" w:semiHidden="0" w:unhideWhenUsed="0" w:qFormat="1"/>
+    <w:lsdException w:name="Medium List 2 Accent 6" w:semiHidden="0" w:unhideWhenUsed="0" w:qFormat="1"/>
+    <w:lsdException w:name="Medium Grid 1 Accent 6" w:semiHidden="0" w:unhideWhenUsed="0" w:qFormat="1"/>
+    <w:lsdException w:name="Medium Grid 2 Accent 6" w:semiHidden="0" w:unhideWhenUsed="0" w:qFormat="1"/>
+    <w:lsdException w:name="Medium Grid 3 Accent 6" w:semiHidden="0" w:unhideWhenUsed="0" w:qFormat="1"/>
+    <w:lsdException w:name="Dark List Accent 6" w:semiHidden="0" w:unhideWhenUsed="0"/>
+    <w:lsdException w:name="Colorful Shading Accent 6" w:semiHidden="0" w:unhideWhenUsed="0" w:qFormat="1"/>
+    <w:lsdException w:name="Colorful List Accent 6" w:semiHidden="0" w:unhideWhenUsed="0"/>
+    <w:lsdException w:name="Colorful Grid Accent 6" w:semiHidden="0" w:unhideWhenUsed="0"/>
+    <w:lsdException w:name="Subtle Emphasis" w:semiHidden="0" w:unhideWhenUsed="0"/>
+    <w:lsdException w:name="Intense Emphasis" w:semiHidden="0" w:unhideWhenUsed="0"/>
+    <w:lsdException w:name="Subtle Reference" w:semiHidden="0" w:unhideWhenUsed="0"/>
+    <w:lsdException w:name="Intense Reference" w:semiHidden="0" w:unhideWhenUsed="0"/>
+    <w:lsdException w:name="Book Title" w:semiHidden="0" w:unhideWhenUsed="0"/>
   </w:latentStyles>
   <w:style w:type="paragraph" w:default="1" w:styleId="Normal">
     <w:name w:val="Normal"/>
@@ -1933,11 +3091,11 @@
       <w:szCs w:val="24"/>
     </w:rPr>
   </w:style>
-  <w:style w:type="paragraph" w:styleId="Cabealho1">
+  <w:style w:type="paragraph" w:styleId="Ttulo1">
     <w:name w:val="heading 1"/>
     <w:basedOn w:val="Normal"/>
     <w:next w:val="Normal"/>
-    <w:link w:val="Cabealho1Carter"/>
+    <w:link w:val="Ttulo1Carcter"/>
     <w:qFormat/>
     <w:rsid w:val="00F053A3"/>
     <w:pPr>
@@ -1955,11 +3113,11 @@
       <w:szCs w:val="32"/>
     </w:rPr>
   </w:style>
-  <w:style w:type="paragraph" w:styleId="Cabealho2">
+  <w:style w:type="paragraph" w:styleId="Ttulo2">
     <w:name w:val="heading 2"/>
     <w:basedOn w:val="Normal"/>
     <w:next w:val="Normal"/>
-    <w:link w:val="Cabealho2Carter"/>
+    <w:link w:val="Ttulo2Carcter"/>
     <w:qFormat/>
     <w:rsid w:val="00F053A3"/>
     <w:pPr>
@@ -1988,6 +3146,7 @@
     <w:uiPriority w:val="99"/>
     <w:semiHidden/>
     <w:unhideWhenUsed/>
+    <w:qFormat/>
     <w:tblPr>
       <w:tblInd w:w="0" w:type="dxa"/>
       <w:tblCellMar>
@@ -2004,9 +3163,9 @@
     <w:semiHidden/>
     <w:unhideWhenUsed/>
   </w:style>
-  <w:style w:type="character" w:customStyle="1" w:styleId="Cabealho2Carter">
-    <w:name w:val="Cabeçalho 2 Caráter"/>
-    <w:link w:val="Cabealho2"/>
+  <w:style w:type="character" w:customStyle="1" w:styleId="Ttulo2Carcter">
+    <w:name w:val="Título 2 Carácter"/>
+    <w:link w:val="Ttulo2"/>
     <w:rsid w:val="00F053A3"/>
     <w:rPr>
       <w:rFonts w:ascii="Calibri" w:eastAsia="Times New Roman" w:hAnsi="Calibri" w:cs="Times New Roman"/>
@@ -2017,9 +3176,9 @@
       <w:szCs w:val="26"/>
     </w:rPr>
   </w:style>
-  <w:style w:type="character" w:customStyle="1" w:styleId="Cabealho1Carter">
-    <w:name w:val="Cabeçalho 1 Caráter"/>
-    <w:link w:val="Cabealho1"/>
+  <w:style w:type="character" w:customStyle="1" w:styleId="Ttulo1Carcter">
+    <w:name w:val="Título 1 Carácter"/>
+    <w:link w:val="Ttulo1"/>
     <w:rsid w:val="00F053A3"/>
     <w:rPr>
       <w:rFonts w:ascii="Calibri" w:eastAsia="Times New Roman" w:hAnsi="Calibri" w:cs="Times New Roman"/>
@@ -2033,7 +3192,7 @@
   <w:style w:type="paragraph" w:styleId="Textodebalo">
     <w:name w:val="Balloon Text"/>
     <w:basedOn w:val="Normal"/>
-    <w:link w:val="TextodebaloCarter"/>
+    <w:link w:val="TextodebaloCarcter"/>
     <w:rsid w:val="00BA2C6B"/>
     <w:pPr>
       <w:spacing w:after="0"/>
@@ -2044,8 +3203,8 @@
       <w:szCs w:val="18"/>
     </w:rPr>
   </w:style>
-  <w:style w:type="character" w:customStyle="1" w:styleId="TextodebaloCarter">
-    <w:name w:val="Texto de balão Caráter"/>
+  <w:style w:type="character" w:customStyle="1" w:styleId="TextodebaloCarcter">
+    <w:name w:val="Texto de balão Carácter"/>
     <w:link w:val="Textodebalo"/>
     <w:rsid w:val="00BA2C6B"/>
     <w:rPr>
@@ -2072,6 +3231,21 @@
       <w:ind w:left="720"/>
       <w:contextualSpacing/>
     </w:pPr>
+  </w:style>
+  <w:style w:type="paragraph" w:styleId="Legenda">
+    <w:name w:val="caption"/>
+    <w:basedOn w:val="Normal"/>
+    <w:next w:val="Normal"/>
+    <w:unhideWhenUsed/>
+    <w:qFormat/>
+    <w:rsid w:val="005B28F2"/>
+    <w:rPr>
+      <w:b/>
+      <w:bCs/>
+      <w:color w:val="4F81BD" w:themeColor="accent1"/>
+      <w:sz w:val="18"/>
+      <w:szCs w:val="18"/>
+    </w:rPr>
   </w:style>
 </w:styles>
 </file>

--- a/III-Checkpoint/III-Checkpoint Report.docx
+++ b/III-Checkpoint/III-Checkpoint Report.docx
@@ -5,7 +5,10 @@
     <w:p>
       <w:pPr>
         <w:pStyle w:val="Ttulo1"/>
-        <w:jc w:val="center"/>
+        <w:tabs>
+          <w:tab w:val="left" w:pos="2280"/>
+          <w:tab w:val="center" w:pos="4816"/>
+        </w:tabs>
         <w:rPr>
           <w:rFonts w:ascii="Arial" w:eastAsia="DejaVu Sans Condensed" w:hAnsi="Arial"/>
           <w:color w:val="auto"/>
@@ -14,6 +17,26 @@
           <w:lang w:val="en-GB"/>
         </w:rPr>
       </w:pPr>
+      <w:r>
+        <w:rPr>
+          <w:rFonts w:ascii="Arial" w:eastAsia="DejaVu Sans Condensed" w:hAnsi="Arial"/>
+          <w:color w:val="auto"/>
+          <w:sz w:val="37"/>
+          <w:szCs w:val="37"/>
+          <w:lang w:val="en-GB"/>
+        </w:rPr>
+        <w:tab/>
+      </w:r>
+      <w:r>
+        <w:rPr>
+          <w:rFonts w:ascii="Arial" w:eastAsia="DejaVu Sans Condensed" w:hAnsi="Arial"/>
+          <w:color w:val="auto"/>
+          <w:sz w:val="37"/>
+          <w:szCs w:val="37"/>
+          <w:lang w:val="en-GB"/>
+        </w:rPr>
+        <w:tab/>
+      </w:r>
       <w:r>
         <w:rPr>
           <w:rFonts w:ascii="Arial" w:eastAsia="DejaVu Sans Condensed" w:hAnsi="Arial"/>
@@ -390,17 +413,9 @@
             <wp:positionV relativeFrom="paragraph">
               <wp:posOffset>416560</wp:posOffset>
             </wp:positionV>
-            <wp:extent cx="3227705" cy="1866900"/>
-            <wp:effectExtent l="19050" t="0" r="0" b="0"/>
-            <wp:wrapTight wrapText="bothSides">
-              <wp:wrapPolygon edited="0">
-                <wp:start x="-127" y="0"/>
-                <wp:lineTo x="-127" y="21380"/>
-                <wp:lineTo x="21545" y="21380"/>
-                <wp:lineTo x="21545" y="0"/>
-                <wp:lineTo x="-127" y="0"/>
-              </wp:wrapPolygon>
-            </wp:wrapTight>
+            <wp:extent cx="3228975" cy="1866900"/>
+            <wp:effectExtent l="19050" t="0" r="9525" b="0"/>
+            <wp:wrapSquare wrapText="bothSides"/>
             <wp:docPr id="3" name="Imagem 3" descr="C:\ProgrammingWorkspace\OtherWorkspace\VI-Project\III-Checkpoint\LineChartCourseSelected.png"/>
             <wp:cNvGraphicFramePr>
               <a:graphicFrameLocks xmlns:a="http://schemas.openxmlformats.org/drawingml/2006/main" noChangeAspect="1"/>
@@ -424,7 +439,7 @@
                   <pic:spPr bwMode="auto">
                     <a:xfrm>
                       <a:off x="0" y="0"/>
-                      <a:ext cx="3227705" cy="1866900"/>
+                      <a:ext cx="3228975" cy="1866900"/>
                     </a:xfrm>
                     <a:prstGeom prst="rect">
                       <a:avLst/>
@@ -1028,32 +1043,6 @@
           <w:lang w:val="en-GB"/>
         </w:rPr>
       </w:pPr>
-    </w:p>
-    <w:p>
-      <w:pPr>
-        <w:widowControl w:val="0"/>
-        <w:suppressAutoHyphens/>
-        <w:spacing w:after="120"/>
-        <w:jc w:val="both"/>
-        <w:rPr>
-          <w:rFonts w:ascii="Calibri" w:eastAsia="DejaVu Sans Condensed" w:hAnsi="Calibri"/>
-          <w:color w:val="0D0D0D" w:themeColor="text1" w:themeTint="F2"/>
-          <w:lang w:val="en-GB"/>
-        </w:rPr>
-      </w:pPr>
-    </w:p>
-    <w:p>
-      <w:pPr>
-        <w:widowControl w:val="0"/>
-        <w:suppressAutoHyphens/>
-        <w:spacing w:after="120"/>
-        <w:jc w:val="both"/>
-        <w:rPr>
-          <w:rFonts w:ascii="Calibri" w:eastAsia="DejaVu Sans Condensed" w:hAnsi="Calibri"/>
-          <w:color w:val="0D0D0D" w:themeColor="text1" w:themeTint="F2"/>
-          <w:lang w:val="en-GB"/>
-        </w:rPr>
-      </w:pPr>
       <w:r>
         <w:rPr>
           <w:rFonts w:ascii="Calibri" w:eastAsia="DejaVu Sans Condensed" w:hAnsi="Calibri"/>
@@ -1061,6 +1050,7 @@
           <w:color w:val="0D0D0D" w:themeColor="text1" w:themeTint="F2"/>
           <w:lang w:val="pt-PT" w:eastAsia="pt-PT"/>
         </w:rPr>
+        <w:lastRenderedPageBreak/>
         <w:drawing>
           <wp:anchor distT="0" distB="0" distL="114300" distR="114300" simplePos="0" relativeHeight="251662336" behindDoc="1" locked="0" layoutInCell="1" allowOverlap="1">
             <wp:simplePos x="0" y="0"/>
@@ -1443,51 +1433,106 @@
         <w:jc w:val="both"/>
         <w:rPr>
           <w:rFonts w:ascii="Calibri" w:eastAsia="DejaVu Sans Condensed" w:hAnsi="Calibri"/>
+          <w:color w:val="0D0D0D" w:themeColor="text1" w:themeTint="F2"/>
+          <w:lang w:val="en-GB"/>
+        </w:rPr>
+      </w:pPr>
+      <w:r>
+        <w:rPr>
+          <w:rFonts w:ascii="Calibri" w:eastAsia="DejaVu Sans Condensed" w:hAnsi="Calibri"/>
           <w:b/>
           <w:color w:val="0D0D0D" w:themeColor="text1" w:themeTint="F2"/>
           <w:lang w:val="en-GB"/>
         </w:rPr>
-      </w:pPr>
-      <w:r>
+        <w:t>New Opportunity</w:t>
+      </w:r>
+      <w:r>
+        <w:rPr>
+          <w:rFonts w:ascii="Calibri" w:eastAsia="DejaVu Sans Condensed" w:hAnsi="Calibri"/>
+          <w:color w:val="0D0D0D" w:themeColor="text1" w:themeTint="F2"/>
+          <w:lang w:val="en-GB"/>
+        </w:rPr>
+        <w:t>:</w:t>
+      </w:r>
+      <w:r>
+        <w:rPr>
+          <w:rFonts w:ascii="Calibri" w:eastAsia="DejaVu Sans Condensed" w:hAnsi="Calibri"/>
+          <w:color w:val="0D0D0D" w:themeColor="text1" w:themeTint="F2"/>
+          <w:lang w:val="en-GB"/>
+        </w:rPr>
+        <w:t xml:space="preserve"> Catch outlier’s courses to see if there is a specific course in an area with higher unemployment that has a very low unemployment.</w:t>
+      </w:r>
+      <w:r>
+        <w:rPr>
+          <w:rFonts w:ascii="Calibri" w:eastAsia="DejaVu Sans Condensed" w:hAnsi="Calibri"/>
+          <w:color w:val="0D0D0D" w:themeColor="text1" w:themeTint="F2"/>
+          <w:lang w:val="en-GB"/>
+        </w:rPr>
+        <w:t xml:space="preserve"> This is easy because the course’s area unemployment view will be “connected” with this one</w:t>
+      </w:r>
+      <w:r>
+        <w:rPr>
+          <w:rFonts w:ascii="Calibri" w:eastAsia="DejaVu Sans Condensed" w:hAnsi="Calibri"/>
+          <w:color w:val="0D0D0D" w:themeColor="text1" w:themeTint="F2"/>
+          <w:lang w:val="en-GB"/>
+        </w:rPr>
+        <w:t>.</w:t>
+      </w:r>
+    </w:p>
+    <w:p>
+      <w:pPr>
+        <w:widowControl w:val="0"/>
+        <w:suppressAutoHyphens/>
+        <w:spacing w:after="120"/>
+        <w:jc w:val="both"/>
         <w:rPr>
           <w:rFonts w:ascii="Calibri" w:eastAsia="DejaVu Sans Condensed" w:hAnsi="Calibri"/>
           <w:b/>
           <w:color w:val="0D0D0D" w:themeColor="text1" w:themeTint="F2"/>
           <w:lang w:val="en-GB"/>
         </w:rPr>
+      </w:pPr>
+      <w:r>
+        <w:rPr>
+          <w:rFonts w:ascii="Calibri" w:eastAsia="DejaVu Sans Condensed" w:hAnsi="Calibri"/>
+          <w:b/>
+          <w:color w:val="0D0D0D" w:themeColor="text1" w:themeTint="F2"/>
+          <w:lang w:val="en-GB"/>
+        </w:rPr>
         <w:t>New Opportunity</w:t>
       </w:r>
       <w:r>
         <w:rPr>
           <w:rFonts w:ascii="Calibri" w:eastAsia="DejaVu Sans Condensed" w:hAnsi="Calibri"/>
-          <w:color w:val="0D0D0D" w:themeColor="text1" w:themeTint="F2"/>
-          <w:lang w:val="en-GB"/>
-        </w:rPr>
-        <w:t>:</w:t>
-      </w:r>
-      <w:r>
-        <w:rPr>
-          <w:rFonts w:ascii="Calibri" w:eastAsia="DejaVu Sans Condensed" w:hAnsi="Calibri"/>
-          <w:color w:val="0D0D0D" w:themeColor="text1" w:themeTint="F2"/>
-          <w:lang w:val="en-GB"/>
-        </w:rPr>
-        <w:t xml:space="preserve"> Catch outlier’s courses to see if there is a specific course in an area with higher unemployment that has a very low unemployment.</w:t>
-      </w:r>
-      <w:r>
-        <w:rPr>
-          <w:rFonts w:ascii="Calibri" w:eastAsia="DejaVu Sans Condensed" w:hAnsi="Calibri"/>
-          <w:color w:val="0D0D0D" w:themeColor="text1" w:themeTint="F2"/>
-          <w:lang w:val="en-GB"/>
-        </w:rPr>
-        <w:t xml:space="preserve"> This is easy because the course’s area unemployment view will be “connected” with this one.</w:t>
-      </w:r>
-      <w:r>
-        <w:rPr>
-          <w:rFonts w:ascii="Calibri" w:eastAsia="DejaVu Sans Condensed" w:hAnsi="Calibri"/>
-          <w:color w:val="0D0D0D" w:themeColor="text1" w:themeTint="F2"/>
-          <w:lang w:val="en-GB"/>
-        </w:rPr>
-        <w:t xml:space="preserve"> </w:t>
+          <w:b/>
+          <w:color w:val="0D0D0D" w:themeColor="text1" w:themeTint="F2"/>
+          <w:lang w:val="en-GB"/>
+        </w:rPr>
+        <w:t xml:space="preserve"> 2</w:t>
+      </w:r>
+      <w:r>
+        <w:rPr>
+          <w:rFonts w:ascii="Calibri" w:eastAsia="DejaVu Sans Condensed" w:hAnsi="Calibri"/>
+          <w:color w:val="0D0D0D" w:themeColor="text1" w:themeTint="F2"/>
+          <w:lang w:val="en-GB"/>
+        </w:rPr>
+        <w:t xml:space="preserve">: Catch the unemployment/entry grade </w:t>
+      </w:r>
+      <w:r>
+        <w:rPr>
+          <w:rFonts w:ascii="Calibri" w:eastAsia="DejaVu Sans Condensed" w:hAnsi="Calibri"/>
+          <w:color w:val="0D0D0D" w:themeColor="text1" w:themeTint="F2"/>
+          <w:lang w:val="en-GB"/>
+        </w:rPr>
+        <w:t>cor</w:t>
+      </w:r>
+      <w:r>
+        <w:rPr>
+          <w:rFonts w:ascii="Calibri" w:eastAsia="DejaVu Sans Condensed" w:hAnsi="Calibri"/>
+          <w:color w:val="0D0D0D" w:themeColor="text1" w:themeTint="F2"/>
+          <w:lang w:val="en-GB"/>
+        </w:rPr>
+        <w:t>relation for courses from the same area. This is possible due to possibility of select an area in courses area view and highlight here (Top Right of Image 2).</w:t>
       </w:r>
     </w:p>
     <w:p>

--- a/III-Checkpoint/III-Checkpoint Report.docx
+++ b/III-Checkpoint/III-Checkpoint Report.docx
@@ -347,76 +347,22 @@
       <w:r>
         <w:rPr>
           <w:rFonts w:ascii="Calibri" w:eastAsia="DejaVu Sans Condensed" w:hAnsi="Calibri"/>
-          <w:lang w:val="en-GB"/>
-        </w:rPr>
-        <w:t xml:space="preserve">Entry Grade – Encoded as </w:t>
-      </w:r>
-      <w:r>
-        <w:rPr>
-          <w:rFonts w:ascii="Calibri" w:eastAsia="DejaVu Sans Condensed" w:hAnsi="Calibri"/>
-          <w:b/>
-          <w:lang w:val="en-GB"/>
-        </w:rPr>
-        <w:t>position</w:t>
-      </w:r>
-      <w:r>
-        <w:rPr>
-          <w:rFonts w:ascii="Calibri" w:eastAsia="DejaVu Sans Condensed" w:hAnsi="Calibri"/>
-          <w:lang w:val="en-GB"/>
-        </w:rPr>
-        <w:t xml:space="preserve"> in horizontal axis</w:t>
-      </w:r>
-      <w:r>
-        <w:rPr>
-          <w:rFonts w:ascii="Calibri" w:eastAsia="DejaVu Sans Condensed" w:hAnsi="Calibri"/>
-          <w:b/>
-          <w:lang w:val="en-GB"/>
-        </w:rPr>
-        <w:t xml:space="preserve"> </w:t>
-      </w:r>
-      <w:r>
-        <w:rPr>
-          <w:rFonts w:ascii="Calibri" w:eastAsia="DejaVu Sans Condensed" w:hAnsi="Calibri"/>
-          <w:lang w:val="en-GB"/>
-        </w:rPr>
-        <w:t xml:space="preserve"> </w:t>
-      </w:r>
-    </w:p>
-    <w:p>
-      <w:pPr>
-        <w:keepNext/>
-        <w:widowControl w:val="0"/>
-        <w:suppressAutoHyphens/>
-        <w:spacing w:before="240" w:after="120"/>
-        <w:outlineLvl w:val="3"/>
-        <w:rPr>
-          <w:rFonts w:ascii="Calibri" w:eastAsia="DejaVu Sans Condensed" w:hAnsi="Calibri" w:cs="DejaVu Sans Condensed"/>
-          <w:b/>
-          <w:bCs/>
-          <w:lang w:val="en-GB"/>
-        </w:rPr>
-      </w:pPr>
-      <w:r>
-        <w:rPr>
-          <w:rFonts w:ascii="Calibri" w:eastAsia="DejaVu Sans Condensed" w:hAnsi="Calibri" w:cs="DejaVu Sans Condensed"/>
-          <w:b/>
-          <w:bCs/>
           <w:noProof/>
           <w:lang w:val="pt-PT" w:eastAsia="pt-PT"/>
         </w:rPr>
         <w:drawing>
-          <wp:anchor distT="0" distB="0" distL="114300" distR="114300" simplePos="0" relativeHeight="251659264" behindDoc="1" locked="0" layoutInCell="1" allowOverlap="1">
+          <wp:anchor distT="0" distB="0" distL="114300" distR="114300" simplePos="0" relativeHeight="251667456" behindDoc="1" locked="0" layoutInCell="1" allowOverlap="1">
             <wp:simplePos x="0" y="0"/>
             <wp:positionH relativeFrom="column">
-              <wp:posOffset>3185160</wp:posOffset>
+              <wp:posOffset>156210</wp:posOffset>
             </wp:positionH>
             <wp:positionV relativeFrom="paragraph">
-              <wp:posOffset>416560</wp:posOffset>
+              <wp:posOffset>657860</wp:posOffset>
             </wp:positionV>
-            <wp:extent cx="3228975" cy="1866900"/>
-            <wp:effectExtent l="19050" t="0" r="9525" b="0"/>
+            <wp:extent cx="3028950" cy="1752600"/>
+            <wp:effectExtent l="19050" t="0" r="0" b="0"/>
             <wp:wrapSquare wrapText="bothSides"/>
-            <wp:docPr id="3" name="Imagem 3" descr="C:\ProgrammingWorkspace\OtherWorkspace\VI-Project\III-Checkpoint\LineChartCourseSelected.png"/>
+            <wp:docPr id="1" name="Imagem 1" descr="C:\ProgrammingWorkspace\OtherWorkspace\VI-Project\III-Checkpoint\LineChartOneCourse.png"/>
             <wp:cNvGraphicFramePr>
               <a:graphicFrameLocks xmlns:a="http://schemas.openxmlformats.org/drawingml/2006/main" noChangeAspect="1"/>
             </wp:cNvGraphicFramePr>
@@ -424,7 +370,7 @@
               <a:graphicData uri="http://schemas.openxmlformats.org/drawingml/2006/picture">
                 <pic:pic xmlns:pic="http://schemas.openxmlformats.org/drawingml/2006/picture">
                   <pic:nvPicPr>
-                    <pic:cNvPr id="0" name="Picture 3" descr="C:\ProgrammingWorkspace\OtherWorkspace\VI-Project\III-Checkpoint\LineChartCourseSelected.png"/>
+                    <pic:cNvPr id="0" name="Picture 1" descr="C:\ProgrammingWorkspace\OtherWorkspace\VI-Project\III-Checkpoint\LineChartOneCourse.png"/>
                     <pic:cNvPicPr>
                       <a:picLocks noChangeAspect="1" noChangeArrowheads="1"/>
                     </pic:cNvPicPr>
@@ -439,7 +385,7 @@
                   <pic:spPr bwMode="auto">
                     <a:xfrm>
                       <a:off x="0" y="0"/>
-                      <a:ext cx="3228975" cy="1866900"/>
+                      <a:ext cx="3028950" cy="1752600"/>
                     </a:xfrm>
                     <a:prstGeom prst="rect">
                       <a:avLst/>
@@ -460,21 +406,40 @@
       </w:r>
       <w:r>
         <w:rPr>
-          <w:rFonts w:ascii="Calibri" w:eastAsia="DejaVu Sans Condensed" w:hAnsi="Calibri" w:cs="DejaVu Sans Condensed"/>
-          <w:b/>
-          <w:bCs/>
-          <w:lang w:val="en-GB"/>
-        </w:rPr>
-        <w:t xml:space="preserve">2. </w:t>
-      </w:r>
-      <w:r>
-        <w:rPr>
-          <w:rFonts w:ascii="Calibri" w:eastAsia="DejaVu Sans Condensed" w:hAnsi="Calibri" w:cs="DejaVu Sans Condensed"/>
-          <w:b/>
-          <w:bCs/>
-          <w:lang w:val="en-GB"/>
-        </w:rPr>
-        <w:t>Idiom and Tasks/Questions</w:t>
+          <w:rFonts w:ascii="Calibri" w:eastAsia="DejaVu Sans Condensed" w:hAnsi="Calibri"/>
+          <w:lang w:val="en-GB"/>
+        </w:rPr>
+        <w:t xml:space="preserve">Entry Grade – Encoded as </w:t>
+      </w:r>
+      <w:r>
+        <w:rPr>
+          <w:rFonts w:ascii="Calibri" w:eastAsia="DejaVu Sans Condensed" w:hAnsi="Calibri"/>
+          <w:b/>
+          <w:lang w:val="en-GB"/>
+        </w:rPr>
+        <w:t>position</w:t>
+      </w:r>
+      <w:r>
+        <w:rPr>
+          <w:rFonts w:ascii="Calibri" w:eastAsia="DejaVu Sans Condensed" w:hAnsi="Calibri"/>
+          <w:lang w:val="en-GB"/>
+        </w:rPr>
+        <w:t xml:space="preserve"> in horizontal axis</w:t>
+      </w:r>
+      <w:r>
+        <w:rPr>
+          <w:rFonts w:ascii="Calibri" w:eastAsia="DejaVu Sans Condensed" w:hAnsi="Calibri"/>
+          <w:b/>
+          <w:lang w:val="en-GB"/>
+        </w:rPr>
+        <w:t xml:space="preserve"> </w:t>
+      </w:r>
+      <w:r>
+        <w:rPr>
+          <w:rFonts w:ascii="Calibri" w:eastAsia="DejaVu Sans Condensed" w:hAnsi="Calibri"/>
+          <w:lang w:val="en-GB"/>
+        </w:rPr>
+        <w:t xml:space="preserve"> </w:t>
       </w:r>
     </w:p>
     <w:p>
@@ -493,70 +458,6 @@
       </w:pPr>
       <w:r>
         <w:rPr>
-          <w:noProof/>
-        </w:rPr>
-        <w:pict>
-          <v:shapetype id="_x0000_t202" coordsize="21600,21600" o:spt="202" path="m,l,21600r21600,l21600,xe">
-            <v:stroke joinstyle="miter"/>
-            <v:path gradientshapeok="t" o:connecttype="rect"/>
-          </v:shapetype>
-          <v:shape id="_x0000_s1026" type="#_x0000_t202" style="position:absolute;margin-left:6.3pt;margin-top:147.9pt;width:491.25pt;height:21pt;z-index:251661312" wrapcoords="-63 0 -63 21109 21600 21109 21600 0 -63 0" stroked="f">
-            <v:textbox style="mso-next-textbox:#_x0000_s1026" inset="0,0,0,0">
-              <w:txbxContent>
-                <w:p>
-                  <w:pPr>
-                    <w:pStyle w:val="Legenda"/>
-                    <w:rPr>
-                      <w:rFonts w:ascii="Calibri" w:eastAsia="DejaVu Sans Condensed" w:hAnsi="Calibri" w:cs="DejaVu Sans Condensed"/>
-                      <w:noProof/>
-                      <w:sz w:val="24"/>
-                      <w:szCs w:val="24"/>
-                    </w:rPr>
-                  </w:pPr>
-                  <w:r>
-                    <w:t xml:space="preserve">Image </w:t>
-                  </w:r>
-                  <w:fldSimple w:instr=" SEQ Image \* ARABIC ">
-                    <w:r>
-                      <w:rPr>
-                        <w:noProof/>
-                      </w:rPr>
-                      <w:t>1</w:t>
-                    </w:r>
-                  </w:fldSimple>
-                  <w:r>
-                    <w:t xml:space="preserve"> – </w:t>
-                  </w:r>
-                  <w:r>
-                    <w:t xml:space="preserve">(Left) </w:t>
-                  </w:r>
-                  <w:r>
-                    <w:t>Line chart comparing two courses</w:t>
-                  </w:r>
-                  <w:r>
-                    <w:t xml:space="preserve"> and (right) line chart comparing the same courses with a course selected </w:t>
-                  </w:r>
-                  <w:r>
-                    <w:t xml:space="preserve">(due to interaction) </w:t>
-                  </w:r>
-                  <w:r>
-                    <w:t xml:space="preserve">that will affect the </w:t>
-                  </w:r>
-                  <w:r>
-                    <w:rPr>
-                      <w:color w:val="FF0000"/>
-                    </w:rPr>
-                    <w:t>…. (TODO)</w:t>
-                  </w:r>
-                </w:p>
-              </w:txbxContent>
-            </v:textbox>
-            <w10:wrap type="tight"/>
-          </v:shape>
-        </w:pict>
-      </w:r>
-      <w:r>
-        <w:rPr>
           <w:rFonts w:ascii="Calibri" w:eastAsia="DejaVu Sans Condensed" w:hAnsi="Calibri" w:cs="DejaVu Sans Condensed"/>
           <w:b/>
           <w:bCs/>
@@ -567,20 +468,20 @@
           <wp:anchor distT="0" distB="0" distL="114300" distR="114300" simplePos="0" relativeHeight="251658240" behindDoc="1" locked="0" layoutInCell="1" allowOverlap="1">
             <wp:simplePos x="0" y="0"/>
             <wp:positionH relativeFrom="column">
-              <wp:posOffset>22860</wp:posOffset>
+              <wp:posOffset>3185160</wp:posOffset>
             </wp:positionH>
             <wp:positionV relativeFrom="paragraph">
-              <wp:posOffset>78105</wp:posOffset>
+              <wp:posOffset>387985</wp:posOffset>
             </wp:positionV>
-            <wp:extent cx="3257550" cy="1879600"/>
-            <wp:effectExtent l="19050" t="0" r="0" b="0"/>
+            <wp:extent cx="3019425" cy="1738630"/>
+            <wp:effectExtent l="19050" t="0" r="9525" b="0"/>
             <wp:wrapTight wrapText="bothSides">
               <wp:wrapPolygon edited="0">
-                <wp:start x="-126" y="0"/>
-                <wp:lineTo x="-126" y="21454"/>
-                <wp:lineTo x="21600" y="21454"/>
-                <wp:lineTo x="21600" y="0"/>
-                <wp:lineTo x="-126" y="0"/>
+                <wp:start x="-136" y="0"/>
+                <wp:lineTo x="-136" y="21300"/>
+                <wp:lineTo x="21668" y="21300"/>
+                <wp:lineTo x="21668" y="0"/>
+                <wp:lineTo x="-136" y="0"/>
               </wp:wrapPolygon>
             </wp:wrapTight>
             <wp:docPr id="2" name="Imagem 2" descr="C:\ProgrammingWorkspace\OtherWorkspace\VI-Project\III-Checkpoint\LineChart.png"/>
@@ -606,7 +507,7 @@
                   <pic:spPr bwMode="auto">
                     <a:xfrm>
                       <a:off x="0" y="0"/>
-                      <a:ext cx="3257550" cy="1879600"/>
+                      <a:ext cx="3019425" cy="1738630"/>
                     </a:xfrm>
                     <a:prstGeom prst="rect">
                       <a:avLst/>
@@ -625,453 +526,60 @@
           </wp:anchor>
         </w:drawing>
       </w:r>
-    </w:p>
-    <w:p>
-      <w:pPr>
+      <w:r>
+        <w:rPr>
+          <w:rFonts w:ascii="Calibri" w:eastAsia="DejaVu Sans Condensed" w:hAnsi="Calibri" w:cs="DejaVu Sans Condensed"/>
+          <w:b/>
+          <w:bCs/>
+          <w:lang w:val="en-GB"/>
+        </w:rPr>
+        <w:t xml:space="preserve">2. </w:t>
+      </w:r>
+      <w:r>
+        <w:rPr>
+          <w:rFonts w:ascii="Calibri" w:eastAsia="DejaVu Sans Condensed" w:hAnsi="Calibri" w:cs="DejaVu Sans Condensed"/>
+          <w:b/>
+          <w:bCs/>
+          <w:lang w:val="en-GB"/>
+        </w:rPr>
+        <w:t>Idiom and Tasks/Question</w:t>
+      </w:r>
+    </w:p>
+    <w:p>
+      <w:pPr>
+        <w:keepNext/>
         <w:widowControl w:val="0"/>
         <w:suppressAutoHyphens/>
-        <w:spacing w:after="120"/>
-        <w:jc w:val="both"/>
+        <w:spacing w:after="0"/>
+        <w:outlineLvl w:val="3"/>
         <w:rPr>
           <w:rFonts w:ascii="Calibri" w:eastAsia="DejaVu Sans Condensed" w:hAnsi="Calibri" w:cs="DejaVu Sans Condensed"/>
+          <w:b/>
           <w:bCs/>
-          <w:color w:val="0D0D0D" w:themeColor="text1" w:themeTint="F2"/>
-          <w:lang w:val="en-GB"/>
-        </w:rPr>
-      </w:pPr>
-      <w:r>
-        <w:rPr>
-          <w:rFonts w:ascii="Calibri" w:eastAsia="DejaVu Sans Condensed" w:hAnsi="Calibri"/>
-          <w:color w:val="0D0D0D" w:themeColor="text1" w:themeTint="F2"/>
-          <w:lang w:val="en-GB"/>
-        </w:rPr>
-        <w:t xml:space="preserve">- </w:t>
-      </w:r>
-      <w:r>
-        <w:rPr>
-          <w:rFonts w:ascii="Calibri" w:eastAsia="DejaVu Sans Condensed" w:hAnsi="Calibri"/>
-          <w:b/>
-          <w:color w:val="0D0D0D" w:themeColor="text1" w:themeTint="F2"/>
-          <w:lang w:val="en-GB"/>
-        </w:rPr>
-        <w:t>Task 1</w:t>
-      </w:r>
-      <w:r>
-        <w:rPr>
-          <w:rFonts w:ascii="Calibri" w:eastAsia="DejaVu Sans Condensed" w:hAnsi="Calibri"/>
-          <w:color w:val="0D0D0D" w:themeColor="text1" w:themeTint="F2"/>
-          <w:lang w:val="en-GB"/>
-        </w:rPr>
-        <w:t xml:space="preserve">: Query-&gt;Compare - </w:t>
-      </w:r>
+          <w:lang w:val="en-GB"/>
+        </w:rPr>
+      </w:pPr>
       <w:r>
         <w:rPr>
           <w:rFonts w:ascii="Calibri" w:eastAsia="DejaVu Sans Condensed" w:hAnsi="Calibri" w:cs="DejaVu Sans Condensed"/>
+          <w:b/>
           <w:bCs/>
-          <w:color w:val="0D0D0D" w:themeColor="text1" w:themeTint="F2"/>
-          <w:lang w:val="en-GB"/>
-        </w:rPr>
-        <w:t>Compare the unemployment (%) of different courses (regardless of course conclusion year of the graduates)</w:t>
-      </w:r>
-      <w:r>
-        <w:rPr>
-          <w:rFonts w:ascii="Calibri" w:eastAsia="DejaVu Sans Condensed" w:hAnsi="Calibri" w:cs="DejaVu Sans Condensed"/>
-          <w:bCs/>
-          <w:color w:val="0D0D0D" w:themeColor="text1" w:themeTint="F2"/>
-          <w:lang w:val="en-GB"/>
-        </w:rPr>
-        <w:tab/>
-      </w:r>
-    </w:p>
-    <w:p>
-      <w:pPr>
-        <w:widowControl w:val="0"/>
-        <w:suppressAutoHyphens/>
-        <w:spacing w:after="120"/>
-        <w:jc w:val="both"/>
-        <w:rPr>
-          <w:rFonts w:ascii="Calibri" w:eastAsia="DejaVu Sans Condensed" w:hAnsi="Calibri"/>
-          <w:color w:val="0D0D0D" w:themeColor="text1" w:themeTint="F2"/>
-          <w:lang w:val="en-GB"/>
-        </w:rPr>
-      </w:pPr>
-      <w:r>
-        <w:rPr>
-          <w:rFonts w:ascii="Calibri" w:eastAsia="DejaVu Sans Condensed" w:hAnsi="Calibri"/>
-          <w:color w:val="0D0D0D" w:themeColor="text1" w:themeTint="F2"/>
-          <w:lang w:val="en-GB"/>
-        </w:rPr>
-        <w:t xml:space="preserve">- </w:t>
-      </w:r>
-      <w:r>
-        <w:rPr>
-          <w:rFonts w:ascii="Calibri" w:eastAsia="DejaVu Sans Condensed" w:hAnsi="Calibri"/>
-          <w:b/>
-          <w:color w:val="0D0D0D" w:themeColor="text1" w:themeTint="F2"/>
-          <w:lang w:val="en-GB"/>
-        </w:rPr>
-        <w:t>Task 2</w:t>
-      </w:r>
-      <w:r>
-        <w:rPr>
-          <w:rFonts w:ascii="Calibri" w:eastAsia="DejaVu Sans Condensed" w:hAnsi="Calibri"/>
-          <w:color w:val="0D0D0D" w:themeColor="text1" w:themeTint="F2"/>
-          <w:lang w:val="en-GB"/>
-        </w:rPr>
-        <w:t>: Analyze-&gt;Consume-&gt;Present – Present the information about unemployment (%) from a specific course graduates across time</w:t>
-      </w:r>
-    </w:p>
-    <w:p>
-      <w:pPr>
-        <w:widowControl w:val="0"/>
-        <w:suppressAutoHyphens/>
-        <w:spacing w:after="120"/>
-        <w:jc w:val="both"/>
-        <w:rPr>
-          <w:rFonts w:ascii="Calibri" w:eastAsia="DejaVu Sans Condensed" w:hAnsi="Calibri"/>
-          <w:color w:val="0D0D0D" w:themeColor="text1" w:themeTint="F2"/>
-          <w:lang w:val="en-GB"/>
-        </w:rPr>
-      </w:pPr>
-      <w:r>
-        <w:rPr>
-          <w:rFonts w:ascii="Calibri" w:eastAsia="DejaVu Sans Condensed" w:hAnsi="Calibri"/>
-          <w:color w:val="0D0D0D" w:themeColor="text1" w:themeTint="F2"/>
-          <w:lang w:val="en-GB"/>
-        </w:rPr>
-        <w:t xml:space="preserve">- </w:t>
-      </w:r>
-      <w:r>
-        <w:rPr>
-          <w:rFonts w:ascii="Calibri" w:eastAsia="DejaVu Sans Condensed" w:hAnsi="Calibri"/>
-          <w:b/>
-          <w:color w:val="0D0D0D" w:themeColor="text1" w:themeTint="F2"/>
-          <w:lang w:val="en-GB"/>
-        </w:rPr>
-        <w:t>Question 1</w:t>
-      </w:r>
-      <w:r>
-        <w:rPr>
-          <w:rFonts w:ascii="Calibri" w:eastAsia="DejaVu Sans Condensed" w:hAnsi="Calibri"/>
-          <w:color w:val="0D0D0D" w:themeColor="text1" w:themeTint="F2"/>
-          <w:lang w:val="en-GB"/>
-        </w:rPr>
-        <w:t xml:space="preserve">: </w:t>
-      </w:r>
-      <w:r>
-        <w:rPr>
-          <w:rFonts w:ascii="Calibri" w:eastAsia="DejaVu Sans Condensed" w:hAnsi="Calibri"/>
-          <w:color w:val="0D0D0D" w:themeColor="text1" w:themeTint="F2"/>
-          <w:lang w:val="en-GB"/>
-        </w:rPr>
-        <w:t xml:space="preserve">Does Computer Science graduates in IST have more unemployment, in 2015, than Computer Science in ISEL? </w:t>
-      </w:r>
-      <w:proofErr w:type="gramStart"/>
-      <w:r>
-        <w:rPr>
-          <w:rFonts w:ascii="Calibri" w:eastAsia="DejaVu Sans Condensed" w:hAnsi="Calibri"/>
-          <w:color w:val="0D0D0D" w:themeColor="text1" w:themeTint="F2"/>
-          <w:lang w:val="en-GB"/>
-        </w:rPr>
-        <w:t>And in 2007?</w:t>
-      </w:r>
-      <w:proofErr w:type="gramEnd"/>
-      <w:r>
-        <w:rPr>
-          <w:rFonts w:ascii="Calibri" w:eastAsia="DejaVu Sans Condensed" w:hAnsi="Calibri"/>
-          <w:color w:val="0D0D0D" w:themeColor="text1" w:themeTint="F2"/>
-          <w:lang w:val="en-GB"/>
-        </w:rPr>
-        <w:t xml:space="preserve"> </w:t>
-      </w:r>
-      <w:r>
-        <w:rPr>
-          <w:rFonts w:ascii="Calibri" w:eastAsia="DejaVu Sans Condensed" w:hAnsi="Calibri"/>
-          <w:b/>
-          <w:color w:val="0D0D0D" w:themeColor="text1" w:themeTint="F2"/>
-          <w:lang w:val="en-GB"/>
-        </w:rPr>
-        <w:t>(Task 1)</w:t>
-      </w:r>
-    </w:p>
-    <w:p>
-      <w:pPr>
-        <w:widowControl w:val="0"/>
-        <w:suppressAutoHyphens/>
-        <w:spacing w:after="120"/>
-        <w:jc w:val="both"/>
-        <w:rPr>
-          <w:rFonts w:ascii="Calibri" w:eastAsia="DejaVu Sans Condensed" w:hAnsi="Calibri"/>
-          <w:color w:val="0D0D0D" w:themeColor="text1" w:themeTint="F2"/>
-          <w:lang w:val="en-GB"/>
-        </w:rPr>
-      </w:pPr>
-      <w:r>
-        <w:rPr>
-          <w:rFonts w:ascii="Calibri" w:eastAsia="DejaVu Sans Condensed" w:hAnsi="Calibri"/>
-          <w:color w:val="0D0D0D" w:themeColor="text1" w:themeTint="F2"/>
-          <w:lang w:val="en-GB"/>
-        </w:rPr>
-        <w:t xml:space="preserve">- </w:t>
-      </w:r>
-      <w:r>
-        <w:rPr>
-          <w:rFonts w:ascii="Calibri" w:eastAsia="DejaVu Sans Condensed" w:hAnsi="Calibri"/>
-          <w:b/>
-          <w:color w:val="0D0D0D" w:themeColor="text1" w:themeTint="F2"/>
-          <w:lang w:val="en-GB"/>
-        </w:rPr>
-        <w:t xml:space="preserve">Question </w:t>
-      </w:r>
-      <w:r>
-        <w:rPr>
-          <w:rFonts w:ascii="Calibri" w:eastAsia="DejaVu Sans Condensed" w:hAnsi="Calibri"/>
-          <w:b/>
-          <w:color w:val="0D0D0D" w:themeColor="text1" w:themeTint="F2"/>
-          <w:lang w:val="en-GB"/>
-        </w:rPr>
-        <w:t>2</w:t>
-      </w:r>
-      <w:r>
-        <w:rPr>
-          <w:rFonts w:ascii="Calibri" w:eastAsia="DejaVu Sans Condensed" w:hAnsi="Calibri"/>
-          <w:color w:val="0D0D0D" w:themeColor="text1" w:themeTint="F2"/>
-          <w:lang w:val="en-GB"/>
-        </w:rPr>
-        <w:t xml:space="preserve">: </w:t>
-      </w:r>
-      <w:r>
-        <w:rPr>
-          <w:rFonts w:ascii="Calibri" w:eastAsia="DejaVu Sans Condensed" w:hAnsi="Calibri"/>
-          <w:color w:val="0D0D0D" w:themeColor="text1" w:themeTint="F2"/>
-          <w:lang w:val="en-GB"/>
-        </w:rPr>
-        <w:t xml:space="preserve">Is Computer Science in IST having less unemployed graduates in last </w:t>
-      </w:r>
-      <w:proofErr w:type="spellStart"/>
-      <w:r>
-        <w:rPr>
-          <w:rFonts w:ascii="Calibri" w:eastAsia="DejaVu Sans Condensed" w:hAnsi="Calibri"/>
-          <w:color w:val="0D0D0D" w:themeColor="text1" w:themeTint="F2"/>
-          <w:lang w:val="en-GB"/>
-        </w:rPr>
-        <w:t>years</w:t>
-      </w:r>
-      <w:proofErr w:type="spellEnd"/>
-      <w:r>
-        <w:rPr>
-          <w:rFonts w:ascii="Calibri" w:eastAsia="DejaVu Sans Condensed" w:hAnsi="Calibri"/>
-          <w:color w:val="0D0D0D" w:themeColor="text1" w:themeTint="F2"/>
-          <w:lang w:val="en-GB"/>
-        </w:rPr>
-        <w:t xml:space="preserve">? </w:t>
-      </w:r>
-      <w:r>
-        <w:rPr>
-          <w:rFonts w:ascii="Calibri" w:eastAsia="DejaVu Sans Condensed" w:hAnsi="Calibri"/>
-          <w:b/>
-          <w:color w:val="0D0D0D" w:themeColor="text1" w:themeTint="F2"/>
-          <w:lang w:val="en-GB"/>
-        </w:rPr>
-        <w:t>(Task 2)</w:t>
-      </w:r>
-    </w:p>
-    <w:p>
-      <w:pPr>
-        <w:widowControl w:val="0"/>
-        <w:suppressAutoHyphens/>
-        <w:spacing w:after="120"/>
-        <w:jc w:val="both"/>
-        <w:rPr>
-          <w:rFonts w:ascii="Calibri" w:eastAsia="DejaVu Sans Condensed" w:hAnsi="Calibri"/>
-          <w:color w:val="0D0D0D" w:themeColor="text1" w:themeTint="F2"/>
-          <w:lang w:val="en-GB"/>
-        </w:rPr>
-      </w:pPr>
-      <w:r>
-        <w:rPr>
-          <w:rFonts w:ascii="Calibri" w:eastAsia="DejaVu Sans Condensed" w:hAnsi="Calibri"/>
-          <w:color w:val="0D0D0D" w:themeColor="text1" w:themeTint="F2"/>
-          <w:lang w:val="en-GB"/>
-        </w:rPr>
-        <w:t xml:space="preserve">- </w:t>
-      </w:r>
-      <w:r>
-        <w:rPr>
-          <w:rFonts w:ascii="Calibri" w:eastAsia="DejaVu Sans Condensed" w:hAnsi="Calibri"/>
-          <w:b/>
-          <w:color w:val="0D0D0D" w:themeColor="text1" w:themeTint="F2"/>
-          <w:lang w:val="en-GB"/>
-        </w:rPr>
-        <w:t xml:space="preserve">Question </w:t>
-      </w:r>
-      <w:r>
-        <w:rPr>
-          <w:rFonts w:ascii="Calibri" w:eastAsia="DejaVu Sans Condensed" w:hAnsi="Calibri"/>
-          <w:b/>
-          <w:color w:val="0D0D0D" w:themeColor="text1" w:themeTint="F2"/>
-          <w:lang w:val="en-GB"/>
-        </w:rPr>
-        <w:t>3</w:t>
-      </w:r>
-      <w:r>
-        <w:rPr>
-          <w:rFonts w:ascii="Calibri" w:eastAsia="DejaVu Sans Condensed" w:hAnsi="Calibri"/>
-          <w:color w:val="0D0D0D" w:themeColor="text1" w:themeTint="F2"/>
-          <w:lang w:val="en-GB"/>
-        </w:rPr>
-        <w:t xml:space="preserve">: </w:t>
-      </w:r>
-      <w:r>
-        <w:rPr>
-          <w:rFonts w:ascii="Calibri" w:eastAsia="DejaVu Sans Condensed" w:hAnsi="Calibri"/>
-          <w:color w:val="0D0D0D" w:themeColor="text1" w:themeTint="F2"/>
-          <w:lang w:val="en-GB"/>
-        </w:rPr>
-        <w:t xml:space="preserve">What was the year which had less unemployed people from Computer Science in IST? </w:t>
-      </w:r>
-      <w:r>
-        <w:rPr>
-          <w:rFonts w:ascii="Calibri" w:eastAsia="DejaVu Sans Condensed" w:hAnsi="Calibri"/>
-          <w:b/>
-          <w:color w:val="0D0D0D" w:themeColor="text1" w:themeTint="F2"/>
-          <w:lang w:val="en-GB"/>
-        </w:rPr>
-        <w:t>(Task 2)</w:t>
-      </w:r>
-    </w:p>
-    <w:p>
-      <w:pPr>
-        <w:widowControl w:val="0"/>
-        <w:suppressAutoHyphens/>
-        <w:spacing w:after="120"/>
-        <w:jc w:val="both"/>
-        <w:rPr>
-          <w:rFonts w:ascii="Calibri" w:eastAsia="DejaVu Sans Condensed" w:hAnsi="Calibri"/>
-          <w:color w:val="0D0D0D" w:themeColor="text1" w:themeTint="F2"/>
-          <w:lang w:val="en-GB"/>
-        </w:rPr>
-      </w:pPr>
-    </w:p>
-    <w:p>
-      <w:pPr>
-        <w:widowControl w:val="0"/>
-        <w:suppressAutoHyphens/>
-        <w:spacing w:after="120"/>
-        <w:jc w:val="both"/>
-        <w:rPr>
-          <w:rFonts w:ascii="Calibri" w:eastAsia="DejaVu Sans Condensed" w:hAnsi="Calibri"/>
-          <w:color w:val="0D0D0D" w:themeColor="text1" w:themeTint="F2"/>
-          <w:lang w:val="en-GB"/>
-        </w:rPr>
-      </w:pPr>
-    </w:p>
-    <w:p>
-      <w:pPr>
-        <w:widowControl w:val="0"/>
-        <w:suppressAutoHyphens/>
-        <w:spacing w:after="120"/>
-        <w:jc w:val="both"/>
-        <w:rPr>
-          <w:rFonts w:ascii="Calibri" w:eastAsia="DejaVu Sans Condensed" w:hAnsi="Calibri"/>
-          <w:color w:val="0D0D0D" w:themeColor="text1" w:themeTint="F2"/>
-          <w:lang w:val="en-GB"/>
-        </w:rPr>
-      </w:pPr>
-    </w:p>
-    <w:p>
-      <w:pPr>
-        <w:widowControl w:val="0"/>
-        <w:suppressAutoHyphens/>
-        <w:spacing w:after="120"/>
-        <w:jc w:val="both"/>
-        <w:rPr>
-          <w:rFonts w:ascii="Calibri" w:eastAsia="DejaVu Sans Condensed" w:hAnsi="Calibri"/>
-          <w:color w:val="0D0D0D" w:themeColor="text1" w:themeTint="F2"/>
-          <w:lang w:val="en-GB"/>
-        </w:rPr>
-      </w:pPr>
-    </w:p>
-    <w:p>
-      <w:pPr>
-        <w:widowControl w:val="0"/>
-        <w:suppressAutoHyphens/>
-        <w:spacing w:after="120"/>
-        <w:jc w:val="both"/>
-        <w:rPr>
-          <w:rFonts w:ascii="Calibri" w:eastAsia="DejaVu Sans Condensed" w:hAnsi="Calibri"/>
-          <w:color w:val="0D0D0D" w:themeColor="text1" w:themeTint="F2"/>
-          <w:lang w:val="en-GB"/>
-        </w:rPr>
-      </w:pPr>
-    </w:p>
-    <w:p>
-      <w:pPr>
-        <w:widowControl w:val="0"/>
-        <w:suppressAutoHyphens/>
-        <w:spacing w:after="120"/>
-        <w:jc w:val="both"/>
-        <w:rPr>
-          <w:rFonts w:ascii="Calibri" w:eastAsia="DejaVu Sans Condensed" w:hAnsi="Calibri"/>
-          <w:color w:val="0D0D0D" w:themeColor="text1" w:themeTint="F2"/>
-          <w:lang w:val="en-GB"/>
-        </w:rPr>
-      </w:pPr>
-    </w:p>
-    <w:p>
-      <w:pPr>
-        <w:widowControl w:val="0"/>
-        <w:suppressAutoHyphens/>
-        <w:spacing w:after="120"/>
-        <w:jc w:val="both"/>
-        <w:rPr>
-          <w:rFonts w:ascii="Calibri" w:eastAsia="DejaVu Sans Condensed" w:hAnsi="Calibri"/>
-          <w:color w:val="0D0D0D" w:themeColor="text1" w:themeTint="F2"/>
-          <w:lang w:val="en-GB"/>
-        </w:rPr>
-      </w:pPr>
-    </w:p>
-    <w:p>
-      <w:pPr>
-        <w:widowControl w:val="0"/>
-        <w:suppressAutoHyphens/>
-        <w:spacing w:after="120"/>
-        <w:jc w:val="both"/>
-        <w:rPr>
-          <w:rFonts w:ascii="Calibri" w:eastAsia="DejaVu Sans Condensed" w:hAnsi="Calibri"/>
-          <w:color w:val="0D0D0D" w:themeColor="text1" w:themeTint="F2"/>
-          <w:lang w:val="en-GB"/>
-        </w:rPr>
-      </w:pPr>
-      <w:r>
-        <w:rPr>
-          <w:rFonts w:ascii="Calibri" w:eastAsia="DejaVu Sans Condensed" w:hAnsi="Calibri"/>
           <w:noProof/>
-          <w:color w:val="0D0D0D" w:themeColor="text1" w:themeTint="F2"/>
           <w:lang w:val="pt-PT" w:eastAsia="pt-PT"/>
         </w:rPr>
-        <w:lastRenderedPageBreak/>
         <w:drawing>
-          <wp:anchor distT="0" distB="0" distL="114300" distR="114300" simplePos="0" relativeHeight="251662336" behindDoc="1" locked="0" layoutInCell="1" allowOverlap="1">
+          <wp:anchor distT="0" distB="0" distL="114300" distR="114300" simplePos="0" relativeHeight="251659264" behindDoc="1" locked="0" layoutInCell="1" allowOverlap="1">
             <wp:simplePos x="0" y="0"/>
             <wp:positionH relativeFrom="column">
-              <wp:posOffset>392430</wp:posOffset>
+              <wp:posOffset>1565910</wp:posOffset>
             </wp:positionH>
             <wp:positionV relativeFrom="paragraph">
-              <wp:posOffset>43815</wp:posOffset>
+              <wp:posOffset>-67945</wp:posOffset>
             </wp:positionV>
-            <wp:extent cx="2459990" cy="1428750"/>
+            <wp:extent cx="3048000" cy="1762125"/>
             <wp:effectExtent l="19050" t="0" r="0" b="0"/>
-            <wp:wrapTight wrapText="bothSides">
-              <wp:wrapPolygon edited="0">
-                <wp:start x="-167" y="0"/>
-                <wp:lineTo x="-167" y="21312"/>
-                <wp:lineTo x="21578" y="21312"/>
-                <wp:lineTo x="21578" y="0"/>
-                <wp:lineTo x="-167" y="0"/>
-              </wp:wrapPolygon>
-            </wp:wrapTight>
-            <wp:docPr id="4" name="Imagem 4" descr="C:\ProgrammingWorkspace\OtherWorkspace\VI-Project\III-Checkpoint\Scatterplot.png"/>
+            <wp:wrapSquare wrapText="bothSides"/>
+            <wp:docPr id="3" name="Imagem 3" descr="C:\ProgrammingWorkspace\OtherWorkspace\VI-Project\III-Checkpoint\LineChartCourseSelected.png"/>
             <wp:cNvGraphicFramePr>
               <a:graphicFrameLocks xmlns:a="http://schemas.openxmlformats.org/drawingml/2006/main" noChangeAspect="1"/>
             </wp:cNvGraphicFramePr>
@@ -1079,7 +587,7 @@
               <a:graphicData uri="http://schemas.openxmlformats.org/drawingml/2006/picture">
                 <pic:pic xmlns:pic="http://schemas.openxmlformats.org/drawingml/2006/picture">
                   <pic:nvPicPr>
-                    <pic:cNvPr id="0" name="Picture 4" descr="C:\ProgrammingWorkspace\OtherWorkspace\VI-Project\III-Checkpoint\Scatterplot.png"/>
+                    <pic:cNvPr id="0" name="Picture 3" descr="C:\ProgrammingWorkspace\OtherWorkspace\VI-Project\III-Checkpoint\LineChartCourseSelected.png"/>
                     <pic:cNvPicPr>
                       <a:picLocks noChangeAspect="1" noChangeArrowheads="1"/>
                     </pic:cNvPicPr>
@@ -1094,7 +602,7 @@
                   <pic:spPr bwMode="auto">
                     <a:xfrm>
                       <a:off x="0" y="0"/>
-                      <a:ext cx="2459990" cy="1428750"/>
+                      <a:ext cx="3048000" cy="1762125"/>
                     </a:xfrm>
                     <a:prstGeom prst="rect">
                       <a:avLst/>
@@ -1113,31 +621,746 @@
           </wp:anchor>
         </w:drawing>
       </w:r>
-      <w:r>
-        <w:rPr>
-          <w:rFonts w:ascii="Calibri" w:eastAsia="DejaVu Sans Condensed" w:hAnsi="Calibri"/>
+    </w:p>
+    <w:p>
+      <w:pPr>
+        <w:keepNext/>
+        <w:widowControl w:val="0"/>
+        <w:suppressAutoHyphens/>
+        <w:spacing w:after="0"/>
+        <w:outlineLvl w:val="3"/>
+        <w:rPr>
+          <w:rFonts w:ascii="Calibri" w:eastAsia="DejaVu Sans Condensed" w:hAnsi="Calibri" w:cs="DejaVu Sans Condensed"/>
+          <w:b/>
+          <w:bCs/>
+          <w:lang w:val="en-GB"/>
+        </w:rPr>
+      </w:pPr>
+    </w:p>
+    <w:p>
+      <w:pPr>
+        <w:keepNext/>
+        <w:widowControl w:val="0"/>
+        <w:suppressAutoHyphens/>
+        <w:spacing w:after="0"/>
+        <w:outlineLvl w:val="3"/>
+        <w:rPr>
+          <w:rFonts w:ascii="Calibri" w:eastAsia="DejaVu Sans Condensed" w:hAnsi="Calibri" w:cs="DejaVu Sans Condensed"/>
+          <w:b/>
+          <w:bCs/>
+          <w:lang w:val="en-GB"/>
+        </w:rPr>
+      </w:pPr>
+    </w:p>
+    <w:p>
+      <w:pPr>
+        <w:keepNext/>
+        <w:widowControl w:val="0"/>
+        <w:suppressAutoHyphens/>
+        <w:spacing w:after="0"/>
+        <w:outlineLvl w:val="3"/>
+        <w:rPr>
+          <w:rFonts w:ascii="Calibri" w:eastAsia="DejaVu Sans Condensed" w:hAnsi="Calibri" w:cs="DejaVu Sans Condensed"/>
+          <w:b/>
+          <w:bCs/>
+          <w:lang w:val="en-GB"/>
+        </w:rPr>
+      </w:pPr>
+    </w:p>
+    <w:p>
+      <w:pPr>
+        <w:keepNext/>
+        <w:widowControl w:val="0"/>
+        <w:suppressAutoHyphens/>
+        <w:spacing w:after="0"/>
+        <w:outlineLvl w:val="3"/>
+        <w:rPr>
+          <w:rFonts w:ascii="Calibri" w:eastAsia="DejaVu Sans Condensed" w:hAnsi="Calibri" w:cs="DejaVu Sans Condensed"/>
+          <w:b/>
+          <w:bCs/>
+          <w:lang w:val="en-GB"/>
+        </w:rPr>
+      </w:pPr>
+    </w:p>
+    <w:p>
+      <w:pPr>
+        <w:keepNext/>
+        <w:widowControl w:val="0"/>
+        <w:suppressAutoHyphens/>
+        <w:spacing w:after="0"/>
+        <w:outlineLvl w:val="3"/>
+        <w:rPr>
+          <w:rFonts w:ascii="Calibri" w:eastAsia="DejaVu Sans Condensed" w:hAnsi="Calibri" w:cs="DejaVu Sans Condensed"/>
+          <w:b/>
+          <w:bCs/>
+          <w:lang w:val="en-GB"/>
+        </w:rPr>
+      </w:pPr>
+    </w:p>
+    <w:p>
+      <w:pPr>
+        <w:widowControl w:val="0"/>
+        <w:suppressAutoHyphens/>
+        <w:spacing w:after="120"/>
+        <w:jc w:val="both"/>
+        <w:rPr>
+          <w:rFonts w:ascii="Calibri" w:eastAsia="DejaVu Sans Condensed" w:hAnsi="Calibri"/>
+          <w:color w:val="0D0D0D" w:themeColor="text1" w:themeTint="F2"/>
+          <w:lang w:val="en-GB"/>
+        </w:rPr>
+      </w:pPr>
+    </w:p>
+    <w:p>
+      <w:pPr>
+        <w:widowControl w:val="0"/>
+        <w:suppressAutoHyphens/>
+        <w:spacing w:after="120"/>
+        <w:jc w:val="both"/>
+        <w:rPr>
+          <w:rFonts w:ascii="Calibri" w:eastAsia="DejaVu Sans Condensed" w:hAnsi="Calibri"/>
+          <w:color w:val="0D0D0D" w:themeColor="text1" w:themeTint="F2"/>
+          <w:lang w:val="en-GB"/>
+        </w:rPr>
+      </w:pPr>
+      <w:r>
+        <w:rPr>
           <w:noProof/>
+        </w:rPr>
+        <w:pict>
+          <v:shapetype id="_x0000_t202" coordsize="21600,21600" o:spt="202" path="m,l,21600r21600,l21600,xe">
+            <v:stroke joinstyle="miter"/>
+            <v:path gradientshapeok="t" o:connecttype="rect"/>
+          </v:shapetype>
+          <v:shape id="_x0000_s1026" type="#_x0000_t202" style="position:absolute;left:0;text-align:left;margin-left:4.8pt;margin-top:27.2pt;width:491.25pt;height:34.5pt;z-index:251661312" wrapcoords="-63 0 -63 21109 21600 21109 21600 0 -63 0" stroked="f">
+            <v:textbox style="mso-next-textbox:#_x0000_s1026" inset="0,0,0,0">
+              <w:txbxContent>
+                <w:p>
+                  <w:pPr>
+                    <w:pStyle w:val="Legenda"/>
+                    <w:jc w:val="both"/>
+                    <w:rPr>
+                      <w:rFonts w:ascii="Calibri" w:eastAsia="DejaVu Sans Condensed" w:hAnsi="Calibri" w:cs="DejaVu Sans Condensed"/>
+                      <w:noProof/>
+                      <w:sz w:val="24"/>
+                      <w:szCs w:val="24"/>
+                    </w:rPr>
+                  </w:pPr>
+                  <w:r>
+                    <w:t xml:space="preserve">Image </w:t>
+                  </w:r>
+                  <w:fldSimple w:instr=" SEQ Image \* ARABIC ">
+                    <w:r>
+                      <w:rPr>
+                        <w:noProof/>
+                      </w:rPr>
+                      <w:t>1</w:t>
+                    </w:r>
+                  </w:fldSimple>
+                  <w:r>
+                    <w:t xml:space="preserve"> – </w:t>
+                  </w:r>
+                  <w:r>
+                    <w:t xml:space="preserve">(Top Left) </w:t>
+                  </w:r>
+                  <w:r>
+                    <w:t xml:space="preserve">Line chart presenting unemployment of one course. (Top Right) Due to interaction we can add more courses to the line chart and </w:t>
+                  </w:r>
+                  <w:r>
+                    <w:t>compare</w:t>
+                  </w:r>
+                  <w:r>
+                    <w:t xml:space="preserve"> them.</w:t>
+                  </w:r>
+                  <w:r>
+                    <w:t xml:space="preserve"> </w:t>
+                  </w:r>
+                  <w:r>
+                    <w:t xml:space="preserve">(Bottom) </w:t>
+                  </w:r>
+                  <w:r>
+                    <w:t>It’s p</w:t>
+                  </w:r>
+                  <w:r>
+                    <w:t>ossible</w:t>
+                  </w:r>
+                  <w:r>
+                    <w:t xml:space="preserve"> to</w:t>
+                  </w:r>
+                  <w:r>
+                    <w:t xml:space="preserve"> select a course line and highlight the course in the other views ex: Highlight the course dot in the next presented idiom</w:t>
+                  </w:r>
+                  <w:r>
+                    <w:t xml:space="preserve"> (Image 2 – Bottom)</w:t>
+                  </w:r>
+                  <w:r>
+                    <w:t>.</w:t>
+                  </w:r>
+                </w:p>
+              </w:txbxContent>
+            </v:textbox>
+            <w10:wrap type="tight"/>
+          </v:shape>
+        </w:pict>
+      </w:r>
+    </w:p>
+    <w:p>
+      <w:pPr>
+        <w:widowControl w:val="0"/>
+        <w:suppressAutoHyphens/>
+        <w:spacing w:after="120"/>
+        <w:jc w:val="both"/>
+        <w:rPr>
+          <w:rFonts w:ascii="Calibri" w:eastAsia="DejaVu Sans Condensed" w:hAnsi="Calibri" w:cs="DejaVu Sans Condensed"/>
+          <w:bCs/>
+          <w:color w:val="0D0D0D" w:themeColor="text1" w:themeTint="F2"/>
+          <w:lang w:val="en-GB"/>
+        </w:rPr>
+      </w:pPr>
+      <w:r>
+        <w:rPr>
+          <w:rFonts w:ascii="Calibri" w:eastAsia="DejaVu Sans Condensed" w:hAnsi="Calibri"/>
+          <w:color w:val="0D0D0D" w:themeColor="text1" w:themeTint="F2"/>
+          <w:lang w:val="en-GB"/>
+        </w:rPr>
+        <w:t xml:space="preserve">- </w:t>
+      </w:r>
+      <w:r>
+        <w:rPr>
+          <w:rFonts w:ascii="Calibri" w:eastAsia="DejaVu Sans Condensed" w:hAnsi="Calibri"/>
+          <w:b/>
+          <w:color w:val="0D0D0D" w:themeColor="text1" w:themeTint="F2"/>
+          <w:lang w:val="en-GB"/>
+        </w:rPr>
+        <w:t>Task 1</w:t>
+      </w:r>
+      <w:r>
+        <w:rPr>
+          <w:rFonts w:ascii="Calibri" w:eastAsia="DejaVu Sans Condensed" w:hAnsi="Calibri"/>
+          <w:color w:val="0D0D0D" w:themeColor="text1" w:themeTint="F2"/>
+          <w:lang w:val="en-GB"/>
+        </w:rPr>
+        <w:t xml:space="preserve">: Query-&gt;Compare - </w:t>
+      </w:r>
+      <w:r>
+        <w:rPr>
+          <w:rFonts w:ascii="Calibri" w:eastAsia="DejaVu Sans Condensed" w:hAnsi="Calibri" w:cs="DejaVu Sans Condensed"/>
+          <w:bCs/>
+          <w:color w:val="0D0D0D" w:themeColor="text1" w:themeTint="F2"/>
+          <w:lang w:val="en-GB"/>
+        </w:rPr>
+        <w:t>Compare the unemployment (%) of different courses (regardless of course conclusion year of the graduates)</w:t>
+      </w:r>
+      <w:r>
+        <w:rPr>
+          <w:rFonts w:ascii="Calibri" w:eastAsia="DejaVu Sans Condensed" w:hAnsi="Calibri" w:cs="DejaVu Sans Condensed"/>
+          <w:bCs/>
+          <w:color w:val="0D0D0D" w:themeColor="text1" w:themeTint="F2"/>
+          <w:lang w:val="en-GB"/>
+        </w:rPr>
+        <w:t xml:space="preserve">. </w:t>
+      </w:r>
+      <w:r>
+        <w:rPr>
+          <w:rFonts w:ascii="Calibri" w:eastAsia="DejaVu Sans Condensed" w:hAnsi="Calibri"/>
+          <w:b/>
+          <w:color w:val="4F81BD" w:themeColor="accent1"/>
+          <w:lang w:val="en-GB"/>
+        </w:rPr>
+        <w:t>(I</w:t>
+      </w:r>
+      <w:r>
+        <w:rPr>
+          <w:rFonts w:ascii="Calibri" w:eastAsia="DejaVu Sans Condensed" w:hAnsi="Calibri"/>
+          <w:b/>
+          <w:color w:val="4F81BD" w:themeColor="accent1"/>
+          <w:lang w:val="en-GB"/>
+        </w:rPr>
+        <w:t xml:space="preserve">mage </w:t>
+      </w:r>
+      <w:r>
+        <w:rPr>
+          <w:rFonts w:ascii="Calibri" w:eastAsia="DejaVu Sans Condensed" w:hAnsi="Calibri"/>
+          <w:b/>
+          <w:color w:val="4F81BD" w:themeColor="accent1"/>
+          <w:lang w:val="en-GB"/>
+        </w:rPr>
+        <w:t>1 -</w:t>
+      </w:r>
+      <w:r>
+        <w:rPr>
+          <w:rFonts w:ascii="Calibri" w:eastAsia="DejaVu Sans Condensed" w:hAnsi="Calibri"/>
+          <w:b/>
+          <w:color w:val="4F81BD" w:themeColor="accent1"/>
+          <w:lang w:val="en-GB"/>
+        </w:rPr>
+        <w:t xml:space="preserve"> Top </w:t>
+      </w:r>
+      <w:r>
+        <w:rPr>
+          <w:rFonts w:ascii="Calibri" w:eastAsia="DejaVu Sans Condensed" w:hAnsi="Calibri"/>
+          <w:b/>
+          <w:color w:val="4F81BD" w:themeColor="accent1"/>
+          <w:lang w:val="en-GB"/>
+        </w:rPr>
+        <w:t>Right)</w:t>
+      </w:r>
+      <w:r>
+        <w:rPr>
+          <w:rFonts w:ascii="Calibri" w:eastAsia="DejaVu Sans Condensed" w:hAnsi="Calibri" w:cs="DejaVu Sans Condensed"/>
+          <w:bCs/>
+          <w:color w:val="0D0D0D" w:themeColor="text1" w:themeTint="F2"/>
+          <w:lang w:val="en-GB"/>
+        </w:rPr>
+        <w:tab/>
+      </w:r>
+    </w:p>
+    <w:p>
+      <w:pPr>
+        <w:widowControl w:val="0"/>
+        <w:suppressAutoHyphens/>
+        <w:spacing w:after="120"/>
+        <w:jc w:val="both"/>
+        <w:rPr>
+          <w:rFonts w:ascii="Calibri" w:eastAsia="DejaVu Sans Condensed" w:hAnsi="Calibri"/>
+          <w:color w:val="0D0D0D" w:themeColor="text1" w:themeTint="F2"/>
+          <w:lang w:val="en-GB"/>
+        </w:rPr>
+      </w:pPr>
+      <w:r>
+        <w:rPr>
+          <w:rFonts w:ascii="Calibri" w:eastAsia="DejaVu Sans Condensed" w:hAnsi="Calibri"/>
+          <w:color w:val="0D0D0D" w:themeColor="text1" w:themeTint="F2"/>
+          <w:lang w:val="en-GB"/>
+        </w:rPr>
+        <w:t xml:space="preserve">- </w:t>
+      </w:r>
+      <w:r>
+        <w:rPr>
+          <w:rFonts w:ascii="Calibri" w:eastAsia="DejaVu Sans Condensed" w:hAnsi="Calibri"/>
+          <w:b/>
+          <w:color w:val="0D0D0D" w:themeColor="text1" w:themeTint="F2"/>
+          <w:lang w:val="en-GB"/>
+        </w:rPr>
+        <w:t>Task 2</w:t>
+      </w:r>
+      <w:r>
+        <w:rPr>
+          <w:rFonts w:ascii="Calibri" w:eastAsia="DejaVu Sans Condensed" w:hAnsi="Calibri"/>
+          <w:color w:val="0D0D0D" w:themeColor="text1" w:themeTint="F2"/>
+          <w:lang w:val="en-GB"/>
+        </w:rPr>
+        <w:t>: Analyze-&gt;Consume-&gt;Present – Present the information about unemployment (%) from a specific course graduates across time</w:t>
+      </w:r>
+      <w:r>
+        <w:rPr>
+          <w:rFonts w:ascii="Calibri" w:eastAsia="DejaVu Sans Condensed" w:hAnsi="Calibri"/>
+          <w:color w:val="0D0D0D" w:themeColor="text1" w:themeTint="F2"/>
+          <w:lang w:val="en-GB"/>
+        </w:rPr>
+        <w:t xml:space="preserve">. </w:t>
+      </w:r>
+      <w:r>
+        <w:rPr>
+          <w:rFonts w:ascii="Calibri" w:eastAsia="DejaVu Sans Condensed" w:hAnsi="Calibri"/>
+          <w:b/>
+          <w:color w:val="4F81BD" w:themeColor="accent1"/>
+          <w:lang w:val="en-GB"/>
+        </w:rPr>
+        <w:t>(Image 1</w:t>
+      </w:r>
+      <w:r>
+        <w:rPr>
+          <w:rFonts w:ascii="Calibri" w:eastAsia="DejaVu Sans Condensed" w:hAnsi="Calibri"/>
+          <w:b/>
+          <w:color w:val="4F81BD" w:themeColor="accent1"/>
+          <w:lang w:val="en-GB"/>
+        </w:rPr>
+        <w:t xml:space="preserve"> - </w:t>
+      </w:r>
+      <w:r>
+        <w:rPr>
+          <w:rFonts w:ascii="Calibri" w:eastAsia="DejaVu Sans Condensed" w:hAnsi="Calibri"/>
+          <w:b/>
+          <w:color w:val="4F81BD" w:themeColor="accent1"/>
+          <w:lang w:val="en-GB"/>
+        </w:rPr>
+        <w:t>Top Left)</w:t>
+      </w:r>
+    </w:p>
+    <w:p>
+      <w:pPr>
+        <w:widowControl w:val="0"/>
+        <w:suppressAutoHyphens/>
+        <w:spacing w:after="120"/>
+        <w:jc w:val="both"/>
+        <w:rPr>
+          <w:rFonts w:ascii="Calibri" w:eastAsia="DejaVu Sans Condensed" w:hAnsi="Calibri"/>
+          <w:color w:val="0D0D0D" w:themeColor="text1" w:themeTint="F2"/>
+          <w:lang w:val="en-GB"/>
+        </w:rPr>
+      </w:pPr>
+      <w:r>
+        <w:rPr>
+          <w:rFonts w:ascii="Calibri" w:eastAsia="DejaVu Sans Condensed" w:hAnsi="Calibri"/>
+          <w:color w:val="0D0D0D" w:themeColor="text1" w:themeTint="F2"/>
+          <w:lang w:val="en-GB"/>
+        </w:rPr>
+        <w:t xml:space="preserve">- </w:t>
+      </w:r>
+      <w:r>
+        <w:rPr>
+          <w:rFonts w:ascii="Calibri" w:eastAsia="DejaVu Sans Condensed" w:hAnsi="Calibri"/>
+          <w:b/>
+          <w:color w:val="0D0D0D" w:themeColor="text1" w:themeTint="F2"/>
+          <w:lang w:val="en-GB"/>
+        </w:rPr>
+        <w:t>Question 1</w:t>
+      </w:r>
+      <w:r>
+        <w:rPr>
+          <w:rFonts w:ascii="Calibri" w:eastAsia="DejaVu Sans Condensed" w:hAnsi="Calibri"/>
+          <w:color w:val="0D0D0D" w:themeColor="text1" w:themeTint="F2"/>
+          <w:lang w:val="en-GB"/>
+        </w:rPr>
+        <w:t xml:space="preserve">: </w:t>
+      </w:r>
+      <w:r>
+        <w:rPr>
+          <w:rFonts w:ascii="Calibri" w:eastAsia="DejaVu Sans Condensed" w:hAnsi="Calibri"/>
+          <w:color w:val="0D0D0D" w:themeColor="text1" w:themeTint="F2"/>
+          <w:lang w:val="en-GB"/>
+        </w:rPr>
+        <w:t xml:space="preserve">Does Computer Science graduates in IST have more unemployment, in 2015, than Computer Science in </w:t>
+      </w:r>
+      <w:r>
+        <w:rPr>
+          <w:rFonts w:ascii="Calibri" w:eastAsia="DejaVu Sans Condensed" w:hAnsi="Calibri"/>
+          <w:color w:val="0D0D0D" w:themeColor="text1" w:themeTint="F2"/>
+          <w:lang w:val="en-GB"/>
+        </w:rPr>
+        <w:t>FCUL</w:t>
+      </w:r>
+      <w:r>
+        <w:rPr>
+          <w:rFonts w:ascii="Calibri" w:eastAsia="DejaVu Sans Condensed" w:hAnsi="Calibri"/>
+          <w:color w:val="0D0D0D" w:themeColor="text1" w:themeTint="F2"/>
+          <w:lang w:val="en-GB"/>
+        </w:rPr>
+        <w:t xml:space="preserve">? And in 2007? </w:t>
+      </w:r>
+      <w:r>
+        <w:rPr>
+          <w:rFonts w:ascii="Calibri" w:eastAsia="DejaVu Sans Condensed" w:hAnsi="Calibri"/>
+          <w:b/>
+          <w:color w:val="0D0D0D" w:themeColor="text1" w:themeTint="F2"/>
+          <w:lang w:val="en-GB"/>
+        </w:rPr>
+        <w:t>(Task 1)</w:t>
+      </w:r>
+      <w:r>
+        <w:rPr>
+          <w:rFonts w:ascii="Calibri" w:eastAsia="DejaVu Sans Condensed" w:hAnsi="Calibri"/>
+          <w:b/>
+          <w:color w:val="0D0D0D" w:themeColor="text1" w:themeTint="F2"/>
+          <w:lang w:val="en-GB"/>
+        </w:rPr>
+        <w:t xml:space="preserve"> </w:t>
+      </w:r>
+      <w:r>
+        <w:rPr>
+          <w:rFonts w:ascii="Calibri" w:eastAsia="DejaVu Sans Condensed" w:hAnsi="Calibri"/>
+          <w:b/>
+          <w:color w:val="4F81BD" w:themeColor="accent1"/>
+          <w:lang w:val="en-GB"/>
+        </w:rPr>
+        <w:t xml:space="preserve">(Image </w:t>
+      </w:r>
+      <w:r>
+        <w:rPr>
+          <w:rFonts w:ascii="Calibri" w:eastAsia="DejaVu Sans Condensed" w:hAnsi="Calibri"/>
+          <w:b/>
+          <w:color w:val="4F81BD" w:themeColor="accent1"/>
+          <w:lang w:val="en-GB"/>
+        </w:rPr>
+        <w:t>1 - Top Right</w:t>
+      </w:r>
+      <w:r>
+        <w:rPr>
+          <w:rFonts w:ascii="Calibri" w:eastAsia="DejaVu Sans Condensed" w:hAnsi="Calibri"/>
+          <w:b/>
+          <w:color w:val="4F81BD" w:themeColor="accent1"/>
+          <w:lang w:val="en-GB"/>
+        </w:rPr>
+        <w:t>)</w:t>
+      </w:r>
+    </w:p>
+    <w:p>
+      <w:pPr>
+        <w:widowControl w:val="0"/>
+        <w:suppressAutoHyphens/>
+        <w:spacing w:after="120"/>
+        <w:jc w:val="both"/>
+        <w:rPr>
+          <w:rFonts w:ascii="Calibri" w:eastAsia="DejaVu Sans Condensed" w:hAnsi="Calibri"/>
+          <w:color w:val="0D0D0D" w:themeColor="text1" w:themeTint="F2"/>
+          <w:lang w:val="en-GB"/>
+        </w:rPr>
+      </w:pPr>
+      <w:r>
+        <w:rPr>
+          <w:rFonts w:ascii="Calibri" w:eastAsia="DejaVu Sans Condensed" w:hAnsi="Calibri"/>
+          <w:color w:val="0D0D0D" w:themeColor="text1" w:themeTint="F2"/>
+          <w:lang w:val="en-GB"/>
+        </w:rPr>
+        <w:t xml:space="preserve">- </w:t>
+      </w:r>
+      <w:r>
+        <w:rPr>
+          <w:rFonts w:ascii="Calibri" w:eastAsia="DejaVu Sans Condensed" w:hAnsi="Calibri"/>
+          <w:b/>
+          <w:color w:val="0D0D0D" w:themeColor="text1" w:themeTint="F2"/>
+          <w:lang w:val="en-GB"/>
+        </w:rPr>
+        <w:t xml:space="preserve">Question </w:t>
+      </w:r>
+      <w:r>
+        <w:rPr>
+          <w:rFonts w:ascii="Calibri" w:eastAsia="DejaVu Sans Condensed" w:hAnsi="Calibri"/>
+          <w:b/>
+          <w:color w:val="0D0D0D" w:themeColor="text1" w:themeTint="F2"/>
+          <w:lang w:val="en-GB"/>
+        </w:rPr>
+        <w:t>2</w:t>
+      </w:r>
+      <w:r>
+        <w:rPr>
+          <w:rFonts w:ascii="Calibri" w:eastAsia="DejaVu Sans Condensed" w:hAnsi="Calibri"/>
+          <w:color w:val="0D0D0D" w:themeColor="text1" w:themeTint="F2"/>
+          <w:lang w:val="en-GB"/>
+        </w:rPr>
+        <w:t xml:space="preserve">: </w:t>
+      </w:r>
+      <w:r>
+        <w:rPr>
+          <w:rFonts w:ascii="Calibri" w:eastAsia="DejaVu Sans Condensed" w:hAnsi="Calibri"/>
+          <w:color w:val="0D0D0D" w:themeColor="text1" w:themeTint="F2"/>
+          <w:lang w:val="en-GB"/>
+        </w:rPr>
+        <w:t xml:space="preserve">Is Computer Science in IST having less unemployed graduates in last </w:t>
+      </w:r>
+      <w:r>
+        <w:rPr>
+          <w:rFonts w:ascii="Calibri" w:eastAsia="DejaVu Sans Condensed" w:hAnsi="Calibri"/>
+          <w:color w:val="0D0D0D" w:themeColor="text1" w:themeTint="F2"/>
+          <w:lang w:val="en-GB"/>
+        </w:rPr>
+        <w:t>year’s</w:t>
+      </w:r>
+      <w:r>
+        <w:rPr>
+          <w:rFonts w:ascii="Calibri" w:eastAsia="DejaVu Sans Condensed" w:hAnsi="Calibri"/>
+          <w:color w:val="0D0D0D" w:themeColor="text1" w:themeTint="F2"/>
+          <w:lang w:val="en-GB"/>
+        </w:rPr>
+        <w:t xml:space="preserve">? </w:t>
+      </w:r>
+      <w:r>
+        <w:rPr>
+          <w:rFonts w:ascii="Calibri" w:eastAsia="DejaVu Sans Condensed" w:hAnsi="Calibri"/>
+          <w:b/>
+          <w:color w:val="0D0D0D" w:themeColor="text1" w:themeTint="F2"/>
+          <w:lang w:val="en-GB"/>
+        </w:rPr>
+        <w:t>(Task 2)</w:t>
+      </w:r>
+      <w:r>
+        <w:rPr>
+          <w:rFonts w:ascii="Calibri" w:eastAsia="DejaVu Sans Condensed" w:hAnsi="Calibri"/>
+          <w:b/>
+          <w:color w:val="0D0D0D" w:themeColor="text1" w:themeTint="F2"/>
+          <w:lang w:val="en-GB"/>
+        </w:rPr>
+        <w:t xml:space="preserve"> </w:t>
+      </w:r>
+      <w:r>
+        <w:rPr>
+          <w:rFonts w:ascii="Calibri" w:eastAsia="DejaVu Sans Condensed" w:hAnsi="Calibri"/>
+          <w:b/>
+          <w:color w:val="4F81BD" w:themeColor="accent1"/>
+          <w:lang w:val="en-GB"/>
+        </w:rPr>
+        <w:t xml:space="preserve">(Image 1 </w:t>
+      </w:r>
+      <w:r>
+        <w:rPr>
+          <w:rFonts w:ascii="Calibri" w:eastAsia="DejaVu Sans Condensed" w:hAnsi="Calibri"/>
+          <w:b/>
+          <w:color w:val="4F81BD" w:themeColor="accent1"/>
+          <w:lang w:val="en-GB"/>
+        </w:rPr>
+        <w:t xml:space="preserve">- </w:t>
+      </w:r>
+      <w:r>
+        <w:rPr>
+          <w:rFonts w:ascii="Calibri" w:eastAsia="DejaVu Sans Condensed" w:hAnsi="Calibri"/>
+          <w:b/>
+          <w:color w:val="4F81BD" w:themeColor="accent1"/>
+          <w:lang w:val="en-GB"/>
+        </w:rPr>
+        <w:t>Top Left)</w:t>
+      </w:r>
+    </w:p>
+    <w:p>
+      <w:pPr>
+        <w:widowControl w:val="0"/>
+        <w:suppressAutoHyphens/>
+        <w:spacing w:after="120"/>
+        <w:jc w:val="both"/>
+        <w:rPr>
+          <w:rFonts w:ascii="Calibri" w:eastAsia="DejaVu Sans Condensed" w:hAnsi="Calibri"/>
+          <w:color w:val="0D0D0D" w:themeColor="text1" w:themeTint="F2"/>
+          <w:lang w:val="en-GB"/>
+        </w:rPr>
+      </w:pPr>
+      <w:r>
+        <w:rPr>
+          <w:rFonts w:ascii="Calibri" w:eastAsia="DejaVu Sans Condensed" w:hAnsi="Calibri"/>
+          <w:color w:val="0D0D0D" w:themeColor="text1" w:themeTint="F2"/>
+          <w:lang w:val="en-GB"/>
+        </w:rPr>
+        <w:t xml:space="preserve">- </w:t>
+      </w:r>
+      <w:r>
+        <w:rPr>
+          <w:rFonts w:ascii="Calibri" w:eastAsia="DejaVu Sans Condensed" w:hAnsi="Calibri"/>
+          <w:b/>
+          <w:color w:val="0D0D0D" w:themeColor="text1" w:themeTint="F2"/>
+          <w:lang w:val="en-GB"/>
+        </w:rPr>
+        <w:t xml:space="preserve">Question </w:t>
+      </w:r>
+      <w:r>
+        <w:rPr>
+          <w:rFonts w:ascii="Calibri" w:eastAsia="DejaVu Sans Condensed" w:hAnsi="Calibri"/>
+          <w:b/>
+          <w:color w:val="0D0D0D" w:themeColor="text1" w:themeTint="F2"/>
+          <w:lang w:val="en-GB"/>
+        </w:rPr>
+        <w:t>3</w:t>
+      </w:r>
+      <w:r>
+        <w:rPr>
+          <w:rFonts w:ascii="Calibri" w:eastAsia="DejaVu Sans Condensed" w:hAnsi="Calibri"/>
+          <w:color w:val="0D0D0D" w:themeColor="text1" w:themeTint="F2"/>
+          <w:lang w:val="en-GB"/>
+        </w:rPr>
+        <w:t xml:space="preserve">: </w:t>
+      </w:r>
+      <w:r>
+        <w:rPr>
+          <w:rFonts w:ascii="Calibri" w:eastAsia="DejaVu Sans Condensed" w:hAnsi="Calibri"/>
+          <w:color w:val="0D0D0D" w:themeColor="text1" w:themeTint="F2"/>
+          <w:lang w:val="en-GB"/>
+        </w:rPr>
+        <w:t xml:space="preserve">What was the year which had less unemployed people from Computer Science in IST? </w:t>
+      </w:r>
+      <w:r>
+        <w:rPr>
+          <w:rFonts w:ascii="Calibri" w:eastAsia="DejaVu Sans Condensed" w:hAnsi="Calibri"/>
+          <w:b/>
+          <w:color w:val="0D0D0D" w:themeColor="text1" w:themeTint="F2"/>
+          <w:lang w:val="en-GB"/>
+        </w:rPr>
+        <w:t>(Task 2)</w:t>
+      </w:r>
+      <w:r>
+        <w:rPr>
+          <w:rFonts w:ascii="Calibri" w:eastAsia="DejaVu Sans Condensed" w:hAnsi="Calibri"/>
+          <w:b/>
+          <w:color w:val="0D0D0D" w:themeColor="text1" w:themeTint="F2"/>
+          <w:lang w:val="en-GB"/>
+        </w:rPr>
+        <w:t xml:space="preserve"> </w:t>
+      </w:r>
+      <w:r>
+        <w:rPr>
+          <w:rFonts w:ascii="Calibri" w:eastAsia="DejaVu Sans Condensed" w:hAnsi="Calibri"/>
+          <w:b/>
+          <w:color w:val="4F81BD" w:themeColor="accent1"/>
+          <w:lang w:val="en-GB"/>
+        </w:rPr>
+        <w:t xml:space="preserve">(Image 1 </w:t>
+      </w:r>
+      <w:r>
+        <w:rPr>
+          <w:rFonts w:ascii="Calibri" w:eastAsia="DejaVu Sans Condensed" w:hAnsi="Calibri"/>
+          <w:b/>
+          <w:color w:val="4F81BD" w:themeColor="accent1"/>
+          <w:lang w:val="en-GB"/>
+        </w:rPr>
+        <w:t xml:space="preserve">- </w:t>
+      </w:r>
+      <w:r>
+        <w:rPr>
+          <w:rFonts w:ascii="Calibri" w:eastAsia="DejaVu Sans Condensed" w:hAnsi="Calibri"/>
+          <w:b/>
+          <w:color w:val="4F81BD" w:themeColor="accent1"/>
+          <w:lang w:val="en-GB"/>
+        </w:rPr>
+        <w:t>Top Left)</w:t>
+      </w:r>
+    </w:p>
+    <w:p>
+      <w:pPr>
+        <w:widowControl w:val="0"/>
+        <w:suppressAutoHyphens/>
+        <w:spacing w:after="120"/>
+        <w:jc w:val="both"/>
+        <w:rPr>
+          <w:rFonts w:ascii="Calibri" w:eastAsia="DejaVu Sans Condensed" w:hAnsi="Calibri"/>
+          <w:color w:val="0D0D0D" w:themeColor="text1" w:themeTint="F2"/>
+          <w:lang w:val="en-GB"/>
+        </w:rPr>
+      </w:pPr>
+    </w:p>
+    <w:p>
+      <w:pPr>
+        <w:widowControl w:val="0"/>
+        <w:suppressAutoHyphens/>
+        <w:spacing w:after="120"/>
+        <w:jc w:val="both"/>
+        <w:rPr>
+          <w:rFonts w:ascii="Calibri" w:eastAsia="DejaVu Sans Condensed" w:hAnsi="Calibri"/>
+          <w:color w:val="0D0D0D" w:themeColor="text1" w:themeTint="F2"/>
+          <w:lang w:val="en-GB"/>
+        </w:rPr>
+      </w:pPr>
+      <w:r>
+        <w:rPr>
+          <w:rFonts w:ascii="Calibri" w:eastAsia="DejaVu Sans Condensed" w:hAnsi="Calibri"/>
+          <w:noProof/>
           <w:color w:val="0D0D0D" w:themeColor="text1" w:themeTint="F2"/>
           <w:lang w:val="pt-PT" w:eastAsia="pt-PT"/>
         </w:rPr>
+        <w:lastRenderedPageBreak/>
         <w:drawing>
           <wp:anchor distT="0" distB="0" distL="114300" distR="114300" simplePos="0" relativeHeight="251663360" behindDoc="1" locked="0" layoutInCell="1" allowOverlap="1">
             <wp:simplePos x="0" y="0"/>
             <wp:positionH relativeFrom="column">
-              <wp:posOffset>3060700</wp:posOffset>
+              <wp:posOffset>3061335</wp:posOffset>
             </wp:positionH>
             <wp:positionV relativeFrom="paragraph">
-              <wp:posOffset>43815</wp:posOffset>
+              <wp:posOffset>39370</wp:posOffset>
             </wp:positionV>
-            <wp:extent cx="2460625" cy="1428750"/>
+            <wp:extent cx="2672715" cy="1552575"/>
             <wp:effectExtent l="19050" t="0" r="0" b="0"/>
             <wp:wrapTight wrapText="bothSides">
               <wp:wrapPolygon edited="0">
-                <wp:start x="-167" y="0"/>
-                <wp:lineTo x="-167" y="21312"/>
-                <wp:lineTo x="21572" y="21312"/>
-                <wp:lineTo x="21572" y="0"/>
-                <wp:lineTo x="-167" y="0"/>
+                <wp:start x="-154" y="0"/>
+                <wp:lineTo x="-154" y="21467"/>
+                <wp:lineTo x="21554" y="21467"/>
+                <wp:lineTo x="21554" y="0"/>
+                <wp:lineTo x="-154" y="0"/>
               </wp:wrapPolygon>
             </wp:wrapTight>
             <wp:docPr id="5" name="Imagem 5" descr="C:\ProgrammingWorkspace\OtherWorkspace\VI-Project\III-Checkpoint\ScatterplotAreaHighlight.png"/>
@@ -1163,7 +1386,7 @@
                   <pic:spPr bwMode="auto">
                     <a:xfrm>
                       <a:off x="0" y="0"/>
-                      <a:ext cx="2460625" cy="1428750"/>
+                      <a:ext cx="2672715" cy="1552575"/>
                     </a:xfrm>
                     <a:prstGeom prst="rect">
                       <a:avLst/>
@@ -1182,71 +1405,6 @@
           </wp:anchor>
         </w:drawing>
       </w:r>
-    </w:p>
-    <w:p>
-      <w:pPr>
-        <w:widowControl w:val="0"/>
-        <w:suppressAutoHyphens/>
-        <w:spacing w:after="120"/>
-        <w:jc w:val="both"/>
-        <w:rPr>
-          <w:rFonts w:ascii="Calibri" w:eastAsia="DejaVu Sans Condensed" w:hAnsi="Calibri"/>
-          <w:color w:val="0D0D0D" w:themeColor="text1" w:themeTint="F2"/>
-          <w:lang w:val="en-GB"/>
-        </w:rPr>
-      </w:pPr>
-    </w:p>
-    <w:p>
-      <w:pPr>
-        <w:widowControl w:val="0"/>
-        <w:suppressAutoHyphens/>
-        <w:spacing w:after="120"/>
-        <w:jc w:val="both"/>
-        <w:rPr>
-          <w:rFonts w:ascii="Calibri" w:eastAsia="DejaVu Sans Condensed" w:hAnsi="Calibri"/>
-          <w:color w:val="0D0D0D" w:themeColor="text1" w:themeTint="F2"/>
-          <w:lang w:val="en-GB"/>
-        </w:rPr>
-      </w:pPr>
-    </w:p>
-    <w:p>
-      <w:pPr>
-        <w:widowControl w:val="0"/>
-        <w:suppressAutoHyphens/>
-        <w:spacing w:after="120"/>
-        <w:jc w:val="both"/>
-        <w:rPr>
-          <w:rFonts w:ascii="Calibri" w:eastAsia="DejaVu Sans Condensed" w:hAnsi="Calibri"/>
-          <w:color w:val="0D0D0D" w:themeColor="text1" w:themeTint="F2"/>
-          <w:lang w:val="en-GB"/>
-        </w:rPr>
-      </w:pPr>
-    </w:p>
-    <w:p>
-      <w:pPr>
-        <w:widowControl w:val="0"/>
-        <w:suppressAutoHyphens/>
-        <w:spacing w:after="120"/>
-        <w:jc w:val="both"/>
-        <w:rPr>
-          <w:rFonts w:ascii="Calibri" w:eastAsia="DejaVu Sans Condensed" w:hAnsi="Calibri"/>
-          <w:color w:val="0D0D0D" w:themeColor="text1" w:themeTint="F2"/>
-          <w:lang w:val="en-GB"/>
-        </w:rPr>
-      </w:pPr>
-    </w:p>
-    <w:p>
-      <w:pPr>
-        <w:widowControl w:val="0"/>
-        <w:suppressAutoHyphens/>
-        <w:spacing w:after="120"/>
-        <w:jc w:val="both"/>
-        <w:rPr>
-          <w:rFonts w:ascii="Calibri" w:eastAsia="DejaVu Sans Condensed" w:hAnsi="Calibri"/>
-          <w:color w:val="0D0D0D" w:themeColor="text1" w:themeTint="F2"/>
-          <w:lang w:val="en-GB"/>
-        </w:rPr>
-      </w:pPr>
       <w:r>
         <w:rPr>
           <w:rFonts w:ascii="Calibri" w:eastAsia="DejaVu Sans Condensed" w:hAnsi="Calibri"/>
@@ -1255,26 +1413,26 @@
           <w:lang w:val="pt-PT" w:eastAsia="pt-PT"/>
         </w:rPr>
         <w:drawing>
-          <wp:anchor distT="0" distB="0" distL="114300" distR="114300" simplePos="0" relativeHeight="251664384" behindDoc="1" locked="0" layoutInCell="1" allowOverlap="1">
+          <wp:anchor distT="0" distB="0" distL="114300" distR="114300" simplePos="0" relativeHeight="251662336" behindDoc="1" locked="0" layoutInCell="1" allowOverlap="1">
             <wp:simplePos x="0" y="0"/>
             <wp:positionH relativeFrom="column">
-              <wp:posOffset>1670685</wp:posOffset>
+              <wp:posOffset>393700</wp:posOffset>
             </wp:positionH>
             <wp:positionV relativeFrom="paragraph">
-              <wp:posOffset>94615</wp:posOffset>
+              <wp:posOffset>39370</wp:posOffset>
             </wp:positionV>
-            <wp:extent cx="2362200" cy="1362075"/>
+            <wp:extent cx="2672080" cy="1552575"/>
             <wp:effectExtent l="19050" t="0" r="0" b="0"/>
             <wp:wrapTight wrapText="bothSides">
               <wp:wrapPolygon edited="0">
-                <wp:start x="-174" y="0"/>
-                <wp:lineTo x="-174" y="21449"/>
-                <wp:lineTo x="21600" y="21449"/>
-                <wp:lineTo x="21600" y="0"/>
-                <wp:lineTo x="-174" y="0"/>
+                <wp:start x="-154" y="0"/>
+                <wp:lineTo x="-154" y="21467"/>
+                <wp:lineTo x="21559" y="21467"/>
+                <wp:lineTo x="21559" y="0"/>
+                <wp:lineTo x="-154" y="0"/>
               </wp:wrapPolygon>
             </wp:wrapTight>
-            <wp:docPr id="6" name="Imagem 6" descr="C:\ProgrammingWorkspace\OtherWorkspace\VI-Project\III-Checkpoint\ScatterplotCourseHighlight.png"/>
+            <wp:docPr id="4" name="Imagem 4" descr="C:\ProgrammingWorkspace\OtherWorkspace\VI-Project\III-Checkpoint\Scatterplot.png"/>
             <wp:cNvGraphicFramePr>
               <a:graphicFrameLocks xmlns:a="http://schemas.openxmlformats.org/drawingml/2006/main" noChangeAspect="1"/>
             </wp:cNvGraphicFramePr>
@@ -1282,7 +1440,7 @@
               <a:graphicData uri="http://schemas.openxmlformats.org/drawingml/2006/picture">
                 <pic:pic xmlns:pic="http://schemas.openxmlformats.org/drawingml/2006/picture">
                   <pic:nvPicPr>
-                    <pic:cNvPr id="0" name="Picture 6" descr="C:\ProgrammingWorkspace\OtherWorkspace\VI-Project\III-Checkpoint\ScatterplotCourseHighlight.png"/>
+                    <pic:cNvPr id="0" name="Picture 4" descr="C:\ProgrammingWorkspace\OtherWorkspace\VI-Project\III-Checkpoint\Scatterplot.png"/>
                     <pic:cNvPicPr>
                       <a:picLocks noChangeAspect="1" noChangeArrowheads="1"/>
                     </pic:cNvPicPr>
@@ -1297,7 +1455,7 @@
                   <pic:spPr bwMode="auto">
                     <a:xfrm>
                       <a:off x="0" y="0"/>
-                      <a:ext cx="2362200" cy="1362075"/>
+                      <a:ext cx="2672080" cy="1552575"/>
                     </a:xfrm>
                     <a:prstGeom prst="rect">
                       <a:avLst/>
@@ -1368,17 +1526,165 @@
           <w:lang w:val="en-GB"/>
         </w:rPr>
       </w:pPr>
-      <w:r>
-        <w:rPr>
+    </w:p>
+    <w:p>
+      <w:pPr>
+        <w:widowControl w:val="0"/>
+        <w:suppressAutoHyphens/>
+        <w:spacing w:after="120"/>
+        <w:jc w:val="both"/>
+        <w:rPr>
+          <w:rFonts w:ascii="Calibri" w:eastAsia="DejaVu Sans Condensed" w:hAnsi="Calibri"/>
+          <w:color w:val="0D0D0D" w:themeColor="text1" w:themeTint="F2"/>
+          <w:lang w:val="en-GB"/>
+        </w:rPr>
+      </w:pPr>
+      <w:r>
+        <w:rPr>
+          <w:rFonts w:ascii="Calibri" w:eastAsia="DejaVu Sans Condensed" w:hAnsi="Calibri"/>
           <w:noProof/>
+          <w:color w:val="0D0D0D" w:themeColor="text1" w:themeTint="F2"/>
+          <w:lang w:val="pt-PT" w:eastAsia="pt-PT"/>
+        </w:rPr>
+        <w:drawing>
+          <wp:anchor distT="0" distB="0" distL="114300" distR="114300" simplePos="0" relativeHeight="251664384" behindDoc="1" locked="0" layoutInCell="1" allowOverlap="1">
+            <wp:simplePos x="0" y="0"/>
+            <wp:positionH relativeFrom="column">
+              <wp:posOffset>1746885</wp:posOffset>
+            </wp:positionH>
+            <wp:positionV relativeFrom="paragraph">
+              <wp:posOffset>223520</wp:posOffset>
+            </wp:positionV>
+            <wp:extent cx="2609850" cy="1504950"/>
+            <wp:effectExtent l="19050" t="0" r="0" b="0"/>
+            <wp:wrapTight wrapText="bothSides">
+              <wp:wrapPolygon edited="0">
+                <wp:start x="-158" y="0"/>
+                <wp:lineTo x="-158" y="21327"/>
+                <wp:lineTo x="21600" y="21327"/>
+                <wp:lineTo x="21600" y="0"/>
+                <wp:lineTo x="-158" y="0"/>
+              </wp:wrapPolygon>
+            </wp:wrapTight>
+            <wp:docPr id="6" name="Imagem 6" descr="C:\ProgrammingWorkspace\OtherWorkspace\VI-Project\III-Checkpoint\ScatterplotCourseHighlight.png"/>
+            <wp:cNvGraphicFramePr>
+              <a:graphicFrameLocks xmlns:a="http://schemas.openxmlformats.org/drawingml/2006/main" noChangeAspect="1"/>
+            </wp:cNvGraphicFramePr>
+            <a:graphic xmlns:a="http://schemas.openxmlformats.org/drawingml/2006/main">
+              <a:graphicData uri="http://schemas.openxmlformats.org/drawingml/2006/picture">
+                <pic:pic xmlns:pic="http://schemas.openxmlformats.org/drawingml/2006/picture">
+                  <pic:nvPicPr>
+                    <pic:cNvPr id="0" name="Picture 6" descr="C:\ProgrammingWorkspace\OtherWorkspace\VI-Project\III-Checkpoint\ScatterplotCourseHighlight.png"/>
+                    <pic:cNvPicPr>
+                      <a:picLocks noChangeAspect="1" noChangeArrowheads="1"/>
+                    </pic:cNvPicPr>
+                  </pic:nvPicPr>
+                  <pic:blipFill>
+                    <a:blip r:embed="rId10"/>
+                    <a:srcRect/>
+                    <a:stretch>
+                      <a:fillRect/>
+                    </a:stretch>
+                  </pic:blipFill>
+                  <pic:spPr bwMode="auto">
+                    <a:xfrm>
+                      <a:off x="0" y="0"/>
+                      <a:ext cx="2609850" cy="1504950"/>
+                    </a:xfrm>
+                    <a:prstGeom prst="rect">
+                      <a:avLst/>
+                    </a:prstGeom>
+                    <a:noFill/>
+                    <a:ln w="9525">
+                      <a:noFill/>
+                      <a:miter lim="800000"/>
+                      <a:headEnd/>
+                      <a:tailEnd/>
+                    </a:ln>
+                  </pic:spPr>
+                </pic:pic>
+              </a:graphicData>
+            </a:graphic>
+          </wp:anchor>
+        </w:drawing>
+      </w:r>
+    </w:p>
+    <w:p>
+      <w:pPr>
+        <w:widowControl w:val="0"/>
+        <w:suppressAutoHyphens/>
+        <w:spacing w:after="120"/>
+        <w:jc w:val="both"/>
+        <w:rPr>
+          <w:rFonts w:ascii="Calibri" w:eastAsia="DejaVu Sans Condensed" w:hAnsi="Calibri"/>
+          <w:color w:val="0D0D0D" w:themeColor="text1" w:themeTint="F2"/>
+          <w:lang w:val="en-GB"/>
+        </w:rPr>
+      </w:pPr>
+    </w:p>
+    <w:p>
+      <w:pPr>
+        <w:widowControl w:val="0"/>
+        <w:suppressAutoHyphens/>
+        <w:spacing w:after="120"/>
+        <w:jc w:val="both"/>
+        <w:rPr>
+          <w:rFonts w:ascii="Calibri" w:eastAsia="DejaVu Sans Condensed" w:hAnsi="Calibri"/>
+          <w:color w:val="0D0D0D" w:themeColor="text1" w:themeTint="F2"/>
+          <w:lang w:val="en-GB"/>
+        </w:rPr>
+      </w:pPr>
+    </w:p>
+    <w:p>
+      <w:pPr>
+        <w:widowControl w:val="0"/>
+        <w:suppressAutoHyphens/>
+        <w:spacing w:after="120"/>
+        <w:jc w:val="both"/>
+        <w:rPr>
+          <w:rFonts w:ascii="Calibri" w:eastAsia="DejaVu Sans Condensed" w:hAnsi="Calibri"/>
+          <w:color w:val="0D0D0D" w:themeColor="text1" w:themeTint="F2"/>
+          <w:lang w:val="en-GB"/>
+        </w:rPr>
+      </w:pPr>
+    </w:p>
+    <w:p>
+      <w:pPr>
+        <w:widowControl w:val="0"/>
+        <w:suppressAutoHyphens/>
+        <w:spacing w:after="120"/>
+        <w:jc w:val="both"/>
+        <w:rPr>
+          <w:rFonts w:ascii="Calibri" w:eastAsia="DejaVu Sans Condensed" w:hAnsi="Calibri"/>
+          <w:color w:val="0D0D0D" w:themeColor="text1" w:themeTint="F2"/>
+          <w:lang w:val="en-GB"/>
+        </w:rPr>
+      </w:pPr>
+    </w:p>
+    <w:p>
+      <w:pPr>
+        <w:widowControl w:val="0"/>
+        <w:suppressAutoHyphens/>
+        <w:spacing w:after="120"/>
+        <w:jc w:val="both"/>
+        <w:rPr>
+          <w:rFonts w:ascii="Calibri" w:eastAsia="DejaVu Sans Condensed" w:hAnsi="Calibri"/>
+          <w:color w:val="0D0D0D" w:themeColor="text1" w:themeTint="F2"/>
+          <w:lang w:val="en-GB"/>
+        </w:rPr>
+      </w:pPr>
+      <w:r>
+        <w:rPr>
+          <w:noProof/>
         </w:rPr>
         <w:pict>
-          <v:shape id="_x0000_s1028" type="#_x0000_t202" style="position:absolute;left:0;text-align:left;margin-left:4.05pt;margin-top:28.35pt;width:456pt;height:24pt;z-index:251666432" wrapcoords="-87 0 -87 20829 21600 20829 21600 0 -87 0" stroked="f">
-            <v:textbox inset="0,0,0,0">
+          <v:shape id="_x0000_s1028" type="#_x0000_t202" style="position:absolute;left:0;text-align:left;margin-left:4.05pt;margin-top:29.85pt;width:456pt;height:24pt;z-index:251666432" wrapcoords="-87 0 -87 20829 21600 20829 21600 0 -87 0" stroked="f">
+            <v:textbox style="mso-next-textbox:#_x0000_s1028" inset="0,0,0,0">
               <w:txbxContent>
                 <w:p>
                   <w:pPr>
                     <w:pStyle w:val="Legenda"/>
+                    <w:jc w:val="both"/>
                     <w:rPr>
                       <w:rFonts w:ascii="Calibri" w:eastAsia="DejaVu Sans Condensed" w:hAnsi="Calibri"/>
                       <w:noProof/>
@@ -1424,6 +1730,47 @@
           <w:lang w:val="en-GB"/>
         </w:rPr>
       </w:pPr>
+      <w:r>
+        <w:rPr>
+          <w:rFonts w:ascii="Calibri" w:eastAsia="DejaVu Sans Condensed" w:hAnsi="Calibri"/>
+          <w:b/>
+          <w:color w:val="0D0D0D" w:themeColor="text1" w:themeTint="F2"/>
+          <w:lang w:val="en-GB"/>
+        </w:rPr>
+        <w:t>New Opportunity</w:t>
+      </w:r>
+      <w:r>
+        <w:rPr>
+          <w:rFonts w:ascii="Calibri" w:eastAsia="DejaVu Sans Condensed" w:hAnsi="Calibri"/>
+          <w:color w:val="0D0D0D" w:themeColor="text1" w:themeTint="F2"/>
+          <w:lang w:val="en-GB"/>
+        </w:rPr>
+        <w:t>:</w:t>
+      </w:r>
+      <w:r>
+        <w:rPr>
+          <w:rFonts w:ascii="Calibri" w:eastAsia="DejaVu Sans Condensed" w:hAnsi="Calibri"/>
+          <w:color w:val="0D0D0D" w:themeColor="text1" w:themeTint="F2"/>
+          <w:lang w:val="en-GB"/>
+        </w:rPr>
+        <w:t xml:space="preserve"> Catch outlier’s courses to see if there is a specific course in an area with higher unemployment that has a very low unemployment.</w:t>
+      </w:r>
+      <w:r>
+        <w:rPr>
+          <w:rFonts w:ascii="Calibri" w:eastAsia="DejaVu Sans Condensed" w:hAnsi="Calibri"/>
+          <w:color w:val="0D0D0D" w:themeColor="text1" w:themeTint="F2"/>
+          <w:lang w:val="en-GB"/>
+        </w:rPr>
+        <w:t xml:space="preserve"> This is easy because the course’s area unemployment view will be “connected” with this one</w:t>
+      </w:r>
+      <w:r>
+        <w:rPr>
+          <w:rFonts w:ascii="Calibri" w:eastAsia="DejaVu Sans Condensed" w:hAnsi="Calibri"/>
+          <w:color w:val="0D0D0D" w:themeColor="text1" w:themeTint="F2"/>
+          <w:lang w:val="en-GB"/>
+        </w:rPr>
+        <w:t>.</w:t>
+      </w:r>
     </w:p>
     <w:p>
       <w:pPr>
@@ -1433,6 +1780,7 @@
         <w:jc w:val="both"/>
         <w:rPr>
           <w:rFonts w:ascii="Calibri" w:eastAsia="DejaVu Sans Condensed" w:hAnsi="Calibri"/>
+          <w:b/>
           <w:color w:val="0D0D0D" w:themeColor="text1" w:themeTint="F2"/>
           <w:lang w:val="en-GB"/>
         </w:rPr>
@@ -1449,34 +1797,35 @@
       <w:r>
         <w:rPr>
           <w:rFonts w:ascii="Calibri" w:eastAsia="DejaVu Sans Condensed" w:hAnsi="Calibri"/>
-          <w:color w:val="0D0D0D" w:themeColor="text1" w:themeTint="F2"/>
-          <w:lang w:val="en-GB"/>
-        </w:rPr>
-        <w:t>:</w:t>
-      </w:r>
-      <w:r>
-        <w:rPr>
-          <w:rFonts w:ascii="Calibri" w:eastAsia="DejaVu Sans Condensed" w:hAnsi="Calibri"/>
-          <w:color w:val="0D0D0D" w:themeColor="text1" w:themeTint="F2"/>
-          <w:lang w:val="en-GB"/>
-        </w:rPr>
-        <w:t xml:space="preserve"> Catch outlier’s courses to see if there is a specific course in an area with higher unemployment that has a very low unemployment.</w:t>
-      </w:r>
-      <w:r>
-        <w:rPr>
-          <w:rFonts w:ascii="Calibri" w:eastAsia="DejaVu Sans Condensed" w:hAnsi="Calibri"/>
-          <w:color w:val="0D0D0D" w:themeColor="text1" w:themeTint="F2"/>
-          <w:lang w:val="en-GB"/>
-        </w:rPr>
-        <w:t xml:space="preserve"> This is easy because the course’s area unemployment view will be “connected” with this one</w:t>
-      </w:r>
-      <w:r>
-        <w:rPr>
-          <w:rFonts w:ascii="Calibri" w:eastAsia="DejaVu Sans Condensed" w:hAnsi="Calibri"/>
-          <w:color w:val="0D0D0D" w:themeColor="text1" w:themeTint="F2"/>
-          <w:lang w:val="en-GB"/>
-        </w:rPr>
-        <w:t>.</w:t>
+          <w:b/>
+          <w:color w:val="0D0D0D" w:themeColor="text1" w:themeTint="F2"/>
+          <w:lang w:val="en-GB"/>
+        </w:rPr>
+        <w:t xml:space="preserve"> 2</w:t>
+      </w:r>
+      <w:r>
+        <w:rPr>
+          <w:rFonts w:ascii="Calibri" w:eastAsia="DejaVu Sans Condensed" w:hAnsi="Calibri"/>
+          <w:color w:val="0D0D0D" w:themeColor="text1" w:themeTint="F2"/>
+          <w:lang w:val="en-GB"/>
+        </w:rPr>
+        <w:t xml:space="preserve">: Catch the unemployment/entry grade </w:t>
+      </w:r>
+      <w:r>
+        <w:rPr>
+          <w:rFonts w:ascii="Calibri" w:eastAsia="DejaVu Sans Condensed" w:hAnsi="Calibri"/>
+          <w:color w:val="0D0D0D" w:themeColor="text1" w:themeTint="F2"/>
+          <w:lang w:val="en-GB"/>
+        </w:rPr>
+        <w:t>cor</w:t>
+      </w:r>
+      <w:r>
+        <w:rPr>
+          <w:rFonts w:ascii="Calibri" w:eastAsia="DejaVu Sans Condensed" w:hAnsi="Calibri"/>
+          <w:color w:val="0D0D0D" w:themeColor="text1" w:themeTint="F2"/>
+          <w:lang w:val="en-GB"/>
+        </w:rPr>
+        <w:t>relation for courses from the same area. This is possible due to possibility of select an area in courses area view and highlight here (Top Right of Image 2).</w:t>
       </w:r>
     </w:p>
     <w:p>
@@ -1487,52 +1836,87 @@
         <w:jc w:val="both"/>
         <w:rPr>
           <w:rFonts w:ascii="Calibri" w:eastAsia="DejaVu Sans Condensed" w:hAnsi="Calibri"/>
-          <w:b/>
-          <w:color w:val="0D0D0D" w:themeColor="text1" w:themeTint="F2"/>
-          <w:lang w:val="en-GB"/>
-        </w:rPr>
-      </w:pPr>
-      <w:r>
-        <w:rPr>
-          <w:rFonts w:ascii="Calibri" w:eastAsia="DejaVu Sans Condensed" w:hAnsi="Calibri"/>
-          <w:b/>
-          <w:color w:val="0D0D0D" w:themeColor="text1" w:themeTint="F2"/>
-          <w:lang w:val="en-GB"/>
-        </w:rPr>
-        <w:t>New Opportunity</w:t>
-      </w:r>
-      <w:r>
-        <w:rPr>
-          <w:rFonts w:ascii="Calibri" w:eastAsia="DejaVu Sans Condensed" w:hAnsi="Calibri"/>
-          <w:b/>
-          <w:color w:val="0D0D0D" w:themeColor="text1" w:themeTint="F2"/>
-          <w:lang w:val="en-GB"/>
-        </w:rPr>
-        <w:t xml:space="preserve"> 2</w:t>
-      </w:r>
-      <w:r>
-        <w:rPr>
-          <w:rFonts w:ascii="Calibri" w:eastAsia="DejaVu Sans Condensed" w:hAnsi="Calibri"/>
-          <w:color w:val="0D0D0D" w:themeColor="text1" w:themeTint="F2"/>
-          <w:lang w:val="en-GB"/>
-        </w:rPr>
-        <w:t xml:space="preserve">: Catch the unemployment/entry grade </w:t>
-      </w:r>
-      <w:r>
-        <w:rPr>
-          <w:rFonts w:ascii="Calibri" w:eastAsia="DejaVu Sans Condensed" w:hAnsi="Calibri"/>
-          <w:color w:val="0D0D0D" w:themeColor="text1" w:themeTint="F2"/>
-          <w:lang w:val="en-GB"/>
-        </w:rPr>
-        <w:t>cor</w:t>
-      </w:r>
-      <w:r>
-        <w:rPr>
-          <w:rFonts w:ascii="Calibri" w:eastAsia="DejaVu Sans Condensed" w:hAnsi="Calibri"/>
-          <w:color w:val="0D0D0D" w:themeColor="text1" w:themeTint="F2"/>
-          <w:lang w:val="en-GB"/>
-        </w:rPr>
-        <w:t>relation for courses from the same area. This is possible due to possibility of select an area in courses area view and highlight here (Top Right of Image 2).</w:t>
+          <w:color w:val="0D0D0D" w:themeColor="text1" w:themeTint="F2"/>
+          <w:lang w:val="en-GB"/>
+        </w:rPr>
+      </w:pPr>
+      <w:r>
+        <w:rPr>
+          <w:rFonts w:ascii="Calibri" w:eastAsia="DejaVu Sans Condensed" w:hAnsi="Calibri"/>
+          <w:color w:val="0D0D0D" w:themeColor="text1" w:themeTint="F2"/>
+          <w:lang w:val="en-GB"/>
+        </w:rPr>
+        <w:t xml:space="preserve">- </w:t>
+      </w:r>
+      <w:r>
+        <w:rPr>
+          <w:rFonts w:ascii="Calibri" w:eastAsia="DejaVu Sans Condensed" w:hAnsi="Calibri"/>
+          <w:b/>
+          <w:color w:val="0D0D0D" w:themeColor="text1" w:themeTint="F2"/>
+          <w:lang w:val="en-GB"/>
+        </w:rPr>
+        <w:t>Task 4</w:t>
+      </w:r>
+      <w:r>
+        <w:rPr>
+          <w:rFonts w:ascii="Calibri" w:eastAsia="DejaVu Sans Condensed" w:hAnsi="Calibri"/>
+          <w:color w:val="0D0D0D" w:themeColor="text1" w:themeTint="F2"/>
+          <w:lang w:val="en-GB"/>
+        </w:rPr>
+        <w:t>: Consume-&gt;Present – Relation between minimum entry grade and unemployment (%)</w:t>
+      </w:r>
+      <w:r>
+        <w:rPr>
+          <w:rFonts w:ascii="Calibri" w:eastAsia="DejaVu Sans Condensed" w:hAnsi="Calibri"/>
+          <w:color w:val="0D0D0D" w:themeColor="text1" w:themeTint="F2"/>
+          <w:lang w:val="en-GB"/>
+        </w:rPr>
+        <w:t xml:space="preserve">. </w:t>
+      </w:r>
+      <w:r>
+        <w:rPr>
+          <w:rFonts w:ascii="Calibri" w:eastAsia="DejaVu Sans Condensed" w:hAnsi="Calibri"/>
+          <w:b/>
+          <w:color w:val="4F81BD" w:themeColor="accent1"/>
+          <w:lang w:val="en-GB"/>
+        </w:rPr>
+        <w:t xml:space="preserve">(Image </w:t>
+      </w:r>
+      <w:r>
+        <w:rPr>
+          <w:rFonts w:ascii="Calibri" w:eastAsia="DejaVu Sans Condensed" w:hAnsi="Calibri"/>
+          <w:b/>
+          <w:color w:val="4F81BD" w:themeColor="accent1"/>
+          <w:lang w:val="en-GB"/>
+        </w:rPr>
+        <w:t>2</w:t>
+      </w:r>
+      <w:r>
+        <w:rPr>
+          <w:rFonts w:ascii="Calibri" w:eastAsia="DejaVu Sans Condensed" w:hAnsi="Calibri"/>
+          <w:b/>
+          <w:color w:val="4F81BD" w:themeColor="accent1"/>
+          <w:lang w:val="en-GB"/>
+        </w:rPr>
+        <w:t xml:space="preserve"> </w:t>
+      </w:r>
+      <w:r>
+        <w:rPr>
+          <w:rFonts w:ascii="Calibri" w:eastAsia="DejaVu Sans Condensed" w:hAnsi="Calibri"/>
+          <w:b/>
+          <w:color w:val="4F81BD" w:themeColor="accent1"/>
+          <w:lang w:val="en-GB"/>
+        </w:rPr>
+        <w:t xml:space="preserve">- </w:t>
+      </w:r>
+      <w:r>
+        <w:rPr>
+          <w:rFonts w:ascii="Calibri" w:eastAsia="DejaVu Sans Condensed" w:hAnsi="Calibri"/>
+          <w:b/>
+          <w:color w:val="4F81BD" w:themeColor="accent1"/>
+          <w:lang w:val="en-GB"/>
+        </w:rPr>
+        <w:t>Top Left)</w:t>
       </w:r>
     </w:p>
     <w:p>
@@ -1562,33 +1946,64 @@
           <w:color w:val="0D0D0D" w:themeColor="text1" w:themeTint="F2"/>
           <w:lang w:val="en-GB"/>
         </w:rPr>
-        <w:t>Task 4</w:t>
-      </w:r>
-      <w:r>
-        <w:rPr>
-          <w:rFonts w:ascii="Calibri" w:eastAsia="DejaVu Sans Condensed" w:hAnsi="Calibri"/>
-          <w:color w:val="0D0D0D" w:themeColor="text1" w:themeTint="F2"/>
-          <w:lang w:val="en-GB"/>
-        </w:rPr>
-        <w:t>: Consume-&gt;Present – Relation between minimum entry grade and unemployment (%)</w:t>
-      </w:r>
-    </w:p>
-    <w:p>
-      <w:pPr>
-        <w:widowControl w:val="0"/>
-        <w:suppressAutoHyphens/>
-        <w:spacing w:after="120"/>
-        <w:jc w:val="both"/>
-        <w:rPr>
-          <w:rFonts w:ascii="Calibri" w:eastAsia="DejaVu Sans Condensed" w:hAnsi="Calibri"/>
-          <w:color w:val="0D0D0D" w:themeColor="text1" w:themeTint="F2"/>
-          <w:lang w:val="en-GB"/>
-        </w:rPr>
-      </w:pPr>
-      <w:r>
-        <w:rPr>
-          <w:rFonts w:ascii="Calibri" w:eastAsia="DejaVu Sans Condensed" w:hAnsi="Calibri"/>
-          <w:color w:val="0D0D0D" w:themeColor="text1" w:themeTint="F2"/>
+        <w:t>Question 4</w:t>
+      </w:r>
+      <w:r>
+        <w:rPr>
+          <w:rFonts w:ascii="Calibri" w:eastAsia="DejaVu Sans Condensed" w:hAnsi="Calibri"/>
+          <w:color w:val="0D0D0D" w:themeColor="text1" w:themeTint="F2"/>
+          <w:lang w:val="en-GB"/>
+        </w:rPr>
+        <w:t xml:space="preserve">: </w:t>
+      </w:r>
+      <w:r>
+        <w:rPr>
+          <w:rFonts w:ascii="Calibri" w:eastAsia="DejaVu Sans Condensed" w:hAnsi="Calibri"/>
+          <w:color w:val="0D0D0D" w:themeColor="text1" w:themeTint="F2"/>
+          <w:lang w:val="en-GB"/>
+        </w:rPr>
+        <w:t>Where the unemployment will be higher? In a course with 14 minimum entry grade or one with 17? (Task 4)</w:t>
+      </w:r>
+      <w:r>
+        <w:rPr>
+          <w:rFonts w:ascii="Calibri" w:eastAsia="DejaVu Sans Condensed" w:hAnsi="Calibri"/>
+          <w:color w:val="0D0D0D" w:themeColor="text1" w:themeTint="F2"/>
+          <w:lang w:val="en-GB"/>
+        </w:rPr>
+        <w:t xml:space="preserve"> </w:t>
+      </w:r>
+      <w:r>
+        <w:rPr>
+          <w:rFonts w:ascii="Calibri" w:eastAsia="DejaVu Sans Condensed" w:hAnsi="Calibri"/>
+          <w:b/>
+          <w:color w:val="4F81BD" w:themeColor="accent1"/>
+          <w:lang w:val="en-GB"/>
+        </w:rPr>
+        <w:t xml:space="preserve">(Image </w:t>
+      </w:r>
+      <w:r>
+        <w:rPr>
+          <w:rFonts w:ascii="Calibri" w:eastAsia="DejaVu Sans Condensed" w:hAnsi="Calibri"/>
+          <w:b/>
+          <w:color w:val="4F81BD" w:themeColor="accent1"/>
+          <w:lang w:val="en-GB"/>
+        </w:rPr>
+        <w:t>2</w:t>
+      </w:r>
+      <w:r>
+        <w:rPr>
+          <w:rFonts w:ascii="Calibri" w:eastAsia="DejaVu Sans Condensed" w:hAnsi="Calibri"/>
+          <w:b/>
+          <w:color w:val="4F81BD" w:themeColor="accent1"/>
+          <w:lang w:val="en-GB"/>
+        </w:rPr>
+        <w:t xml:space="preserve"> </w:t>
+      </w:r>
+      <w:r>
+        <w:rPr>
+          <w:rFonts w:ascii="Calibri" w:eastAsia="DejaVu Sans Condensed" w:hAnsi="Calibri"/>
+          <w:b/>
+          <w:color w:val="4F81BD" w:themeColor="accent1"/>
           <w:lang w:val="en-GB"/>
         </w:rPr>
         <w:t xml:space="preserve">- </w:t>
@@ -1597,26 +2012,10 @@
         <w:rPr>
           <w:rFonts w:ascii="Calibri" w:eastAsia="DejaVu Sans Condensed" w:hAnsi="Calibri"/>
           <w:b/>
-          <w:color w:val="0D0D0D" w:themeColor="text1" w:themeTint="F2"/>
-          <w:lang w:val="en-GB"/>
-        </w:rPr>
-        <w:t>Question 4</w:t>
-      </w:r>
-      <w:r>
-        <w:rPr>
-          <w:rFonts w:ascii="Calibri" w:eastAsia="DejaVu Sans Condensed" w:hAnsi="Calibri"/>
-          <w:color w:val="0D0D0D" w:themeColor="text1" w:themeTint="F2"/>
-          <w:lang w:val="en-GB"/>
-        </w:rPr>
-        <w:t xml:space="preserve">: </w:t>
-      </w:r>
-      <w:r>
-        <w:rPr>
-          <w:rFonts w:ascii="Calibri" w:eastAsia="DejaVu Sans Condensed" w:hAnsi="Calibri"/>
-          <w:color w:val="0D0D0D" w:themeColor="text1" w:themeTint="F2"/>
-          <w:lang w:val="en-GB"/>
-        </w:rPr>
-        <w:t>Where the unemployment will be higher? In a course with 14 minimum entry grade or one with 17? (Task 4)</w:t>
+          <w:color w:val="4F81BD" w:themeColor="accent1"/>
+          <w:lang w:val="en-GB"/>
+        </w:rPr>
+        <w:t>Top Left)</w:t>
       </w:r>
     </w:p>
     <w:p>

--- a/III-Checkpoint/III-Checkpoint Report.docx
+++ b/III-Checkpoint/III-Checkpoint Report.docx
@@ -1,10 +1,10 @@
 
 <file path=word/document.xml><?xml version="1.0" encoding="utf-8"?>
-<w:document xmlns:ve="http://schemas.openxmlformats.org/markup-compatibility/2006" xmlns:o="urn:schemas-microsoft-com:office:office" xmlns:r="http://schemas.openxmlformats.org/officeDocument/2006/relationships" xmlns:m="http://schemas.openxmlformats.org/officeDocument/2006/math" xmlns:v="urn:schemas-microsoft-com:vml" xmlns:wp="http://schemas.openxmlformats.org/drawingml/2006/wordprocessingDrawing" xmlns:w10="urn:schemas-microsoft-com:office:word" xmlns:w="http://schemas.openxmlformats.org/wordprocessingml/2006/main" xmlns:wne="http://schemas.microsoft.com/office/word/2006/wordml">
+<w:document xmlns:wpc="http://schemas.microsoft.com/office/word/2010/wordprocessingCanvas" xmlns:cx="http://schemas.microsoft.com/office/drawing/2014/chartex" xmlns:cx1="http://schemas.microsoft.com/office/drawing/2015/9/8/chartex" xmlns:cx2="http://schemas.microsoft.com/office/drawing/2015/10/21/chartex" xmlns:cx3="http://schemas.microsoft.com/office/drawing/2016/5/9/chartex" xmlns:cx4="http://schemas.microsoft.com/office/drawing/2016/5/10/chartex" xmlns:cx5="http://schemas.microsoft.com/office/drawing/2016/5/11/chartex" xmlns:mc="http://schemas.openxmlformats.org/markup-compatibility/2006" xmlns:o="urn:schemas-microsoft-com:office:office" xmlns:r="http://schemas.openxmlformats.org/officeDocument/2006/relationships" xmlns:m="http://schemas.openxmlformats.org/officeDocument/2006/math" xmlns:v="urn:schemas-microsoft-com:vml" xmlns:wp14="http://schemas.microsoft.com/office/word/2010/wordprocessingDrawing" xmlns:wp="http://schemas.openxmlformats.org/drawingml/2006/wordprocessingDrawing" xmlns:w10="urn:schemas-microsoft-com:office:word" xmlns:w="http://schemas.openxmlformats.org/wordprocessingml/2006/main" xmlns:w14="http://schemas.microsoft.com/office/word/2010/wordml" xmlns:w15="http://schemas.microsoft.com/office/word/2012/wordml" xmlns:w16se="http://schemas.microsoft.com/office/word/2015/wordml/symex" xmlns:wpg="http://schemas.microsoft.com/office/word/2010/wordprocessingGroup" xmlns:wpi="http://schemas.microsoft.com/office/word/2010/wordprocessingInk" xmlns:wne="http://schemas.microsoft.com/office/word/2006/wordml" xmlns:wps="http://schemas.microsoft.com/office/word/2010/wordprocessingShape" mc:Ignorable="w14 w15 w16se wp14">
   <w:body>
     <w:p>
       <w:pPr>
-        <w:pStyle w:val="Ttulo1"/>
+        <w:pStyle w:val="Cabealho1"/>
         <w:tabs>
           <w:tab w:val="left" w:pos="2280"/>
           <w:tab w:val="center" w:pos="4816"/>
@@ -50,7 +50,7 @@
     </w:p>
     <w:p>
       <w:pPr>
-        <w:pStyle w:val="Ttulo1"/>
+        <w:pStyle w:val="Cabealho1"/>
         <w:spacing w:before="0"/>
         <w:jc w:val="center"/>
         <w:rPr>
@@ -124,8 +124,6 @@
           <w:lang w:val="en-GB"/>
         </w:rPr>
       </w:pPr>
-      <w:bookmarkStart w:id="0" w:name="_GoBack"/>
-      <w:bookmarkEnd w:id="0"/>
       <w:r>
         <w:rPr>
           <w:rFonts w:ascii="Calibri" w:eastAsia="DejaVu Sans Condensed" w:hAnsi="Calibri"/>
@@ -748,14 +746,27 @@
                   <w:r>
                     <w:t xml:space="preserve">Image </w:t>
                   </w:r>
-                  <w:fldSimple w:instr=" SEQ Image \* ARABIC ">
-                    <w:r>
-                      <w:rPr>
-                        <w:noProof/>
-                      </w:rPr>
-                      <w:t>1</w:t>
-                    </w:r>
-                  </w:fldSimple>
+                  <w:r>
+                    <w:fldChar w:fldCharType="begin"/>
+                  </w:r>
+                  <w:r>
+                    <w:instrText xml:space="preserve"> SEQ Image \* ARABIC </w:instrText>
+                  </w:r>
+                  <w:r>
+                    <w:fldChar w:fldCharType="separate"/>
+                  </w:r>
+                  <w:r>
+                    <w:rPr>
+                      <w:noProof/>
+                    </w:rPr>
+                    <w:t>1</w:t>
+                  </w:r>
+                  <w:r>
+                    <w:rPr>
+                      <w:noProof/>
+                    </w:rPr>
+                    <w:fldChar w:fldCharType="end"/>
+                  </w:r>
                   <w:r>
                     <w:t xml:space="preserve"> – </w:t>
                   </w:r>
@@ -1696,14 +1707,27 @@
                   <w:r>
                     <w:t xml:space="preserve">Image </w:t>
                   </w:r>
-                  <w:fldSimple w:instr=" SEQ Image \* ARABIC ">
-                    <w:r>
-                      <w:rPr>
-                        <w:noProof/>
-                      </w:rPr>
-                      <w:t>2</w:t>
-                    </w:r>
-                  </w:fldSimple>
+                  <w:r>
+                    <w:fldChar w:fldCharType="begin"/>
+                  </w:r>
+                  <w:r>
+                    <w:instrText xml:space="preserve"> SEQ Image \* ARABIC </w:instrText>
+                  </w:r>
+                  <w:r>
+                    <w:fldChar w:fldCharType="separate"/>
+                  </w:r>
+                  <w:r>
+                    <w:rPr>
+                      <w:noProof/>
+                    </w:rPr>
+                    <w:t>2</w:t>
+                  </w:r>
+                  <w:r>
+                    <w:rPr>
+                      <w:noProof/>
+                    </w:rPr>
+                    <w:fldChar w:fldCharType="end"/>
+                  </w:r>
                   <w:r>
                     <w:t xml:space="preserve"> – (Top Right) Scatter </w:t>
                   </w:r>
@@ -2040,6 +2064,153 @@
           <w:sz w:val="18"/>
         </w:rPr>
       </w:pPr>
+      <w:r>
+        <w:rPr>
+          <w:noProof/>
+          <w:lang w:val="pt-PT" w:eastAsia="pt-PT"/>
+        </w:rPr>
+        <w:pict>
+          <v:shapetype id="_x0000_t62" coordsize="21600,21600" o:spt="62" adj="1350,25920" path="m3600,qx,3600l0@8@12@24,0@9,,18000qy3600,21600l@6,21600@15@27@7,21600,18000,21600qx21600,18000l21600@9@18@30,21600@8,21600,3600qy18000,l@7,0@21@33@6,xe">
+            <v:stroke joinstyle="miter"/>
+            <v:formulas>
+              <v:f eqn="sum 10800 0 #0"/>
+              <v:f eqn="sum 10800 0 #1"/>
+              <v:f eqn="sum #0 0 #1"/>
+              <v:f eqn="sum @0 @1 0"/>
+              <v:f eqn="sum 21600 0 #0"/>
+              <v:f eqn="sum 21600 0 #1"/>
+              <v:f eqn="if @0 3600 12600"/>
+              <v:f eqn="if @0 9000 18000"/>
+              <v:f eqn="if @1 3600 12600"/>
+              <v:f eqn="if @1 9000 18000"/>
+              <v:f eqn="if @2 0 #0"/>
+              <v:f eqn="if @3 @10 0"/>
+              <v:f eqn="if #0 0 @11"/>
+              <v:f eqn="if @2 @6 #0"/>
+              <v:f eqn="if @3 @6 @13"/>
+              <v:f eqn="if @5 @6 @14"/>
+              <v:f eqn="if @2 #0 21600"/>
+              <v:f eqn="if @3 21600 @16"/>
+              <v:f eqn="if @4 21600 @17"/>
+              <v:f eqn="if @2 #0 @6"/>
+              <v:f eqn="if @3 @19 @6"/>
+              <v:f eqn="if #1 @6 @20"/>
+              <v:f eqn="if @2 @8 #1"/>
+              <v:f eqn="if @3 @22 @8"/>
+              <v:f eqn="if #0 @8 @23"/>
+              <v:f eqn="if @2 21600 #1"/>
+              <v:f eqn="if @3 21600 @25"/>
+              <v:f eqn="if @5 21600 @26"/>
+              <v:f eqn="if @2 #1 @8"/>
+              <v:f eqn="if @3 @8 @28"/>
+              <v:f eqn="if @4 @8 @29"/>
+              <v:f eqn="if @2 #1 0"/>
+              <v:f eqn="if @3 @31 0"/>
+              <v:f eqn="if #1 0 @32"/>
+              <v:f eqn="val #0"/>
+              <v:f eqn="val #1"/>
+            </v:formulas>
+            <v:path o:connecttype="custom" o:connectlocs="10800,0;0,10800;10800,21600;21600,10800;@34,@35" textboxrect="791,791,20809,20809"/>
+            <v:handles>
+              <v:h position="#0,#1"/>
+            </v:handles>
+          </v:shapetype>
+          <v:shape id="_x0000_s1031" type="#_x0000_t62" style="position:absolute;margin-left:224.55pt;margin-top:70.55pt;width:190.5pt;height:24pt;z-index:251669504" adj="-2976,37395">
+            <v:textbox>
+              <w:txbxContent>
+                <w:p>
+                  <w:r>
+                    <w:t>Design (2.7%)</w:t>
+                  </w:r>
+                </w:p>
+              </w:txbxContent>
+            </v:textbox>
+          </v:shape>
+        </w:pict>
+      </w:r>
+      <w:r>
+        <w:rPr>
+          <w:noProof/>
+          <w:lang w:val="pt-PT" w:eastAsia="pt-PT"/>
+        </w:rPr>
+        <w:pict>
+          <v:shape id="_x0000_s1030" type="#_x0000_t62" style="position:absolute;margin-left:154.05pt;margin-top:33.05pt;width:190.5pt;height:24pt;z-index:251668480" adj="-1531,55620">
+            <v:textbox>
+              <w:txbxContent>
+                <w:p>
+                  <w:r>
+                    <w:t xml:space="preserve">Artes e </w:t>
+                  </w:r>
+                  <w:proofErr w:type="spellStart"/>
+                  <w:r>
+                    <w:t>Humanidades</w:t>
+                  </w:r>
+                  <w:proofErr w:type="spellEnd"/>
+                  <w:r>
+                    <w:t xml:space="preserve"> (12%)</w:t>
+                  </w:r>
+                </w:p>
+              </w:txbxContent>
+            </v:textbox>
+          </v:shape>
+        </w:pict>
+      </w:r>
+      <w:r>
+        <w:rPr>
+          <w:noProof/>
+          <w:lang w:val="pt-PT" w:eastAsia="pt-PT"/>
+        </w:rPr>
+        <w:drawing>
+          <wp:inline distT="0" distB="0" distL="0" distR="0">
+            <wp:extent cx="2943225" cy="2766510"/>
+            <wp:effectExtent l="0" t="0" r="0" b="0"/>
+            <wp:docPr id="7" name="Imagem 7" descr="C:\Users\artur\AppData\Local\Microsoft\Windows\INetCacheContent.Word\SunburstAreas.png"/>
+            <wp:cNvGraphicFramePr>
+              <a:graphicFrameLocks xmlns:a="http://schemas.openxmlformats.org/drawingml/2006/main" noChangeAspect="1"/>
+            </wp:cNvGraphicFramePr>
+            <a:graphic xmlns:a="http://schemas.openxmlformats.org/drawingml/2006/main">
+              <a:graphicData uri="http://schemas.openxmlformats.org/drawingml/2006/picture">
+                <pic:pic xmlns:pic="http://schemas.openxmlformats.org/drawingml/2006/picture">
+                  <pic:nvPicPr>
+                    <pic:cNvPr id="0" name="Picture 1" descr="C:\Users\artur\AppData\Local\Microsoft\Windows\INetCacheContent.Word\SunburstAreas.png"/>
+                    <pic:cNvPicPr>
+                      <a:picLocks noChangeAspect="1" noChangeArrowheads="1"/>
+                    </pic:cNvPicPr>
+                  </pic:nvPicPr>
+                  <pic:blipFill>
+                    <a:blip r:embed="rId11">
+                      <a:extLst>
+                        <a:ext uri="{28A0092B-C50C-407E-A947-70E740481C1C}">
+                          <a14:useLocalDpi xmlns:a14="http://schemas.microsoft.com/office/drawing/2010/main" val="0"/>
+                        </a:ext>
+                      </a:extLst>
+                    </a:blip>
+                    <a:srcRect/>
+                    <a:stretch>
+                      <a:fillRect/>
+                    </a:stretch>
+                  </pic:blipFill>
+                  <pic:spPr bwMode="auto">
+                    <a:xfrm>
+                      <a:off x="0" y="0"/>
+                      <a:ext cx="2946794" cy="2769865"/>
+                    </a:xfrm>
+                    <a:prstGeom prst="rect">
+                      <a:avLst/>
+                    </a:prstGeom>
+                    <a:noFill/>
+                    <a:ln>
+                      <a:noFill/>
+                    </a:ln>
+                  </pic:spPr>
+                </pic:pic>
+              </a:graphicData>
+            </a:graphic>
+          </wp:inline>
+        </w:drawing>
+      </w:r>
+      <w:bookmarkStart w:id="0" w:name="_GoBack"/>
+      <w:bookmarkEnd w:id="0"/>
     </w:p>
     <w:sectPr>
       <w:pgSz w:w="11900" w:h="16840"/>
@@ -2051,8 +2222,8 @@
 </file>
 
 <file path=word/numbering.xml><?xml version="1.0" encoding="utf-8"?>
-<w:numbering xmlns:ve="http://schemas.openxmlformats.org/markup-compatibility/2006" xmlns:o="urn:schemas-microsoft-com:office:office" xmlns:r="http://schemas.openxmlformats.org/officeDocument/2006/relationships" xmlns:m="http://schemas.openxmlformats.org/officeDocument/2006/math" xmlns:v="urn:schemas-microsoft-com:vml" xmlns:wp="http://schemas.openxmlformats.org/drawingml/2006/wordprocessingDrawing" xmlns:w10="urn:schemas-microsoft-com:office:word" xmlns:w="http://schemas.openxmlformats.org/wordprocessingml/2006/main" xmlns:wne="http://schemas.microsoft.com/office/word/2006/wordml">
-  <w:abstractNum w:abstractNumId="0">
+<w:numbering xmlns:wpc="http://schemas.microsoft.com/office/word/2010/wordprocessingCanvas" xmlns:cx="http://schemas.microsoft.com/office/drawing/2014/chartex" xmlns:cx1="http://schemas.microsoft.com/office/drawing/2015/9/8/chartex" xmlns:cx2="http://schemas.microsoft.com/office/drawing/2015/10/21/chartex" xmlns:cx3="http://schemas.microsoft.com/office/drawing/2016/5/9/chartex" xmlns:cx4="http://schemas.microsoft.com/office/drawing/2016/5/10/chartex" xmlns:cx5="http://schemas.microsoft.com/office/drawing/2016/5/11/chartex" xmlns:mc="http://schemas.openxmlformats.org/markup-compatibility/2006" xmlns:o="urn:schemas-microsoft-com:office:office" xmlns:r="http://schemas.openxmlformats.org/officeDocument/2006/relationships" xmlns:m="http://schemas.openxmlformats.org/officeDocument/2006/math" xmlns:v="urn:schemas-microsoft-com:vml" xmlns:wp14="http://schemas.microsoft.com/office/word/2010/wordprocessingDrawing" xmlns:wp="http://schemas.openxmlformats.org/drawingml/2006/wordprocessingDrawing" xmlns:w10="urn:schemas-microsoft-com:office:word" xmlns:w="http://schemas.openxmlformats.org/wordprocessingml/2006/main" xmlns:w14="http://schemas.microsoft.com/office/word/2010/wordml" xmlns:w15="http://schemas.microsoft.com/office/word/2012/wordml" xmlns:w16se="http://schemas.microsoft.com/office/word/2015/wordml/symex" xmlns:wpg="http://schemas.microsoft.com/office/word/2010/wordprocessingGroup" xmlns:wpi="http://schemas.microsoft.com/office/word/2010/wordprocessingInk" xmlns:wne="http://schemas.microsoft.com/office/word/2006/wordml" xmlns:wps="http://schemas.microsoft.com/office/word/2010/wordprocessingShape" mc:Ignorable="w14 w15 w16se wp14">
+  <w:abstractNum w:abstractNumId="0" w15:restartNumberingAfterBreak="0">
     <w:nsid w:val="FFFFFF1D"/>
     <w:multiLevelType w:val="multilevel"/>
     <w:tmpl w:val="0FFCAE64"/>
@@ -2192,7 +2363,7 @@
       </w:rPr>
     </w:lvl>
   </w:abstractNum>
-  <w:abstractNum w:abstractNumId="1">
+  <w:abstractNum w:abstractNumId="1" w15:restartNumberingAfterBreak="0">
     <w:nsid w:val="00000001"/>
     <w:multiLevelType w:val="multilevel"/>
     <w:tmpl w:val="00000001"/>
@@ -2314,7 +2485,7 @@
       </w:pPr>
     </w:lvl>
   </w:abstractNum>
-  <w:abstractNum w:abstractNumId="2">
+  <w:abstractNum w:abstractNumId="2" w15:restartNumberingAfterBreak="0">
     <w:nsid w:val="00000002"/>
     <w:multiLevelType w:val="multilevel"/>
     <w:tmpl w:val="00000002"/>
@@ -2428,7 +2599,7 @@
       </w:pPr>
     </w:lvl>
   </w:abstractNum>
-  <w:abstractNum w:abstractNumId="3">
+  <w:abstractNum w:abstractNumId="3" w15:restartNumberingAfterBreak="0">
     <w:nsid w:val="00000003"/>
     <w:multiLevelType w:val="multilevel"/>
     <w:tmpl w:val="00000003"/>
@@ -2604,7 +2775,7 @@
       </w:rPr>
     </w:lvl>
   </w:abstractNum>
-  <w:abstractNum w:abstractNumId="4">
+  <w:abstractNum w:abstractNumId="4" w15:restartNumberingAfterBreak="0">
     <w:nsid w:val="00000004"/>
     <w:multiLevelType w:val="multilevel"/>
     <w:tmpl w:val="00000004"/>
@@ -2780,7 +2951,7 @@
       </w:rPr>
     </w:lvl>
   </w:abstractNum>
-  <w:abstractNum w:abstractNumId="5">
+  <w:abstractNum w:abstractNumId="5" w15:restartNumberingAfterBreak="0">
     <w:nsid w:val="06B4650E"/>
     <w:multiLevelType w:val="hybridMultilevel"/>
     <w:tmpl w:val="070A59C6"/>
@@ -2893,7 +3064,7 @@
       </w:rPr>
     </w:lvl>
   </w:abstractNum>
-  <w:abstractNum w:abstractNumId="6">
+  <w:abstractNum w:abstractNumId="6" w15:restartNumberingAfterBreak="0">
     <w:nsid w:val="0B3C21BB"/>
     <w:multiLevelType w:val="hybridMultilevel"/>
     <w:tmpl w:val="C1E2A32C"/>
@@ -3006,7 +3177,7 @@
       </w:rPr>
     </w:lvl>
   </w:abstractNum>
-  <w:abstractNum w:abstractNumId="7">
+  <w:abstractNum w:abstractNumId="7" w15:restartNumberingAfterBreak="0">
     <w:nsid w:val="1DDA5F1C"/>
     <w:multiLevelType w:val="hybridMultilevel"/>
     <w:tmpl w:val="DBB0A4C4"/>
@@ -3119,7 +3290,7 @@
       </w:rPr>
     </w:lvl>
   </w:abstractNum>
-  <w:abstractNum w:abstractNumId="8">
+  <w:abstractNum w:abstractNumId="8" w15:restartNumberingAfterBreak="0">
     <w:nsid w:val="4CAF190F"/>
     <w:multiLevelType w:val="hybridMultilevel"/>
     <w:tmpl w:val="C6DEAE7C"/>
@@ -3232,7 +3403,7 @@
       </w:rPr>
     </w:lvl>
   </w:abstractNum>
-  <w:abstractNum w:abstractNumId="9">
+  <w:abstractNum w:abstractNumId="9" w15:restartNumberingAfterBreak="0">
     <w:nsid w:val="52902555"/>
     <w:multiLevelType w:val="hybridMultilevel"/>
     <w:tmpl w:val="E3E8FE72"/>
@@ -3379,7 +3550,7 @@
 </file>
 
 <file path=word/styles.xml><?xml version="1.0" encoding="utf-8"?>
-<w:styles xmlns:r="http://schemas.openxmlformats.org/officeDocument/2006/relationships" xmlns:w="http://schemas.openxmlformats.org/wordprocessingml/2006/main">
+<w:styles xmlns:mc="http://schemas.openxmlformats.org/markup-compatibility/2006" xmlns:r="http://schemas.openxmlformats.org/officeDocument/2006/relationships" xmlns:w="http://schemas.openxmlformats.org/wordprocessingml/2006/main" xmlns:w14="http://schemas.microsoft.com/office/word/2010/wordml" xmlns:w15="http://schemas.microsoft.com/office/word/2012/wordml" xmlns:w16se="http://schemas.microsoft.com/office/word/2015/wordml/symex" mc:Ignorable="w14 w15 w16se">
   <w:docDefaults>
     <w:rPrDefault>
       <w:rPr>
@@ -3389,139 +3560,365 @@
     </w:rPrDefault>
     <w:pPrDefault/>
   </w:docDefaults>
-  <w:latentStyles w:defLockedState="0" w:defUIPriority="0" w:defSemiHidden="1" w:defUnhideWhenUsed="1" w:defQFormat="0" w:count="267">
-    <w:lsdException w:name="Normal" w:semiHidden="0" w:unhideWhenUsed="0" w:qFormat="1"/>
-    <w:lsdException w:name="heading 1" w:semiHidden="0" w:unhideWhenUsed="0" w:qFormat="1"/>
-    <w:lsdException w:name="heading 2" w:semiHidden="0" w:unhideWhenUsed="0" w:qFormat="1"/>
-    <w:lsdException w:name="heading 3" w:qFormat="1"/>
-    <w:lsdException w:name="heading 4" w:qFormat="1"/>
-    <w:lsdException w:name="heading 5" w:qFormat="1"/>
-    <w:lsdException w:name="heading 6" w:qFormat="1"/>
-    <w:lsdException w:name="heading 7" w:qFormat="1"/>
-    <w:lsdException w:name="heading 8" w:qFormat="1"/>
-    <w:lsdException w:name="heading 9" w:qFormat="1"/>
-    <w:lsdException w:name="caption" w:qFormat="1"/>
-    <w:lsdException w:name="List Number" w:semiHidden="0" w:unhideWhenUsed="0"/>
-    <w:lsdException w:name="List 4" w:semiHidden="0" w:unhideWhenUsed="0"/>
-    <w:lsdException w:name="List 5" w:semiHidden="0" w:unhideWhenUsed="0"/>
-    <w:lsdException w:name="Title" w:semiHidden="0" w:unhideWhenUsed="0" w:qFormat="1"/>
-    <w:lsdException w:name="Subtitle" w:semiHidden="0" w:unhideWhenUsed="0" w:qFormat="1"/>
-    <w:lsdException w:name="Salutation" w:semiHidden="0" w:unhideWhenUsed="0"/>
-    <w:lsdException w:name="Date" w:semiHidden="0" w:unhideWhenUsed="0"/>
-    <w:lsdException w:name="Body Text First Indent" w:semiHidden="0" w:unhideWhenUsed="0"/>
-    <w:lsdException w:name="Hyperlink" w:uiPriority="99"/>
-    <w:lsdException w:name="Strong" w:semiHidden="0" w:unhideWhenUsed="0" w:qFormat="1"/>
-    <w:lsdException w:name="Emphasis" w:semiHidden="0" w:unhideWhenUsed="0" w:qFormat="1"/>
-    <w:lsdException w:name="Table Grid" w:semiHidden="0" w:unhideWhenUsed="0"/>
-    <w:lsdException w:name="Placeholder Text" w:semiHidden="0" w:unhideWhenUsed="0"/>
-    <w:lsdException w:name="No Spacing" w:semiHidden="0" w:unhideWhenUsed="0"/>
-    <w:lsdException w:name="Light Shading" w:semiHidden="0" w:unhideWhenUsed="0"/>
-    <w:lsdException w:name="Light List" w:semiHidden="0" w:unhideWhenUsed="0"/>
-    <w:lsdException w:name="Light Grid" w:semiHidden="0" w:unhideWhenUsed="0"/>
-    <w:lsdException w:name="Medium Shading 1" w:semiHidden="0" w:unhideWhenUsed="0"/>
-    <w:lsdException w:name="Medium Shading 2" w:semiHidden="0" w:unhideWhenUsed="0"/>
-    <w:lsdException w:name="Medium List 1" w:semiHidden="0" w:unhideWhenUsed="0"/>
-    <w:lsdException w:name="Medium List 2" w:semiHidden="0" w:unhideWhenUsed="0"/>
-    <w:lsdException w:name="Medium Grid 1" w:semiHidden="0" w:unhideWhenUsed="0"/>
-    <w:lsdException w:name="Medium Grid 2" w:semiHidden="0" w:unhideWhenUsed="0"/>
-    <w:lsdException w:name="Medium Grid 3" w:semiHidden="0" w:unhideWhenUsed="0"/>
-    <w:lsdException w:name="Dark List" w:semiHidden="0" w:unhideWhenUsed="0"/>
-    <w:lsdException w:name="Colorful Shading" w:semiHidden="0" w:unhideWhenUsed="0"/>
-    <w:lsdException w:name="Colorful List" w:semiHidden="0" w:unhideWhenUsed="0" w:qFormat="1"/>
-    <w:lsdException w:name="Colorful Grid" w:semiHidden="0" w:unhideWhenUsed="0" w:qFormat="1"/>
-    <w:lsdException w:name="Light Shading Accent 1" w:semiHidden="0" w:unhideWhenUsed="0" w:qFormat="1"/>
-    <w:lsdException w:name="Light List Accent 1" w:semiHidden="0" w:unhideWhenUsed="0"/>
-    <w:lsdException w:name="Light Grid Accent 1" w:semiHidden="0" w:unhideWhenUsed="0"/>
-    <w:lsdException w:name="Medium Shading 1 Accent 1" w:semiHidden="0" w:unhideWhenUsed="0"/>
-    <w:lsdException w:name="Medium Shading 2 Accent 1" w:semiHidden="0" w:unhideWhenUsed="0"/>
-    <w:lsdException w:name="Medium List 1 Accent 1" w:semiHidden="0" w:unhideWhenUsed="0"/>
-    <w:lsdException w:name="Revision" w:unhideWhenUsed="0"/>
-    <w:lsdException w:name="List Paragraph" w:semiHidden="0" w:unhideWhenUsed="0"/>
-    <w:lsdException w:name="Quote" w:semiHidden="0" w:unhideWhenUsed="0"/>
-    <w:lsdException w:name="Intense Quote" w:semiHidden="0" w:unhideWhenUsed="0"/>
-    <w:lsdException w:name="Medium List 2 Accent 1" w:semiHidden="0" w:unhideWhenUsed="0"/>
-    <w:lsdException w:name="Medium Grid 1 Accent 1" w:semiHidden="0" w:unhideWhenUsed="0"/>
-    <w:lsdException w:name="Medium Grid 2 Accent 1" w:semiHidden="0" w:unhideWhenUsed="0"/>
-    <w:lsdException w:name="Medium Grid 3 Accent 1" w:semiHidden="0" w:unhideWhenUsed="0"/>
-    <w:lsdException w:name="Dark List Accent 1" w:semiHidden="0" w:unhideWhenUsed="0"/>
-    <w:lsdException w:name="Colorful Shading Accent 1" w:semiHidden="0" w:unhideWhenUsed="0"/>
-    <w:lsdException w:name="Colorful List Accent 1" w:semiHidden="0" w:unhideWhenUsed="0"/>
-    <w:lsdException w:name="Colorful Grid Accent 1" w:semiHidden="0" w:unhideWhenUsed="0"/>
-    <w:lsdException w:name="Light Shading Accent 2" w:semiHidden="0" w:unhideWhenUsed="0"/>
-    <w:lsdException w:name="Light List Accent 2" w:semiHidden="0" w:unhideWhenUsed="0"/>
-    <w:lsdException w:name="Light Grid Accent 2" w:semiHidden="0" w:unhideWhenUsed="0"/>
-    <w:lsdException w:name="Medium Shading 1 Accent 2" w:semiHidden="0" w:unhideWhenUsed="0"/>
-    <w:lsdException w:name="Medium Shading 2 Accent 2" w:semiHidden="0" w:unhideWhenUsed="0"/>
-    <w:lsdException w:name="Medium List 1 Accent 2" w:semiHidden="0" w:unhideWhenUsed="0"/>
-    <w:lsdException w:name="Medium List 2 Accent 2" w:semiHidden="0" w:unhideWhenUsed="0"/>
-    <w:lsdException w:name="Medium Grid 1 Accent 2" w:semiHidden="0" w:unhideWhenUsed="0"/>
-    <w:lsdException w:name="Medium Grid 2 Accent 2" w:semiHidden="0" w:unhideWhenUsed="0"/>
-    <w:lsdException w:name="Medium Grid 3 Accent 2" w:semiHidden="0" w:unhideWhenUsed="0"/>
-    <w:lsdException w:name="Dark List Accent 2" w:semiHidden="0" w:unhideWhenUsed="0"/>
-    <w:lsdException w:name="Colorful Shading Accent 2" w:semiHidden="0" w:unhideWhenUsed="0"/>
-    <w:lsdException w:name="Colorful List Accent 2" w:semiHidden="0" w:unhideWhenUsed="0"/>
-    <w:lsdException w:name="Colorful Grid Accent 2" w:semiHidden="0" w:unhideWhenUsed="0"/>
-    <w:lsdException w:name="Light Shading Accent 3" w:semiHidden="0" w:unhideWhenUsed="0"/>
-    <w:lsdException w:name="Light List Accent 3" w:semiHidden="0" w:unhideWhenUsed="0"/>
-    <w:lsdException w:name="Light Grid Accent 3" w:semiHidden="0" w:unhideWhenUsed="0"/>
-    <w:lsdException w:name="Medium Shading 1 Accent 3" w:semiHidden="0" w:unhideWhenUsed="0"/>
-    <w:lsdException w:name="Medium Shading 2 Accent 3" w:semiHidden="0" w:unhideWhenUsed="0"/>
-    <w:lsdException w:name="Medium List 1 Accent 3" w:semiHidden="0" w:unhideWhenUsed="0"/>
-    <w:lsdException w:name="Medium List 2 Accent 3" w:semiHidden="0" w:unhideWhenUsed="0"/>
-    <w:lsdException w:name="Medium Grid 1 Accent 3" w:semiHidden="0" w:unhideWhenUsed="0"/>
-    <w:lsdException w:name="Medium Grid 2 Accent 3" w:semiHidden="0" w:unhideWhenUsed="0"/>
-    <w:lsdException w:name="Medium Grid 3 Accent 3" w:semiHidden="0" w:unhideWhenUsed="0"/>
-    <w:lsdException w:name="Dark List Accent 3" w:semiHidden="0" w:unhideWhenUsed="0"/>
-    <w:lsdException w:name="Colorful Shading Accent 3" w:semiHidden="0" w:unhideWhenUsed="0"/>
-    <w:lsdException w:name="Colorful List Accent 3" w:semiHidden="0" w:unhideWhenUsed="0"/>
-    <w:lsdException w:name="Colorful Grid Accent 3" w:semiHidden="0" w:unhideWhenUsed="0"/>
-    <w:lsdException w:name="Light Shading Accent 4" w:semiHidden="0" w:unhideWhenUsed="0"/>
-    <w:lsdException w:name="Light List Accent 4" w:semiHidden="0" w:unhideWhenUsed="0"/>
-    <w:lsdException w:name="Light Grid Accent 4" w:semiHidden="0" w:unhideWhenUsed="0"/>
-    <w:lsdException w:name="Medium Shading 1 Accent 4" w:semiHidden="0" w:unhideWhenUsed="0"/>
-    <w:lsdException w:name="Medium Shading 2 Accent 4" w:semiHidden="0" w:unhideWhenUsed="0"/>
-    <w:lsdException w:name="Medium List 1 Accent 4" w:semiHidden="0" w:unhideWhenUsed="0"/>
-    <w:lsdException w:name="Medium List 2 Accent 4" w:semiHidden="0" w:unhideWhenUsed="0"/>
-    <w:lsdException w:name="Medium Grid 1 Accent 4" w:semiHidden="0" w:unhideWhenUsed="0"/>
-    <w:lsdException w:name="Medium Grid 2 Accent 4" w:semiHidden="0" w:unhideWhenUsed="0"/>
-    <w:lsdException w:name="Medium Grid 3 Accent 4" w:semiHidden="0" w:unhideWhenUsed="0"/>
-    <w:lsdException w:name="Dark List Accent 4" w:semiHidden="0" w:unhideWhenUsed="0"/>
-    <w:lsdException w:name="Colorful Shading Accent 4" w:semiHidden="0" w:unhideWhenUsed="0"/>
-    <w:lsdException w:name="Colorful List Accent 4" w:semiHidden="0" w:unhideWhenUsed="0"/>
-    <w:lsdException w:name="Colorful Grid Accent 4" w:semiHidden="0" w:unhideWhenUsed="0"/>
-    <w:lsdException w:name="Light Shading Accent 5" w:semiHidden="0" w:unhideWhenUsed="0"/>
-    <w:lsdException w:name="Light List Accent 5" w:semiHidden="0" w:unhideWhenUsed="0"/>
-    <w:lsdException w:name="Light Grid Accent 5" w:semiHidden="0" w:unhideWhenUsed="0"/>
-    <w:lsdException w:name="Medium Shading 1 Accent 5" w:semiHidden="0" w:unhideWhenUsed="0"/>
-    <w:lsdException w:name="Medium Shading 2 Accent 5" w:semiHidden="0" w:unhideWhenUsed="0"/>
-    <w:lsdException w:name="Medium List 1 Accent 5" w:semiHidden="0" w:unhideWhenUsed="0"/>
-    <w:lsdException w:name="Medium List 2 Accent 5" w:semiHidden="0" w:unhideWhenUsed="0"/>
-    <w:lsdException w:name="Medium Grid 1 Accent 5" w:semiHidden="0" w:unhideWhenUsed="0"/>
-    <w:lsdException w:name="Medium Grid 2 Accent 5" w:semiHidden="0" w:unhideWhenUsed="0"/>
-    <w:lsdException w:name="Medium Grid 3 Accent 5" w:semiHidden="0" w:unhideWhenUsed="0"/>
-    <w:lsdException w:name="Dark List Accent 5" w:semiHidden="0" w:unhideWhenUsed="0"/>
-    <w:lsdException w:name="Colorful Shading Accent 5" w:semiHidden="0" w:unhideWhenUsed="0"/>
-    <w:lsdException w:name="Colorful List Accent 5" w:semiHidden="0" w:unhideWhenUsed="0"/>
-    <w:lsdException w:name="Colorful Grid Accent 5" w:semiHidden="0" w:unhideWhenUsed="0"/>
-    <w:lsdException w:name="Light Shading Accent 6" w:semiHidden="0" w:unhideWhenUsed="0"/>
-    <w:lsdException w:name="Light List Accent 6" w:semiHidden="0" w:unhideWhenUsed="0"/>
-    <w:lsdException w:name="Light Grid Accent 6" w:semiHidden="0" w:unhideWhenUsed="0"/>
-    <w:lsdException w:name="Medium Shading 1 Accent 6" w:semiHidden="0" w:unhideWhenUsed="0"/>
-    <w:lsdException w:name="Medium Shading 2 Accent 6" w:semiHidden="0" w:unhideWhenUsed="0"/>
-    <w:lsdException w:name="Medium List 1 Accent 6" w:semiHidden="0" w:unhideWhenUsed="0" w:qFormat="1"/>
-    <w:lsdException w:name="Medium List 2 Accent 6" w:semiHidden="0" w:unhideWhenUsed="0" w:qFormat="1"/>
-    <w:lsdException w:name="Medium Grid 1 Accent 6" w:semiHidden="0" w:unhideWhenUsed="0" w:qFormat="1"/>
-    <w:lsdException w:name="Medium Grid 2 Accent 6" w:semiHidden="0" w:unhideWhenUsed="0" w:qFormat="1"/>
-    <w:lsdException w:name="Medium Grid 3 Accent 6" w:semiHidden="0" w:unhideWhenUsed="0" w:qFormat="1"/>
-    <w:lsdException w:name="Dark List Accent 6" w:semiHidden="0" w:unhideWhenUsed="0"/>
-    <w:lsdException w:name="Colorful Shading Accent 6" w:semiHidden="0" w:unhideWhenUsed="0" w:qFormat="1"/>
-    <w:lsdException w:name="Colorful List Accent 6" w:semiHidden="0" w:unhideWhenUsed="0"/>
-    <w:lsdException w:name="Colorful Grid Accent 6" w:semiHidden="0" w:unhideWhenUsed="0"/>
-    <w:lsdException w:name="Subtle Emphasis" w:semiHidden="0" w:unhideWhenUsed="0"/>
-    <w:lsdException w:name="Intense Emphasis" w:semiHidden="0" w:unhideWhenUsed="0"/>
-    <w:lsdException w:name="Subtle Reference" w:semiHidden="0" w:unhideWhenUsed="0"/>
-    <w:lsdException w:name="Intense Reference" w:semiHidden="0" w:unhideWhenUsed="0"/>
-    <w:lsdException w:name="Book Title" w:semiHidden="0" w:unhideWhenUsed="0"/>
+  <w:latentStyles w:defLockedState="0" w:defUIPriority="0" w:defSemiHidden="0" w:defUnhideWhenUsed="0" w:defQFormat="0" w:count="374">
+    <w:lsdException w:name="Normal" w:qFormat="1"/>
+    <w:lsdException w:name="heading 1" w:qFormat="1"/>
+    <w:lsdException w:name="heading 2" w:qFormat="1"/>
+    <w:lsdException w:name="heading 3" w:semiHidden="1" w:unhideWhenUsed="1" w:qFormat="1"/>
+    <w:lsdException w:name="heading 4" w:semiHidden="1" w:unhideWhenUsed="1" w:qFormat="1"/>
+    <w:lsdException w:name="heading 5" w:semiHidden="1" w:unhideWhenUsed="1" w:qFormat="1"/>
+    <w:lsdException w:name="heading 6" w:semiHidden="1" w:unhideWhenUsed="1" w:qFormat="1"/>
+    <w:lsdException w:name="heading 7" w:semiHidden="1" w:unhideWhenUsed="1" w:qFormat="1"/>
+    <w:lsdException w:name="heading 8" w:semiHidden="1" w:unhideWhenUsed="1" w:qFormat="1"/>
+    <w:lsdException w:name="heading 9" w:semiHidden="1" w:unhideWhenUsed="1" w:qFormat="1"/>
+    <w:lsdException w:name="index 1" w:semiHidden="1" w:unhideWhenUsed="1"/>
+    <w:lsdException w:name="index 2" w:semiHidden="1" w:unhideWhenUsed="1"/>
+    <w:lsdException w:name="index 3" w:semiHidden="1" w:unhideWhenUsed="1"/>
+    <w:lsdException w:name="index 4" w:semiHidden="1" w:unhideWhenUsed="1"/>
+    <w:lsdException w:name="index 5" w:semiHidden="1" w:unhideWhenUsed="1"/>
+    <w:lsdException w:name="index 6" w:semiHidden="1" w:unhideWhenUsed="1"/>
+    <w:lsdException w:name="index 7" w:semiHidden="1" w:unhideWhenUsed="1"/>
+    <w:lsdException w:name="index 8" w:semiHidden="1" w:unhideWhenUsed="1"/>
+    <w:lsdException w:name="index 9" w:semiHidden="1" w:unhideWhenUsed="1"/>
+    <w:lsdException w:name="toc 1" w:semiHidden="1" w:unhideWhenUsed="1"/>
+    <w:lsdException w:name="toc 2" w:semiHidden="1" w:unhideWhenUsed="1"/>
+    <w:lsdException w:name="toc 3" w:semiHidden="1" w:unhideWhenUsed="1"/>
+    <w:lsdException w:name="toc 4" w:semiHidden="1" w:unhideWhenUsed="1"/>
+    <w:lsdException w:name="toc 5" w:semiHidden="1" w:unhideWhenUsed="1"/>
+    <w:lsdException w:name="toc 6" w:semiHidden="1" w:unhideWhenUsed="1"/>
+    <w:lsdException w:name="toc 7" w:semiHidden="1" w:unhideWhenUsed="1"/>
+    <w:lsdException w:name="toc 8" w:semiHidden="1" w:unhideWhenUsed="1"/>
+    <w:lsdException w:name="toc 9" w:semiHidden="1" w:unhideWhenUsed="1"/>
+    <w:lsdException w:name="Normal Indent" w:semiHidden="1" w:unhideWhenUsed="1"/>
+    <w:lsdException w:name="footnote text" w:semiHidden="1" w:unhideWhenUsed="1"/>
+    <w:lsdException w:name="annotation text" w:semiHidden="1" w:unhideWhenUsed="1"/>
+    <w:lsdException w:name="header" w:semiHidden="1" w:unhideWhenUsed="1"/>
+    <w:lsdException w:name="footer" w:semiHidden="1" w:unhideWhenUsed="1"/>
+    <w:lsdException w:name="index heading" w:semiHidden="1" w:unhideWhenUsed="1"/>
+    <w:lsdException w:name="caption" w:semiHidden="1" w:unhideWhenUsed="1" w:qFormat="1"/>
+    <w:lsdException w:name="table of figures" w:semiHidden="1" w:unhideWhenUsed="1"/>
+    <w:lsdException w:name="envelope address" w:semiHidden="1" w:unhideWhenUsed="1"/>
+    <w:lsdException w:name="envelope return" w:semiHidden="1" w:unhideWhenUsed="1"/>
+    <w:lsdException w:name="footnote reference" w:semiHidden="1" w:unhideWhenUsed="1"/>
+    <w:lsdException w:name="annotation reference" w:semiHidden="1" w:unhideWhenUsed="1"/>
+    <w:lsdException w:name="line number" w:semiHidden="1" w:unhideWhenUsed="1"/>
+    <w:lsdException w:name="page number" w:semiHidden="1" w:unhideWhenUsed="1"/>
+    <w:lsdException w:name="endnote reference" w:semiHidden="1" w:unhideWhenUsed="1"/>
+    <w:lsdException w:name="endnote text" w:semiHidden="1" w:unhideWhenUsed="1"/>
+    <w:lsdException w:name="table of authorities" w:semiHidden="1" w:unhideWhenUsed="1"/>
+    <w:lsdException w:name="macro" w:semiHidden="1" w:unhideWhenUsed="1"/>
+    <w:lsdException w:name="toa heading" w:semiHidden="1" w:unhideWhenUsed="1"/>
+    <w:lsdException w:name="List" w:semiHidden="1" w:unhideWhenUsed="1"/>
+    <w:lsdException w:name="List Bullet" w:semiHidden="1" w:unhideWhenUsed="1"/>
+    <w:lsdException w:name="List 2" w:semiHidden="1" w:unhideWhenUsed="1"/>
+    <w:lsdException w:name="List 3" w:semiHidden="1" w:unhideWhenUsed="1"/>
+    <w:lsdException w:name="List Bullet 2" w:semiHidden="1" w:unhideWhenUsed="1"/>
+    <w:lsdException w:name="List Bullet 3" w:semiHidden="1" w:unhideWhenUsed="1"/>
+    <w:lsdException w:name="List Bullet 4" w:semiHidden="1" w:unhideWhenUsed="1"/>
+    <w:lsdException w:name="List Bullet 5" w:semiHidden="1" w:unhideWhenUsed="1"/>
+    <w:lsdException w:name="List Number 2" w:semiHidden="1" w:unhideWhenUsed="1"/>
+    <w:lsdException w:name="List Number 3" w:semiHidden="1" w:unhideWhenUsed="1"/>
+    <w:lsdException w:name="List Number 4" w:semiHidden="1" w:unhideWhenUsed="1"/>
+    <w:lsdException w:name="List Number 5" w:semiHidden="1" w:unhideWhenUsed="1"/>
+    <w:lsdException w:name="Title" w:qFormat="1"/>
+    <w:lsdException w:name="Closing" w:semiHidden="1" w:unhideWhenUsed="1"/>
+    <w:lsdException w:name="Signature" w:semiHidden="1" w:unhideWhenUsed="1"/>
+    <w:lsdException w:name="Default Paragraph Font" w:semiHidden="1" w:unhideWhenUsed="1"/>
+    <w:lsdException w:name="Body Text" w:semiHidden="1" w:unhideWhenUsed="1"/>
+    <w:lsdException w:name="Body Text Indent" w:semiHidden="1" w:unhideWhenUsed="1"/>
+    <w:lsdException w:name="List Continue" w:semiHidden="1" w:unhideWhenUsed="1"/>
+    <w:lsdException w:name="List Continue 2" w:semiHidden="1" w:unhideWhenUsed="1"/>
+    <w:lsdException w:name="List Continue 3" w:semiHidden="1" w:unhideWhenUsed="1"/>
+    <w:lsdException w:name="List Continue 4" w:semiHidden="1" w:unhideWhenUsed="1"/>
+    <w:lsdException w:name="List Continue 5" w:semiHidden="1" w:unhideWhenUsed="1"/>
+    <w:lsdException w:name="Message Header" w:semiHidden="1" w:unhideWhenUsed="1"/>
+    <w:lsdException w:name="Subtitle" w:qFormat="1"/>
+    <w:lsdException w:name="Body Text First Indent 2" w:semiHidden="1" w:unhideWhenUsed="1"/>
+    <w:lsdException w:name="Note Heading" w:semiHidden="1" w:unhideWhenUsed="1"/>
+    <w:lsdException w:name="Body Text 2" w:semiHidden="1" w:unhideWhenUsed="1"/>
+    <w:lsdException w:name="Body Text 3" w:semiHidden="1" w:unhideWhenUsed="1"/>
+    <w:lsdException w:name="Body Text Indent 2" w:semiHidden="1" w:unhideWhenUsed="1"/>
+    <w:lsdException w:name="Body Text Indent 3" w:semiHidden="1" w:unhideWhenUsed="1"/>
+    <w:lsdException w:name="Block Text" w:semiHidden="1" w:unhideWhenUsed="1"/>
+    <w:lsdException w:name="Hyperlink" w:semiHidden="1" w:uiPriority="99" w:unhideWhenUsed="1"/>
+    <w:lsdException w:name="FollowedHyperlink" w:semiHidden="1" w:unhideWhenUsed="1"/>
+    <w:lsdException w:name="Strong" w:qFormat="1"/>
+    <w:lsdException w:name="Emphasis" w:qFormat="1"/>
+    <w:lsdException w:name="Document Map" w:semiHidden="1" w:unhideWhenUsed="1"/>
+    <w:lsdException w:name="Plain Text" w:semiHidden="1" w:unhideWhenUsed="1"/>
+    <w:lsdException w:name="E-mail Signature" w:semiHidden="1" w:unhideWhenUsed="1"/>
+    <w:lsdException w:name="HTML Top of Form" w:semiHidden="1" w:unhideWhenUsed="1"/>
+    <w:lsdException w:name="HTML Bottom of Form" w:semiHidden="1" w:unhideWhenUsed="1"/>
+    <w:lsdException w:name="Normal (Web)" w:semiHidden="1" w:unhideWhenUsed="1"/>
+    <w:lsdException w:name="HTML Acronym" w:semiHidden="1" w:unhideWhenUsed="1"/>
+    <w:lsdException w:name="HTML Address" w:semiHidden="1" w:unhideWhenUsed="1"/>
+    <w:lsdException w:name="HTML Cite" w:semiHidden="1" w:unhideWhenUsed="1"/>
+    <w:lsdException w:name="HTML Code" w:semiHidden="1" w:unhideWhenUsed="1"/>
+    <w:lsdException w:name="HTML Definition" w:semiHidden="1" w:unhideWhenUsed="1"/>
+    <w:lsdException w:name="HTML Keyboard" w:semiHidden="1" w:unhideWhenUsed="1"/>
+    <w:lsdException w:name="HTML Preformatted" w:semiHidden="1" w:unhideWhenUsed="1"/>
+    <w:lsdException w:name="HTML Sample" w:semiHidden="1" w:unhideWhenUsed="1"/>
+    <w:lsdException w:name="HTML Typewriter" w:semiHidden="1" w:unhideWhenUsed="1"/>
+    <w:lsdException w:name="HTML Variable" w:semiHidden="1" w:unhideWhenUsed="1"/>
+    <w:lsdException w:name="Normal Table" w:semiHidden="1" w:unhideWhenUsed="1"/>
+    <w:lsdException w:name="annotation subject" w:semiHidden="1" w:unhideWhenUsed="1"/>
+    <w:lsdException w:name="No List" w:semiHidden="1" w:unhideWhenUsed="1"/>
+    <w:lsdException w:name="Outline List 1" w:semiHidden="1" w:unhideWhenUsed="1"/>
+    <w:lsdException w:name="Outline List 2" w:semiHidden="1" w:unhideWhenUsed="1"/>
+    <w:lsdException w:name="Outline List 3" w:semiHidden="1" w:unhideWhenUsed="1"/>
+    <w:lsdException w:name="Table Simple 1" w:semiHidden="1" w:unhideWhenUsed="1"/>
+    <w:lsdException w:name="Table Simple 2" w:semiHidden="1" w:unhideWhenUsed="1"/>
+    <w:lsdException w:name="Table Simple 3" w:semiHidden="1" w:unhideWhenUsed="1"/>
+    <w:lsdException w:name="Table Classic 1" w:semiHidden="1" w:unhideWhenUsed="1"/>
+    <w:lsdException w:name="Table Classic 2" w:semiHidden="1" w:unhideWhenUsed="1"/>
+    <w:lsdException w:name="Table Classic 3" w:semiHidden="1" w:unhideWhenUsed="1"/>
+    <w:lsdException w:name="Table Classic 4" w:semiHidden="1" w:unhideWhenUsed="1"/>
+    <w:lsdException w:name="Table Colorful 1" w:semiHidden="1" w:unhideWhenUsed="1"/>
+    <w:lsdException w:name="Table Colorful 2" w:semiHidden="1" w:unhideWhenUsed="1"/>
+    <w:lsdException w:name="Table Colorful 3" w:semiHidden="1" w:unhideWhenUsed="1"/>
+    <w:lsdException w:name="Table Columns 1" w:semiHidden="1" w:unhideWhenUsed="1"/>
+    <w:lsdException w:name="Table Columns 2" w:semiHidden="1" w:unhideWhenUsed="1"/>
+    <w:lsdException w:name="Table Columns 3" w:semiHidden="1" w:unhideWhenUsed="1"/>
+    <w:lsdException w:name="Table Columns 4" w:semiHidden="1" w:unhideWhenUsed="1"/>
+    <w:lsdException w:name="Table Columns 5" w:semiHidden="1" w:unhideWhenUsed="1"/>
+    <w:lsdException w:name="Table Grid 1" w:semiHidden="1" w:unhideWhenUsed="1"/>
+    <w:lsdException w:name="Table Grid 2" w:semiHidden="1" w:unhideWhenUsed="1"/>
+    <w:lsdException w:name="Table Grid 3" w:semiHidden="1" w:unhideWhenUsed="1"/>
+    <w:lsdException w:name="Table Grid 4" w:semiHidden="1" w:unhideWhenUsed="1"/>
+    <w:lsdException w:name="Table Grid 5" w:semiHidden="1" w:unhideWhenUsed="1"/>
+    <w:lsdException w:name="Table Grid 6" w:semiHidden="1" w:unhideWhenUsed="1"/>
+    <w:lsdException w:name="Table Grid 7" w:semiHidden="1" w:unhideWhenUsed="1"/>
+    <w:lsdException w:name="Table Grid 8" w:semiHidden="1" w:unhideWhenUsed="1"/>
+    <w:lsdException w:name="Table List 1" w:semiHidden="1" w:unhideWhenUsed="1"/>
+    <w:lsdException w:name="Table List 2" w:semiHidden="1" w:unhideWhenUsed="1"/>
+    <w:lsdException w:name="Table List 3" w:semiHidden="1" w:unhideWhenUsed="1"/>
+    <w:lsdException w:name="Table List 4" w:semiHidden="1" w:unhideWhenUsed="1"/>
+    <w:lsdException w:name="Table List 5" w:semiHidden="1" w:unhideWhenUsed="1"/>
+    <w:lsdException w:name="Table List 6" w:semiHidden="1" w:unhideWhenUsed="1"/>
+    <w:lsdException w:name="Table List 7" w:semiHidden="1" w:unhideWhenUsed="1"/>
+    <w:lsdException w:name="Table List 8" w:semiHidden="1" w:unhideWhenUsed="1"/>
+    <w:lsdException w:name="Table 3D effects 1" w:semiHidden="1" w:unhideWhenUsed="1"/>
+    <w:lsdException w:name="Table 3D effects 2" w:semiHidden="1" w:unhideWhenUsed="1"/>
+    <w:lsdException w:name="Table 3D effects 3" w:semiHidden="1" w:unhideWhenUsed="1"/>
+    <w:lsdException w:name="Table Contemporary" w:semiHidden="1" w:unhideWhenUsed="1"/>
+    <w:lsdException w:name="Table Elegant" w:semiHidden="1" w:unhideWhenUsed="1"/>
+    <w:lsdException w:name="Table Professional" w:semiHidden="1" w:unhideWhenUsed="1"/>
+    <w:lsdException w:name="Table Subtle 1" w:semiHidden="1" w:unhideWhenUsed="1"/>
+    <w:lsdException w:name="Table Subtle 2" w:semiHidden="1" w:unhideWhenUsed="1"/>
+    <w:lsdException w:name="Table Web 1" w:semiHidden="1" w:unhideWhenUsed="1"/>
+    <w:lsdException w:name="Table Web 2" w:semiHidden="1" w:unhideWhenUsed="1"/>
+    <w:lsdException w:name="Table Web 3" w:semiHidden="1" w:unhideWhenUsed="1"/>
+    <w:lsdException w:name="Balloon Text" w:semiHidden="1" w:unhideWhenUsed="1"/>
+    <w:lsdException w:name="Table Grid" w:semiHidden="1" w:unhideWhenUsed="1"/>
+    <w:lsdException w:name="Table Theme" w:semiHidden="1" w:unhideWhenUsed="1"/>
+    <w:lsdException w:name="Light Shading"/>
+    <w:lsdException w:name="Light List"/>
+    <w:lsdException w:name="Light Grid"/>
+    <w:lsdException w:name="Medium Shading 1"/>
+    <w:lsdException w:name="Medium Shading 2"/>
+    <w:lsdException w:name="Medium List 1"/>
+    <w:lsdException w:name="Medium List 2"/>
+    <w:lsdException w:name="Medium Grid 1"/>
+    <w:lsdException w:name="Medium Grid 2"/>
+    <w:lsdException w:name="Medium Grid 3"/>
+    <w:lsdException w:name="Dark List"/>
+    <w:lsdException w:name="Colorful Shading"/>
+    <w:lsdException w:name="Colorful List" w:qFormat="1"/>
+    <w:lsdException w:name="Colorful Grid" w:qFormat="1"/>
+    <w:lsdException w:name="Light Shading Accent 1" w:qFormat="1"/>
+    <w:lsdException w:name="Light List Accent 1"/>
+    <w:lsdException w:name="Light Grid Accent 1"/>
+    <w:lsdException w:name="Medium Shading 1 Accent 1"/>
+    <w:lsdException w:name="Medium Shading 2 Accent 1"/>
+    <w:lsdException w:name="Medium List 1 Accent 1"/>
+    <w:lsdException w:name="Revision" w:semiHidden="1"/>
+    <w:lsdException w:name="Medium List 2 Accent 1"/>
+    <w:lsdException w:name="Medium Grid 1 Accent 1"/>
+    <w:lsdException w:name="Medium Grid 2 Accent 1"/>
+    <w:lsdException w:name="Medium Grid 3 Accent 1"/>
+    <w:lsdException w:name="Dark List Accent 1"/>
+    <w:lsdException w:name="Colorful Shading Accent 1"/>
+    <w:lsdException w:name="Colorful List Accent 1"/>
+    <w:lsdException w:name="Colorful Grid Accent 1"/>
+    <w:lsdException w:name="Light Shading Accent 2"/>
+    <w:lsdException w:name="Light List Accent 2"/>
+    <w:lsdException w:name="Light Grid Accent 2"/>
+    <w:lsdException w:name="Medium Shading 1 Accent 2"/>
+    <w:lsdException w:name="Medium Shading 2 Accent 2"/>
+    <w:lsdException w:name="Medium List 1 Accent 2"/>
+    <w:lsdException w:name="Medium List 2 Accent 2"/>
+    <w:lsdException w:name="Medium Grid 1 Accent 2"/>
+    <w:lsdException w:name="Medium Grid 2 Accent 2"/>
+    <w:lsdException w:name="Medium Grid 3 Accent 2"/>
+    <w:lsdException w:name="Dark List Accent 2"/>
+    <w:lsdException w:name="Colorful Shading Accent 2"/>
+    <w:lsdException w:name="Colorful List Accent 2"/>
+    <w:lsdException w:name="Colorful Grid Accent 2"/>
+    <w:lsdException w:name="Light Shading Accent 3"/>
+    <w:lsdException w:name="Light List Accent 3"/>
+    <w:lsdException w:name="Light Grid Accent 3"/>
+    <w:lsdException w:name="Medium Shading 1 Accent 3"/>
+    <w:lsdException w:name="Medium Shading 2 Accent 3"/>
+    <w:lsdException w:name="Medium List 1 Accent 3"/>
+    <w:lsdException w:name="Medium List 2 Accent 3"/>
+    <w:lsdException w:name="Medium Grid 1 Accent 3"/>
+    <w:lsdException w:name="Medium Grid 2 Accent 3"/>
+    <w:lsdException w:name="Medium Grid 3 Accent 3"/>
+    <w:lsdException w:name="Dark List Accent 3"/>
+    <w:lsdException w:name="Colorful Shading Accent 3"/>
+    <w:lsdException w:name="Colorful List Accent 3"/>
+    <w:lsdException w:name="Colorful Grid Accent 3"/>
+    <w:lsdException w:name="Light Shading Accent 4"/>
+    <w:lsdException w:name="Light List Accent 4"/>
+    <w:lsdException w:name="Light Grid Accent 4"/>
+    <w:lsdException w:name="Medium Shading 1 Accent 4"/>
+    <w:lsdException w:name="Medium Shading 2 Accent 4"/>
+    <w:lsdException w:name="Medium List 1 Accent 4"/>
+    <w:lsdException w:name="Medium List 2 Accent 4"/>
+    <w:lsdException w:name="Medium Grid 1 Accent 4"/>
+    <w:lsdException w:name="Medium Grid 2 Accent 4"/>
+    <w:lsdException w:name="Medium Grid 3 Accent 4"/>
+    <w:lsdException w:name="Dark List Accent 4"/>
+    <w:lsdException w:name="Colorful Shading Accent 4"/>
+    <w:lsdException w:name="Colorful List Accent 4"/>
+    <w:lsdException w:name="Colorful Grid Accent 4"/>
+    <w:lsdException w:name="Light Shading Accent 5"/>
+    <w:lsdException w:name="Light List Accent 5"/>
+    <w:lsdException w:name="Light Grid Accent 5"/>
+    <w:lsdException w:name="Medium Shading 1 Accent 5"/>
+    <w:lsdException w:name="Medium Shading 2 Accent 5"/>
+    <w:lsdException w:name="Medium List 1 Accent 5"/>
+    <w:lsdException w:name="Medium List 2 Accent 5"/>
+    <w:lsdException w:name="Medium Grid 1 Accent 5"/>
+    <w:lsdException w:name="Medium Grid 2 Accent 5"/>
+    <w:lsdException w:name="Medium Grid 3 Accent 5"/>
+    <w:lsdException w:name="Dark List Accent 5"/>
+    <w:lsdException w:name="Colorful Shading Accent 5"/>
+    <w:lsdException w:name="Colorful List Accent 5"/>
+    <w:lsdException w:name="Colorful Grid Accent 5"/>
+    <w:lsdException w:name="Light Shading Accent 6"/>
+    <w:lsdException w:name="Light List Accent 6"/>
+    <w:lsdException w:name="Light Grid Accent 6"/>
+    <w:lsdException w:name="Medium Shading 1 Accent 6"/>
+    <w:lsdException w:name="Medium Shading 2 Accent 6"/>
+    <w:lsdException w:name="Medium List 1 Accent 6" w:qFormat="1"/>
+    <w:lsdException w:name="Medium List 2 Accent 6" w:qFormat="1"/>
+    <w:lsdException w:name="Medium Grid 1 Accent 6" w:qFormat="1"/>
+    <w:lsdException w:name="Medium Grid 2 Accent 6" w:qFormat="1"/>
+    <w:lsdException w:name="Medium Grid 3 Accent 6" w:qFormat="1"/>
+    <w:lsdException w:name="Dark List Accent 6"/>
+    <w:lsdException w:name="Colorful Shading Accent 6" w:qFormat="1"/>
+    <w:lsdException w:name="Colorful List Accent 6"/>
+    <w:lsdException w:name="Colorful Grid Accent 6"/>
+    <w:lsdException w:name="Bibliography" w:semiHidden="1" w:unhideWhenUsed="1"/>
+    <w:lsdException w:name="TOC Heading" w:semiHidden="1" w:unhideWhenUsed="1"/>
+    <w:lsdException w:name="Plain Table 1" w:uiPriority="41"/>
+    <w:lsdException w:name="Plain Table 2" w:uiPriority="42"/>
+    <w:lsdException w:name="Plain Table 3" w:uiPriority="43"/>
+    <w:lsdException w:name="Plain Table 4" w:uiPriority="44"/>
+    <w:lsdException w:name="Plain Table 5" w:uiPriority="45"/>
+    <w:lsdException w:name="Grid Table Light" w:uiPriority="40"/>
+    <w:lsdException w:name="Grid Table 1 Light" w:uiPriority="46"/>
+    <w:lsdException w:name="Grid Table 2" w:uiPriority="47"/>
+    <w:lsdException w:name="Grid Table 3" w:uiPriority="48"/>
+    <w:lsdException w:name="Grid Table 4" w:uiPriority="49"/>
+    <w:lsdException w:name="Grid Table 5 Dark" w:uiPriority="50"/>
+    <w:lsdException w:name="Grid Table 6 Colorful" w:uiPriority="51"/>
+    <w:lsdException w:name="Grid Table 7 Colorful" w:uiPriority="52"/>
+    <w:lsdException w:name="Grid Table 1 Light Accent 1" w:uiPriority="46"/>
+    <w:lsdException w:name="Grid Table 2 Accent 1" w:uiPriority="47"/>
+    <w:lsdException w:name="Grid Table 3 Accent 1" w:uiPriority="48"/>
+    <w:lsdException w:name="Grid Table 4 Accent 1" w:uiPriority="49"/>
+    <w:lsdException w:name="Grid Table 5 Dark Accent 1" w:uiPriority="50"/>
+    <w:lsdException w:name="Grid Table 6 Colorful Accent 1" w:uiPriority="51"/>
+    <w:lsdException w:name="Grid Table 7 Colorful Accent 1" w:uiPriority="52"/>
+    <w:lsdException w:name="Grid Table 1 Light Accent 2" w:uiPriority="46"/>
+    <w:lsdException w:name="Grid Table 2 Accent 2" w:uiPriority="47"/>
+    <w:lsdException w:name="Grid Table 3 Accent 2" w:uiPriority="48"/>
+    <w:lsdException w:name="Grid Table 4 Accent 2" w:uiPriority="49"/>
+    <w:lsdException w:name="Grid Table 5 Dark Accent 2" w:uiPriority="50"/>
+    <w:lsdException w:name="Grid Table 6 Colorful Accent 2" w:uiPriority="51"/>
+    <w:lsdException w:name="Grid Table 7 Colorful Accent 2" w:uiPriority="52"/>
+    <w:lsdException w:name="Grid Table 1 Light Accent 3" w:uiPriority="46"/>
+    <w:lsdException w:name="Grid Table 2 Accent 3" w:uiPriority="47"/>
+    <w:lsdException w:name="Grid Table 3 Accent 3" w:uiPriority="48"/>
+    <w:lsdException w:name="Grid Table 4 Accent 3" w:uiPriority="49"/>
+    <w:lsdException w:name="Grid Table 5 Dark Accent 3" w:uiPriority="50"/>
+    <w:lsdException w:name="Grid Table 6 Colorful Accent 3" w:uiPriority="51"/>
+    <w:lsdException w:name="Grid Table 7 Colorful Accent 3" w:uiPriority="52"/>
+    <w:lsdException w:name="Grid Table 1 Light Accent 4" w:uiPriority="46"/>
+    <w:lsdException w:name="Grid Table 2 Accent 4" w:uiPriority="47"/>
+    <w:lsdException w:name="Grid Table 3 Accent 4" w:uiPriority="48"/>
+    <w:lsdException w:name="Grid Table 4 Accent 4" w:uiPriority="49"/>
+    <w:lsdException w:name="Grid Table 5 Dark Accent 4" w:uiPriority="50"/>
+    <w:lsdException w:name="Grid Table 6 Colorful Accent 4" w:uiPriority="51"/>
+    <w:lsdException w:name="Grid Table 7 Colorful Accent 4" w:uiPriority="52"/>
+    <w:lsdException w:name="Grid Table 1 Light Accent 5" w:uiPriority="46"/>
+    <w:lsdException w:name="Grid Table 2 Accent 5" w:uiPriority="47"/>
+    <w:lsdException w:name="Grid Table 3 Accent 5" w:uiPriority="48"/>
+    <w:lsdException w:name="Grid Table 4 Accent 5" w:uiPriority="49"/>
+    <w:lsdException w:name="Grid Table 5 Dark Accent 5" w:uiPriority="50"/>
+    <w:lsdException w:name="Grid Table 6 Colorful Accent 5" w:uiPriority="51"/>
+    <w:lsdException w:name="Grid Table 7 Colorful Accent 5" w:uiPriority="52"/>
+    <w:lsdException w:name="Grid Table 1 Light Accent 6" w:uiPriority="46"/>
+    <w:lsdException w:name="Grid Table 2 Accent 6" w:uiPriority="47"/>
+    <w:lsdException w:name="Grid Table 3 Accent 6" w:uiPriority="48"/>
+    <w:lsdException w:name="Grid Table 4 Accent 6" w:uiPriority="49"/>
+    <w:lsdException w:name="Grid Table 5 Dark Accent 6" w:uiPriority="50"/>
+    <w:lsdException w:name="Grid Table 6 Colorful Accent 6" w:uiPriority="51"/>
+    <w:lsdException w:name="Grid Table 7 Colorful Accent 6" w:uiPriority="52"/>
+    <w:lsdException w:name="List Table 1 Light" w:uiPriority="46"/>
+    <w:lsdException w:name="List Table 2" w:uiPriority="47"/>
+    <w:lsdException w:name="List Table 3" w:uiPriority="48"/>
+    <w:lsdException w:name="List Table 4" w:uiPriority="49"/>
+    <w:lsdException w:name="List Table 5 Dark" w:uiPriority="50"/>
+    <w:lsdException w:name="List Table 6 Colorful" w:uiPriority="51"/>
+    <w:lsdException w:name="List Table 7 Colorful" w:uiPriority="52"/>
+    <w:lsdException w:name="List Table 1 Light Accent 1" w:uiPriority="46"/>
+    <w:lsdException w:name="List Table 2 Accent 1" w:uiPriority="47"/>
+    <w:lsdException w:name="List Table 3 Accent 1" w:uiPriority="48"/>
+    <w:lsdException w:name="List Table 4 Accent 1" w:uiPriority="49"/>
+    <w:lsdException w:name="List Table 5 Dark Accent 1" w:uiPriority="50"/>
+    <w:lsdException w:name="List Table 6 Colorful Accent 1" w:uiPriority="51"/>
+    <w:lsdException w:name="List Table 7 Colorful Accent 1" w:uiPriority="52"/>
+    <w:lsdException w:name="List Table 1 Light Accent 2" w:uiPriority="46"/>
+    <w:lsdException w:name="List Table 2 Accent 2" w:uiPriority="47"/>
+    <w:lsdException w:name="List Table 3 Accent 2" w:uiPriority="48"/>
+    <w:lsdException w:name="List Table 4 Accent 2" w:uiPriority="49"/>
+    <w:lsdException w:name="List Table 5 Dark Accent 2" w:uiPriority="50"/>
+    <w:lsdException w:name="List Table 6 Colorful Accent 2" w:uiPriority="51"/>
+    <w:lsdException w:name="List Table 7 Colorful Accent 2" w:uiPriority="52"/>
+    <w:lsdException w:name="List Table 1 Light Accent 3" w:uiPriority="46"/>
+    <w:lsdException w:name="List Table 2 Accent 3" w:uiPriority="47"/>
+    <w:lsdException w:name="List Table 3 Accent 3" w:uiPriority="48"/>
+    <w:lsdException w:name="List Table 4 Accent 3" w:uiPriority="49"/>
+    <w:lsdException w:name="List Table 5 Dark Accent 3" w:uiPriority="50"/>
+    <w:lsdException w:name="List Table 6 Colorful Accent 3" w:uiPriority="51"/>
+    <w:lsdException w:name="List Table 7 Colorful Accent 3" w:uiPriority="52"/>
+    <w:lsdException w:name="List Table 1 Light Accent 4" w:uiPriority="46"/>
+    <w:lsdException w:name="List Table 2 Accent 4" w:uiPriority="47"/>
+    <w:lsdException w:name="List Table 3 Accent 4" w:uiPriority="48"/>
+    <w:lsdException w:name="List Table 4 Accent 4" w:uiPriority="49"/>
+    <w:lsdException w:name="List Table 5 Dark Accent 4" w:uiPriority="50"/>
+    <w:lsdException w:name="List Table 6 Colorful Accent 4" w:uiPriority="51"/>
+    <w:lsdException w:name="List Table 7 Colorful Accent 4" w:uiPriority="52"/>
+    <w:lsdException w:name="List Table 1 Light Accent 5" w:uiPriority="46"/>
+    <w:lsdException w:name="List Table 2 Accent 5" w:uiPriority="47"/>
+    <w:lsdException w:name="List Table 3 Accent 5" w:uiPriority="48"/>
+    <w:lsdException w:name="List Table 4 Accent 5" w:uiPriority="49"/>
+    <w:lsdException w:name="List Table 5 Dark Accent 5" w:uiPriority="50"/>
+    <w:lsdException w:name="List Table 6 Colorful Accent 5" w:uiPriority="51"/>
+    <w:lsdException w:name="List Table 7 Colorful Accent 5" w:uiPriority="52"/>
+    <w:lsdException w:name="List Table 1 Light Accent 6" w:uiPriority="46"/>
+    <w:lsdException w:name="List Table 2 Accent 6" w:uiPriority="47"/>
+    <w:lsdException w:name="List Table 3 Accent 6" w:uiPriority="48"/>
+    <w:lsdException w:name="List Table 4 Accent 6" w:uiPriority="49"/>
+    <w:lsdException w:name="List Table 5 Dark Accent 6" w:uiPriority="50"/>
+    <w:lsdException w:name="List Table 6 Colorful Accent 6" w:uiPriority="51"/>
+    <w:lsdException w:name="List Table 7 Colorful Accent 6" w:uiPriority="52"/>
+    <w:lsdException w:name="Mention" w:semiHidden="1" w:uiPriority="99" w:unhideWhenUsed="1"/>
+    <w:lsdException w:name="Smart Hyperlink" w:semiHidden="1" w:uiPriority="99" w:unhideWhenUsed="1"/>
+    <w:lsdException w:name="Hashtag" w:semiHidden="1" w:uiPriority="99" w:unhideWhenUsed="1"/>
   </w:latentStyles>
   <w:style w:type="paragraph" w:default="1" w:styleId="Normal">
     <w:name w:val="Normal"/>
@@ -3535,11 +3932,11 @@
       <w:szCs w:val="24"/>
     </w:rPr>
   </w:style>
-  <w:style w:type="paragraph" w:styleId="Ttulo1">
+  <w:style w:type="paragraph" w:styleId="Cabealho1">
     <w:name w:val="heading 1"/>
     <w:basedOn w:val="Normal"/>
     <w:next w:val="Normal"/>
-    <w:link w:val="Ttulo1Carcter"/>
+    <w:link w:val="Cabealho1Carter"/>
     <w:qFormat/>
     <w:rsid w:val="00F053A3"/>
     <w:pPr>
@@ -3557,11 +3954,11 @@
       <w:szCs w:val="32"/>
     </w:rPr>
   </w:style>
-  <w:style w:type="paragraph" w:styleId="Ttulo2">
+  <w:style w:type="paragraph" w:styleId="Cabealho2">
     <w:name w:val="heading 2"/>
     <w:basedOn w:val="Normal"/>
     <w:next w:val="Normal"/>
-    <w:link w:val="Ttulo2Carcter"/>
+    <w:link w:val="Cabealho2Carter"/>
     <w:qFormat/>
     <w:rsid w:val="00F053A3"/>
     <w:pPr>
@@ -3590,7 +3987,6 @@
     <w:uiPriority w:val="99"/>
     <w:semiHidden/>
     <w:unhideWhenUsed/>
-    <w:qFormat/>
     <w:tblPr>
       <w:tblInd w:w="0" w:type="dxa"/>
       <w:tblCellMar>
@@ -3607,9 +4003,9 @@
     <w:semiHidden/>
     <w:unhideWhenUsed/>
   </w:style>
-  <w:style w:type="character" w:customStyle="1" w:styleId="Ttulo2Carcter">
-    <w:name w:val="Título 2 Carácter"/>
-    <w:link w:val="Ttulo2"/>
+  <w:style w:type="character" w:customStyle="1" w:styleId="Cabealho2Carter">
+    <w:name w:val="Cabeçalho 2 Caráter"/>
+    <w:link w:val="Cabealho2"/>
     <w:rsid w:val="00F053A3"/>
     <w:rPr>
       <w:rFonts w:ascii="Calibri" w:eastAsia="Times New Roman" w:hAnsi="Calibri" w:cs="Times New Roman"/>
@@ -3620,9 +4016,9 @@
       <w:szCs w:val="26"/>
     </w:rPr>
   </w:style>
-  <w:style w:type="character" w:customStyle="1" w:styleId="Ttulo1Carcter">
-    <w:name w:val="Título 1 Carácter"/>
-    <w:link w:val="Ttulo1"/>
+  <w:style w:type="character" w:customStyle="1" w:styleId="Cabealho1Carter">
+    <w:name w:val="Cabeçalho 1 Caráter"/>
+    <w:link w:val="Cabealho1"/>
     <w:rsid w:val="00F053A3"/>
     <w:rPr>
       <w:rFonts w:ascii="Calibri" w:eastAsia="Times New Roman" w:hAnsi="Calibri" w:cs="Times New Roman"/>
@@ -3636,7 +4032,7 @@
   <w:style w:type="paragraph" w:styleId="Textodebalo">
     <w:name w:val="Balloon Text"/>
     <w:basedOn w:val="Normal"/>
-    <w:link w:val="TextodebaloCarcter"/>
+    <w:link w:val="TextodebaloCarter"/>
     <w:rsid w:val="00BA2C6B"/>
     <w:pPr>
       <w:spacing w:after="0"/>
@@ -3647,8 +4043,8 @@
       <w:szCs w:val="18"/>
     </w:rPr>
   </w:style>
-  <w:style w:type="character" w:customStyle="1" w:styleId="TextodebaloCarcter">
-    <w:name w:val="Texto de balão Carácter"/>
+  <w:style w:type="character" w:customStyle="1" w:styleId="TextodebaloCarter">
+    <w:name w:val="Texto de balão Caráter"/>
     <w:link w:val="Textodebalo"/>
     <w:rsid w:val="00BA2C6B"/>
     <w:rPr>

--- a/III-Checkpoint/III-Checkpoint Report.docx
+++ b/III-Checkpoint/III-Checkpoint Report.docx
@@ -1,10 +1,10 @@
 
 <file path=word/document.xml><?xml version="1.0" encoding="utf-8"?>
-<w:document xmlns:wpc="http://schemas.microsoft.com/office/word/2010/wordprocessingCanvas" xmlns:cx="http://schemas.microsoft.com/office/drawing/2014/chartex" xmlns:cx1="http://schemas.microsoft.com/office/drawing/2015/9/8/chartex" xmlns:cx2="http://schemas.microsoft.com/office/drawing/2015/10/21/chartex" xmlns:cx3="http://schemas.microsoft.com/office/drawing/2016/5/9/chartex" xmlns:cx4="http://schemas.microsoft.com/office/drawing/2016/5/10/chartex" xmlns:cx5="http://schemas.microsoft.com/office/drawing/2016/5/11/chartex" xmlns:mc="http://schemas.openxmlformats.org/markup-compatibility/2006" xmlns:o="urn:schemas-microsoft-com:office:office" xmlns:r="http://schemas.openxmlformats.org/officeDocument/2006/relationships" xmlns:m="http://schemas.openxmlformats.org/officeDocument/2006/math" xmlns:v="urn:schemas-microsoft-com:vml" xmlns:wp14="http://schemas.microsoft.com/office/word/2010/wordprocessingDrawing" xmlns:wp="http://schemas.openxmlformats.org/drawingml/2006/wordprocessingDrawing" xmlns:w10="urn:schemas-microsoft-com:office:word" xmlns:w="http://schemas.openxmlformats.org/wordprocessingml/2006/main" xmlns:w14="http://schemas.microsoft.com/office/word/2010/wordml" xmlns:w15="http://schemas.microsoft.com/office/word/2012/wordml" xmlns:w16se="http://schemas.microsoft.com/office/word/2015/wordml/symex" xmlns:wpg="http://schemas.microsoft.com/office/word/2010/wordprocessingGroup" xmlns:wpi="http://schemas.microsoft.com/office/word/2010/wordprocessingInk" xmlns:wne="http://schemas.microsoft.com/office/word/2006/wordml" xmlns:wps="http://schemas.microsoft.com/office/word/2010/wordprocessingShape" mc:Ignorable="w14 w15 w16se wp14">
+<w:document xmlns:ve="http://schemas.openxmlformats.org/markup-compatibility/2006" xmlns:o="urn:schemas-microsoft-com:office:office" xmlns:r="http://schemas.openxmlformats.org/officeDocument/2006/relationships" xmlns:m="http://schemas.openxmlformats.org/officeDocument/2006/math" xmlns:v="urn:schemas-microsoft-com:vml" xmlns:wp="http://schemas.openxmlformats.org/drawingml/2006/wordprocessingDrawing" xmlns:w10="urn:schemas-microsoft-com:office:word" xmlns:w="http://schemas.openxmlformats.org/wordprocessingml/2006/main" xmlns:wne="http://schemas.microsoft.com/office/word/2006/wordml">
   <w:body>
     <w:p>
       <w:pPr>
-        <w:pStyle w:val="Cabealho1"/>
+        <w:pStyle w:val="Ttulo1"/>
         <w:tabs>
           <w:tab w:val="left" w:pos="2280"/>
           <w:tab w:val="center" w:pos="4816"/>
@@ -50,7 +50,7 @@
     </w:p>
     <w:p>
       <w:pPr>
-        <w:pStyle w:val="Cabealho1"/>
+        <w:pStyle w:val="Ttulo1"/>
         <w:spacing w:before="0"/>
         <w:jc w:val="center"/>
         <w:rPr>
@@ -260,30 +260,15 @@
           <w:rFonts w:ascii="Calibri" w:eastAsia="DejaVu Sans Condensed" w:hAnsi="Calibri"/>
           <w:lang w:val="en-GB"/>
         </w:rPr>
-        <w:t xml:space="preserve">Year – Encoded as </w:t>
-      </w:r>
-      <w:r>
-        <w:rPr>
-          <w:rFonts w:ascii="Calibri" w:eastAsia="DejaVu Sans Condensed" w:hAnsi="Calibri"/>
-          <w:b/>
-          <w:lang w:val="en-GB"/>
-        </w:rPr>
-        <w:t>position</w:t>
-      </w:r>
-      <w:r>
-        <w:rPr>
-          <w:rFonts w:ascii="Calibri" w:eastAsia="DejaVu Sans Condensed" w:hAnsi="Calibri"/>
-          <w:b/>
-          <w:lang w:val="en-GB"/>
-        </w:rPr>
-        <w:t xml:space="preserve"> </w:t>
-      </w:r>
-      <w:r>
-        <w:rPr>
-          <w:rFonts w:ascii="Calibri" w:eastAsia="DejaVu Sans Condensed" w:hAnsi="Calibri"/>
-          <w:lang w:val="en-GB"/>
-        </w:rPr>
-        <w:t>in horizontal axis</w:t>
+        <w:t xml:space="preserve">University Unemployment % - Encoded as </w:t>
+      </w:r>
+      <w:r>
+        <w:rPr>
+          <w:rFonts w:ascii="Calibri" w:eastAsia="DejaVu Sans Condensed" w:hAnsi="Calibri"/>
+          <w:b/>
+          <w:lang w:val="en-GB"/>
+        </w:rPr>
+        <w:t>circle area</w:t>
       </w:r>
     </w:p>
     <w:p>
@@ -307,6 +292,53 @@
           <w:rFonts w:ascii="Calibri" w:eastAsia="DejaVu Sans Condensed" w:hAnsi="Calibri"/>
           <w:lang w:val="en-GB"/>
         </w:rPr>
+        <w:t xml:space="preserve">Year – Encoded as </w:t>
+      </w:r>
+      <w:r>
+        <w:rPr>
+          <w:rFonts w:ascii="Calibri" w:eastAsia="DejaVu Sans Condensed" w:hAnsi="Calibri"/>
+          <w:b/>
+          <w:lang w:val="en-GB"/>
+        </w:rPr>
+        <w:t>position</w:t>
+      </w:r>
+      <w:r>
+        <w:rPr>
+          <w:rFonts w:ascii="Calibri" w:eastAsia="DejaVu Sans Condensed" w:hAnsi="Calibri"/>
+          <w:b/>
+          <w:lang w:val="en-GB"/>
+        </w:rPr>
+        <w:t xml:space="preserve"> </w:t>
+      </w:r>
+      <w:r>
+        <w:rPr>
+          <w:rFonts w:ascii="Calibri" w:eastAsia="DejaVu Sans Condensed" w:hAnsi="Calibri"/>
+          <w:lang w:val="en-GB"/>
+        </w:rPr>
+        <w:t>in horizontal axis</w:t>
+      </w:r>
+    </w:p>
+    <w:p>
+      <w:pPr>
+        <w:pStyle w:val="PargrafodaLista"/>
+        <w:widowControl w:val="0"/>
+        <w:numPr>
+          <w:ilvl w:val="0"/>
+          <w:numId w:val="10"/>
+        </w:numPr>
+        <w:suppressAutoHyphens/>
+        <w:spacing w:after="120"/>
+        <w:jc w:val="both"/>
+        <w:rPr>
+          <w:rFonts w:ascii="Calibri" w:eastAsia="DejaVu Sans Condensed" w:hAnsi="Calibri"/>
+          <w:lang w:val="en-GB"/>
+        </w:rPr>
+      </w:pPr>
+      <w:r>
+        <w:rPr>
+          <w:rFonts w:ascii="Calibri" w:eastAsia="DejaVu Sans Condensed" w:hAnsi="Calibri"/>
+          <w:lang w:val="en-GB"/>
+        </w:rPr>
         <w:t xml:space="preserve">Course/University Name – Encoded as </w:t>
       </w:r>
       <w:r>
@@ -324,6 +356,29 @@
           <w:lang w:val="en-GB"/>
         </w:rPr>
         <w:t>s “hue”</w:t>
+      </w:r>
+      <w:r>
+        <w:rPr>
+          <w:rFonts w:ascii="Calibri" w:eastAsia="DejaVu Sans Condensed" w:hAnsi="Calibri"/>
+          <w:b/>
+          <w:lang w:val="en-GB"/>
+        </w:rPr>
+        <w:t xml:space="preserve"> </w:t>
+      </w:r>
+      <w:r>
+        <w:rPr>
+          <w:rFonts w:ascii="Calibri" w:eastAsia="DejaVu Sans Condensed" w:hAnsi="Calibri"/>
+          <w:lang w:val="en-GB"/>
+        </w:rPr>
+        <w:t>and</w:t>
+      </w:r>
+      <w:r>
+        <w:rPr>
+          <w:rFonts w:ascii="Calibri" w:eastAsia="DejaVu Sans Condensed" w:hAnsi="Calibri"/>
+          <w:b/>
+          <w:lang w:val="en-GB"/>
+        </w:rPr>
+        <w:t xml:space="preserve"> position</w:t>
       </w:r>
     </w:p>
     <w:p>
@@ -1353,7 +1408,6 @@
           <w:color w:val="0D0D0D" w:themeColor="text1" w:themeTint="F2"/>
           <w:lang w:val="pt-PT" w:eastAsia="pt-PT"/>
         </w:rPr>
-        <w:lastRenderedPageBreak/>
         <w:drawing>
           <wp:anchor distT="0" distB="0" distL="114300" distR="114300" simplePos="0" relativeHeight="251663360" behindDoc="1" locked="0" layoutInCell="1" allowOverlap="1">
             <wp:simplePos x="0" y="0"/>
@@ -1849,7 +1903,39 @@
           <w:color w:val="0D0D0D" w:themeColor="text1" w:themeTint="F2"/>
           <w:lang w:val="en-GB"/>
         </w:rPr>
-        <w:t>relation for courses from the same area. This is possible due to possibility of select an area in courses area view and highlight here (Top Right of Image 2).</w:t>
+        <w:t xml:space="preserve">relation for courses from the same area. This is possible due to possibility of select an area in courses area view </w:t>
+      </w:r>
+      <w:r>
+        <w:rPr>
+          <w:rFonts w:ascii="Calibri" w:eastAsia="DejaVu Sans Condensed" w:hAnsi="Calibri"/>
+          <w:color w:val="0D0D0D" w:themeColor="text1" w:themeTint="F2"/>
+          <w:lang w:val="en-GB"/>
+        </w:rPr>
+        <w:t>and highlight here (</w:t>
+      </w:r>
+      <w:r>
+        <w:rPr>
+          <w:rFonts w:ascii="Calibri" w:eastAsia="DejaVu Sans Condensed" w:hAnsi="Calibri"/>
+          <w:color w:val="0D0D0D" w:themeColor="text1" w:themeTint="F2"/>
+          <w:lang w:val="en-GB"/>
+        </w:rPr>
+        <w:t>Image 2</w:t>
+      </w:r>
+      <w:r>
+        <w:rPr>
+          <w:rFonts w:ascii="Calibri" w:eastAsia="DejaVu Sans Condensed" w:hAnsi="Calibri"/>
+          <w:color w:val="0D0D0D" w:themeColor="text1" w:themeTint="F2"/>
+          <w:lang w:val="en-GB"/>
+        </w:rPr>
+        <w:t xml:space="preserve"> – Top Right</w:t>
+      </w:r>
+      <w:r>
+        <w:rPr>
+          <w:rFonts w:ascii="Calibri" w:eastAsia="DejaVu Sans Condensed" w:hAnsi="Calibri"/>
+          <w:color w:val="0D0D0D" w:themeColor="text1" w:themeTint="F2"/>
+          <w:lang w:val="en-GB"/>
+        </w:rPr>
+        <w:t>).</w:t>
       </w:r>
     </w:p>
     <w:p>
@@ -2138,8 +2224,13 @@
             <v:textbox>
               <w:txbxContent>
                 <w:p>
+                  <w:proofErr w:type="spellStart"/>
                   <w:r>
-                    <w:t xml:space="preserve">Artes e </w:t>
+                    <w:t>Artes</w:t>
+                  </w:r>
+                  <w:proofErr w:type="spellEnd"/>
+                  <w:r>
+                    <w:t xml:space="preserve"> e </w:t>
                   </w:r>
                   <w:proofErr w:type="spellStart"/>
                   <w:r>
@@ -2181,7 +2272,7 @@
                     <a:blip r:embed="rId11">
                       <a:extLst>
                         <a:ext uri="{28A0092B-C50C-407E-A947-70E740481C1C}">
-                          <a14:useLocalDpi xmlns:a14="http://schemas.microsoft.com/office/drawing/2010/main" val="0"/>
+                          <a14:useLocalDpi xmlns:a14="http://schemas.microsoft.com/office/drawing/2010/main" xmlns:wps="http://schemas.microsoft.com/office/word/2010/wordprocessingShape" xmlns:wpi="http://schemas.microsoft.com/office/word/2010/wordprocessingInk" xmlns:wpg="http://schemas.microsoft.com/office/word/2010/wordprocessingGroup" xmlns:w16se="http://schemas.microsoft.com/office/word/2015/wordml/symex" xmlns:w15="http://schemas.microsoft.com/office/word/2012/wordml" xmlns:w14="http://schemas.microsoft.com/office/word/2010/wordml" xmlns:w="http://schemas.openxmlformats.org/wordprocessingml/2006/main" xmlns:w10="urn:schemas-microsoft-com:office:word" xmlns:wp14="http://schemas.microsoft.com/office/word/2010/wordprocessingDrawing" xmlns:v="urn:schemas-microsoft-com:vml" xmlns:o="urn:schemas-microsoft-com:office:office" xmlns:mc="http://schemas.openxmlformats.org/markup-compatibility/2006" xmlns:cx5="http://schemas.microsoft.com/office/drawing/2016/5/11/chartex" xmlns:cx4="http://schemas.microsoft.com/office/drawing/2016/5/10/chartex" xmlns:cx3="http://schemas.microsoft.com/office/drawing/2016/5/9/chartex" xmlns:cx2="http://schemas.microsoft.com/office/drawing/2015/10/21/chartex" xmlns:cx1="http://schemas.microsoft.com/office/drawing/2015/9/8/chartex" xmlns:cx="http://schemas.microsoft.com/office/drawing/2014/chartex" xmlns:wpc="http://schemas.microsoft.com/office/word/2010/wordprocessingCanvas" xmlns="" val="0"/>
                         </a:ext>
                       </a:extLst>
                     </a:blip>
@@ -2212,6 +2303,472 @@
       <w:bookmarkStart w:id="0" w:name="_GoBack"/>
       <w:bookmarkEnd w:id="0"/>
     </w:p>
+    <w:p>
+      <w:pPr>
+        <w:spacing w:after="0"/>
+        <w:rPr>
+          <w:rFonts w:ascii="Courier New" w:hAnsi="Courier New" w:cs="Courier New"/>
+          <w:sz w:val="18"/>
+        </w:rPr>
+      </w:pPr>
+      <w:r>
+        <w:rPr>
+          <w:noProof/>
+        </w:rPr>
+        <w:lastRenderedPageBreak/>
+        <w:pict>
+          <v:shape id="_x0000_s1033" type="#_x0000_t202" style="position:absolute;margin-left:1.8pt;margin-top:156.85pt;width:486.75pt;height:27pt;z-index:251673600" wrapcoords="-67 0 -67 20057 21600 20057 21600 0 -67 0" stroked="f">
+            <v:textbox style="mso-next-textbox:#_x0000_s1033" inset="0,0,0,0">
+              <w:txbxContent>
+                <w:p>
+                  <w:pPr>
+                    <w:pStyle w:val="Legenda"/>
+                    <w:rPr>
+                      <w:rFonts w:ascii="Courier New" w:hAnsi="Courier New" w:cs="Courier New"/>
+                      <w:noProof/>
+                      <w:szCs w:val="24"/>
+                    </w:rPr>
+                  </w:pPr>
+                  <w:r>
+                    <w:t xml:space="preserve">Image </w:t>
+                  </w:r>
+                  <w:fldSimple w:instr=" SEQ Image \* ARABIC ">
+                    <w:r>
+                      <w:rPr>
+                        <w:noProof/>
+                      </w:rPr>
+                      <w:t>3</w:t>
+                    </w:r>
+                  </w:fldSimple>
+                  <w:r>
+                    <w:t xml:space="preserve"> – (Left) Universities unemployment ordered in descending order. (Right) Universities unemployment ordered in ascending order.</w:t>
+                  </w:r>
+                </w:p>
+              </w:txbxContent>
+            </v:textbox>
+            <w10:wrap type="tight"/>
+          </v:shape>
+        </w:pict>
+      </w:r>
+      <w:r>
+        <w:rPr>
+          <w:rFonts w:ascii="Courier New" w:hAnsi="Courier New" w:cs="Courier New"/>
+          <w:noProof/>
+          <w:sz w:val="18"/>
+          <w:lang w:val="pt-PT" w:eastAsia="pt-PT"/>
+        </w:rPr>
+        <w:drawing>
+          <wp:anchor distT="0" distB="0" distL="114300" distR="114300" simplePos="0" relativeHeight="251671552" behindDoc="1" locked="0" layoutInCell="1" allowOverlap="1">
+            <wp:simplePos x="0" y="0"/>
+            <wp:positionH relativeFrom="column">
+              <wp:posOffset>3137535</wp:posOffset>
+            </wp:positionH>
+            <wp:positionV relativeFrom="paragraph">
+              <wp:posOffset>39370</wp:posOffset>
+            </wp:positionV>
+            <wp:extent cx="3063875" cy="1895475"/>
+            <wp:effectExtent l="19050" t="0" r="3175" b="0"/>
+            <wp:wrapTight wrapText="bothSides">
+              <wp:wrapPolygon edited="0">
+                <wp:start x="-134" y="0"/>
+                <wp:lineTo x="-134" y="21491"/>
+                <wp:lineTo x="21622" y="21491"/>
+                <wp:lineTo x="21622" y="0"/>
+                <wp:lineTo x="-134" y="0"/>
+              </wp:wrapPolygon>
+            </wp:wrapTight>
+            <wp:docPr id="8" name="Imagem 1" descr="C:\ProgrammingWorkspace\OtherWorkspace\VI-Project\III-Checkpoint\BertinMatrix1.png"/>
+            <wp:cNvGraphicFramePr>
+              <a:graphicFrameLocks xmlns:a="http://schemas.openxmlformats.org/drawingml/2006/main" noChangeAspect="1"/>
+            </wp:cNvGraphicFramePr>
+            <a:graphic xmlns:a="http://schemas.openxmlformats.org/drawingml/2006/main">
+              <a:graphicData uri="http://schemas.openxmlformats.org/drawingml/2006/picture">
+                <pic:pic xmlns:pic="http://schemas.openxmlformats.org/drawingml/2006/picture">
+                  <pic:nvPicPr>
+                    <pic:cNvPr id="0" name="Picture 1" descr="C:\ProgrammingWorkspace\OtherWorkspace\VI-Project\III-Checkpoint\BertinMatrix1.png"/>
+                    <pic:cNvPicPr>
+                      <a:picLocks noChangeAspect="1" noChangeArrowheads="1"/>
+                    </pic:cNvPicPr>
+                  </pic:nvPicPr>
+                  <pic:blipFill>
+                    <a:blip r:embed="rId12"/>
+                    <a:srcRect/>
+                    <a:stretch>
+                      <a:fillRect/>
+                    </a:stretch>
+                  </pic:blipFill>
+                  <pic:spPr bwMode="auto">
+                    <a:xfrm>
+                      <a:off x="0" y="0"/>
+                      <a:ext cx="3063875" cy="1895475"/>
+                    </a:xfrm>
+                    <a:prstGeom prst="rect">
+                      <a:avLst/>
+                    </a:prstGeom>
+                    <a:noFill/>
+                    <a:ln w="9525">
+                      <a:noFill/>
+                      <a:miter lim="800000"/>
+                      <a:headEnd/>
+                      <a:tailEnd/>
+                    </a:ln>
+                  </pic:spPr>
+                </pic:pic>
+              </a:graphicData>
+            </a:graphic>
+          </wp:anchor>
+        </w:drawing>
+      </w:r>
+      <w:r>
+        <w:rPr>
+          <w:rFonts w:ascii="Courier New" w:hAnsi="Courier New" w:cs="Courier New"/>
+          <w:noProof/>
+          <w:sz w:val="18"/>
+          <w:lang w:val="pt-PT" w:eastAsia="pt-PT"/>
+        </w:rPr>
+        <w:drawing>
+          <wp:anchor distT="0" distB="0" distL="114300" distR="114300" simplePos="0" relativeHeight="251670528" behindDoc="1" locked="0" layoutInCell="1" allowOverlap="1">
+            <wp:simplePos x="0" y="0"/>
+            <wp:positionH relativeFrom="column">
+              <wp:posOffset>22860</wp:posOffset>
+            </wp:positionH>
+            <wp:positionV relativeFrom="paragraph">
+              <wp:posOffset>39370</wp:posOffset>
+            </wp:positionV>
+            <wp:extent cx="3063875" cy="1895475"/>
+            <wp:effectExtent l="19050" t="0" r="3175" b="0"/>
+            <wp:wrapTight wrapText="bothSides">
+              <wp:wrapPolygon edited="0">
+                <wp:start x="-134" y="0"/>
+                <wp:lineTo x="-134" y="21491"/>
+                <wp:lineTo x="21622" y="21491"/>
+                <wp:lineTo x="21622" y="0"/>
+                <wp:lineTo x="-134" y="0"/>
+              </wp:wrapPolygon>
+            </wp:wrapTight>
+            <wp:docPr id="9" name="Imagem 2" descr="C:\ProgrammingWorkspace\OtherWorkspace\VI-Project\III-Checkpoint\BertinMatrix2.png"/>
+            <wp:cNvGraphicFramePr>
+              <a:graphicFrameLocks xmlns:a="http://schemas.openxmlformats.org/drawingml/2006/main" noChangeAspect="1"/>
+            </wp:cNvGraphicFramePr>
+            <a:graphic xmlns:a="http://schemas.openxmlformats.org/drawingml/2006/main">
+              <a:graphicData uri="http://schemas.openxmlformats.org/drawingml/2006/picture">
+                <pic:pic xmlns:pic="http://schemas.openxmlformats.org/drawingml/2006/picture">
+                  <pic:nvPicPr>
+                    <pic:cNvPr id="0" name="Picture 2" descr="C:\ProgrammingWorkspace\OtherWorkspace\VI-Project\III-Checkpoint\BertinMatrix2.png"/>
+                    <pic:cNvPicPr>
+                      <a:picLocks noChangeAspect="1" noChangeArrowheads="1"/>
+                    </pic:cNvPicPr>
+                  </pic:nvPicPr>
+                  <pic:blipFill>
+                    <a:blip r:embed="rId13"/>
+                    <a:srcRect/>
+                    <a:stretch>
+                      <a:fillRect/>
+                    </a:stretch>
+                  </pic:blipFill>
+                  <pic:spPr bwMode="auto">
+                    <a:xfrm>
+                      <a:off x="0" y="0"/>
+                      <a:ext cx="3063875" cy="1895475"/>
+                    </a:xfrm>
+                    <a:prstGeom prst="rect">
+                      <a:avLst/>
+                    </a:prstGeom>
+                    <a:noFill/>
+                    <a:ln w="9525">
+                      <a:noFill/>
+                      <a:miter lim="800000"/>
+                      <a:headEnd/>
+                      <a:tailEnd/>
+                    </a:ln>
+                  </pic:spPr>
+                </pic:pic>
+              </a:graphicData>
+            </a:graphic>
+          </wp:anchor>
+        </w:drawing>
+      </w:r>
+      <w:r>
+        <w:rPr>
+          <w:rFonts w:ascii="Calibri" w:eastAsia="DejaVu Sans Condensed" w:hAnsi="Calibri"/>
+          <w:b/>
+          <w:color w:val="0D0D0D" w:themeColor="text1" w:themeTint="F2"/>
+          <w:lang w:val="en-GB"/>
+        </w:rPr>
+        <w:t>New Opportunity</w:t>
+      </w:r>
+      <w:r>
+        <w:rPr>
+          <w:rFonts w:ascii="Calibri" w:eastAsia="DejaVu Sans Condensed" w:hAnsi="Calibri"/>
+          <w:color w:val="0D0D0D" w:themeColor="text1" w:themeTint="F2"/>
+          <w:lang w:val="en-GB"/>
+        </w:rPr>
+        <w:t>: Sort the universities in ascending and descending order</w:t>
+      </w:r>
+      <w:r>
+        <w:rPr>
+          <w:rFonts w:ascii="Calibri" w:eastAsia="DejaVu Sans Condensed" w:hAnsi="Calibri"/>
+          <w:color w:val="0D0D0D" w:themeColor="text1" w:themeTint="F2"/>
+          <w:lang w:val="en-GB"/>
+        </w:rPr>
+        <w:t xml:space="preserve"> to give user both perspectives of the data</w:t>
+      </w:r>
+      <w:r>
+        <w:rPr>
+          <w:rFonts w:ascii="Calibri" w:eastAsia="DejaVu Sans Condensed" w:hAnsi="Calibri"/>
+          <w:color w:val="0D0D0D" w:themeColor="text1" w:themeTint="F2"/>
+          <w:lang w:val="en-GB"/>
+        </w:rPr>
+        <w:t>.</w:t>
+      </w:r>
+    </w:p>
+    <w:p>
+      <w:pPr>
+        <w:widowControl w:val="0"/>
+        <w:suppressAutoHyphens/>
+        <w:spacing w:after="120"/>
+        <w:jc w:val="both"/>
+        <w:rPr>
+          <w:rFonts w:ascii="Calibri" w:eastAsia="DejaVu Sans Condensed" w:hAnsi="Calibri"/>
+          <w:color w:val="0D0D0D" w:themeColor="text1" w:themeTint="F2"/>
+          <w:lang w:val="en-GB"/>
+        </w:rPr>
+      </w:pPr>
+      <w:r>
+        <w:rPr>
+          <w:rFonts w:ascii="Calibri" w:eastAsia="DejaVu Sans Condensed" w:hAnsi="Calibri"/>
+          <w:b/>
+          <w:color w:val="0D0D0D" w:themeColor="text1" w:themeTint="F2"/>
+          <w:lang w:val="en-GB"/>
+        </w:rPr>
+        <w:t>New Opportunity</w:t>
+      </w:r>
+      <w:r>
+        <w:rPr>
+          <w:rFonts w:ascii="Calibri" w:eastAsia="DejaVu Sans Condensed" w:hAnsi="Calibri"/>
+          <w:b/>
+          <w:color w:val="0D0D0D" w:themeColor="text1" w:themeTint="F2"/>
+          <w:lang w:val="en-GB"/>
+        </w:rPr>
+        <w:t xml:space="preserve"> 2</w:t>
+      </w:r>
+      <w:r>
+        <w:rPr>
+          <w:rFonts w:ascii="Calibri" w:eastAsia="DejaVu Sans Condensed" w:hAnsi="Calibri"/>
+          <w:color w:val="0D0D0D" w:themeColor="text1" w:themeTint="F2"/>
+          <w:lang w:val="en-GB"/>
+        </w:rPr>
+        <w:t>: It will be possible to choose a particular university to see in the top of the matrix using interactivity, and the selection of a course (Image 1 – Bottom) will put that course university in the top and highlighted.</w:t>
+      </w:r>
+    </w:p>
+    <w:p>
+      <w:pPr>
+        <w:widowControl w:val="0"/>
+        <w:suppressAutoHyphens/>
+        <w:spacing w:after="120"/>
+        <w:jc w:val="both"/>
+        <w:rPr>
+          <w:rFonts w:ascii="Calibri" w:eastAsia="DejaVu Sans Condensed" w:hAnsi="Calibri"/>
+          <w:color w:val="0D0D0D" w:themeColor="text1" w:themeTint="F2"/>
+          <w:lang w:val="en-GB"/>
+        </w:rPr>
+      </w:pPr>
+      <w:r>
+        <w:rPr>
+          <w:rFonts w:ascii="Calibri" w:eastAsia="DejaVu Sans Condensed" w:hAnsi="Calibri"/>
+          <w:color w:val="0D0D0D" w:themeColor="text1" w:themeTint="F2"/>
+          <w:lang w:val="en-GB"/>
+        </w:rPr>
+        <w:t xml:space="preserve">- </w:t>
+      </w:r>
+      <w:r>
+        <w:rPr>
+          <w:rFonts w:ascii="Calibri" w:eastAsia="DejaVu Sans Condensed" w:hAnsi="Calibri"/>
+          <w:b/>
+          <w:color w:val="0D0D0D" w:themeColor="text1" w:themeTint="F2"/>
+          <w:lang w:val="en-GB"/>
+        </w:rPr>
+        <w:t>Task 3:</w:t>
+      </w:r>
+      <w:r>
+        <w:rPr>
+          <w:rFonts w:ascii="Calibri" w:eastAsia="DejaVu Sans Condensed" w:hAnsi="Calibri"/>
+          <w:color w:val="0D0D0D" w:themeColor="text1" w:themeTint="F2"/>
+          <w:lang w:val="en-GB"/>
+        </w:rPr>
+        <w:t xml:space="preserve"> Query-&gt;Identify – Identify the university with more unemployment (%)</w:t>
+      </w:r>
+      <w:r>
+        <w:rPr>
+          <w:rFonts w:ascii="Calibri" w:eastAsia="DejaVu Sans Condensed" w:hAnsi="Calibri"/>
+          <w:color w:val="0D0D0D" w:themeColor="text1" w:themeTint="F2"/>
+          <w:lang w:val="en-GB"/>
+        </w:rPr>
+        <w:t>.</w:t>
+      </w:r>
+      <w:r>
+        <w:rPr>
+          <w:rFonts w:ascii="Calibri" w:eastAsia="DejaVu Sans Condensed" w:hAnsi="Calibri"/>
+          <w:color w:val="0D0D0D" w:themeColor="text1" w:themeTint="F2"/>
+          <w:lang w:val="en-GB"/>
+        </w:rPr>
+        <w:t xml:space="preserve"> </w:t>
+      </w:r>
+      <w:r>
+        <w:rPr>
+          <w:rFonts w:ascii="Calibri" w:eastAsia="DejaVu Sans Condensed" w:hAnsi="Calibri"/>
+          <w:b/>
+          <w:color w:val="4F81BD" w:themeColor="accent1"/>
+          <w:lang w:val="en-GB"/>
+        </w:rPr>
+        <w:t xml:space="preserve">(Image </w:t>
+      </w:r>
+      <w:r>
+        <w:rPr>
+          <w:rFonts w:ascii="Calibri" w:eastAsia="DejaVu Sans Condensed" w:hAnsi="Calibri"/>
+          <w:b/>
+          <w:color w:val="4F81BD" w:themeColor="accent1"/>
+          <w:lang w:val="en-GB"/>
+        </w:rPr>
+        <w:t>3</w:t>
+      </w:r>
+      <w:r>
+        <w:rPr>
+          <w:rFonts w:ascii="Calibri" w:eastAsia="DejaVu Sans Condensed" w:hAnsi="Calibri"/>
+          <w:b/>
+          <w:color w:val="4F81BD" w:themeColor="accent1"/>
+          <w:lang w:val="en-GB"/>
+        </w:rPr>
+        <w:t xml:space="preserve"> </w:t>
+      </w:r>
+      <w:r>
+        <w:rPr>
+          <w:rFonts w:ascii="Calibri" w:eastAsia="DejaVu Sans Condensed" w:hAnsi="Calibri"/>
+          <w:b/>
+          <w:color w:val="4F81BD" w:themeColor="accent1"/>
+          <w:lang w:val="en-GB"/>
+        </w:rPr>
+        <w:t>- Left</w:t>
+      </w:r>
+      <w:r>
+        <w:rPr>
+          <w:rFonts w:ascii="Calibri" w:eastAsia="DejaVu Sans Condensed" w:hAnsi="Calibri"/>
+          <w:b/>
+          <w:color w:val="4F81BD" w:themeColor="accent1"/>
+          <w:lang w:val="en-GB"/>
+        </w:rPr>
+        <w:t>)</w:t>
+      </w:r>
+    </w:p>
+    <w:p>
+      <w:pPr>
+        <w:widowControl w:val="0"/>
+        <w:suppressAutoHyphens/>
+        <w:spacing w:after="120"/>
+        <w:jc w:val="both"/>
+        <w:rPr>
+          <w:rFonts w:ascii="Calibri" w:eastAsia="DejaVu Sans Condensed" w:hAnsi="Calibri"/>
+          <w:color w:val="0D0D0D" w:themeColor="text1" w:themeTint="F2"/>
+          <w:lang w:val="en-GB"/>
+        </w:rPr>
+      </w:pPr>
+      <w:r>
+        <w:rPr>
+          <w:rFonts w:ascii="Calibri" w:eastAsia="DejaVu Sans Condensed" w:hAnsi="Calibri"/>
+          <w:color w:val="0D0D0D" w:themeColor="text1" w:themeTint="F2"/>
+          <w:lang w:val="en-GB"/>
+        </w:rPr>
+        <w:t xml:space="preserve">- </w:t>
+      </w:r>
+      <w:r>
+        <w:rPr>
+          <w:rFonts w:ascii="Calibri" w:eastAsia="DejaVu Sans Condensed" w:hAnsi="Calibri"/>
+          <w:b/>
+          <w:color w:val="0D0D0D" w:themeColor="text1" w:themeTint="F2"/>
+          <w:lang w:val="en-GB"/>
+        </w:rPr>
+        <w:t>Question 5:</w:t>
+      </w:r>
+      <w:r>
+        <w:rPr>
+          <w:rFonts w:ascii="Calibri" w:eastAsia="DejaVu Sans Condensed" w:hAnsi="Calibri"/>
+          <w:color w:val="0D0D0D" w:themeColor="text1" w:themeTint="F2"/>
+          <w:lang w:val="en-GB"/>
+        </w:rPr>
+        <w:t xml:space="preserve"> </w:t>
+      </w:r>
+      <w:r>
+        <w:rPr>
+          <w:rFonts w:ascii="Calibri" w:eastAsia="DejaVu Sans Condensed" w:hAnsi="Calibri"/>
+          <w:color w:val="0D0D0D" w:themeColor="text1" w:themeTint="F2"/>
+          <w:lang w:val="en-GB"/>
+        </w:rPr>
+        <w:t xml:space="preserve">What is the university with more unemployment? </w:t>
+      </w:r>
+      <w:r>
+        <w:rPr>
+          <w:rFonts w:ascii="Calibri" w:eastAsia="DejaVu Sans Condensed" w:hAnsi="Calibri"/>
+          <w:b/>
+          <w:color w:val="0D0D0D" w:themeColor="text1" w:themeTint="F2"/>
+          <w:lang w:val="en-GB"/>
+        </w:rPr>
+        <w:t>(Task 3)</w:t>
+      </w:r>
+      <w:r>
+        <w:rPr>
+          <w:rFonts w:ascii="Calibri" w:eastAsia="DejaVu Sans Condensed" w:hAnsi="Calibri"/>
+          <w:b/>
+          <w:color w:val="0D0D0D" w:themeColor="text1" w:themeTint="F2"/>
+          <w:lang w:val="en-GB"/>
+        </w:rPr>
+        <w:t xml:space="preserve"> </w:t>
+      </w:r>
+      <w:r>
+        <w:rPr>
+          <w:rFonts w:ascii="Calibri" w:eastAsia="DejaVu Sans Condensed" w:hAnsi="Calibri"/>
+          <w:b/>
+          <w:color w:val="4F81BD" w:themeColor="accent1"/>
+          <w:lang w:val="en-GB"/>
+        </w:rPr>
+        <w:t xml:space="preserve">(Image </w:t>
+      </w:r>
+      <w:r>
+        <w:rPr>
+          <w:rFonts w:ascii="Calibri" w:eastAsia="DejaVu Sans Condensed" w:hAnsi="Calibri"/>
+          <w:b/>
+          <w:color w:val="4F81BD" w:themeColor="accent1"/>
+          <w:lang w:val="en-GB"/>
+        </w:rPr>
+        <w:t>3</w:t>
+      </w:r>
+      <w:r>
+        <w:rPr>
+          <w:rFonts w:ascii="Calibri" w:eastAsia="DejaVu Sans Condensed" w:hAnsi="Calibri"/>
+          <w:b/>
+          <w:color w:val="4F81BD" w:themeColor="accent1"/>
+          <w:lang w:val="en-GB"/>
+        </w:rPr>
+        <w:t xml:space="preserve"> </w:t>
+      </w:r>
+      <w:r>
+        <w:rPr>
+          <w:rFonts w:ascii="Calibri" w:eastAsia="DejaVu Sans Condensed" w:hAnsi="Calibri"/>
+          <w:b/>
+          <w:color w:val="4F81BD" w:themeColor="accent1"/>
+          <w:lang w:val="en-GB"/>
+        </w:rPr>
+        <w:t xml:space="preserve">- </w:t>
+      </w:r>
+      <w:r>
+        <w:rPr>
+          <w:rFonts w:ascii="Calibri" w:eastAsia="DejaVu Sans Condensed" w:hAnsi="Calibri"/>
+          <w:b/>
+          <w:color w:val="4F81BD" w:themeColor="accent1"/>
+          <w:lang w:val="en-GB"/>
+        </w:rPr>
+        <w:t>Left)</w:t>
+      </w:r>
+    </w:p>
     <w:sectPr>
       <w:pgSz w:w="11900" w:h="16840"/>
       <w:pgMar w:top="568" w:right="1134" w:bottom="1134" w:left="1134" w:header="680" w:footer="709" w:gutter="0"/>
@@ -2222,8 +2779,8 @@
 </file>
 
 <file path=word/numbering.xml><?xml version="1.0" encoding="utf-8"?>
-<w:numbering xmlns:wpc="http://schemas.microsoft.com/office/word/2010/wordprocessingCanvas" xmlns:cx="http://schemas.microsoft.com/office/drawing/2014/chartex" xmlns:cx1="http://schemas.microsoft.com/office/drawing/2015/9/8/chartex" xmlns:cx2="http://schemas.microsoft.com/office/drawing/2015/10/21/chartex" xmlns:cx3="http://schemas.microsoft.com/office/drawing/2016/5/9/chartex" xmlns:cx4="http://schemas.microsoft.com/office/drawing/2016/5/10/chartex" xmlns:cx5="http://schemas.microsoft.com/office/drawing/2016/5/11/chartex" xmlns:mc="http://schemas.openxmlformats.org/markup-compatibility/2006" xmlns:o="urn:schemas-microsoft-com:office:office" xmlns:r="http://schemas.openxmlformats.org/officeDocument/2006/relationships" xmlns:m="http://schemas.openxmlformats.org/officeDocument/2006/math" xmlns:v="urn:schemas-microsoft-com:vml" xmlns:wp14="http://schemas.microsoft.com/office/word/2010/wordprocessingDrawing" xmlns:wp="http://schemas.openxmlformats.org/drawingml/2006/wordprocessingDrawing" xmlns:w10="urn:schemas-microsoft-com:office:word" xmlns:w="http://schemas.openxmlformats.org/wordprocessingml/2006/main" xmlns:w14="http://schemas.microsoft.com/office/word/2010/wordml" xmlns:w15="http://schemas.microsoft.com/office/word/2012/wordml" xmlns:w16se="http://schemas.microsoft.com/office/word/2015/wordml/symex" xmlns:wpg="http://schemas.microsoft.com/office/word/2010/wordprocessingGroup" xmlns:wpi="http://schemas.microsoft.com/office/word/2010/wordprocessingInk" xmlns:wne="http://schemas.microsoft.com/office/word/2006/wordml" xmlns:wps="http://schemas.microsoft.com/office/word/2010/wordprocessingShape" mc:Ignorable="w14 w15 w16se wp14">
-  <w:abstractNum w:abstractNumId="0" w15:restartNumberingAfterBreak="0">
+<w:numbering xmlns:ve="http://schemas.openxmlformats.org/markup-compatibility/2006" xmlns:o="urn:schemas-microsoft-com:office:office" xmlns:r="http://schemas.openxmlformats.org/officeDocument/2006/relationships" xmlns:m="http://schemas.openxmlformats.org/officeDocument/2006/math" xmlns:v="urn:schemas-microsoft-com:vml" xmlns:wp="http://schemas.openxmlformats.org/drawingml/2006/wordprocessingDrawing" xmlns:w10="urn:schemas-microsoft-com:office:word" xmlns:w="http://schemas.openxmlformats.org/wordprocessingml/2006/main" xmlns:wne="http://schemas.microsoft.com/office/word/2006/wordml">
+  <w:abstractNum w:abstractNumId="0">
     <w:nsid w:val="FFFFFF1D"/>
     <w:multiLevelType w:val="multilevel"/>
     <w:tmpl w:val="0FFCAE64"/>
@@ -2363,7 +2920,7 @@
       </w:rPr>
     </w:lvl>
   </w:abstractNum>
-  <w:abstractNum w:abstractNumId="1" w15:restartNumberingAfterBreak="0">
+  <w:abstractNum w:abstractNumId="1">
     <w:nsid w:val="00000001"/>
     <w:multiLevelType w:val="multilevel"/>
     <w:tmpl w:val="00000001"/>
@@ -2485,7 +3042,7 @@
       </w:pPr>
     </w:lvl>
   </w:abstractNum>
-  <w:abstractNum w:abstractNumId="2" w15:restartNumberingAfterBreak="0">
+  <w:abstractNum w:abstractNumId="2">
     <w:nsid w:val="00000002"/>
     <w:multiLevelType w:val="multilevel"/>
     <w:tmpl w:val="00000002"/>
@@ -2599,7 +3156,7 @@
       </w:pPr>
     </w:lvl>
   </w:abstractNum>
-  <w:abstractNum w:abstractNumId="3" w15:restartNumberingAfterBreak="0">
+  <w:abstractNum w:abstractNumId="3">
     <w:nsid w:val="00000003"/>
     <w:multiLevelType w:val="multilevel"/>
     <w:tmpl w:val="00000003"/>
@@ -2775,7 +3332,7 @@
       </w:rPr>
     </w:lvl>
   </w:abstractNum>
-  <w:abstractNum w:abstractNumId="4" w15:restartNumberingAfterBreak="0">
+  <w:abstractNum w:abstractNumId="4">
     <w:nsid w:val="00000004"/>
     <w:multiLevelType w:val="multilevel"/>
     <w:tmpl w:val="00000004"/>
@@ -2951,7 +3508,7 @@
       </w:rPr>
     </w:lvl>
   </w:abstractNum>
-  <w:abstractNum w:abstractNumId="5" w15:restartNumberingAfterBreak="0">
+  <w:abstractNum w:abstractNumId="5">
     <w:nsid w:val="06B4650E"/>
     <w:multiLevelType w:val="hybridMultilevel"/>
     <w:tmpl w:val="070A59C6"/>
@@ -3064,7 +3621,7 @@
       </w:rPr>
     </w:lvl>
   </w:abstractNum>
-  <w:abstractNum w:abstractNumId="6" w15:restartNumberingAfterBreak="0">
+  <w:abstractNum w:abstractNumId="6">
     <w:nsid w:val="0B3C21BB"/>
     <w:multiLevelType w:val="hybridMultilevel"/>
     <w:tmpl w:val="C1E2A32C"/>
@@ -3177,7 +3734,7 @@
       </w:rPr>
     </w:lvl>
   </w:abstractNum>
-  <w:abstractNum w:abstractNumId="7" w15:restartNumberingAfterBreak="0">
+  <w:abstractNum w:abstractNumId="7">
     <w:nsid w:val="1DDA5F1C"/>
     <w:multiLevelType w:val="hybridMultilevel"/>
     <w:tmpl w:val="DBB0A4C4"/>
@@ -3290,7 +3847,7 @@
       </w:rPr>
     </w:lvl>
   </w:abstractNum>
-  <w:abstractNum w:abstractNumId="8" w15:restartNumberingAfterBreak="0">
+  <w:abstractNum w:abstractNumId="8">
     <w:nsid w:val="4CAF190F"/>
     <w:multiLevelType w:val="hybridMultilevel"/>
     <w:tmpl w:val="C6DEAE7C"/>
@@ -3403,7 +3960,7 @@
       </w:rPr>
     </w:lvl>
   </w:abstractNum>
-  <w:abstractNum w:abstractNumId="9" w15:restartNumberingAfterBreak="0">
+  <w:abstractNum w:abstractNumId="9">
     <w:nsid w:val="52902555"/>
     <w:multiLevelType w:val="hybridMultilevel"/>
     <w:tmpl w:val="E3E8FE72"/>
@@ -3550,7 +4107,7 @@
 </file>
 
 <file path=word/styles.xml><?xml version="1.0" encoding="utf-8"?>
-<w:styles xmlns:mc="http://schemas.openxmlformats.org/markup-compatibility/2006" xmlns:r="http://schemas.openxmlformats.org/officeDocument/2006/relationships" xmlns:w="http://schemas.openxmlformats.org/wordprocessingml/2006/main" xmlns:w14="http://schemas.microsoft.com/office/word/2010/wordml" xmlns:w15="http://schemas.microsoft.com/office/word/2012/wordml" xmlns:w16se="http://schemas.microsoft.com/office/word/2015/wordml/symex" mc:Ignorable="w14 w15 w16se">
+<w:styles xmlns:r="http://schemas.openxmlformats.org/officeDocument/2006/relationships" xmlns:w="http://schemas.openxmlformats.org/wordprocessingml/2006/main">
   <w:docDefaults>
     <w:rPrDefault>
       <w:rPr>
@@ -3560,365 +4117,138 @@
     </w:rPrDefault>
     <w:pPrDefault/>
   </w:docDefaults>
-  <w:latentStyles w:defLockedState="0" w:defUIPriority="0" w:defSemiHidden="0" w:defUnhideWhenUsed="0" w:defQFormat="0" w:count="374">
-    <w:lsdException w:name="Normal" w:qFormat="1"/>
-    <w:lsdException w:name="heading 1" w:qFormat="1"/>
-    <w:lsdException w:name="heading 2" w:qFormat="1"/>
-    <w:lsdException w:name="heading 3" w:semiHidden="1" w:unhideWhenUsed="1" w:qFormat="1"/>
-    <w:lsdException w:name="heading 4" w:semiHidden="1" w:unhideWhenUsed="1" w:qFormat="1"/>
-    <w:lsdException w:name="heading 5" w:semiHidden="1" w:unhideWhenUsed="1" w:qFormat="1"/>
-    <w:lsdException w:name="heading 6" w:semiHidden="1" w:unhideWhenUsed="1" w:qFormat="1"/>
-    <w:lsdException w:name="heading 7" w:semiHidden="1" w:unhideWhenUsed="1" w:qFormat="1"/>
-    <w:lsdException w:name="heading 8" w:semiHidden="1" w:unhideWhenUsed="1" w:qFormat="1"/>
-    <w:lsdException w:name="heading 9" w:semiHidden="1" w:unhideWhenUsed="1" w:qFormat="1"/>
-    <w:lsdException w:name="index 1" w:semiHidden="1" w:unhideWhenUsed="1"/>
-    <w:lsdException w:name="index 2" w:semiHidden="1" w:unhideWhenUsed="1"/>
-    <w:lsdException w:name="index 3" w:semiHidden="1" w:unhideWhenUsed="1"/>
-    <w:lsdException w:name="index 4" w:semiHidden="1" w:unhideWhenUsed="1"/>
-    <w:lsdException w:name="index 5" w:semiHidden="1" w:unhideWhenUsed="1"/>
-    <w:lsdException w:name="index 6" w:semiHidden="1" w:unhideWhenUsed="1"/>
-    <w:lsdException w:name="index 7" w:semiHidden="1" w:unhideWhenUsed="1"/>
-    <w:lsdException w:name="index 8" w:semiHidden="1" w:unhideWhenUsed="1"/>
-    <w:lsdException w:name="index 9" w:semiHidden="1" w:unhideWhenUsed="1"/>
-    <w:lsdException w:name="toc 1" w:semiHidden="1" w:unhideWhenUsed="1"/>
-    <w:lsdException w:name="toc 2" w:semiHidden="1" w:unhideWhenUsed="1"/>
-    <w:lsdException w:name="toc 3" w:semiHidden="1" w:unhideWhenUsed="1"/>
-    <w:lsdException w:name="toc 4" w:semiHidden="1" w:unhideWhenUsed="1"/>
-    <w:lsdException w:name="toc 5" w:semiHidden="1" w:unhideWhenUsed="1"/>
-    <w:lsdException w:name="toc 6" w:semiHidden="1" w:unhideWhenUsed="1"/>
-    <w:lsdException w:name="toc 7" w:semiHidden="1" w:unhideWhenUsed="1"/>
-    <w:lsdException w:name="toc 8" w:semiHidden="1" w:unhideWhenUsed="1"/>
-    <w:lsdException w:name="toc 9" w:semiHidden="1" w:unhideWhenUsed="1"/>
-    <w:lsdException w:name="Normal Indent" w:semiHidden="1" w:unhideWhenUsed="1"/>
-    <w:lsdException w:name="footnote text" w:semiHidden="1" w:unhideWhenUsed="1"/>
-    <w:lsdException w:name="annotation text" w:semiHidden="1" w:unhideWhenUsed="1"/>
-    <w:lsdException w:name="header" w:semiHidden="1" w:unhideWhenUsed="1"/>
-    <w:lsdException w:name="footer" w:semiHidden="1" w:unhideWhenUsed="1"/>
-    <w:lsdException w:name="index heading" w:semiHidden="1" w:unhideWhenUsed="1"/>
-    <w:lsdException w:name="caption" w:semiHidden="1" w:unhideWhenUsed="1" w:qFormat="1"/>
-    <w:lsdException w:name="table of figures" w:semiHidden="1" w:unhideWhenUsed="1"/>
-    <w:lsdException w:name="envelope address" w:semiHidden="1" w:unhideWhenUsed="1"/>
-    <w:lsdException w:name="envelope return" w:semiHidden="1" w:unhideWhenUsed="1"/>
-    <w:lsdException w:name="footnote reference" w:semiHidden="1" w:unhideWhenUsed="1"/>
-    <w:lsdException w:name="annotation reference" w:semiHidden="1" w:unhideWhenUsed="1"/>
-    <w:lsdException w:name="line number" w:semiHidden="1" w:unhideWhenUsed="1"/>
-    <w:lsdException w:name="page number" w:semiHidden="1" w:unhideWhenUsed="1"/>
-    <w:lsdException w:name="endnote reference" w:semiHidden="1" w:unhideWhenUsed="1"/>
-    <w:lsdException w:name="endnote text" w:semiHidden="1" w:unhideWhenUsed="1"/>
-    <w:lsdException w:name="table of authorities" w:semiHidden="1" w:unhideWhenUsed="1"/>
-    <w:lsdException w:name="macro" w:semiHidden="1" w:unhideWhenUsed="1"/>
-    <w:lsdException w:name="toa heading" w:semiHidden="1" w:unhideWhenUsed="1"/>
-    <w:lsdException w:name="List" w:semiHidden="1" w:unhideWhenUsed="1"/>
-    <w:lsdException w:name="List Bullet" w:semiHidden="1" w:unhideWhenUsed="1"/>
-    <w:lsdException w:name="List 2" w:semiHidden="1" w:unhideWhenUsed="1"/>
-    <w:lsdException w:name="List 3" w:semiHidden="1" w:unhideWhenUsed="1"/>
-    <w:lsdException w:name="List Bullet 2" w:semiHidden="1" w:unhideWhenUsed="1"/>
-    <w:lsdException w:name="List Bullet 3" w:semiHidden="1" w:unhideWhenUsed="1"/>
-    <w:lsdException w:name="List Bullet 4" w:semiHidden="1" w:unhideWhenUsed="1"/>
-    <w:lsdException w:name="List Bullet 5" w:semiHidden="1" w:unhideWhenUsed="1"/>
-    <w:lsdException w:name="List Number 2" w:semiHidden="1" w:unhideWhenUsed="1"/>
-    <w:lsdException w:name="List Number 3" w:semiHidden="1" w:unhideWhenUsed="1"/>
-    <w:lsdException w:name="List Number 4" w:semiHidden="1" w:unhideWhenUsed="1"/>
-    <w:lsdException w:name="List Number 5" w:semiHidden="1" w:unhideWhenUsed="1"/>
-    <w:lsdException w:name="Title" w:qFormat="1"/>
-    <w:lsdException w:name="Closing" w:semiHidden="1" w:unhideWhenUsed="1"/>
-    <w:lsdException w:name="Signature" w:semiHidden="1" w:unhideWhenUsed="1"/>
-    <w:lsdException w:name="Default Paragraph Font" w:semiHidden="1" w:unhideWhenUsed="1"/>
-    <w:lsdException w:name="Body Text" w:semiHidden="1" w:unhideWhenUsed="1"/>
-    <w:lsdException w:name="Body Text Indent" w:semiHidden="1" w:unhideWhenUsed="1"/>
-    <w:lsdException w:name="List Continue" w:semiHidden="1" w:unhideWhenUsed="1"/>
-    <w:lsdException w:name="List Continue 2" w:semiHidden="1" w:unhideWhenUsed="1"/>
-    <w:lsdException w:name="List Continue 3" w:semiHidden="1" w:unhideWhenUsed="1"/>
-    <w:lsdException w:name="List Continue 4" w:semiHidden="1" w:unhideWhenUsed="1"/>
-    <w:lsdException w:name="List Continue 5" w:semiHidden="1" w:unhideWhenUsed="1"/>
-    <w:lsdException w:name="Message Header" w:semiHidden="1" w:unhideWhenUsed="1"/>
-    <w:lsdException w:name="Subtitle" w:qFormat="1"/>
-    <w:lsdException w:name="Body Text First Indent 2" w:semiHidden="1" w:unhideWhenUsed="1"/>
-    <w:lsdException w:name="Note Heading" w:semiHidden="1" w:unhideWhenUsed="1"/>
-    <w:lsdException w:name="Body Text 2" w:semiHidden="1" w:unhideWhenUsed="1"/>
-    <w:lsdException w:name="Body Text 3" w:semiHidden="1" w:unhideWhenUsed="1"/>
-    <w:lsdException w:name="Body Text Indent 2" w:semiHidden="1" w:unhideWhenUsed="1"/>
-    <w:lsdException w:name="Body Text Indent 3" w:semiHidden="1" w:unhideWhenUsed="1"/>
-    <w:lsdException w:name="Block Text" w:semiHidden="1" w:unhideWhenUsed="1"/>
-    <w:lsdException w:name="Hyperlink" w:semiHidden="1" w:uiPriority="99" w:unhideWhenUsed="1"/>
-    <w:lsdException w:name="FollowedHyperlink" w:semiHidden="1" w:unhideWhenUsed="1"/>
-    <w:lsdException w:name="Strong" w:qFormat="1"/>
-    <w:lsdException w:name="Emphasis" w:qFormat="1"/>
-    <w:lsdException w:name="Document Map" w:semiHidden="1" w:unhideWhenUsed="1"/>
-    <w:lsdException w:name="Plain Text" w:semiHidden="1" w:unhideWhenUsed="1"/>
-    <w:lsdException w:name="E-mail Signature" w:semiHidden="1" w:unhideWhenUsed="1"/>
-    <w:lsdException w:name="HTML Top of Form" w:semiHidden="1" w:unhideWhenUsed="1"/>
-    <w:lsdException w:name="HTML Bottom of Form" w:semiHidden="1" w:unhideWhenUsed="1"/>
-    <w:lsdException w:name="Normal (Web)" w:semiHidden="1" w:unhideWhenUsed="1"/>
-    <w:lsdException w:name="HTML Acronym" w:semiHidden="1" w:unhideWhenUsed="1"/>
-    <w:lsdException w:name="HTML Address" w:semiHidden="1" w:unhideWhenUsed="1"/>
-    <w:lsdException w:name="HTML Cite" w:semiHidden="1" w:unhideWhenUsed="1"/>
-    <w:lsdException w:name="HTML Code" w:semiHidden="1" w:unhideWhenUsed="1"/>
-    <w:lsdException w:name="HTML Definition" w:semiHidden="1" w:unhideWhenUsed="1"/>
-    <w:lsdException w:name="HTML Keyboard" w:semiHidden="1" w:unhideWhenUsed="1"/>
-    <w:lsdException w:name="HTML Preformatted" w:semiHidden="1" w:unhideWhenUsed="1"/>
-    <w:lsdException w:name="HTML Sample" w:semiHidden="1" w:unhideWhenUsed="1"/>
-    <w:lsdException w:name="HTML Typewriter" w:semiHidden="1" w:unhideWhenUsed="1"/>
-    <w:lsdException w:name="HTML Variable" w:semiHidden="1" w:unhideWhenUsed="1"/>
-    <w:lsdException w:name="Normal Table" w:semiHidden="1" w:unhideWhenUsed="1"/>
-    <w:lsdException w:name="annotation subject" w:semiHidden="1" w:unhideWhenUsed="1"/>
-    <w:lsdException w:name="No List" w:semiHidden="1" w:unhideWhenUsed="1"/>
-    <w:lsdException w:name="Outline List 1" w:semiHidden="1" w:unhideWhenUsed="1"/>
-    <w:lsdException w:name="Outline List 2" w:semiHidden="1" w:unhideWhenUsed="1"/>
-    <w:lsdException w:name="Outline List 3" w:semiHidden="1" w:unhideWhenUsed="1"/>
-    <w:lsdException w:name="Table Simple 1" w:semiHidden="1" w:unhideWhenUsed="1"/>
-    <w:lsdException w:name="Table Simple 2" w:semiHidden="1" w:unhideWhenUsed="1"/>
-    <w:lsdException w:name="Table Simple 3" w:semiHidden="1" w:unhideWhenUsed="1"/>
-    <w:lsdException w:name="Table Classic 1" w:semiHidden="1" w:unhideWhenUsed="1"/>
-    <w:lsdException w:name="Table Classic 2" w:semiHidden="1" w:unhideWhenUsed="1"/>
-    <w:lsdException w:name="Table Classic 3" w:semiHidden="1" w:unhideWhenUsed="1"/>
-    <w:lsdException w:name="Table Classic 4" w:semiHidden="1" w:unhideWhenUsed="1"/>
-    <w:lsdException w:name="Table Colorful 1" w:semiHidden="1" w:unhideWhenUsed="1"/>
-    <w:lsdException w:name="Table Colorful 2" w:semiHidden="1" w:unhideWhenUsed="1"/>
-    <w:lsdException w:name="Table Colorful 3" w:semiHidden="1" w:unhideWhenUsed="1"/>
-    <w:lsdException w:name="Table Columns 1" w:semiHidden="1" w:unhideWhenUsed="1"/>
-    <w:lsdException w:name="Table Columns 2" w:semiHidden="1" w:unhideWhenUsed="1"/>
-    <w:lsdException w:name="Table Columns 3" w:semiHidden="1" w:unhideWhenUsed="1"/>
-    <w:lsdException w:name="Table Columns 4" w:semiHidden="1" w:unhideWhenUsed="1"/>
-    <w:lsdException w:name="Table Columns 5" w:semiHidden="1" w:unhideWhenUsed="1"/>
-    <w:lsdException w:name="Table Grid 1" w:semiHidden="1" w:unhideWhenUsed="1"/>
-    <w:lsdException w:name="Table Grid 2" w:semiHidden="1" w:unhideWhenUsed="1"/>
-    <w:lsdException w:name="Table Grid 3" w:semiHidden="1" w:unhideWhenUsed="1"/>
-    <w:lsdException w:name="Table Grid 4" w:semiHidden="1" w:unhideWhenUsed="1"/>
-    <w:lsdException w:name="Table Grid 5" w:semiHidden="1" w:unhideWhenUsed="1"/>
-    <w:lsdException w:name="Table Grid 6" w:semiHidden="1" w:unhideWhenUsed="1"/>
-    <w:lsdException w:name="Table Grid 7" w:semiHidden="1" w:unhideWhenUsed="1"/>
-    <w:lsdException w:name="Table Grid 8" w:semiHidden="1" w:unhideWhenUsed="1"/>
-    <w:lsdException w:name="Table List 1" w:semiHidden="1" w:unhideWhenUsed="1"/>
-    <w:lsdException w:name="Table List 2" w:semiHidden="1" w:unhideWhenUsed="1"/>
-    <w:lsdException w:name="Table List 3" w:semiHidden="1" w:unhideWhenUsed="1"/>
-    <w:lsdException w:name="Table List 4" w:semiHidden="1" w:unhideWhenUsed="1"/>
-    <w:lsdException w:name="Table List 5" w:semiHidden="1" w:unhideWhenUsed="1"/>
-    <w:lsdException w:name="Table List 6" w:semiHidden="1" w:unhideWhenUsed="1"/>
-    <w:lsdException w:name="Table List 7" w:semiHidden="1" w:unhideWhenUsed="1"/>
-    <w:lsdException w:name="Table List 8" w:semiHidden="1" w:unhideWhenUsed="1"/>
-    <w:lsdException w:name="Table 3D effects 1" w:semiHidden="1" w:unhideWhenUsed="1"/>
-    <w:lsdException w:name="Table 3D effects 2" w:semiHidden="1" w:unhideWhenUsed="1"/>
-    <w:lsdException w:name="Table 3D effects 3" w:semiHidden="1" w:unhideWhenUsed="1"/>
-    <w:lsdException w:name="Table Contemporary" w:semiHidden="1" w:unhideWhenUsed="1"/>
-    <w:lsdException w:name="Table Elegant" w:semiHidden="1" w:unhideWhenUsed="1"/>
-    <w:lsdException w:name="Table Professional" w:semiHidden="1" w:unhideWhenUsed="1"/>
-    <w:lsdException w:name="Table Subtle 1" w:semiHidden="1" w:unhideWhenUsed="1"/>
-    <w:lsdException w:name="Table Subtle 2" w:semiHidden="1" w:unhideWhenUsed="1"/>
-    <w:lsdException w:name="Table Web 1" w:semiHidden="1" w:unhideWhenUsed="1"/>
-    <w:lsdException w:name="Table Web 2" w:semiHidden="1" w:unhideWhenUsed="1"/>
-    <w:lsdException w:name="Table Web 3" w:semiHidden="1" w:unhideWhenUsed="1"/>
-    <w:lsdException w:name="Balloon Text" w:semiHidden="1" w:unhideWhenUsed="1"/>
-    <w:lsdException w:name="Table Grid" w:semiHidden="1" w:unhideWhenUsed="1"/>
-    <w:lsdException w:name="Table Theme" w:semiHidden="1" w:unhideWhenUsed="1"/>
-    <w:lsdException w:name="Light Shading"/>
-    <w:lsdException w:name="Light List"/>
-    <w:lsdException w:name="Light Grid"/>
-    <w:lsdException w:name="Medium Shading 1"/>
-    <w:lsdException w:name="Medium Shading 2"/>
-    <w:lsdException w:name="Medium List 1"/>
-    <w:lsdException w:name="Medium List 2"/>
-    <w:lsdException w:name="Medium Grid 1"/>
-    <w:lsdException w:name="Medium Grid 2"/>
-    <w:lsdException w:name="Medium Grid 3"/>
-    <w:lsdException w:name="Dark List"/>
-    <w:lsdException w:name="Colorful Shading"/>
-    <w:lsdException w:name="Colorful List" w:qFormat="1"/>
-    <w:lsdException w:name="Colorful Grid" w:qFormat="1"/>
-    <w:lsdException w:name="Light Shading Accent 1" w:qFormat="1"/>
-    <w:lsdException w:name="Light List Accent 1"/>
-    <w:lsdException w:name="Light Grid Accent 1"/>
-    <w:lsdException w:name="Medium Shading 1 Accent 1"/>
-    <w:lsdException w:name="Medium Shading 2 Accent 1"/>
-    <w:lsdException w:name="Medium List 1 Accent 1"/>
-    <w:lsdException w:name="Revision" w:semiHidden="1"/>
-    <w:lsdException w:name="Medium List 2 Accent 1"/>
-    <w:lsdException w:name="Medium Grid 1 Accent 1"/>
-    <w:lsdException w:name="Medium Grid 2 Accent 1"/>
-    <w:lsdException w:name="Medium Grid 3 Accent 1"/>
-    <w:lsdException w:name="Dark List Accent 1"/>
-    <w:lsdException w:name="Colorful Shading Accent 1"/>
-    <w:lsdException w:name="Colorful List Accent 1"/>
-    <w:lsdException w:name="Colorful Grid Accent 1"/>
-    <w:lsdException w:name="Light Shading Accent 2"/>
-    <w:lsdException w:name="Light List Accent 2"/>
-    <w:lsdException w:name="Light Grid Accent 2"/>
-    <w:lsdException w:name="Medium Shading 1 Accent 2"/>
-    <w:lsdException w:name="Medium Shading 2 Accent 2"/>
-    <w:lsdException w:name="Medium List 1 Accent 2"/>
-    <w:lsdException w:name="Medium List 2 Accent 2"/>
-    <w:lsdException w:name="Medium Grid 1 Accent 2"/>
-    <w:lsdException w:name="Medium Grid 2 Accent 2"/>
-    <w:lsdException w:name="Medium Grid 3 Accent 2"/>
-    <w:lsdException w:name="Dark List Accent 2"/>
-    <w:lsdException w:name="Colorful Shading Accent 2"/>
-    <w:lsdException w:name="Colorful List Accent 2"/>
-    <w:lsdException w:name="Colorful Grid Accent 2"/>
-    <w:lsdException w:name="Light Shading Accent 3"/>
-    <w:lsdException w:name="Light List Accent 3"/>
-    <w:lsdException w:name="Light Grid Accent 3"/>
-    <w:lsdException w:name="Medium Shading 1 Accent 3"/>
-    <w:lsdException w:name="Medium Shading 2 Accent 3"/>
-    <w:lsdException w:name="Medium List 1 Accent 3"/>
-    <w:lsdException w:name="Medium List 2 Accent 3"/>
-    <w:lsdException w:name="Medium Grid 1 Accent 3"/>
-    <w:lsdException w:name="Medium Grid 2 Accent 3"/>
-    <w:lsdException w:name="Medium Grid 3 Accent 3"/>
-    <w:lsdException w:name="Dark List Accent 3"/>
-    <w:lsdException w:name="Colorful Shading Accent 3"/>
-    <w:lsdException w:name="Colorful List Accent 3"/>
-    <w:lsdException w:name="Colorful Grid Accent 3"/>
-    <w:lsdException w:name="Light Shading Accent 4"/>
-    <w:lsdException w:name="Light List Accent 4"/>
-    <w:lsdException w:name="Light Grid Accent 4"/>
-    <w:lsdException w:name="Medium Shading 1 Accent 4"/>
-    <w:lsdException w:name="Medium Shading 2 Accent 4"/>
-    <w:lsdException w:name="Medium List 1 Accent 4"/>
-    <w:lsdException w:name="Medium List 2 Accent 4"/>
-    <w:lsdException w:name="Medium Grid 1 Accent 4"/>
-    <w:lsdException w:name="Medium Grid 2 Accent 4"/>
-    <w:lsdException w:name="Medium Grid 3 Accent 4"/>
-    <w:lsdException w:name="Dark List Accent 4"/>
-    <w:lsdException w:name="Colorful Shading Accent 4"/>
-    <w:lsdException w:name="Colorful List Accent 4"/>
-    <w:lsdException w:name="Colorful Grid Accent 4"/>
-    <w:lsdException w:name="Light Shading Accent 5"/>
-    <w:lsdException w:name="Light List Accent 5"/>
-    <w:lsdException w:name="Light Grid Accent 5"/>
-    <w:lsdException w:name="Medium Shading 1 Accent 5"/>
-    <w:lsdException w:name="Medium Shading 2 Accent 5"/>
-    <w:lsdException w:name="Medium List 1 Accent 5"/>
-    <w:lsdException w:name="Medium List 2 Accent 5"/>
-    <w:lsdException w:name="Medium Grid 1 Accent 5"/>
-    <w:lsdException w:name="Medium Grid 2 Accent 5"/>
-    <w:lsdException w:name="Medium Grid 3 Accent 5"/>
-    <w:lsdException w:name="Dark List Accent 5"/>
-    <w:lsdException w:name="Colorful Shading Accent 5"/>
-    <w:lsdException w:name="Colorful List Accent 5"/>
-    <w:lsdException w:name="Colorful Grid Accent 5"/>
-    <w:lsdException w:name="Light Shading Accent 6"/>
-    <w:lsdException w:name="Light List Accent 6"/>
-    <w:lsdException w:name="Light Grid Accent 6"/>
-    <w:lsdException w:name="Medium Shading 1 Accent 6"/>
-    <w:lsdException w:name="Medium Shading 2 Accent 6"/>
-    <w:lsdException w:name="Medium List 1 Accent 6" w:qFormat="1"/>
-    <w:lsdException w:name="Medium List 2 Accent 6" w:qFormat="1"/>
-    <w:lsdException w:name="Medium Grid 1 Accent 6" w:qFormat="1"/>
-    <w:lsdException w:name="Medium Grid 2 Accent 6" w:qFormat="1"/>
-    <w:lsdException w:name="Medium Grid 3 Accent 6" w:qFormat="1"/>
-    <w:lsdException w:name="Dark List Accent 6"/>
-    <w:lsdException w:name="Colorful Shading Accent 6" w:qFormat="1"/>
-    <w:lsdException w:name="Colorful List Accent 6"/>
-    <w:lsdException w:name="Colorful Grid Accent 6"/>
-    <w:lsdException w:name="Bibliography" w:semiHidden="1" w:unhideWhenUsed="1"/>
-    <w:lsdException w:name="TOC Heading" w:semiHidden="1" w:unhideWhenUsed="1"/>
-    <w:lsdException w:name="Plain Table 1" w:uiPriority="41"/>
-    <w:lsdException w:name="Plain Table 2" w:uiPriority="42"/>
-    <w:lsdException w:name="Plain Table 3" w:uiPriority="43"/>
-    <w:lsdException w:name="Plain Table 4" w:uiPriority="44"/>
-    <w:lsdException w:name="Plain Table 5" w:uiPriority="45"/>
-    <w:lsdException w:name="Grid Table Light" w:uiPriority="40"/>
-    <w:lsdException w:name="Grid Table 1 Light" w:uiPriority="46"/>
-    <w:lsdException w:name="Grid Table 2" w:uiPriority="47"/>
-    <w:lsdException w:name="Grid Table 3" w:uiPriority="48"/>
-    <w:lsdException w:name="Grid Table 4" w:uiPriority="49"/>
-    <w:lsdException w:name="Grid Table 5 Dark" w:uiPriority="50"/>
-    <w:lsdException w:name="Grid Table 6 Colorful" w:uiPriority="51"/>
-    <w:lsdException w:name="Grid Table 7 Colorful" w:uiPriority="52"/>
-    <w:lsdException w:name="Grid Table 1 Light Accent 1" w:uiPriority="46"/>
-    <w:lsdException w:name="Grid Table 2 Accent 1" w:uiPriority="47"/>
-    <w:lsdException w:name="Grid Table 3 Accent 1" w:uiPriority="48"/>
-    <w:lsdException w:name="Grid Table 4 Accent 1" w:uiPriority="49"/>
-    <w:lsdException w:name="Grid Table 5 Dark Accent 1" w:uiPriority="50"/>
-    <w:lsdException w:name="Grid Table 6 Colorful Accent 1" w:uiPriority="51"/>
-    <w:lsdException w:name="Grid Table 7 Colorful Accent 1" w:uiPriority="52"/>
-    <w:lsdException w:name="Grid Table 1 Light Accent 2" w:uiPriority="46"/>
-    <w:lsdException w:name="Grid Table 2 Accent 2" w:uiPriority="47"/>
-    <w:lsdException w:name="Grid Table 3 Accent 2" w:uiPriority="48"/>
-    <w:lsdException w:name="Grid Table 4 Accent 2" w:uiPriority="49"/>
-    <w:lsdException w:name="Grid Table 5 Dark Accent 2" w:uiPriority="50"/>
-    <w:lsdException w:name="Grid Table 6 Colorful Accent 2" w:uiPriority="51"/>
-    <w:lsdException w:name="Grid Table 7 Colorful Accent 2" w:uiPriority="52"/>
-    <w:lsdException w:name="Grid Table 1 Light Accent 3" w:uiPriority="46"/>
-    <w:lsdException w:name="Grid Table 2 Accent 3" w:uiPriority="47"/>
-    <w:lsdException w:name="Grid Table 3 Accent 3" w:uiPriority="48"/>
-    <w:lsdException w:name="Grid Table 4 Accent 3" w:uiPriority="49"/>
-    <w:lsdException w:name="Grid Table 5 Dark Accent 3" w:uiPriority="50"/>
-    <w:lsdException w:name="Grid Table 6 Colorful Accent 3" w:uiPriority="51"/>
-    <w:lsdException w:name="Grid Table 7 Colorful Accent 3" w:uiPriority="52"/>
-    <w:lsdException w:name="Grid Table 1 Light Accent 4" w:uiPriority="46"/>
-    <w:lsdException w:name="Grid Table 2 Accent 4" w:uiPriority="47"/>
-    <w:lsdException w:name="Grid Table 3 Accent 4" w:uiPriority="48"/>
-    <w:lsdException w:name="Grid Table 4 Accent 4" w:uiPriority="49"/>
-    <w:lsdException w:name="Grid Table 5 Dark Accent 4" w:uiPriority="50"/>
-    <w:lsdException w:name="Grid Table 6 Colorful Accent 4" w:uiPriority="51"/>
-    <w:lsdException w:name="Grid Table 7 Colorful Accent 4" w:uiPriority="52"/>
-    <w:lsdException w:name="Grid Table 1 Light Accent 5" w:uiPriority="46"/>
-    <w:lsdException w:name="Grid Table 2 Accent 5" w:uiPriority="47"/>
-    <w:lsdException w:name="Grid Table 3 Accent 5" w:uiPriority="48"/>
-    <w:lsdException w:name="Grid Table 4 Accent 5" w:uiPriority="49"/>
-    <w:lsdException w:name="Grid Table 5 Dark Accent 5" w:uiPriority="50"/>
-    <w:lsdException w:name="Grid Table 6 Colorful Accent 5" w:uiPriority="51"/>
-    <w:lsdException w:name="Grid Table 7 Colorful Accent 5" w:uiPriority="52"/>
-    <w:lsdException w:name="Grid Table 1 Light Accent 6" w:uiPriority="46"/>
-    <w:lsdException w:name="Grid Table 2 Accent 6" w:uiPriority="47"/>
-    <w:lsdException w:name="Grid Table 3 Accent 6" w:uiPriority="48"/>
-    <w:lsdException w:name="Grid Table 4 Accent 6" w:uiPriority="49"/>
-    <w:lsdException w:name="Grid Table 5 Dark Accent 6" w:uiPriority="50"/>
-    <w:lsdException w:name="Grid Table 6 Colorful Accent 6" w:uiPriority="51"/>
-    <w:lsdException w:name="Grid Table 7 Colorful Accent 6" w:uiPriority="52"/>
-    <w:lsdException w:name="List Table 1 Light" w:uiPriority="46"/>
-    <w:lsdException w:name="List Table 2" w:uiPriority="47"/>
-    <w:lsdException w:name="List Table 3" w:uiPriority="48"/>
-    <w:lsdException w:name="List Table 4" w:uiPriority="49"/>
-    <w:lsdException w:name="List Table 5 Dark" w:uiPriority="50"/>
-    <w:lsdException w:name="List Table 6 Colorful" w:uiPriority="51"/>
-    <w:lsdException w:name="List Table 7 Colorful" w:uiPriority="52"/>
-    <w:lsdException w:name="List Table 1 Light Accent 1" w:uiPriority="46"/>
-    <w:lsdException w:name="List Table 2 Accent 1" w:uiPriority="47"/>
-    <w:lsdException w:name="List Table 3 Accent 1" w:uiPriority="48"/>
-    <w:lsdException w:name="List Table 4 Accent 1" w:uiPriority="49"/>
-    <w:lsdException w:name="List Table 5 Dark Accent 1" w:uiPriority="50"/>
-    <w:lsdException w:name="List Table 6 Colorful Accent 1" w:uiPriority="51"/>
-    <w:lsdException w:name="List Table 7 Colorful Accent 1" w:uiPriority="52"/>
-    <w:lsdException w:name="List Table 1 Light Accent 2" w:uiPriority="46"/>
-    <w:lsdException w:name="List Table 2 Accent 2" w:uiPriority="47"/>
-    <w:lsdException w:name="List Table 3 Accent 2" w:uiPriority="48"/>
-    <w:lsdException w:name="List Table 4 Accent 2" w:uiPriority="49"/>
-    <w:lsdException w:name="List Table 5 Dark Accent 2" w:uiPriority="50"/>
-    <w:lsdException w:name="List Table 6 Colorful Accent 2" w:uiPriority="51"/>
-    <w:lsdException w:name="List Table 7 Colorful Accent 2" w:uiPriority="52"/>
-    <w:lsdException w:name="List Table 1 Light Accent 3" w:uiPriority="46"/>
-    <w:lsdException w:name="List Table 2 Accent 3" w:uiPriority="47"/>
-    <w:lsdException w:name="List Table 3 Accent 3" w:uiPriority="48"/>
-    <w:lsdException w:name="List Table 4 Accent 3" w:uiPriority="49"/>
-    <w:lsdException w:name="List Table 5 Dark Accent 3" w:uiPriority="50"/>
-    <w:lsdException w:name="List Table 6 Colorful Accent 3" w:uiPriority="51"/>
-    <w:lsdException w:name="List Table 7 Colorful Accent 3" w:uiPriority="52"/>
-    <w:lsdException w:name="List Table 1 Light Accent 4" w:uiPriority="46"/>
-    <w:lsdException w:name="List Table 2 Accent 4" w:uiPriority="47"/>
-    <w:lsdException w:name="List Table 3 Accent 4" w:uiPriority="48"/>
-    <w:lsdException w:name="List Table 4 Accent 4" w:uiPriority="49"/>
-    <w:lsdException w:name="List Table 5 Dark Accent 4" w:uiPriority="50"/>
-    <w:lsdException w:name="List Table 6 Colorful Accent 4" w:uiPriority="51"/>
-    <w:lsdException w:name="List Table 7 Colorful Accent 4" w:uiPriority="52"/>
-    <w:lsdException w:name="List Table 1 Light Accent 5" w:uiPriority="46"/>
-    <w:lsdException w:name="List Table 2 Accent 5" w:uiPriority="47"/>
-    <w:lsdException w:name="List Table 3 Accent 5" w:uiPriority="48"/>
-    <w:lsdException w:name="List Table 4 Accent 5" w:uiPriority="49"/>
-    <w:lsdException w:name="List Table 5 Dark Accent 5" w:uiPriority="50"/>
-    <w:lsdException w:name="List Table 6 Colorful Accent 5" w:uiPriority="51"/>
-    <w:lsdException w:name="List Table 7 Colorful Accent 5" w:uiPriority="52"/>
-    <w:lsdException w:name="List Table 1 Light Accent 6" w:uiPriority="46"/>
-    <w:lsdException w:name="List Table 2 Accent 6" w:uiPriority="47"/>
-    <w:lsdException w:name="List Table 3 Accent 6" w:uiPriority="48"/>
-    <w:lsdException w:name="List Table 4 Accent 6" w:uiPriority="49"/>
-    <w:lsdException w:name="List Table 5 Dark Accent 6" w:uiPriority="50"/>
-    <w:lsdException w:name="List Table 6 Colorful Accent 6" w:uiPriority="51"/>
-    <w:lsdException w:name="List Table 7 Colorful Accent 6" w:uiPriority="52"/>
-    <w:lsdException w:name="Mention" w:semiHidden="1" w:uiPriority="99" w:unhideWhenUsed="1"/>
-    <w:lsdException w:name="Smart Hyperlink" w:semiHidden="1" w:uiPriority="99" w:unhideWhenUsed="1"/>
-    <w:lsdException w:name="Hashtag" w:semiHidden="1" w:uiPriority="99" w:unhideWhenUsed="1"/>
+  <w:latentStyles w:defLockedState="0" w:defUIPriority="0" w:defSemiHidden="1" w:defUnhideWhenUsed="1" w:defQFormat="0" w:count="267">
+    <w:lsdException w:name="Normal" w:semiHidden="0" w:unhideWhenUsed="0" w:qFormat="1"/>
+    <w:lsdException w:name="heading 1" w:semiHidden="0" w:unhideWhenUsed="0" w:qFormat="1"/>
+    <w:lsdException w:name="heading 2" w:semiHidden="0" w:unhideWhenUsed="0" w:qFormat="1"/>
+    <w:lsdException w:name="heading 3" w:qFormat="1"/>
+    <w:lsdException w:name="heading 4" w:qFormat="1"/>
+    <w:lsdException w:name="heading 5" w:qFormat="1"/>
+    <w:lsdException w:name="heading 6" w:qFormat="1"/>
+    <w:lsdException w:name="heading 7" w:qFormat="1"/>
+    <w:lsdException w:name="heading 8" w:qFormat="1"/>
+    <w:lsdException w:name="heading 9" w:qFormat="1"/>
+    <w:lsdException w:name="caption" w:qFormat="1"/>
+    <w:lsdException w:name="List Number" w:semiHidden="0" w:unhideWhenUsed="0"/>
+    <w:lsdException w:name="List 4" w:semiHidden="0" w:unhideWhenUsed="0"/>
+    <w:lsdException w:name="List 5" w:semiHidden="0" w:unhideWhenUsed="0"/>
+    <w:lsdException w:name="Title" w:semiHidden="0" w:unhideWhenUsed="0" w:qFormat="1"/>
+    <w:lsdException w:name="Subtitle" w:semiHidden="0" w:unhideWhenUsed="0" w:qFormat="1"/>
+    <w:lsdException w:name="Salutation" w:semiHidden="0" w:unhideWhenUsed="0"/>
+    <w:lsdException w:name="Date" w:semiHidden="0" w:unhideWhenUsed="0"/>
+    <w:lsdException w:name="Body Text First Indent" w:semiHidden="0" w:unhideWhenUsed="0"/>
+    <w:lsdException w:name="Hyperlink" w:uiPriority="99"/>
+    <w:lsdException w:name="Strong" w:semiHidden="0" w:unhideWhenUsed="0" w:qFormat="1"/>
+    <w:lsdException w:name="Emphasis" w:semiHidden="0" w:unhideWhenUsed="0" w:qFormat="1"/>
+    <w:lsdException w:name="Placeholder Text" w:semiHidden="0" w:unhideWhenUsed="0"/>
+    <w:lsdException w:name="No Spacing" w:semiHidden="0" w:unhideWhenUsed="0"/>
+    <w:lsdException w:name="Light Shading" w:semiHidden="0" w:unhideWhenUsed="0"/>
+    <w:lsdException w:name="Light List" w:semiHidden="0" w:unhideWhenUsed="0"/>
+    <w:lsdException w:name="Light Grid" w:semiHidden="0" w:unhideWhenUsed="0"/>
+    <w:lsdException w:name="Medium Shading 1" w:semiHidden="0" w:unhideWhenUsed="0"/>
+    <w:lsdException w:name="Medium Shading 2" w:semiHidden="0" w:unhideWhenUsed="0"/>
+    <w:lsdException w:name="Medium List 1" w:semiHidden="0" w:unhideWhenUsed="0"/>
+    <w:lsdException w:name="Medium List 2" w:semiHidden="0" w:unhideWhenUsed="0"/>
+    <w:lsdException w:name="Medium Grid 1" w:semiHidden="0" w:unhideWhenUsed="0"/>
+    <w:lsdException w:name="Medium Grid 2" w:semiHidden="0" w:unhideWhenUsed="0"/>
+    <w:lsdException w:name="Medium Grid 3" w:semiHidden="0" w:unhideWhenUsed="0"/>
+    <w:lsdException w:name="Dark List" w:semiHidden="0" w:unhideWhenUsed="0"/>
+    <w:lsdException w:name="Colorful Shading" w:semiHidden="0" w:unhideWhenUsed="0"/>
+    <w:lsdException w:name="Colorful List" w:semiHidden="0" w:unhideWhenUsed="0" w:qFormat="1"/>
+    <w:lsdException w:name="Colorful Grid" w:semiHidden="0" w:unhideWhenUsed="0" w:qFormat="1"/>
+    <w:lsdException w:name="Light Shading Accent 1" w:semiHidden="0" w:unhideWhenUsed="0" w:qFormat="1"/>
+    <w:lsdException w:name="Light List Accent 1" w:semiHidden="0" w:unhideWhenUsed="0"/>
+    <w:lsdException w:name="Light Grid Accent 1" w:semiHidden="0" w:unhideWhenUsed="0"/>
+    <w:lsdException w:name="Medium Shading 1 Accent 1" w:semiHidden="0" w:unhideWhenUsed="0"/>
+    <w:lsdException w:name="Medium Shading 2 Accent 1" w:semiHidden="0" w:unhideWhenUsed="0"/>
+    <w:lsdException w:name="Medium List 1 Accent 1" w:semiHidden="0" w:unhideWhenUsed="0"/>
+    <w:lsdException w:name="Revision" w:unhideWhenUsed="0"/>
+    <w:lsdException w:name="List Paragraph" w:semiHidden="0" w:unhideWhenUsed="0"/>
+    <w:lsdException w:name="Quote" w:semiHidden="0" w:unhideWhenUsed="0"/>
+    <w:lsdException w:name="Intense Quote" w:semiHidden="0" w:unhideWhenUsed="0"/>
+    <w:lsdException w:name="Medium List 2 Accent 1" w:semiHidden="0" w:unhideWhenUsed="0"/>
+    <w:lsdException w:name="Medium Grid 1 Accent 1" w:semiHidden="0" w:unhideWhenUsed="0"/>
+    <w:lsdException w:name="Medium Grid 2 Accent 1" w:semiHidden="0" w:unhideWhenUsed="0"/>
+    <w:lsdException w:name="Medium Grid 3 Accent 1" w:semiHidden="0" w:unhideWhenUsed="0"/>
+    <w:lsdException w:name="Dark List Accent 1" w:semiHidden="0" w:unhideWhenUsed="0"/>
+    <w:lsdException w:name="Colorful Shading Accent 1" w:semiHidden="0" w:unhideWhenUsed="0"/>
+    <w:lsdException w:name="Colorful List Accent 1" w:semiHidden="0" w:unhideWhenUsed="0"/>
+    <w:lsdException w:name="Colorful Grid Accent 1" w:semiHidden="0" w:unhideWhenUsed="0"/>
+    <w:lsdException w:name="Light Shading Accent 2" w:semiHidden="0" w:unhideWhenUsed="0"/>
+    <w:lsdException w:name="Light List Accent 2" w:semiHidden="0" w:unhideWhenUsed="0"/>
+    <w:lsdException w:name="Light Grid Accent 2" w:semiHidden="0" w:unhideWhenUsed="0"/>
+    <w:lsdException w:name="Medium Shading 1 Accent 2" w:semiHidden="0" w:unhideWhenUsed="0"/>
+    <w:lsdException w:name="Medium Shading 2 Accent 2" w:semiHidden="0" w:unhideWhenUsed="0"/>
+    <w:lsdException w:name="Medium List 1 Accent 2" w:semiHidden="0" w:unhideWhenUsed="0"/>
+    <w:lsdException w:name="Medium List 2 Accent 2" w:semiHidden="0" w:unhideWhenUsed="0"/>
+    <w:lsdException w:name="Medium Grid 1 Accent 2" w:semiHidden="0" w:unhideWhenUsed="0"/>
+    <w:lsdException w:name="Medium Grid 2 Accent 2" w:semiHidden="0" w:unhideWhenUsed="0"/>
+    <w:lsdException w:name="Medium Grid 3 Accent 2" w:semiHidden="0" w:unhideWhenUsed="0"/>
+    <w:lsdException w:name="Dark List Accent 2" w:semiHidden="0" w:unhideWhenUsed="0"/>
+    <w:lsdException w:name="Colorful Shading Accent 2" w:semiHidden="0" w:unhideWhenUsed="0"/>
+    <w:lsdException w:name="Colorful List Accent 2" w:semiHidden="0" w:unhideWhenUsed="0"/>
+    <w:lsdException w:name="Colorful Grid Accent 2" w:semiHidden="0" w:unhideWhenUsed="0"/>
+    <w:lsdException w:name="Light Shading Accent 3" w:semiHidden="0" w:unhideWhenUsed="0"/>
+    <w:lsdException w:name="Light List Accent 3" w:semiHidden="0" w:unhideWhenUsed="0"/>
+    <w:lsdException w:name="Light Grid Accent 3" w:semiHidden="0" w:unhideWhenUsed="0"/>
+    <w:lsdException w:name="Medium Shading 1 Accent 3" w:semiHidden="0" w:unhideWhenUsed="0"/>
+    <w:lsdException w:name="Medium Shading 2 Accent 3" w:semiHidden="0" w:unhideWhenUsed="0"/>
+    <w:lsdException w:name="Medium List 1 Accent 3" w:semiHidden="0" w:unhideWhenUsed="0"/>
+    <w:lsdException w:name="Medium List 2 Accent 3" w:semiHidden="0" w:unhideWhenUsed="0"/>
+    <w:lsdException w:name="Medium Grid 1 Accent 3" w:semiHidden="0" w:unhideWhenUsed="0"/>
+    <w:lsdException w:name="Medium Grid 2 Accent 3" w:semiHidden="0" w:unhideWhenUsed="0"/>
+    <w:lsdException w:name="Medium Grid 3 Accent 3" w:semiHidden="0" w:unhideWhenUsed="0"/>
+    <w:lsdException w:name="Dark List Accent 3" w:semiHidden="0" w:unhideWhenUsed="0"/>
+    <w:lsdException w:name="Colorful Shading Accent 3" w:semiHidden="0" w:unhideWhenUsed="0"/>
+    <w:lsdException w:name="Colorful List Accent 3" w:semiHidden="0" w:unhideWhenUsed="0"/>
+    <w:lsdException w:name="Colorful Grid Accent 3" w:semiHidden="0" w:unhideWhenUsed="0"/>
+    <w:lsdException w:name="Light Shading Accent 4" w:semiHidden="0" w:unhideWhenUsed="0"/>
+    <w:lsdException w:name="Light List Accent 4" w:semiHidden="0" w:unhideWhenUsed="0"/>
+    <w:lsdException w:name="Light Grid Accent 4" w:semiHidden="0" w:unhideWhenUsed="0"/>
+    <w:lsdException w:name="Medium Shading 1 Accent 4" w:semiHidden="0" w:unhideWhenUsed="0"/>
+    <w:lsdException w:name="Medium Shading 2 Accent 4" w:semiHidden="0" w:unhideWhenUsed="0"/>
+    <w:lsdException w:name="Medium List 1 Accent 4" w:semiHidden="0" w:unhideWhenUsed="0"/>
+    <w:lsdException w:name="Medium List 2 Accent 4" w:semiHidden="0" w:unhideWhenUsed="0"/>
+    <w:lsdException w:name="Medium Grid 1 Accent 4" w:semiHidden="0" w:unhideWhenUsed="0"/>
+    <w:lsdException w:name="Medium Grid 2 Accent 4" w:semiHidden="0" w:unhideWhenUsed="0"/>
+    <w:lsdException w:name="Medium Grid 3 Accent 4" w:semiHidden="0" w:unhideWhenUsed="0"/>
+    <w:lsdException w:name="Dark List Accent 4" w:semiHidden="0" w:unhideWhenUsed="0"/>
+    <w:lsdException w:name="Colorful Shading Accent 4" w:semiHidden="0" w:unhideWhenUsed="0"/>
+    <w:lsdException w:name="Colorful List Accent 4" w:semiHidden="0" w:unhideWhenUsed="0"/>
+    <w:lsdException w:name="Colorful Grid Accent 4" w:semiHidden="0" w:unhideWhenUsed="0"/>
+    <w:lsdException w:name="Light Shading Accent 5" w:semiHidden="0" w:unhideWhenUsed="0"/>
+    <w:lsdException w:name="Light List Accent 5" w:semiHidden="0" w:unhideWhenUsed="0"/>
+    <w:lsdException w:name="Light Grid Accent 5" w:semiHidden="0" w:unhideWhenUsed="0"/>
+    <w:lsdException w:name="Medium Shading 1 Accent 5" w:semiHidden="0" w:unhideWhenUsed="0"/>
+    <w:lsdException w:name="Medium Shading 2 Accent 5" w:semiHidden="0" w:unhideWhenUsed="0"/>
+    <w:lsdException w:name="Medium List 1 Accent 5" w:semiHidden="0" w:unhideWhenUsed="0"/>
+    <w:lsdException w:name="Medium List 2 Accent 5" w:semiHidden="0" w:unhideWhenUsed="0"/>
+    <w:lsdException w:name="Medium Grid 1 Accent 5" w:semiHidden="0" w:unhideWhenUsed="0"/>
+    <w:lsdException w:name="Medium Grid 2 Accent 5" w:semiHidden="0" w:unhideWhenUsed="0"/>
+    <w:lsdException w:name="Medium Grid 3 Accent 5" w:semiHidden="0" w:unhideWhenUsed="0"/>
+    <w:lsdException w:name="Dark List Accent 5" w:semiHidden="0" w:unhideWhenUsed="0"/>
+    <w:lsdException w:name="Colorful Shading Accent 5" w:semiHidden="0" w:unhideWhenUsed="0"/>
+    <w:lsdException w:name="Colorful List Accent 5" w:semiHidden="0" w:unhideWhenUsed="0"/>
+    <w:lsdException w:name="Colorful Grid Accent 5" w:semiHidden="0" w:unhideWhenUsed="0"/>
+    <w:lsdException w:name="Light Shading Accent 6" w:semiHidden="0" w:unhideWhenUsed="0"/>
+    <w:lsdException w:name="Light List Accent 6" w:semiHidden="0" w:unhideWhenUsed="0"/>
+    <w:lsdException w:name="Light Grid Accent 6" w:semiHidden="0" w:unhideWhenUsed="0"/>
+    <w:lsdException w:name="Medium Shading 1 Accent 6" w:semiHidden="0" w:unhideWhenUsed="0"/>
+    <w:lsdException w:name="Medium Shading 2 Accent 6" w:semiHidden="0" w:unhideWhenUsed="0"/>
+    <w:lsdException w:name="Medium List 1 Accent 6" w:semiHidden="0" w:unhideWhenUsed="0" w:qFormat="1"/>
+    <w:lsdException w:name="Medium List 2 Accent 6" w:semiHidden="0" w:unhideWhenUsed="0" w:qFormat="1"/>
+    <w:lsdException w:name="Medium Grid 1 Accent 6" w:semiHidden="0" w:unhideWhenUsed="0" w:qFormat="1"/>
+    <w:lsdException w:name="Medium Grid 2 Accent 6" w:semiHidden="0" w:unhideWhenUsed="0" w:qFormat="1"/>
+    <w:lsdException w:name="Medium Grid 3 Accent 6" w:semiHidden="0" w:unhideWhenUsed="0" w:qFormat="1"/>
+    <w:lsdException w:name="Dark List Accent 6" w:semiHidden="0" w:unhideWhenUsed="0"/>
+    <w:lsdException w:name="Colorful Shading Accent 6" w:semiHidden="0" w:unhideWhenUsed="0" w:qFormat="1"/>
+    <w:lsdException w:name="Colorful List Accent 6" w:semiHidden="0" w:unhideWhenUsed="0"/>
+    <w:lsdException w:name="Colorful Grid Accent 6" w:semiHidden="0" w:unhideWhenUsed="0"/>
+    <w:lsdException w:name="Subtle Emphasis" w:semiHidden="0" w:unhideWhenUsed="0"/>
+    <w:lsdException w:name="Intense Emphasis" w:semiHidden="0" w:unhideWhenUsed="0"/>
+    <w:lsdException w:name="Subtle Reference" w:semiHidden="0" w:unhideWhenUsed="0"/>
+    <w:lsdException w:name="Intense Reference" w:semiHidden="0" w:unhideWhenUsed="0"/>
+    <w:lsdException w:name="Book Title" w:semiHidden="0" w:unhideWhenUsed="0"/>
   </w:latentStyles>
   <w:style w:type="paragraph" w:default="1" w:styleId="Normal">
     <w:name w:val="Normal"/>
@@ -3932,11 +4262,11 @@
       <w:szCs w:val="24"/>
     </w:rPr>
   </w:style>
-  <w:style w:type="paragraph" w:styleId="Cabealho1">
+  <w:style w:type="paragraph" w:styleId="Ttulo1">
     <w:name w:val="heading 1"/>
     <w:basedOn w:val="Normal"/>
     <w:next w:val="Normal"/>
-    <w:link w:val="Cabealho1Carter"/>
+    <w:link w:val="Ttulo1Carcter"/>
     <w:qFormat/>
     <w:rsid w:val="00F053A3"/>
     <w:pPr>
@@ -3954,11 +4284,11 @@
       <w:szCs w:val="32"/>
     </w:rPr>
   </w:style>
-  <w:style w:type="paragraph" w:styleId="Cabealho2">
+  <w:style w:type="paragraph" w:styleId="Ttulo2">
     <w:name w:val="heading 2"/>
     <w:basedOn w:val="Normal"/>
     <w:next w:val="Normal"/>
-    <w:link w:val="Cabealho2Carter"/>
+    <w:link w:val="Ttulo2Carcter"/>
     <w:qFormat/>
     <w:rsid w:val="00F053A3"/>
     <w:pPr>
@@ -3987,6 +4317,7 @@
     <w:uiPriority w:val="99"/>
     <w:semiHidden/>
     <w:unhideWhenUsed/>
+    <w:qFormat/>
     <w:tblPr>
       <w:tblInd w:w="0" w:type="dxa"/>
       <w:tblCellMar>
@@ -4003,9 +4334,9 @@
     <w:semiHidden/>
     <w:unhideWhenUsed/>
   </w:style>
-  <w:style w:type="character" w:customStyle="1" w:styleId="Cabealho2Carter">
-    <w:name w:val="Cabeçalho 2 Caráter"/>
-    <w:link w:val="Cabealho2"/>
+  <w:style w:type="character" w:customStyle="1" w:styleId="Ttulo2Carcter">
+    <w:name w:val="Título 2 Carácter"/>
+    <w:link w:val="Ttulo2"/>
     <w:rsid w:val="00F053A3"/>
     <w:rPr>
       <w:rFonts w:ascii="Calibri" w:eastAsia="Times New Roman" w:hAnsi="Calibri" w:cs="Times New Roman"/>
@@ -4016,9 +4347,9 @@
       <w:szCs w:val="26"/>
     </w:rPr>
   </w:style>
-  <w:style w:type="character" w:customStyle="1" w:styleId="Cabealho1Carter">
-    <w:name w:val="Cabeçalho 1 Caráter"/>
-    <w:link w:val="Cabealho1"/>
+  <w:style w:type="character" w:customStyle="1" w:styleId="Ttulo1Carcter">
+    <w:name w:val="Título 1 Carácter"/>
+    <w:link w:val="Ttulo1"/>
     <w:rsid w:val="00F053A3"/>
     <w:rPr>
       <w:rFonts w:ascii="Calibri" w:eastAsia="Times New Roman" w:hAnsi="Calibri" w:cs="Times New Roman"/>
@@ -4032,7 +4363,7 @@
   <w:style w:type="paragraph" w:styleId="Textodebalo">
     <w:name w:val="Balloon Text"/>
     <w:basedOn w:val="Normal"/>
-    <w:link w:val="TextodebaloCarter"/>
+    <w:link w:val="TextodebaloCarcter"/>
     <w:rsid w:val="00BA2C6B"/>
     <w:pPr>
       <w:spacing w:after="0"/>
@@ -4043,8 +4374,8 @@
       <w:szCs w:val="18"/>
     </w:rPr>
   </w:style>
-  <w:style w:type="character" w:customStyle="1" w:styleId="TextodebaloCarter">
-    <w:name w:val="Texto de balão Caráter"/>
+  <w:style w:type="character" w:customStyle="1" w:styleId="TextodebaloCarcter">
+    <w:name w:val="Texto de balão Carácter"/>
     <w:link w:val="Textodebalo"/>
     <w:rsid w:val="00BA2C6B"/>
     <w:rPr>
@@ -4085,6 +4416,22 @@
       <w:color w:val="4F81BD" w:themeColor="accent1"/>
       <w:sz w:val="18"/>
       <w:szCs w:val="18"/>
+    </w:rPr>
+  </w:style>
+  <w:style w:type="paragraph" w:customStyle="1" w:styleId="Default">
+    <w:name w:val="Default"/>
+    <w:rsid w:val="00C30479"/>
+    <w:pPr>
+      <w:autoSpaceDE w:val="0"/>
+      <w:autoSpaceDN w:val="0"/>
+      <w:adjustRightInd w:val="0"/>
+    </w:pPr>
+    <w:rPr>
+      <w:rFonts w:ascii="Calibri" w:hAnsi="Calibri" w:cs="Calibri"/>
+      <w:color w:val="000000"/>
+      <w:sz w:val="24"/>
+      <w:szCs w:val="24"/>
+      <w:lang w:val="pt-PT"/>
     </w:rPr>
   </w:style>
 </w:styles>

--- a/III-Checkpoint/III-Checkpoint Report.docx
+++ b/III-Checkpoint/III-Checkpoint Report.docx
@@ -1,10 +1,10 @@
 
 <file path=word/document.xml><?xml version="1.0" encoding="utf-8"?>
-<w:document xmlns:ve="http://schemas.openxmlformats.org/markup-compatibility/2006" xmlns:o="urn:schemas-microsoft-com:office:office" xmlns:r="http://schemas.openxmlformats.org/officeDocument/2006/relationships" xmlns:m="http://schemas.openxmlformats.org/officeDocument/2006/math" xmlns:v="urn:schemas-microsoft-com:vml" xmlns:wp="http://schemas.openxmlformats.org/drawingml/2006/wordprocessingDrawing" xmlns:w10="urn:schemas-microsoft-com:office:word" xmlns:w="http://schemas.openxmlformats.org/wordprocessingml/2006/main" xmlns:wne="http://schemas.microsoft.com/office/word/2006/wordml">
+<w:document xmlns:wpc="http://schemas.microsoft.com/office/word/2010/wordprocessingCanvas" xmlns:cx="http://schemas.microsoft.com/office/drawing/2014/chartex" xmlns:cx1="http://schemas.microsoft.com/office/drawing/2015/9/8/chartex" xmlns:cx2="http://schemas.microsoft.com/office/drawing/2015/10/21/chartex" xmlns:cx3="http://schemas.microsoft.com/office/drawing/2016/5/9/chartex" xmlns:cx4="http://schemas.microsoft.com/office/drawing/2016/5/10/chartex" xmlns:cx5="http://schemas.microsoft.com/office/drawing/2016/5/11/chartex" xmlns:mc="http://schemas.openxmlformats.org/markup-compatibility/2006" xmlns:o="urn:schemas-microsoft-com:office:office" xmlns:r="http://schemas.openxmlformats.org/officeDocument/2006/relationships" xmlns:m="http://schemas.openxmlformats.org/officeDocument/2006/math" xmlns:v="urn:schemas-microsoft-com:vml" xmlns:wp14="http://schemas.microsoft.com/office/word/2010/wordprocessingDrawing" xmlns:wp="http://schemas.openxmlformats.org/drawingml/2006/wordprocessingDrawing" xmlns:w10="urn:schemas-microsoft-com:office:word" xmlns:w="http://schemas.openxmlformats.org/wordprocessingml/2006/main" xmlns:w14="http://schemas.microsoft.com/office/word/2010/wordml" xmlns:w15="http://schemas.microsoft.com/office/word/2012/wordml" xmlns:w16se="http://schemas.microsoft.com/office/word/2015/wordml/symex" xmlns:wpg="http://schemas.microsoft.com/office/word/2010/wordprocessingGroup" xmlns:wpi="http://schemas.microsoft.com/office/word/2010/wordprocessingInk" xmlns:wne="http://schemas.microsoft.com/office/word/2006/wordml" xmlns:wps="http://schemas.microsoft.com/office/word/2010/wordprocessingShape" mc:Ignorable="w14 w15 w16se wp14">
   <w:body>
     <w:p>
       <w:pPr>
-        <w:pStyle w:val="Ttulo1"/>
+        <w:pStyle w:val="Cabealho1"/>
         <w:tabs>
           <w:tab w:val="left" w:pos="2280"/>
           <w:tab w:val="center" w:pos="4816"/>
@@ -50,7 +50,7 @@
     </w:p>
     <w:p>
       <w:pPr>
-        <w:pStyle w:val="Ttulo1"/>
+        <w:pStyle w:val="Cabealho1"/>
         <w:spacing w:before="0"/>
         <w:jc w:val="center"/>
         <w:rPr>
@@ -150,6 +150,8 @@
           <w:rFonts w:ascii="Calibri" w:eastAsia="DejaVu Sans Condensed" w:hAnsi="Calibri" w:cs="DejaVu Sans Condensed"/>
           <w:b/>
           <w:bCs/>
+          <w:sz w:val="26"/>
+          <w:szCs w:val="26"/>
           <w:lang w:val="en-GB"/>
         </w:rPr>
       </w:pPr>
@@ -158,6 +160,8 @@
           <w:rFonts w:ascii="Calibri" w:eastAsia="DejaVu Sans Condensed" w:hAnsi="Calibri" w:cs="DejaVu Sans Condensed"/>
           <w:b/>
           <w:bCs/>
+          <w:sz w:val="26"/>
+          <w:szCs w:val="26"/>
           <w:lang w:val="en-GB"/>
         </w:rPr>
         <w:t xml:space="preserve">1. </w:t>
@@ -167,37 +171,11 @@
           <w:rFonts w:ascii="Calibri" w:eastAsia="DejaVu Sans Condensed" w:hAnsi="Calibri" w:cs="DejaVu Sans Condensed"/>
           <w:b/>
           <w:bCs/>
+          <w:sz w:val="26"/>
+          <w:szCs w:val="26"/>
           <w:lang w:val="en-GB"/>
         </w:rPr>
         <w:t>Visual Encoding</w:t>
-      </w:r>
-    </w:p>
-    <w:p>
-      <w:pPr>
-        <w:widowControl w:val="0"/>
-        <w:suppressAutoHyphens/>
-        <w:spacing w:after="120"/>
-        <w:jc w:val="both"/>
-        <w:rPr>
-          <w:rFonts w:ascii="Calibri" w:eastAsia="DejaVu Sans Condensed" w:hAnsi="Calibri"/>
-          <w:lang w:val="en-GB"/>
-        </w:rPr>
-      </w:pPr>
-      <w:r>
-        <w:rPr>
-          <w:rFonts w:ascii="Calibri" w:eastAsia="DejaVu Sans Condensed" w:hAnsi="Calibri"/>
-          <w:highlight w:val="yellow"/>
-          <w:lang w:val="en-GB"/>
-        </w:rPr>
-        <w:t>Description of the visual encoding you have selected for each data type</w:t>
-      </w:r>
-      <w:r>
-        <w:rPr>
-          <w:rFonts w:ascii="Calibri" w:eastAsia="DejaVu Sans Condensed" w:hAnsi="Calibri"/>
-          <w:highlight w:val="yellow"/>
-          <w:lang w:val="en-GB"/>
-        </w:rPr>
-        <w:t>.</w:t>
       </w:r>
     </w:p>
     <w:p>
@@ -400,22 +378,205 @@
       <w:r>
         <w:rPr>
           <w:rFonts w:ascii="Calibri" w:eastAsia="DejaVu Sans Condensed" w:hAnsi="Calibri"/>
+          <w:lang w:val="en-GB"/>
+        </w:rPr>
+        <w:t xml:space="preserve">Entry Grade – Encoded as </w:t>
+      </w:r>
+      <w:r>
+        <w:rPr>
+          <w:rFonts w:ascii="Calibri" w:eastAsia="DejaVu Sans Condensed" w:hAnsi="Calibri"/>
+          <w:b/>
+          <w:lang w:val="en-GB"/>
+        </w:rPr>
+        <w:t>position</w:t>
+      </w:r>
+      <w:r>
+        <w:rPr>
+          <w:rFonts w:ascii="Calibri" w:eastAsia="DejaVu Sans Condensed" w:hAnsi="Calibri"/>
+          <w:lang w:val="en-GB"/>
+        </w:rPr>
+        <w:t xml:space="preserve"> in horizontal axis</w:t>
+      </w:r>
+      <w:r>
+        <w:rPr>
+          <w:rFonts w:ascii="Calibri" w:eastAsia="DejaVu Sans Condensed" w:hAnsi="Calibri"/>
+          <w:b/>
+          <w:lang w:val="en-GB"/>
+        </w:rPr>
+        <w:t xml:space="preserve"> </w:t>
+      </w:r>
+      <w:r>
+        <w:rPr>
+          <w:rFonts w:ascii="Calibri" w:eastAsia="DejaVu Sans Condensed" w:hAnsi="Calibri"/>
+          <w:lang w:val="en-GB"/>
+        </w:rPr>
+        <w:t xml:space="preserve"> </w:t>
+      </w:r>
+    </w:p>
+    <w:p>
+      <w:pPr>
+        <w:pStyle w:val="PargrafodaLista"/>
+        <w:widowControl w:val="0"/>
+        <w:numPr>
+          <w:ilvl w:val="0"/>
+          <w:numId w:val="10"/>
+        </w:numPr>
+        <w:suppressAutoHyphens/>
+        <w:spacing w:after="120"/>
+        <w:jc w:val="both"/>
+        <w:rPr>
+          <w:rFonts w:ascii="Calibri" w:eastAsia="DejaVu Sans Condensed" w:hAnsi="Calibri"/>
+          <w:lang w:val="en-GB"/>
+        </w:rPr>
+      </w:pPr>
+      <w:r>
+        <w:rPr>
+          <w:rFonts w:ascii="Calibri" w:eastAsia="DejaVu Sans Condensed" w:hAnsi="Calibri"/>
+          <w:lang w:val="en-GB"/>
+        </w:rPr>
+        <w:t xml:space="preserve">Course Area - </w:t>
+      </w:r>
+      <w:r>
+        <w:rPr>
+          <w:rFonts w:ascii="Calibri" w:eastAsia="DejaVu Sans Condensed" w:hAnsi="Calibri"/>
+          <w:lang w:val="en-GB"/>
+        </w:rPr>
+        <w:t xml:space="preserve">Encoded as </w:t>
+      </w:r>
+      <w:r>
+        <w:rPr>
+          <w:rFonts w:ascii="Calibri" w:eastAsia="DejaVu Sans Condensed" w:hAnsi="Calibri"/>
+          <w:lang w:val="en-GB"/>
+        </w:rPr>
+        <w:t>colour</w:t>
+      </w:r>
+      <w:r>
+        <w:rPr>
+          <w:rFonts w:ascii="Calibri" w:eastAsia="DejaVu Sans Condensed" w:hAnsi="Calibri"/>
+          <w:b/>
+          <w:lang w:val="en-GB"/>
+        </w:rPr>
+        <w:t xml:space="preserve"> intensity</w:t>
+      </w:r>
+    </w:p>
+    <w:p>
+      <w:pPr>
+        <w:pStyle w:val="PargrafodaLista"/>
+        <w:widowControl w:val="0"/>
+        <w:numPr>
+          <w:ilvl w:val="0"/>
+          <w:numId w:val="10"/>
+        </w:numPr>
+        <w:suppressAutoHyphens/>
+        <w:spacing w:after="120"/>
+        <w:jc w:val="both"/>
+        <w:rPr>
+          <w:rFonts w:ascii="Calibri" w:eastAsia="DejaVu Sans Condensed" w:hAnsi="Calibri"/>
+          <w:lang w:val="en-GB"/>
+        </w:rPr>
+      </w:pPr>
+      <w:r>
+        <w:rPr>
+          <w:rFonts w:ascii="Calibri" w:eastAsia="DejaVu Sans Condensed" w:hAnsi="Calibri"/>
+          <w:lang w:val="en-GB"/>
+        </w:rPr>
+        <w:t xml:space="preserve">Area Unemployment – Encoded as </w:t>
+      </w:r>
+      <w:r>
+        <w:rPr>
+          <w:rFonts w:ascii="Calibri" w:eastAsia="DejaVu Sans Condensed" w:hAnsi="Calibri"/>
+          <w:b/>
+          <w:lang w:val="en-GB"/>
+        </w:rPr>
+        <w:t>area</w:t>
+      </w:r>
+    </w:p>
+    <w:p>
+      <w:pPr>
+        <w:keepNext/>
+        <w:widowControl w:val="0"/>
+        <w:suppressAutoHyphens/>
+        <w:spacing w:before="240" w:after="120"/>
+        <w:outlineLvl w:val="3"/>
+        <w:rPr>
+          <w:rFonts w:ascii="Calibri" w:eastAsia="DejaVu Sans Condensed" w:hAnsi="Calibri" w:cs="DejaVu Sans Condensed"/>
+          <w:b/>
+          <w:bCs/>
+          <w:sz w:val="26"/>
+          <w:szCs w:val="26"/>
+          <w:lang w:val="en-GB"/>
+        </w:rPr>
+      </w:pPr>
+      <w:r>
+        <w:rPr>
+          <w:rFonts w:ascii="Calibri" w:eastAsia="DejaVu Sans Condensed" w:hAnsi="Calibri" w:cs="DejaVu Sans Condensed"/>
+          <w:b/>
+          <w:bCs/>
+          <w:sz w:val="26"/>
+          <w:szCs w:val="26"/>
+          <w:lang w:val="en-GB"/>
+        </w:rPr>
+        <w:t xml:space="preserve">2. </w:t>
+      </w:r>
+      <w:r>
+        <w:rPr>
+          <w:rFonts w:ascii="Calibri" w:eastAsia="DejaVu Sans Condensed" w:hAnsi="Calibri" w:cs="DejaVu Sans Condensed"/>
+          <w:b/>
+          <w:bCs/>
+          <w:sz w:val="26"/>
+          <w:szCs w:val="26"/>
+          <w:lang w:val="en-GB"/>
+        </w:rPr>
+        <w:t>Idiom and Tasks/Question</w:t>
+      </w:r>
+    </w:p>
+    <w:p>
+      <w:pPr>
+        <w:keepNext/>
+        <w:widowControl w:val="0"/>
+        <w:suppressAutoHyphens/>
+        <w:spacing w:before="240" w:after="120"/>
+        <w:outlineLvl w:val="3"/>
+        <w:rPr>
+          <w:rFonts w:ascii="Calibri" w:eastAsia="DejaVu Sans Condensed" w:hAnsi="Calibri" w:cs="DejaVu Sans Condensed"/>
+          <w:b/>
+          <w:bCs/>
+          <w:sz w:val="26"/>
+          <w:szCs w:val="26"/>
+          <w:lang w:val="en-GB"/>
+        </w:rPr>
+      </w:pPr>
+      <w:r>
+        <w:rPr>
+          <w:rFonts w:ascii="Calibri" w:eastAsia="DejaVu Sans Condensed" w:hAnsi="Calibri" w:cs="DejaVu Sans Condensed"/>
+          <w:b/>
+          <w:bCs/>
           <w:noProof/>
+          <w:sz w:val="26"/>
+          <w:szCs w:val="26"/>
           <w:lang w:val="pt-PT" w:eastAsia="pt-PT"/>
         </w:rPr>
         <w:drawing>
-          <wp:anchor distT="0" distB="0" distL="114300" distR="114300" simplePos="0" relativeHeight="251667456" behindDoc="1" locked="0" layoutInCell="1" allowOverlap="1">
+          <wp:anchor distT="0" distB="0" distL="114300" distR="114300" simplePos="0" relativeHeight="251654656" behindDoc="1" locked="0" layoutInCell="1" allowOverlap="1">
             <wp:simplePos x="0" y="0"/>
             <wp:positionH relativeFrom="column">
-              <wp:posOffset>156210</wp:posOffset>
+              <wp:posOffset>3293558</wp:posOffset>
             </wp:positionH>
             <wp:positionV relativeFrom="paragraph">
-              <wp:posOffset>657860</wp:posOffset>
+              <wp:posOffset>479985</wp:posOffset>
             </wp:positionV>
-            <wp:extent cx="3028950" cy="1752600"/>
-            <wp:effectExtent l="19050" t="0" r="0" b="0"/>
-            <wp:wrapSquare wrapText="bothSides"/>
-            <wp:docPr id="1" name="Imagem 1" descr="C:\ProgrammingWorkspace\OtherWorkspace\VI-Project\III-Checkpoint\LineChartOneCourse.png"/>
+            <wp:extent cx="3048000" cy="1762125"/>
+            <wp:effectExtent l="0" t="0" r="0" b="0"/>
+            <wp:wrapTight wrapText="bothSides">
+              <wp:wrapPolygon edited="0">
+                <wp:start x="0" y="0"/>
+                <wp:lineTo x="0" y="21483"/>
+                <wp:lineTo x="21465" y="21483"/>
+                <wp:lineTo x="21465" y="0"/>
+                <wp:lineTo x="0" y="0"/>
+              </wp:wrapPolygon>
+            </wp:wrapTight>
+            <wp:docPr id="3" name="Imagem 3" descr="C:\ProgrammingWorkspace\OtherWorkspace\VI-Project\III-Checkpoint\LineChartCourseSelected.png"/>
             <wp:cNvGraphicFramePr>
               <a:graphicFrameLocks xmlns:a="http://schemas.openxmlformats.org/drawingml/2006/main" noChangeAspect="1"/>
             </wp:cNvGraphicFramePr>
@@ -423,7 +584,7 @@
               <a:graphicData uri="http://schemas.openxmlformats.org/drawingml/2006/picture">
                 <pic:pic xmlns:pic="http://schemas.openxmlformats.org/drawingml/2006/picture">
                   <pic:nvPicPr>
-                    <pic:cNvPr id="0" name="Picture 1" descr="C:\ProgrammingWorkspace\OtherWorkspace\VI-Project\III-Checkpoint\LineChartOneCourse.png"/>
+                    <pic:cNvPr id="0" name="Picture 3" descr="C:\ProgrammingWorkspace\OtherWorkspace\VI-Project\III-Checkpoint\LineChartCourseSelected.png"/>
                     <pic:cNvPicPr>
                       <a:picLocks noChangeAspect="1" noChangeArrowheads="1"/>
                     </pic:cNvPicPr>
@@ -438,7 +599,7 @@
                   <pic:spPr bwMode="auto">
                     <a:xfrm>
                       <a:off x="0" y="0"/>
-                      <a:ext cx="3028950" cy="1752600"/>
+                      <a:ext cx="3048000" cy="1762125"/>
                     </a:xfrm>
                     <a:prstGeom prst="rect">
                       <a:avLst/>
@@ -459,40 +620,14 @@
       </w:r>
       <w:r>
         <w:rPr>
-          <w:rFonts w:ascii="Calibri" w:eastAsia="DejaVu Sans Condensed" w:hAnsi="Calibri"/>
-          <w:lang w:val="en-GB"/>
-        </w:rPr>
-        <w:t xml:space="preserve">Entry Grade – Encoded as </w:t>
-      </w:r>
-      <w:r>
-        <w:rPr>
-          <w:rFonts w:ascii="Calibri" w:eastAsia="DejaVu Sans Condensed" w:hAnsi="Calibri"/>
-          <w:b/>
-          <w:lang w:val="en-GB"/>
-        </w:rPr>
-        <w:t>position</w:t>
-      </w:r>
-      <w:r>
-        <w:rPr>
-          <w:rFonts w:ascii="Calibri" w:eastAsia="DejaVu Sans Condensed" w:hAnsi="Calibri"/>
-          <w:lang w:val="en-GB"/>
-        </w:rPr>
-        <w:t xml:space="preserve"> in horizontal axis</w:t>
-      </w:r>
-      <w:r>
-        <w:rPr>
-          <w:rFonts w:ascii="Calibri" w:eastAsia="DejaVu Sans Condensed" w:hAnsi="Calibri"/>
-          <w:b/>
-          <w:lang w:val="en-GB"/>
-        </w:rPr>
-        <w:t xml:space="preserve"> </w:t>
-      </w:r>
-      <w:r>
-        <w:rPr>
-          <w:rFonts w:ascii="Calibri" w:eastAsia="DejaVu Sans Condensed" w:hAnsi="Calibri"/>
-          <w:lang w:val="en-GB"/>
-        </w:rPr>
-        <w:t xml:space="preserve"> </w:t>
+          <w:rFonts w:ascii="Calibri" w:eastAsia="DejaVu Sans Condensed" w:hAnsi="Calibri" w:cs="DejaVu Sans Condensed"/>
+          <w:b/>
+          <w:bCs/>
+          <w:sz w:val="26"/>
+          <w:szCs w:val="26"/>
+          <w:lang w:val="en-GB"/>
+        </w:rPr>
+        <w:t>2.1. Task 1 and 2</w:t>
       </w:r>
     </w:p>
     <w:p>
@@ -518,13 +653,13 @@
           <w:lang w:val="pt-PT" w:eastAsia="pt-PT"/>
         </w:rPr>
         <w:drawing>
-          <wp:anchor distT="0" distB="0" distL="114300" distR="114300" simplePos="0" relativeHeight="251658240" behindDoc="1" locked="0" layoutInCell="1" allowOverlap="1">
+          <wp:anchor distT="0" distB="0" distL="114300" distR="114300" simplePos="0" relativeHeight="251647488" behindDoc="1" locked="0" layoutInCell="1" allowOverlap="1">
             <wp:simplePos x="0" y="0"/>
             <wp:positionH relativeFrom="column">
-              <wp:posOffset>3185160</wp:posOffset>
+              <wp:posOffset>1539203</wp:posOffset>
             </wp:positionH>
             <wp:positionV relativeFrom="paragraph">
-              <wp:posOffset>387985</wp:posOffset>
+              <wp:posOffset>1912881</wp:posOffset>
             </wp:positionV>
             <wp:extent cx="3019425" cy="1738630"/>
             <wp:effectExtent l="19050" t="0" r="9525" b="0"/>
@@ -581,58 +716,31 @@
       </w:r>
       <w:r>
         <w:rPr>
-          <w:rFonts w:ascii="Calibri" w:eastAsia="DejaVu Sans Condensed" w:hAnsi="Calibri" w:cs="DejaVu Sans Condensed"/>
-          <w:b/>
-          <w:bCs/>
-          <w:lang w:val="en-GB"/>
-        </w:rPr>
-        <w:t xml:space="preserve">2. </w:t>
-      </w:r>
-      <w:r>
-        <w:rPr>
-          <w:rFonts w:ascii="Calibri" w:eastAsia="DejaVu Sans Condensed" w:hAnsi="Calibri" w:cs="DejaVu Sans Condensed"/>
-          <w:b/>
-          <w:bCs/>
-          <w:lang w:val="en-GB"/>
-        </w:rPr>
-        <w:t>Idiom and Tasks/Question</w:t>
-      </w:r>
-    </w:p>
-    <w:p>
-      <w:pPr>
-        <w:keepNext/>
-        <w:widowControl w:val="0"/>
-        <w:suppressAutoHyphens/>
-        <w:spacing w:after="0"/>
-        <w:outlineLvl w:val="3"/>
-        <w:rPr>
-          <w:rFonts w:ascii="Calibri" w:eastAsia="DejaVu Sans Condensed" w:hAnsi="Calibri" w:cs="DejaVu Sans Condensed"/>
-          <w:b/>
-          <w:bCs/>
-          <w:lang w:val="en-GB"/>
-        </w:rPr>
-      </w:pPr>
-      <w:r>
-        <w:rPr>
-          <w:rFonts w:ascii="Calibri" w:eastAsia="DejaVu Sans Condensed" w:hAnsi="Calibri" w:cs="DejaVu Sans Condensed"/>
-          <w:b/>
-          <w:bCs/>
+          <w:rFonts w:ascii="Calibri" w:eastAsia="DejaVu Sans Condensed" w:hAnsi="Calibri"/>
           <w:noProof/>
           <w:lang w:val="pt-PT" w:eastAsia="pt-PT"/>
         </w:rPr>
         <w:drawing>
-          <wp:anchor distT="0" distB="0" distL="114300" distR="114300" simplePos="0" relativeHeight="251659264" behindDoc="1" locked="0" layoutInCell="1" allowOverlap="1">
+          <wp:anchor distT="0" distB="0" distL="114300" distR="114300" simplePos="0" relativeHeight="251662848" behindDoc="1" locked="0" layoutInCell="1" allowOverlap="1">
             <wp:simplePos x="0" y="0"/>
             <wp:positionH relativeFrom="column">
-              <wp:posOffset>1565910</wp:posOffset>
+              <wp:posOffset>54237</wp:posOffset>
             </wp:positionH>
             <wp:positionV relativeFrom="paragraph">
-              <wp:posOffset>-67945</wp:posOffset>
+              <wp:posOffset>88190</wp:posOffset>
             </wp:positionV>
-            <wp:extent cx="3048000" cy="1762125"/>
-            <wp:effectExtent l="19050" t="0" r="0" b="0"/>
-            <wp:wrapSquare wrapText="bothSides"/>
-            <wp:docPr id="3" name="Imagem 3" descr="C:\ProgrammingWorkspace\OtherWorkspace\VI-Project\III-Checkpoint\LineChartCourseSelected.png"/>
+            <wp:extent cx="3028950" cy="1752600"/>
+            <wp:effectExtent l="0" t="0" r="0" b="0"/>
+            <wp:wrapTight wrapText="bothSides">
+              <wp:wrapPolygon edited="0">
+                <wp:start x="0" y="0"/>
+                <wp:lineTo x="0" y="21365"/>
+                <wp:lineTo x="21464" y="21365"/>
+                <wp:lineTo x="21464" y="0"/>
+                <wp:lineTo x="0" y="0"/>
+              </wp:wrapPolygon>
+            </wp:wrapTight>
+            <wp:docPr id="1" name="Imagem 1" descr="C:\ProgrammingWorkspace\OtherWorkspace\VI-Project\III-Checkpoint\LineChartOneCourse.png"/>
             <wp:cNvGraphicFramePr>
               <a:graphicFrameLocks xmlns:a="http://schemas.openxmlformats.org/drawingml/2006/main" noChangeAspect="1"/>
             </wp:cNvGraphicFramePr>
@@ -640,7 +748,7 @@
               <a:graphicData uri="http://schemas.openxmlformats.org/drawingml/2006/picture">
                 <pic:pic xmlns:pic="http://schemas.openxmlformats.org/drawingml/2006/picture">
                   <pic:nvPicPr>
-                    <pic:cNvPr id="0" name="Picture 3" descr="C:\ProgrammingWorkspace\OtherWorkspace\VI-Project\III-Checkpoint\LineChartCourseSelected.png"/>
+                    <pic:cNvPr id="0" name="Picture 1" descr="C:\ProgrammingWorkspace\OtherWorkspace\VI-Project\III-Checkpoint\LineChartOneCourse.png"/>
                     <pic:cNvPicPr>
                       <a:picLocks noChangeAspect="1" noChangeArrowheads="1"/>
                     </pic:cNvPicPr>
@@ -655,7 +763,7 @@
                   <pic:spPr bwMode="auto">
                     <a:xfrm>
                       <a:off x="0" y="0"/>
-                      <a:ext cx="3048000" cy="1762125"/>
+                      <a:ext cx="3028950" cy="1752600"/>
                     </a:xfrm>
                     <a:prstGeom prst="rect">
                       <a:avLst/>
@@ -752,6 +860,21 @@
     </w:p>
     <w:p>
       <w:pPr>
+        <w:keepNext/>
+        <w:widowControl w:val="0"/>
+        <w:suppressAutoHyphens/>
+        <w:spacing w:after="0"/>
+        <w:outlineLvl w:val="3"/>
+        <w:rPr>
+          <w:rFonts w:ascii="Calibri" w:eastAsia="DejaVu Sans Condensed" w:hAnsi="Calibri" w:cs="DejaVu Sans Condensed"/>
+          <w:b/>
+          <w:bCs/>
+          <w:lang w:val="en-GB"/>
+        </w:rPr>
+      </w:pPr>
+    </w:p>
+    <w:p>
+      <w:pPr>
         <w:widowControl w:val="0"/>
         <w:suppressAutoHyphens/>
         <w:spacing w:after="120"/>
@@ -784,7 +907,7 @@
             <v:stroke joinstyle="miter"/>
             <v:path gradientshapeok="t" o:connecttype="rect"/>
           </v:shapetype>
-          <v:shape id="_x0000_s1026" type="#_x0000_t202" style="position:absolute;left:0;text-align:left;margin-left:4.8pt;margin-top:27.2pt;width:491.25pt;height:34.5pt;z-index:251661312" wrapcoords="-63 0 -63 21109 21600 21109 21600 0 -63 0" stroked="f">
+          <v:shape id="_x0000_s1026" type="#_x0000_t202" style="position:absolute;left:0;text-align:left;margin-left:4.8pt;margin-top:27.2pt;width:491.25pt;height:34.5pt;z-index:251659776" wrapcoords="-63 0 -63 21109 21600 21109 21600 0 -63 0" stroked="f">
             <v:textbox style="mso-next-textbox:#_x0000_s1026" inset="0,0,0,0">
               <w:txbxContent>
                 <w:p>
@@ -1080,7 +1203,16 @@
           <w:color w:val="0D0D0D" w:themeColor="text1" w:themeTint="F2"/>
           <w:lang w:val="en-GB"/>
         </w:rPr>
-        <w:t>Question 1</w:t>
+        <w:t>Questio</w:t>
+      </w:r>
+      <w:r>
+        <w:rPr>
+          <w:rFonts w:ascii="Calibri" w:eastAsia="DejaVu Sans Condensed" w:hAnsi="Calibri"/>
+          <w:b/>
+          <w:color w:val="0D0D0D" w:themeColor="text1" w:themeTint="F2"/>
+          <w:lang w:val="en-GB"/>
+        </w:rPr>
+        <w:t>n</w:t>
       </w:r>
       <w:r>
         <w:rPr>
@@ -1178,6 +1310,7 @@
           <w:color w:val="0D0D0D" w:themeColor="text1" w:themeTint="F2"/>
           <w:lang w:val="en-GB"/>
         </w:rPr>
+        <w:lastRenderedPageBreak/>
         <w:t xml:space="preserve">- </w:t>
       </w:r>
       <w:r>
@@ -1187,16 +1320,7 @@
           <w:color w:val="0D0D0D" w:themeColor="text1" w:themeTint="F2"/>
           <w:lang w:val="en-GB"/>
         </w:rPr>
-        <w:t xml:space="preserve">Question </w:t>
-      </w:r>
-      <w:r>
-        <w:rPr>
-          <w:rFonts w:ascii="Calibri" w:eastAsia="DejaVu Sans Condensed" w:hAnsi="Calibri"/>
-          <w:b/>
-          <w:color w:val="0D0D0D" w:themeColor="text1" w:themeTint="F2"/>
-          <w:lang w:val="en-GB"/>
-        </w:rPr>
-        <w:t>2</w:t>
+        <w:t>Question</w:t>
       </w:r>
       <w:r>
         <w:rPr>
@@ -1284,7 +1408,8 @@
         <w:jc w:val="both"/>
         <w:rPr>
           <w:rFonts w:ascii="Calibri" w:eastAsia="DejaVu Sans Condensed" w:hAnsi="Calibri"/>
-          <w:color w:val="0D0D0D" w:themeColor="text1" w:themeTint="F2"/>
+          <w:b/>
+          <w:color w:val="4F81BD" w:themeColor="accent1"/>
           <w:lang w:val="en-GB"/>
         </w:rPr>
       </w:pPr>
@@ -1303,16 +1428,7 @@
           <w:color w:val="0D0D0D" w:themeColor="text1" w:themeTint="F2"/>
           <w:lang w:val="en-GB"/>
         </w:rPr>
-        <w:t xml:space="preserve">Question </w:t>
-      </w:r>
-      <w:r>
-        <w:rPr>
-          <w:rFonts w:ascii="Calibri" w:eastAsia="DejaVu Sans Condensed" w:hAnsi="Calibri"/>
-          <w:b/>
-          <w:color w:val="0D0D0D" w:themeColor="text1" w:themeTint="F2"/>
-          <w:lang w:val="en-GB"/>
-        </w:rPr>
-        <w:t>3</w:t>
+        <w:t>Question</w:t>
       </w:r>
       <w:r>
         <w:rPr>
@@ -1384,7 +1500,8 @@
         <w:jc w:val="both"/>
         <w:rPr>
           <w:rFonts w:ascii="Calibri" w:eastAsia="DejaVu Sans Condensed" w:hAnsi="Calibri"/>
-          <w:color w:val="0D0D0D" w:themeColor="text1" w:themeTint="F2"/>
+          <w:b/>
+          <w:color w:val="4F81BD" w:themeColor="accent1"/>
           <w:lang w:val="en-GB"/>
         </w:rPr>
       </w:pPr>
@@ -1397,25 +1514,578 @@
         <w:jc w:val="both"/>
         <w:rPr>
           <w:rFonts w:ascii="Calibri" w:eastAsia="DejaVu Sans Condensed" w:hAnsi="Calibri"/>
-          <w:color w:val="0D0D0D" w:themeColor="text1" w:themeTint="F2"/>
-          <w:lang w:val="en-GB"/>
-        </w:rPr>
-      </w:pPr>
-      <w:r>
-        <w:rPr>
-          <w:rFonts w:ascii="Calibri" w:eastAsia="DejaVu Sans Condensed" w:hAnsi="Calibri"/>
+          <w:b/>
+          <w:color w:val="0D0D0D" w:themeColor="text1" w:themeTint="F2"/>
+          <w:sz w:val="26"/>
+          <w:szCs w:val="26"/>
+          <w:lang w:val="en-GB"/>
+        </w:rPr>
+      </w:pPr>
+      <w:r>
+        <w:rPr>
+          <w:rFonts w:ascii="Calibri" w:eastAsia="DejaVu Sans Condensed" w:hAnsi="Calibri"/>
+          <w:b/>
+          <w:color w:val="0D0D0D" w:themeColor="text1" w:themeTint="F2"/>
+          <w:sz w:val="26"/>
+          <w:szCs w:val="26"/>
+          <w:lang w:val="en-GB"/>
+        </w:rPr>
+        <w:t>2.2. Task 3</w:t>
+      </w:r>
+    </w:p>
+    <w:p>
+      <w:pPr>
+        <w:keepNext/>
+        <w:widowControl w:val="0"/>
+        <w:suppressAutoHyphens/>
+        <w:spacing w:before="240" w:after="120"/>
+        <w:outlineLvl w:val="3"/>
+        <w:rPr>
+          <w:rFonts w:ascii="Calibri" w:eastAsia="DejaVu Sans Condensed" w:hAnsi="Calibri" w:cs="DejaVu Sans Condensed"/>
+          <w:bCs/>
+          <w:lang w:val="en-GB"/>
+        </w:rPr>
+      </w:pPr>
+    </w:p>
+    <w:p>
+      <w:pPr>
+        <w:spacing w:after="0"/>
+        <w:rPr>
+          <w:rFonts w:ascii="Courier New" w:hAnsi="Courier New" w:cs="Courier New"/>
+          <w:sz w:val="18"/>
+        </w:rPr>
+      </w:pPr>
+      <w:r>
+        <w:rPr>
           <w:noProof/>
-          <w:color w:val="0D0D0D" w:themeColor="text1" w:themeTint="F2"/>
+        </w:rPr>
+        <w:pict>
+          <v:shape id="_x0000_s1033" type="#_x0000_t202" style="position:absolute;margin-left:1.8pt;margin-top:156.85pt;width:486.75pt;height:27pt;z-index:251660800" wrapcoords="-67 0 -67 20057 21600 20057 21600 0 -67 0" stroked="f">
+            <v:textbox style="mso-next-textbox:#_x0000_s1033" inset="0,0,0,0">
+              <w:txbxContent>
+                <w:p>
+                  <w:pPr>
+                    <w:pStyle w:val="Legenda"/>
+                    <w:rPr>
+                      <w:rFonts w:ascii="Courier New" w:hAnsi="Courier New" w:cs="Courier New"/>
+                      <w:noProof/>
+                      <w:szCs w:val="24"/>
+                    </w:rPr>
+                  </w:pPr>
+                  <w:r>
+                    <w:t xml:space="preserve">Image </w:t>
+                  </w:r>
+                  <w:r>
+                    <w:t>2</w:t>
+                  </w:r>
+                  <w:r>
+                    <w:t xml:space="preserve"> – (Left) Universities unemployment ordered in descending order. (Right) Universities unemployment ordered in ascending order.</w:t>
+                  </w:r>
+                </w:p>
+              </w:txbxContent>
+            </v:textbox>
+            <w10:wrap type="tight"/>
+          </v:shape>
+        </w:pict>
+      </w:r>
+      <w:r>
+        <w:rPr>
+          <w:rFonts w:ascii="Courier New" w:hAnsi="Courier New" w:cs="Courier New"/>
+          <w:noProof/>
+          <w:sz w:val="18"/>
           <w:lang w:val="pt-PT" w:eastAsia="pt-PT"/>
         </w:rPr>
         <w:drawing>
-          <wp:anchor distT="0" distB="0" distL="114300" distR="114300" simplePos="0" relativeHeight="251663360" behindDoc="1" locked="0" layoutInCell="1" allowOverlap="1">
+          <wp:anchor distT="0" distB="0" distL="114300" distR="114300" simplePos="0" relativeHeight="251656704" behindDoc="1" locked="0" layoutInCell="1" allowOverlap="1">
             <wp:simplePos x="0" y="0"/>
             <wp:positionH relativeFrom="column">
-              <wp:posOffset>3061335</wp:posOffset>
+              <wp:posOffset>3137535</wp:posOffset>
             </wp:positionH>
             <wp:positionV relativeFrom="paragraph">
               <wp:posOffset>39370</wp:posOffset>
+            </wp:positionV>
+            <wp:extent cx="3063875" cy="1895475"/>
+            <wp:effectExtent l="19050" t="0" r="3175" b="0"/>
+            <wp:wrapTight wrapText="bothSides">
+              <wp:wrapPolygon edited="0">
+                <wp:start x="-134" y="0"/>
+                <wp:lineTo x="-134" y="21491"/>
+                <wp:lineTo x="21622" y="21491"/>
+                <wp:lineTo x="21622" y="0"/>
+                <wp:lineTo x="-134" y="0"/>
+              </wp:wrapPolygon>
+            </wp:wrapTight>
+            <wp:docPr id="8" name="Imagem 1" descr="C:\ProgrammingWorkspace\OtherWorkspace\VI-Project\III-Checkpoint\BertinMatrix1.png"/>
+            <wp:cNvGraphicFramePr>
+              <a:graphicFrameLocks xmlns:a="http://schemas.openxmlformats.org/drawingml/2006/main" noChangeAspect="1"/>
+            </wp:cNvGraphicFramePr>
+            <a:graphic xmlns:a="http://schemas.openxmlformats.org/drawingml/2006/main">
+              <a:graphicData uri="http://schemas.openxmlformats.org/drawingml/2006/picture">
+                <pic:pic xmlns:pic="http://schemas.openxmlformats.org/drawingml/2006/picture">
+                  <pic:nvPicPr>
+                    <pic:cNvPr id="0" name="Picture 1" descr="C:\ProgrammingWorkspace\OtherWorkspace\VI-Project\III-Checkpoint\BertinMatrix1.png"/>
+                    <pic:cNvPicPr>
+                      <a:picLocks noChangeAspect="1" noChangeArrowheads="1"/>
+                    </pic:cNvPicPr>
+                  </pic:nvPicPr>
+                  <pic:blipFill>
+                    <a:blip r:embed="rId8"/>
+                    <a:srcRect/>
+                    <a:stretch>
+                      <a:fillRect/>
+                    </a:stretch>
+                  </pic:blipFill>
+                  <pic:spPr bwMode="auto">
+                    <a:xfrm>
+                      <a:off x="0" y="0"/>
+                      <a:ext cx="3063875" cy="1895475"/>
+                    </a:xfrm>
+                    <a:prstGeom prst="rect">
+                      <a:avLst/>
+                    </a:prstGeom>
+                    <a:noFill/>
+                    <a:ln w="9525">
+                      <a:noFill/>
+                      <a:miter lim="800000"/>
+                      <a:headEnd/>
+                      <a:tailEnd/>
+                    </a:ln>
+                  </pic:spPr>
+                </pic:pic>
+              </a:graphicData>
+            </a:graphic>
+          </wp:anchor>
+        </w:drawing>
+      </w:r>
+      <w:r>
+        <w:rPr>
+          <w:rFonts w:ascii="Courier New" w:hAnsi="Courier New" w:cs="Courier New"/>
+          <w:noProof/>
+          <w:sz w:val="18"/>
+          <w:lang w:val="pt-PT" w:eastAsia="pt-PT"/>
+        </w:rPr>
+        <w:drawing>
+          <wp:anchor distT="0" distB="0" distL="114300" distR="114300" simplePos="0" relativeHeight="251655680" behindDoc="1" locked="0" layoutInCell="1" allowOverlap="1">
+            <wp:simplePos x="0" y="0"/>
+            <wp:positionH relativeFrom="column">
+              <wp:posOffset>22860</wp:posOffset>
+            </wp:positionH>
+            <wp:positionV relativeFrom="paragraph">
+              <wp:posOffset>39370</wp:posOffset>
+            </wp:positionV>
+            <wp:extent cx="3063875" cy="1895475"/>
+            <wp:effectExtent l="19050" t="0" r="3175" b="0"/>
+            <wp:wrapTight wrapText="bothSides">
+              <wp:wrapPolygon edited="0">
+                <wp:start x="-134" y="0"/>
+                <wp:lineTo x="-134" y="21491"/>
+                <wp:lineTo x="21622" y="21491"/>
+                <wp:lineTo x="21622" y="0"/>
+                <wp:lineTo x="-134" y="0"/>
+              </wp:wrapPolygon>
+            </wp:wrapTight>
+            <wp:docPr id="9" name="Imagem 2" descr="C:\ProgrammingWorkspace\OtherWorkspace\VI-Project\III-Checkpoint\BertinMatrix2.png"/>
+            <wp:cNvGraphicFramePr>
+              <a:graphicFrameLocks xmlns:a="http://schemas.openxmlformats.org/drawingml/2006/main" noChangeAspect="1"/>
+            </wp:cNvGraphicFramePr>
+            <a:graphic xmlns:a="http://schemas.openxmlformats.org/drawingml/2006/main">
+              <a:graphicData uri="http://schemas.openxmlformats.org/drawingml/2006/picture">
+                <pic:pic xmlns:pic="http://schemas.openxmlformats.org/drawingml/2006/picture">
+                  <pic:nvPicPr>
+                    <pic:cNvPr id="0" name="Picture 2" descr="C:\ProgrammingWorkspace\OtherWorkspace\VI-Project\III-Checkpoint\BertinMatrix2.png"/>
+                    <pic:cNvPicPr>
+                      <a:picLocks noChangeAspect="1" noChangeArrowheads="1"/>
+                    </pic:cNvPicPr>
+                  </pic:nvPicPr>
+                  <pic:blipFill>
+                    <a:blip r:embed="rId9"/>
+                    <a:srcRect/>
+                    <a:stretch>
+                      <a:fillRect/>
+                    </a:stretch>
+                  </pic:blipFill>
+                  <pic:spPr bwMode="auto">
+                    <a:xfrm>
+                      <a:off x="0" y="0"/>
+                      <a:ext cx="3063875" cy="1895475"/>
+                    </a:xfrm>
+                    <a:prstGeom prst="rect">
+                      <a:avLst/>
+                    </a:prstGeom>
+                    <a:noFill/>
+                    <a:ln w="9525">
+                      <a:noFill/>
+                      <a:miter lim="800000"/>
+                      <a:headEnd/>
+                      <a:tailEnd/>
+                    </a:ln>
+                  </pic:spPr>
+                </pic:pic>
+              </a:graphicData>
+            </a:graphic>
+          </wp:anchor>
+        </w:drawing>
+      </w:r>
+      <w:r>
+        <w:rPr>
+          <w:rFonts w:ascii="Calibri" w:eastAsia="DejaVu Sans Condensed" w:hAnsi="Calibri"/>
+          <w:b/>
+          <w:color w:val="0D0D0D" w:themeColor="text1" w:themeTint="F2"/>
+          <w:lang w:val="en-GB"/>
+        </w:rPr>
+        <w:t>New Opportunity</w:t>
+      </w:r>
+      <w:r>
+        <w:rPr>
+          <w:rFonts w:ascii="Calibri" w:eastAsia="DejaVu Sans Condensed" w:hAnsi="Calibri"/>
+          <w:color w:val="0D0D0D" w:themeColor="text1" w:themeTint="F2"/>
+          <w:lang w:val="en-GB"/>
+        </w:rPr>
+        <w:t>: Sort the universities in ascending and descending order</w:t>
+      </w:r>
+      <w:r>
+        <w:rPr>
+          <w:rFonts w:ascii="Calibri" w:eastAsia="DejaVu Sans Condensed" w:hAnsi="Calibri"/>
+          <w:color w:val="0D0D0D" w:themeColor="text1" w:themeTint="F2"/>
+          <w:lang w:val="en-GB"/>
+        </w:rPr>
+        <w:t xml:space="preserve"> to give user both perspectives of the data</w:t>
+      </w:r>
+      <w:r>
+        <w:rPr>
+          <w:rFonts w:ascii="Calibri" w:eastAsia="DejaVu Sans Condensed" w:hAnsi="Calibri"/>
+          <w:color w:val="0D0D0D" w:themeColor="text1" w:themeTint="F2"/>
+          <w:lang w:val="en-GB"/>
+        </w:rPr>
+        <w:t>.</w:t>
+      </w:r>
+    </w:p>
+    <w:p>
+      <w:pPr>
+        <w:widowControl w:val="0"/>
+        <w:suppressAutoHyphens/>
+        <w:spacing w:after="120"/>
+        <w:jc w:val="both"/>
+        <w:rPr>
+          <w:rFonts w:ascii="Calibri" w:eastAsia="DejaVu Sans Condensed" w:hAnsi="Calibri"/>
+          <w:color w:val="0D0D0D" w:themeColor="text1" w:themeTint="F2"/>
+          <w:lang w:val="en-GB"/>
+        </w:rPr>
+      </w:pPr>
+      <w:r>
+        <w:rPr>
+          <w:rFonts w:ascii="Calibri" w:eastAsia="DejaVu Sans Condensed" w:hAnsi="Calibri"/>
+          <w:b/>
+          <w:color w:val="0D0D0D" w:themeColor="text1" w:themeTint="F2"/>
+          <w:lang w:val="en-GB"/>
+        </w:rPr>
+        <w:t>New Opportunity</w:t>
+      </w:r>
+      <w:r>
+        <w:rPr>
+          <w:rFonts w:ascii="Calibri" w:eastAsia="DejaVu Sans Condensed" w:hAnsi="Calibri"/>
+          <w:b/>
+          <w:color w:val="0D0D0D" w:themeColor="text1" w:themeTint="F2"/>
+          <w:lang w:val="en-GB"/>
+        </w:rPr>
+        <w:t xml:space="preserve"> 2</w:t>
+      </w:r>
+      <w:r>
+        <w:rPr>
+          <w:rFonts w:ascii="Calibri" w:eastAsia="DejaVu Sans Condensed" w:hAnsi="Calibri"/>
+          <w:color w:val="0D0D0D" w:themeColor="text1" w:themeTint="F2"/>
+          <w:lang w:val="en-GB"/>
+        </w:rPr>
+        <w:t>: It will be possible to choose a particular university to see in the top of the matrix using interactivity, and the selection of a course (Image 1 – Bottom) will put that course university in the top and highlighted.</w:t>
+      </w:r>
+    </w:p>
+    <w:p>
+      <w:pPr>
+        <w:widowControl w:val="0"/>
+        <w:suppressAutoHyphens/>
+        <w:spacing w:after="120"/>
+        <w:jc w:val="both"/>
+        <w:rPr>
+          <w:rFonts w:ascii="Calibri" w:eastAsia="DejaVu Sans Condensed" w:hAnsi="Calibri"/>
+          <w:color w:val="0D0D0D" w:themeColor="text1" w:themeTint="F2"/>
+          <w:lang w:val="en-GB"/>
+        </w:rPr>
+      </w:pPr>
+      <w:r>
+        <w:rPr>
+          <w:rFonts w:ascii="Calibri" w:eastAsia="DejaVu Sans Condensed" w:hAnsi="Calibri"/>
+          <w:color w:val="0D0D0D" w:themeColor="text1" w:themeTint="F2"/>
+          <w:lang w:val="en-GB"/>
+        </w:rPr>
+        <w:t xml:space="preserve">- </w:t>
+      </w:r>
+      <w:r>
+        <w:rPr>
+          <w:rFonts w:ascii="Calibri" w:eastAsia="DejaVu Sans Condensed" w:hAnsi="Calibri"/>
+          <w:b/>
+          <w:color w:val="0D0D0D" w:themeColor="text1" w:themeTint="F2"/>
+          <w:lang w:val="en-GB"/>
+        </w:rPr>
+        <w:t>Task 3:</w:t>
+      </w:r>
+      <w:r>
+        <w:rPr>
+          <w:rFonts w:ascii="Calibri" w:eastAsia="DejaVu Sans Condensed" w:hAnsi="Calibri"/>
+          <w:color w:val="0D0D0D" w:themeColor="text1" w:themeTint="F2"/>
+          <w:lang w:val="en-GB"/>
+        </w:rPr>
+        <w:t xml:space="preserve"> Query-&gt;Identify – Identify the university with more unemployment (%)</w:t>
+      </w:r>
+      <w:r>
+        <w:rPr>
+          <w:rFonts w:ascii="Calibri" w:eastAsia="DejaVu Sans Condensed" w:hAnsi="Calibri"/>
+          <w:color w:val="0D0D0D" w:themeColor="text1" w:themeTint="F2"/>
+          <w:lang w:val="en-GB"/>
+        </w:rPr>
+        <w:t>.</w:t>
+      </w:r>
+      <w:r>
+        <w:rPr>
+          <w:rFonts w:ascii="Calibri" w:eastAsia="DejaVu Sans Condensed" w:hAnsi="Calibri"/>
+          <w:color w:val="0D0D0D" w:themeColor="text1" w:themeTint="F2"/>
+          <w:lang w:val="en-GB"/>
+        </w:rPr>
+        <w:t xml:space="preserve"> </w:t>
+      </w:r>
+      <w:r>
+        <w:rPr>
+          <w:rFonts w:ascii="Calibri" w:eastAsia="DejaVu Sans Condensed" w:hAnsi="Calibri"/>
+          <w:b/>
+          <w:color w:val="4F81BD" w:themeColor="accent1"/>
+          <w:lang w:val="en-GB"/>
+        </w:rPr>
+        <w:t xml:space="preserve">(Image </w:t>
+      </w:r>
+      <w:r>
+        <w:rPr>
+          <w:rFonts w:ascii="Calibri" w:eastAsia="DejaVu Sans Condensed" w:hAnsi="Calibri"/>
+          <w:b/>
+          <w:color w:val="4F81BD" w:themeColor="accent1"/>
+          <w:lang w:val="en-GB"/>
+        </w:rPr>
+        <w:t>2</w:t>
+      </w:r>
+      <w:r>
+        <w:rPr>
+          <w:rFonts w:ascii="Calibri" w:eastAsia="DejaVu Sans Condensed" w:hAnsi="Calibri"/>
+          <w:b/>
+          <w:color w:val="4F81BD" w:themeColor="accent1"/>
+          <w:lang w:val="en-GB"/>
+        </w:rPr>
+        <w:t xml:space="preserve"> </w:t>
+      </w:r>
+      <w:r>
+        <w:rPr>
+          <w:rFonts w:ascii="Calibri" w:eastAsia="DejaVu Sans Condensed" w:hAnsi="Calibri"/>
+          <w:b/>
+          <w:color w:val="4F81BD" w:themeColor="accent1"/>
+          <w:lang w:val="en-GB"/>
+        </w:rPr>
+        <w:t>- Left</w:t>
+      </w:r>
+      <w:r>
+        <w:rPr>
+          <w:rFonts w:ascii="Calibri" w:eastAsia="DejaVu Sans Condensed" w:hAnsi="Calibri"/>
+          <w:b/>
+          <w:color w:val="4F81BD" w:themeColor="accent1"/>
+          <w:lang w:val="en-GB"/>
+        </w:rPr>
+        <w:t>)</w:t>
+      </w:r>
+    </w:p>
+    <w:p>
+      <w:pPr>
+        <w:widowControl w:val="0"/>
+        <w:suppressAutoHyphens/>
+        <w:spacing w:after="120"/>
+        <w:jc w:val="both"/>
+        <w:rPr>
+          <w:rFonts w:ascii="Calibri" w:eastAsia="DejaVu Sans Condensed" w:hAnsi="Calibri"/>
+          <w:b/>
+          <w:color w:val="4F81BD" w:themeColor="accent1"/>
+          <w:lang w:val="en-GB"/>
+        </w:rPr>
+      </w:pPr>
+      <w:r>
+        <w:rPr>
+          <w:rFonts w:ascii="Calibri" w:eastAsia="DejaVu Sans Condensed" w:hAnsi="Calibri"/>
+          <w:color w:val="0D0D0D" w:themeColor="text1" w:themeTint="F2"/>
+          <w:lang w:val="en-GB"/>
+        </w:rPr>
+        <w:t xml:space="preserve">- </w:t>
+      </w:r>
+      <w:r>
+        <w:rPr>
+          <w:rFonts w:ascii="Calibri" w:eastAsia="DejaVu Sans Condensed" w:hAnsi="Calibri"/>
+          <w:b/>
+          <w:color w:val="0D0D0D" w:themeColor="text1" w:themeTint="F2"/>
+          <w:lang w:val="en-GB"/>
+        </w:rPr>
+        <w:t>Question</w:t>
+      </w:r>
+      <w:r>
+        <w:rPr>
+          <w:rFonts w:ascii="Calibri" w:eastAsia="DejaVu Sans Condensed" w:hAnsi="Calibri"/>
+          <w:b/>
+          <w:color w:val="0D0D0D" w:themeColor="text1" w:themeTint="F2"/>
+          <w:lang w:val="en-GB"/>
+        </w:rPr>
+        <w:t>:</w:t>
+      </w:r>
+      <w:r>
+        <w:rPr>
+          <w:rFonts w:ascii="Calibri" w:eastAsia="DejaVu Sans Condensed" w:hAnsi="Calibri"/>
+          <w:color w:val="0D0D0D" w:themeColor="text1" w:themeTint="F2"/>
+          <w:lang w:val="en-GB"/>
+        </w:rPr>
+        <w:t xml:space="preserve"> </w:t>
+      </w:r>
+      <w:r>
+        <w:rPr>
+          <w:rFonts w:ascii="Calibri" w:eastAsia="DejaVu Sans Condensed" w:hAnsi="Calibri"/>
+          <w:color w:val="0D0D0D" w:themeColor="text1" w:themeTint="F2"/>
+          <w:lang w:val="en-GB"/>
+        </w:rPr>
+        <w:t xml:space="preserve">What is the university with more unemployment? </w:t>
+      </w:r>
+      <w:r>
+        <w:rPr>
+          <w:rFonts w:ascii="Calibri" w:eastAsia="DejaVu Sans Condensed" w:hAnsi="Calibri"/>
+          <w:b/>
+          <w:color w:val="0D0D0D" w:themeColor="text1" w:themeTint="F2"/>
+          <w:lang w:val="en-GB"/>
+        </w:rPr>
+        <w:t>(Task 3)</w:t>
+      </w:r>
+      <w:r>
+        <w:rPr>
+          <w:rFonts w:ascii="Calibri" w:eastAsia="DejaVu Sans Condensed" w:hAnsi="Calibri"/>
+          <w:b/>
+          <w:color w:val="0D0D0D" w:themeColor="text1" w:themeTint="F2"/>
+          <w:lang w:val="en-GB"/>
+        </w:rPr>
+        <w:t xml:space="preserve"> </w:t>
+      </w:r>
+      <w:r>
+        <w:rPr>
+          <w:rFonts w:ascii="Calibri" w:eastAsia="DejaVu Sans Condensed" w:hAnsi="Calibri"/>
+          <w:b/>
+          <w:color w:val="4F81BD" w:themeColor="accent1"/>
+          <w:lang w:val="en-GB"/>
+        </w:rPr>
+        <w:t xml:space="preserve">(Image </w:t>
+      </w:r>
+      <w:r>
+        <w:rPr>
+          <w:rFonts w:ascii="Calibri" w:eastAsia="DejaVu Sans Condensed" w:hAnsi="Calibri"/>
+          <w:b/>
+          <w:color w:val="4F81BD" w:themeColor="accent1"/>
+          <w:lang w:val="en-GB"/>
+        </w:rPr>
+        <w:t>2</w:t>
+      </w:r>
+      <w:r>
+        <w:rPr>
+          <w:rFonts w:ascii="Calibri" w:eastAsia="DejaVu Sans Condensed" w:hAnsi="Calibri"/>
+          <w:b/>
+          <w:color w:val="4F81BD" w:themeColor="accent1"/>
+          <w:lang w:val="en-GB"/>
+        </w:rPr>
+        <w:t xml:space="preserve"> </w:t>
+      </w:r>
+      <w:r>
+        <w:rPr>
+          <w:rFonts w:ascii="Calibri" w:eastAsia="DejaVu Sans Condensed" w:hAnsi="Calibri"/>
+          <w:b/>
+          <w:color w:val="4F81BD" w:themeColor="accent1"/>
+          <w:lang w:val="en-GB"/>
+        </w:rPr>
+        <w:t xml:space="preserve">- </w:t>
+      </w:r>
+      <w:r>
+        <w:rPr>
+          <w:rFonts w:ascii="Calibri" w:eastAsia="DejaVu Sans Condensed" w:hAnsi="Calibri"/>
+          <w:b/>
+          <w:color w:val="4F81BD" w:themeColor="accent1"/>
+          <w:lang w:val="en-GB"/>
+        </w:rPr>
+        <w:t>Left)</w:t>
+      </w:r>
+    </w:p>
+    <w:p>
+      <w:pPr>
+        <w:widowControl w:val="0"/>
+        <w:suppressAutoHyphens/>
+        <w:spacing w:after="120"/>
+        <w:jc w:val="both"/>
+        <w:rPr>
+          <w:rFonts w:ascii="Calibri" w:eastAsia="DejaVu Sans Condensed" w:hAnsi="Calibri"/>
+          <w:b/>
+          <w:color w:val="4F81BD" w:themeColor="accent1"/>
+          <w:lang w:val="en-GB"/>
+        </w:rPr>
+      </w:pPr>
+    </w:p>
+    <w:p>
+      <w:pPr>
+        <w:widowControl w:val="0"/>
+        <w:suppressAutoHyphens/>
+        <w:spacing w:after="120"/>
+        <w:jc w:val="both"/>
+        <w:rPr>
+          <w:rFonts w:ascii="Calibri" w:eastAsia="DejaVu Sans Condensed" w:hAnsi="Calibri"/>
+          <w:b/>
+          <w:color w:val="0D0D0D" w:themeColor="text1" w:themeTint="F2"/>
+          <w:sz w:val="26"/>
+          <w:szCs w:val="26"/>
+          <w:lang w:val="en-GB"/>
+        </w:rPr>
+      </w:pPr>
+      <w:r>
+        <w:rPr>
+          <w:rFonts w:ascii="Calibri" w:eastAsia="DejaVu Sans Condensed" w:hAnsi="Calibri"/>
+          <w:b/>
+          <w:color w:val="0D0D0D" w:themeColor="text1" w:themeTint="F2"/>
+          <w:sz w:val="26"/>
+          <w:szCs w:val="26"/>
+          <w:lang w:val="en-GB"/>
+        </w:rPr>
+        <w:t>2.3. Task 4</w:t>
+      </w:r>
+    </w:p>
+    <w:p>
+      <w:pPr>
+        <w:widowControl w:val="0"/>
+        <w:suppressAutoHyphens/>
+        <w:spacing w:after="120"/>
+        <w:jc w:val="both"/>
+        <w:rPr>
+          <w:rFonts w:ascii="Calibri" w:eastAsia="DejaVu Sans Condensed" w:hAnsi="Calibri"/>
+          <w:b/>
+          <w:color w:val="0D0D0D" w:themeColor="text1" w:themeTint="F2"/>
+          <w:lang w:val="en-GB"/>
+        </w:rPr>
+      </w:pPr>
+      <w:r>
+        <w:rPr>
+          <w:rFonts w:ascii="Calibri" w:eastAsia="DejaVu Sans Condensed" w:hAnsi="Calibri"/>
+          <w:noProof/>
+          <w:color w:val="0D0D0D" w:themeColor="text1" w:themeTint="F2"/>
+          <w:lang w:val="pt-PT" w:eastAsia="pt-PT"/>
+        </w:rPr>
+        <w:drawing>
+          <wp:anchor distT="0" distB="0" distL="114300" distR="114300" simplePos="0" relativeHeight="251673088" behindDoc="1" locked="0" layoutInCell="1" allowOverlap="1" wp14:anchorId="756F0BA2" wp14:editId="401E4395">
+            <wp:simplePos x="0" y="0"/>
+            <wp:positionH relativeFrom="column">
+              <wp:posOffset>3080796</wp:posOffset>
+            </wp:positionH>
+            <wp:positionV relativeFrom="paragraph">
+              <wp:posOffset>173579</wp:posOffset>
             </wp:positionV>
             <wp:extent cx="2672715" cy="1552575"/>
             <wp:effectExtent l="19050" t="0" r="0" b="0"/>
@@ -1442,7 +2112,7 @@
                     </pic:cNvPicPr>
                   </pic:nvPicPr>
                   <pic:blipFill>
-                    <a:blip r:embed="rId8"/>
+                    <a:blip r:embed="rId10"/>
                     <a:srcRect/>
                     <a:stretch>
                       <a:fillRect/>
@@ -1478,13 +2148,13 @@
           <w:lang w:val="pt-PT" w:eastAsia="pt-PT"/>
         </w:rPr>
         <w:drawing>
-          <wp:anchor distT="0" distB="0" distL="114300" distR="114300" simplePos="0" relativeHeight="251662336" behindDoc="1" locked="0" layoutInCell="1" allowOverlap="1">
+          <wp:anchor distT="0" distB="0" distL="114300" distR="114300" simplePos="0" relativeHeight="251665920" behindDoc="1" locked="0" layoutInCell="1" allowOverlap="1" wp14:anchorId="64137D2C" wp14:editId="5AB5FD37">
             <wp:simplePos x="0" y="0"/>
             <wp:positionH relativeFrom="column">
-              <wp:posOffset>393700</wp:posOffset>
+              <wp:posOffset>60212</wp:posOffset>
             </wp:positionH>
             <wp:positionV relativeFrom="paragraph">
-              <wp:posOffset>39370</wp:posOffset>
+              <wp:posOffset>116616</wp:posOffset>
             </wp:positionV>
             <wp:extent cx="2672080" cy="1552575"/>
             <wp:effectExtent l="19050" t="0" r="0" b="0"/>
@@ -1511,7 +2181,7 @@
                     </pic:cNvPicPr>
                   </pic:nvPicPr>
                   <pic:blipFill>
-                    <a:blip r:embed="rId9"/>
+                    <a:blip r:embed="rId11"/>
                     <a:srcRect/>
                     <a:stretch>
                       <a:fillRect/>
@@ -1548,6 +2218,7 @@
         <w:jc w:val="both"/>
         <w:rPr>
           <w:rFonts w:ascii="Calibri" w:eastAsia="DejaVu Sans Condensed" w:hAnsi="Calibri"/>
+          <w:b/>
           <w:color w:val="0D0D0D" w:themeColor="text1" w:themeTint="F2"/>
           <w:lang w:val="en-GB"/>
         </w:rPr>
@@ -1561,6 +2232,7 @@
         <w:jc w:val="both"/>
         <w:rPr>
           <w:rFonts w:ascii="Calibri" w:eastAsia="DejaVu Sans Condensed" w:hAnsi="Calibri"/>
+          <w:b/>
           <w:color w:val="0D0D0D" w:themeColor="text1" w:themeTint="F2"/>
           <w:lang w:val="en-GB"/>
         </w:rPr>
@@ -1574,6 +2246,7 @@
         <w:jc w:val="both"/>
         <w:rPr>
           <w:rFonts w:ascii="Calibri" w:eastAsia="DejaVu Sans Condensed" w:hAnsi="Calibri"/>
+          <w:b/>
           <w:color w:val="0D0D0D" w:themeColor="text1" w:themeTint="F2"/>
           <w:lang w:val="en-GB"/>
         </w:rPr>
@@ -1591,6 +2264,14 @@
           <w:lang w:val="en-GB"/>
         </w:rPr>
       </w:pPr>
+      <w:r>
+        <w:rPr>
+          <w:rFonts w:ascii="Calibri" w:eastAsia="DejaVu Sans Condensed" w:hAnsi="Calibri"/>
+          <w:color w:val="0D0D0D" w:themeColor="text1" w:themeTint="F2"/>
+          <w:lang w:val="en-GB"/>
+        </w:rPr>
+        <w:t xml:space="preserve">- </w:t>
+      </w:r>
     </w:p>
     <w:p>
       <w:pPr>
@@ -1604,6 +2285,19 @@
           <w:lang w:val="en-GB"/>
         </w:rPr>
       </w:pPr>
+    </w:p>
+    <w:p>
+      <w:pPr>
+        <w:widowControl w:val="0"/>
+        <w:suppressAutoHyphens/>
+        <w:spacing w:after="120"/>
+        <w:jc w:val="both"/>
+        <w:rPr>
+          <w:rFonts w:ascii="Calibri" w:eastAsia="DejaVu Sans Condensed" w:hAnsi="Calibri"/>
+          <w:color w:val="0D0D0D" w:themeColor="text1" w:themeTint="F2"/>
+          <w:lang w:val="en-GB"/>
+        </w:rPr>
+      </w:pPr>
       <w:r>
         <w:rPr>
           <w:rFonts w:ascii="Calibri" w:eastAsia="DejaVu Sans Condensed" w:hAnsi="Calibri"/>
@@ -1612,13 +2306,13 @@
           <w:lang w:val="pt-PT" w:eastAsia="pt-PT"/>
         </w:rPr>
         <w:drawing>
-          <wp:anchor distT="0" distB="0" distL="114300" distR="114300" simplePos="0" relativeHeight="251664384" behindDoc="1" locked="0" layoutInCell="1" allowOverlap="1">
+          <wp:anchor distT="0" distB="0" distL="114300" distR="114300" simplePos="0" relativeHeight="251676160" behindDoc="1" locked="0" layoutInCell="1" allowOverlap="1" wp14:anchorId="12C006F7" wp14:editId="6BD7FF5B">
             <wp:simplePos x="0" y="0"/>
             <wp:positionH relativeFrom="column">
-              <wp:posOffset>1746885</wp:posOffset>
+              <wp:posOffset>-4266490</wp:posOffset>
             </wp:positionH>
             <wp:positionV relativeFrom="paragraph">
-              <wp:posOffset>223520</wp:posOffset>
+              <wp:posOffset>98127</wp:posOffset>
             </wp:positionV>
             <wp:extent cx="2609850" cy="1504950"/>
             <wp:effectExtent l="19050" t="0" r="0" b="0"/>
@@ -1645,7 +2339,7 @@
                     </pic:cNvPicPr>
                   </pic:nvPicPr>
                   <pic:blipFill>
-                    <a:blip r:embed="rId10"/>
+                    <a:blip r:embed="rId12"/>
                     <a:srcRect/>
                     <a:stretch>
                       <a:fillRect/>
@@ -1738,13 +2432,30 @@
           <w:lang w:val="en-GB"/>
         </w:rPr>
       </w:pPr>
-      <w:r>
-        <w:rPr>
+    </w:p>
+    <w:p>
+      <w:pPr>
+        <w:widowControl w:val="0"/>
+        <w:suppressAutoHyphens/>
+        <w:spacing w:after="120"/>
+        <w:jc w:val="both"/>
+        <w:rPr>
+          <w:rFonts w:ascii="Calibri" w:eastAsia="DejaVu Sans Condensed" w:hAnsi="Calibri"/>
+          <w:color w:val="0D0D0D" w:themeColor="text1" w:themeTint="F2"/>
+          <w:lang w:val="en-GB"/>
+        </w:rPr>
+      </w:pPr>
+      <w:r>
+        <w:rPr>
+          <w:rFonts w:ascii="Calibri" w:eastAsia="DejaVu Sans Condensed" w:hAnsi="Calibri"/>
           <w:noProof/>
-        </w:rPr>
+          <w:color w:val="0D0D0D" w:themeColor="text1" w:themeTint="F2"/>
+          <w:lang w:val="pt-PT" w:eastAsia="pt-PT"/>
+        </w:rPr>
+        <w:lastRenderedPageBreak/>
         <w:pict>
-          <v:shape id="_x0000_s1028" type="#_x0000_t202" style="position:absolute;left:0;text-align:left;margin-left:4.05pt;margin-top:29.85pt;width:456pt;height:24pt;z-index:251666432" wrapcoords="-87 0 -87 20829 21600 20829 21600 0 -87 0" stroked="f">
-            <v:textbox style="mso-next-textbox:#_x0000_s1028" inset="0,0,0,0">
+          <v:shape id="_x0000_s1040" type="#_x0000_t202" style="position:absolute;left:0;text-align:left;margin-left:7.15pt;margin-top:22.1pt;width:456pt;height:24pt;z-index:251663872" wrapcoords="-87 0 -87 20829 21600 20829 21600 0 -87 0" stroked="f">
+            <v:textbox style="mso-next-textbox:#_x0000_s1040" inset="0,0,0,0">
               <w:txbxContent>
                 <w:p>
                   <w:pPr>
@@ -1762,31 +2473,10 @@
                     <w:t xml:space="preserve">Image </w:t>
                   </w:r>
                   <w:r>
-                    <w:fldChar w:fldCharType="begin"/>
+                    <w:t>3</w:t>
                   </w:r>
                   <w:r>
-                    <w:instrText xml:space="preserve"> SEQ Image \* ARABIC </w:instrText>
-                  </w:r>
-                  <w:r>
-                    <w:fldChar w:fldCharType="separate"/>
-                  </w:r>
-                  <w:r>
-                    <w:rPr>
-                      <w:noProof/>
-                    </w:rPr>
-                    <w:t>2</w:t>
-                  </w:r>
-                  <w:r>
-                    <w:rPr>
-                      <w:noProof/>
-                    </w:rPr>
-                    <w:fldChar w:fldCharType="end"/>
-                  </w:r>
-                  <w:r>
-                    <w:t xml:space="preserve"> – (Top Right) Scatter </w:t>
-                  </w:r>
-                  <w:r>
-                    <w:t>plot highlighting the course from a specific area due to interaction in area’s idiom. (Bottom) Scatter plot highlighting a specific course (due to interaction) selected in course’s line chart.</w:t>
+                    <w:t xml:space="preserve"> – (Top Right) Scatter plot highlighting the course from a specific area due to interaction in area’s idiom. (Bottom) Scatter plot highlighting a specific course (due to interaction) selected in course’s line chart.</w:t>
                   </w:r>
                 </w:p>
               </w:txbxContent>
@@ -1808,47 +2498,6 @@
           <w:lang w:val="en-GB"/>
         </w:rPr>
       </w:pPr>
-      <w:r>
-        <w:rPr>
-          <w:rFonts w:ascii="Calibri" w:eastAsia="DejaVu Sans Condensed" w:hAnsi="Calibri"/>
-          <w:b/>
-          <w:color w:val="0D0D0D" w:themeColor="text1" w:themeTint="F2"/>
-          <w:lang w:val="en-GB"/>
-        </w:rPr>
-        <w:t>New Opportunity</w:t>
-      </w:r>
-      <w:r>
-        <w:rPr>
-          <w:rFonts w:ascii="Calibri" w:eastAsia="DejaVu Sans Condensed" w:hAnsi="Calibri"/>
-          <w:color w:val="0D0D0D" w:themeColor="text1" w:themeTint="F2"/>
-          <w:lang w:val="en-GB"/>
-        </w:rPr>
-        <w:t>:</w:t>
-      </w:r>
-      <w:r>
-        <w:rPr>
-          <w:rFonts w:ascii="Calibri" w:eastAsia="DejaVu Sans Condensed" w:hAnsi="Calibri"/>
-          <w:color w:val="0D0D0D" w:themeColor="text1" w:themeTint="F2"/>
-          <w:lang w:val="en-GB"/>
-        </w:rPr>
-        <w:t xml:space="preserve"> Catch outlier’s courses to see if there is a specific course in an area with higher unemployment that has a very low unemployment.</w:t>
-      </w:r>
-      <w:r>
-        <w:rPr>
-          <w:rFonts w:ascii="Calibri" w:eastAsia="DejaVu Sans Condensed" w:hAnsi="Calibri"/>
-          <w:color w:val="0D0D0D" w:themeColor="text1" w:themeTint="F2"/>
-          <w:lang w:val="en-GB"/>
-        </w:rPr>
-        <w:t xml:space="preserve"> This is easy because the course’s area unemployment view will be “connected” with this one</w:t>
-      </w:r>
-      <w:r>
-        <w:rPr>
-          <w:rFonts w:ascii="Calibri" w:eastAsia="DejaVu Sans Condensed" w:hAnsi="Calibri"/>
-          <w:color w:val="0D0D0D" w:themeColor="text1" w:themeTint="F2"/>
-          <w:lang w:val="en-GB"/>
-        </w:rPr>
-        <w:t>.</w:t>
-      </w:r>
     </w:p>
     <w:p>
       <w:pPr>
@@ -1858,84 +2507,79 @@
         <w:jc w:val="both"/>
         <w:rPr>
           <w:rFonts w:ascii="Calibri" w:eastAsia="DejaVu Sans Condensed" w:hAnsi="Calibri"/>
-          <w:b/>
-          <w:color w:val="0D0D0D" w:themeColor="text1" w:themeTint="F2"/>
-          <w:lang w:val="en-GB"/>
-        </w:rPr>
-      </w:pPr>
-      <w:r>
-        <w:rPr>
-          <w:rFonts w:ascii="Calibri" w:eastAsia="DejaVu Sans Condensed" w:hAnsi="Calibri"/>
-          <w:b/>
-          <w:color w:val="0D0D0D" w:themeColor="text1" w:themeTint="F2"/>
-          <w:lang w:val="en-GB"/>
-        </w:rPr>
-        <w:t>New Opportunity</w:t>
-      </w:r>
-      <w:r>
-        <w:rPr>
-          <w:rFonts w:ascii="Calibri" w:eastAsia="DejaVu Sans Condensed" w:hAnsi="Calibri"/>
-          <w:b/>
-          <w:color w:val="0D0D0D" w:themeColor="text1" w:themeTint="F2"/>
-          <w:lang w:val="en-GB"/>
-        </w:rPr>
-        <w:t xml:space="preserve"> 2</w:t>
-      </w:r>
-      <w:r>
-        <w:rPr>
-          <w:rFonts w:ascii="Calibri" w:eastAsia="DejaVu Sans Condensed" w:hAnsi="Calibri"/>
-          <w:color w:val="0D0D0D" w:themeColor="text1" w:themeTint="F2"/>
-          <w:lang w:val="en-GB"/>
-        </w:rPr>
-        <w:t xml:space="preserve">: Catch the unemployment/entry grade </w:t>
-      </w:r>
-      <w:r>
-        <w:rPr>
-          <w:rFonts w:ascii="Calibri" w:eastAsia="DejaVu Sans Condensed" w:hAnsi="Calibri"/>
-          <w:color w:val="0D0D0D" w:themeColor="text1" w:themeTint="F2"/>
-          <w:lang w:val="en-GB"/>
-        </w:rPr>
-        <w:t>cor</w:t>
-      </w:r>
-      <w:r>
-        <w:rPr>
-          <w:rFonts w:ascii="Calibri" w:eastAsia="DejaVu Sans Condensed" w:hAnsi="Calibri"/>
-          <w:color w:val="0D0D0D" w:themeColor="text1" w:themeTint="F2"/>
-          <w:lang w:val="en-GB"/>
-        </w:rPr>
-        <w:t xml:space="preserve">relation for courses from the same area. This is possible due to possibility of select an area in courses area view </w:t>
-      </w:r>
-      <w:r>
-        <w:rPr>
-          <w:rFonts w:ascii="Calibri" w:eastAsia="DejaVu Sans Condensed" w:hAnsi="Calibri"/>
-          <w:color w:val="0D0D0D" w:themeColor="text1" w:themeTint="F2"/>
-          <w:lang w:val="en-GB"/>
-        </w:rPr>
-        <w:t>and highlight here (</w:t>
-      </w:r>
-      <w:r>
-        <w:rPr>
-          <w:rFonts w:ascii="Calibri" w:eastAsia="DejaVu Sans Condensed" w:hAnsi="Calibri"/>
-          <w:color w:val="0D0D0D" w:themeColor="text1" w:themeTint="F2"/>
-          <w:lang w:val="en-GB"/>
-        </w:rPr>
-        <w:t>Image 2</w:t>
-      </w:r>
-      <w:r>
-        <w:rPr>
-          <w:rFonts w:ascii="Calibri" w:eastAsia="DejaVu Sans Condensed" w:hAnsi="Calibri"/>
-          <w:color w:val="0D0D0D" w:themeColor="text1" w:themeTint="F2"/>
-          <w:lang w:val="en-GB"/>
-        </w:rPr>
-        <w:t xml:space="preserve"> – Top Right</w:t>
-      </w:r>
-      <w:r>
-        <w:rPr>
-          <w:rFonts w:ascii="Calibri" w:eastAsia="DejaVu Sans Condensed" w:hAnsi="Calibri"/>
-          <w:color w:val="0D0D0D" w:themeColor="text1" w:themeTint="F2"/>
-          <w:lang w:val="en-GB"/>
-        </w:rPr>
-        <w:t>).</w:t>
+          <w:color w:val="0D0D0D" w:themeColor="text1" w:themeTint="F2"/>
+          <w:lang w:val="en-GB"/>
+        </w:rPr>
+      </w:pPr>
+      <w:r>
+        <w:rPr>
+          <w:rFonts w:ascii="Calibri" w:eastAsia="DejaVu Sans Condensed" w:hAnsi="Calibri"/>
+          <w:b/>
+          <w:color w:val="0D0D0D" w:themeColor="text1" w:themeTint="F2"/>
+          <w:lang w:val="en-GB"/>
+        </w:rPr>
+        <w:t>Task 4</w:t>
+      </w:r>
+      <w:r>
+        <w:rPr>
+          <w:rFonts w:ascii="Calibri" w:eastAsia="DejaVu Sans Condensed" w:hAnsi="Calibri"/>
+          <w:color w:val="0D0D0D" w:themeColor="text1" w:themeTint="F2"/>
+          <w:lang w:val="en-GB"/>
+        </w:rPr>
+        <w:t>: Consume-&gt;Present – Relation between minimum entry grade and unemployment (%)</w:t>
+      </w:r>
+      <w:r>
+        <w:rPr>
+          <w:rFonts w:ascii="Calibri" w:eastAsia="DejaVu Sans Condensed" w:hAnsi="Calibri"/>
+          <w:color w:val="0D0D0D" w:themeColor="text1" w:themeTint="F2"/>
+          <w:lang w:val="en-GB"/>
+        </w:rPr>
+        <w:t xml:space="preserve">. </w:t>
+      </w:r>
+      <w:r>
+        <w:rPr>
+          <w:rFonts w:ascii="Calibri" w:eastAsia="DejaVu Sans Condensed" w:hAnsi="Calibri"/>
+          <w:b/>
+          <w:color w:val="4F81BD" w:themeColor="accent1"/>
+          <w:lang w:val="en-GB"/>
+        </w:rPr>
+        <w:t xml:space="preserve">(Image </w:t>
+      </w:r>
+      <w:r>
+        <w:rPr>
+          <w:rFonts w:ascii="Calibri" w:eastAsia="DejaVu Sans Condensed" w:hAnsi="Calibri"/>
+          <w:b/>
+          <w:color w:val="4F81BD" w:themeColor="accent1"/>
+          <w:lang w:val="en-GB"/>
+        </w:rPr>
+        <w:t>3</w:t>
+      </w:r>
+      <w:r>
+        <w:rPr>
+          <w:rFonts w:ascii="Calibri" w:eastAsia="DejaVu Sans Condensed" w:hAnsi="Calibri"/>
+          <w:b/>
+          <w:color w:val="4F81BD" w:themeColor="accent1"/>
+          <w:lang w:val="en-GB"/>
+        </w:rPr>
+        <w:t xml:space="preserve"> </w:t>
+      </w:r>
+      <w:r>
+        <w:rPr>
+          <w:rFonts w:ascii="Calibri" w:eastAsia="DejaVu Sans Condensed" w:hAnsi="Calibri"/>
+          <w:b/>
+          <w:color w:val="4F81BD" w:themeColor="accent1"/>
+          <w:lang w:val="en-GB"/>
+        </w:rPr>
+        <w:t xml:space="preserve">- </w:t>
+      </w:r>
+      <w:r>
+        <w:rPr>
+          <w:rFonts w:ascii="Calibri" w:eastAsia="DejaVu Sans Condensed" w:hAnsi="Calibri"/>
+          <w:b/>
+          <w:color w:val="4F81BD" w:themeColor="accent1"/>
+          <w:lang w:val="en-GB"/>
+        </w:rPr>
+        <w:t>Top Left)</w:t>
       </w:r>
     </w:p>
     <w:p>
@@ -1965,23 +2609,31 @@
           <w:color w:val="0D0D0D" w:themeColor="text1" w:themeTint="F2"/>
           <w:lang w:val="en-GB"/>
         </w:rPr>
-        <w:t>Task 4</w:t>
-      </w:r>
-      <w:r>
-        <w:rPr>
-          <w:rFonts w:ascii="Calibri" w:eastAsia="DejaVu Sans Condensed" w:hAnsi="Calibri"/>
-          <w:color w:val="0D0D0D" w:themeColor="text1" w:themeTint="F2"/>
-          <w:lang w:val="en-GB"/>
-        </w:rPr>
-        <w:t>: Consume-&gt;Present – Relation between minimum entry grade and unemployment (%)</w:t>
-      </w:r>
-      <w:r>
-        <w:rPr>
-          <w:rFonts w:ascii="Calibri" w:eastAsia="DejaVu Sans Condensed" w:hAnsi="Calibri"/>
-          <w:color w:val="0D0D0D" w:themeColor="text1" w:themeTint="F2"/>
-          <w:lang w:val="en-GB"/>
-        </w:rPr>
-        <w:t xml:space="preserve">. </w:t>
+        <w:t>Question</w:t>
+      </w:r>
+      <w:r>
+        <w:rPr>
+          <w:rFonts w:ascii="Calibri" w:eastAsia="DejaVu Sans Condensed" w:hAnsi="Calibri"/>
+          <w:color w:val="0D0D0D" w:themeColor="text1" w:themeTint="F2"/>
+          <w:lang w:val="en-GB"/>
+        </w:rPr>
+        <w:t xml:space="preserve">: </w:t>
+      </w:r>
+      <w:r>
+        <w:rPr>
+          <w:rFonts w:ascii="Calibri" w:eastAsia="DejaVu Sans Condensed" w:hAnsi="Calibri"/>
+          <w:color w:val="0D0D0D" w:themeColor="text1" w:themeTint="F2"/>
+          <w:lang w:val="en-GB"/>
+        </w:rPr>
+        <w:t>Where the unemployment will be higher? In a course with 14 minimum entry grade or one with 17? (Task 4)</w:t>
+      </w:r>
+      <w:r>
+        <w:rPr>
+          <w:rFonts w:ascii="Calibri" w:eastAsia="DejaVu Sans Condensed" w:hAnsi="Calibri"/>
+          <w:color w:val="0D0D0D" w:themeColor="text1" w:themeTint="F2"/>
+          <w:lang w:val="en-GB"/>
+        </w:rPr>
+        <w:t xml:space="preserve"> </w:t>
       </w:r>
       <w:r>
         <w:rPr>
@@ -1999,8 +2651,10 @@
           <w:color w:val="4F81BD" w:themeColor="accent1"/>
           <w:lang w:val="en-GB"/>
         </w:rPr>
-        <w:t>2</w:t>
-      </w:r>
+        <w:t>3</w:t>
+      </w:r>
+      <w:bookmarkStart w:id="0" w:name="_GoBack"/>
+      <w:bookmarkEnd w:id="0"/>
       <w:r>
         <w:rPr>
           <w:rFonts w:ascii="Calibri" w:eastAsia="DejaVu Sans Condensed" w:hAnsi="Calibri"/>
@@ -2041,113 +2695,140 @@
           <w:lang w:val="en-GB"/>
         </w:rPr>
       </w:pPr>
-      <w:r>
-        <w:rPr>
-          <w:rFonts w:ascii="Calibri" w:eastAsia="DejaVu Sans Condensed" w:hAnsi="Calibri"/>
-          <w:color w:val="0D0D0D" w:themeColor="text1" w:themeTint="F2"/>
-          <w:lang w:val="en-GB"/>
-        </w:rPr>
-        <w:t xml:space="preserve">- </w:t>
-      </w:r>
-      <w:r>
-        <w:rPr>
-          <w:rFonts w:ascii="Calibri" w:eastAsia="DejaVu Sans Condensed" w:hAnsi="Calibri"/>
-          <w:b/>
-          <w:color w:val="0D0D0D" w:themeColor="text1" w:themeTint="F2"/>
-          <w:lang w:val="en-GB"/>
-        </w:rPr>
-        <w:t>Question 4</w:t>
-      </w:r>
-      <w:r>
-        <w:rPr>
-          <w:rFonts w:ascii="Calibri" w:eastAsia="DejaVu Sans Condensed" w:hAnsi="Calibri"/>
-          <w:color w:val="0D0D0D" w:themeColor="text1" w:themeTint="F2"/>
-          <w:lang w:val="en-GB"/>
-        </w:rPr>
-        <w:t xml:space="preserve">: </w:t>
-      </w:r>
-      <w:r>
-        <w:rPr>
-          <w:rFonts w:ascii="Calibri" w:eastAsia="DejaVu Sans Condensed" w:hAnsi="Calibri"/>
-          <w:color w:val="0D0D0D" w:themeColor="text1" w:themeTint="F2"/>
-          <w:lang w:val="en-GB"/>
-        </w:rPr>
-        <w:t>Where the unemployment will be higher? In a course with 14 minimum entry grade or one with 17? (Task 4)</w:t>
-      </w:r>
-      <w:r>
-        <w:rPr>
-          <w:rFonts w:ascii="Calibri" w:eastAsia="DejaVu Sans Condensed" w:hAnsi="Calibri"/>
-          <w:color w:val="0D0D0D" w:themeColor="text1" w:themeTint="F2"/>
-          <w:lang w:val="en-GB"/>
-        </w:rPr>
-        <w:t xml:space="preserve"> </w:t>
-      </w:r>
-      <w:r>
-        <w:rPr>
-          <w:rFonts w:ascii="Calibri" w:eastAsia="DejaVu Sans Condensed" w:hAnsi="Calibri"/>
-          <w:b/>
-          <w:color w:val="4F81BD" w:themeColor="accent1"/>
-          <w:lang w:val="en-GB"/>
-        </w:rPr>
-        <w:t xml:space="preserve">(Image </w:t>
-      </w:r>
-      <w:r>
-        <w:rPr>
-          <w:rFonts w:ascii="Calibri" w:eastAsia="DejaVu Sans Condensed" w:hAnsi="Calibri"/>
-          <w:b/>
-          <w:color w:val="4F81BD" w:themeColor="accent1"/>
-          <w:lang w:val="en-GB"/>
-        </w:rPr>
-        <w:t>2</w:t>
-      </w:r>
-      <w:r>
-        <w:rPr>
-          <w:rFonts w:ascii="Calibri" w:eastAsia="DejaVu Sans Condensed" w:hAnsi="Calibri"/>
-          <w:b/>
-          <w:color w:val="4F81BD" w:themeColor="accent1"/>
-          <w:lang w:val="en-GB"/>
-        </w:rPr>
-        <w:t xml:space="preserve"> </w:t>
-      </w:r>
-      <w:r>
-        <w:rPr>
-          <w:rFonts w:ascii="Calibri" w:eastAsia="DejaVu Sans Condensed" w:hAnsi="Calibri"/>
-          <w:b/>
-          <w:color w:val="4F81BD" w:themeColor="accent1"/>
-          <w:lang w:val="en-GB"/>
-        </w:rPr>
-        <w:t xml:space="preserve">- </w:t>
-      </w:r>
-      <w:r>
-        <w:rPr>
-          <w:rFonts w:ascii="Calibri" w:eastAsia="DejaVu Sans Condensed" w:hAnsi="Calibri"/>
-          <w:b/>
-          <w:color w:val="4F81BD" w:themeColor="accent1"/>
-          <w:lang w:val="en-GB"/>
-        </w:rPr>
-        <w:t>Top Left)</w:t>
-      </w:r>
-    </w:p>
-    <w:p>
-      <w:pPr>
-        <w:keepNext/>
-        <w:widowControl w:val="0"/>
-        <w:suppressAutoHyphens/>
-        <w:spacing w:before="240" w:after="120"/>
-        <w:outlineLvl w:val="3"/>
-        <w:rPr>
-          <w:rFonts w:ascii="Calibri" w:eastAsia="DejaVu Sans Condensed" w:hAnsi="Calibri" w:cs="DejaVu Sans Condensed"/>
-          <w:bCs/>
-          <w:lang w:val="en-GB"/>
-        </w:rPr>
-      </w:pPr>
-    </w:p>
-    <w:p>
-      <w:pPr>
-        <w:spacing w:after="0"/>
-        <w:rPr>
-          <w:rFonts w:ascii="Courier New" w:hAnsi="Courier New" w:cs="Courier New"/>
-          <w:sz w:val="18"/>
+    </w:p>
+    <w:p>
+      <w:pPr>
+        <w:widowControl w:val="0"/>
+        <w:suppressAutoHyphens/>
+        <w:spacing w:after="120"/>
+        <w:jc w:val="both"/>
+        <w:rPr>
+          <w:rFonts w:ascii="Calibri" w:eastAsia="DejaVu Sans Condensed" w:hAnsi="Calibri"/>
+          <w:color w:val="0D0D0D" w:themeColor="text1" w:themeTint="F2"/>
+          <w:lang w:val="en-GB"/>
+        </w:rPr>
+      </w:pPr>
+      <w:r>
+        <w:rPr>
+          <w:rFonts w:ascii="Calibri" w:eastAsia="DejaVu Sans Condensed" w:hAnsi="Calibri"/>
+          <w:b/>
+          <w:color w:val="0D0D0D" w:themeColor="text1" w:themeTint="F2"/>
+          <w:lang w:val="en-GB"/>
+        </w:rPr>
+        <w:t>New Opportunity</w:t>
+      </w:r>
+      <w:r>
+        <w:rPr>
+          <w:rFonts w:ascii="Calibri" w:eastAsia="DejaVu Sans Condensed" w:hAnsi="Calibri"/>
+          <w:color w:val="0D0D0D" w:themeColor="text1" w:themeTint="F2"/>
+          <w:lang w:val="en-GB"/>
+        </w:rPr>
+        <w:t>: Catch outlier’s courses to see if there is a specific course in an area with higher unemployment that has a very low unemployment. This is easy because the course’s area unemployment view will be “connected” with this one.</w:t>
+      </w:r>
+    </w:p>
+    <w:p>
+      <w:pPr>
+        <w:widowControl w:val="0"/>
+        <w:suppressAutoHyphens/>
+        <w:spacing w:after="120"/>
+        <w:jc w:val="both"/>
+        <w:rPr>
+          <w:rFonts w:ascii="Calibri" w:eastAsia="DejaVu Sans Condensed" w:hAnsi="Calibri"/>
+          <w:b/>
+          <w:color w:val="0D0D0D" w:themeColor="text1" w:themeTint="F2"/>
+          <w:lang w:val="en-GB"/>
+        </w:rPr>
+      </w:pPr>
+      <w:r>
+        <w:rPr>
+          <w:rFonts w:ascii="Calibri" w:eastAsia="DejaVu Sans Condensed" w:hAnsi="Calibri"/>
+          <w:b/>
+          <w:color w:val="0D0D0D" w:themeColor="text1" w:themeTint="F2"/>
+          <w:lang w:val="en-GB"/>
+        </w:rPr>
+        <w:t>New Opportunity</w:t>
+      </w:r>
+      <w:r>
+        <w:rPr>
+          <w:rFonts w:ascii="Calibri" w:eastAsia="DejaVu Sans Condensed" w:hAnsi="Calibri"/>
+          <w:b/>
+          <w:color w:val="0D0D0D" w:themeColor="text1" w:themeTint="F2"/>
+          <w:lang w:val="en-GB"/>
+        </w:rPr>
+        <w:t xml:space="preserve"> 2</w:t>
+      </w:r>
+      <w:r>
+        <w:rPr>
+          <w:rFonts w:ascii="Calibri" w:eastAsia="DejaVu Sans Condensed" w:hAnsi="Calibri"/>
+          <w:color w:val="0D0D0D" w:themeColor="text1" w:themeTint="F2"/>
+          <w:lang w:val="en-GB"/>
+        </w:rPr>
+        <w:t>: Catch the unemployment/entry grade correlation for courses from the same area. This is possible due to possibility of select an area in courses area view and highlight here (Image 2 – Top Right).</w:t>
+      </w:r>
+    </w:p>
+    <w:p>
+      <w:pPr>
+        <w:widowControl w:val="0"/>
+        <w:suppressAutoHyphens/>
+        <w:spacing w:after="120"/>
+        <w:jc w:val="both"/>
+        <w:rPr>
+          <w:rFonts w:ascii="Calibri" w:eastAsia="DejaVu Sans Condensed" w:hAnsi="Calibri"/>
+          <w:color w:val="0D0D0D" w:themeColor="text1" w:themeTint="F2"/>
+          <w:lang w:val="en-GB"/>
+        </w:rPr>
+      </w:pPr>
+    </w:p>
+    <w:p>
+      <w:pPr>
+        <w:widowControl w:val="0"/>
+        <w:suppressAutoHyphens/>
+        <w:spacing w:after="120"/>
+        <w:jc w:val="both"/>
+        <w:rPr>
+          <w:rFonts w:ascii="Calibri" w:eastAsia="DejaVu Sans Condensed" w:hAnsi="Calibri"/>
+          <w:color w:val="0D0D0D" w:themeColor="text1" w:themeTint="F2"/>
+          <w:lang w:val="en-GB"/>
+        </w:rPr>
+      </w:pPr>
+    </w:p>
+    <w:p>
+      <w:pPr>
+        <w:widowControl w:val="0"/>
+        <w:suppressAutoHyphens/>
+        <w:spacing w:after="120"/>
+        <w:jc w:val="both"/>
+        <w:rPr>
+          <w:rFonts w:ascii="Calibri" w:eastAsia="DejaVu Sans Condensed" w:hAnsi="Calibri"/>
+          <w:b/>
+          <w:color w:val="0D0D0D" w:themeColor="text1" w:themeTint="F2"/>
+          <w:sz w:val="26"/>
+          <w:szCs w:val="26"/>
+          <w:lang w:val="en-GB"/>
+        </w:rPr>
+      </w:pPr>
+      <w:r>
+        <w:rPr>
+          <w:rFonts w:ascii="Calibri" w:eastAsia="DejaVu Sans Condensed" w:hAnsi="Calibri"/>
+          <w:b/>
+          <w:color w:val="0D0D0D" w:themeColor="text1" w:themeTint="F2"/>
+          <w:sz w:val="26"/>
+          <w:szCs w:val="26"/>
+          <w:lang w:val="en-GB"/>
+        </w:rPr>
+        <w:t>2.4. Task 5</w:t>
+      </w:r>
+    </w:p>
+    <w:p>
+      <w:pPr>
+        <w:widowControl w:val="0"/>
+        <w:suppressAutoHyphens/>
+        <w:spacing w:after="120"/>
+        <w:jc w:val="both"/>
+        <w:rPr>
+          <w:rFonts w:ascii="Calibri" w:eastAsia="DejaVu Sans Condensed" w:hAnsi="Calibri"/>
+          <w:color w:val="0D0D0D" w:themeColor="text1" w:themeTint="F2"/>
+          <w:lang w:val="en-GB"/>
         </w:rPr>
       </w:pPr>
       <w:r>
@@ -2201,7 +2882,7 @@
               <v:h position="#0,#1"/>
             </v:handles>
           </v:shapetype>
-          <v:shape id="_x0000_s1031" type="#_x0000_t62" style="position:absolute;margin-left:224.55pt;margin-top:70.55pt;width:190.5pt;height:24pt;z-index:251669504" adj="-2976,37395">
+          <v:shape id="_x0000_s1035" type="#_x0000_t62" style="position:absolute;left:0;text-align:left;margin-left:217.95pt;margin-top:70.6pt;width:190.5pt;height:24pt;z-index:251661824" adj="-2976,37395">
             <v:textbox>
               <w:txbxContent>
                 <w:p>
@@ -2220,17 +2901,12 @@
           <w:lang w:val="pt-PT" w:eastAsia="pt-PT"/>
         </w:rPr>
         <w:pict>
-          <v:shape id="_x0000_s1030" type="#_x0000_t62" style="position:absolute;margin-left:154.05pt;margin-top:33.05pt;width:190.5pt;height:24pt;z-index:251668480" adj="-1531,55620">
+          <v:shape id="_x0000_s1036" type="#_x0000_t62" style="position:absolute;left:0;text-align:left;margin-left:153.5pt;margin-top:24.8pt;width:190.5pt;height:24pt;z-index:251662848" adj="-1531,55620">
             <v:textbox>
               <w:txbxContent>
                 <w:p>
-                  <w:proofErr w:type="spellStart"/>
                   <w:r>
-                    <w:t>Artes</w:t>
-                  </w:r>
-                  <w:proofErr w:type="spellEnd"/>
-                  <w:r>
-                    <w:t xml:space="preserve"> e </w:t>
+                    <w:t xml:space="preserve">Artes e </w:t>
                   </w:r>
                   <w:proofErr w:type="spellStart"/>
                   <w:r>
@@ -2252,7 +2928,7 @@
           <w:lang w:val="pt-PT" w:eastAsia="pt-PT"/>
         </w:rPr>
         <w:drawing>
-          <wp:inline distT="0" distB="0" distL="0" distR="0">
+          <wp:inline distT="0" distB="0" distL="0" distR="0" wp14:anchorId="309A0D47" wp14:editId="20FC25ED">
             <wp:extent cx="2943225" cy="2766510"/>
             <wp:effectExtent l="0" t="0" r="0" b="0"/>
             <wp:docPr id="7" name="Imagem 7" descr="C:\Users\artur\AppData\Local\Microsoft\Windows\INetCacheContent.Word\SunburstAreas.png"/>
@@ -2269,10 +2945,10 @@
                     </pic:cNvPicPr>
                   </pic:nvPicPr>
                   <pic:blipFill>
-                    <a:blip r:embed="rId11">
+                    <a:blip r:embed="rId13">
                       <a:extLst>
                         <a:ext uri="{28A0092B-C50C-407E-A947-70E740481C1C}">
-                          <a14:useLocalDpi xmlns:a14="http://schemas.microsoft.com/office/drawing/2010/main" xmlns:wps="http://schemas.microsoft.com/office/word/2010/wordprocessingShape" xmlns:wpi="http://schemas.microsoft.com/office/word/2010/wordprocessingInk" xmlns:wpg="http://schemas.microsoft.com/office/word/2010/wordprocessingGroup" xmlns:w16se="http://schemas.microsoft.com/office/word/2015/wordml/symex" xmlns:w15="http://schemas.microsoft.com/office/word/2012/wordml" xmlns:w14="http://schemas.microsoft.com/office/word/2010/wordml" xmlns:w="http://schemas.openxmlformats.org/wordprocessingml/2006/main" xmlns:w10="urn:schemas-microsoft-com:office:word" xmlns:wp14="http://schemas.microsoft.com/office/word/2010/wordprocessingDrawing" xmlns:v="urn:schemas-microsoft-com:vml" xmlns:o="urn:schemas-microsoft-com:office:office" xmlns:mc="http://schemas.openxmlformats.org/markup-compatibility/2006" xmlns:cx5="http://schemas.microsoft.com/office/drawing/2016/5/11/chartex" xmlns:cx4="http://schemas.microsoft.com/office/drawing/2016/5/10/chartex" xmlns:cx3="http://schemas.microsoft.com/office/drawing/2016/5/9/chartex" xmlns:cx2="http://schemas.microsoft.com/office/drawing/2015/10/21/chartex" xmlns:cx1="http://schemas.microsoft.com/office/drawing/2015/9/8/chartex" xmlns:cx="http://schemas.microsoft.com/office/drawing/2014/chartex" xmlns:wpc="http://schemas.microsoft.com/office/word/2010/wordprocessingCanvas" xmlns="" val="0"/>
+                          <a14:useLocalDpi xmlns:a14="http://schemas.microsoft.com/office/drawing/2010/main" val="0"/>
                         </a:ext>
                       </a:extLst>
                     </a:blip>
@@ -2300,9 +2976,105 @@
           </wp:inline>
         </w:drawing>
       </w:r>
-      <w:bookmarkStart w:id="0" w:name="_GoBack"/>
-      <w:bookmarkEnd w:id="0"/>
-    </w:p>
+    </w:p>
+    <w:p>
+      <w:pPr>
+        <w:pStyle w:val="Legenda"/>
+        <w:rPr>
+          <w:rFonts w:ascii="Courier New" w:hAnsi="Courier New" w:cs="Courier New"/>
+          <w:noProof/>
+          <w:szCs w:val="24"/>
+        </w:rPr>
+      </w:pPr>
+      <w:r>
+        <w:t>Image 4 – Unemployment by graduation area. On “mouse over”, it will display the name and the unemployment %. On “click”, it will zoom that region</w:t>
+      </w:r>
+    </w:p>
+    <w:p>
+      <w:pPr>
+        <w:widowControl w:val="0"/>
+        <w:suppressAutoHyphens/>
+        <w:spacing w:after="120"/>
+        <w:jc w:val="both"/>
+        <w:rPr>
+          <w:rFonts w:ascii="Calibri" w:eastAsia="DejaVu Sans Condensed" w:hAnsi="Calibri"/>
+          <w:color w:val="0D0D0D" w:themeColor="text1" w:themeTint="F2"/>
+          <w:lang w:val="en-GB"/>
+        </w:rPr>
+      </w:pPr>
+    </w:p>
+    <w:p>
+      <w:pPr>
+        <w:widowControl w:val="0"/>
+        <w:suppressAutoHyphens/>
+        <w:spacing w:after="120"/>
+        <w:jc w:val="both"/>
+        <w:rPr>
+          <w:rFonts w:ascii="Calibri" w:eastAsia="DejaVu Sans Condensed" w:hAnsi="Calibri"/>
+          <w:color w:val="0D0D0D" w:themeColor="text1" w:themeTint="F2"/>
+          <w:lang w:val="en-GB"/>
+        </w:rPr>
+      </w:pPr>
+      <w:r>
+        <w:rPr>
+          <w:rFonts w:ascii="Calibri" w:eastAsia="DejaVu Sans Condensed" w:hAnsi="Calibri"/>
+          <w:b/>
+          <w:color w:val="0D0D0D" w:themeColor="text1" w:themeTint="F2"/>
+          <w:lang w:val="en-GB"/>
+        </w:rPr>
+        <w:t>-Task 5:</w:t>
+      </w:r>
+      <w:r>
+        <w:rPr>
+          <w:rFonts w:ascii="Calibri" w:eastAsia="DejaVu Sans Condensed" w:hAnsi="Calibri"/>
+          <w:color w:val="0D0D0D" w:themeColor="text1" w:themeTint="F2"/>
+          <w:lang w:val="en-GB"/>
+        </w:rPr>
+        <w:t xml:space="preserve"> Query-&gt;Summarize – Summarize the employment/unemployment by graduation areas</w:t>
+      </w:r>
+    </w:p>
+    <w:p>
+      <w:pPr>
+        <w:widowControl w:val="0"/>
+        <w:suppressAutoHyphens/>
+        <w:spacing w:after="120"/>
+        <w:jc w:val="both"/>
+      </w:pPr>
+      <w:r>
+        <w:rPr>
+          <w:rFonts w:ascii="Calibri" w:eastAsia="DejaVu Sans Condensed" w:hAnsi="Calibri"/>
+          <w:color w:val="0D0D0D" w:themeColor="text1" w:themeTint="F2"/>
+          <w:lang w:val="en-GB"/>
+        </w:rPr>
+        <w:t xml:space="preserve">- </w:t>
+      </w:r>
+      <w:r>
+        <w:rPr>
+          <w:rFonts w:ascii="Calibri" w:eastAsia="DejaVu Sans Condensed" w:hAnsi="Calibri"/>
+          <w:b/>
+          <w:color w:val="0D0D0D" w:themeColor="text1" w:themeTint="F2"/>
+          <w:lang w:val="en-GB"/>
+        </w:rPr>
+        <w:t>Question:</w:t>
+      </w:r>
+      <w:r>
+        <w:rPr>
+          <w:rFonts w:ascii="Calibri" w:eastAsia="DejaVu Sans Condensed" w:hAnsi="Calibri"/>
+          <w:color w:val="0D0D0D" w:themeColor="text1" w:themeTint="F2"/>
+          <w:lang w:val="en-GB"/>
+        </w:rPr>
+        <w:t xml:space="preserve"> </w:t>
+      </w:r>
+      <w:r>
+        <w:rPr>
+          <w:rFonts w:ascii="Calibri" w:eastAsia="DejaVu Sans Condensed" w:hAnsi="Calibri"/>
+          <w:color w:val="0D0D0D" w:themeColor="text1" w:themeTint="F2"/>
+          <w:lang w:val="en-GB"/>
+        </w:rPr>
+        <w:t>What is the graduation area with less/more unemployment? (Task 5)</w:t>
+      </w:r>
+    </w:p>
+    <w:p/>
     <w:p>
       <w:pPr>
         <w:spacing w:after="0"/>
@@ -2311,216 +3083,6 @@
           <w:sz w:val="18"/>
         </w:rPr>
       </w:pPr>
-      <w:r>
-        <w:rPr>
-          <w:noProof/>
-        </w:rPr>
-        <w:lastRenderedPageBreak/>
-        <w:pict>
-          <v:shape id="_x0000_s1033" type="#_x0000_t202" style="position:absolute;margin-left:1.8pt;margin-top:156.85pt;width:486.75pt;height:27pt;z-index:251673600" wrapcoords="-67 0 -67 20057 21600 20057 21600 0 -67 0" stroked="f">
-            <v:textbox style="mso-next-textbox:#_x0000_s1033" inset="0,0,0,0">
-              <w:txbxContent>
-                <w:p>
-                  <w:pPr>
-                    <w:pStyle w:val="Legenda"/>
-                    <w:rPr>
-                      <w:rFonts w:ascii="Courier New" w:hAnsi="Courier New" w:cs="Courier New"/>
-                      <w:noProof/>
-                      <w:szCs w:val="24"/>
-                    </w:rPr>
-                  </w:pPr>
-                  <w:r>
-                    <w:t xml:space="preserve">Image </w:t>
-                  </w:r>
-                  <w:fldSimple w:instr=" SEQ Image \* ARABIC ">
-                    <w:r>
-                      <w:rPr>
-                        <w:noProof/>
-                      </w:rPr>
-                      <w:t>3</w:t>
-                    </w:r>
-                  </w:fldSimple>
-                  <w:r>
-                    <w:t xml:space="preserve"> – (Left) Universities unemployment ordered in descending order. (Right) Universities unemployment ordered in ascending order.</w:t>
-                  </w:r>
-                </w:p>
-              </w:txbxContent>
-            </v:textbox>
-            <w10:wrap type="tight"/>
-          </v:shape>
-        </w:pict>
-      </w:r>
-      <w:r>
-        <w:rPr>
-          <w:rFonts w:ascii="Courier New" w:hAnsi="Courier New" w:cs="Courier New"/>
-          <w:noProof/>
-          <w:sz w:val="18"/>
-          <w:lang w:val="pt-PT" w:eastAsia="pt-PT"/>
-        </w:rPr>
-        <w:drawing>
-          <wp:anchor distT="0" distB="0" distL="114300" distR="114300" simplePos="0" relativeHeight="251671552" behindDoc="1" locked="0" layoutInCell="1" allowOverlap="1">
-            <wp:simplePos x="0" y="0"/>
-            <wp:positionH relativeFrom="column">
-              <wp:posOffset>3137535</wp:posOffset>
-            </wp:positionH>
-            <wp:positionV relativeFrom="paragraph">
-              <wp:posOffset>39370</wp:posOffset>
-            </wp:positionV>
-            <wp:extent cx="3063875" cy="1895475"/>
-            <wp:effectExtent l="19050" t="0" r="3175" b="0"/>
-            <wp:wrapTight wrapText="bothSides">
-              <wp:wrapPolygon edited="0">
-                <wp:start x="-134" y="0"/>
-                <wp:lineTo x="-134" y="21491"/>
-                <wp:lineTo x="21622" y="21491"/>
-                <wp:lineTo x="21622" y="0"/>
-                <wp:lineTo x="-134" y="0"/>
-              </wp:wrapPolygon>
-            </wp:wrapTight>
-            <wp:docPr id="8" name="Imagem 1" descr="C:\ProgrammingWorkspace\OtherWorkspace\VI-Project\III-Checkpoint\BertinMatrix1.png"/>
-            <wp:cNvGraphicFramePr>
-              <a:graphicFrameLocks xmlns:a="http://schemas.openxmlformats.org/drawingml/2006/main" noChangeAspect="1"/>
-            </wp:cNvGraphicFramePr>
-            <a:graphic xmlns:a="http://schemas.openxmlformats.org/drawingml/2006/main">
-              <a:graphicData uri="http://schemas.openxmlformats.org/drawingml/2006/picture">
-                <pic:pic xmlns:pic="http://schemas.openxmlformats.org/drawingml/2006/picture">
-                  <pic:nvPicPr>
-                    <pic:cNvPr id="0" name="Picture 1" descr="C:\ProgrammingWorkspace\OtherWorkspace\VI-Project\III-Checkpoint\BertinMatrix1.png"/>
-                    <pic:cNvPicPr>
-                      <a:picLocks noChangeAspect="1" noChangeArrowheads="1"/>
-                    </pic:cNvPicPr>
-                  </pic:nvPicPr>
-                  <pic:blipFill>
-                    <a:blip r:embed="rId12"/>
-                    <a:srcRect/>
-                    <a:stretch>
-                      <a:fillRect/>
-                    </a:stretch>
-                  </pic:blipFill>
-                  <pic:spPr bwMode="auto">
-                    <a:xfrm>
-                      <a:off x="0" y="0"/>
-                      <a:ext cx="3063875" cy="1895475"/>
-                    </a:xfrm>
-                    <a:prstGeom prst="rect">
-                      <a:avLst/>
-                    </a:prstGeom>
-                    <a:noFill/>
-                    <a:ln w="9525">
-                      <a:noFill/>
-                      <a:miter lim="800000"/>
-                      <a:headEnd/>
-                      <a:tailEnd/>
-                    </a:ln>
-                  </pic:spPr>
-                </pic:pic>
-              </a:graphicData>
-            </a:graphic>
-          </wp:anchor>
-        </w:drawing>
-      </w:r>
-      <w:r>
-        <w:rPr>
-          <w:rFonts w:ascii="Courier New" w:hAnsi="Courier New" w:cs="Courier New"/>
-          <w:noProof/>
-          <w:sz w:val="18"/>
-          <w:lang w:val="pt-PT" w:eastAsia="pt-PT"/>
-        </w:rPr>
-        <w:drawing>
-          <wp:anchor distT="0" distB="0" distL="114300" distR="114300" simplePos="0" relativeHeight="251670528" behindDoc="1" locked="0" layoutInCell="1" allowOverlap="1">
-            <wp:simplePos x="0" y="0"/>
-            <wp:positionH relativeFrom="column">
-              <wp:posOffset>22860</wp:posOffset>
-            </wp:positionH>
-            <wp:positionV relativeFrom="paragraph">
-              <wp:posOffset>39370</wp:posOffset>
-            </wp:positionV>
-            <wp:extent cx="3063875" cy="1895475"/>
-            <wp:effectExtent l="19050" t="0" r="3175" b="0"/>
-            <wp:wrapTight wrapText="bothSides">
-              <wp:wrapPolygon edited="0">
-                <wp:start x="-134" y="0"/>
-                <wp:lineTo x="-134" y="21491"/>
-                <wp:lineTo x="21622" y="21491"/>
-                <wp:lineTo x="21622" y="0"/>
-                <wp:lineTo x="-134" y="0"/>
-              </wp:wrapPolygon>
-            </wp:wrapTight>
-            <wp:docPr id="9" name="Imagem 2" descr="C:\ProgrammingWorkspace\OtherWorkspace\VI-Project\III-Checkpoint\BertinMatrix2.png"/>
-            <wp:cNvGraphicFramePr>
-              <a:graphicFrameLocks xmlns:a="http://schemas.openxmlformats.org/drawingml/2006/main" noChangeAspect="1"/>
-            </wp:cNvGraphicFramePr>
-            <a:graphic xmlns:a="http://schemas.openxmlformats.org/drawingml/2006/main">
-              <a:graphicData uri="http://schemas.openxmlformats.org/drawingml/2006/picture">
-                <pic:pic xmlns:pic="http://schemas.openxmlformats.org/drawingml/2006/picture">
-                  <pic:nvPicPr>
-                    <pic:cNvPr id="0" name="Picture 2" descr="C:\ProgrammingWorkspace\OtherWorkspace\VI-Project\III-Checkpoint\BertinMatrix2.png"/>
-                    <pic:cNvPicPr>
-                      <a:picLocks noChangeAspect="1" noChangeArrowheads="1"/>
-                    </pic:cNvPicPr>
-                  </pic:nvPicPr>
-                  <pic:blipFill>
-                    <a:blip r:embed="rId13"/>
-                    <a:srcRect/>
-                    <a:stretch>
-                      <a:fillRect/>
-                    </a:stretch>
-                  </pic:blipFill>
-                  <pic:spPr bwMode="auto">
-                    <a:xfrm>
-                      <a:off x="0" y="0"/>
-                      <a:ext cx="3063875" cy="1895475"/>
-                    </a:xfrm>
-                    <a:prstGeom prst="rect">
-                      <a:avLst/>
-                    </a:prstGeom>
-                    <a:noFill/>
-                    <a:ln w="9525">
-                      <a:noFill/>
-                      <a:miter lim="800000"/>
-                      <a:headEnd/>
-                      <a:tailEnd/>
-                    </a:ln>
-                  </pic:spPr>
-                </pic:pic>
-              </a:graphicData>
-            </a:graphic>
-          </wp:anchor>
-        </w:drawing>
-      </w:r>
-      <w:r>
-        <w:rPr>
-          <w:rFonts w:ascii="Calibri" w:eastAsia="DejaVu Sans Condensed" w:hAnsi="Calibri"/>
-          <w:b/>
-          <w:color w:val="0D0D0D" w:themeColor="text1" w:themeTint="F2"/>
-          <w:lang w:val="en-GB"/>
-        </w:rPr>
-        <w:t>New Opportunity</w:t>
-      </w:r>
-      <w:r>
-        <w:rPr>
-          <w:rFonts w:ascii="Calibri" w:eastAsia="DejaVu Sans Condensed" w:hAnsi="Calibri"/>
-          <w:color w:val="0D0D0D" w:themeColor="text1" w:themeTint="F2"/>
-          <w:lang w:val="en-GB"/>
-        </w:rPr>
-        <w:t>: Sort the universities in ascending and descending order</w:t>
-      </w:r>
-      <w:r>
-        <w:rPr>
-          <w:rFonts w:ascii="Calibri" w:eastAsia="DejaVu Sans Condensed" w:hAnsi="Calibri"/>
-          <w:color w:val="0D0D0D" w:themeColor="text1" w:themeTint="F2"/>
-          <w:lang w:val="en-GB"/>
-        </w:rPr>
-        <w:t xml:space="preserve"> to give user both perspectives of the data</w:t>
-      </w:r>
-      <w:r>
-        <w:rPr>
-          <w:rFonts w:ascii="Calibri" w:eastAsia="DejaVu Sans Condensed" w:hAnsi="Calibri"/>
-          <w:color w:val="0D0D0D" w:themeColor="text1" w:themeTint="F2"/>
-          <w:lang w:val="en-GB"/>
-        </w:rPr>
-        <w:t>.</w:t>
-      </w:r>
     </w:p>
     <w:p>
       <w:pPr>
@@ -2534,240 +3096,6 @@
           <w:lang w:val="en-GB"/>
         </w:rPr>
       </w:pPr>
-      <w:r>
-        <w:rPr>
-          <w:rFonts w:ascii="Calibri" w:eastAsia="DejaVu Sans Condensed" w:hAnsi="Calibri"/>
-          <w:b/>
-          <w:color w:val="0D0D0D" w:themeColor="text1" w:themeTint="F2"/>
-          <w:lang w:val="en-GB"/>
-        </w:rPr>
-        <w:t>New Opportunity</w:t>
-      </w:r>
-      <w:r>
-        <w:rPr>
-          <w:rFonts w:ascii="Calibri" w:eastAsia="DejaVu Sans Condensed" w:hAnsi="Calibri"/>
-          <w:b/>
-          <w:color w:val="0D0D0D" w:themeColor="text1" w:themeTint="F2"/>
-          <w:lang w:val="en-GB"/>
-        </w:rPr>
-        <w:t xml:space="preserve"> 2</w:t>
-      </w:r>
-      <w:r>
-        <w:rPr>
-          <w:rFonts w:ascii="Calibri" w:eastAsia="DejaVu Sans Condensed" w:hAnsi="Calibri"/>
-          <w:color w:val="0D0D0D" w:themeColor="text1" w:themeTint="F2"/>
-          <w:lang w:val="en-GB"/>
-        </w:rPr>
-        <w:t>: It will be possible to choose a particular university to see in the top of the matrix using interactivity, and the selection of a course (Image 1 – Bottom) will put that course university in the top and highlighted.</w:t>
-      </w:r>
-    </w:p>
-    <w:p>
-      <w:pPr>
-        <w:widowControl w:val="0"/>
-        <w:suppressAutoHyphens/>
-        <w:spacing w:after="120"/>
-        <w:jc w:val="both"/>
-        <w:rPr>
-          <w:rFonts w:ascii="Calibri" w:eastAsia="DejaVu Sans Condensed" w:hAnsi="Calibri"/>
-          <w:color w:val="0D0D0D" w:themeColor="text1" w:themeTint="F2"/>
-          <w:lang w:val="en-GB"/>
-        </w:rPr>
-      </w:pPr>
-      <w:r>
-        <w:rPr>
-          <w:rFonts w:ascii="Calibri" w:eastAsia="DejaVu Sans Condensed" w:hAnsi="Calibri"/>
-          <w:color w:val="0D0D0D" w:themeColor="text1" w:themeTint="F2"/>
-          <w:lang w:val="en-GB"/>
-        </w:rPr>
-        <w:t xml:space="preserve">- </w:t>
-      </w:r>
-      <w:r>
-        <w:rPr>
-          <w:rFonts w:ascii="Calibri" w:eastAsia="DejaVu Sans Condensed" w:hAnsi="Calibri"/>
-          <w:b/>
-          <w:color w:val="0D0D0D" w:themeColor="text1" w:themeTint="F2"/>
-          <w:lang w:val="en-GB"/>
-        </w:rPr>
-        <w:t>Task 3:</w:t>
-      </w:r>
-      <w:r>
-        <w:rPr>
-          <w:rFonts w:ascii="Calibri" w:eastAsia="DejaVu Sans Condensed" w:hAnsi="Calibri"/>
-          <w:color w:val="0D0D0D" w:themeColor="text1" w:themeTint="F2"/>
-          <w:lang w:val="en-GB"/>
-        </w:rPr>
-        <w:t xml:space="preserve"> Query-&gt;Identify – Identify the university with more unemployment (%)</w:t>
-      </w:r>
-      <w:r>
-        <w:rPr>
-          <w:rFonts w:ascii="Calibri" w:eastAsia="DejaVu Sans Condensed" w:hAnsi="Calibri"/>
-          <w:color w:val="0D0D0D" w:themeColor="text1" w:themeTint="F2"/>
-          <w:lang w:val="en-GB"/>
-        </w:rPr>
-        <w:t>.</w:t>
-      </w:r>
-      <w:r>
-        <w:rPr>
-          <w:rFonts w:ascii="Calibri" w:eastAsia="DejaVu Sans Condensed" w:hAnsi="Calibri"/>
-          <w:color w:val="0D0D0D" w:themeColor="text1" w:themeTint="F2"/>
-          <w:lang w:val="en-GB"/>
-        </w:rPr>
-        <w:t xml:space="preserve"> </w:t>
-      </w:r>
-      <w:r>
-        <w:rPr>
-          <w:rFonts w:ascii="Calibri" w:eastAsia="DejaVu Sans Condensed" w:hAnsi="Calibri"/>
-          <w:b/>
-          <w:color w:val="4F81BD" w:themeColor="accent1"/>
-          <w:lang w:val="en-GB"/>
-        </w:rPr>
-        <w:t xml:space="preserve">(Image </w:t>
-      </w:r>
-      <w:r>
-        <w:rPr>
-          <w:rFonts w:ascii="Calibri" w:eastAsia="DejaVu Sans Condensed" w:hAnsi="Calibri"/>
-          <w:b/>
-          <w:color w:val="4F81BD" w:themeColor="accent1"/>
-          <w:lang w:val="en-GB"/>
-        </w:rPr>
-        <w:t>3</w:t>
-      </w:r>
-      <w:r>
-        <w:rPr>
-          <w:rFonts w:ascii="Calibri" w:eastAsia="DejaVu Sans Condensed" w:hAnsi="Calibri"/>
-          <w:b/>
-          <w:color w:val="4F81BD" w:themeColor="accent1"/>
-          <w:lang w:val="en-GB"/>
-        </w:rPr>
-        <w:t xml:space="preserve"> </w:t>
-      </w:r>
-      <w:r>
-        <w:rPr>
-          <w:rFonts w:ascii="Calibri" w:eastAsia="DejaVu Sans Condensed" w:hAnsi="Calibri"/>
-          <w:b/>
-          <w:color w:val="4F81BD" w:themeColor="accent1"/>
-          <w:lang w:val="en-GB"/>
-        </w:rPr>
-        <w:t>- Left</w:t>
-      </w:r>
-      <w:r>
-        <w:rPr>
-          <w:rFonts w:ascii="Calibri" w:eastAsia="DejaVu Sans Condensed" w:hAnsi="Calibri"/>
-          <w:b/>
-          <w:color w:val="4F81BD" w:themeColor="accent1"/>
-          <w:lang w:val="en-GB"/>
-        </w:rPr>
-        <w:t>)</w:t>
-      </w:r>
-    </w:p>
-    <w:p>
-      <w:pPr>
-        <w:widowControl w:val="0"/>
-        <w:suppressAutoHyphens/>
-        <w:spacing w:after="120"/>
-        <w:jc w:val="both"/>
-        <w:rPr>
-          <w:rFonts w:ascii="Calibri" w:eastAsia="DejaVu Sans Condensed" w:hAnsi="Calibri"/>
-          <w:color w:val="0D0D0D" w:themeColor="text1" w:themeTint="F2"/>
-          <w:lang w:val="en-GB"/>
-        </w:rPr>
-      </w:pPr>
-      <w:r>
-        <w:rPr>
-          <w:rFonts w:ascii="Calibri" w:eastAsia="DejaVu Sans Condensed" w:hAnsi="Calibri"/>
-          <w:color w:val="0D0D0D" w:themeColor="text1" w:themeTint="F2"/>
-          <w:lang w:val="en-GB"/>
-        </w:rPr>
-        <w:t xml:space="preserve">- </w:t>
-      </w:r>
-      <w:r>
-        <w:rPr>
-          <w:rFonts w:ascii="Calibri" w:eastAsia="DejaVu Sans Condensed" w:hAnsi="Calibri"/>
-          <w:b/>
-          <w:color w:val="0D0D0D" w:themeColor="text1" w:themeTint="F2"/>
-          <w:lang w:val="en-GB"/>
-        </w:rPr>
-        <w:t>Question 5:</w:t>
-      </w:r>
-      <w:r>
-        <w:rPr>
-          <w:rFonts w:ascii="Calibri" w:eastAsia="DejaVu Sans Condensed" w:hAnsi="Calibri"/>
-          <w:color w:val="0D0D0D" w:themeColor="text1" w:themeTint="F2"/>
-          <w:lang w:val="en-GB"/>
-        </w:rPr>
-        <w:t xml:space="preserve"> </w:t>
-      </w:r>
-      <w:r>
-        <w:rPr>
-          <w:rFonts w:ascii="Calibri" w:eastAsia="DejaVu Sans Condensed" w:hAnsi="Calibri"/>
-          <w:color w:val="0D0D0D" w:themeColor="text1" w:themeTint="F2"/>
-          <w:lang w:val="en-GB"/>
-        </w:rPr>
-        <w:t xml:space="preserve">What is the university with more unemployment? </w:t>
-      </w:r>
-      <w:r>
-        <w:rPr>
-          <w:rFonts w:ascii="Calibri" w:eastAsia="DejaVu Sans Condensed" w:hAnsi="Calibri"/>
-          <w:b/>
-          <w:color w:val="0D0D0D" w:themeColor="text1" w:themeTint="F2"/>
-          <w:lang w:val="en-GB"/>
-        </w:rPr>
-        <w:t>(Task 3)</w:t>
-      </w:r>
-      <w:r>
-        <w:rPr>
-          <w:rFonts w:ascii="Calibri" w:eastAsia="DejaVu Sans Condensed" w:hAnsi="Calibri"/>
-          <w:b/>
-          <w:color w:val="0D0D0D" w:themeColor="text1" w:themeTint="F2"/>
-          <w:lang w:val="en-GB"/>
-        </w:rPr>
-        <w:t xml:space="preserve"> </w:t>
-      </w:r>
-      <w:r>
-        <w:rPr>
-          <w:rFonts w:ascii="Calibri" w:eastAsia="DejaVu Sans Condensed" w:hAnsi="Calibri"/>
-          <w:b/>
-          <w:color w:val="4F81BD" w:themeColor="accent1"/>
-          <w:lang w:val="en-GB"/>
-        </w:rPr>
-        <w:t xml:space="preserve">(Image </w:t>
-      </w:r>
-      <w:r>
-        <w:rPr>
-          <w:rFonts w:ascii="Calibri" w:eastAsia="DejaVu Sans Condensed" w:hAnsi="Calibri"/>
-          <w:b/>
-          <w:color w:val="4F81BD" w:themeColor="accent1"/>
-          <w:lang w:val="en-GB"/>
-        </w:rPr>
-        <w:t>3</w:t>
-      </w:r>
-      <w:r>
-        <w:rPr>
-          <w:rFonts w:ascii="Calibri" w:eastAsia="DejaVu Sans Condensed" w:hAnsi="Calibri"/>
-          <w:b/>
-          <w:color w:val="4F81BD" w:themeColor="accent1"/>
-          <w:lang w:val="en-GB"/>
-        </w:rPr>
-        <w:t xml:space="preserve"> </w:t>
-      </w:r>
-      <w:r>
-        <w:rPr>
-          <w:rFonts w:ascii="Calibri" w:eastAsia="DejaVu Sans Condensed" w:hAnsi="Calibri"/>
-          <w:b/>
-          <w:color w:val="4F81BD" w:themeColor="accent1"/>
-          <w:lang w:val="en-GB"/>
-        </w:rPr>
-        <w:t xml:space="preserve">- </w:t>
-      </w:r>
-      <w:r>
-        <w:rPr>
-          <w:rFonts w:ascii="Calibri" w:eastAsia="DejaVu Sans Condensed" w:hAnsi="Calibri"/>
-          <w:b/>
-          <w:color w:val="4F81BD" w:themeColor="accent1"/>
-          <w:lang w:val="en-GB"/>
-        </w:rPr>
-        <w:t>Left)</w:t>
-      </w:r>
     </w:p>
     <w:sectPr>
       <w:pgSz w:w="11900" w:h="16840"/>
@@ -2779,8 +3107,8 @@
 </file>
 
 <file path=word/numbering.xml><?xml version="1.0" encoding="utf-8"?>
-<w:numbering xmlns:ve="http://schemas.openxmlformats.org/markup-compatibility/2006" xmlns:o="urn:schemas-microsoft-com:office:office" xmlns:r="http://schemas.openxmlformats.org/officeDocument/2006/relationships" xmlns:m="http://schemas.openxmlformats.org/officeDocument/2006/math" xmlns:v="urn:schemas-microsoft-com:vml" xmlns:wp="http://schemas.openxmlformats.org/drawingml/2006/wordprocessingDrawing" xmlns:w10="urn:schemas-microsoft-com:office:word" xmlns:w="http://schemas.openxmlformats.org/wordprocessingml/2006/main" xmlns:wne="http://schemas.microsoft.com/office/word/2006/wordml">
-  <w:abstractNum w:abstractNumId="0">
+<w:numbering xmlns:wpc="http://schemas.microsoft.com/office/word/2010/wordprocessingCanvas" xmlns:cx="http://schemas.microsoft.com/office/drawing/2014/chartex" xmlns:cx1="http://schemas.microsoft.com/office/drawing/2015/9/8/chartex" xmlns:cx2="http://schemas.microsoft.com/office/drawing/2015/10/21/chartex" xmlns:cx3="http://schemas.microsoft.com/office/drawing/2016/5/9/chartex" xmlns:cx4="http://schemas.microsoft.com/office/drawing/2016/5/10/chartex" xmlns:cx5="http://schemas.microsoft.com/office/drawing/2016/5/11/chartex" xmlns:mc="http://schemas.openxmlformats.org/markup-compatibility/2006" xmlns:o="urn:schemas-microsoft-com:office:office" xmlns:r="http://schemas.openxmlformats.org/officeDocument/2006/relationships" xmlns:m="http://schemas.openxmlformats.org/officeDocument/2006/math" xmlns:v="urn:schemas-microsoft-com:vml" xmlns:wp14="http://schemas.microsoft.com/office/word/2010/wordprocessingDrawing" xmlns:wp="http://schemas.openxmlformats.org/drawingml/2006/wordprocessingDrawing" xmlns:w10="urn:schemas-microsoft-com:office:word" xmlns:w="http://schemas.openxmlformats.org/wordprocessingml/2006/main" xmlns:w14="http://schemas.microsoft.com/office/word/2010/wordml" xmlns:w15="http://schemas.microsoft.com/office/word/2012/wordml" xmlns:w16se="http://schemas.microsoft.com/office/word/2015/wordml/symex" xmlns:wpg="http://schemas.microsoft.com/office/word/2010/wordprocessingGroup" xmlns:wpi="http://schemas.microsoft.com/office/word/2010/wordprocessingInk" xmlns:wne="http://schemas.microsoft.com/office/word/2006/wordml" xmlns:wps="http://schemas.microsoft.com/office/word/2010/wordprocessingShape" mc:Ignorable="w14 w15 w16se wp14">
+  <w:abstractNum w:abstractNumId="0" w15:restartNumberingAfterBreak="0">
     <w:nsid w:val="FFFFFF1D"/>
     <w:multiLevelType w:val="multilevel"/>
     <w:tmpl w:val="0FFCAE64"/>
@@ -2920,7 +3248,7 @@
       </w:rPr>
     </w:lvl>
   </w:abstractNum>
-  <w:abstractNum w:abstractNumId="1">
+  <w:abstractNum w:abstractNumId="1" w15:restartNumberingAfterBreak="0">
     <w:nsid w:val="00000001"/>
     <w:multiLevelType w:val="multilevel"/>
     <w:tmpl w:val="00000001"/>
@@ -3042,7 +3370,7 @@
       </w:pPr>
     </w:lvl>
   </w:abstractNum>
-  <w:abstractNum w:abstractNumId="2">
+  <w:abstractNum w:abstractNumId="2" w15:restartNumberingAfterBreak="0">
     <w:nsid w:val="00000002"/>
     <w:multiLevelType w:val="multilevel"/>
     <w:tmpl w:val="00000002"/>
@@ -3156,7 +3484,7 @@
       </w:pPr>
     </w:lvl>
   </w:abstractNum>
-  <w:abstractNum w:abstractNumId="3">
+  <w:abstractNum w:abstractNumId="3" w15:restartNumberingAfterBreak="0">
     <w:nsid w:val="00000003"/>
     <w:multiLevelType w:val="multilevel"/>
     <w:tmpl w:val="00000003"/>
@@ -3332,7 +3660,7 @@
       </w:rPr>
     </w:lvl>
   </w:abstractNum>
-  <w:abstractNum w:abstractNumId="4">
+  <w:abstractNum w:abstractNumId="4" w15:restartNumberingAfterBreak="0">
     <w:nsid w:val="00000004"/>
     <w:multiLevelType w:val="multilevel"/>
     <w:tmpl w:val="00000004"/>
@@ -3508,7 +3836,7 @@
       </w:rPr>
     </w:lvl>
   </w:abstractNum>
-  <w:abstractNum w:abstractNumId="5">
+  <w:abstractNum w:abstractNumId="5" w15:restartNumberingAfterBreak="0">
     <w:nsid w:val="06B4650E"/>
     <w:multiLevelType w:val="hybridMultilevel"/>
     <w:tmpl w:val="070A59C6"/>
@@ -3621,7 +3949,7 @@
       </w:rPr>
     </w:lvl>
   </w:abstractNum>
-  <w:abstractNum w:abstractNumId="6">
+  <w:abstractNum w:abstractNumId="6" w15:restartNumberingAfterBreak="0">
     <w:nsid w:val="0B3C21BB"/>
     <w:multiLevelType w:val="hybridMultilevel"/>
     <w:tmpl w:val="C1E2A32C"/>
@@ -3734,7 +4062,7 @@
       </w:rPr>
     </w:lvl>
   </w:abstractNum>
-  <w:abstractNum w:abstractNumId="7">
+  <w:abstractNum w:abstractNumId="7" w15:restartNumberingAfterBreak="0">
     <w:nsid w:val="1DDA5F1C"/>
     <w:multiLevelType w:val="hybridMultilevel"/>
     <w:tmpl w:val="DBB0A4C4"/>
@@ -3847,7 +4175,7 @@
       </w:rPr>
     </w:lvl>
   </w:abstractNum>
-  <w:abstractNum w:abstractNumId="8">
+  <w:abstractNum w:abstractNumId="8" w15:restartNumberingAfterBreak="0">
     <w:nsid w:val="4CAF190F"/>
     <w:multiLevelType w:val="hybridMultilevel"/>
     <w:tmpl w:val="C6DEAE7C"/>
@@ -3960,7 +4288,7 @@
       </w:rPr>
     </w:lvl>
   </w:abstractNum>
-  <w:abstractNum w:abstractNumId="9">
+  <w:abstractNum w:abstractNumId="9" w15:restartNumberingAfterBreak="0">
     <w:nsid w:val="52902555"/>
     <w:multiLevelType w:val="hybridMultilevel"/>
     <w:tmpl w:val="E3E8FE72"/>
@@ -4107,7 +4435,7 @@
 </file>
 
 <file path=word/styles.xml><?xml version="1.0" encoding="utf-8"?>
-<w:styles xmlns:r="http://schemas.openxmlformats.org/officeDocument/2006/relationships" xmlns:w="http://schemas.openxmlformats.org/wordprocessingml/2006/main">
+<w:styles xmlns:mc="http://schemas.openxmlformats.org/markup-compatibility/2006" xmlns:r="http://schemas.openxmlformats.org/officeDocument/2006/relationships" xmlns:w="http://schemas.openxmlformats.org/wordprocessingml/2006/main" xmlns:w14="http://schemas.microsoft.com/office/word/2010/wordml" xmlns:w15="http://schemas.microsoft.com/office/word/2012/wordml" xmlns:w16se="http://schemas.microsoft.com/office/word/2015/wordml/symex" mc:Ignorable="w14 w15 w16se">
   <w:docDefaults>
     <w:rPrDefault>
       <w:rPr>
@@ -4117,138 +4445,365 @@
     </w:rPrDefault>
     <w:pPrDefault/>
   </w:docDefaults>
-  <w:latentStyles w:defLockedState="0" w:defUIPriority="0" w:defSemiHidden="1" w:defUnhideWhenUsed="1" w:defQFormat="0" w:count="267">
-    <w:lsdException w:name="Normal" w:semiHidden="0" w:unhideWhenUsed="0" w:qFormat="1"/>
-    <w:lsdException w:name="heading 1" w:semiHidden="0" w:unhideWhenUsed="0" w:qFormat="1"/>
-    <w:lsdException w:name="heading 2" w:semiHidden="0" w:unhideWhenUsed="0" w:qFormat="1"/>
-    <w:lsdException w:name="heading 3" w:qFormat="1"/>
-    <w:lsdException w:name="heading 4" w:qFormat="1"/>
-    <w:lsdException w:name="heading 5" w:qFormat="1"/>
-    <w:lsdException w:name="heading 6" w:qFormat="1"/>
-    <w:lsdException w:name="heading 7" w:qFormat="1"/>
-    <w:lsdException w:name="heading 8" w:qFormat="1"/>
-    <w:lsdException w:name="heading 9" w:qFormat="1"/>
-    <w:lsdException w:name="caption" w:qFormat="1"/>
-    <w:lsdException w:name="List Number" w:semiHidden="0" w:unhideWhenUsed="0"/>
-    <w:lsdException w:name="List 4" w:semiHidden="0" w:unhideWhenUsed="0"/>
-    <w:lsdException w:name="List 5" w:semiHidden="0" w:unhideWhenUsed="0"/>
-    <w:lsdException w:name="Title" w:semiHidden="0" w:unhideWhenUsed="0" w:qFormat="1"/>
-    <w:lsdException w:name="Subtitle" w:semiHidden="0" w:unhideWhenUsed="0" w:qFormat="1"/>
-    <w:lsdException w:name="Salutation" w:semiHidden="0" w:unhideWhenUsed="0"/>
-    <w:lsdException w:name="Date" w:semiHidden="0" w:unhideWhenUsed="0"/>
-    <w:lsdException w:name="Body Text First Indent" w:semiHidden="0" w:unhideWhenUsed="0"/>
-    <w:lsdException w:name="Hyperlink" w:uiPriority="99"/>
-    <w:lsdException w:name="Strong" w:semiHidden="0" w:unhideWhenUsed="0" w:qFormat="1"/>
-    <w:lsdException w:name="Emphasis" w:semiHidden="0" w:unhideWhenUsed="0" w:qFormat="1"/>
-    <w:lsdException w:name="Placeholder Text" w:semiHidden="0" w:unhideWhenUsed="0"/>
-    <w:lsdException w:name="No Spacing" w:semiHidden="0" w:unhideWhenUsed="0"/>
-    <w:lsdException w:name="Light Shading" w:semiHidden="0" w:unhideWhenUsed="0"/>
-    <w:lsdException w:name="Light List" w:semiHidden="0" w:unhideWhenUsed="0"/>
-    <w:lsdException w:name="Light Grid" w:semiHidden="0" w:unhideWhenUsed="0"/>
-    <w:lsdException w:name="Medium Shading 1" w:semiHidden="0" w:unhideWhenUsed="0"/>
-    <w:lsdException w:name="Medium Shading 2" w:semiHidden="0" w:unhideWhenUsed="0"/>
-    <w:lsdException w:name="Medium List 1" w:semiHidden="0" w:unhideWhenUsed="0"/>
-    <w:lsdException w:name="Medium List 2" w:semiHidden="0" w:unhideWhenUsed="0"/>
-    <w:lsdException w:name="Medium Grid 1" w:semiHidden="0" w:unhideWhenUsed="0"/>
-    <w:lsdException w:name="Medium Grid 2" w:semiHidden="0" w:unhideWhenUsed="0"/>
-    <w:lsdException w:name="Medium Grid 3" w:semiHidden="0" w:unhideWhenUsed="0"/>
-    <w:lsdException w:name="Dark List" w:semiHidden="0" w:unhideWhenUsed="0"/>
-    <w:lsdException w:name="Colorful Shading" w:semiHidden="0" w:unhideWhenUsed="0"/>
-    <w:lsdException w:name="Colorful List" w:semiHidden="0" w:unhideWhenUsed="0" w:qFormat="1"/>
-    <w:lsdException w:name="Colorful Grid" w:semiHidden="0" w:unhideWhenUsed="0" w:qFormat="1"/>
-    <w:lsdException w:name="Light Shading Accent 1" w:semiHidden="0" w:unhideWhenUsed="0" w:qFormat="1"/>
-    <w:lsdException w:name="Light List Accent 1" w:semiHidden="0" w:unhideWhenUsed="0"/>
-    <w:lsdException w:name="Light Grid Accent 1" w:semiHidden="0" w:unhideWhenUsed="0"/>
-    <w:lsdException w:name="Medium Shading 1 Accent 1" w:semiHidden="0" w:unhideWhenUsed="0"/>
-    <w:lsdException w:name="Medium Shading 2 Accent 1" w:semiHidden="0" w:unhideWhenUsed="0"/>
-    <w:lsdException w:name="Medium List 1 Accent 1" w:semiHidden="0" w:unhideWhenUsed="0"/>
-    <w:lsdException w:name="Revision" w:unhideWhenUsed="0"/>
-    <w:lsdException w:name="List Paragraph" w:semiHidden="0" w:unhideWhenUsed="0"/>
-    <w:lsdException w:name="Quote" w:semiHidden="0" w:unhideWhenUsed="0"/>
-    <w:lsdException w:name="Intense Quote" w:semiHidden="0" w:unhideWhenUsed="0"/>
-    <w:lsdException w:name="Medium List 2 Accent 1" w:semiHidden="0" w:unhideWhenUsed="0"/>
-    <w:lsdException w:name="Medium Grid 1 Accent 1" w:semiHidden="0" w:unhideWhenUsed="0"/>
-    <w:lsdException w:name="Medium Grid 2 Accent 1" w:semiHidden="0" w:unhideWhenUsed="0"/>
-    <w:lsdException w:name="Medium Grid 3 Accent 1" w:semiHidden="0" w:unhideWhenUsed="0"/>
-    <w:lsdException w:name="Dark List Accent 1" w:semiHidden="0" w:unhideWhenUsed="0"/>
-    <w:lsdException w:name="Colorful Shading Accent 1" w:semiHidden="0" w:unhideWhenUsed="0"/>
-    <w:lsdException w:name="Colorful List Accent 1" w:semiHidden="0" w:unhideWhenUsed="0"/>
-    <w:lsdException w:name="Colorful Grid Accent 1" w:semiHidden="0" w:unhideWhenUsed="0"/>
-    <w:lsdException w:name="Light Shading Accent 2" w:semiHidden="0" w:unhideWhenUsed="0"/>
-    <w:lsdException w:name="Light List Accent 2" w:semiHidden="0" w:unhideWhenUsed="0"/>
-    <w:lsdException w:name="Light Grid Accent 2" w:semiHidden="0" w:unhideWhenUsed="0"/>
-    <w:lsdException w:name="Medium Shading 1 Accent 2" w:semiHidden="0" w:unhideWhenUsed="0"/>
-    <w:lsdException w:name="Medium Shading 2 Accent 2" w:semiHidden="0" w:unhideWhenUsed="0"/>
-    <w:lsdException w:name="Medium List 1 Accent 2" w:semiHidden="0" w:unhideWhenUsed="0"/>
-    <w:lsdException w:name="Medium List 2 Accent 2" w:semiHidden="0" w:unhideWhenUsed="0"/>
-    <w:lsdException w:name="Medium Grid 1 Accent 2" w:semiHidden="0" w:unhideWhenUsed="0"/>
-    <w:lsdException w:name="Medium Grid 2 Accent 2" w:semiHidden="0" w:unhideWhenUsed="0"/>
-    <w:lsdException w:name="Medium Grid 3 Accent 2" w:semiHidden="0" w:unhideWhenUsed="0"/>
-    <w:lsdException w:name="Dark List Accent 2" w:semiHidden="0" w:unhideWhenUsed="0"/>
-    <w:lsdException w:name="Colorful Shading Accent 2" w:semiHidden="0" w:unhideWhenUsed="0"/>
-    <w:lsdException w:name="Colorful List Accent 2" w:semiHidden="0" w:unhideWhenUsed="0"/>
-    <w:lsdException w:name="Colorful Grid Accent 2" w:semiHidden="0" w:unhideWhenUsed="0"/>
-    <w:lsdException w:name="Light Shading Accent 3" w:semiHidden="0" w:unhideWhenUsed="0"/>
-    <w:lsdException w:name="Light List Accent 3" w:semiHidden="0" w:unhideWhenUsed="0"/>
-    <w:lsdException w:name="Light Grid Accent 3" w:semiHidden="0" w:unhideWhenUsed="0"/>
-    <w:lsdException w:name="Medium Shading 1 Accent 3" w:semiHidden="0" w:unhideWhenUsed="0"/>
-    <w:lsdException w:name="Medium Shading 2 Accent 3" w:semiHidden="0" w:unhideWhenUsed="0"/>
-    <w:lsdException w:name="Medium List 1 Accent 3" w:semiHidden="0" w:unhideWhenUsed="0"/>
-    <w:lsdException w:name="Medium List 2 Accent 3" w:semiHidden="0" w:unhideWhenUsed="0"/>
-    <w:lsdException w:name="Medium Grid 1 Accent 3" w:semiHidden="0" w:unhideWhenUsed="0"/>
-    <w:lsdException w:name="Medium Grid 2 Accent 3" w:semiHidden="0" w:unhideWhenUsed="0"/>
-    <w:lsdException w:name="Medium Grid 3 Accent 3" w:semiHidden="0" w:unhideWhenUsed="0"/>
-    <w:lsdException w:name="Dark List Accent 3" w:semiHidden="0" w:unhideWhenUsed="0"/>
-    <w:lsdException w:name="Colorful Shading Accent 3" w:semiHidden="0" w:unhideWhenUsed="0"/>
-    <w:lsdException w:name="Colorful List Accent 3" w:semiHidden="0" w:unhideWhenUsed="0"/>
-    <w:lsdException w:name="Colorful Grid Accent 3" w:semiHidden="0" w:unhideWhenUsed="0"/>
-    <w:lsdException w:name="Light Shading Accent 4" w:semiHidden="0" w:unhideWhenUsed="0"/>
-    <w:lsdException w:name="Light List Accent 4" w:semiHidden="0" w:unhideWhenUsed="0"/>
-    <w:lsdException w:name="Light Grid Accent 4" w:semiHidden="0" w:unhideWhenUsed="0"/>
-    <w:lsdException w:name="Medium Shading 1 Accent 4" w:semiHidden="0" w:unhideWhenUsed="0"/>
-    <w:lsdException w:name="Medium Shading 2 Accent 4" w:semiHidden="0" w:unhideWhenUsed="0"/>
-    <w:lsdException w:name="Medium List 1 Accent 4" w:semiHidden="0" w:unhideWhenUsed="0"/>
-    <w:lsdException w:name="Medium List 2 Accent 4" w:semiHidden="0" w:unhideWhenUsed="0"/>
-    <w:lsdException w:name="Medium Grid 1 Accent 4" w:semiHidden="0" w:unhideWhenUsed="0"/>
-    <w:lsdException w:name="Medium Grid 2 Accent 4" w:semiHidden="0" w:unhideWhenUsed="0"/>
-    <w:lsdException w:name="Medium Grid 3 Accent 4" w:semiHidden="0" w:unhideWhenUsed="0"/>
-    <w:lsdException w:name="Dark List Accent 4" w:semiHidden="0" w:unhideWhenUsed="0"/>
-    <w:lsdException w:name="Colorful Shading Accent 4" w:semiHidden="0" w:unhideWhenUsed="0"/>
-    <w:lsdException w:name="Colorful List Accent 4" w:semiHidden="0" w:unhideWhenUsed="0"/>
-    <w:lsdException w:name="Colorful Grid Accent 4" w:semiHidden="0" w:unhideWhenUsed="0"/>
-    <w:lsdException w:name="Light Shading Accent 5" w:semiHidden="0" w:unhideWhenUsed="0"/>
-    <w:lsdException w:name="Light List Accent 5" w:semiHidden="0" w:unhideWhenUsed="0"/>
-    <w:lsdException w:name="Light Grid Accent 5" w:semiHidden="0" w:unhideWhenUsed="0"/>
-    <w:lsdException w:name="Medium Shading 1 Accent 5" w:semiHidden="0" w:unhideWhenUsed="0"/>
-    <w:lsdException w:name="Medium Shading 2 Accent 5" w:semiHidden="0" w:unhideWhenUsed="0"/>
-    <w:lsdException w:name="Medium List 1 Accent 5" w:semiHidden="0" w:unhideWhenUsed="0"/>
-    <w:lsdException w:name="Medium List 2 Accent 5" w:semiHidden="0" w:unhideWhenUsed="0"/>
-    <w:lsdException w:name="Medium Grid 1 Accent 5" w:semiHidden="0" w:unhideWhenUsed="0"/>
-    <w:lsdException w:name="Medium Grid 2 Accent 5" w:semiHidden="0" w:unhideWhenUsed="0"/>
-    <w:lsdException w:name="Medium Grid 3 Accent 5" w:semiHidden="0" w:unhideWhenUsed="0"/>
-    <w:lsdException w:name="Dark List Accent 5" w:semiHidden="0" w:unhideWhenUsed="0"/>
-    <w:lsdException w:name="Colorful Shading Accent 5" w:semiHidden="0" w:unhideWhenUsed="0"/>
-    <w:lsdException w:name="Colorful List Accent 5" w:semiHidden="0" w:unhideWhenUsed="0"/>
-    <w:lsdException w:name="Colorful Grid Accent 5" w:semiHidden="0" w:unhideWhenUsed="0"/>
-    <w:lsdException w:name="Light Shading Accent 6" w:semiHidden="0" w:unhideWhenUsed="0"/>
-    <w:lsdException w:name="Light List Accent 6" w:semiHidden="0" w:unhideWhenUsed="0"/>
-    <w:lsdException w:name="Light Grid Accent 6" w:semiHidden="0" w:unhideWhenUsed="0"/>
-    <w:lsdException w:name="Medium Shading 1 Accent 6" w:semiHidden="0" w:unhideWhenUsed="0"/>
-    <w:lsdException w:name="Medium Shading 2 Accent 6" w:semiHidden="0" w:unhideWhenUsed="0"/>
-    <w:lsdException w:name="Medium List 1 Accent 6" w:semiHidden="0" w:unhideWhenUsed="0" w:qFormat="1"/>
-    <w:lsdException w:name="Medium List 2 Accent 6" w:semiHidden="0" w:unhideWhenUsed="0" w:qFormat="1"/>
-    <w:lsdException w:name="Medium Grid 1 Accent 6" w:semiHidden="0" w:unhideWhenUsed="0" w:qFormat="1"/>
-    <w:lsdException w:name="Medium Grid 2 Accent 6" w:semiHidden="0" w:unhideWhenUsed="0" w:qFormat="1"/>
-    <w:lsdException w:name="Medium Grid 3 Accent 6" w:semiHidden="0" w:unhideWhenUsed="0" w:qFormat="1"/>
-    <w:lsdException w:name="Dark List Accent 6" w:semiHidden="0" w:unhideWhenUsed="0"/>
-    <w:lsdException w:name="Colorful Shading Accent 6" w:semiHidden="0" w:unhideWhenUsed="0" w:qFormat="1"/>
-    <w:lsdException w:name="Colorful List Accent 6" w:semiHidden="0" w:unhideWhenUsed="0"/>
-    <w:lsdException w:name="Colorful Grid Accent 6" w:semiHidden="0" w:unhideWhenUsed="0"/>
-    <w:lsdException w:name="Subtle Emphasis" w:semiHidden="0" w:unhideWhenUsed="0"/>
-    <w:lsdException w:name="Intense Emphasis" w:semiHidden="0" w:unhideWhenUsed="0"/>
-    <w:lsdException w:name="Subtle Reference" w:semiHidden="0" w:unhideWhenUsed="0"/>
-    <w:lsdException w:name="Intense Reference" w:semiHidden="0" w:unhideWhenUsed="0"/>
-    <w:lsdException w:name="Book Title" w:semiHidden="0" w:unhideWhenUsed="0"/>
+  <w:latentStyles w:defLockedState="0" w:defUIPriority="0" w:defSemiHidden="0" w:defUnhideWhenUsed="0" w:defQFormat="0" w:count="374">
+    <w:lsdException w:name="Normal" w:qFormat="1"/>
+    <w:lsdException w:name="heading 1" w:qFormat="1"/>
+    <w:lsdException w:name="heading 2" w:qFormat="1"/>
+    <w:lsdException w:name="heading 3" w:semiHidden="1" w:unhideWhenUsed="1" w:qFormat="1"/>
+    <w:lsdException w:name="heading 4" w:semiHidden="1" w:unhideWhenUsed="1" w:qFormat="1"/>
+    <w:lsdException w:name="heading 5" w:semiHidden="1" w:unhideWhenUsed="1" w:qFormat="1"/>
+    <w:lsdException w:name="heading 6" w:semiHidden="1" w:unhideWhenUsed="1" w:qFormat="1"/>
+    <w:lsdException w:name="heading 7" w:semiHidden="1" w:unhideWhenUsed="1" w:qFormat="1"/>
+    <w:lsdException w:name="heading 8" w:semiHidden="1" w:unhideWhenUsed="1" w:qFormat="1"/>
+    <w:lsdException w:name="heading 9" w:semiHidden="1" w:unhideWhenUsed="1" w:qFormat="1"/>
+    <w:lsdException w:name="index 1" w:semiHidden="1" w:unhideWhenUsed="1"/>
+    <w:lsdException w:name="index 2" w:semiHidden="1" w:unhideWhenUsed="1"/>
+    <w:lsdException w:name="index 3" w:semiHidden="1" w:unhideWhenUsed="1"/>
+    <w:lsdException w:name="index 4" w:semiHidden="1" w:unhideWhenUsed="1"/>
+    <w:lsdException w:name="index 5" w:semiHidden="1" w:unhideWhenUsed="1"/>
+    <w:lsdException w:name="index 6" w:semiHidden="1" w:unhideWhenUsed="1"/>
+    <w:lsdException w:name="index 7" w:semiHidden="1" w:unhideWhenUsed="1"/>
+    <w:lsdException w:name="index 8" w:semiHidden="1" w:unhideWhenUsed="1"/>
+    <w:lsdException w:name="index 9" w:semiHidden="1" w:unhideWhenUsed="1"/>
+    <w:lsdException w:name="toc 1" w:semiHidden="1" w:unhideWhenUsed="1"/>
+    <w:lsdException w:name="toc 2" w:semiHidden="1" w:unhideWhenUsed="1"/>
+    <w:lsdException w:name="toc 3" w:semiHidden="1" w:unhideWhenUsed="1"/>
+    <w:lsdException w:name="toc 4" w:semiHidden="1" w:unhideWhenUsed="1"/>
+    <w:lsdException w:name="toc 5" w:semiHidden="1" w:unhideWhenUsed="1"/>
+    <w:lsdException w:name="toc 6" w:semiHidden="1" w:unhideWhenUsed="1"/>
+    <w:lsdException w:name="toc 7" w:semiHidden="1" w:unhideWhenUsed="1"/>
+    <w:lsdException w:name="toc 8" w:semiHidden="1" w:unhideWhenUsed="1"/>
+    <w:lsdException w:name="toc 9" w:semiHidden="1" w:unhideWhenUsed="1"/>
+    <w:lsdException w:name="Normal Indent" w:semiHidden="1" w:unhideWhenUsed="1"/>
+    <w:lsdException w:name="footnote text" w:semiHidden="1" w:unhideWhenUsed="1"/>
+    <w:lsdException w:name="annotation text" w:semiHidden="1" w:unhideWhenUsed="1"/>
+    <w:lsdException w:name="header" w:semiHidden="1" w:unhideWhenUsed="1"/>
+    <w:lsdException w:name="footer" w:semiHidden="1" w:unhideWhenUsed="1"/>
+    <w:lsdException w:name="index heading" w:semiHidden="1" w:unhideWhenUsed="1"/>
+    <w:lsdException w:name="caption" w:semiHidden="1" w:unhideWhenUsed="1" w:qFormat="1"/>
+    <w:lsdException w:name="table of figures" w:semiHidden="1" w:unhideWhenUsed="1"/>
+    <w:lsdException w:name="envelope address" w:semiHidden="1" w:unhideWhenUsed="1"/>
+    <w:lsdException w:name="envelope return" w:semiHidden="1" w:unhideWhenUsed="1"/>
+    <w:lsdException w:name="footnote reference" w:semiHidden="1" w:unhideWhenUsed="1"/>
+    <w:lsdException w:name="annotation reference" w:semiHidden="1" w:unhideWhenUsed="1"/>
+    <w:lsdException w:name="line number" w:semiHidden="1" w:unhideWhenUsed="1"/>
+    <w:lsdException w:name="page number" w:semiHidden="1" w:unhideWhenUsed="1"/>
+    <w:lsdException w:name="endnote reference" w:semiHidden="1" w:unhideWhenUsed="1"/>
+    <w:lsdException w:name="endnote text" w:semiHidden="1" w:unhideWhenUsed="1"/>
+    <w:lsdException w:name="table of authorities" w:semiHidden="1" w:unhideWhenUsed="1"/>
+    <w:lsdException w:name="macro" w:semiHidden="1" w:unhideWhenUsed="1"/>
+    <w:lsdException w:name="toa heading" w:semiHidden="1" w:unhideWhenUsed="1"/>
+    <w:lsdException w:name="List" w:semiHidden="1" w:unhideWhenUsed="1"/>
+    <w:lsdException w:name="List Bullet" w:semiHidden="1" w:unhideWhenUsed="1"/>
+    <w:lsdException w:name="List 2" w:semiHidden="1" w:unhideWhenUsed="1"/>
+    <w:lsdException w:name="List 3" w:semiHidden="1" w:unhideWhenUsed="1"/>
+    <w:lsdException w:name="List Bullet 2" w:semiHidden="1" w:unhideWhenUsed="1"/>
+    <w:lsdException w:name="List Bullet 3" w:semiHidden="1" w:unhideWhenUsed="1"/>
+    <w:lsdException w:name="List Bullet 4" w:semiHidden="1" w:unhideWhenUsed="1"/>
+    <w:lsdException w:name="List Bullet 5" w:semiHidden="1" w:unhideWhenUsed="1"/>
+    <w:lsdException w:name="List Number 2" w:semiHidden="1" w:unhideWhenUsed="1"/>
+    <w:lsdException w:name="List Number 3" w:semiHidden="1" w:unhideWhenUsed="1"/>
+    <w:lsdException w:name="List Number 4" w:semiHidden="1" w:unhideWhenUsed="1"/>
+    <w:lsdException w:name="List Number 5" w:semiHidden="1" w:unhideWhenUsed="1"/>
+    <w:lsdException w:name="Title" w:qFormat="1"/>
+    <w:lsdException w:name="Closing" w:semiHidden="1" w:unhideWhenUsed="1"/>
+    <w:lsdException w:name="Signature" w:semiHidden="1" w:unhideWhenUsed="1"/>
+    <w:lsdException w:name="Default Paragraph Font" w:semiHidden="1" w:unhideWhenUsed="1"/>
+    <w:lsdException w:name="Body Text" w:semiHidden="1" w:unhideWhenUsed="1"/>
+    <w:lsdException w:name="Body Text Indent" w:semiHidden="1" w:unhideWhenUsed="1"/>
+    <w:lsdException w:name="List Continue" w:semiHidden="1" w:unhideWhenUsed="1"/>
+    <w:lsdException w:name="List Continue 2" w:semiHidden="1" w:unhideWhenUsed="1"/>
+    <w:lsdException w:name="List Continue 3" w:semiHidden="1" w:unhideWhenUsed="1"/>
+    <w:lsdException w:name="List Continue 4" w:semiHidden="1" w:unhideWhenUsed="1"/>
+    <w:lsdException w:name="List Continue 5" w:semiHidden="1" w:unhideWhenUsed="1"/>
+    <w:lsdException w:name="Message Header" w:semiHidden="1" w:unhideWhenUsed="1"/>
+    <w:lsdException w:name="Subtitle" w:qFormat="1"/>
+    <w:lsdException w:name="Body Text First Indent 2" w:semiHidden="1" w:unhideWhenUsed="1"/>
+    <w:lsdException w:name="Note Heading" w:semiHidden="1" w:unhideWhenUsed="1"/>
+    <w:lsdException w:name="Body Text 2" w:semiHidden="1" w:unhideWhenUsed="1"/>
+    <w:lsdException w:name="Body Text 3" w:semiHidden="1" w:unhideWhenUsed="1"/>
+    <w:lsdException w:name="Body Text Indent 2" w:semiHidden="1" w:unhideWhenUsed="1"/>
+    <w:lsdException w:name="Body Text Indent 3" w:semiHidden="1" w:unhideWhenUsed="1"/>
+    <w:lsdException w:name="Block Text" w:semiHidden="1" w:unhideWhenUsed="1"/>
+    <w:lsdException w:name="Hyperlink" w:semiHidden="1" w:uiPriority="99" w:unhideWhenUsed="1"/>
+    <w:lsdException w:name="FollowedHyperlink" w:semiHidden="1" w:unhideWhenUsed="1"/>
+    <w:lsdException w:name="Strong" w:qFormat="1"/>
+    <w:lsdException w:name="Emphasis" w:qFormat="1"/>
+    <w:lsdException w:name="Document Map" w:semiHidden="1" w:unhideWhenUsed="1"/>
+    <w:lsdException w:name="Plain Text" w:semiHidden="1" w:unhideWhenUsed="1"/>
+    <w:lsdException w:name="E-mail Signature" w:semiHidden="1" w:unhideWhenUsed="1"/>
+    <w:lsdException w:name="HTML Top of Form" w:semiHidden="1" w:unhideWhenUsed="1"/>
+    <w:lsdException w:name="HTML Bottom of Form" w:semiHidden="1" w:unhideWhenUsed="1"/>
+    <w:lsdException w:name="Normal (Web)" w:semiHidden="1" w:unhideWhenUsed="1"/>
+    <w:lsdException w:name="HTML Acronym" w:semiHidden="1" w:unhideWhenUsed="1"/>
+    <w:lsdException w:name="HTML Address" w:semiHidden="1" w:unhideWhenUsed="1"/>
+    <w:lsdException w:name="HTML Cite" w:semiHidden="1" w:unhideWhenUsed="1"/>
+    <w:lsdException w:name="HTML Code" w:semiHidden="1" w:unhideWhenUsed="1"/>
+    <w:lsdException w:name="HTML Definition" w:semiHidden="1" w:unhideWhenUsed="1"/>
+    <w:lsdException w:name="HTML Keyboard" w:semiHidden="1" w:unhideWhenUsed="1"/>
+    <w:lsdException w:name="HTML Preformatted" w:semiHidden="1" w:unhideWhenUsed="1"/>
+    <w:lsdException w:name="HTML Sample" w:semiHidden="1" w:unhideWhenUsed="1"/>
+    <w:lsdException w:name="HTML Typewriter" w:semiHidden="1" w:unhideWhenUsed="1"/>
+    <w:lsdException w:name="HTML Variable" w:semiHidden="1" w:unhideWhenUsed="1"/>
+    <w:lsdException w:name="Normal Table" w:semiHidden="1" w:unhideWhenUsed="1"/>
+    <w:lsdException w:name="annotation subject" w:semiHidden="1" w:unhideWhenUsed="1"/>
+    <w:lsdException w:name="No List" w:semiHidden="1" w:unhideWhenUsed="1"/>
+    <w:lsdException w:name="Outline List 1" w:semiHidden="1" w:unhideWhenUsed="1"/>
+    <w:lsdException w:name="Outline List 2" w:semiHidden="1" w:unhideWhenUsed="1"/>
+    <w:lsdException w:name="Outline List 3" w:semiHidden="1" w:unhideWhenUsed="1"/>
+    <w:lsdException w:name="Table Simple 1" w:semiHidden="1" w:unhideWhenUsed="1"/>
+    <w:lsdException w:name="Table Simple 2" w:semiHidden="1" w:unhideWhenUsed="1"/>
+    <w:lsdException w:name="Table Simple 3" w:semiHidden="1" w:unhideWhenUsed="1"/>
+    <w:lsdException w:name="Table Classic 1" w:semiHidden="1" w:unhideWhenUsed="1"/>
+    <w:lsdException w:name="Table Classic 2" w:semiHidden="1" w:unhideWhenUsed="1"/>
+    <w:lsdException w:name="Table Classic 3" w:semiHidden="1" w:unhideWhenUsed="1"/>
+    <w:lsdException w:name="Table Classic 4" w:semiHidden="1" w:unhideWhenUsed="1"/>
+    <w:lsdException w:name="Table Colorful 1" w:semiHidden="1" w:unhideWhenUsed="1"/>
+    <w:lsdException w:name="Table Colorful 2" w:semiHidden="1" w:unhideWhenUsed="1"/>
+    <w:lsdException w:name="Table Colorful 3" w:semiHidden="1" w:unhideWhenUsed="1"/>
+    <w:lsdException w:name="Table Columns 1" w:semiHidden="1" w:unhideWhenUsed="1"/>
+    <w:lsdException w:name="Table Columns 2" w:semiHidden="1" w:unhideWhenUsed="1"/>
+    <w:lsdException w:name="Table Columns 3" w:semiHidden="1" w:unhideWhenUsed="1"/>
+    <w:lsdException w:name="Table Columns 4" w:semiHidden="1" w:unhideWhenUsed="1"/>
+    <w:lsdException w:name="Table Columns 5" w:semiHidden="1" w:unhideWhenUsed="1"/>
+    <w:lsdException w:name="Table Grid 1" w:semiHidden="1" w:unhideWhenUsed="1"/>
+    <w:lsdException w:name="Table Grid 2" w:semiHidden="1" w:unhideWhenUsed="1"/>
+    <w:lsdException w:name="Table Grid 3" w:semiHidden="1" w:unhideWhenUsed="1"/>
+    <w:lsdException w:name="Table Grid 4" w:semiHidden="1" w:unhideWhenUsed="1"/>
+    <w:lsdException w:name="Table Grid 5" w:semiHidden="1" w:unhideWhenUsed="1"/>
+    <w:lsdException w:name="Table Grid 6" w:semiHidden="1" w:unhideWhenUsed="1"/>
+    <w:lsdException w:name="Table Grid 7" w:semiHidden="1" w:unhideWhenUsed="1"/>
+    <w:lsdException w:name="Table Grid 8" w:semiHidden="1" w:unhideWhenUsed="1"/>
+    <w:lsdException w:name="Table List 1" w:semiHidden="1" w:unhideWhenUsed="1"/>
+    <w:lsdException w:name="Table List 2" w:semiHidden="1" w:unhideWhenUsed="1"/>
+    <w:lsdException w:name="Table List 3" w:semiHidden="1" w:unhideWhenUsed="1"/>
+    <w:lsdException w:name="Table List 4" w:semiHidden="1" w:unhideWhenUsed="1"/>
+    <w:lsdException w:name="Table List 5" w:semiHidden="1" w:unhideWhenUsed="1"/>
+    <w:lsdException w:name="Table List 6" w:semiHidden="1" w:unhideWhenUsed="1"/>
+    <w:lsdException w:name="Table List 7" w:semiHidden="1" w:unhideWhenUsed="1"/>
+    <w:lsdException w:name="Table List 8" w:semiHidden="1" w:unhideWhenUsed="1"/>
+    <w:lsdException w:name="Table 3D effects 1" w:semiHidden="1" w:unhideWhenUsed="1"/>
+    <w:lsdException w:name="Table 3D effects 2" w:semiHidden="1" w:unhideWhenUsed="1"/>
+    <w:lsdException w:name="Table 3D effects 3" w:semiHidden="1" w:unhideWhenUsed="1"/>
+    <w:lsdException w:name="Table Contemporary" w:semiHidden="1" w:unhideWhenUsed="1"/>
+    <w:lsdException w:name="Table Elegant" w:semiHidden="1" w:unhideWhenUsed="1"/>
+    <w:lsdException w:name="Table Professional" w:semiHidden="1" w:unhideWhenUsed="1"/>
+    <w:lsdException w:name="Table Subtle 1" w:semiHidden="1" w:unhideWhenUsed="1"/>
+    <w:lsdException w:name="Table Subtle 2" w:semiHidden="1" w:unhideWhenUsed="1"/>
+    <w:lsdException w:name="Table Web 1" w:semiHidden="1" w:unhideWhenUsed="1"/>
+    <w:lsdException w:name="Table Web 2" w:semiHidden="1" w:unhideWhenUsed="1"/>
+    <w:lsdException w:name="Table Web 3" w:semiHidden="1" w:unhideWhenUsed="1"/>
+    <w:lsdException w:name="Balloon Text" w:semiHidden="1" w:unhideWhenUsed="1"/>
+    <w:lsdException w:name="Table Grid" w:semiHidden="1" w:unhideWhenUsed="1"/>
+    <w:lsdException w:name="Table Theme" w:semiHidden="1" w:unhideWhenUsed="1"/>
+    <w:lsdException w:name="Light Shading"/>
+    <w:lsdException w:name="Light List"/>
+    <w:lsdException w:name="Light Grid"/>
+    <w:lsdException w:name="Medium Shading 1"/>
+    <w:lsdException w:name="Medium Shading 2"/>
+    <w:lsdException w:name="Medium List 1"/>
+    <w:lsdException w:name="Medium List 2"/>
+    <w:lsdException w:name="Medium Grid 1"/>
+    <w:lsdException w:name="Medium Grid 2"/>
+    <w:lsdException w:name="Medium Grid 3"/>
+    <w:lsdException w:name="Dark List"/>
+    <w:lsdException w:name="Colorful Shading"/>
+    <w:lsdException w:name="Colorful List" w:qFormat="1"/>
+    <w:lsdException w:name="Colorful Grid" w:qFormat="1"/>
+    <w:lsdException w:name="Light Shading Accent 1" w:qFormat="1"/>
+    <w:lsdException w:name="Light List Accent 1"/>
+    <w:lsdException w:name="Light Grid Accent 1"/>
+    <w:lsdException w:name="Medium Shading 1 Accent 1"/>
+    <w:lsdException w:name="Medium Shading 2 Accent 1"/>
+    <w:lsdException w:name="Medium List 1 Accent 1"/>
+    <w:lsdException w:name="Revision" w:semiHidden="1"/>
+    <w:lsdException w:name="Medium List 2 Accent 1"/>
+    <w:lsdException w:name="Medium Grid 1 Accent 1"/>
+    <w:lsdException w:name="Medium Grid 2 Accent 1"/>
+    <w:lsdException w:name="Medium Grid 3 Accent 1"/>
+    <w:lsdException w:name="Dark List Accent 1"/>
+    <w:lsdException w:name="Colorful Shading Accent 1"/>
+    <w:lsdException w:name="Colorful List Accent 1"/>
+    <w:lsdException w:name="Colorful Grid Accent 1"/>
+    <w:lsdException w:name="Light Shading Accent 2"/>
+    <w:lsdException w:name="Light List Accent 2"/>
+    <w:lsdException w:name="Light Grid Accent 2"/>
+    <w:lsdException w:name="Medium Shading 1 Accent 2"/>
+    <w:lsdException w:name="Medium Shading 2 Accent 2"/>
+    <w:lsdException w:name="Medium List 1 Accent 2"/>
+    <w:lsdException w:name="Medium List 2 Accent 2"/>
+    <w:lsdException w:name="Medium Grid 1 Accent 2"/>
+    <w:lsdException w:name="Medium Grid 2 Accent 2"/>
+    <w:lsdException w:name="Medium Grid 3 Accent 2"/>
+    <w:lsdException w:name="Dark List Accent 2"/>
+    <w:lsdException w:name="Colorful Shading Accent 2"/>
+    <w:lsdException w:name="Colorful List Accent 2"/>
+    <w:lsdException w:name="Colorful Grid Accent 2"/>
+    <w:lsdException w:name="Light Shading Accent 3"/>
+    <w:lsdException w:name="Light List Accent 3"/>
+    <w:lsdException w:name="Light Grid Accent 3"/>
+    <w:lsdException w:name="Medium Shading 1 Accent 3"/>
+    <w:lsdException w:name="Medium Shading 2 Accent 3"/>
+    <w:lsdException w:name="Medium List 1 Accent 3"/>
+    <w:lsdException w:name="Medium List 2 Accent 3"/>
+    <w:lsdException w:name="Medium Grid 1 Accent 3"/>
+    <w:lsdException w:name="Medium Grid 2 Accent 3"/>
+    <w:lsdException w:name="Medium Grid 3 Accent 3"/>
+    <w:lsdException w:name="Dark List Accent 3"/>
+    <w:lsdException w:name="Colorful Shading Accent 3"/>
+    <w:lsdException w:name="Colorful List Accent 3"/>
+    <w:lsdException w:name="Colorful Grid Accent 3"/>
+    <w:lsdException w:name="Light Shading Accent 4"/>
+    <w:lsdException w:name="Light List Accent 4"/>
+    <w:lsdException w:name="Light Grid Accent 4"/>
+    <w:lsdException w:name="Medium Shading 1 Accent 4"/>
+    <w:lsdException w:name="Medium Shading 2 Accent 4"/>
+    <w:lsdException w:name="Medium List 1 Accent 4"/>
+    <w:lsdException w:name="Medium List 2 Accent 4"/>
+    <w:lsdException w:name="Medium Grid 1 Accent 4"/>
+    <w:lsdException w:name="Medium Grid 2 Accent 4"/>
+    <w:lsdException w:name="Medium Grid 3 Accent 4"/>
+    <w:lsdException w:name="Dark List Accent 4"/>
+    <w:lsdException w:name="Colorful Shading Accent 4"/>
+    <w:lsdException w:name="Colorful List Accent 4"/>
+    <w:lsdException w:name="Colorful Grid Accent 4"/>
+    <w:lsdException w:name="Light Shading Accent 5"/>
+    <w:lsdException w:name="Light List Accent 5"/>
+    <w:lsdException w:name="Light Grid Accent 5"/>
+    <w:lsdException w:name="Medium Shading 1 Accent 5"/>
+    <w:lsdException w:name="Medium Shading 2 Accent 5"/>
+    <w:lsdException w:name="Medium List 1 Accent 5"/>
+    <w:lsdException w:name="Medium List 2 Accent 5"/>
+    <w:lsdException w:name="Medium Grid 1 Accent 5"/>
+    <w:lsdException w:name="Medium Grid 2 Accent 5"/>
+    <w:lsdException w:name="Medium Grid 3 Accent 5"/>
+    <w:lsdException w:name="Dark List Accent 5"/>
+    <w:lsdException w:name="Colorful Shading Accent 5"/>
+    <w:lsdException w:name="Colorful List Accent 5"/>
+    <w:lsdException w:name="Colorful Grid Accent 5"/>
+    <w:lsdException w:name="Light Shading Accent 6"/>
+    <w:lsdException w:name="Light List Accent 6"/>
+    <w:lsdException w:name="Light Grid Accent 6"/>
+    <w:lsdException w:name="Medium Shading 1 Accent 6"/>
+    <w:lsdException w:name="Medium Shading 2 Accent 6"/>
+    <w:lsdException w:name="Medium List 1 Accent 6" w:qFormat="1"/>
+    <w:lsdException w:name="Medium List 2 Accent 6" w:qFormat="1"/>
+    <w:lsdException w:name="Medium Grid 1 Accent 6" w:qFormat="1"/>
+    <w:lsdException w:name="Medium Grid 2 Accent 6" w:qFormat="1"/>
+    <w:lsdException w:name="Medium Grid 3 Accent 6" w:qFormat="1"/>
+    <w:lsdException w:name="Dark List Accent 6"/>
+    <w:lsdException w:name="Colorful Shading Accent 6" w:qFormat="1"/>
+    <w:lsdException w:name="Colorful List Accent 6"/>
+    <w:lsdException w:name="Colorful Grid Accent 6"/>
+    <w:lsdException w:name="Bibliography" w:semiHidden="1" w:unhideWhenUsed="1"/>
+    <w:lsdException w:name="TOC Heading" w:semiHidden="1" w:unhideWhenUsed="1"/>
+    <w:lsdException w:name="Plain Table 1" w:uiPriority="41"/>
+    <w:lsdException w:name="Plain Table 2" w:uiPriority="42"/>
+    <w:lsdException w:name="Plain Table 3" w:uiPriority="43"/>
+    <w:lsdException w:name="Plain Table 4" w:uiPriority="44"/>
+    <w:lsdException w:name="Plain Table 5" w:uiPriority="45"/>
+    <w:lsdException w:name="Grid Table Light" w:uiPriority="40"/>
+    <w:lsdException w:name="Grid Table 1 Light" w:uiPriority="46"/>
+    <w:lsdException w:name="Grid Table 2" w:uiPriority="47"/>
+    <w:lsdException w:name="Grid Table 3" w:uiPriority="48"/>
+    <w:lsdException w:name="Grid Table 4" w:uiPriority="49"/>
+    <w:lsdException w:name="Grid Table 5 Dark" w:uiPriority="50"/>
+    <w:lsdException w:name="Grid Table 6 Colorful" w:uiPriority="51"/>
+    <w:lsdException w:name="Grid Table 7 Colorful" w:uiPriority="52"/>
+    <w:lsdException w:name="Grid Table 1 Light Accent 1" w:uiPriority="46"/>
+    <w:lsdException w:name="Grid Table 2 Accent 1" w:uiPriority="47"/>
+    <w:lsdException w:name="Grid Table 3 Accent 1" w:uiPriority="48"/>
+    <w:lsdException w:name="Grid Table 4 Accent 1" w:uiPriority="49"/>
+    <w:lsdException w:name="Grid Table 5 Dark Accent 1" w:uiPriority="50"/>
+    <w:lsdException w:name="Grid Table 6 Colorful Accent 1" w:uiPriority="51"/>
+    <w:lsdException w:name="Grid Table 7 Colorful Accent 1" w:uiPriority="52"/>
+    <w:lsdException w:name="Grid Table 1 Light Accent 2" w:uiPriority="46"/>
+    <w:lsdException w:name="Grid Table 2 Accent 2" w:uiPriority="47"/>
+    <w:lsdException w:name="Grid Table 3 Accent 2" w:uiPriority="48"/>
+    <w:lsdException w:name="Grid Table 4 Accent 2" w:uiPriority="49"/>
+    <w:lsdException w:name="Grid Table 5 Dark Accent 2" w:uiPriority="50"/>
+    <w:lsdException w:name="Grid Table 6 Colorful Accent 2" w:uiPriority="51"/>
+    <w:lsdException w:name="Grid Table 7 Colorful Accent 2" w:uiPriority="52"/>
+    <w:lsdException w:name="Grid Table 1 Light Accent 3" w:uiPriority="46"/>
+    <w:lsdException w:name="Grid Table 2 Accent 3" w:uiPriority="47"/>
+    <w:lsdException w:name="Grid Table 3 Accent 3" w:uiPriority="48"/>
+    <w:lsdException w:name="Grid Table 4 Accent 3" w:uiPriority="49"/>
+    <w:lsdException w:name="Grid Table 5 Dark Accent 3" w:uiPriority="50"/>
+    <w:lsdException w:name="Grid Table 6 Colorful Accent 3" w:uiPriority="51"/>
+    <w:lsdException w:name="Grid Table 7 Colorful Accent 3" w:uiPriority="52"/>
+    <w:lsdException w:name="Grid Table 1 Light Accent 4" w:uiPriority="46"/>
+    <w:lsdException w:name="Grid Table 2 Accent 4" w:uiPriority="47"/>
+    <w:lsdException w:name="Grid Table 3 Accent 4" w:uiPriority="48"/>
+    <w:lsdException w:name="Grid Table 4 Accent 4" w:uiPriority="49"/>
+    <w:lsdException w:name="Grid Table 5 Dark Accent 4" w:uiPriority="50"/>
+    <w:lsdException w:name="Grid Table 6 Colorful Accent 4" w:uiPriority="51"/>
+    <w:lsdException w:name="Grid Table 7 Colorful Accent 4" w:uiPriority="52"/>
+    <w:lsdException w:name="Grid Table 1 Light Accent 5" w:uiPriority="46"/>
+    <w:lsdException w:name="Grid Table 2 Accent 5" w:uiPriority="47"/>
+    <w:lsdException w:name="Grid Table 3 Accent 5" w:uiPriority="48"/>
+    <w:lsdException w:name="Grid Table 4 Accent 5" w:uiPriority="49"/>
+    <w:lsdException w:name="Grid Table 5 Dark Accent 5" w:uiPriority="50"/>
+    <w:lsdException w:name="Grid Table 6 Colorful Accent 5" w:uiPriority="51"/>
+    <w:lsdException w:name="Grid Table 7 Colorful Accent 5" w:uiPriority="52"/>
+    <w:lsdException w:name="Grid Table 1 Light Accent 6" w:uiPriority="46"/>
+    <w:lsdException w:name="Grid Table 2 Accent 6" w:uiPriority="47"/>
+    <w:lsdException w:name="Grid Table 3 Accent 6" w:uiPriority="48"/>
+    <w:lsdException w:name="Grid Table 4 Accent 6" w:uiPriority="49"/>
+    <w:lsdException w:name="Grid Table 5 Dark Accent 6" w:uiPriority="50"/>
+    <w:lsdException w:name="Grid Table 6 Colorful Accent 6" w:uiPriority="51"/>
+    <w:lsdException w:name="Grid Table 7 Colorful Accent 6" w:uiPriority="52"/>
+    <w:lsdException w:name="List Table 1 Light" w:uiPriority="46"/>
+    <w:lsdException w:name="List Table 2" w:uiPriority="47"/>
+    <w:lsdException w:name="List Table 3" w:uiPriority="48"/>
+    <w:lsdException w:name="List Table 4" w:uiPriority="49"/>
+    <w:lsdException w:name="List Table 5 Dark" w:uiPriority="50"/>
+    <w:lsdException w:name="List Table 6 Colorful" w:uiPriority="51"/>
+    <w:lsdException w:name="List Table 7 Colorful" w:uiPriority="52"/>
+    <w:lsdException w:name="List Table 1 Light Accent 1" w:uiPriority="46"/>
+    <w:lsdException w:name="List Table 2 Accent 1" w:uiPriority="47"/>
+    <w:lsdException w:name="List Table 3 Accent 1" w:uiPriority="48"/>
+    <w:lsdException w:name="List Table 4 Accent 1" w:uiPriority="49"/>
+    <w:lsdException w:name="List Table 5 Dark Accent 1" w:uiPriority="50"/>
+    <w:lsdException w:name="List Table 6 Colorful Accent 1" w:uiPriority="51"/>
+    <w:lsdException w:name="List Table 7 Colorful Accent 1" w:uiPriority="52"/>
+    <w:lsdException w:name="List Table 1 Light Accent 2" w:uiPriority="46"/>
+    <w:lsdException w:name="List Table 2 Accent 2" w:uiPriority="47"/>
+    <w:lsdException w:name="List Table 3 Accent 2" w:uiPriority="48"/>
+    <w:lsdException w:name="List Table 4 Accent 2" w:uiPriority="49"/>
+    <w:lsdException w:name="List Table 5 Dark Accent 2" w:uiPriority="50"/>
+    <w:lsdException w:name="List Table 6 Colorful Accent 2" w:uiPriority="51"/>
+    <w:lsdException w:name="List Table 7 Colorful Accent 2" w:uiPriority="52"/>
+    <w:lsdException w:name="List Table 1 Light Accent 3" w:uiPriority="46"/>
+    <w:lsdException w:name="List Table 2 Accent 3" w:uiPriority="47"/>
+    <w:lsdException w:name="List Table 3 Accent 3" w:uiPriority="48"/>
+    <w:lsdException w:name="List Table 4 Accent 3" w:uiPriority="49"/>
+    <w:lsdException w:name="List Table 5 Dark Accent 3" w:uiPriority="50"/>
+    <w:lsdException w:name="List Table 6 Colorful Accent 3" w:uiPriority="51"/>
+    <w:lsdException w:name="List Table 7 Colorful Accent 3" w:uiPriority="52"/>
+    <w:lsdException w:name="List Table 1 Light Accent 4" w:uiPriority="46"/>
+    <w:lsdException w:name="List Table 2 Accent 4" w:uiPriority="47"/>
+    <w:lsdException w:name="List Table 3 Accent 4" w:uiPriority="48"/>
+    <w:lsdException w:name="List Table 4 Accent 4" w:uiPriority="49"/>
+    <w:lsdException w:name="List Table 5 Dark Accent 4" w:uiPriority="50"/>
+    <w:lsdException w:name="List Table 6 Colorful Accent 4" w:uiPriority="51"/>
+    <w:lsdException w:name="List Table 7 Colorful Accent 4" w:uiPriority="52"/>
+    <w:lsdException w:name="List Table 1 Light Accent 5" w:uiPriority="46"/>
+    <w:lsdException w:name="List Table 2 Accent 5" w:uiPriority="47"/>
+    <w:lsdException w:name="List Table 3 Accent 5" w:uiPriority="48"/>
+    <w:lsdException w:name="List Table 4 Accent 5" w:uiPriority="49"/>
+    <w:lsdException w:name="List Table 5 Dark Accent 5" w:uiPriority="50"/>
+    <w:lsdException w:name="List Table 6 Colorful Accent 5" w:uiPriority="51"/>
+    <w:lsdException w:name="List Table 7 Colorful Accent 5" w:uiPriority="52"/>
+    <w:lsdException w:name="List Table 1 Light Accent 6" w:uiPriority="46"/>
+    <w:lsdException w:name="List Table 2 Accent 6" w:uiPriority="47"/>
+    <w:lsdException w:name="List Table 3 Accent 6" w:uiPriority="48"/>
+    <w:lsdException w:name="List Table 4 Accent 6" w:uiPriority="49"/>
+    <w:lsdException w:name="List Table 5 Dark Accent 6" w:uiPriority="50"/>
+    <w:lsdException w:name="List Table 6 Colorful Accent 6" w:uiPriority="51"/>
+    <w:lsdException w:name="List Table 7 Colorful Accent 6" w:uiPriority="52"/>
+    <w:lsdException w:name="Mention" w:semiHidden="1" w:uiPriority="99" w:unhideWhenUsed="1"/>
+    <w:lsdException w:name="Smart Hyperlink" w:semiHidden="1" w:uiPriority="99" w:unhideWhenUsed="1"/>
+    <w:lsdException w:name="Hashtag" w:semiHidden="1" w:uiPriority="99" w:unhideWhenUsed="1"/>
   </w:latentStyles>
   <w:style w:type="paragraph" w:default="1" w:styleId="Normal">
     <w:name w:val="Normal"/>
@@ -4262,11 +4817,11 @@
       <w:szCs w:val="24"/>
     </w:rPr>
   </w:style>
-  <w:style w:type="paragraph" w:styleId="Ttulo1">
+  <w:style w:type="paragraph" w:styleId="Cabealho1">
     <w:name w:val="heading 1"/>
     <w:basedOn w:val="Normal"/>
     <w:next w:val="Normal"/>
-    <w:link w:val="Ttulo1Carcter"/>
+    <w:link w:val="Cabealho1Carter"/>
     <w:qFormat/>
     <w:rsid w:val="00F053A3"/>
     <w:pPr>
@@ -4284,11 +4839,11 @@
       <w:szCs w:val="32"/>
     </w:rPr>
   </w:style>
-  <w:style w:type="paragraph" w:styleId="Ttulo2">
+  <w:style w:type="paragraph" w:styleId="Cabealho2">
     <w:name w:val="heading 2"/>
     <w:basedOn w:val="Normal"/>
     <w:next w:val="Normal"/>
-    <w:link w:val="Ttulo2Carcter"/>
+    <w:link w:val="Cabealho2Carter"/>
     <w:qFormat/>
     <w:rsid w:val="00F053A3"/>
     <w:pPr>
@@ -4317,7 +4872,6 @@
     <w:uiPriority w:val="99"/>
     <w:semiHidden/>
     <w:unhideWhenUsed/>
-    <w:qFormat/>
     <w:tblPr>
       <w:tblInd w:w="0" w:type="dxa"/>
       <w:tblCellMar>
@@ -4334,9 +4888,9 @@
     <w:semiHidden/>
     <w:unhideWhenUsed/>
   </w:style>
-  <w:style w:type="character" w:customStyle="1" w:styleId="Ttulo2Carcter">
-    <w:name w:val="Título 2 Carácter"/>
-    <w:link w:val="Ttulo2"/>
+  <w:style w:type="character" w:customStyle="1" w:styleId="Cabealho2Carter">
+    <w:name w:val="Cabeçalho 2 Caráter"/>
+    <w:link w:val="Cabealho2"/>
     <w:rsid w:val="00F053A3"/>
     <w:rPr>
       <w:rFonts w:ascii="Calibri" w:eastAsia="Times New Roman" w:hAnsi="Calibri" w:cs="Times New Roman"/>
@@ -4347,9 +4901,9 @@
       <w:szCs w:val="26"/>
     </w:rPr>
   </w:style>
-  <w:style w:type="character" w:customStyle="1" w:styleId="Ttulo1Carcter">
-    <w:name w:val="Título 1 Carácter"/>
-    <w:link w:val="Ttulo1"/>
+  <w:style w:type="character" w:customStyle="1" w:styleId="Cabealho1Carter">
+    <w:name w:val="Cabeçalho 1 Caráter"/>
+    <w:link w:val="Cabealho1"/>
     <w:rsid w:val="00F053A3"/>
     <w:rPr>
       <w:rFonts w:ascii="Calibri" w:eastAsia="Times New Roman" w:hAnsi="Calibri" w:cs="Times New Roman"/>
@@ -4363,7 +4917,7 @@
   <w:style w:type="paragraph" w:styleId="Textodebalo">
     <w:name w:val="Balloon Text"/>
     <w:basedOn w:val="Normal"/>
-    <w:link w:val="TextodebaloCarcter"/>
+    <w:link w:val="TextodebaloCarter"/>
     <w:rsid w:val="00BA2C6B"/>
     <w:pPr>
       <w:spacing w:after="0"/>
@@ -4374,8 +4928,8 @@
       <w:szCs w:val="18"/>
     </w:rPr>
   </w:style>
-  <w:style w:type="character" w:customStyle="1" w:styleId="TextodebaloCarcter">
-    <w:name w:val="Texto de balão Carácter"/>
+  <w:style w:type="character" w:customStyle="1" w:styleId="TextodebaloCarter">
+    <w:name w:val="Texto de balão Caráter"/>
     <w:link w:val="Textodebalo"/>
     <w:rsid w:val="00BA2C6B"/>
     <w:rPr>

--- a/III-Checkpoint/III-Checkpoint Report.docx
+++ b/III-Checkpoint/III-Checkpoint Report.docx
@@ -1,10 +1,10 @@
 
 <file path=word/document.xml><?xml version="1.0" encoding="utf-8"?>
-<w:document xmlns:wpc="http://schemas.microsoft.com/office/word/2010/wordprocessingCanvas" xmlns:cx="http://schemas.microsoft.com/office/drawing/2014/chartex" xmlns:cx1="http://schemas.microsoft.com/office/drawing/2015/9/8/chartex" xmlns:cx2="http://schemas.microsoft.com/office/drawing/2015/10/21/chartex" xmlns:cx3="http://schemas.microsoft.com/office/drawing/2016/5/9/chartex" xmlns:cx4="http://schemas.microsoft.com/office/drawing/2016/5/10/chartex" xmlns:cx5="http://schemas.microsoft.com/office/drawing/2016/5/11/chartex" xmlns:mc="http://schemas.openxmlformats.org/markup-compatibility/2006" xmlns:o="urn:schemas-microsoft-com:office:office" xmlns:r="http://schemas.openxmlformats.org/officeDocument/2006/relationships" xmlns:m="http://schemas.openxmlformats.org/officeDocument/2006/math" xmlns:v="urn:schemas-microsoft-com:vml" xmlns:wp14="http://schemas.microsoft.com/office/word/2010/wordprocessingDrawing" xmlns:wp="http://schemas.openxmlformats.org/drawingml/2006/wordprocessingDrawing" xmlns:w10="urn:schemas-microsoft-com:office:word" xmlns:w="http://schemas.openxmlformats.org/wordprocessingml/2006/main" xmlns:w14="http://schemas.microsoft.com/office/word/2010/wordml" xmlns:w15="http://schemas.microsoft.com/office/word/2012/wordml" xmlns:w16se="http://schemas.microsoft.com/office/word/2015/wordml/symex" xmlns:wpg="http://schemas.microsoft.com/office/word/2010/wordprocessingGroup" xmlns:wpi="http://schemas.microsoft.com/office/word/2010/wordprocessingInk" xmlns:wne="http://schemas.microsoft.com/office/word/2006/wordml" xmlns:wps="http://schemas.microsoft.com/office/word/2010/wordprocessingShape" mc:Ignorable="w14 w15 w16se wp14">
+<w:document xmlns:ve="http://schemas.openxmlformats.org/markup-compatibility/2006" xmlns:o="urn:schemas-microsoft-com:office:office" xmlns:r="http://schemas.openxmlformats.org/officeDocument/2006/relationships" xmlns:m="http://schemas.openxmlformats.org/officeDocument/2006/math" xmlns:v="urn:schemas-microsoft-com:vml" xmlns:wp="http://schemas.openxmlformats.org/drawingml/2006/wordprocessingDrawing" xmlns:w10="urn:schemas-microsoft-com:office:word" xmlns:w="http://schemas.openxmlformats.org/wordprocessingml/2006/main" xmlns:wne="http://schemas.microsoft.com/office/word/2006/wordml">
   <w:body>
     <w:p>
       <w:pPr>
-        <w:pStyle w:val="Cabealho1"/>
+        <w:pStyle w:val="Ttulo1"/>
         <w:tabs>
           <w:tab w:val="left" w:pos="2280"/>
           <w:tab w:val="center" w:pos="4816"/>
@@ -50,7 +50,7 @@
     </w:p>
     <w:p>
       <w:pPr>
-        <w:pStyle w:val="Cabealho1"/>
+        <w:pStyle w:val="Ttulo1"/>
         <w:spacing w:before="0"/>
         <w:jc w:val="center"/>
         <w:rPr>
@@ -270,30 +270,23 @@
           <w:rFonts w:ascii="Calibri" w:eastAsia="DejaVu Sans Condensed" w:hAnsi="Calibri"/>
           <w:lang w:val="en-GB"/>
         </w:rPr>
-        <w:t xml:space="preserve">Year – Encoded as </w:t>
-      </w:r>
-      <w:r>
-        <w:rPr>
-          <w:rFonts w:ascii="Calibri" w:eastAsia="DejaVu Sans Condensed" w:hAnsi="Calibri"/>
-          <w:b/>
-          <w:lang w:val="en-GB"/>
-        </w:rPr>
-        <w:t>position</w:t>
-      </w:r>
-      <w:r>
-        <w:rPr>
-          <w:rFonts w:ascii="Calibri" w:eastAsia="DejaVu Sans Condensed" w:hAnsi="Calibri"/>
-          <w:b/>
-          <w:lang w:val="en-GB"/>
-        </w:rPr>
-        <w:t xml:space="preserve"> </w:t>
-      </w:r>
-      <w:r>
-        <w:rPr>
-          <w:rFonts w:ascii="Calibri" w:eastAsia="DejaVu Sans Condensed" w:hAnsi="Calibri"/>
-          <w:lang w:val="en-GB"/>
-        </w:rPr>
-        <w:t>in horizontal axis</w:t>
+        <w:t xml:space="preserve">Area Unemployment – Encoded as </w:t>
+      </w:r>
+      <w:r>
+        <w:rPr>
+          <w:rFonts w:ascii="Calibri" w:eastAsia="DejaVu Sans Condensed" w:hAnsi="Calibri"/>
+          <w:b/>
+          <w:lang w:val="en-GB"/>
+        </w:rPr>
+        <w:t>area</w:t>
+      </w:r>
+      <w:r>
+        <w:rPr>
+          <w:rFonts w:ascii="Calibri" w:eastAsia="DejaVu Sans Condensed" w:hAnsi="Calibri"/>
+          <w:b/>
+          <w:lang w:val="en-GB"/>
+        </w:rPr>
+        <w:t xml:space="preserve"> in “Sunburst”</w:t>
       </w:r>
     </w:p>
     <w:p>
@@ -317,23 +310,15 @@
           <w:rFonts w:ascii="Calibri" w:eastAsia="DejaVu Sans Condensed" w:hAnsi="Calibri"/>
           <w:lang w:val="en-GB"/>
         </w:rPr>
-        <w:t xml:space="preserve">Course/University Name – Encoded as </w:t>
-      </w:r>
-      <w:r>
-        <w:rPr>
-          <w:rFonts w:ascii="Calibri" w:eastAsia="DejaVu Sans Condensed" w:hAnsi="Calibri"/>
-          <w:b/>
-          <w:lang w:val="en-GB"/>
-        </w:rPr>
-        <w:t>colour</w:t>
-      </w:r>
-      <w:r>
-        <w:rPr>
-          <w:rFonts w:ascii="Calibri" w:eastAsia="DejaVu Sans Condensed" w:hAnsi="Calibri"/>
-          <w:b/>
-          <w:lang w:val="en-GB"/>
-        </w:rPr>
-        <w:t>s “hue”</w:t>
+        <w:t xml:space="preserve">Year – Encoded as </w:t>
+      </w:r>
+      <w:r>
+        <w:rPr>
+          <w:rFonts w:ascii="Calibri" w:eastAsia="DejaVu Sans Condensed" w:hAnsi="Calibri"/>
+          <w:b/>
+          <w:lang w:val="en-GB"/>
+        </w:rPr>
+        <w:t>position</w:t>
       </w:r>
       <w:r>
         <w:rPr>
@@ -348,15 +333,7 @@
           <w:rFonts w:ascii="Calibri" w:eastAsia="DejaVu Sans Condensed" w:hAnsi="Calibri"/>
           <w:lang w:val="en-GB"/>
         </w:rPr>
-        <w:t>and</w:t>
-      </w:r>
-      <w:r>
-        <w:rPr>
-          <w:rFonts w:ascii="Calibri" w:eastAsia="DejaVu Sans Condensed" w:hAnsi="Calibri"/>
-          <w:b/>
-          <w:lang w:val="en-GB"/>
-        </w:rPr>
-        <w:t xml:space="preserve"> position</w:t>
+        <w:t>in horizontal axis</w:t>
       </w:r>
     </w:p>
     <w:p>
@@ -380,22 +357,23 @@
           <w:rFonts w:ascii="Calibri" w:eastAsia="DejaVu Sans Condensed" w:hAnsi="Calibri"/>
           <w:lang w:val="en-GB"/>
         </w:rPr>
-        <w:t xml:space="preserve">Entry Grade – Encoded as </w:t>
-      </w:r>
-      <w:r>
-        <w:rPr>
-          <w:rFonts w:ascii="Calibri" w:eastAsia="DejaVu Sans Condensed" w:hAnsi="Calibri"/>
-          <w:b/>
-          <w:lang w:val="en-GB"/>
-        </w:rPr>
-        <w:t>position</w:t>
-      </w:r>
-      <w:r>
-        <w:rPr>
-          <w:rFonts w:ascii="Calibri" w:eastAsia="DejaVu Sans Condensed" w:hAnsi="Calibri"/>
-          <w:lang w:val="en-GB"/>
-        </w:rPr>
-        <w:t xml:space="preserve"> in horizontal axis</w:t>
+        <w:t xml:space="preserve">Course/University Name – Encoded as </w:t>
+      </w:r>
+      <w:r>
+        <w:rPr>
+          <w:rFonts w:ascii="Calibri" w:eastAsia="DejaVu Sans Condensed" w:hAnsi="Calibri"/>
+          <w:b/>
+          <w:lang w:val="en-GB"/>
+        </w:rPr>
+        <w:t>colour</w:t>
+      </w:r>
+      <w:r>
+        <w:rPr>
+          <w:rFonts w:ascii="Calibri" w:eastAsia="DejaVu Sans Condensed" w:hAnsi="Calibri"/>
+          <w:b/>
+          <w:lang w:val="en-GB"/>
+        </w:rPr>
+        <w:t>s “hue”</w:t>
       </w:r>
       <w:r>
         <w:rPr>
@@ -410,7 +388,15 @@
           <w:rFonts w:ascii="Calibri" w:eastAsia="DejaVu Sans Condensed" w:hAnsi="Calibri"/>
           <w:lang w:val="en-GB"/>
         </w:rPr>
-        <w:t xml:space="preserve"> </w:t>
+        <w:t>and</w:t>
+      </w:r>
+      <w:r>
+        <w:rPr>
+          <w:rFonts w:ascii="Calibri" w:eastAsia="DejaVu Sans Condensed" w:hAnsi="Calibri"/>
+          <w:b/>
+          <w:lang w:val="en-GB"/>
+        </w:rPr>
+        <w:t xml:space="preserve"> position</w:t>
       </w:r>
     </w:p>
     <w:p>
@@ -434,29 +420,37 @@
           <w:rFonts w:ascii="Calibri" w:eastAsia="DejaVu Sans Condensed" w:hAnsi="Calibri"/>
           <w:lang w:val="en-GB"/>
         </w:rPr>
-        <w:t xml:space="preserve">Course Area - </w:t>
-      </w:r>
-      <w:r>
-        <w:rPr>
-          <w:rFonts w:ascii="Calibri" w:eastAsia="DejaVu Sans Condensed" w:hAnsi="Calibri"/>
-          <w:lang w:val="en-GB"/>
-        </w:rPr>
-        <w:t xml:space="preserve">Encoded as </w:t>
-      </w:r>
-      <w:r>
-        <w:rPr>
-          <w:rFonts w:ascii="Calibri" w:eastAsia="DejaVu Sans Condensed" w:hAnsi="Calibri"/>
-          <w:lang w:val="en-GB"/>
-        </w:rPr>
-        <w:t>colour</w:t>
-      </w:r>
-      <w:r>
-        <w:rPr>
-          <w:rFonts w:ascii="Calibri" w:eastAsia="DejaVu Sans Condensed" w:hAnsi="Calibri"/>
-          <w:b/>
-          <w:lang w:val="en-GB"/>
-        </w:rPr>
-        <w:t xml:space="preserve"> intensity</w:t>
+        <w:t xml:space="preserve">Entry Grade – Encoded as </w:t>
+      </w:r>
+      <w:r>
+        <w:rPr>
+          <w:rFonts w:ascii="Calibri" w:eastAsia="DejaVu Sans Condensed" w:hAnsi="Calibri"/>
+          <w:b/>
+          <w:lang w:val="en-GB"/>
+        </w:rPr>
+        <w:t>position</w:t>
+      </w:r>
+      <w:r>
+        <w:rPr>
+          <w:rFonts w:ascii="Calibri" w:eastAsia="DejaVu Sans Condensed" w:hAnsi="Calibri"/>
+          <w:lang w:val="en-GB"/>
+        </w:rPr>
+        <w:t xml:space="preserve"> in horizontal axis</w:t>
+      </w:r>
+      <w:r>
+        <w:rPr>
+          <w:rFonts w:ascii="Calibri" w:eastAsia="DejaVu Sans Condensed" w:hAnsi="Calibri"/>
+          <w:b/>
+          <w:lang w:val="en-GB"/>
+        </w:rPr>
+        <w:t xml:space="preserve"> </w:t>
+      </w:r>
+      <w:r>
+        <w:rPr>
+          <w:rFonts w:ascii="Calibri" w:eastAsia="DejaVu Sans Condensed" w:hAnsi="Calibri"/>
+          <w:lang w:val="en-GB"/>
+        </w:rPr>
+        <w:t xml:space="preserve"> </w:t>
       </w:r>
     </w:p>
     <w:p>
@@ -480,15 +474,22 @@
           <w:rFonts w:ascii="Calibri" w:eastAsia="DejaVu Sans Condensed" w:hAnsi="Calibri"/>
           <w:lang w:val="en-GB"/>
         </w:rPr>
-        <w:t xml:space="preserve">Area Unemployment – Encoded as </w:t>
-      </w:r>
-      <w:r>
-        <w:rPr>
-          <w:rFonts w:ascii="Calibri" w:eastAsia="DejaVu Sans Condensed" w:hAnsi="Calibri"/>
-          <w:b/>
-          <w:lang w:val="en-GB"/>
-        </w:rPr>
-        <w:t>area</w:t>
+        <w:t xml:space="preserve">Course Area - Encoded as </w:t>
+      </w:r>
+      <w:r>
+        <w:rPr>
+          <w:rFonts w:ascii="Calibri" w:eastAsia="DejaVu Sans Condensed" w:hAnsi="Calibri"/>
+          <w:lang w:val="en-GB"/>
+        </w:rPr>
+        <w:t>colour</w:t>
+      </w:r>
+      <w:r>
+        <w:rPr>
+          <w:rFonts w:ascii="Calibri" w:eastAsia="DejaVu Sans Condensed" w:hAnsi="Calibri"/>
+          <w:b/>
+          <w:lang w:val="en-GB"/>
+        </w:rPr>
+        <w:t xml:space="preserve"> intensity</w:t>
       </w:r>
     </w:p>
     <w:p>
@@ -551,29 +552,53 @@
           <w:rFonts w:ascii="Calibri" w:eastAsia="DejaVu Sans Condensed" w:hAnsi="Calibri" w:cs="DejaVu Sans Condensed"/>
           <w:b/>
           <w:bCs/>
-          <w:noProof/>
           <w:sz w:val="26"/>
           <w:szCs w:val="26"/>
+          <w:lang w:val="en-GB"/>
+        </w:rPr>
+        <w:t>2.1. Task 1 and 2</w:t>
+      </w:r>
+    </w:p>
+    <w:p>
+      <w:pPr>
+        <w:keepNext/>
+        <w:widowControl w:val="0"/>
+        <w:suppressAutoHyphens/>
+        <w:spacing w:before="240" w:after="120"/>
+        <w:outlineLvl w:val="3"/>
+        <w:rPr>
+          <w:rFonts w:ascii="Calibri" w:eastAsia="DejaVu Sans Condensed" w:hAnsi="Calibri" w:cs="DejaVu Sans Condensed"/>
+          <w:b/>
+          <w:bCs/>
+          <w:lang w:val="en-GB"/>
+        </w:rPr>
+      </w:pPr>
+      <w:r>
+        <w:rPr>
+          <w:rFonts w:ascii="Calibri" w:eastAsia="DejaVu Sans Condensed" w:hAnsi="Calibri" w:cs="DejaVu Sans Condensed"/>
+          <w:b/>
+          <w:bCs/>
+          <w:noProof/>
           <w:lang w:val="pt-PT" w:eastAsia="pt-PT"/>
         </w:rPr>
         <w:drawing>
-          <wp:anchor distT="0" distB="0" distL="114300" distR="114300" simplePos="0" relativeHeight="251654656" behindDoc="1" locked="0" layoutInCell="1" allowOverlap="1">
+          <wp:anchor distT="0" distB="0" distL="114300" distR="114300" simplePos="0" relativeHeight="251652608" behindDoc="1" locked="0" layoutInCell="1" allowOverlap="1">
             <wp:simplePos x="0" y="0"/>
             <wp:positionH relativeFrom="column">
-              <wp:posOffset>3293558</wp:posOffset>
+              <wp:posOffset>1407160</wp:posOffset>
             </wp:positionH>
             <wp:positionV relativeFrom="paragraph">
-              <wp:posOffset>479985</wp:posOffset>
+              <wp:posOffset>1827530</wp:posOffset>
             </wp:positionV>
-            <wp:extent cx="3048000" cy="1762125"/>
-            <wp:effectExtent l="0" t="0" r="0" b="0"/>
+            <wp:extent cx="3041650" cy="1764030"/>
+            <wp:effectExtent l="19050" t="0" r="6350" b="0"/>
             <wp:wrapTight wrapText="bothSides">
               <wp:wrapPolygon edited="0">
-                <wp:start x="0" y="0"/>
-                <wp:lineTo x="0" y="21483"/>
-                <wp:lineTo x="21465" y="21483"/>
-                <wp:lineTo x="21465" y="0"/>
-                <wp:lineTo x="0" y="0"/>
+                <wp:start x="-135" y="0"/>
+                <wp:lineTo x="-135" y="21460"/>
+                <wp:lineTo x="21645" y="21460"/>
+                <wp:lineTo x="21645" y="0"/>
+                <wp:lineTo x="-135" y="0"/>
               </wp:wrapPolygon>
             </wp:wrapTight>
             <wp:docPr id="3" name="Imagem 3" descr="C:\ProgrammingWorkspace\OtherWorkspace\VI-Project\III-Checkpoint\LineChartCourseSelected.png"/>
@@ -599,7 +624,7 @@
                   <pic:spPr bwMode="auto">
                     <a:xfrm>
                       <a:off x="0" y="0"/>
-                      <a:ext cx="3048000" cy="1762125"/>
+                      <a:ext cx="3041650" cy="1764030"/>
                     </a:xfrm>
                     <a:prstGeom prst="rect">
                       <a:avLst/>
@@ -623,52 +648,26 @@
           <w:rFonts w:ascii="Calibri" w:eastAsia="DejaVu Sans Condensed" w:hAnsi="Calibri" w:cs="DejaVu Sans Condensed"/>
           <w:b/>
           <w:bCs/>
-          <w:sz w:val="26"/>
-          <w:szCs w:val="26"/>
-          <w:lang w:val="en-GB"/>
-        </w:rPr>
-        <w:t>2.1. Task 1 and 2</w:t>
-      </w:r>
-    </w:p>
-    <w:p>
-      <w:pPr>
-        <w:keepNext/>
-        <w:widowControl w:val="0"/>
-        <w:suppressAutoHyphens/>
-        <w:spacing w:before="240" w:after="120"/>
-        <w:outlineLvl w:val="3"/>
-        <w:rPr>
-          <w:rFonts w:ascii="Calibri" w:eastAsia="DejaVu Sans Condensed" w:hAnsi="Calibri" w:cs="DejaVu Sans Condensed"/>
-          <w:b/>
-          <w:bCs/>
-          <w:lang w:val="en-GB"/>
-        </w:rPr>
-      </w:pPr>
-      <w:r>
-        <w:rPr>
-          <w:rFonts w:ascii="Calibri" w:eastAsia="DejaVu Sans Condensed" w:hAnsi="Calibri" w:cs="DejaVu Sans Condensed"/>
-          <w:b/>
-          <w:bCs/>
           <w:noProof/>
           <w:lang w:val="pt-PT" w:eastAsia="pt-PT"/>
         </w:rPr>
         <w:drawing>
-          <wp:anchor distT="0" distB="0" distL="114300" distR="114300" simplePos="0" relativeHeight="251647488" behindDoc="1" locked="0" layoutInCell="1" allowOverlap="1">
+          <wp:anchor distT="0" distB="0" distL="114300" distR="114300" simplePos="0" relativeHeight="251651584" behindDoc="1" locked="0" layoutInCell="1" allowOverlap="1">
             <wp:simplePos x="0" y="0"/>
             <wp:positionH relativeFrom="column">
-              <wp:posOffset>1539203</wp:posOffset>
+              <wp:posOffset>3088005</wp:posOffset>
             </wp:positionH>
             <wp:positionV relativeFrom="paragraph">
-              <wp:posOffset>1912881</wp:posOffset>
+              <wp:posOffset>85090</wp:posOffset>
             </wp:positionV>
-            <wp:extent cx="3019425" cy="1738630"/>
-            <wp:effectExtent l="19050" t="0" r="9525" b="0"/>
+            <wp:extent cx="3015615" cy="1742440"/>
+            <wp:effectExtent l="19050" t="0" r="0" b="0"/>
             <wp:wrapTight wrapText="bothSides">
               <wp:wrapPolygon edited="0">
                 <wp:start x="-136" y="0"/>
-                <wp:lineTo x="-136" y="21300"/>
-                <wp:lineTo x="21668" y="21300"/>
-                <wp:lineTo x="21668" y="0"/>
+                <wp:lineTo x="-136" y="21254"/>
+                <wp:lineTo x="21559" y="21254"/>
+                <wp:lineTo x="21559" y="0"/>
                 <wp:lineTo x="-136" y="0"/>
               </wp:wrapPolygon>
             </wp:wrapTight>
@@ -695,7 +694,7 @@
                   <pic:spPr bwMode="auto">
                     <a:xfrm>
                       <a:off x="0" y="0"/>
-                      <a:ext cx="3019425" cy="1738630"/>
+                      <a:ext cx="3015615" cy="1742440"/>
                     </a:xfrm>
                     <a:prstGeom prst="rect">
                       <a:avLst/>
@@ -721,7 +720,7 @@
           <w:lang w:val="pt-PT" w:eastAsia="pt-PT"/>
         </w:rPr>
         <w:drawing>
-          <wp:anchor distT="0" distB="0" distL="114300" distR="114300" simplePos="0" relativeHeight="251662848" behindDoc="1" locked="0" layoutInCell="1" allowOverlap="1">
+          <wp:anchor distT="0" distB="0" distL="114300" distR="114300" simplePos="0" relativeHeight="251655680" behindDoc="1" locked="0" layoutInCell="1" allowOverlap="1">
             <wp:simplePos x="0" y="0"/>
             <wp:positionH relativeFrom="column">
               <wp:posOffset>54237</wp:posOffset>
@@ -907,7 +906,7 @@
             <v:stroke joinstyle="miter"/>
             <v:path gradientshapeok="t" o:connecttype="rect"/>
           </v:shapetype>
-          <v:shape id="_x0000_s1026" type="#_x0000_t202" style="position:absolute;left:0;text-align:left;margin-left:4.8pt;margin-top:27.2pt;width:491.25pt;height:34.5pt;z-index:251659776" wrapcoords="-63 0 -63 21109 21600 21109 21600 0 -63 0" stroked="f">
+          <v:shape id="_x0000_s1026" type="#_x0000_t202" style="position:absolute;left:0;text-align:left;margin-left:4.8pt;margin-top:10.25pt;width:491.25pt;height:34.5pt;z-index:251659776" wrapcoords="-63 0 -63 21109 21600 21109 21600 0 -63 0" stroked="f">
             <v:textbox style="mso-next-textbox:#_x0000_s1026" inset="0,0,0,0">
               <w:txbxContent>
                 <w:p>
@@ -921,6 +920,7 @@
                       <w:szCs w:val="24"/>
                     </w:rPr>
                   </w:pPr>
+                  <w:proofErr w:type="gramStart"/>
                   <w:r>
                     <w:t xml:space="preserve">Image </w:t>
                   </w:r>
@@ -952,7 +952,11 @@
                     <w:t xml:space="preserve">(Top Left) </w:t>
                   </w:r>
                   <w:r>
-                    <w:t xml:space="preserve">Line chart presenting unemployment of one course. (Top Right) Due to interaction we can add more courses to the line chart and </w:t>
+                    <w:t>Line chart presenting unemployment of one course.</w:t>
+                  </w:r>
+                  <w:proofErr w:type="gramEnd"/>
+                  <w:r>
+                    <w:t xml:space="preserve"> (Top Right) Due to interaction we can add more courses to the line chart and </w:t>
                   </w:r>
                   <w:r>
                     <w:t>compare</w:t>
@@ -1535,14 +1539,11 @@
     </w:p>
     <w:p>
       <w:pPr>
-        <w:keepNext/>
-        <w:widowControl w:val="0"/>
-        <w:suppressAutoHyphens/>
-        <w:spacing w:before="240" w:after="120"/>
-        <w:outlineLvl w:val="3"/>
-        <w:rPr>
-          <w:rFonts w:ascii="Calibri" w:eastAsia="DejaVu Sans Condensed" w:hAnsi="Calibri" w:cs="DejaVu Sans Condensed"/>
-          <w:bCs/>
+        <w:spacing w:after="0"/>
+        <w:rPr>
+          <w:rFonts w:ascii="Calibri" w:eastAsia="DejaVu Sans Condensed" w:hAnsi="Calibri"/>
+          <w:b/>
+          <w:color w:val="0D0D0D" w:themeColor="text1" w:themeTint="F2"/>
           <w:lang w:val="en-GB"/>
         </w:rPr>
       </w:pPr>
@@ -1560,7 +1561,7 @@
           <w:noProof/>
         </w:rPr>
         <w:pict>
-          <v:shape id="_x0000_s1033" type="#_x0000_t202" style="position:absolute;margin-left:1.8pt;margin-top:156.85pt;width:486.75pt;height:27pt;z-index:251660800" wrapcoords="-67 0 -67 20057 21600 20057 21600 0 -67 0" stroked="f">
+          <v:shape id="_x0000_s1033" type="#_x0000_t202" style="position:absolute;margin-left:1.8pt;margin-top:156.85pt;width:486.75pt;height:22.45pt;z-index:251660800" wrapcoords="-67 0 -67 20057 21600 20057 21600 0 -67 0" stroked="f">
             <v:textbox style="mso-next-textbox:#_x0000_s1033" inset="0,0,0,0">
               <w:txbxContent>
                 <w:p>
@@ -1596,7 +1597,7 @@
           <w:lang w:val="pt-PT" w:eastAsia="pt-PT"/>
         </w:rPr>
         <w:drawing>
-          <wp:anchor distT="0" distB="0" distL="114300" distR="114300" simplePos="0" relativeHeight="251656704" behindDoc="1" locked="0" layoutInCell="1" allowOverlap="1">
+          <wp:anchor distT="0" distB="0" distL="114300" distR="114300" simplePos="0" relativeHeight="251654656" behindDoc="1" locked="0" layoutInCell="1" allowOverlap="1">
             <wp:simplePos x="0" y="0"/>
             <wp:positionH relativeFrom="column">
               <wp:posOffset>3137535</wp:posOffset>
@@ -1665,7 +1666,7 @@
           <w:lang w:val="pt-PT" w:eastAsia="pt-PT"/>
         </w:rPr>
         <w:drawing>
-          <wp:anchor distT="0" distB="0" distL="114300" distR="114300" simplePos="0" relativeHeight="251655680" behindDoc="1" locked="0" layoutInCell="1" allowOverlap="1">
+          <wp:anchor distT="0" distB="0" distL="114300" distR="114300" simplePos="0" relativeHeight="251653632" behindDoc="1" locked="0" layoutInCell="1" allowOverlap="1">
             <wp:simplePos x="0" y="0"/>
             <wp:positionH relativeFrom="column">
               <wp:posOffset>22860</wp:posOffset>
@@ -1814,39 +1815,16 @@
       <w:r>
         <w:rPr>
           <w:rFonts w:ascii="Calibri" w:eastAsia="DejaVu Sans Condensed" w:hAnsi="Calibri"/>
-          <w:color w:val="0D0D0D" w:themeColor="text1" w:themeTint="F2"/>
-          <w:lang w:val="en-GB"/>
-        </w:rPr>
-        <w:t xml:space="preserve">- </w:t>
-      </w:r>
-      <w:r>
-        <w:rPr>
-          <w:rFonts w:ascii="Calibri" w:eastAsia="DejaVu Sans Condensed" w:hAnsi="Calibri"/>
-          <w:b/>
-          <w:color w:val="0D0D0D" w:themeColor="text1" w:themeTint="F2"/>
-          <w:lang w:val="en-GB"/>
-        </w:rPr>
-        <w:t>Task 3:</w:t>
-      </w:r>
-      <w:r>
-        <w:rPr>
-          <w:rFonts w:ascii="Calibri" w:eastAsia="DejaVu Sans Condensed" w:hAnsi="Calibri"/>
-          <w:color w:val="0D0D0D" w:themeColor="text1" w:themeTint="F2"/>
-          <w:lang w:val="en-GB"/>
-        </w:rPr>
-        <w:t xml:space="preserve"> Query-&gt;Identify – Identify the university with more unemployment (%)</w:t>
-      </w:r>
-      <w:r>
-        <w:rPr>
-          <w:rFonts w:ascii="Calibri" w:eastAsia="DejaVu Sans Condensed" w:hAnsi="Calibri"/>
-          <w:color w:val="0D0D0D" w:themeColor="text1" w:themeTint="F2"/>
-          <w:lang w:val="en-GB"/>
-        </w:rPr>
-        <w:t>.</w:t>
-      </w:r>
-      <w:r>
-        <w:rPr>
-          <w:rFonts w:ascii="Calibri" w:eastAsia="DejaVu Sans Condensed" w:hAnsi="Calibri"/>
+          <w:b/>
+          <w:color w:val="0D0D0D" w:themeColor="text1" w:themeTint="F2"/>
+          <w:lang w:val="en-GB"/>
+        </w:rPr>
+        <w:t>New Opportunity 3:</w:t>
+      </w:r>
+      <w:r>
+        <w:rPr>
+          <w:rFonts w:ascii="Calibri" w:eastAsia="DejaVu Sans Condensed" w:hAnsi="Calibri"/>
+          <w:b/>
           <w:color w:val="0D0D0D" w:themeColor="text1" w:themeTint="F2"/>
           <w:lang w:val="en-GB"/>
         </w:rPr>
@@ -1855,47 +1833,10 @@
       <w:r>
         <w:rPr>
           <w:rFonts w:ascii="Calibri" w:eastAsia="DejaVu Sans Condensed" w:hAnsi="Calibri"/>
-          <w:b/>
-          <w:color w:val="4F81BD" w:themeColor="accent1"/>
-          <w:lang w:val="en-GB"/>
-        </w:rPr>
-        <w:t xml:space="preserve">(Image </w:t>
-      </w:r>
-      <w:r>
-        <w:rPr>
-          <w:rFonts w:ascii="Calibri" w:eastAsia="DejaVu Sans Condensed" w:hAnsi="Calibri"/>
-          <w:b/>
-          <w:color w:val="4F81BD" w:themeColor="accent1"/>
-          <w:lang w:val="en-GB"/>
-        </w:rPr>
-        <w:t>2</w:t>
-      </w:r>
-      <w:r>
-        <w:rPr>
-          <w:rFonts w:ascii="Calibri" w:eastAsia="DejaVu Sans Condensed" w:hAnsi="Calibri"/>
-          <w:b/>
-          <w:color w:val="4F81BD" w:themeColor="accent1"/>
-          <w:lang w:val="en-GB"/>
-        </w:rPr>
-        <w:t xml:space="preserve"> </w:t>
-      </w:r>
-      <w:r>
-        <w:rPr>
-          <w:rFonts w:ascii="Calibri" w:eastAsia="DejaVu Sans Condensed" w:hAnsi="Calibri"/>
-          <w:b/>
-          <w:color w:val="4F81BD" w:themeColor="accent1"/>
-          <w:lang w:val="en-GB"/>
-        </w:rPr>
-        <w:t>- Left</w:t>
-      </w:r>
-      <w:r>
-        <w:rPr>
-          <w:rFonts w:ascii="Calibri" w:eastAsia="DejaVu Sans Condensed" w:hAnsi="Calibri"/>
-          <w:b/>
-          <w:color w:val="4F81BD" w:themeColor="accent1"/>
-          <w:lang w:val="en-GB"/>
-        </w:rPr>
-        <w:t>)</w:t>
+          <w:color w:val="0D0D0D" w:themeColor="text1" w:themeTint="F2"/>
+          <w:lang w:val="en-GB"/>
+        </w:rPr>
+        <w:t>We don’t have in our tasks nothing related to the university unemployment trends but we this approach we can see that in the matrix.</w:t>
       </w:r>
     </w:p>
     <w:p>
@@ -1906,115 +1847,58 @@
         <w:jc w:val="both"/>
         <w:rPr>
           <w:rFonts w:ascii="Calibri" w:eastAsia="DejaVu Sans Condensed" w:hAnsi="Calibri"/>
-          <w:b/>
-          <w:color w:val="4F81BD" w:themeColor="accent1"/>
-          <w:lang w:val="en-GB"/>
-        </w:rPr>
-      </w:pPr>
-      <w:r>
-        <w:rPr>
-          <w:rFonts w:ascii="Calibri" w:eastAsia="DejaVu Sans Condensed" w:hAnsi="Calibri"/>
-          <w:color w:val="0D0D0D" w:themeColor="text1" w:themeTint="F2"/>
-          <w:lang w:val="en-GB"/>
-        </w:rPr>
-        <w:t xml:space="preserve">- </w:t>
-      </w:r>
-      <w:r>
-        <w:rPr>
-          <w:rFonts w:ascii="Calibri" w:eastAsia="DejaVu Sans Condensed" w:hAnsi="Calibri"/>
-          <w:b/>
-          <w:color w:val="0D0D0D" w:themeColor="text1" w:themeTint="F2"/>
-          <w:lang w:val="en-GB"/>
-        </w:rPr>
-        <w:t>Question</w:t>
-      </w:r>
-      <w:r>
-        <w:rPr>
-          <w:rFonts w:ascii="Calibri" w:eastAsia="DejaVu Sans Condensed" w:hAnsi="Calibri"/>
-          <w:b/>
-          <w:color w:val="0D0D0D" w:themeColor="text1" w:themeTint="F2"/>
-          <w:lang w:val="en-GB"/>
-        </w:rPr>
-        <w:t>:</w:t>
-      </w:r>
-      <w:r>
-        <w:rPr>
-          <w:rFonts w:ascii="Calibri" w:eastAsia="DejaVu Sans Condensed" w:hAnsi="Calibri"/>
-          <w:color w:val="0D0D0D" w:themeColor="text1" w:themeTint="F2"/>
-          <w:lang w:val="en-GB"/>
-        </w:rPr>
-        <w:t xml:space="preserve"> </w:t>
-      </w:r>
-      <w:r>
-        <w:rPr>
-          <w:rFonts w:ascii="Calibri" w:eastAsia="DejaVu Sans Condensed" w:hAnsi="Calibri"/>
-          <w:color w:val="0D0D0D" w:themeColor="text1" w:themeTint="F2"/>
-          <w:lang w:val="en-GB"/>
-        </w:rPr>
-        <w:t xml:space="preserve">What is the university with more unemployment? </w:t>
-      </w:r>
-      <w:r>
-        <w:rPr>
-          <w:rFonts w:ascii="Calibri" w:eastAsia="DejaVu Sans Condensed" w:hAnsi="Calibri"/>
-          <w:b/>
-          <w:color w:val="0D0D0D" w:themeColor="text1" w:themeTint="F2"/>
-          <w:lang w:val="en-GB"/>
-        </w:rPr>
-        <w:t>(Task 3)</w:t>
-      </w:r>
-      <w:r>
-        <w:rPr>
-          <w:rFonts w:ascii="Calibri" w:eastAsia="DejaVu Sans Condensed" w:hAnsi="Calibri"/>
-          <w:b/>
-          <w:color w:val="0D0D0D" w:themeColor="text1" w:themeTint="F2"/>
-          <w:lang w:val="en-GB"/>
-        </w:rPr>
-        <w:t xml:space="preserve"> </w:t>
-      </w:r>
-      <w:r>
-        <w:rPr>
-          <w:rFonts w:ascii="Calibri" w:eastAsia="DejaVu Sans Condensed" w:hAnsi="Calibri"/>
-          <w:b/>
-          <w:color w:val="4F81BD" w:themeColor="accent1"/>
-          <w:lang w:val="en-GB"/>
-        </w:rPr>
-        <w:t xml:space="preserve">(Image </w:t>
-      </w:r>
-      <w:r>
-        <w:rPr>
-          <w:rFonts w:ascii="Calibri" w:eastAsia="DejaVu Sans Condensed" w:hAnsi="Calibri"/>
-          <w:b/>
-          <w:color w:val="4F81BD" w:themeColor="accent1"/>
-          <w:lang w:val="en-GB"/>
-        </w:rPr>
-        <w:t>2</w:t>
-      </w:r>
-      <w:r>
-        <w:rPr>
-          <w:rFonts w:ascii="Calibri" w:eastAsia="DejaVu Sans Condensed" w:hAnsi="Calibri"/>
-          <w:b/>
-          <w:color w:val="4F81BD" w:themeColor="accent1"/>
-          <w:lang w:val="en-GB"/>
-        </w:rPr>
-        <w:t xml:space="preserve"> </w:t>
-      </w:r>
-      <w:r>
-        <w:rPr>
-          <w:rFonts w:ascii="Calibri" w:eastAsia="DejaVu Sans Condensed" w:hAnsi="Calibri"/>
-          <w:b/>
-          <w:color w:val="4F81BD" w:themeColor="accent1"/>
-          <w:lang w:val="en-GB"/>
-        </w:rPr>
-        <w:t xml:space="preserve">- </w:t>
-      </w:r>
-      <w:r>
-        <w:rPr>
-          <w:rFonts w:ascii="Calibri" w:eastAsia="DejaVu Sans Condensed" w:hAnsi="Calibri"/>
-          <w:b/>
-          <w:color w:val="4F81BD" w:themeColor="accent1"/>
-          <w:lang w:val="en-GB"/>
-        </w:rPr>
-        <w:t>Left)</w:t>
+          <w:color w:val="0D0D0D" w:themeColor="text1" w:themeTint="F2"/>
+          <w:lang w:val="en-GB"/>
+        </w:rPr>
+      </w:pPr>
+      <w:r>
+        <w:rPr>
+          <w:rFonts w:ascii="Calibri" w:eastAsia="DejaVu Sans Condensed" w:hAnsi="Calibri"/>
+          <w:b/>
+          <w:color w:val="0D0D0D" w:themeColor="text1" w:themeTint="F2"/>
+          <w:lang w:val="en-GB"/>
+        </w:rPr>
+        <w:t>New Opportunity 4:</w:t>
+      </w:r>
+      <w:r>
+        <w:rPr>
+          <w:rFonts w:ascii="Calibri" w:eastAsia="DejaVu Sans Condensed" w:hAnsi="Calibri"/>
+          <w:color w:val="0D0D0D" w:themeColor="text1" w:themeTint="F2"/>
+          <w:lang w:val="en-GB"/>
+        </w:rPr>
+        <w:t xml:space="preserve"> Catch </w:t>
+      </w:r>
+      <w:r>
+        <w:rPr>
+          <w:rFonts w:ascii="Calibri" w:eastAsia="DejaVu Sans Condensed" w:hAnsi="Calibri"/>
+          <w:color w:val="0D0D0D" w:themeColor="text1" w:themeTint="F2"/>
+          <w:lang w:val="en-GB"/>
+        </w:rPr>
+        <w:t>outlier’s</w:t>
+      </w:r>
+      <w:r>
+        <w:rPr>
+          <w:rFonts w:ascii="Calibri" w:eastAsia="DejaVu Sans Condensed" w:hAnsi="Calibri"/>
+          <w:color w:val="0D0D0D" w:themeColor="text1" w:themeTint="F2"/>
+          <w:lang w:val="en-GB"/>
+        </w:rPr>
+        <w:t xml:space="preserve"> years in unemployment</w:t>
+      </w:r>
+      <w:r>
+        <w:rPr>
+          <w:rFonts w:ascii="Calibri" w:eastAsia="DejaVu Sans Condensed" w:hAnsi="Calibri"/>
+          <w:color w:val="0D0D0D" w:themeColor="text1" w:themeTint="F2"/>
+          <w:lang w:val="en-GB"/>
+        </w:rPr>
+        <w:t xml:space="preserve"> of a university</w:t>
+      </w:r>
+      <w:r>
+        <w:rPr>
+          <w:rFonts w:ascii="Calibri" w:eastAsia="DejaVu Sans Condensed" w:hAnsi="Calibri"/>
+          <w:color w:val="0D0D0D" w:themeColor="text1" w:themeTint="F2"/>
+          <w:lang w:val="en-GB"/>
+        </w:rPr>
+        <w:t>.</w:t>
       </w:r>
     </w:p>
     <w:p>
@@ -2025,11 +1909,96 @@
         <w:jc w:val="both"/>
         <w:rPr>
           <w:rFonts w:ascii="Calibri" w:eastAsia="DejaVu Sans Condensed" w:hAnsi="Calibri"/>
+          <w:color w:val="0D0D0D" w:themeColor="text1" w:themeTint="F2"/>
+          <w:lang w:val="en-GB"/>
+        </w:rPr>
+      </w:pPr>
+      <w:r>
+        <w:rPr>
+          <w:rFonts w:ascii="Calibri" w:eastAsia="DejaVu Sans Condensed" w:hAnsi="Calibri"/>
+          <w:color w:val="0D0D0D" w:themeColor="text1" w:themeTint="F2"/>
+          <w:lang w:val="en-GB"/>
+        </w:rPr>
+        <w:t xml:space="preserve">- </w:t>
+      </w:r>
+      <w:r>
+        <w:rPr>
+          <w:rFonts w:ascii="Calibri" w:eastAsia="DejaVu Sans Condensed" w:hAnsi="Calibri"/>
+          <w:b/>
+          <w:color w:val="0D0D0D" w:themeColor="text1" w:themeTint="F2"/>
+          <w:lang w:val="en-GB"/>
+        </w:rPr>
+        <w:t>Task 3:</w:t>
+      </w:r>
+      <w:r>
+        <w:rPr>
+          <w:rFonts w:ascii="Calibri" w:eastAsia="DejaVu Sans Condensed" w:hAnsi="Calibri"/>
+          <w:color w:val="0D0D0D" w:themeColor="text1" w:themeTint="F2"/>
+          <w:lang w:val="en-GB"/>
+        </w:rPr>
+        <w:t xml:space="preserve"> Query-&gt;Identify – Identify the university with more unemployment (%)</w:t>
+      </w:r>
+      <w:r>
+        <w:rPr>
+          <w:rFonts w:ascii="Calibri" w:eastAsia="DejaVu Sans Condensed" w:hAnsi="Calibri"/>
+          <w:color w:val="0D0D0D" w:themeColor="text1" w:themeTint="F2"/>
+          <w:lang w:val="en-GB"/>
+        </w:rPr>
+        <w:t>.</w:t>
+      </w:r>
+      <w:r>
+        <w:rPr>
+          <w:rFonts w:ascii="Calibri" w:eastAsia="DejaVu Sans Condensed" w:hAnsi="Calibri"/>
+          <w:color w:val="0D0D0D" w:themeColor="text1" w:themeTint="F2"/>
+          <w:lang w:val="en-GB"/>
+        </w:rPr>
+        <w:t xml:space="preserve"> </w:t>
+      </w:r>
+      <w:r>
+        <w:rPr>
+          <w:rFonts w:ascii="Calibri" w:eastAsia="DejaVu Sans Condensed" w:hAnsi="Calibri"/>
           <w:b/>
           <w:color w:val="4F81BD" w:themeColor="accent1"/>
           <w:lang w:val="en-GB"/>
         </w:rPr>
-      </w:pPr>
+        <w:t xml:space="preserve">(Image </w:t>
+      </w:r>
+      <w:r>
+        <w:rPr>
+          <w:rFonts w:ascii="Calibri" w:eastAsia="DejaVu Sans Condensed" w:hAnsi="Calibri"/>
+          <w:b/>
+          <w:color w:val="4F81BD" w:themeColor="accent1"/>
+          <w:lang w:val="en-GB"/>
+        </w:rPr>
+        <w:t>2</w:t>
+      </w:r>
+      <w:r>
+        <w:rPr>
+          <w:rFonts w:ascii="Calibri" w:eastAsia="DejaVu Sans Condensed" w:hAnsi="Calibri"/>
+          <w:b/>
+          <w:color w:val="4F81BD" w:themeColor="accent1"/>
+          <w:lang w:val="en-GB"/>
+        </w:rPr>
+        <w:t xml:space="preserve"> </w:t>
+      </w:r>
+      <w:r>
+        <w:rPr>
+          <w:rFonts w:ascii="Calibri" w:eastAsia="DejaVu Sans Condensed" w:hAnsi="Calibri"/>
+          <w:b/>
+          <w:color w:val="4F81BD" w:themeColor="accent1"/>
+          <w:lang w:val="en-GB"/>
+        </w:rPr>
+        <w:t>- Left</w:t>
+      </w:r>
+      <w:r>
+        <w:rPr>
+          <w:rFonts w:ascii="Calibri" w:eastAsia="DejaVu Sans Condensed" w:hAnsi="Calibri"/>
+          <w:b/>
+          <w:color w:val="4F81BD" w:themeColor="accent1"/>
+          <w:lang w:val="en-GB"/>
+        </w:rPr>
+        <w:t>)</w:t>
+      </w:r>
     </w:p>
     <w:p>
       <w:pPr>
@@ -2040,6 +2009,167 @@
         <w:rPr>
           <w:rFonts w:ascii="Calibri" w:eastAsia="DejaVu Sans Condensed" w:hAnsi="Calibri"/>
           <w:b/>
+          <w:color w:val="4F81BD" w:themeColor="accent1"/>
+          <w:lang w:val="en-GB"/>
+        </w:rPr>
+      </w:pPr>
+      <w:r>
+        <w:rPr>
+          <w:rFonts w:ascii="Calibri" w:eastAsia="DejaVu Sans Condensed" w:hAnsi="Calibri"/>
+          <w:color w:val="0D0D0D" w:themeColor="text1" w:themeTint="F2"/>
+          <w:lang w:val="en-GB"/>
+        </w:rPr>
+        <w:t xml:space="preserve">- </w:t>
+      </w:r>
+      <w:r>
+        <w:rPr>
+          <w:rFonts w:ascii="Calibri" w:eastAsia="DejaVu Sans Condensed" w:hAnsi="Calibri"/>
+          <w:b/>
+          <w:color w:val="0D0D0D" w:themeColor="text1" w:themeTint="F2"/>
+          <w:lang w:val="en-GB"/>
+        </w:rPr>
+        <w:t>Question</w:t>
+      </w:r>
+      <w:r>
+        <w:rPr>
+          <w:rFonts w:ascii="Calibri" w:eastAsia="DejaVu Sans Condensed" w:hAnsi="Calibri"/>
+          <w:b/>
+          <w:color w:val="0D0D0D" w:themeColor="text1" w:themeTint="F2"/>
+          <w:lang w:val="en-GB"/>
+        </w:rPr>
+        <w:t>:</w:t>
+      </w:r>
+      <w:r>
+        <w:rPr>
+          <w:rFonts w:ascii="Calibri" w:eastAsia="DejaVu Sans Condensed" w:hAnsi="Calibri"/>
+          <w:color w:val="0D0D0D" w:themeColor="text1" w:themeTint="F2"/>
+          <w:lang w:val="en-GB"/>
+        </w:rPr>
+        <w:t xml:space="preserve"> </w:t>
+      </w:r>
+      <w:r>
+        <w:rPr>
+          <w:rFonts w:ascii="Calibri" w:eastAsia="DejaVu Sans Condensed" w:hAnsi="Calibri"/>
+          <w:color w:val="0D0D0D" w:themeColor="text1" w:themeTint="F2"/>
+          <w:lang w:val="en-GB"/>
+        </w:rPr>
+        <w:t xml:space="preserve">What is the university with more unemployment? </w:t>
+      </w:r>
+      <w:r>
+        <w:rPr>
+          <w:rFonts w:ascii="Calibri" w:eastAsia="DejaVu Sans Condensed" w:hAnsi="Calibri"/>
+          <w:b/>
+          <w:color w:val="0D0D0D" w:themeColor="text1" w:themeTint="F2"/>
+          <w:lang w:val="en-GB"/>
+        </w:rPr>
+        <w:t>(Task 3)</w:t>
+      </w:r>
+      <w:r>
+        <w:rPr>
+          <w:rFonts w:ascii="Calibri" w:eastAsia="DejaVu Sans Condensed" w:hAnsi="Calibri"/>
+          <w:b/>
+          <w:color w:val="0D0D0D" w:themeColor="text1" w:themeTint="F2"/>
+          <w:lang w:val="en-GB"/>
+        </w:rPr>
+        <w:t xml:space="preserve"> </w:t>
+      </w:r>
+      <w:r>
+        <w:rPr>
+          <w:rFonts w:ascii="Calibri" w:eastAsia="DejaVu Sans Condensed" w:hAnsi="Calibri"/>
+          <w:b/>
+          <w:color w:val="4F81BD" w:themeColor="accent1"/>
+          <w:lang w:val="en-GB"/>
+        </w:rPr>
+        <w:t xml:space="preserve">(Image </w:t>
+      </w:r>
+      <w:r>
+        <w:rPr>
+          <w:rFonts w:ascii="Calibri" w:eastAsia="DejaVu Sans Condensed" w:hAnsi="Calibri"/>
+          <w:b/>
+          <w:color w:val="4F81BD" w:themeColor="accent1"/>
+          <w:lang w:val="en-GB"/>
+        </w:rPr>
+        <w:t>2</w:t>
+      </w:r>
+      <w:r>
+        <w:rPr>
+          <w:rFonts w:ascii="Calibri" w:eastAsia="DejaVu Sans Condensed" w:hAnsi="Calibri"/>
+          <w:b/>
+          <w:color w:val="4F81BD" w:themeColor="accent1"/>
+          <w:lang w:val="en-GB"/>
+        </w:rPr>
+        <w:t xml:space="preserve"> </w:t>
+      </w:r>
+      <w:r>
+        <w:rPr>
+          <w:rFonts w:ascii="Calibri" w:eastAsia="DejaVu Sans Condensed" w:hAnsi="Calibri"/>
+          <w:b/>
+          <w:color w:val="4F81BD" w:themeColor="accent1"/>
+          <w:lang w:val="en-GB"/>
+        </w:rPr>
+        <w:t xml:space="preserve">- </w:t>
+      </w:r>
+      <w:r>
+        <w:rPr>
+          <w:rFonts w:ascii="Calibri" w:eastAsia="DejaVu Sans Condensed" w:hAnsi="Calibri"/>
+          <w:b/>
+          <w:color w:val="4F81BD" w:themeColor="accent1"/>
+          <w:lang w:val="en-GB"/>
+        </w:rPr>
+        <w:t>Left)</w:t>
+      </w:r>
+    </w:p>
+    <w:p>
+      <w:pPr>
+        <w:widowControl w:val="0"/>
+        <w:suppressAutoHyphens/>
+        <w:spacing w:after="120"/>
+        <w:jc w:val="both"/>
+        <w:rPr>
+          <w:rFonts w:ascii="Calibri" w:eastAsia="DejaVu Sans Condensed" w:hAnsi="Calibri"/>
+          <w:lang w:val="en-GB"/>
+        </w:rPr>
+      </w:pPr>
+      <w:r>
+        <w:rPr>
+          <w:rFonts w:ascii="Calibri" w:eastAsia="DejaVu Sans Condensed" w:hAnsi="Calibri"/>
+          <w:b/>
+          <w:lang w:val="en-GB"/>
+        </w:rPr>
+        <w:t>Note:</w:t>
+      </w:r>
+      <w:r>
+        <w:rPr>
+          <w:rFonts w:ascii="Calibri" w:eastAsia="DejaVu Sans Condensed" w:hAnsi="Calibri"/>
+          <w:b/>
+          <w:lang w:val="en-GB"/>
+        </w:rPr>
+        <w:t xml:space="preserve"> </w:t>
+      </w:r>
+      <w:r>
+        <w:rPr>
+          <w:rFonts w:ascii="Calibri" w:eastAsia="DejaVu Sans Condensed" w:hAnsi="Calibri"/>
+          <w:lang w:val="en-GB"/>
+        </w:rPr>
+        <w:t>The matrix will not contain all the universities because they are more than 200, the bottom universities in matrix will have smaller lines and will fade. But it will be possible to scroll, reorder and select a particular one as stated above.</w:t>
+      </w:r>
+      <w:r>
+        <w:rPr>
+          <w:rFonts w:ascii="Calibri" w:eastAsia="DejaVu Sans Condensed" w:hAnsi="Calibri"/>
+          <w:lang w:val="en-GB"/>
+        </w:rPr>
+        <w:t xml:space="preserve"> It will possible to have “tooltips” to each circle and see more details about the data that originated that one ex: Total unemployed and total graduates.</w:t>
+      </w:r>
+    </w:p>
+    <w:p>
+      <w:pPr>
+        <w:widowControl w:val="0"/>
+        <w:suppressAutoHyphens/>
+        <w:spacing w:after="120"/>
+        <w:jc w:val="both"/>
+        <w:rPr>
+          <w:rFonts w:ascii="Calibri" w:eastAsia="DejaVu Sans Condensed" w:hAnsi="Calibri"/>
+          <w:b/>
           <w:color w:val="0D0D0D" w:themeColor="text1" w:themeTint="F2"/>
           <w:sz w:val="26"/>
           <w:szCs w:val="26"/>
@@ -2074,28 +2204,29 @@
       <w:r>
         <w:rPr>
           <w:rFonts w:ascii="Calibri" w:eastAsia="DejaVu Sans Condensed" w:hAnsi="Calibri"/>
+          <w:b/>
           <w:noProof/>
           <w:color w:val="0D0D0D" w:themeColor="text1" w:themeTint="F2"/>
           <w:lang w:val="pt-PT" w:eastAsia="pt-PT"/>
         </w:rPr>
         <w:drawing>
-          <wp:anchor distT="0" distB="0" distL="114300" distR="114300" simplePos="0" relativeHeight="251673088" behindDoc="1" locked="0" layoutInCell="1" allowOverlap="1" wp14:anchorId="756F0BA2" wp14:editId="401E4395">
+          <wp:anchor distT="0" distB="0" distL="114300" distR="114300" simplePos="0" relativeHeight="251657728" behindDoc="1" locked="0" layoutInCell="1" allowOverlap="1">
             <wp:simplePos x="0" y="0"/>
             <wp:positionH relativeFrom="column">
-              <wp:posOffset>3080796</wp:posOffset>
+              <wp:posOffset>3002915</wp:posOffset>
             </wp:positionH>
             <wp:positionV relativeFrom="paragraph">
-              <wp:posOffset>173579</wp:posOffset>
+              <wp:posOffset>320040</wp:posOffset>
             </wp:positionV>
-            <wp:extent cx="2672715" cy="1552575"/>
+            <wp:extent cx="3068320" cy="1774825"/>
             <wp:effectExtent l="19050" t="0" r="0" b="0"/>
             <wp:wrapTight wrapText="bothSides">
               <wp:wrapPolygon edited="0">
-                <wp:start x="-154" y="0"/>
-                <wp:lineTo x="-154" y="21467"/>
-                <wp:lineTo x="21554" y="21467"/>
-                <wp:lineTo x="21554" y="0"/>
-                <wp:lineTo x="-154" y="0"/>
+                <wp:start x="-134" y="0"/>
+                <wp:lineTo x="-134" y="21330"/>
+                <wp:lineTo x="21591" y="21330"/>
+                <wp:lineTo x="21591" y="0"/>
+                <wp:lineTo x="-134" y="0"/>
               </wp:wrapPolygon>
             </wp:wrapTight>
             <wp:docPr id="5" name="Imagem 5" descr="C:\ProgrammingWorkspace\OtherWorkspace\VI-Project\III-Checkpoint\ScatterplotAreaHighlight.png"/>
@@ -2121,7 +2252,7 @@
                   <pic:spPr bwMode="auto">
                     <a:xfrm>
                       <a:off x="0" y="0"/>
-                      <a:ext cx="2672715" cy="1552575"/>
+                      <a:ext cx="3068320" cy="1774825"/>
                     </a:xfrm>
                     <a:prstGeom prst="rect">
                       <a:avLst/>
@@ -2143,28 +2274,29 @@
       <w:r>
         <w:rPr>
           <w:rFonts w:ascii="Calibri" w:eastAsia="DejaVu Sans Condensed" w:hAnsi="Calibri"/>
+          <w:b/>
           <w:noProof/>
           <w:color w:val="0D0D0D" w:themeColor="text1" w:themeTint="F2"/>
           <w:lang w:val="pt-PT" w:eastAsia="pt-PT"/>
         </w:rPr>
         <w:drawing>
-          <wp:anchor distT="0" distB="0" distL="114300" distR="114300" simplePos="0" relativeHeight="251665920" behindDoc="1" locked="0" layoutInCell="1" allowOverlap="1" wp14:anchorId="64137D2C" wp14:editId="5AB5FD37">
+          <wp:anchor distT="0" distB="0" distL="114300" distR="114300" simplePos="0" relativeHeight="251656704" behindDoc="1" locked="0" layoutInCell="1" allowOverlap="1">
             <wp:simplePos x="0" y="0"/>
             <wp:positionH relativeFrom="column">
-              <wp:posOffset>60212</wp:posOffset>
+              <wp:posOffset>635</wp:posOffset>
             </wp:positionH>
             <wp:positionV relativeFrom="paragraph">
-              <wp:posOffset>116616</wp:posOffset>
+              <wp:posOffset>323215</wp:posOffset>
             </wp:positionV>
-            <wp:extent cx="2672080" cy="1552575"/>
-            <wp:effectExtent l="19050" t="0" r="0" b="0"/>
+            <wp:extent cx="3000375" cy="1742440"/>
+            <wp:effectExtent l="19050" t="0" r="9525" b="0"/>
             <wp:wrapTight wrapText="bothSides">
               <wp:wrapPolygon edited="0">
-                <wp:start x="-154" y="0"/>
-                <wp:lineTo x="-154" y="21467"/>
-                <wp:lineTo x="21559" y="21467"/>
-                <wp:lineTo x="21559" y="0"/>
-                <wp:lineTo x="-154" y="0"/>
+                <wp:start x="-137" y="0"/>
+                <wp:lineTo x="-137" y="21254"/>
+                <wp:lineTo x="21669" y="21254"/>
+                <wp:lineTo x="21669" y="0"/>
+                <wp:lineTo x="-137" y="0"/>
               </wp:wrapPolygon>
             </wp:wrapTight>
             <wp:docPr id="4" name="Imagem 4" descr="C:\ProgrammingWorkspace\OtherWorkspace\VI-Project\III-Checkpoint\Scatterplot.png"/>
@@ -2190,7 +2322,7 @@
                   <pic:spPr bwMode="auto">
                     <a:xfrm>
                       <a:off x="0" y="0"/>
-                      <a:ext cx="2672080" cy="1552575"/>
+                      <a:ext cx="3000375" cy="1742440"/>
                     </a:xfrm>
                     <a:prstGeom prst="rect">
                       <a:avLst/>
@@ -2237,92 +2369,32 @@
           <w:lang w:val="en-GB"/>
         </w:rPr>
       </w:pPr>
-    </w:p>
-    <w:p>
-      <w:pPr>
-        <w:widowControl w:val="0"/>
-        <w:suppressAutoHyphens/>
-        <w:spacing w:after="120"/>
-        <w:jc w:val="both"/>
-        <w:rPr>
-          <w:rFonts w:ascii="Calibri" w:eastAsia="DejaVu Sans Condensed" w:hAnsi="Calibri"/>
-          <w:b/>
-          <w:color w:val="0D0D0D" w:themeColor="text1" w:themeTint="F2"/>
-          <w:lang w:val="en-GB"/>
-        </w:rPr>
-      </w:pPr>
-    </w:p>
-    <w:p>
-      <w:pPr>
-        <w:widowControl w:val="0"/>
-        <w:suppressAutoHyphens/>
-        <w:spacing w:after="120"/>
-        <w:jc w:val="both"/>
-        <w:rPr>
-          <w:rFonts w:ascii="Calibri" w:eastAsia="DejaVu Sans Condensed" w:hAnsi="Calibri"/>
-          <w:color w:val="0D0D0D" w:themeColor="text1" w:themeTint="F2"/>
-          <w:lang w:val="en-GB"/>
-        </w:rPr>
-      </w:pPr>
-      <w:r>
-        <w:rPr>
-          <w:rFonts w:ascii="Calibri" w:eastAsia="DejaVu Sans Condensed" w:hAnsi="Calibri"/>
-          <w:color w:val="0D0D0D" w:themeColor="text1" w:themeTint="F2"/>
-          <w:lang w:val="en-GB"/>
-        </w:rPr>
-        <w:t xml:space="preserve">- </w:t>
-      </w:r>
-    </w:p>
-    <w:p>
-      <w:pPr>
-        <w:widowControl w:val="0"/>
-        <w:suppressAutoHyphens/>
-        <w:spacing w:after="120"/>
-        <w:jc w:val="both"/>
-        <w:rPr>
-          <w:rFonts w:ascii="Calibri" w:eastAsia="DejaVu Sans Condensed" w:hAnsi="Calibri"/>
-          <w:color w:val="0D0D0D" w:themeColor="text1" w:themeTint="F2"/>
-          <w:lang w:val="en-GB"/>
-        </w:rPr>
-      </w:pPr>
-    </w:p>
-    <w:p>
-      <w:pPr>
-        <w:widowControl w:val="0"/>
-        <w:suppressAutoHyphens/>
-        <w:spacing w:after="120"/>
-        <w:jc w:val="both"/>
-        <w:rPr>
-          <w:rFonts w:ascii="Calibri" w:eastAsia="DejaVu Sans Condensed" w:hAnsi="Calibri"/>
-          <w:color w:val="0D0D0D" w:themeColor="text1" w:themeTint="F2"/>
-          <w:lang w:val="en-GB"/>
-        </w:rPr>
-      </w:pPr>
-      <w:r>
-        <w:rPr>
-          <w:rFonts w:ascii="Calibri" w:eastAsia="DejaVu Sans Condensed" w:hAnsi="Calibri"/>
+      <w:r>
+        <w:rPr>
+          <w:rFonts w:ascii="Calibri" w:eastAsia="DejaVu Sans Condensed" w:hAnsi="Calibri"/>
+          <w:b/>
           <w:noProof/>
           <w:color w:val="0D0D0D" w:themeColor="text1" w:themeTint="F2"/>
           <w:lang w:val="pt-PT" w:eastAsia="pt-PT"/>
         </w:rPr>
         <w:drawing>
-          <wp:anchor distT="0" distB="0" distL="114300" distR="114300" simplePos="0" relativeHeight="251676160" behindDoc="1" locked="0" layoutInCell="1" allowOverlap="1" wp14:anchorId="12C006F7" wp14:editId="6BD7FF5B">
+          <wp:anchor distT="0" distB="0" distL="114300" distR="114300" simplePos="0" relativeHeight="251658752" behindDoc="1" locked="0" layoutInCell="1" allowOverlap="1">
             <wp:simplePos x="0" y="0"/>
             <wp:positionH relativeFrom="column">
-              <wp:posOffset>-4266490</wp:posOffset>
+              <wp:posOffset>1374775</wp:posOffset>
             </wp:positionH>
             <wp:positionV relativeFrom="paragraph">
-              <wp:posOffset>98127</wp:posOffset>
+              <wp:posOffset>155575</wp:posOffset>
             </wp:positionV>
-            <wp:extent cx="2609850" cy="1504950"/>
+            <wp:extent cx="2938780" cy="1699260"/>
             <wp:effectExtent l="19050" t="0" r="0" b="0"/>
             <wp:wrapTight wrapText="bothSides">
               <wp:wrapPolygon edited="0">
-                <wp:start x="-158" y="0"/>
-                <wp:lineTo x="-158" y="21327"/>
-                <wp:lineTo x="21600" y="21327"/>
-                <wp:lineTo x="21600" y="0"/>
-                <wp:lineTo x="-158" y="0"/>
+                <wp:start x="-140" y="0"/>
+                <wp:lineTo x="-140" y="21309"/>
+                <wp:lineTo x="21563" y="21309"/>
+                <wp:lineTo x="21563" y="0"/>
+                <wp:lineTo x="-140" y="0"/>
               </wp:wrapPolygon>
             </wp:wrapTight>
             <wp:docPr id="6" name="Imagem 6" descr="C:\ProgrammingWorkspace\OtherWorkspace\VI-Project\III-Checkpoint\ScatterplotCourseHighlight.png"/>
@@ -2348,7 +2420,7 @@
                   <pic:spPr bwMode="auto">
                     <a:xfrm>
                       <a:off x="0" y="0"/>
-                      <a:ext cx="2609850" cy="1504950"/>
+                      <a:ext cx="2938780" cy="1699260"/>
                     </a:xfrm>
                     <a:prstGeom prst="rect">
                       <a:avLst/>
@@ -2376,6 +2448,7 @@
         <w:jc w:val="both"/>
         <w:rPr>
           <w:rFonts w:ascii="Calibri" w:eastAsia="DejaVu Sans Condensed" w:hAnsi="Calibri"/>
+          <w:b/>
           <w:color w:val="0D0D0D" w:themeColor="text1" w:themeTint="F2"/>
           <w:lang w:val="en-GB"/>
         </w:rPr>
@@ -2445,6 +2518,19 @@
           <w:lang w:val="en-GB"/>
         </w:rPr>
       </w:pPr>
+    </w:p>
+    <w:p>
+      <w:pPr>
+        <w:widowControl w:val="0"/>
+        <w:suppressAutoHyphens/>
+        <w:spacing w:after="120"/>
+        <w:jc w:val="both"/>
+        <w:rPr>
+          <w:rFonts w:ascii="Calibri" w:eastAsia="DejaVu Sans Condensed" w:hAnsi="Calibri"/>
+          <w:color w:val="0D0D0D" w:themeColor="text1" w:themeTint="F2"/>
+          <w:lang w:val="en-GB"/>
+        </w:rPr>
+      </w:pPr>
       <w:r>
         <w:rPr>
           <w:rFonts w:ascii="Calibri" w:eastAsia="DejaVu Sans Condensed" w:hAnsi="Calibri"/>
@@ -2452,9 +2538,8 @@
           <w:color w:val="0D0D0D" w:themeColor="text1" w:themeTint="F2"/>
           <w:lang w:val="pt-PT" w:eastAsia="pt-PT"/>
         </w:rPr>
-        <w:lastRenderedPageBreak/>
         <w:pict>
-          <v:shape id="_x0000_s1040" type="#_x0000_t202" style="position:absolute;left:0;text-align:left;margin-left:7.15pt;margin-top:22.1pt;width:456pt;height:24pt;z-index:251663872" wrapcoords="-87 0 -87 20829 21600 20829 21600 0 -87 0" stroked="f">
+          <v:shape id="_x0000_s1040" type="#_x0000_t202" style="position:absolute;left:0;text-align:left;margin-left:7.15pt;margin-top:12pt;width:456pt;height:24pt;z-index:251663872" wrapcoords="-87 0 -87 20829 21600 20829 21600 0 -87 0" stroked="f">
             <v:textbox style="mso-next-textbox:#_x0000_s1040" inset="0,0,0,0">
               <w:txbxContent>
                 <w:p>
@@ -2470,13 +2555,7 @@
                     </w:rPr>
                   </w:pPr>
                   <w:r>
-                    <w:t xml:space="preserve">Image </w:t>
-                  </w:r>
-                  <w:r>
-                    <w:t>3</w:t>
-                  </w:r>
-                  <w:r>
-                    <w:t xml:space="preserve"> – (Top Right) Scatter plot highlighting the course from a specific area due to interaction in area’s idiom. (Bottom) Scatter plot highlighting a specific course (due to interaction) selected in course’s line chart.</w:t>
+                    <w:t>Image 3 – (Top Right) Scatter plot highlighting the course from a specific area due to interaction in area’s idiom. (Bottom) Scatter plot highlighting a specific course (due to interaction) selected in course’s line chart.</w:t>
                   </w:r>
                 </w:p>
               </w:txbxContent>
@@ -2498,6 +2577,76 @@
           <w:lang w:val="en-GB"/>
         </w:rPr>
       </w:pPr>
+      <w:r>
+        <w:rPr>
+          <w:rFonts w:ascii="Calibri" w:eastAsia="DejaVu Sans Condensed" w:hAnsi="Calibri"/>
+          <w:b/>
+          <w:color w:val="0D0D0D" w:themeColor="text1" w:themeTint="F2"/>
+          <w:lang w:val="en-GB"/>
+        </w:rPr>
+        <w:t>Task 4</w:t>
+      </w:r>
+      <w:r>
+        <w:rPr>
+          <w:rFonts w:ascii="Calibri" w:eastAsia="DejaVu Sans Condensed" w:hAnsi="Calibri"/>
+          <w:color w:val="0D0D0D" w:themeColor="text1" w:themeTint="F2"/>
+          <w:lang w:val="en-GB"/>
+        </w:rPr>
+        <w:t>: Consume-&gt;Present – Relation between minimum entry grade and unemployment (%)</w:t>
+      </w:r>
+      <w:r>
+        <w:rPr>
+          <w:rFonts w:ascii="Calibri" w:eastAsia="DejaVu Sans Condensed" w:hAnsi="Calibri"/>
+          <w:color w:val="0D0D0D" w:themeColor="text1" w:themeTint="F2"/>
+          <w:lang w:val="en-GB"/>
+        </w:rPr>
+        <w:t xml:space="preserve">. </w:t>
+      </w:r>
+      <w:r>
+        <w:rPr>
+          <w:rFonts w:ascii="Calibri" w:eastAsia="DejaVu Sans Condensed" w:hAnsi="Calibri"/>
+          <w:b/>
+          <w:color w:val="4F81BD" w:themeColor="accent1"/>
+          <w:lang w:val="en-GB"/>
+        </w:rPr>
+        <w:t xml:space="preserve">(Image </w:t>
+      </w:r>
+      <w:r>
+        <w:rPr>
+          <w:rFonts w:ascii="Calibri" w:eastAsia="DejaVu Sans Condensed" w:hAnsi="Calibri"/>
+          <w:b/>
+          <w:color w:val="4F81BD" w:themeColor="accent1"/>
+          <w:lang w:val="en-GB"/>
+        </w:rPr>
+        <w:t>3</w:t>
+      </w:r>
+      <w:r>
+        <w:rPr>
+          <w:rFonts w:ascii="Calibri" w:eastAsia="DejaVu Sans Condensed" w:hAnsi="Calibri"/>
+          <w:b/>
+          <w:color w:val="4F81BD" w:themeColor="accent1"/>
+          <w:lang w:val="en-GB"/>
+        </w:rPr>
+        <w:t xml:space="preserve"> </w:t>
+      </w:r>
+      <w:r>
+        <w:rPr>
+          <w:rFonts w:ascii="Calibri" w:eastAsia="DejaVu Sans Condensed" w:hAnsi="Calibri"/>
+          <w:b/>
+          <w:color w:val="4F81BD" w:themeColor="accent1"/>
+          <w:lang w:val="en-GB"/>
+        </w:rPr>
+        <w:t xml:space="preserve">- </w:t>
+      </w:r>
+      <w:r>
+        <w:rPr>
+          <w:rFonts w:ascii="Calibri" w:eastAsia="DejaVu Sans Condensed" w:hAnsi="Calibri"/>
+          <w:b/>
+          <w:color w:val="4F81BD" w:themeColor="accent1"/>
+          <w:lang w:val="en-GB"/>
+        </w:rPr>
+        <w:t>Top Left)</w:t>
+      </w:r>
     </w:p>
     <w:p>
       <w:pPr>
@@ -2514,27 +2663,43 @@
       <w:r>
         <w:rPr>
           <w:rFonts w:ascii="Calibri" w:eastAsia="DejaVu Sans Condensed" w:hAnsi="Calibri"/>
-          <w:b/>
-          <w:color w:val="0D0D0D" w:themeColor="text1" w:themeTint="F2"/>
-          <w:lang w:val="en-GB"/>
-        </w:rPr>
-        <w:t>Task 4</w:t>
-      </w:r>
-      <w:r>
-        <w:rPr>
-          <w:rFonts w:ascii="Calibri" w:eastAsia="DejaVu Sans Condensed" w:hAnsi="Calibri"/>
-          <w:color w:val="0D0D0D" w:themeColor="text1" w:themeTint="F2"/>
-          <w:lang w:val="en-GB"/>
-        </w:rPr>
-        <w:t>: Consume-&gt;Present – Relation between minimum entry grade and unemployment (%)</w:t>
-      </w:r>
-      <w:r>
-        <w:rPr>
-          <w:rFonts w:ascii="Calibri" w:eastAsia="DejaVu Sans Condensed" w:hAnsi="Calibri"/>
-          <w:color w:val="0D0D0D" w:themeColor="text1" w:themeTint="F2"/>
-          <w:lang w:val="en-GB"/>
-        </w:rPr>
-        <w:t xml:space="preserve">. </w:t>
+          <w:color w:val="0D0D0D" w:themeColor="text1" w:themeTint="F2"/>
+          <w:lang w:val="en-GB"/>
+        </w:rPr>
+        <w:t xml:space="preserve">- </w:t>
+      </w:r>
+      <w:r>
+        <w:rPr>
+          <w:rFonts w:ascii="Calibri" w:eastAsia="DejaVu Sans Condensed" w:hAnsi="Calibri"/>
+          <w:b/>
+          <w:color w:val="0D0D0D" w:themeColor="text1" w:themeTint="F2"/>
+          <w:lang w:val="en-GB"/>
+        </w:rPr>
+        <w:t>Question</w:t>
+      </w:r>
+      <w:r>
+        <w:rPr>
+          <w:rFonts w:ascii="Calibri" w:eastAsia="DejaVu Sans Condensed" w:hAnsi="Calibri"/>
+          <w:color w:val="0D0D0D" w:themeColor="text1" w:themeTint="F2"/>
+          <w:lang w:val="en-GB"/>
+        </w:rPr>
+        <w:t xml:space="preserve">: </w:t>
+      </w:r>
+      <w:r>
+        <w:rPr>
+          <w:rFonts w:ascii="Calibri" w:eastAsia="DejaVu Sans Condensed" w:hAnsi="Calibri"/>
+          <w:color w:val="0D0D0D" w:themeColor="text1" w:themeTint="F2"/>
+          <w:lang w:val="en-GB"/>
+        </w:rPr>
+        <w:t>Where the unemployment will be higher? In a course with 14 minimum entry grade or one with 17? (Task 4)</w:t>
+      </w:r>
+      <w:r>
+        <w:rPr>
+          <w:rFonts w:ascii="Calibri" w:eastAsia="DejaVu Sans Condensed" w:hAnsi="Calibri"/>
+          <w:color w:val="0D0D0D" w:themeColor="text1" w:themeTint="F2"/>
+          <w:lang w:val="en-GB"/>
+        </w:rPr>
+        <w:t xml:space="preserve"> </w:t>
       </w:r>
       <w:r>
         <w:rPr>
@@ -2554,6 +2719,8 @@
         </w:rPr>
         <w:t>3</w:t>
       </w:r>
+      <w:bookmarkStart w:id="0" w:name="_GoBack"/>
+      <w:bookmarkEnd w:id="0"/>
       <w:r>
         <w:rPr>
           <w:rFonts w:ascii="Calibri" w:eastAsia="DejaVu Sans Condensed" w:hAnsi="Calibri"/>
@@ -2597,90 +2764,19 @@
       <w:r>
         <w:rPr>
           <w:rFonts w:ascii="Calibri" w:eastAsia="DejaVu Sans Condensed" w:hAnsi="Calibri"/>
-          <w:color w:val="0D0D0D" w:themeColor="text1" w:themeTint="F2"/>
-          <w:lang w:val="en-GB"/>
-        </w:rPr>
-        <w:t xml:space="preserve">- </w:t>
-      </w:r>
-      <w:r>
-        <w:rPr>
-          <w:rFonts w:ascii="Calibri" w:eastAsia="DejaVu Sans Condensed" w:hAnsi="Calibri"/>
-          <w:b/>
-          <w:color w:val="0D0D0D" w:themeColor="text1" w:themeTint="F2"/>
-          <w:lang w:val="en-GB"/>
-        </w:rPr>
-        <w:t>Question</w:t>
-      </w:r>
-      <w:r>
-        <w:rPr>
-          <w:rFonts w:ascii="Calibri" w:eastAsia="DejaVu Sans Condensed" w:hAnsi="Calibri"/>
-          <w:color w:val="0D0D0D" w:themeColor="text1" w:themeTint="F2"/>
-          <w:lang w:val="en-GB"/>
-        </w:rPr>
-        <w:t xml:space="preserve">: </w:t>
-      </w:r>
-      <w:r>
-        <w:rPr>
-          <w:rFonts w:ascii="Calibri" w:eastAsia="DejaVu Sans Condensed" w:hAnsi="Calibri"/>
-          <w:color w:val="0D0D0D" w:themeColor="text1" w:themeTint="F2"/>
-          <w:lang w:val="en-GB"/>
-        </w:rPr>
-        <w:t>Where the unemployment will be higher? In a course with 14 minimum entry grade or one with 17? (Task 4)</w:t>
-      </w:r>
-      <w:r>
-        <w:rPr>
-          <w:rFonts w:ascii="Calibri" w:eastAsia="DejaVu Sans Condensed" w:hAnsi="Calibri"/>
-          <w:color w:val="0D0D0D" w:themeColor="text1" w:themeTint="F2"/>
-          <w:lang w:val="en-GB"/>
-        </w:rPr>
-        <w:t xml:space="preserve"> </w:t>
-      </w:r>
-      <w:r>
-        <w:rPr>
-          <w:rFonts w:ascii="Calibri" w:eastAsia="DejaVu Sans Condensed" w:hAnsi="Calibri"/>
-          <w:b/>
-          <w:color w:val="4F81BD" w:themeColor="accent1"/>
-          <w:lang w:val="en-GB"/>
-        </w:rPr>
-        <w:t xml:space="preserve">(Image </w:t>
-      </w:r>
-      <w:r>
-        <w:rPr>
-          <w:rFonts w:ascii="Calibri" w:eastAsia="DejaVu Sans Condensed" w:hAnsi="Calibri"/>
-          <w:b/>
-          <w:color w:val="4F81BD" w:themeColor="accent1"/>
-          <w:lang w:val="en-GB"/>
-        </w:rPr>
-        <w:t>3</w:t>
-      </w:r>
-      <w:bookmarkStart w:id="0" w:name="_GoBack"/>
-      <w:bookmarkEnd w:id="0"/>
-      <w:r>
-        <w:rPr>
-          <w:rFonts w:ascii="Calibri" w:eastAsia="DejaVu Sans Condensed" w:hAnsi="Calibri"/>
-          <w:b/>
-          <w:color w:val="4F81BD" w:themeColor="accent1"/>
-          <w:lang w:val="en-GB"/>
-        </w:rPr>
-        <w:t xml:space="preserve"> </w:t>
-      </w:r>
-      <w:r>
-        <w:rPr>
-          <w:rFonts w:ascii="Calibri" w:eastAsia="DejaVu Sans Condensed" w:hAnsi="Calibri"/>
-          <w:b/>
-          <w:color w:val="4F81BD" w:themeColor="accent1"/>
-          <w:lang w:val="en-GB"/>
-        </w:rPr>
-        <w:t xml:space="preserve">- </w:t>
-      </w:r>
-      <w:r>
-        <w:rPr>
-          <w:rFonts w:ascii="Calibri" w:eastAsia="DejaVu Sans Condensed" w:hAnsi="Calibri"/>
-          <w:b/>
-          <w:color w:val="4F81BD" w:themeColor="accent1"/>
-          <w:lang w:val="en-GB"/>
-        </w:rPr>
-        <w:t>Top Left)</w:t>
+          <w:b/>
+          <w:color w:val="0D0D0D" w:themeColor="text1" w:themeTint="F2"/>
+          <w:lang w:val="en-GB"/>
+        </w:rPr>
+        <w:t>New Opportunity</w:t>
+      </w:r>
+      <w:r>
+        <w:rPr>
+          <w:rFonts w:ascii="Calibri" w:eastAsia="DejaVu Sans Condensed" w:hAnsi="Calibri"/>
+          <w:color w:val="0D0D0D" w:themeColor="text1" w:themeTint="F2"/>
+          <w:lang w:val="en-GB"/>
+        </w:rPr>
+        <w:t>: Catch outlier’s courses to see if there is a specific course in an area with higher unemployment that has a very low unemployment. This is easy because the course’s area unemployment view will be “connected” with this one.</w:t>
       </w:r>
     </w:p>
     <w:p>
@@ -2691,10 +2787,37 @@
         <w:jc w:val="both"/>
         <w:rPr>
           <w:rFonts w:ascii="Calibri" w:eastAsia="DejaVu Sans Condensed" w:hAnsi="Calibri"/>
-          <w:color w:val="0D0D0D" w:themeColor="text1" w:themeTint="F2"/>
-          <w:lang w:val="en-GB"/>
-        </w:rPr>
-      </w:pPr>
+          <w:b/>
+          <w:color w:val="0D0D0D" w:themeColor="text1" w:themeTint="F2"/>
+          <w:lang w:val="en-GB"/>
+        </w:rPr>
+      </w:pPr>
+      <w:r>
+        <w:rPr>
+          <w:rFonts w:ascii="Calibri" w:eastAsia="DejaVu Sans Condensed" w:hAnsi="Calibri"/>
+          <w:b/>
+          <w:color w:val="0D0D0D" w:themeColor="text1" w:themeTint="F2"/>
+          <w:lang w:val="en-GB"/>
+        </w:rPr>
+        <w:t>New Opportunity</w:t>
+      </w:r>
+      <w:r>
+        <w:rPr>
+          <w:rFonts w:ascii="Calibri" w:eastAsia="DejaVu Sans Condensed" w:hAnsi="Calibri"/>
+          <w:b/>
+          <w:color w:val="0D0D0D" w:themeColor="text1" w:themeTint="F2"/>
+          <w:lang w:val="en-GB"/>
+        </w:rPr>
+        <w:t xml:space="preserve"> 2</w:t>
+      </w:r>
+      <w:r>
+        <w:rPr>
+          <w:rFonts w:ascii="Calibri" w:eastAsia="DejaVu Sans Condensed" w:hAnsi="Calibri"/>
+          <w:color w:val="0D0D0D" w:themeColor="text1" w:themeTint="F2"/>
+          <w:lang w:val="en-GB"/>
+        </w:rPr>
+        <w:t>: Catch the unemployment/entry grade correlation for courses from the same area. This is possible due to possibility of select an area in courses area view and highlight here (Image 2 – Top Right).</w:t>
+      </w:r>
     </w:p>
     <w:p>
       <w:pPr>
@@ -2715,82 +2838,16 @@
           <w:color w:val="0D0D0D" w:themeColor="text1" w:themeTint="F2"/>
           <w:lang w:val="en-GB"/>
         </w:rPr>
-        <w:t>New Opportunity</w:t>
-      </w:r>
-      <w:r>
-        <w:rPr>
-          <w:rFonts w:ascii="Calibri" w:eastAsia="DejaVu Sans Condensed" w:hAnsi="Calibri"/>
-          <w:color w:val="0D0D0D" w:themeColor="text1" w:themeTint="F2"/>
-          <w:lang w:val="en-GB"/>
-        </w:rPr>
-        <w:t>: Catch outlier’s courses to see if there is a specific course in an area with higher unemployment that has a very low unemployment. This is easy because the course’s area unemployment view will be “connected” with this one.</w:t>
-      </w:r>
-    </w:p>
-    <w:p>
-      <w:pPr>
-        <w:widowControl w:val="0"/>
-        <w:suppressAutoHyphens/>
-        <w:spacing w:after="120"/>
-        <w:jc w:val="both"/>
-        <w:rPr>
-          <w:rFonts w:ascii="Calibri" w:eastAsia="DejaVu Sans Condensed" w:hAnsi="Calibri"/>
-          <w:b/>
-          <w:color w:val="0D0D0D" w:themeColor="text1" w:themeTint="F2"/>
-          <w:lang w:val="en-GB"/>
-        </w:rPr>
-      </w:pPr>
-      <w:r>
-        <w:rPr>
-          <w:rFonts w:ascii="Calibri" w:eastAsia="DejaVu Sans Condensed" w:hAnsi="Calibri"/>
-          <w:b/>
-          <w:color w:val="0D0D0D" w:themeColor="text1" w:themeTint="F2"/>
-          <w:lang w:val="en-GB"/>
-        </w:rPr>
-        <w:t>New Opportunity</w:t>
-      </w:r>
-      <w:r>
-        <w:rPr>
-          <w:rFonts w:ascii="Calibri" w:eastAsia="DejaVu Sans Condensed" w:hAnsi="Calibri"/>
-          <w:b/>
-          <w:color w:val="0D0D0D" w:themeColor="text1" w:themeTint="F2"/>
-          <w:lang w:val="en-GB"/>
-        </w:rPr>
-        <w:t xml:space="preserve"> 2</w:t>
-      </w:r>
-      <w:r>
-        <w:rPr>
-          <w:rFonts w:ascii="Calibri" w:eastAsia="DejaVu Sans Condensed" w:hAnsi="Calibri"/>
-          <w:color w:val="0D0D0D" w:themeColor="text1" w:themeTint="F2"/>
-          <w:lang w:val="en-GB"/>
-        </w:rPr>
-        <w:t>: Catch the unemployment/entry grade correlation for courses from the same area. This is possible due to possibility of select an area in courses area view and highlight here (Image 2 – Top Right).</w:t>
-      </w:r>
-    </w:p>
-    <w:p>
-      <w:pPr>
-        <w:widowControl w:val="0"/>
-        <w:suppressAutoHyphens/>
-        <w:spacing w:after="120"/>
-        <w:jc w:val="both"/>
-        <w:rPr>
-          <w:rFonts w:ascii="Calibri" w:eastAsia="DejaVu Sans Condensed" w:hAnsi="Calibri"/>
-          <w:color w:val="0D0D0D" w:themeColor="text1" w:themeTint="F2"/>
-          <w:lang w:val="en-GB"/>
-        </w:rPr>
-      </w:pPr>
-    </w:p>
-    <w:p>
-      <w:pPr>
-        <w:widowControl w:val="0"/>
-        <w:suppressAutoHyphens/>
-        <w:spacing w:after="120"/>
-        <w:jc w:val="both"/>
-        <w:rPr>
-          <w:rFonts w:ascii="Calibri" w:eastAsia="DejaVu Sans Condensed" w:hAnsi="Calibri"/>
-          <w:color w:val="0D0D0D" w:themeColor="text1" w:themeTint="F2"/>
-          <w:lang w:val="en-GB"/>
-        </w:rPr>
-      </w:pPr>
+        <w:t>Note</w:t>
+      </w:r>
+      <w:r>
+        <w:rPr>
+          <w:rFonts w:ascii="Calibri" w:eastAsia="DejaVu Sans Condensed" w:hAnsi="Calibri"/>
+          <w:color w:val="0D0D0D" w:themeColor="text1" w:themeTint="F2"/>
+          <w:lang w:val="en-GB"/>
+        </w:rPr>
+        <w:t>: Each dot represents a course.</w:t>
+      </w:r>
     </w:p>
     <w:p>
       <w:pPr>
@@ -2882,7 +2939,7 @@
               <v:h position="#0,#1"/>
             </v:handles>
           </v:shapetype>
-          <v:shape id="_x0000_s1035" type="#_x0000_t62" style="position:absolute;left:0;text-align:left;margin-left:217.95pt;margin-top:70.6pt;width:190.5pt;height:24pt;z-index:251661824" adj="-2976,37395">
+          <v:shape id="_x0000_s1035" type="#_x0000_t62" style="position:absolute;left:0;text-align:left;margin-left:217.95pt;margin-top:70.6pt;width:101.6pt;height:24pt;z-index:251661824" adj="-5581,37395">
             <v:textbox>
               <w:txbxContent>
                 <w:p>
@@ -2901,18 +2958,13 @@
           <w:lang w:val="pt-PT" w:eastAsia="pt-PT"/>
         </w:rPr>
         <w:pict>
-          <v:shape id="_x0000_s1036" type="#_x0000_t62" style="position:absolute;left:0;text-align:left;margin-left:153.5pt;margin-top:24.8pt;width:190.5pt;height:24pt;z-index:251662848" adj="-1531,55620">
+          <v:shape id="_x0000_s1036" type="#_x0000_t62" style="position:absolute;left:0;text-align:left;margin-left:153.5pt;margin-top:24.8pt;width:93.9pt;height:24pt;z-index:251662848" adj="-3105,55620">
             <v:textbox>
               <w:txbxContent>
                 <w:p>
                   <w:r>
-                    <w:t xml:space="preserve">Artes e </w:t>
+                    <w:t>Arts</w:t>
                   </w:r>
-                  <w:proofErr w:type="spellStart"/>
-                  <w:r>
-                    <w:t>Humanidades</w:t>
-                  </w:r>
-                  <w:proofErr w:type="spellEnd"/>
                   <w:r>
                     <w:t xml:space="preserve"> (12%)</w:t>
                   </w:r>
@@ -2928,7 +2980,7 @@
           <w:lang w:val="pt-PT" w:eastAsia="pt-PT"/>
         </w:rPr>
         <w:drawing>
-          <wp:inline distT="0" distB="0" distL="0" distR="0" wp14:anchorId="309A0D47" wp14:editId="20FC25ED">
+          <wp:inline distT="0" distB="0" distL="0" distR="0">
             <wp:extent cx="2943225" cy="2766510"/>
             <wp:effectExtent l="0" t="0" r="0" b="0"/>
             <wp:docPr id="7" name="Imagem 7" descr="C:\Users\artur\AppData\Local\Microsoft\Windows\INetCacheContent.Word\SunburstAreas.png"/>
@@ -2948,7 +3000,7 @@
                     <a:blip r:embed="rId13">
                       <a:extLst>
                         <a:ext uri="{28A0092B-C50C-407E-A947-70E740481C1C}">
-                          <a14:useLocalDpi xmlns:a14="http://schemas.microsoft.com/office/drawing/2010/main" val="0"/>
+                          <a14:useLocalDpi xmlns:a14="http://schemas.microsoft.com/office/drawing/2010/main" xmlns:wps="http://schemas.microsoft.com/office/word/2010/wordprocessingShape" xmlns:wpi="http://schemas.microsoft.com/office/word/2010/wordprocessingInk" xmlns:wpg="http://schemas.microsoft.com/office/word/2010/wordprocessingGroup" xmlns:w16se="http://schemas.microsoft.com/office/word/2015/wordml/symex" xmlns:w15="http://schemas.microsoft.com/office/word/2012/wordml" xmlns:w14="http://schemas.microsoft.com/office/word/2010/wordml" xmlns:w="http://schemas.openxmlformats.org/wordprocessingml/2006/main" xmlns:w10="urn:schemas-microsoft-com:office:word" xmlns:wp14="http://schemas.microsoft.com/office/word/2010/wordprocessingDrawing" xmlns:v="urn:schemas-microsoft-com:vml" xmlns:o="urn:schemas-microsoft-com:office:office" xmlns:mc="http://schemas.openxmlformats.org/markup-compatibility/2006" xmlns:cx5="http://schemas.microsoft.com/office/drawing/2016/5/11/chartex" xmlns:cx4="http://schemas.microsoft.com/office/drawing/2016/5/10/chartex" xmlns:cx3="http://schemas.microsoft.com/office/drawing/2016/5/9/chartex" xmlns:cx2="http://schemas.microsoft.com/office/drawing/2015/10/21/chartex" xmlns:cx1="http://schemas.microsoft.com/office/drawing/2015/9/8/chartex" xmlns:cx="http://schemas.microsoft.com/office/drawing/2014/chartex" xmlns:wpc="http://schemas.microsoft.com/office/word/2010/wordprocessingCanvas" xmlns="" val="0"/>
                         </a:ext>
                       </a:extLst>
                     </a:blip>
@@ -2987,7 +3039,15 @@
         </w:rPr>
       </w:pPr>
       <w:r>
-        <w:t>Image 4 – Unemployment by graduation area. On “mouse over”, it will display the name and the unemployment %. On “click”, it will zoom that region</w:t>
+        <w:t xml:space="preserve">Image 4 – Unemployment by graduation area. On “mouse over”, it will display the name and the unemployment %. On “click”, it will </w:t>
+      </w:r>
+      <w:proofErr w:type="gramStart"/>
+      <w:r>
+        <w:t>zoom</w:t>
+      </w:r>
+      <w:proofErr w:type="gramEnd"/>
+      <w:r>
+        <w:t xml:space="preserve"> that region</w:t>
       </w:r>
     </w:p>
     <w:p>
@@ -3002,6 +3062,23 @@
           <w:lang w:val="en-GB"/>
         </w:rPr>
       </w:pPr>
+      <w:r>
+        <w:rPr>
+          <w:rFonts w:ascii="Calibri" w:eastAsia="DejaVu Sans Condensed" w:hAnsi="Calibri"/>
+          <w:b/>
+          <w:color w:val="0D0D0D" w:themeColor="text1" w:themeTint="F2"/>
+          <w:lang w:val="en-GB"/>
+        </w:rPr>
+        <w:t>-Task 5:</w:t>
+      </w:r>
+      <w:r>
+        <w:rPr>
+          <w:rFonts w:ascii="Calibri" w:eastAsia="DejaVu Sans Condensed" w:hAnsi="Calibri"/>
+          <w:color w:val="0D0D0D" w:themeColor="text1" w:themeTint="F2"/>
+          <w:lang w:val="en-GB"/>
+        </w:rPr>
+        <w:t xml:space="preserve"> Query-&gt;Summarize – Summarize the employment/unemployment by graduation areas</w:t>
+      </w:r>
     </w:p>
     <w:p>
       <w:pPr>
@@ -3009,36 +3086,6 @@
         <w:suppressAutoHyphens/>
         <w:spacing w:after="120"/>
         <w:jc w:val="both"/>
-        <w:rPr>
-          <w:rFonts w:ascii="Calibri" w:eastAsia="DejaVu Sans Condensed" w:hAnsi="Calibri"/>
-          <w:color w:val="0D0D0D" w:themeColor="text1" w:themeTint="F2"/>
-          <w:lang w:val="en-GB"/>
-        </w:rPr>
-      </w:pPr>
-      <w:r>
-        <w:rPr>
-          <w:rFonts w:ascii="Calibri" w:eastAsia="DejaVu Sans Condensed" w:hAnsi="Calibri"/>
-          <w:b/>
-          <w:color w:val="0D0D0D" w:themeColor="text1" w:themeTint="F2"/>
-          <w:lang w:val="en-GB"/>
-        </w:rPr>
-        <w:t>-Task 5:</w:t>
-      </w:r>
-      <w:r>
-        <w:rPr>
-          <w:rFonts w:ascii="Calibri" w:eastAsia="DejaVu Sans Condensed" w:hAnsi="Calibri"/>
-          <w:color w:val="0D0D0D" w:themeColor="text1" w:themeTint="F2"/>
-          <w:lang w:val="en-GB"/>
-        </w:rPr>
-        <w:t xml:space="preserve"> Query-&gt;Summarize – Summarize the employment/unemployment by graduation areas</w:t>
-      </w:r>
-    </w:p>
-    <w:p>
-      <w:pPr>
-        <w:widowControl w:val="0"/>
-        <w:suppressAutoHyphens/>
-        <w:spacing w:after="120"/>
-        <w:jc w:val="both"/>
       </w:pPr>
       <w:r>
         <w:rPr>
@@ -3071,10 +3118,18 @@
           <w:color w:val="0D0D0D" w:themeColor="text1" w:themeTint="F2"/>
           <w:lang w:val="en-GB"/>
         </w:rPr>
-        <w:t>What is the graduation area with less/more unemployment? (Task 5)</w:t>
-      </w:r>
-    </w:p>
-    <w:p/>
+        <w:t xml:space="preserve">What is the graduation area with less/more unemployment? </w:t>
+      </w:r>
+      <w:r>
+        <w:rPr>
+          <w:rFonts w:ascii="Calibri" w:eastAsia="DejaVu Sans Condensed" w:hAnsi="Calibri"/>
+          <w:b/>
+          <w:color w:val="0D0D0D" w:themeColor="text1" w:themeTint="F2"/>
+          <w:lang w:val="en-GB"/>
+        </w:rPr>
+        <w:t>(Task 5)</w:t>
+      </w:r>
+    </w:p>
     <w:p>
       <w:pPr>
         <w:spacing w:after="0"/>
@@ -3107,8 +3162,8 @@
 </file>
 
 <file path=word/numbering.xml><?xml version="1.0" encoding="utf-8"?>
-<w:numbering xmlns:wpc="http://schemas.microsoft.com/office/word/2010/wordprocessingCanvas" xmlns:cx="http://schemas.microsoft.com/office/drawing/2014/chartex" xmlns:cx1="http://schemas.microsoft.com/office/drawing/2015/9/8/chartex" xmlns:cx2="http://schemas.microsoft.com/office/drawing/2015/10/21/chartex" xmlns:cx3="http://schemas.microsoft.com/office/drawing/2016/5/9/chartex" xmlns:cx4="http://schemas.microsoft.com/office/drawing/2016/5/10/chartex" xmlns:cx5="http://schemas.microsoft.com/office/drawing/2016/5/11/chartex" xmlns:mc="http://schemas.openxmlformats.org/markup-compatibility/2006" xmlns:o="urn:schemas-microsoft-com:office:office" xmlns:r="http://schemas.openxmlformats.org/officeDocument/2006/relationships" xmlns:m="http://schemas.openxmlformats.org/officeDocument/2006/math" xmlns:v="urn:schemas-microsoft-com:vml" xmlns:wp14="http://schemas.microsoft.com/office/word/2010/wordprocessingDrawing" xmlns:wp="http://schemas.openxmlformats.org/drawingml/2006/wordprocessingDrawing" xmlns:w10="urn:schemas-microsoft-com:office:word" xmlns:w="http://schemas.openxmlformats.org/wordprocessingml/2006/main" xmlns:w14="http://schemas.microsoft.com/office/word/2010/wordml" xmlns:w15="http://schemas.microsoft.com/office/word/2012/wordml" xmlns:w16se="http://schemas.microsoft.com/office/word/2015/wordml/symex" xmlns:wpg="http://schemas.microsoft.com/office/word/2010/wordprocessingGroup" xmlns:wpi="http://schemas.microsoft.com/office/word/2010/wordprocessingInk" xmlns:wne="http://schemas.microsoft.com/office/word/2006/wordml" xmlns:wps="http://schemas.microsoft.com/office/word/2010/wordprocessingShape" mc:Ignorable="w14 w15 w16se wp14">
-  <w:abstractNum w:abstractNumId="0" w15:restartNumberingAfterBreak="0">
+<w:numbering xmlns:ve="http://schemas.openxmlformats.org/markup-compatibility/2006" xmlns:o="urn:schemas-microsoft-com:office:office" xmlns:r="http://schemas.openxmlformats.org/officeDocument/2006/relationships" xmlns:m="http://schemas.openxmlformats.org/officeDocument/2006/math" xmlns:v="urn:schemas-microsoft-com:vml" xmlns:wp="http://schemas.openxmlformats.org/drawingml/2006/wordprocessingDrawing" xmlns:w10="urn:schemas-microsoft-com:office:word" xmlns:w="http://schemas.openxmlformats.org/wordprocessingml/2006/main" xmlns:wne="http://schemas.microsoft.com/office/word/2006/wordml">
+  <w:abstractNum w:abstractNumId="0">
     <w:nsid w:val="FFFFFF1D"/>
     <w:multiLevelType w:val="multilevel"/>
     <w:tmpl w:val="0FFCAE64"/>
@@ -3248,7 +3303,7 @@
       </w:rPr>
     </w:lvl>
   </w:abstractNum>
-  <w:abstractNum w:abstractNumId="1" w15:restartNumberingAfterBreak="0">
+  <w:abstractNum w:abstractNumId="1">
     <w:nsid w:val="00000001"/>
     <w:multiLevelType w:val="multilevel"/>
     <w:tmpl w:val="00000001"/>
@@ -3370,7 +3425,7 @@
       </w:pPr>
     </w:lvl>
   </w:abstractNum>
-  <w:abstractNum w:abstractNumId="2" w15:restartNumberingAfterBreak="0">
+  <w:abstractNum w:abstractNumId="2">
     <w:nsid w:val="00000002"/>
     <w:multiLevelType w:val="multilevel"/>
     <w:tmpl w:val="00000002"/>
@@ -3484,7 +3539,7 @@
       </w:pPr>
     </w:lvl>
   </w:abstractNum>
-  <w:abstractNum w:abstractNumId="3" w15:restartNumberingAfterBreak="0">
+  <w:abstractNum w:abstractNumId="3">
     <w:nsid w:val="00000003"/>
     <w:multiLevelType w:val="multilevel"/>
     <w:tmpl w:val="00000003"/>
@@ -3660,7 +3715,7 @@
       </w:rPr>
     </w:lvl>
   </w:abstractNum>
-  <w:abstractNum w:abstractNumId="4" w15:restartNumberingAfterBreak="0">
+  <w:abstractNum w:abstractNumId="4">
     <w:nsid w:val="00000004"/>
     <w:multiLevelType w:val="multilevel"/>
     <w:tmpl w:val="00000004"/>
@@ -3836,7 +3891,7 @@
       </w:rPr>
     </w:lvl>
   </w:abstractNum>
-  <w:abstractNum w:abstractNumId="5" w15:restartNumberingAfterBreak="0">
+  <w:abstractNum w:abstractNumId="5">
     <w:nsid w:val="06B4650E"/>
     <w:multiLevelType w:val="hybridMultilevel"/>
     <w:tmpl w:val="070A59C6"/>
@@ -3949,7 +4004,7 @@
       </w:rPr>
     </w:lvl>
   </w:abstractNum>
-  <w:abstractNum w:abstractNumId="6" w15:restartNumberingAfterBreak="0">
+  <w:abstractNum w:abstractNumId="6">
     <w:nsid w:val="0B3C21BB"/>
     <w:multiLevelType w:val="hybridMultilevel"/>
     <w:tmpl w:val="C1E2A32C"/>
@@ -4062,7 +4117,7 @@
       </w:rPr>
     </w:lvl>
   </w:abstractNum>
-  <w:abstractNum w:abstractNumId="7" w15:restartNumberingAfterBreak="0">
+  <w:abstractNum w:abstractNumId="7">
     <w:nsid w:val="1DDA5F1C"/>
     <w:multiLevelType w:val="hybridMultilevel"/>
     <w:tmpl w:val="DBB0A4C4"/>
@@ -4175,7 +4230,7 @@
       </w:rPr>
     </w:lvl>
   </w:abstractNum>
-  <w:abstractNum w:abstractNumId="8" w15:restartNumberingAfterBreak="0">
+  <w:abstractNum w:abstractNumId="8">
     <w:nsid w:val="4CAF190F"/>
     <w:multiLevelType w:val="hybridMultilevel"/>
     <w:tmpl w:val="C6DEAE7C"/>
@@ -4288,7 +4343,7 @@
       </w:rPr>
     </w:lvl>
   </w:abstractNum>
-  <w:abstractNum w:abstractNumId="9" w15:restartNumberingAfterBreak="0">
+  <w:abstractNum w:abstractNumId="9">
     <w:nsid w:val="52902555"/>
     <w:multiLevelType w:val="hybridMultilevel"/>
     <w:tmpl w:val="E3E8FE72"/>
@@ -4435,7 +4490,7 @@
 </file>
 
 <file path=word/styles.xml><?xml version="1.0" encoding="utf-8"?>
-<w:styles xmlns:mc="http://schemas.openxmlformats.org/markup-compatibility/2006" xmlns:r="http://schemas.openxmlformats.org/officeDocument/2006/relationships" xmlns:w="http://schemas.openxmlformats.org/wordprocessingml/2006/main" xmlns:w14="http://schemas.microsoft.com/office/word/2010/wordml" xmlns:w15="http://schemas.microsoft.com/office/word/2012/wordml" xmlns:w16se="http://schemas.microsoft.com/office/word/2015/wordml/symex" mc:Ignorable="w14 w15 w16se">
+<w:styles xmlns:r="http://schemas.openxmlformats.org/officeDocument/2006/relationships" xmlns:w="http://schemas.openxmlformats.org/wordprocessingml/2006/main">
   <w:docDefaults>
     <w:rPrDefault>
       <w:rPr>
@@ -4445,365 +4500,138 @@
     </w:rPrDefault>
     <w:pPrDefault/>
   </w:docDefaults>
-  <w:latentStyles w:defLockedState="0" w:defUIPriority="0" w:defSemiHidden="0" w:defUnhideWhenUsed="0" w:defQFormat="0" w:count="374">
-    <w:lsdException w:name="Normal" w:qFormat="1"/>
-    <w:lsdException w:name="heading 1" w:qFormat="1"/>
-    <w:lsdException w:name="heading 2" w:qFormat="1"/>
-    <w:lsdException w:name="heading 3" w:semiHidden="1" w:unhideWhenUsed="1" w:qFormat="1"/>
-    <w:lsdException w:name="heading 4" w:semiHidden="1" w:unhideWhenUsed="1" w:qFormat="1"/>
-    <w:lsdException w:name="heading 5" w:semiHidden="1" w:unhideWhenUsed="1" w:qFormat="1"/>
-    <w:lsdException w:name="heading 6" w:semiHidden="1" w:unhideWhenUsed="1" w:qFormat="1"/>
-    <w:lsdException w:name="heading 7" w:semiHidden="1" w:unhideWhenUsed="1" w:qFormat="1"/>
-    <w:lsdException w:name="heading 8" w:semiHidden="1" w:unhideWhenUsed="1" w:qFormat="1"/>
-    <w:lsdException w:name="heading 9" w:semiHidden="1" w:unhideWhenUsed="1" w:qFormat="1"/>
-    <w:lsdException w:name="index 1" w:semiHidden="1" w:unhideWhenUsed="1"/>
-    <w:lsdException w:name="index 2" w:semiHidden="1" w:unhideWhenUsed="1"/>
-    <w:lsdException w:name="index 3" w:semiHidden="1" w:unhideWhenUsed="1"/>
-    <w:lsdException w:name="index 4" w:semiHidden="1" w:unhideWhenUsed="1"/>
-    <w:lsdException w:name="index 5" w:semiHidden="1" w:unhideWhenUsed="1"/>
-    <w:lsdException w:name="index 6" w:semiHidden="1" w:unhideWhenUsed="1"/>
-    <w:lsdException w:name="index 7" w:semiHidden="1" w:unhideWhenUsed="1"/>
-    <w:lsdException w:name="index 8" w:semiHidden="1" w:unhideWhenUsed="1"/>
-    <w:lsdException w:name="index 9" w:semiHidden="1" w:unhideWhenUsed="1"/>
-    <w:lsdException w:name="toc 1" w:semiHidden="1" w:unhideWhenUsed="1"/>
-    <w:lsdException w:name="toc 2" w:semiHidden="1" w:unhideWhenUsed="1"/>
-    <w:lsdException w:name="toc 3" w:semiHidden="1" w:unhideWhenUsed="1"/>
-    <w:lsdException w:name="toc 4" w:semiHidden="1" w:unhideWhenUsed="1"/>
-    <w:lsdException w:name="toc 5" w:semiHidden="1" w:unhideWhenUsed="1"/>
-    <w:lsdException w:name="toc 6" w:semiHidden="1" w:unhideWhenUsed="1"/>
-    <w:lsdException w:name="toc 7" w:semiHidden="1" w:unhideWhenUsed="1"/>
-    <w:lsdException w:name="toc 8" w:semiHidden="1" w:unhideWhenUsed="1"/>
-    <w:lsdException w:name="toc 9" w:semiHidden="1" w:unhideWhenUsed="1"/>
-    <w:lsdException w:name="Normal Indent" w:semiHidden="1" w:unhideWhenUsed="1"/>
-    <w:lsdException w:name="footnote text" w:semiHidden="1" w:unhideWhenUsed="1"/>
-    <w:lsdException w:name="annotation text" w:semiHidden="1" w:unhideWhenUsed="1"/>
-    <w:lsdException w:name="header" w:semiHidden="1" w:unhideWhenUsed="1"/>
-    <w:lsdException w:name="footer" w:semiHidden="1" w:unhideWhenUsed="1"/>
-    <w:lsdException w:name="index heading" w:semiHidden="1" w:unhideWhenUsed="1"/>
-    <w:lsdException w:name="caption" w:semiHidden="1" w:unhideWhenUsed="1" w:qFormat="1"/>
-    <w:lsdException w:name="table of figures" w:semiHidden="1" w:unhideWhenUsed="1"/>
-    <w:lsdException w:name="envelope address" w:semiHidden="1" w:unhideWhenUsed="1"/>
-    <w:lsdException w:name="envelope return" w:semiHidden="1" w:unhideWhenUsed="1"/>
-    <w:lsdException w:name="footnote reference" w:semiHidden="1" w:unhideWhenUsed="1"/>
-    <w:lsdException w:name="annotation reference" w:semiHidden="1" w:unhideWhenUsed="1"/>
-    <w:lsdException w:name="line number" w:semiHidden="1" w:unhideWhenUsed="1"/>
-    <w:lsdException w:name="page number" w:semiHidden="1" w:unhideWhenUsed="1"/>
-    <w:lsdException w:name="endnote reference" w:semiHidden="1" w:unhideWhenUsed="1"/>
-    <w:lsdException w:name="endnote text" w:semiHidden="1" w:unhideWhenUsed="1"/>
-    <w:lsdException w:name="table of authorities" w:semiHidden="1" w:unhideWhenUsed="1"/>
-    <w:lsdException w:name="macro" w:semiHidden="1" w:unhideWhenUsed="1"/>
-    <w:lsdException w:name="toa heading" w:semiHidden="1" w:unhideWhenUsed="1"/>
-    <w:lsdException w:name="List" w:semiHidden="1" w:unhideWhenUsed="1"/>
-    <w:lsdException w:name="List Bullet" w:semiHidden="1" w:unhideWhenUsed="1"/>
-    <w:lsdException w:name="List 2" w:semiHidden="1" w:unhideWhenUsed="1"/>
-    <w:lsdException w:name="List 3" w:semiHidden="1" w:unhideWhenUsed="1"/>
-    <w:lsdException w:name="List Bullet 2" w:semiHidden="1" w:unhideWhenUsed="1"/>
-    <w:lsdException w:name="List Bullet 3" w:semiHidden="1" w:unhideWhenUsed="1"/>
-    <w:lsdException w:name="List Bullet 4" w:semiHidden="1" w:unhideWhenUsed="1"/>
-    <w:lsdException w:name="List Bullet 5" w:semiHidden="1" w:unhideWhenUsed="1"/>
-    <w:lsdException w:name="List Number 2" w:semiHidden="1" w:unhideWhenUsed="1"/>
-    <w:lsdException w:name="List Number 3" w:semiHidden="1" w:unhideWhenUsed="1"/>
-    <w:lsdException w:name="List Number 4" w:semiHidden="1" w:unhideWhenUsed="1"/>
-    <w:lsdException w:name="List Number 5" w:semiHidden="1" w:unhideWhenUsed="1"/>
-    <w:lsdException w:name="Title" w:qFormat="1"/>
-    <w:lsdException w:name="Closing" w:semiHidden="1" w:unhideWhenUsed="1"/>
-    <w:lsdException w:name="Signature" w:semiHidden="1" w:unhideWhenUsed="1"/>
-    <w:lsdException w:name="Default Paragraph Font" w:semiHidden="1" w:unhideWhenUsed="1"/>
-    <w:lsdException w:name="Body Text" w:semiHidden="1" w:unhideWhenUsed="1"/>
-    <w:lsdException w:name="Body Text Indent" w:semiHidden="1" w:unhideWhenUsed="1"/>
-    <w:lsdException w:name="List Continue" w:semiHidden="1" w:unhideWhenUsed="1"/>
-    <w:lsdException w:name="List Continue 2" w:semiHidden="1" w:unhideWhenUsed="1"/>
-    <w:lsdException w:name="List Continue 3" w:semiHidden="1" w:unhideWhenUsed="1"/>
-    <w:lsdException w:name="List Continue 4" w:semiHidden="1" w:unhideWhenUsed="1"/>
-    <w:lsdException w:name="List Continue 5" w:semiHidden="1" w:unhideWhenUsed="1"/>
-    <w:lsdException w:name="Message Header" w:semiHidden="1" w:unhideWhenUsed="1"/>
-    <w:lsdException w:name="Subtitle" w:qFormat="1"/>
-    <w:lsdException w:name="Body Text First Indent 2" w:semiHidden="1" w:unhideWhenUsed="1"/>
-    <w:lsdException w:name="Note Heading" w:semiHidden="1" w:unhideWhenUsed="1"/>
-    <w:lsdException w:name="Body Text 2" w:semiHidden="1" w:unhideWhenUsed="1"/>
-    <w:lsdException w:name="Body Text 3" w:semiHidden="1" w:unhideWhenUsed="1"/>
-    <w:lsdException w:name="Body Text Indent 2" w:semiHidden="1" w:unhideWhenUsed="1"/>
-    <w:lsdException w:name="Body Text Indent 3" w:semiHidden="1" w:unhideWhenUsed="1"/>
-    <w:lsdException w:name="Block Text" w:semiHidden="1" w:unhideWhenUsed="1"/>
-    <w:lsdException w:name="Hyperlink" w:semiHidden="1" w:uiPriority="99" w:unhideWhenUsed="1"/>
-    <w:lsdException w:name="FollowedHyperlink" w:semiHidden="1" w:unhideWhenUsed="1"/>
-    <w:lsdException w:name="Strong" w:qFormat="1"/>
-    <w:lsdException w:name="Emphasis" w:qFormat="1"/>
-    <w:lsdException w:name="Document Map" w:semiHidden="1" w:unhideWhenUsed="1"/>
-    <w:lsdException w:name="Plain Text" w:semiHidden="1" w:unhideWhenUsed="1"/>
-    <w:lsdException w:name="E-mail Signature" w:semiHidden="1" w:unhideWhenUsed="1"/>
-    <w:lsdException w:name="HTML Top of Form" w:semiHidden="1" w:unhideWhenUsed="1"/>
-    <w:lsdException w:name="HTML Bottom of Form" w:semiHidden="1" w:unhideWhenUsed="1"/>
-    <w:lsdException w:name="Normal (Web)" w:semiHidden="1" w:unhideWhenUsed="1"/>
-    <w:lsdException w:name="HTML Acronym" w:semiHidden="1" w:unhideWhenUsed="1"/>
-    <w:lsdException w:name="HTML Address" w:semiHidden="1" w:unhideWhenUsed="1"/>
-    <w:lsdException w:name="HTML Cite" w:semiHidden="1" w:unhideWhenUsed="1"/>
-    <w:lsdException w:name="HTML Code" w:semiHidden="1" w:unhideWhenUsed="1"/>
-    <w:lsdException w:name="HTML Definition" w:semiHidden="1" w:unhideWhenUsed="1"/>
-    <w:lsdException w:name="HTML Keyboard" w:semiHidden="1" w:unhideWhenUsed="1"/>
-    <w:lsdException w:name="HTML Preformatted" w:semiHidden="1" w:unhideWhenUsed="1"/>
-    <w:lsdException w:name="HTML Sample" w:semiHidden="1" w:unhideWhenUsed="1"/>
-    <w:lsdException w:name="HTML Typewriter" w:semiHidden="1" w:unhideWhenUsed="1"/>
-    <w:lsdException w:name="HTML Variable" w:semiHidden="1" w:unhideWhenUsed="1"/>
-    <w:lsdException w:name="Normal Table" w:semiHidden="1" w:unhideWhenUsed="1"/>
-    <w:lsdException w:name="annotation subject" w:semiHidden="1" w:unhideWhenUsed="1"/>
-    <w:lsdException w:name="No List" w:semiHidden="1" w:unhideWhenUsed="1"/>
-    <w:lsdException w:name="Outline List 1" w:semiHidden="1" w:unhideWhenUsed="1"/>
-    <w:lsdException w:name="Outline List 2" w:semiHidden="1" w:unhideWhenUsed="1"/>
-    <w:lsdException w:name="Outline List 3" w:semiHidden="1" w:unhideWhenUsed="1"/>
-    <w:lsdException w:name="Table Simple 1" w:semiHidden="1" w:unhideWhenUsed="1"/>
-    <w:lsdException w:name="Table Simple 2" w:semiHidden="1" w:unhideWhenUsed="1"/>
-    <w:lsdException w:name="Table Simple 3" w:semiHidden="1" w:unhideWhenUsed="1"/>
-    <w:lsdException w:name="Table Classic 1" w:semiHidden="1" w:unhideWhenUsed="1"/>
-    <w:lsdException w:name="Table Classic 2" w:semiHidden="1" w:unhideWhenUsed="1"/>
-    <w:lsdException w:name="Table Classic 3" w:semiHidden="1" w:unhideWhenUsed="1"/>
-    <w:lsdException w:name="Table Classic 4" w:semiHidden="1" w:unhideWhenUsed="1"/>
-    <w:lsdException w:name="Table Colorful 1" w:semiHidden="1" w:unhideWhenUsed="1"/>
-    <w:lsdException w:name="Table Colorful 2" w:semiHidden="1" w:unhideWhenUsed="1"/>
-    <w:lsdException w:name="Table Colorful 3" w:semiHidden="1" w:unhideWhenUsed="1"/>
-    <w:lsdException w:name="Table Columns 1" w:semiHidden="1" w:unhideWhenUsed="1"/>
-    <w:lsdException w:name="Table Columns 2" w:semiHidden="1" w:unhideWhenUsed="1"/>
-    <w:lsdException w:name="Table Columns 3" w:semiHidden="1" w:unhideWhenUsed="1"/>
-    <w:lsdException w:name="Table Columns 4" w:semiHidden="1" w:unhideWhenUsed="1"/>
-    <w:lsdException w:name="Table Columns 5" w:semiHidden="1" w:unhideWhenUsed="1"/>
-    <w:lsdException w:name="Table Grid 1" w:semiHidden="1" w:unhideWhenUsed="1"/>
-    <w:lsdException w:name="Table Grid 2" w:semiHidden="1" w:unhideWhenUsed="1"/>
-    <w:lsdException w:name="Table Grid 3" w:semiHidden="1" w:unhideWhenUsed="1"/>
-    <w:lsdException w:name="Table Grid 4" w:semiHidden="1" w:unhideWhenUsed="1"/>
-    <w:lsdException w:name="Table Grid 5" w:semiHidden="1" w:unhideWhenUsed="1"/>
-    <w:lsdException w:name="Table Grid 6" w:semiHidden="1" w:unhideWhenUsed="1"/>
-    <w:lsdException w:name="Table Grid 7" w:semiHidden="1" w:unhideWhenUsed="1"/>
-    <w:lsdException w:name="Table Grid 8" w:semiHidden="1" w:unhideWhenUsed="1"/>
-    <w:lsdException w:name="Table List 1" w:semiHidden="1" w:unhideWhenUsed="1"/>
-    <w:lsdException w:name="Table List 2" w:semiHidden="1" w:unhideWhenUsed="1"/>
-    <w:lsdException w:name="Table List 3" w:semiHidden="1" w:unhideWhenUsed="1"/>
-    <w:lsdException w:name="Table List 4" w:semiHidden="1" w:unhideWhenUsed="1"/>
-    <w:lsdException w:name="Table List 5" w:semiHidden="1" w:unhideWhenUsed="1"/>
-    <w:lsdException w:name="Table List 6" w:semiHidden="1" w:unhideWhenUsed="1"/>
-    <w:lsdException w:name="Table List 7" w:semiHidden="1" w:unhideWhenUsed="1"/>
-    <w:lsdException w:name="Table List 8" w:semiHidden="1" w:unhideWhenUsed="1"/>
-    <w:lsdException w:name="Table 3D effects 1" w:semiHidden="1" w:unhideWhenUsed="1"/>
-    <w:lsdException w:name="Table 3D effects 2" w:semiHidden="1" w:unhideWhenUsed="1"/>
-    <w:lsdException w:name="Table 3D effects 3" w:semiHidden="1" w:unhideWhenUsed="1"/>
-    <w:lsdException w:name="Table Contemporary" w:semiHidden="1" w:unhideWhenUsed="1"/>
-    <w:lsdException w:name="Table Elegant" w:semiHidden="1" w:unhideWhenUsed="1"/>
-    <w:lsdException w:name="Table Professional" w:semiHidden="1" w:unhideWhenUsed="1"/>
-    <w:lsdException w:name="Table Subtle 1" w:semiHidden="1" w:unhideWhenUsed="1"/>
-    <w:lsdException w:name="Table Subtle 2" w:semiHidden="1" w:unhideWhenUsed="1"/>
-    <w:lsdException w:name="Table Web 1" w:semiHidden="1" w:unhideWhenUsed="1"/>
-    <w:lsdException w:name="Table Web 2" w:semiHidden="1" w:unhideWhenUsed="1"/>
-    <w:lsdException w:name="Table Web 3" w:semiHidden="1" w:unhideWhenUsed="1"/>
-    <w:lsdException w:name="Balloon Text" w:semiHidden="1" w:unhideWhenUsed="1"/>
-    <w:lsdException w:name="Table Grid" w:semiHidden="1" w:unhideWhenUsed="1"/>
-    <w:lsdException w:name="Table Theme" w:semiHidden="1" w:unhideWhenUsed="1"/>
-    <w:lsdException w:name="Light Shading"/>
-    <w:lsdException w:name="Light List"/>
-    <w:lsdException w:name="Light Grid"/>
-    <w:lsdException w:name="Medium Shading 1"/>
-    <w:lsdException w:name="Medium Shading 2"/>
-    <w:lsdException w:name="Medium List 1"/>
-    <w:lsdException w:name="Medium List 2"/>
-    <w:lsdException w:name="Medium Grid 1"/>
-    <w:lsdException w:name="Medium Grid 2"/>
-    <w:lsdException w:name="Medium Grid 3"/>
-    <w:lsdException w:name="Dark List"/>
-    <w:lsdException w:name="Colorful Shading"/>
-    <w:lsdException w:name="Colorful List" w:qFormat="1"/>
-    <w:lsdException w:name="Colorful Grid" w:qFormat="1"/>
-    <w:lsdException w:name="Light Shading Accent 1" w:qFormat="1"/>
-    <w:lsdException w:name="Light List Accent 1"/>
-    <w:lsdException w:name="Light Grid Accent 1"/>
-    <w:lsdException w:name="Medium Shading 1 Accent 1"/>
-    <w:lsdException w:name="Medium Shading 2 Accent 1"/>
-    <w:lsdException w:name="Medium List 1 Accent 1"/>
-    <w:lsdException w:name="Revision" w:semiHidden="1"/>
-    <w:lsdException w:name="Medium List 2 Accent 1"/>
-    <w:lsdException w:name="Medium Grid 1 Accent 1"/>
-    <w:lsdException w:name="Medium Grid 2 Accent 1"/>
-    <w:lsdException w:name="Medium Grid 3 Accent 1"/>
-    <w:lsdException w:name="Dark List Accent 1"/>
-    <w:lsdException w:name="Colorful Shading Accent 1"/>
-    <w:lsdException w:name="Colorful List Accent 1"/>
-    <w:lsdException w:name="Colorful Grid Accent 1"/>
-    <w:lsdException w:name="Light Shading Accent 2"/>
-    <w:lsdException w:name="Light List Accent 2"/>
-    <w:lsdException w:name="Light Grid Accent 2"/>
-    <w:lsdException w:name="Medium Shading 1 Accent 2"/>
-    <w:lsdException w:name="Medium Shading 2 Accent 2"/>
-    <w:lsdException w:name="Medium List 1 Accent 2"/>
-    <w:lsdException w:name="Medium List 2 Accent 2"/>
-    <w:lsdException w:name="Medium Grid 1 Accent 2"/>
-    <w:lsdException w:name="Medium Grid 2 Accent 2"/>
-    <w:lsdException w:name="Medium Grid 3 Accent 2"/>
-    <w:lsdException w:name="Dark List Accent 2"/>
-    <w:lsdException w:name="Colorful Shading Accent 2"/>
-    <w:lsdException w:name="Colorful List Accent 2"/>
-    <w:lsdException w:name="Colorful Grid Accent 2"/>
-    <w:lsdException w:name="Light Shading Accent 3"/>
-    <w:lsdException w:name="Light List Accent 3"/>
-    <w:lsdException w:name="Light Grid Accent 3"/>
-    <w:lsdException w:name="Medium Shading 1 Accent 3"/>
-    <w:lsdException w:name="Medium Shading 2 Accent 3"/>
-    <w:lsdException w:name="Medium List 1 Accent 3"/>
-    <w:lsdException w:name="Medium List 2 Accent 3"/>
-    <w:lsdException w:name="Medium Grid 1 Accent 3"/>
-    <w:lsdException w:name="Medium Grid 2 Accent 3"/>
-    <w:lsdException w:name="Medium Grid 3 Accent 3"/>
-    <w:lsdException w:name="Dark List Accent 3"/>
-    <w:lsdException w:name="Colorful Shading Accent 3"/>
-    <w:lsdException w:name="Colorful List Accent 3"/>
-    <w:lsdException w:name="Colorful Grid Accent 3"/>
-    <w:lsdException w:name="Light Shading Accent 4"/>
-    <w:lsdException w:name="Light List Accent 4"/>
-    <w:lsdException w:name="Light Grid Accent 4"/>
-    <w:lsdException w:name="Medium Shading 1 Accent 4"/>
-    <w:lsdException w:name="Medium Shading 2 Accent 4"/>
-    <w:lsdException w:name="Medium List 1 Accent 4"/>
-    <w:lsdException w:name="Medium List 2 Accent 4"/>
-    <w:lsdException w:name="Medium Grid 1 Accent 4"/>
-    <w:lsdException w:name="Medium Grid 2 Accent 4"/>
-    <w:lsdException w:name="Medium Grid 3 Accent 4"/>
-    <w:lsdException w:name="Dark List Accent 4"/>
-    <w:lsdException w:name="Colorful Shading Accent 4"/>
-    <w:lsdException w:name="Colorful List Accent 4"/>
-    <w:lsdException w:name="Colorful Grid Accent 4"/>
-    <w:lsdException w:name="Light Shading Accent 5"/>
-    <w:lsdException w:name="Light List Accent 5"/>
-    <w:lsdException w:name="Light Grid Accent 5"/>
-    <w:lsdException w:name="Medium Shading 1 Accent 5"/>
-    <w:lsdException w:name="Medium Shading 2 Accent 5"/>
-    <w:lsdException w:name="Medium List 1 Accent 5"/>
-    <w:lsdException w:name="Medium List 2 Accent 5"/>
-    <w:lsdException w:name="Medium Grid 1 Accent 5"/>
-    <w:lsdException w:name="Medium Grid 2 Accent 5"/>
-    <w:lsdException w:name="Medium Grid 3 Accent 5"/>
-    <w:lsdException w:name="Dark List Accent 5"/>
-    <w:lsdException w:name="Colorful Shading Accent 5"/>
-    <w:lsdException w:name="Colorful List Accent 5"/>
-    <w:lsdException w:name="Colorful Grid Accent 5"/>
-    <w:lsdException w:name="Light Shading Accent 6"/>
-    <w:lsdException w:name="Light List Accent 6"/>
-    <w:lsdException w:name="Light Grid Accent 6"/>
-    <w:lsdException w:name="Medium Shading 1 Accent 6"/>
-    <w:lsdException w:name="Medium Shading 2 Accent 6"/>
-    <w:lsdException w:name="Medium List 1 Accent 6" w:qFormat="1"/>
-    <w:lsdException w:name="Medium List 2 Accent 6" w:qFormat="1"/>
-    <w:lsdException w:name="Medium Grid 1 Accent 6" w:qFormat="1"/>
-    <w:lsdException w:name="Medium Grid 2 Accent 6" w:qFormat="1"/>
-    <w:lsdException w:name="Medium Grid 3 Accent 6" w:qFormat="1"/>
-    <w:lsdException w:name="Dark List Accent 6"/>
-    <w:lsdException w:name="Colorful Shading Accent 6" w:qFormat="1"/>
-    <w:lsdException w:name="Colorful List Accent 6"/>
-    <w:lsdException w:name="Colorful Grid Accent 6"/>
-    <w:lsdException w:name="Bibliography" w:semiHidden="1" w:unhideWhenUsed="1"/>
-    <w:lsdException w:name="TOC Heading" w:semiHidden="1" w:unhideWhenUsed="1"/>
-    <w:lsdException w:name="Plain Table 1" w:uiPriority="41"/>
-    <w:lsdException w:name="Plain Table 2" w:uiPriority="42"/>
-    <w:lsdException w:name="Plain Table 3" w:uiPriority="43"/>
-    <w:lsdException w:name="Plain Table 4" w:uiPriority="44"/>
-    <w:lsdException w:name="Plain Table 5" w:uiPriority="45"/>
-    <w:lsdException w:name="Grid Table Light" w:uiPriority="40"/>
-    <w:lsdException w:name="Grid Table 1 Light" w:uiPriority="46"/>
-    <w:lsdException w:name="Grid Table 2" w:uiPriority="47"/>
-    <w:lsdException w:name="Grid Table 3" w:uiPriority="48"/>
-    <w:lsdException w:name="Grid Table 4" w:uiPriority="49"/>
-    <w:lsdException w:name="Grid Table 5 Dark" w:uiPriority="50"/>
-    <w:lsdException w:name="Grid Table 6 Colorful" w:uiPriority="51"/>
-    <w:lsdException w:name="Grid Table 7 Colorful" w:uiPriority="52"/>
-    <w:lsdException w:name="Grid Table 1 Light Accent 1" w:uiPriority="46"/>
-    <w:lsdException w:name="Grid Table 2 Accent 1" w:uiPriority="47"/>
-    <w:lsdException w:name="Grid Table 3 Accent 1" w:uiPriority="48"/>
-    <w:lsdException w:name="Grid Table 4 Accent 1" w:uiPriority="49"/>
-    <w:lsdException w:name="Grid Table 5 Dark Accent 1" w:uiPriority="50"/>
-    <w:lsdException w:name="Grid Table 6 Colorful Accent 1" w:uiPriority="51"/>
-    <w:lsdException w:name="Grid Table 7 Colorful Accent 1" w:uiPriority="52"/>
-    <w:lsdException w:name="Grid Table 1 Light Accent 2" w:uiPriority="46"/>
-    <w:lsdException w:name="Grid Table 2 Accent 2" w:uiPriority="47"/>
-    <w:lsdException w:name="Grid Table 3 Accent 2" w:uiPriority="48"/>
-    <w:lsdException w:name="Grid Table 4 Accent 2" w:uiPriority="49"/>
-    <w:lsdException w:name="Grid Table 5 Dark Accent 2" w:uiPriority="50"/>
-    <w:lsdException w:name="Grid Table 6 Colorful Accent 2" w:uiPriority="51"/>
-    <w:lsdException w:name="Grid Table 7 Colorful Accent 2" w:uiPriority="52"/>
-    <w:lsdException w:name="Grid Table 1 Light Accent 3" w:uiPriority="46"/>
-    <w:lsdException w:name="Grid Table 2 Accent 3" w:uiPriority="47"/>
-    <w:lsdException w:name="Grid Table 3 Accent 3" w:uiPriority="48"/>
-    <w:lsdException w:name="Grid Table 4 Accent 3" w:uiPriority="49"/>
-    <w:lsdException w:name="Grid Table 5 Dark Accent 3" w:uiPriority="50"/>
-    <w:lsdException w:name="Grid Table 6 Colorful Accent 3" w:uiPriority="51"/>
-    <w:lsdException w:name="Grid Table 7 Colorful Accent 3" w:uiPriority="52"/>
-    <w:lsdException w:name="Grid Table 1 Light Accent 4" w:uiPriority="46"/>
-    <w:lsdException w:name="Grid Table 2 Accent 4" w:uiPriority="47"/>
-    <w:lsdException w:name="Grid Table 3 Accent 4" w:uiPriority="48"/>
-    <w:lsdException w:name="Grid Table 4 Accent 4" w:uiPriority="49"/>
-    <w:lsdException w:name="Grid Table 5 Dark Accent 4" w:uiPriority="50"/>
-    <w:lsdException w:name="Grid Table 6 Colorful Accent 4" w:uiPriority="51"/>
-    <w:lsdException w:name="Grid Table 7 Colorful Accent 4" w:uiPriority="52"/>
-    <w:lsdException w:name="Grid Table 1 Light Accent 5" w:uiPriority="46"/>
-    <w:lsdException w:name="Grid Table 2 Accent 5" w:uiPriority="47"/>
-    <w:lsdException w:name="Grid Table 3 Accent 5" w:uiPriority="48"/>
-    <w:lsdException w:name="Grid Table 4 Accent 5" w:uiPriority="49"/>
-    <w:lsdException w:name="Grid Table 5 Dark Accent 5" w:uiPriority="50"/>
-    <w:lsdException w:name="Grid Table 6 Colorful Accent 5" w:uiPriority="51"/>
-    <w:lsdException w:name="Grid Table 7 Colorful Accent 5" w:uiPriority="52"/>
-    <w:lsdException w:name="Grid Table 1 Light Accent 6" w:uiPriority="46"/>
-    <w:lsdException w:name="Grid Table 2 Accent 6" w:uiPriority="47"/>
-    <w:lsdException w:name="Grid Table 3 Accent 6" w:uiPriority="48"/>
-    <w:lsdException w:name="Grid Table 4 Accent 6" w:uiPriority="49"/>
-    <w:lsdException w:name="Grid Table 5 Dark Accent 6" w:uiPriority="50"/>
-    <w:lsdException w:name="Grid Table 6 Colorful Accent 6" w:uiPriority="51"/>
-    <w:lsdException w:name="Grid Table 7 Colorful Accent 6" w:uiPriority="52"/>
-    <w:lsdException w:name="List Table 1 Light" w:uiPriority="46"/>
-    <w:lsdException w:name="List Table 2" w:uiPriority="47"/>
-    <w:lsdException w:name="List Table 3" w:uiPriority="48"/>
-    <w:lsdException w:name="List Table 4" w:uiPriority="49"/>
-    <w:lsdException w:name="List Table 5 Dark" w:uiPriority="50"/>
-    <w:lsdException w:name="List Table 6 Colorful" w:uiPriority="51"/>
-    <w:lsdException w:name="List Table 7 Colorful" w:uiPriority="52"/>
-    <w:lsdException w:name="List Table 1 Light Accent 1" w:uiPriority="46"/>
-    <w:lsdException w:name="List Table 2 Accent 1" w:uiPriority="47"/>
-    <w:lsdException w:name="List Table 3 Accent 1" w:uiPriority="48"/>
-    <w:lsdException w:name="List Table 4 Accent 1" w:uiPriority="49"/>
-    <w:lsdException w:name="List Table 5 Dark Accent 1" w:uiPriority="50"/>
-    <w:lsdException w:name="List Table 6 Colorful Accent 1" w:uiPriority="51"/>
-    <w:lsdException w:name="List Table 7 Colorful Accent 1" w:uiPriority="52"/>
-    <w:lsdException w:name="List Table 1 Light Accent 2" w:uiPriority="46"/>
-    <w:lsdException w:name="List Table 2 Accent 2" w:uiPriority="47"/>
-    <w:lsdException w:name="List Table 3 Accent 2" w:uiPriority="48"/>
-    <w:lsdException w:name="List Table 4 Accent 2" w:uiPriority="49"/>
-    <w:lsdException w:name="List Table 5 Dark Accent 2" w:uiPriority="50"/>
-    <w:lsdException w:name="List Table 6 Colorful Accent 2" w:uiPriority="51"/>
-    <w:lsdException w:name="List Table 7 Colorful Accent 2" w:uiPriority="52"/>
-    <w:lsdException w:name="List Table 1 Light Accent 3" w:uiPriority="46"/>
-    <w:lsdException w:name="List Table 2 Accent 3" w:uiPriority="47"/>
-    <w:lsdException w:name="List Table 3 Accent 3" w:uiPriority="48"/>
-    <w:lsdException w:name="List Table 4 Accent 3" w:uiPriority="49"/>
-    <w:lsdException w:name="List Table 5 Dark Accent 3" w:uiPriority="50"/>
-    <w:lsdException w:name="List Table 6 Colorful Accent 3" w:uiPriority="51"/>
-    <w:lsdException w:name="List Table 7 Colorful Accent 3" w:uiPriority="52"/>
-    <w:lsdException w:name="List Table 1 Light Accent 4" w:uiPriority="46"/>
-    <w:lsdException w:name="List Table 2 Accent 4" w:uiPriority="47"/>
-    <w:lsdException w:name="List Table 3 Accent 4" w:uiPriority="48"/>
-    <w:lsdException w:name="List Table 4 Accent 4" w:uiPriority="49"/>
-    <w:lsdException w:name="List Table 5 Dark Accent 4" w:uiPriority="50"/>
-    <w:lsdException w:name="List Table 6 Colorful Accent 4" w:uiPriority="51"/>
-    <w:lsdException w:name="List Table 7 Colorful Accent 4" w:uiPriority="52"/>
-    <w:lsdException w:name="List Table 1 Light Accent 5" w:uiPriority="46"/>
-    <w:lsdException w:name="List Table 2 Accent 5" w:uiPriority="47"/>
-    <w:lsdException w:name="List Table 3 Accent 5" w:uiPriority="48"/>
-    <w:lsdException w:name="List Table 4 Accent 5" w:uiPriority="49"/>
-    <w:lsdException w:name="List Table 5 Dark Accent 5" w:uiPriority="50"/>
-    <w:lsdException w:name="List Table 6 Colorful Accent 5" w:uiPriority="51"/>
-    <w:lsdException w:name="List Table 7 Colorful Accent 5" w:uiPriority="52"/>
-    <w:lsdException w:name="List Table 1 Light Accent 6" w:uiPriority="46"/>
-    <w:lsdException w:name="List Table 2 Accent 6" w:uiPriority="47"/>
-    <w:lsdException w:name="List Table 3 Accent 6" w:uiPriority="48"/>
-    <w:lsdException w:name="List Table 4 Accent 6" w:uiPriority="49"/>
-    <w:lsdException w:name="List Table 5 Dark Accent 6" w:uiPriority="50"/>
-    <w:lsdException w:name="List Table 6 Colorful Accent 6" w:uiPriority="51"/>
-    <w:lsdException w:name="List Table 7 Colorful Accent 6" w:uiPriority="52"/>
-    <w:lsdException w:name="Mention" w:semiHidden="1" w:uiPriority="99" w:unhideWhenUsed="1"/>
-    <w:lsdException w:name="Smart Hyperlink" w:semiHidden="1" w:uiPriority="99" w:unhideWhenUsed="1"/>
-    <w:lsdException w:name="Hashtag" w:semiHidden="1" w:uiPriority="99" w:unhideWhenUsed="1"/>
+  <w:latentStyles w:defLockedState="0" w:defUIPriority="0" w:defSemiHidden="1" w:defUnhideWhenUsed="1" w:defQFormat="0" w:count="267">
+    <w:lsdException w:name="Normal" w:semiHidden="0" w:unhideWhenUsed="0" w:qFormat="1"/>
+    <w:lsdException w:name="heading 1" w:semiHidden="0" w:unhideWhenUsed="0" w:qFormat="1"/>
+    <w:lsdException w:name="heading 2" w:semiHidden="0" w:unhideWhenUsed="0" w:qFormat="1"/>
+    <w:lsdException w:name="heading 3" w:qFormat="1"/>
+    <w:lsdException w:name="heading 4" w:qFormat="1"/>
+    <w:lsdException w:name="heading 5" w:qFormat="1"/>
+    <w:lsdException w:name="heading 6" w:qFormat="1"/>
+    <w:lsdException w:name="heading 7" w:qFormat="1"/>
+    <w:lsdException w:name="heading 8" w:qFormat="1"/>
+    <w:lsdException w:name="heading 9" w:qFormat="1"/>
+    <w:lsdException w:name="caption" w:qFormat="1"/>
+    <w:lsdException w:name="List Number" w:semiHidden="0" w:unhideWhenUsed="0"/>
+    <w:lsdException w:name="List 4" w:semiHidden="0" w:unhideWhenUsed="0"/>
+    <w:lsdException w:name="List 5" w:semiHidden="0" w:unhideWhenUsed="0"/>
+    <w:lsdException w:name="Title" w:semiHidden="0" w:unhideWhenUsed="0" w:qFormat="1"/>
+    <w:lsdException w:name="Subtitle" w:semiHidden="0" w:unhideWhenUsed="0" w:qFormat="1"/>
+    <w:lsdException w:name="Salutation" w:semiHidden="0" w:unhideWhenUsed="0"/>
+    <w:lsdException w:name="Date" w:semiHidden="0" w:unhideWhenUsed="0"/>
+    <w:lsdException w:name="Body Text First Indent" w:semiHidden="0" w:unhideWhenUsed="0"/>
+    <w:lsdException w:name="Hyperlink" w:uiPriority="99"/>
+    <w:lsdException w:name="Strong" w:semiHidden="0" w:unhideWhenUsed="0" w:qFormat="1"/>
+    <w:lsdException w:name="Emphasis" w:semiHidden="0" w:unhideWhenUsed="0" w:qFormat="1"/>
+    <w:lsdException w:name="Placeholder Text" w:semiHidden="0" w:unhideWhenUsed="0"/>
+    <w:lsdException w:name="No Spacing" w:semiHidden="0" w:unhideWhenUsed="0"/>
+    <w:lsdException w:name="Light Shading" w:semiHidden="0" w:unhideWhenUsed="0"/>
+    <w:lsdException w:name="Light List" w:semiHidden="0" w:unhideWhenUsed="0"/>
+    <w:lsdException w:name="Light Grid" w:semiHidden="0" w:unhideWhenUsed="0"/>
+    <w:lsdException w:name="Medium Shading 1" w:semiHidden="0" w:unhideWhenUsed="0"/>
+    <w:lsdException w:name="Medium Shading 2" w:semiHidden="0" w:unhideWhenUsed="0"/>
+    <w:lsdException w:name="Medium List 1" w:semiHidden="0" w:unhideWhenUsed="0"/>
+    <w:lsdException w:name="Medium List 2" w:semiHidden="0" w:unhideWhenUsed="0"/>
+    <w:lsdException w:name="Medium Grid 1" w:semiHidden="0" w:unhideWhenUsed="0"/>
+    <w:lsdException w:name="Medium Grid 2" w:semiHidden="0" w:unhideWhenUsed="0"/>
+    <w:lsdException w:name="Medium Grid 3" w:semiHidden="0" w:unhideWhenUsed="0"/>
+    <w:lsdException w:name="Dark List" w:semiHidden="0" w:unhideWhenUsed="0"/>
+    <w:lsdException w:name="Colorful Shading" w:semiHidden="0" w:unhideWhenUsed="0"/>
+    <w:lsdException w:name="Colorful List" w:semiHidden="0" w:unhideWhenUsed="0" w:qFormat="1"/>
+    <w:lsdException w:name="Colorful Grid" w:semiHidden="0" w:unhideWhenUsed="0" w:qFormat="1"/>
+    <w:lsdException w:name="Light Shading Accent 1" w:semiHidden="0" w:unhideWhenUsed="0" w:qFormat="1"/>
+    <w:lsdException w:name="Light List Accent 1" w:semiHidden="0" w:unhideWhenUsed="0"/>
+    <w:lsdException w:name="Light Grid Accent 1" w:semiHidden="0" w:unhideWhenUsed="0"/>
+    <w:lsdException w:name="Medium Shading 1 Accent 1" w:semiHidden="0" w:unhideWhenUsed="0"/>
+    <w:lsdException w:name="Medium Shading 2 Accent 1" w:semiHidden="0" w:unhideWhenUsed="0"/>
+    <w:lsdException w:name="Medium List 1 Accent 1" w:semiHidden="0" w:unhideWhenUsed="0"/>
+    <w:lsdException w:name="Revision" w:unhideWhenUsed="0"/>
+    <w:lsdException w:name="List Paragraph" w:semiHidden="0" w:unhideWhenUsed="0"/>
+    <w:lsdException w:name="Quote" w:semiHidden="0" w:unhideWhenUsed="0"/>
+    <w:lsdException w:name="Intense Quote" w:semiHidden="0" w:unhideWhenUsed="0"/>
+    <w:lsdException w:name="Medium List 2 Accent 1" w:semiHidden="0" w:unhideWhenUsed="0"/>
+    <w:lsdException w:name="Medium Grid 1 Accent 1" w:semiHidden="0" w:unhideWhenUsed="0"/>
+    <w:lsdException w:name="Medium Grid 2 Accent 1" w:semiHidden="0" w:unhideWhenUsed="0"/>
+    <w:lsdException w:name="Medium Grid 3 Accent 1" w:semiHidden="0" w:unhideWhenUsed="0"/>
+    <w:lsdException w:name="Dark List Accent 1" w:semiHidden="0" w:unhideWhenUsed="0"/>
+    <w:lsdException w:name="Colorful Shading Accent 1" w:semiHidden="0" w:unhideWhenUsed="0"/>
+    <w:lsdException w:name="Colorful List Accent 1" w:semiHidden="0" w:unhideWhenUsed="0"/>
+    <w:lsdException w:name="Colorful Grid Accent 1" w:semiHidden="0" w:unhideWhenUsed="0"/>
+    <w:lsdException w:name="Light Shading Accent 2" w:semiHidden="0" w:unhideWhenUsed="0"/>
+    <w:lsdException w:name="Light List Accent 2" w:semiHidden="0" w:unhideWhenUsed="0"/>
+    <w:lsdException w:name="Light Grid Accent 2" w:semiHidden="0" w:unhideWhenUsed="0"/>
+    <w:lsdException w:name="Medium Shading 1 Accent 2" w:semiHidden="0" w:unhideWhenUsed="0"/>
+    <w:lsdException w:name="Medium Shading 2 Accent 2" w:semiHidden="0" w:unhideWhenUsed="0"/>
+    <w:lsdException w:name="Medium List 1 Accent 2" w:semiHidden="0" w:unhideWhenUsed="0"/>
+    <w:lsdException w:name="Medium List 2 Accent 2" w:semiHidden="0" w:unhideWhenUsed="0"/>
+    <w:lsdException w:name="Medium Grid 1 Accent 2" w:semiHidden="0" w:unhideWhenUsed="0"/>
+    <w:lsdException w:name="Medium Grid 2 Accent 2" w:semiHidden="0" w:unhideWhenUsed="0"/>
+    <w:lsdException w:name="Medium Grid 3 Accent 2" w:semiHidden="0" w:unhideWhenUsed="0"/>
+    <w:lsdException w:name="Dark List Accent 2" w:semiHidden="0" w:unhideWhenUsed="0"/>
+    <w:lsdException w:name="Colorful Shading Accent 2" w:semiHidden="0" w:unhideWhenUsed="0"/>
+    <w:lsdException w:name="Colorful List Accent 2" w:semiHidden="0" w:unhideWhenUsed="0"/>
+    <w:lsdException w:name="Colorful Grid Accent 2" w:semiHidden="0" w:unhideWhenUsed="0"/>
+    <w:lsdException w:name="Light Shading Accent 3" w:semiHidden="0" w:unhideWhenUsed="0"/>
+    <w:lsdException w:name="Light List Accent 3" w:semiHidden="0" w:unhideWhenUsed="0"/>
+    <w:lsdException w:name="Light Grid Accent 3" w:semiHidden="0" w:unhideWhenUsed="0"/>
+    <w:lsdException w:name="Medium Shading 1 Accent 3" w:semiHidden="0" w:unhideWhenUsed="0"/>
+    <w:lsdException w:name="Medium Shading 2 Accent 3" w:semiHidden="0" w:unhideWhenUsed="0"/>
+    <w:lsdException w:name="Medium List 1 Accent 3" w:semiHidden="0" w:unhideWhenUsed="0"/>
+    <w:lsdException w:name="Medium List 2 Accent 3" w:semiHidden="0" w:unhideWhenUsed="0"/>
+    <w:lsdException w:name="Medium Grid 1 Accent 3" w:semiHidden="0" w:unhideWhenUsed="0"/>
+    <w:lsdException w:name="Medium Grid 2 Accent 3" w:semiHidden="0" w:unhideWhenUsed="0"/>
+    <w:lsdException w:name="Medium Grid 3 Accent 3" w:semiHidden="0" w:unhideWhenUsed="0"/>
+    <w:lsdException w:name="Dark List Accent 3" w:semiHidden="0" w:unhideWhenUsed="0"/>
+    <w:lsdException w:name="Colorful Shading Accent 3" w:semiHidden="0" w:unhideWhenUsed="0"/>
+    <w:lsdException w:name="Colorful List Accent 3" w:semiHidden="0" w:unhideWhenUsed="0"/>
+    <w:lsdException w:name="Colorful Grid Accent 3" w:semiHidden="0" w:unhideWhenUsed="0"/>
+    <w:lsdException w:name="Light Shading Accent 4" w:semiHidden="0" w:unhideWhenUsed="0"/>
+    <w:lsdException w:name="Light List Accent 4" w:semiHidden="0" w:unhideWhenUsed="0"/>
+    <w:lsdException w:name="Light Grid Accent 4" w:semiHidden="0" w:unhideWhenUsed="0"/>
+    <w:lsdException w:name="Medium Shading 1 Accent 4" w:semiHidden="0" w:unhideWhenUsed="0"/>
+    <w:lsdException w:name="Medium Shading 2 Accent 4" w:semiHidden="0" w:unhideWhenUsed="0"/>
+    <w:lsdException w:name="Medium List 1 Accent 4" w:semiHidden="0" w:unhideWhenUsed="0"/>
+    <w:lsdException w:name="Medium List 2 Accent 4" w:semiHidden="0" w:unhideWhenUsed="0"/>
+    <w:lsdException w:name="Medium Grid 1 Accent 4" w:semiHidden="0" w:unhideWhenUsed="0"/>
+    <w:lsdException w:name="Medium Grid 2 Accent 4" w:semiHidden="0" w:unhideWhenUsed="0"/>
+    <w:lsdException w:name="Medium Grid 3 Accent 4" w:semiHidden="0" w:unhideWhenUsed="0"/>
+    <w:lsdException w:name="Dark List Accent 4" w:semiHidden="0" w:unhideWhenUsed="0"/>
+    <w:lsdException w:name="Colorful Shading Accent 4" w:semiHidden="0" w:unhideWhenUsed="0"/>
+    <w:lsdException w:name="Colorful List Accent 4" w:semiHidden="0" w:unhideWhenUsed="0"/>
+    <w:lsdException w:name="Colorful Grid Accent 4" w:semiHidden="0" w:unhideWhenUsed="0"/>
+    <w:lsdException w:name="Light Shading Accent 5" w:semiHidden="0" w:unhideWhenUsed="0"/>
+    <w:lsdException w:name="Light List Accent 5" w:semiHidden="0" w:unhideWhenUsed="0"/>
+    <w:lsdException w:name="Light Grid Accent 5" w:semiHidden="0" w:unhideWhenUsed="0"/>
+    <w:lsdException w:name="Medium Shading 1 Accent 5" w:semiHidden="0" w:unhideWhenUsed="0"/>
+    <w:lsdException w:name="Medium Shading 2 Accent 5" w:semiHidden="0" w:unhideWhenUsed="0"/>
+    <w:lsdException w:name="Medium List 1 Accent 5" w:semiHidden="0" w:unhideWhenUsed="0"/>
+    <w:lsdException w:name="Medium List 2 Accent 5" w:semiHidden="0" w:unhideWhenUsed="0"/>
+    <w:lsdException w:name="Medium Grid 1 Accent 5" w:semiHidden="0" w:unhideWhenUsed="0"/>
+    <w:lsdException w:name="Medium Grid 2 Accent 5" w:semiHidden="0" w:unhideWhenUsed="0"/>
+    <w:lsdException w:name="Medium Grid 3 Accent 5" w:semiHidden="0" w:unhideWhenUsed="0"/>
+    <w:lsdException w:name="Dark List Accent 5" w:semiHidden="0" w:unhideWhenUsed="0"/>
+    <w:lsdException w:name="Colorful Shading Accent 5" w:semiHidden="0" w:unhideWhenUsed="0"/>
+    <w:lsdException w:name="Colorful List Accent 5" w:semiHidden="0" w:unhideWhenUsed="0"/>
+    <w:lsdException w:name="Colorful Grid Accent 5" w:semiHidden="0" w:unhideWhenUsed="0"/>
+    <w:lsdException w:name="Light Shading Accent 6" w:semiHidden="0" w:unhideWhenUsed="0"/>
+    <w:lsdException w:name="Light List Accent 6" w:semiHidden="0" w:unhideWhenUsed="0"/>
+    <w:lsdException w:name="Light Grid Accent 6" w:semiHidden="0" w:unhideWhenUsed="0"/>
+    <w:lsdException w:name="Medium Shading 1 Accent 6" w:semiHidden="0" w:unhideWhenUsed="0"/>
+    <w:lsdException w:name="Medium Shading 2 Accent 6" w:semiHidden="0" w:unhideWhenUsed="0"/>
+    <w:lsdException w:name="Medium List 1 Accent 6" w:semiHidden="0" w:unhideWhenUsed="0" w:qFormat="1"/>
+    <w:lsdException w:name="Medium List 2 Accent 6" w:semiHidden="0" w:unhideWhenUsed="0" w:qFormat="1"/>
+    <w:lsdException w:name="Medium Grid 1 Accent 6" w:semiHidden="0" w:unhideWhenUsed="0" w:qFormat="1"/>
+    <w:lsdException w:name="Medium Grid 2 Accent 6" w:semiHidden="0" w:unhideWhenUsed="0" w:qFormat="1"/>
+    <w:lsdException w:name="Medium Grid 3 Accent 6" w:semiHidden="0" w:unhideWhenUsed="0" w:qFormat="1"/>
+    <w:lsdException w:name="Dark List Accent 6" w:semiHidden="0" w:unhideWhenUsed="0"/>
+    <w:lsdException w:name="Colorful Shading Accent 6" w:semiHidden="0" w:unhideWhenUsed="0" w:qFormat="1"/>
+    <w:lsdException w:name="Colorful List Accent 6" w:semiHidden="0" w:unhideWhenUsed="0"/>
+    <w:lsdException w:name="Colorful Grid Accent 6" w:semiHidden="0" w:unhideWhenUsed="0"/>
+    <w:lsdException w:name="Subtle Emphasis" w:semiHidden="0" w:unhideWhenUsed="0"/>
+    <w:lsdException w:name="Intense Emphasis" w:semiHidden="0" w:unhideWhenUsed="0"/>
+    <w:lsdException w:name="Subtle Reference" w:semiHidden="0" w:unhideWhenUsed="0"/>
+    <w:lsdException w:name="Intense Reference" w:semiHidden="0" w:unhideWhenUsed="0"/>
+    <w:lsdException w:name="Book Title" w:semiHidden="0" w:unhideWhenUsed="0"/>
   </w:latentStyles>
   <w:style w:type="paragraph" w:default="1" w:styleId="Normal">
     <w:name w:val="Normal"/>
@@ -4817,11 +4645,11 @@
       <w:szCs w:val="24"/>
     </w:rPr>
   </w:style>
-  <w:style w:type="paragraph" w:styleId="Cabealho1">
+  <w:style w:type="paragraph" w:styleId="Ttulo1">
     <w:name w:val="heading 1"/>
     <w:basedOn w:val="Normal"/>
     <w:next w:val="Normal"/>
-    <w:link w:val="Cabealho1Carter"/>
+    <w:link w:val="Ttulo1Carcter"/>
     <w:qFormat/>
     <w:rsid w:val="00F053A3"/>
     <w:pPr>
@@ -4839,11 +4667,11 @@
       <w:szCs w:val="32"/>
     </w:rPr>
   </w:style>
-  <w:style w:type="paragraph" w:styleId="Cabealho2">
+  <w:style w:type="paragraph" w:styleId="Ttulo2">
     <w:name w:val="heading 2"/>
     <w:basedOn w:val="Normal"/>
     <w:next w:val="Normal"/>
-    <w:link w:val="Cabealho2Carter"/>
+    <w:link w:val="Ttulo2Carcter"/>
     <w:qFormat/>
     <w:rsid w:val="00F053A3"/>
     <w:pPr>
@@ -4872,6 +4700,7 @@
     <w:uiPriority w:val="99"/>
     <w:semiHidden/>
     <w:unhideWhenUsed/>
+    <w:qFormat/>
     <w:tblPr>
       <w:tblInd w:w="0" w:type="dxa"/>
       <w:tblCellMar>
@@ -4888,9 +4717,9 @@
     <w:semiHidden/>
     <w:unhideWhenUsed/>
   </w:style>
-  <w:style w:type="character" w:customStyle="1" w:styleId="Cabealho2Carter">
-    <w:name w:val="Cabeçalho 2 Caráter"/>
-    <w:link w:val="Cabealho2"/>
+  <w:style w:type="character" w:customStyle="1" w:styleId="Ttulo2Carcter">
+    <w:name w:val="Título 2 Carácter"/>
+    <w:link w:val="Ttulo2"/>
     <w:rsid w:val="00F053A3"/>
     <w:rPr>
       <w:rFonts w:ascii="Calibri" w:eastAsia="Times New Roman" w:hAnsi="Calibri" w:cs="Times New Roman"/>
@@ -4901,9 +4730,9 @@
       <w:szCs w:val="26"/>
     </w:rPr>
   </w:style>
-  <w:style w:type="character" w:customStyle="1" w:styleId="Cabealho1Carter">
-    <w:name w:val="Cabeçalho 1 Caráter"/>
-    <w:link w:val="Cabealho1"/>
+  <w:style w:type="character" w:customStyle="1" w:styleId="Ttulo1Carcter">
+    <w:name w:val="Título 1 Carácter"/>
+    <w:link w:val="Ttulo1"/>
     <w:rsid w:val="00F053A3"/>
     <w:rPr>
       <w:rFonts w:ascii="Calibri" w:eastAsia="Times New Roman" w:hAnsi="Calibri" w:cs="Times New Roman"/>
@@ -4917,7 +4746,7 @@
   <w:style w:type="paragraph" w:styleId="Textodebalo">
     <w:name w:val="Balloon Text"/>
     <w:basedOn w:val="Normal"/>
-    <w:link w:val="TextodebaloCarter"/>
+    <w:link w:val="TextodebaloCarcter"/>
     <w:rsid w:val="00BA2C6B"/>
     <w:pPr>
       <w:spacing w:after="0"/>
@@ -4928,8 +4757,8 @@
       <w:szCs w:val="18"/>
     </w:rPr>
   </w:style>
-  <w:style w:type="character" w:customStyle="1" w:styleId="TextodebaloCarter">
-    <w:name w:val="Texto de balão Caráter"/>
+  <w:style w:type="character" w:customStyle="1" w:styleId="TextodebaloCarcter">
+    <w:name w:val="Texto de balão Carácter"/>
     <w:link w:val="Textodebalo"/>
     <w:rsid w:val="00BA2C6B"/>
     <w:rPr>

--- a/III-Checkpoint/III-Checkpoint Report.docx
+++ b/III-Checkpoint/III-Checkpoint Report.docx
@@ -1,10 +1,10 @@
 
 <file path=word/document.xml><?xml version="1.0" encoding="utf-8"?>
-<w:document xmlns:ve="http://schemas.openxmlformats.org/markup-compatibility/2006" xmlns:o="urn:schemas-microsoft-com:office:office" xmlns:r="http://schemas.openxmlformats.org/officeDocument/2006/relationships" xmlns:m="http://schemas.openxmlformats.org/officeDocument/2006/math" xmlns:v="urn:schemas-microsoft-com:vml" xmlns:wp="http://schemas.openxmlformats.org/drawingml/2006/wordprocessingDrawing" xmlns:w10="urn:schemas-microsoft-com:office:word" xmlns:w="http://schemas.openxmlformats.org/wordprocessingml/2006/main" xmlns:wne="http://schemas.microsoft.com/office/word/2006/wordml">
+<w:document xmlns:wpc="http://schemas.microsoft.com/office/word/2010/wordprocessingCanvas" xmlns:cx="http://schemas.microsoft.com/office/drawing/2014/chartex" xmlns:cx1="http://schemas.microsoft.com/office/drawing/2015/9/8/chartex" xmlns:cx2="http://schemas.microsoft.com/office/drawing/2015/10/21/chartex" xmlns:cx3="http://schemas.microsoft.com/office/drawing/2016/5/9/chartex" xmlns:cx4="http://schemas.microsoft.com/office/drawing/2016/5/10/chartex" xmlns:cx5="http://schemas.microsoft.com/office/drawing/2016/5/11/chartex" xmlns:mc="http://schemas.openxmlformats.org/markup-compatibility/2006" xmlns:o="urn:schemas-microsoft-com:office:office" xmlns:r="http://schemas.openxmlformats.org/officeDocument/2006/relationships" xmlns:m="http://schemas.openxmlformats.org/officeDocument/2006/math" xmlns:v="urn:schemas-microsoft-com:vml" xmlns:wp14="http://schemas.microsoft.com/office/word/2010/wordprocessingDrawing" xmlns:wp="http://schemas.openxmlformats.org/drawingml/2006/wordprocessingDrawing" xmlns:w10="urn:schemas-microsoft-com:office:word" xmlns:w="http://schemas.openxmlformats.org/wordprocessingml/2006/main" xmlns:w14="http://schemas.microsoft.com/office/word/2010/wordml" xmlns:w15="http://schemas.microsoft.com/office/word/2012/wordml" xmlns:w16se="http://schemas.microsoft.com/office/word/2015/wordml/symex" xmlns:wpg="http://schemas.microsoft.com/office/word/2010/wordprocessingGroup" xmlns:wpi="http://schemas.microsoft.com/office/word/2010/wordprocessingInk" xmlns:wne="http://schemas.microsoft.com/office/word/2006/wordml" xmlns:wps="http://schemas.microsoft.com/office/word/2010/wordprocessingShape" mc:Ignorable="w14 w15 w16se wp14">
   <w:body>
     <w:p>
       <w:pPr>
-        <w:pStyle w:val="Ttulo1"/>
+        <w:pStyle w:val="Cabealho1"/>
         <w:tabs>
           <w:tab w:val="left" w:pos="2280"/>
           <w:tab w:val="center" w:pos="4816"/>
@@ -50,7 +50,7 @@
     </w:p>
     <w:p>
       <w:pPr>
-        <w:pStyle w:val="Ttulo1"/>
+        <w:pStyle w:val="Cabealho1"/>
         <w:spacing w:before="0"/>
         <w:jc w:val="center"/>
         <w:rPr>
@@ -270,7 +270,21 @@
           <w:rFonts w:ascii="Calibri" w:eastAsia="DejaVu Sans Condensed" w:hAnsi="Calibri"/>
           <w:lang w:val="en-GB"/>
         </w:rPr>
-        <w:t xml:space="preserve">Area Unemployment – Encoded as </w:t>
+        <w:t>Area Unemployment</w:t>
+      </w:r>
+      <w:r>
+        <w:rPr>
+          <w:rFonts w:ascii="Calibri" w:eastAsia="DejaVu Sans Condensed" w:hAnsi="Calibri"/>
+          <w:lang w:val="en-GB"/>
+        </w:rPr>
+        <w:t xml:space="preserve"> [total]</w:t>
+      </w:r>
+      <w:r>
+        <w:rPr>
+          <w:rFonts w:ascii="Calibri" w:eastAsia="DejaVu Sans Condensed" w:hAnsi="Calibri"/>
+          <w:lang w:val="en-GB"/>
+        </w:rPr>
+        <w:t xml:space="preserve"> – Encoded as </w:t>
       </w:r>
       <w:r>
         <w:rPr>
@@ -920,7 +934,6 @@
                       <w:szCs w:val="24"/>
                     </w:rPr>
                   </w:pPr>
-                  <w:proofErr w:type="gramStart"/>
                   <w:r>
                     <w:t xml:space="preserve">Image </w:t>
                   </w:r>
@@ -952,11 +965,7 @@
                     <w:t xml:space="preserve">(Top Left) </w:t>
                   </w:r>
                   <w:r>
-                    <w:t>Line chart presenting unemployment of one course.</w:t>
-                  </w:r>
-                  <w:proofErr w:type="gramEnd"/>
-                  <w:r>
-                    <w:t xml:space="preserve"> (Top Right) Due to interaction we can add more courses to the line chart and </w:t>
+                    <w:t xml:space="preserve">Line chart presenting unemployment of one course. (Top Right) Due to interaction we can add more courses to the line chart and </w:t>
                   </w:r>
                   <w:r>
                     <w:t>compare</w:t>
@@ -2719,8 +2728,6 @@
         </w:rPr>
         <w:t>3</w:t>
       </w:r>
-      <w:bookmarkStart w:id="0" w:name="_GoBack"/>
-      <w:bookmarkEnd w:id="0"/>
       <w:r>
         <w:rPr>
           <w:rFonts w:ascii="Calibri" w:eastAsia="DejaVu Sans Condensed" w:hAnsi="Calibri"/>
@@ -3000,7 +3007,7 @@
                     <a:blip r:embed="rId13">
                       <a:extLst>
                         <a:ext uri="{28A0092B-C50C-407E-A947-70E740481C1C}">
-                          <a14:useLocalDpi xmlns:a14="http://schemas.microsoft.com/office/drawing/2010/main" xmlns:wps="http://schemas.microsoft.com/office/word/2010/wordprocessingShape" xmlns:wpi="http://schemas.microsoft.com/office/word/2010/wordprocessingInk" xmlns:wpg="http://schemas.microsoft.com/office/word/2010/wordprocessingGroup" xmlns:w16se="http://schemas.microsoft.com/office/word/2015/wordml/symex" xmlns:w15="http://schemas.microsoft.com/office/word/2012/wordml" xmlns:w14="http://schemas.microsoft.com/office/word/2010/wordml" xmlns:w="http://schemas.openxmlformats.org/wordprocessingml/2006/main" xmlns:w10="urn:schemas-microsoft-com:office:word" xmlns:wp14="http://schemas.microsoft.com/office/word/2010/wordprocessingDrawing" xmlns:v="urn:schemas-microsoft-com:vml" xmlns:o="urn:schemas-microsoft-com:office:office" xmlns:mc="http://schemas.openxmlformats.org/markup-compatibility/2006" xmlns:cx5="http://schemas.microsoft.com/office/drawing/2016/5/11/chartex" xmlns:cx4="http://schemas.microsoft.com/office/drawing/2016/5/10/chartex" xmlns:cx3="http://schemas.microsoft.com/office/drawing/2016/5/9/chartex" xmlns:cx2="http://schemas.microsoft.com/office/drawing/2015/10/21/chartex" xmlns:cx1="http://schemas.microsoft.com/office/drawing/2015/9/8/chartex" xmlns:cx="http://schemas.microsoft.com/office/drawing/2014/chartex" xmlns:wpc="http://schemas.microsoft.com/office/word/2010/wordprocessingCanvas" xmlns="" val="0"/>
+                          <a14:useLocalDpi xmlns:a14="http://schemas.microsoft.com/office/drawing/2010/main" val="0"/>
                         </a:ext>
                       </a:extLst>
                     </a:blip>
@@ -3039,16 +3046,16 @@
         </w:rPr>
       </w:pPr>
       <w:r>
-        <w:t xml:space="preserve">Image 4 – Unemployment by graduation area. On “mouse over”, it will display the name and the unemployment %. On “click”, it will </w:t>
-      </w:r>
-      <w:proofErr w:type="gramStart"/>
-      <w:r>
-        <w:t>zoom</w:t>
-      </w:r>
-      <w:proofErr w:type="gramEnd"/>
-      <w:r>
-        <w:t xml:space="preserve"> that region</w:t>
-      </w:r>
+        <w:t xml:space="preserve">Image 4 – Unemployment by graduation area. </w:t>
+      </w:r>
+      <w:r>
+        <w:t xml:space="preserve">Sunburst areas are based on total number of unemployed people. </w:t>
+      </w:r>
+      <w:r>
+        <w:t>On “mouse over”, it will display the name and the unemployment %. On “click”, it will zoom that region</w:t>
+      </w:r>
+      <w:bookmarkStart w:id="0" w:name="_GoBack"/>
+      <w:bookmarkEnd w:id="0"/>
     </w:p>
     <w:p>
       <w:pPr>
@@ -3162,8 +3169,8 @@
 </file>
 
 <file path=word/numbering.xml><?xml version="1.0" encoding="utf-8"?>
-<w:numbering xmlns:ve="http://schemas.openxmlformats.org/markup-compatibility/2006" xmlns:o="urn:schemas-microsoft-com:office:office" xmlns:r="http://schemas.openxmlformats.org/officeDocument/2006/relationships" xmlns:m="http://schemas.openxmlformats.org/officeDocument/2006/math" xmlns:v="urn:schemas-microsoft-com:vml" xmlns:wp="http://schemas.openxmlformats.org/drawingml/2006/wordprocessingDrawing" xmlns:w10="urn:schemas-microsoft-com:office:word" xmlns:w="http://schemas.openxmlformats.org/wordprocessingml/2006/main" xmlns:wne="http://schemas.microsoft.com/office/word/2006/wordml">
-  <w:abstractNum w:abstractNumId="0">
+<w:numbering xmlns:wpc="http://schemas.microsoft.com/office/word/2010/wordprocessingCanvas" xmlns:cx="http://schemas.microsoft.com/office/drawing/2014/chartex" xmlns:cx1="http://schemas.microsoft.com/office/drawing/2015/9/8/chartex" xmlns:cx2="http://schemas.microsoft.com/office/drawing/2015/10/21/chartex" xmlns:cx3="http://schemas.microsoft.com/office/drawing/2016/5/9/chartex" xmlns:cx4="http://schemas.microsoft.com/office/drawing/2016/5/10/chartex" xmlns:cx5="http://schemas.microsoft.com/office/drawing/2016/5/11/chartex" xmlns:mc="http://schemas.openxmlformats.org/markup-compatibility/2006" xmlns:o="urn:schemas-microsoft-com:office:office" xmlns:r="http://schemas.openxmlformats.org/officeDocument/2006/relationships" xmlns:m="http://schemas.openxmlformats.org/officeDocument/2006/math" xmlns:v="urn:schemas-microsoft-com:vml" xmlns:wp14="http://schemas.microsoft.com/office/word/2010/wordprocessingDrawing" xmlns:wp="http://schemas.openxmlformats.org/drawingml/2006/wordprocessingDrawing" xmlns:w10="urn:schemas-microsoft-com:office:word" xmlns:w="http://schemas.openxmlformats.org/wordprocessingml/2006/main" xmlns:w14="http://schemas.microsoft.com/office/word/2010/wordml" xmlns:w15="http://schemas.microsoft.com/office/word/2012/wordml" xmlns:w16se="http://schemas.microsoft.com/office/word/2015/wordml/symex" xmlns:wpg="http://schemas.microsoft.com/office/word/2010/wordprocessingGroup" xmlns:wpi="http://schemas.microsoft.com/office/word/2010/wordprocessingInk" xmlns:wne="http://schemas.microsoft.com/office/word/2006/wordml" xmlns:wps="http://schemas.microsoft.com/office/word/2010/wordprocessingShape" mc:Ignorable="w14 w15 w16se wp14">
+  <w:abstractNum w:abstractNumId="0" w15:restartNumberingAfterBreak="0">
     <w:nsid w:val="FFFFFF1D"/>
     <w:multiLevelType w:val="multilevel"/>
     <w:tmpl w:val="0FFCAE64"/>
@@ -3303,7 +3310,7 @@
       </w:rPr>
     </w:lvl>
   </w:abstractNum>
-  <w:abstractNum w:abstractNumId="1">
+  <w:abstractNum w:abstractNumId="1" w15:restartNumberingAfterBreak="0">
     <w:nsid w:val="00000001"/>
     <w:multiLevelType w:val="multilevel"/>
     <w:tmpl w:val="00000001"/>
@@ -3425,7 +3432,7 @@
       </w:pPr>
     </w:lvl>
   </w:abstractNum>
-  <w:abstractNum w:abstractNumId="2">
+  <w:abstractNum w:abstractNumId="2" w15:restartNumberingAfterBreak="0">
     <w:nsid w:val="00000002"/>
     <w:multiLevelType w:val="multilevel"/>
     <w:tmpl w:val="00000002"/>
@@ -3539,7 +3546,7 @@
       </w:pPr>
     </w:lvl>
   </w:abstractNum>
-  <w:abstractNum w:abstractNumId="3">
+  <w:abstractNum w:abstractNumId="3" w15:restartNumberingAfterBreak="0">
     <w:nsid w:val="00000003"/>
     <w:multiLevelType w:val="multilevel"/>
     <w:tmpl w:val="00000003"/>
@@ -3715,7 +3722,7 @@
       </w:rPr>
     </w:lvl>
   </w:abstractNum>
-  <w:abstractNum w:abstractNumId="4">
+  <w:abstractNum w:abstractNumId="4" w15:restartNumberingAfterBreak="0">
     <w:nsid w:val="00000004"/>
     <w:multiLevelType w:val="multilevel"/>
     <w:tmpl w:val="00000004"/>
@@ -3891,7 +3898,7 @@
       </w:rPr>
     </w:lvl>
   </w:abstractNum>
-  <w:abstractNum w:abstractNumId="5">
+  <w:abstractNum w:abstractNumId="5" w15:restartNumberingAfterBreak="0">
     <w:nsid w:val="06B4650E"/>
     <w:multiLevelType w:val="hybridMultilevel"/>
     <w:tmpl w:val="070A59C6"/>
@@ -4004,7 +4011,7 @@
       </w:rPr>
     </w:lvl>
   </w:abstractNum>
-  <w:abstractNum w:abstractNumId="6">
+  <w:abstractNum w:abstractNumId="6" w15:restartNumberingAfterBreak="0">
     <w:nsid w:val="0B3C21BB"/>
     <w:multiLevelType w:val="hybridMultilevel"/>
     <w:tmpl w:val="C1E2A32C"/>
@@ -4117,7 +4124,7 @@
       </w:rPr>
     </w:lvl>
   </w:abstractNum>
-  <w:abstractNum w:abstractNumId="7">
+  <w:abstractNum w:abstractNumId="7" w15:restartNumberingAfterBreak="0">
     <w:nsid w:val="1DDA5F1C"/>
     <w:multiLevelType w:val="hybridMultilevel"/>
     <w:tmpl w:val="DBB0A4C4"/>
@@ -4230,7 +4237,7 @@
       </w:rPr>
     </w:lvl>
   </w:abstractNum>
-  <w:abstractNum w:abstractNumId="8">
+  <w:abstractNum w:abstractNumId="8" w15:restartNumberingAfterBreak="0">
     <w:nsid w:val="4CAF190F"/>
     <w:multiLevelType w:val="hybridMultilevel"/>
     <w:tmpl w:val="C6DEAE7C"/>
@@ -4343,7 +4350,7 @@
       </w:rPr>
     </w:lvl>
   </w:abstractNum>
-  <w:abstractNum w:abstractNumId="9">
+  <w:abstractNum w:abstractNumId="9" w15:restartNumberingAfterBreak="0">
     <w:nsid w:val="52902555"/>
     <w:multiLevelType w:val="hybridMultilevel"/>
     <w:tmpl w:val="E3E8FE72"/>
@@ -4490,7 +4497,7 @@
 </file>
 
 <file path=word/styles.xml><?xml version="1.0" encoding="utf-8"?>
-<w:styles xmlns:r="http://schemas.openxmlformats.org/officeDocument/2006/relationships" xmlns:w="http://schemas.openxmlformats.org/wordprocessingml/2006/main">
+<w:styles xmlns:mc="http://schemas.openxmlformats.org/markup-compatibility/2006" xmlns:r="http://schemas.openxmlformats.org/officeDocument/2006/relationships" xmlns:w="http://schemas.openxmlformats.org/wordprocessingml/2006/main" xmlns:w14="http://schemas.microsoft.com/office/word/2010/wordml" xmlns:w15="http://schemas.microsoft.com/office/word/2012/wordml" xmlns:w16se="http://schemas.microsoft.com/office/word/2015/wordml/symex" mc:Ignorable="w14 w15 w16se">
   <w:docDefaults>
     <w:rPrDefault>
       <w:rPr>
@@ -4500,138 +4507,365 @@
     </w:rPrDefault>
     <w:pPrDefault/>
   </w:docDefaults>
-  <w:latentStyles w:defLockedState="0" w:defUIPriority="0" w:defSemiHidden="1" w:defUnhideWhenUsed="1" w:defQFormat="0" w:count="267">
-    <w:lsdException w:name="Normal" w:semiHidden="0" w:unhideWhenUsed="0" w:qFormat="1"/>
-    <w:lsdException w:name="heading 1" w:semiHidden="0" w:unhideWhenUsed="0" w:qFormat="1"/>
-    <w:lsdException w:name="heading 2" w:semiHidden="0" w:unhideWhenUsed="0" w:qFormat="1"/>
-    <w:lsdException w:name="heading 3" w:qFormat="1"/>
-    <w:lsdException w:name="heading 4" w:qFormat="1"/>
-    <w:lsdException w:name="heading 5" w:qFormat="1"/>
-    <w:lsdException w:name="heading 6" w:qFormat="1"/>
-    <w:lsdException w:name="heading 7" w:qFormat="1"/>
-    <w:lsdException w:name="heading 8" w:qFormat="1"/>
-    <w:lsdException w:name="heading 9" w:qFormat="1"/>
-    <w:lsdException w:name="caption" w:qFormat="1"/>
-    <w:lsdException w:name="List Number" w:semiHidden="0" w:unhideWhenUsed="0"/>
-    <w:lsdException w:name="List 4" w:semiHidden="0" w:unhideWhenUsed="0"/>
-    <w:lsdException w:name="List 5" w:semiHidden="0" w:unhideWhenUsed="0"/>
-    <w:lsdException w:name="Title" w:semiHidden="0" w:unhideWhenUsed="0" w:qFormat="1"/>
-    <w:lsdException w:name="Subtitle" w:semiHidden="0" w:unhideWhenUsed="0" w:qFormat="1"/>
-    <w:lsdException w:name="Salutation" w:semiHidden="0" w:unhideWhenUsed="0"/>
-    <w:lsdException w:name="Date" w:semiHidden="0" w:unhideWhenUsed="0"/>
-    <w:lsdException w:name="Body Text First Indent" w:semiHidden="0" w:unhideWhenUsed="0"/>
-    <w:lsdException w:name="Hyperlink" w:uiPriority="99"/>
-    <w:lsdException w:name="Strong" w:semiHidden="0" w:unhideWhenUsed="0" w:qFormat="1"/>
-    <w:lsdException w:name="Emphasis" w:semiHidden="0" w:unhideWhenUsed="0" w:qFormat="1"/>
-    <w:lsdException w:name="Placeholder Text" w:semiHidden="0" w:unhideWhenUsed="0"/>
-    <w:lsdException w:name="No Spacing" w:semiHidden="0" w:unhideWhenUsed="0"/>
-    <w:lsdException w:name="Light Shading" w:semiHidden="0" w:unhideWhenUsed="0"/>
-    <w:lsdException w:name="Light List" w:semiHidden="0" w:unhideWhenUsed="0"/>
-    <w:lsdException w:name="Light Grid" w:semiHidden="0" w:unhideWhenUsed="0"/>
-    <w:lsdException w:name="Medium Shading 1" w:semiHidden="0" w:unhideWhenUsed="0"/>
-    <w:lsdException w:name="Medium Shading 2" w:semiHidden="0" w:unhideWhenUsed="0"/>
-    <w:lsdException w:name="Medium List 1" w:semiHidden="0" w:unhideWhenUsed="0"/>
-    <w:lsdException w:name="Medium List 2" w:semiHidden="0" w:unhideWhenUsed="0"/>
-    <w:lsdException w:name="Medium Grid 1" w:semiHidden="0" w:unhideWhenUsed="0"/>
-    <w:lsdException w:name="Medium Grid 2" w:semiHidden="0" w:unhideWhenUsed="0"/>
-    <w:lsdException w:name="Medium Grid 3" w:semiHidden="0" w:unhideWhenUsed="0"/>
-    <w:lsdException w:name="Dark List" w:semiHidden="0" w:unhideWhenUsed="0"/>
-    <w:lsdException w:name="Colorful Shading" w:semiHidden="0" w:unhideWhenUsed="0"/>
-    <w:lsdException w:name="Colorful List" w:semiHidden="0" w:unhideWhenUsed="0" w:qFormat="1"/>
-    <w:lsdException w:name="Colorful Grid" w:semiHidden="0" w:unhideWhenUsed="0" w:qFormat="1"/>
-    <w:lsdException w:name="Light Shading Accent 1" w:semiHidden="0" w:unhideWhenUsed="0" w:qFormat="1"/>
-    <w:lsdException w:name="Light List Accent 1" w:semiHidden="0" w:unhideWhenUsed="0"/>
-    <w:lsdException w:name="Light Grid Accent 1" w:semiHidden="0" w:unhideWhenUsed="0"/>
-    <w:lsdException w:name="Medium Shading 1 Accent 1" w:semiHidden="0" w:unhideWhenUsed="0"/>
-    <w:lsdException w:name="Medium Shading 2 Accent 1" w:semiHidden="0" w:unhideWhenUsed="0"/>
-    <w:lsdException w:name="Medium List 1 Accent 1" w:semiHidden="0" w:unhideWhenUsed="0"/>
-    <w:lsdException w:name="Revision" w:unhideWhenUsed="0"/>
-    <w:lsdException w:name="List Paragraph" w:semiHidden="0" w:unhideWhenUsed="0"/>
-    <w:lsdException w:name="Quote" w:semiHidden="0" w:unhideWhenUsed="0"/>
-    <w:lsdException w:name="Intense Quote" w:semiHidden="0" w:unhideWhenUsed="0"/>
-    <w:lsdException w:name="Medium List 2 Accent 1" w:semiHidden="0" w:unhideWhenUsed="0"/>
-    <w:lsdException w:name="Medium Grid 1 Accent 1" w:semiHidden="0" w:unhideWhenUsed="0"/>
-    <w:lsdException w:name="Medium Grid 2 Accent 1" w:semiHidden="0" w:unhideWhenUsed="0"/>
-    <w:lsdException w:name="Medium Grid 3 Accent 1" w:semiHidden="0" w:unhideWhenUsed="0"/>
-    <w:lsdException w:name="Dark List Accent 1" w:semiHidden="0" w:unhideWhenUsed="0"/>
-    <w:lsdException w:name="Colorful Shading Accent 1" w:semiHidden="0" w:unhideWhenUsed="0"/>
-    <w:lsdException w:name="Colorful List Accent 1" w:semiHidden="0" w:unhideWhenUsed="0"/>
-    <w:lsdException w:name="Colorful Grid Accent 1" w:semiHidden="0" w:unhideWhenUsed="0"/>
-    <w:lsdException w:name="Light Shading Accent 2" w:semiHidden="0" w:unhideWhenUsed="0"/>
-    <w:lsdException w:name="Light List Accent 2" w:semiHidden="0" w:unhideWhenUsed="0"/>
-    <w:lsdException w:name="Light Grid Accent 2" w:semiHidden="0" w:unhideWhenUsed="0"/>
-    <w:lsdException w:name="Medium Shading 1 Accent 2" w:semiHidden="0" w:unhideWhenUsed="0"/>
-    <w:lsdException w:name="Medium Shading 2 Accent 2" w:semiHidden="0" w:unhideWhenUsed="0"/>
-    <w:lsdException w:name="Medium List 1 Accent 2" w:semiHidden="0" w:unhideWhenUsed="0"/>
-    <w:lsdException w:name="Medium List 2 Accent 2" w:semiHidden="0" w:unhideWhenUsed="0"/>
-    <w:lsdException w:name="Medium Grid 1 Accent 2" w:semiHidden="0" w:unhideWhenUsed="0"/>
-    <w:lsdException w:name="Medium Grid 2 Accent 2" w:semiHidden="0" w:unhideWhenUsed="0"/>
-    <w:lsdException w:name="Medium Grid 3 Accent 2" w:semiHidden="0" w:unhideWhenUsed="0"/>
-    <w:lsdException w:name="Dark List Accent 2" w:semiHidden="0" w:unhideWhenUsed="0"/>
-    <w:lsdException w:name="Colorful Shading Accent 2" w:semiHidden="0" w:unhideWhenUsed="0"/>
-    <w:lsdException w:name="Colorful List Accent 2" w:semiHidden="0" w:unhideWhenUsed="0"/>
-    <w:lsdException w:name="Colorful Grid Accent 2" w:semiHidden="0" w:unhideWhenUsed="0"/>
-    <w:lsdException w:name="Light Shading Accent 3" w:semiHidden="0" w:unhideWhenUsed="0"/>
-    <w:lsdException w:name="Light List Accent 3" w:semiHidden="0" w:unhideWhenUsed="0"/>
-    <w:lsdException w:name="Light Grid Accent 3" w:semiHidden="0" w:unhideWhenUsed="0"/>
-    <w:lsdException w:name="Medium Shading 1 Accent 3" w:semiHidden="0" w:unhideWhenUsed="0"/>
-    <w:lsdException w:name="Medium Shading 2 Accent 3" w:semiHidden="0" w:unhideWhenUsed="0"/>
-    <w:lsdException w:name="Medium List 1 Accent 3" w:semiHidden="0" w:unhideWhenUsed="0"/>
-    <w:lsdException w:name="Medium List 2 Accent 3" w:semiHidden="0" w:unhideWhenUsed="0"/>
-    <w:lsdException w:name="Medium Grid 1 Accent 3" w:semiHidden="0" w:unhideWhenUsed="0"/>
-    <w:lsdException w:name="Medium Grid 2 Accent 3" w:semiHidden="0" w:unhideWhenUsed="0"/>
-    <w:lsdException w:name="Medium Grid 3 Accent 3" w:semiHidden="0" w:unhideWhenUsed="0"/>
-    <w:lsdException w:name="Dark List Accent 3" w:semiHidden="0" w:unhideWhenUsed="0"/>
-    <w:lsdException w:name="Colorful Shading Accent 3" w:semiHidden="0" w:unhideWhenUsed="0"/>
-    <w:lsdException w:name="Colorful List Accent 3" w:semiHidden="0" w:unhideWhenUsed="0"/>
-    <w:lsdException w:name="Colorful Grid Accent 3" w:semiHidden="0" w:unhideWhenUsed="0"/>
-    <w:lsdException w:name="Light Shading Accent 4" w:semiHidden="0" w:unhideWhenUsed="0"/>
-    <w:lsdException w:name="Light List Accent 4" w:semiHidden="0" w:unhideWhenUsed="0"/>
-    <w:lsdException w:name="Light Grid Accent 4" w:semiHidden="0" w:unhideWhenUsed="0"/>
-    <w:lsdException w:name="Medium Shading 1 Accent 4" w:semiHidden="0" w:unhideWhenUsed="0"/>
-    <w:lsdException w:name="Medium Shading 2 Accent 4" w:semiHidden="0" w:unhideWhenUsed="0"/>
-    <w:lsdException w:name="Medium List 1 Accent 4" w:semiHidden="0" w:unhideWhenUsed="0"/>
-    <w:lsdException w:name="Medium List 2 Accent 4" w:semiHidden="0" w:unhideWhenUsed="0"/>
-    <w:lsdException w:name="Medium Grid 1 Accent 4" w:semiHidden="0" w:unhideWhenUsed="0"/>
-    <w:lsdException w:name="Medium Grid 2 Accent 4" w:semiHidden="0" w:unhideWhenUsed="0"/>
-    <w:lsdException w:name="Medium Grid 3 Accent 4" w:semiHidden="0" w:unhideWhenUsed="0"/>
-    <w:lsdException w:name="Dark List Accent 4" w:semiHidden="0" w:unhideWhenUsed="0"/>
-    <w:lsdException w:name="Colorful Shading Accent 4" w:semiHidden="0" w:unhideWhenUsed="0"/>
-    <w:lsdException w:name="Colorful List Accent 4" w:semiHidden="0" w:unhideWhenUsed="0"/>
-    <w:lsdException w:name="Colorful Grid Accent 4" w:semiHidden="0" w:unhideWhenUsed="0"/>
-    <w:lsdException w:name="Light Shading Accent 5" w:semiHidden="0" w:unhideWhenUsed="0"/>
-    <w:lsdException w:name="Light List Accent 5" w:semiHidden="0" w:unhideWhenUsed="0"/>
-    <w:lsdException w:name="Light Grid Accent 5" w:semiHidden="0" w:unhideWhenUsed="0"/>
-    <w:lsdException w:name="Medium Shading 1 Accent 5" w:semiHidden="0" w:unhideWhenUsed="0"/>
-    <w:lsdException w:name="Medium Shading 2 Accent 5" w:semiHidden="0" w:unhideWhenUsed="0"/>
-    <w:lsdException w:name="Medium List 1 Accent 5" w:semiHidden="0" w:unhideWhenUsed="0"/>
-    <w:lsdException w:name="Medium List 2 Accent 5" w:semiHidden="0" w:unhideWhenUsed="0"/>
-    <w:lsdException w:name="Medium Grid 1 Accent 5" w:semiHidden="0" w:unhideWhenUsed="0"/>
-    <w:lsdException w:name="Medium Grid 2 Accent 5" w:semiHidden="0" w:unhideWhenUsed="0"/>
-    <w:lsdException w:name="Medium Grid 3 Accent 5" w:semiHidden="0" w:unhideWhenUsed="0"/>
-    <w:lsdException w:name="Dark List Accent 5" w:semiHidden="0" w:unhideWhenUsed="0"/>
-    <w:lsdException w:name="Colorful Shading Accent 5" w:semiHidden="0" w:unhideWhenUsed="0"/>
-    <w:lsdException w:name="Colorful List Accent 5" w:semiHidden="0" w:unhideWhenUsed="0"/>
-    <w:lsdException w:name="Colorful Grid Accent 5" w:semiHidden="0" w:unhideWhenUsed="0"/>
-    <w:lsdException w:name="Light Shading Accent 6" w:semiHidden="0" w:unhideWhenUsed="0"/>
-    <w:lsdException w:name="Light List Accent 6" w:semiHidden="0" w:unhideWhenUsed="0"/>
-    <w:lsdException w:name="Light Grid Accent 6" w:semiHidden="0" w:unhideWhenUsed="0"/>
-    <w:lsdException w:name="Medium Shading 1 Accent 6" w:semiHidden="0" w:unhideWhenUsed="0"/>
-    <w:lsdException w:name="Medium Shading 2 Accent 6" w:semiHidden="0" w:unhideWhenUsed="0"/>
-    <w:lsdException w:name="Medium List 1 Accent 6" w:semiHidden="0" w:unhideWhenUsed="0" w:qFormat="1"/>
-    <w:lsdException w:name="Medium List 2 Accent 6" w:semiHidden="0" w:unhideWhenUsed="0" w:qFormat="1"/>
-    <w:lsdException w:name="Medium Grid 1 Accent 6" w:semiHidden="0" w:unhideWhenUsed="0" w:qFormat="1"/>
-    <w:lsdException w:name="Medium Grid 2 Accent 6" w:semiHidden="0" w:unhideWhenUsed="0" w:qFormat="1"/>
-    <w:lsdException w:name="Medium Grid 3 Accent 6" w:semiHidden="0" w:unhideWhenUsed="0" w:qFormat="1"/>
-    <w:lsdException w:name="Dark List Accent 6" w:semiHidden="0" w:unhideWhenUsed="0"/>
-    <w:lsdException w:name="Colorful Shading Accent 6" w:semiHidden="0" w:unhideWhenUsed="0" w:qFormat="1"/>
-    <w:lsdException w:name="Colorful List Accent 6" w:semiHidden="0" w:unhideWhenUsed="0"/>
-    <w:lsdException w:name="Colorful Grid Accent 6" w:semiHidden="0" w:unhideWhenUsed="0"/>
-    <w:lsdException w:name="Subtle Emphasis" w:semiHidden="0" w:unhideWhenUsed="0"/>
-    <w:lsdException w:name="Intense Emphasis" w:semiHidden="0" w:unhideWhenUsed="0"/>
-    <w:lsdException w:name="Subtle Reference" w:semiHidden="0" w:unhideWhenUsed="0"/>
-    <w:lsdException w:name="Intense Reference" w:semiHidden="0" w:unhideWhenUsed="0"/>
-    <w:lsdException w:name="Book Title" w:semiHidden="0" w:unhideWhenUsed="0"/>
+  <w:latentStyles w:defLockedState="0" w:defUIPriority="0" w:defSemiHidden="0" w:defUnhideWhenUsed="0" w:defQFormat="0" w:count="374">
+    <w:lsdException w:name="Normal" w:qFormat="1"/>
+    <w:lsdException w:name="heading 1" w:qFormat="1"/>
+    <w:lsdException w:name="heading 2" w:qFormat="1"/>
+    <w:lsdException w:name="heading 3" w:semiHidden="1" w:unhideWhenUsed="1" w:qFormat="1"/>
+    <w:lsdException w:name="heading 4" w:semiHidden="1" w:unhideWhenUsed="1" w:qFormat="1"/>
+    <w:lsdException w:name="heading 5" w:semiHidden="1" w:unhideWhenUsed="1" w:qFormat="1"/>
+    <w:lsdException w:name="heading 6" w:semiHidden="1" w:unhideWhenUsed="1" w:qFormat="1"/>
+    <w:lsdException w:name="heading 7" w:semiHidden="1" w:unhideWhenUsed="1" w:qFormat="1"/>
+    <w:lsdException w:name="heading 8" w:semiHidden="1" w:unhideWhenUsed="1" w:qFormat="1"/>
+    <w:lsdException w:name="heading 9" w:semiHidden="1" w:unhideWhenUsed="1" w:qFormat="1"/>
+    <w:lsdException w:name="index 1" w:semiHidden="1" w:unhideWhenUsed="1"/>
+    <w:lsdException w:name="index 2" w:semiHidden="1" w:unhideWhenUsed="1"/>
+    <w:lsdException w:name="index 3" w:semiHidden="1" w:unhideWhenUsed="1"/>
+    <w:lsdException w:name="index 4" w:semiHidden="1" w:unhideWhenUsed="1"/>
+    <w:lsdException w:name="index 5" w:semiHidden="1" w:unhideWhenUsed="1"/>
+    <w:lsdException w:name="index 6" w:semiHidden="1" w:unhideWhenUsed="1"/>
+    <w:lsdException w:name="index 7" w:semiHidden="1" w:unhideWhenUsed="1"/>
+    <w:lsdException w:name="index 8" w:semiHidden="1" w:unhideWhenUsed="1"/>
+    <w:lsdException w:name="index 9" w:semiHidden="1" w:unhideWhenUsed="1"/>
+    <w:lsdException w:name="toc 1" w:semiHidden="1" w:unhideWhenUsed="1"/>
+    <w:lsdException w:name="toc 2" w:semiHidden="1" w:unhideWhenUsed="1"/>
+    <w:lsdException w:name="toc 3" w:semiHidden="1" w:unhideWhenUsed="1"/>
+    <w:lsdException w:name="toc 4" w:semiHidden="1" w:unhideWhenUsed="1"/>
+    <w:lsdException w:name="toc 5" w:semiHidden="1" w:unhideWhenUsed="1"/>
+    <w:lsdException w:name="toc 6" w:semiHidden="1" w:unhideWhenUsed="1"/>
+    <w:lsdException w:name="toc 7" w:semiHidden="1" w:unhideWhenUsed="1"/>
+    <w:lsdException w:name="toc 8" w:semiHidden="1" w:unhideWhenUsed="1"/>
+    <w:lsdException w:name="toc 9" w:semiHidden="1" w:unhideWhenUsed="1"/>
+    <w:lsdException w:name="Normal Indent" w:semiHidden="1" w:unhideWhenUsed="1"/>
+    <w:lsdException w:name="footnote text" w:semiHidden="1" w:unhideWhenUsed="1"/>
+    <w:lsdException w:name="annotation text" w:semiHidden="1" w:unhideWhenUsed="1"/>
+    <w:lsdException w:name="header" w:semiHidden="1" w:unhideWhenUsed="1"/>
+    <w:lsdException w:name="footer" w:semiHidden="1" w:unhideWhenUsed="1"/>
+    <w:lsdException w:name="index heading" w:semiHidden="1" w:unhideWhenUsed="1"/>
+    <w:lsdException w:name="caption" w:semiHidden="1" w:unhideWhenUsed="1" w:qFormat="1"/>
+    <w:lsdException w:name="table of figures" w:semiHidden="1" w:unhideWhenUsed="1"/>
+    <w:lsdException w:name="envelope address" w:semiHidden="1" w:unhideWhenUsed="1"/>
+    <w:lsdException w:name="envelope return" w:semiHidden="1" w:unhideWhenUsed="1"/>
+    <w:lsdException w:name="footnote reference" w:semiHidden="1" w:unhideWhenUsed="1"/>
+    <w:lsdException w:name="annotation reference" w:semiHidden="1" w:unhideWhenUsed="1"/>
+    <w:lsdException w:name="line number" w:semiHidden="1" w:unhideWhenUsed="1"/>
+    <w:lsdException w:name="page number" w:semiHidden="1" w:unhideWhenUsed="1"/>
+    <w:lsdException w:name="endnote reference" w:semiHidden="1" w:unhideWhenUsed="1"/>
+    <w:lsdException w:name="endnote text" w:semiHidden="1" w:unhideWhenUsed="1"/>
+    <w:lsdException w:name="table of authorities" w:semiHidden="1" w:unhideWhenUsed="1"/>
+    <w:lsdException w:name="macro" w:semiHidden="1" w:unhideWhenUsed="1"/>
+    <w:lsdException w:name="toa heading" w:semiHidden="1" w:unhideWhenUsed="1"/>
+    <w:lsdException w:name="List" w:semiHidden="1" w:unhideWhenUsed="1"/>
+    <w:lsdException w:name="List Bullet" w:semiHidden="1" w:unhideWhenUsed="1"/>
+    <w:lsdException w:name="List 2" w:semiHidden="1" w:unhideWhenUsed="1"/>
+    <w:lsdException w:name="List 3" w:semiHidden="1" w:unhideWhenUsed="1"/>
+    <w:lsdException w:name="List Bullet 2" w:semiHidden="1" w:unhideWhenUsed="1"/>
+    <w:lsdException w:name="List Bullet 3" w:semiHidden="1" w:unhideWhenUsed="1"/>
+    <w:lsdException w:name="List Bullet 4" w:semiHidden="1" w:unhideWhenUsed="1"/>
+    <w:lsdException w:name="List Bullet 5" w:semiHidden="1" w:unhideWhenUsed="1"/>
+    <w:lsdException w:name="List Number 2" w:semiHidden="1" w:unhideWhenUsed="1"/>
+    <w:lsdException w:name="List Number 3" w:semiHidden="1" w:unhideWhenUsed="1"/>
+    <w:lsdException w:name="List Number 4" w:semiHidden="1" w:unhideWhenUsed="1"/>
+    <w:lsdException w:name="List Number 5" w:semiHidden="1" w:unhideWhenUsed="1"/>
+    <w:lsdException w:name="Title" w:qFormat="1"/>
+    <w:lsdException w:name="Closing" w:semiHidden="1" w:unhideWhenUsed="1"/>
+    <w:lsdException w:name="Signature" w:semiHidden="1" w:unhideWhenUsed="1"/>
+    <w:lsdException w:name="Default Paragraph Font" w:semiHidden="1" w:unhideWhenUsed="1"/>
+    <w:lsdException w:name="Body Text" w:semiHidden="1" w:unhideWhenUsed="1"/>
+    <w:lsdException w:name="Body Text Indent" w:semiHidden="1" w:unhideWhenUsed="1"/>
+    <w:lsdException w:name="List Continue" w:semiHidden="1" w:unhideWhenUsed="1"/>
+    <w:lsdException w:name="List Continue 2" w:semiHidden="1" w:unhideWhenUsed="1"/>
+    <w:lsdException w:name="List Continue 3" w:semiHidden="1" w:unhideWhenUsed="1"/>
+    <w:lsdException w:name="List Continue 4" w:semiHidden="1" w:unhideWhenUsed="1"/>
+    <w:lsdException w:name="List Continue 5" w:semiHidden="1" w:unhideWhenUsed="1"/>
+    <w:lsdException w:name="Message Header" w:semiHidden="1" w:unhideWhenUsed="1"/>
+    <w:lsdException w:name="Subtitle" w:qFormat="1"/>
+    <w:lsdException w:name="Body Text First Indent 2" w:semiHidden="1" w:unhideWhenUsed="1"/>
+    <w:lsdException w:name="Note Heading" w:semiHidden="1" w:unhideWhenUsed="1"/>
+    <w:lsdException w:name="Body Text 2" w:semiHidden="1" w:unhideWhenUsed="1"/>
+    <w:lsdException w:name="Body Text 3" w:semiHidden="1" w:unhideWhenUsed="1"/>
+    <w:lsdException w:name="Body Text Indent 2" w:semiHidden="1" w:unhideWhenUsed="1"/>
+    <w:lsdException w:name="Body Text Indent 3" w:semiHidden="1" w:unhideWhenUsed="1"/>
+    <w:lsdException w:name="Block Text" w:semiHidden="1" w:unhideWhenUsed="1"/>
+    <w:lsdException w:name="Hyperlink" w:semiHidden="1" w:uiPriority="99" w:unhideWhenUsed="1"/>
+    <w:lsdException w:name="FollowedHyperlink" w:semiHidden="1" w:unhideWhenUsed="1"/>
+    <w:lsdException w:name="Strong" w:qFormat="1"/>
+    <w:lsdException w:name="Emphasis" w:qFormat="1"/>
+    <w:lsdException w:name="Document Map" w:semiHidden="1" w:unhideWhenUsed="1"/>
+    <w:lsdException w:name="Plain Text" w:semiHidden="1" w:unhideWhenUsed="1"/>
+    <w:lsdException w:name="E-mail Signature" w:semiHidden="1" w:unhideWhenUsed="1"/>
+    <w:lsdException w:name="HTML Top of Form" w:semiHidden="1" w:unhideWhenUsed="1"/>
+    <w:lsdException w:name="HTML Bottom of Form" w:semiHidden="1" w:unhideWhenUsed="1"/>
+    <w:lsdException w:name="Normal (Web)" w:semiHidden="1" w:unhideWhenUsed="1"/>
+    <w:lsdException w:name="HTML Acronym" w:semiHidden="1" w:unhideWhenUsed="1"/>
+    <w:lsdException w:name="HTML Address" w:semiHidden="1" w:unhideWhenUsed="1"/>
+    <w:lsdException w:name="HTML Cite" w:semiHidden="1" w:unhideWhenUsed="1"/>
+    <w:lsdException w:name="HTML Code" w:semiHidden="1" w:unhideWhenUsed="1"/>
+    <w:lsdException w:name="HTML Definition" w:semiHidden="1" w:unhideWhenUsed="1"/>
+    <w:lsdException w:name="HTML Keyboard" w:semiHidden="1" w:unhideWhenUsed="1"/>
+    <w:lsdException w:name="HTML Preformatted" w:semiHidden="1" w:unhideWhenUsed="1"/>
+    <w:lsdException w:name="HTML Sample" w:semiHidden="1" w:unhideWhenUsed="1"/>
+    <w:lsdException w:name="HTML Typewriter" w:semiHidden="1" w:unhideWhenUsed="1"/>
+    <w:lsdException w:name="HTML Variable" w:semiHidden="1" w:unhideWhenUsed="1"/>
+    <w:lsdException w:name="Normal Table" w:semiHidden="1" w:unhideWhenUsed="1"/>
+    <w:lsdException w:name="annotation subject" w:semiHidden="1" w:unhideWhenUsed="1"/>
+    <w:lsdException w:name="No List" w:semiHidden="1" w:unhideWhenUsed="1"/>
+    <w:lsdException w:name="Outline List 1" w:semiHidden="1" w:unhideWhenUsed="1"/>
+    <w:lsdException w:name="Outline List 2" w:semiHidden="1" w:unhideWhenUsed="1"/>
+    <w:lsdException w:name="Outline List 3" w:semiHidden="1" w:unhideWhenUsed="1"/>
+    <w:lsdException w:name="Table Simple 1" w:semiHidden="1" w:unhideWhenUsed="1"/>
+    <w:lsdException w:name="Table Simple 2" w:semiHidden="1" w:unhideWhenUsed="1"/>
+    <w:lsdException w:name="Table Simple 3" w:semiHidden="1" w:unhideWhenUsed="1"/>
+    <w:lsdException w:name="Table Classic 1" w:semiHidden="1" w:unhideWhenUsed="1"/>
+    <w:lsdException w:name="Table Classic 2" w:semiHidden="1" w:unhideWhenUsed="1"/>
+    <w:lsdException w:name="Table Classic 3" w:semiHidden="1" w:unhideWhenUsed="1"/>
+    <w:lsdException w:name="Table Classic 4" w:semiHidden="1" w:unhideWhenUsed="1"/>
+    <w:lsdException w:name="Table Colorful 1" w:semiHidden="1" w:unhideWhenUsed="1"/>
+    <w:lsdException w:name="Table Colorful 2" w:semiHidden="1" w:unhideWhenUsed="1"/>
+    <w:lsdException w:name="Table Colorful 3" w:semiHidden="1" w:unhideWhenUsed="1"/>
+    <w:lsdException w:name="Table Columns 1" w:semiHidden="1" w:unhideWhenUsed="1"/>
+    <w:lsdException w:name="Table Columns 2" w:semiHidden="1" w:unhideWhenUsed="1"/>
+    <w:lsdException w:name="Table Columns 3" w:semiHidden="1" w:unhideWhenUsed="1"/>
+    <w:lsdException w:name="Table Columns 4" w:semiHidden="1" w:unhideWhenUsed="1"/>
+    <w:lsdException w:name="Table Columns 5" w:semiHidden="1" w:unhideWhenUsed="1"/>
+    <w:lsdException w:name="Table Grid 1" w:semiHidden="1" w:unhideWhenUsed="1"/>
+    <w:lsdException w:name="Table Grid 2" w:semiHidden="1" w:unhideWhenUsed="1"/>
+    <w:lsdException w:name="Table Grid 3" w:semiHidden="1" w:unhideWhenUsed="1"/>
+    <w:lsdException w:name="Table Grid 4" w:semiHidden="1" w:unhideWhenUsed="1"/>
+    <w:lsdException w:name="Table Grid 5" w:semiHidden="1" w:unhideWhenUsed="1"/>
+    <w:lsdException w:name="Table Grid 6" w:semiHidden="1" w:unhideWhenUsed="1"/>
+    <w:lsdException w:name="Table Grid 7" w:semiHidden="1" w:unhideWhenUsed="1"/>
+    <w:lsdException w:name="Table Grid 8" w:semiHidden="1" w:unhideWhenUsed="1"/>
+    <w:lsdException w:name="Table List 1" w:semiHidden="1" w:unhideWhenUsed="1"/>
+    <w:lsdException w:name="Table List 2" w:semiHidden="1" w:unhideWhenUsed="1"/>
+    <w:lsdException w:name="Table List 3" w:semiHidden="1" w:unhideWhenUsed="1"/>
+    <w:lsdException w:name="Table List 4" w:semiHidden="1" w:unhideWhenUsed="1"/>
+    <w:lsdException w:name="Table List 5" w:semiHidden="1" w:unhideWhenUsed="1"/>
+    <w:lsdException w:name="Table List 6" w:semiHidden="1" w:unhideWhenUsed="1"/>
+    <w:lsdException w:name="Table List 7" w:semiHidden="1" w:unhideWhenUsed="1"/>
+    <w:lsdException w:name="Table List 8" w:semiHidden="1" w:unhideWhenUsed="1"/>
+    <w:lsdException w:name="Table 3D effects 1" w:semiHidden="1" w:unhideWhenUsed="1"/>
+    <w:lsdException w:name="Table 3D effects 2" w:semiHidden="1" w:unhideWhenUsed="1"/>
+    <w:lsdException w:name="Table 3D effects 3" w:semiHidden="1" w:unhideWhenUsed="1"/>
+    <w:lsdException w:name="Table Contemporary" w:semiHidden="1" w:unhideWhenUsed="1"/>
+    <w:lsdException w:name="Table Elegant" w:semiHidden="1" w:unhideWhenUsed="1"/>
+    <w:lsdException w:name="Table Professional" w:semiHidden="1" w:unhideWhenUsed="1"/>
+    <w:lsdException w:name="Table Subtle 1" w:semiHidden="1" w:unhideWhenUsed="1"/>
+    <w:lsdException w:name="Table Subtle 2" w:semiHidden="1" w:unhideWhenUsed="1"/>
+    <w:lsdException w:name="Table Web 1" w:semiHidden="1" w:unhideWhenUsed="1"/>
+    <w:lsdException w:name="Table Web 2" w:semiHidden="1" w:unhideWhenUsed="1"/>
+    <w:lsdException w:name="Table Web 3" w:semiHidden="1" w:unhideWhenUsed="1"/>
+    <w:lsdException w:name="Balloon Text" w:semiHidden="1" w:unhideWhenUsed="1"/>
+    <w:lsdException w:name="Table Grid" w:semiHidden="1" w:unhideWhenUsed="1"/>
+    <w:lsdException w:name="Table Theme" w:semiHidden="1" w:unhideWhenUsed="1"/>
+    <w:lsdException w:name="Light Shading"/>
+    <w:lsdException w:name="Light List"/>
+    <w:lsdException w:name="Light Grid"/>
+    <w:lsdException w:name="Medium Shading 1"/>
+    <w:lsdException w:name="Medium Shading 2"/>
+    <w:lsdException w:name="Medium List 1"/>
+    <w:lsdException w:name="Medium List 2"/>
+    <w:lsdException w:name="Medium Grid 1"/>
+    <w:lsdException w:name="Medium Grid 2"/>
+    <w:lsdException w:name="Medium Grid 3"/>
+    <w:lsdException w:name="Dark List"/>
+    <w:lsdException w:name="Colorful Shading"/>
+    <w:lsdException w:name="Colorful List" w:qFormat="1"/>
+    <w:lsdException w:name="Colorful Grid" w:qFormat="1"/>
+    <w:lsdException w:name="Light Shading Accent 1" w:qFormat="1"/>
+    <w:lsdException w:name="Light List Accent 1"/>
+    <w:lsdException w:name="Light Grid Accent 1"/>
+    <w:lsdException w:name="Medium Shading 1 Accent 1"/>
+    <w:lsdException w:name="Medium Shading 2 Accent 1"/>
+    <w:lsdException w:name="Medium List 1 Accent 1"/>
+    <w:lsdException w:name="Revision" w:semiHidden="1"/>
+    <w:lsdException w:name="Medium List 2 Accent 1"/>
+    <w:lsdException w:name="Medium Grid 1 Accent 1"/>
+    <w:lsdException w:name="Medium Grid 2 Accent 1"/>
+    <w:lsdException w:name="Medium Grid 3 Accent 1"/>
+    <w:lsdException w:name="Dark List Accent 1"/>
+    <w:lsdException w:name="Colorful Shading Accent 1"/>
+    <w:lsdException w:name="Colorful List Accent 1"/>
+    <w:lsdException w:name="Colorful Grid Accent 1"/>
+    <w:lsdException w:name="Light Shading Accent 2"/>
+    <w:lsdException w:name="Light List Accent 2"/>
+    <w:lsdException w:name="Light Grid Accent 2"/>
+    <w:lsdException w:name="Medium Shading 1 Accent 2"/>
+    <w:lsdException w:name="Medium Shading 2 Accent 2"/>
+    <w:lsdException w:name="Medium List 1 Accent 2"/>
+    <w:lsdException w:name="Medium List 2 Accent 2"/>
+    <w:lsdException w:name="Medium Grid 1 Accent 2"/>
+    <w:lsdException w:name="Medium Grid 2 Accent 2"/>
+    <w:lsdException w:name="Medium Grid 3 Accent 2"/>
+    <w:lsdException w:name="Dark List Accent 2"/>
+    <w:lsdException w:name="Colorful Shading Accent 2"/>
+    <w:lsdException w:name="Colorful List Accent 2"/>
+    <w:lsdException w:name="Colorful Grid Accent 2"/>
+    <w:lsdException w:name="Light Shading Accent 3"/>
+    <w:lsdException w:name="Light List Accent 3"/>
+    <w:lsdException w:name="Light Grid Accent 3"/>
+    <w:lsdException w:name="Medium Shading 1 Accent 3"/>
+    <w:lsdException w:name="Medium Shading 2 Accent 3"/>
+    <w:lsdException w:name="Medium List 1 Accent 3"/>
+    <w:lsdException w:name="Medium List 2 Accent 3"/>
+    <w:lsdException w:name="Medium Grid 1 Accent 3"/>
+    <w:lsdException w:name="Medium Grid 2 Accent 3"/>
+    <w:lsdException w:name="Medium Grid 3 Accent 3"/>
+    <w:lsdException w:name="Dark List Accent 3"/>
+    <w:lsdException w:name="Colorful Shading Accent 3"/>
+    <w:lsdException w:name="Colorful List Accent 3"/>
+    <w:lsdException w:name="Colorful Grid Accent 3"/>
+    <w:lsdException w:name="Light Shading Accent 4"/>
+    <w:lsdException w:name="Light List Accent 4"/>
+    <w:lsdException w:name="Light Grid Accent 4"/>
+    <w:lsdException w:name="Medium Shading 1 Accent 4"/>
+    <w:lsdException w:name="Medium Shading 2 Accent 4"/>
+    <w:lsdException w:name="Medium List 1 Accent 4"/>
+    <w:lsdException w:name="Medium List 2 Accent 4"/>
+    <w:lsdException w:name="Medium Grid 1 Accent 4"/>
+    <w:lsdException w:name="Medium Grid 2 Accent 4"/>
+    <w:lsdException w:name="Medium Grid 3 Accent 4"/>
+    <w:lsdException w:name="Dark List Accent 4"/>
+    <w:lsdException w:name="Colorful Shading Accent 4"/>
+    <w:lsdException w:name="Colorful List Accent 4"/>
+    <w:lsdException w:name="Colorful Grid Accent 4"/>
+    <w:lsdException w:name="Light Shading Accent 5"/>
+    <w:lsdException w:name="Light List Accent 5"/>
+    <w:lsdException w:name="Light Grid Accent 5"/>
+    <w:lsdException w:name="Medium Shading 1 Accent 5"/>
+    <w:lsdException w:name="Medium Shading 2 Accent 5"/>
+    <w:lsdException w:name="Medium List 1 Accent 5"/>
+    <w:lsdException w:name="Medium List 2 Accent 5"/>
+    <w:lsdException w:name="Medium Grid 1 Accent 5"/>
+    <w:lsdException w:name="Medium Grid 2 Accent 5"/>
+    <w:lsdException w:name="Medium Grid 3 Accent 5"/>
+    <w:lsdException w:name="Dark List Accent 5"/>
+    <w:lsdException w:name="Colorful Shading Accent 5"/>
+    <w:lsdException w:name="Colorful List Accent 5"/>
+    <w:lsdException w:name="Colorful Grid Accent 5"/>
+    <w:lsdException w:name="Light Shading Accent 6"/>
+    <w:lsdException w:name="Light List Accent 6"/>
+    <w:lsdException w:name="Light Grid Accent 6"/>
+    <w:lsdException w:name="Medium Shading 1 Accent 6"/>
+    <w:lsdException w:name="Medium Shading 2 Accent 6"/>
+    <w:lsdException w:name="Medium List 1 Accent 6" w:qFormat="1"/>
+    <w:lsdException w:name="Medium List 2 Accent 6" w:qFormat="1"/>
+    <w:lsdException w:name="Medium Grid 1 Accent 6" w:qFormat="1"/>
+    <w:lsdException w:name="Medium Grid 2 Accent 6" w:qFormat="1"/>
+    <w:lsdException w:name="Medium Grid 3 Accent 6" w:qFormat="1"/>
+    <w:lsdException w:name="Dark List Accent 6"/>
+    <w:lsdException w:name="Colorful Shading Accent 6" w:qFormat="1"/>
+    <w:lsdException w:name="Colorful List Accent 6"/>
+    <w:lsdException w:name="Colorful Grid Accent 6"/>
+    <w:lsdException w:name="Bibliography" w:semiHidden="1" w:unhideWhenUsed="1"/>
+    <w:lsdException w:name="TOC Heading" w:semiHidden="1" w:unhideWhenUsed="1"/>
+    <w:lsdException w:name="Plain Table 1" w:uiPriority="41"/>
+    <w:lsdException w:name="Plain Table 2" w:uiPriority="42"/>
+    <w:lsdException w:name="Plain Table 3" w:uiPriority="43"/>
+    <w:lsdException w:name="Plain Table 4" w:uiPriority="44"/>
+    <w:lsdException w:name="Plain Table 5" w:uiPriority="45"/>
+    <w:lsdException w:name="Grid Table Light" w:uiPriority="40"/>
+    <w:lsdException w:name="Grid Table 1 Light" w:uiPriority="46"/>
+    <w:lsdException w:name="Grid Table 2" w:uiPriority="47"/>
+    <w:lsdException w:name="Grid Table 3" w:uiPriority="48"/>
+    <w:lsdException w:name="Grid Table 4" w:uiPriority="49"/>
+    <w:lsdException w:name="Grid Table 5 Dark" w:uiPriority="50"/>
+    <w:lsdException w:name="Grid Table 6 Colorful" w:uiPriority="51"/>
+    <w:lsdException w:name="Grid Table 7 Colorful" w:uiPriority="52"/>
+    <w:lsdException w:name="Grid Table 1 Light Accent 1" w:uiPriority="46"/>
+    <w:lsdException w:name="Grid Table 2 Accent 1" w:uiPriority="47"/>
+    <w:lsdException w:name="Grid Table 3 Accent 1" w:uiPriority="48"/>
+    <w:lsdException w:name="Grid Table 4 Accent 1" w:uiPriority="49"/>
+    <w:lsdException w:name="Grid Table 5 Dark Accent 1" w:uiPriority="50"/>
+    <w:lsdException w:name="Grid Table 6 Colorful Accent 1" w:uiPriority="51"/>
+    <w:lsdException w:name="Grid Table 7 Colorful Accent 1" w:uiPriority="52"/>
+    <w:lsdException w:name="Grid Table 1 Light Accent 2" w:uiPriority="46"/>
+    <w:lsdException w:name="Grid Table 2 Accent 2" w:uiPriority="47"/>
+    <w:lsdException w:name="Grid Table 3 Accent 2" w:uiPriority="48"/>
+    <w:lsdException w:name="Grid Table 4 Accent 2" w:uiPriority="49"/>
+    <w:lsdException w:name="Grid Table 5 Dark Accent 2" w:uiPriority="50"/>
+    <w:lsdException w:name="Grid Table 6 Colorful Accent 2" w:uiPriority="51"/>
+    <w:lsdException w:name="Grid Table 7 Colorful Accent 2" w:uiPriority="52"/>
+    <w:lsdException w:name="Grid Table 1 Light Accent 3" w:uiPriority="46"/>
+    <w:lsdException w:name="Grid Table 2 Accent 3" w:uiPriority="47"/>
+    <w:lsdException w:name="Grid Table 3 Accent 3" w:uiPriority="48"/>
+    <w:lsdException w:name="Grid Table 4 Accent 3" w:uiPriority="49"/>
+    <w:lsdException w:name="Grid Table 5 Dark Accent 3" w:uiPriority="50"/>
+    <w:lsdException w:name="Grid Table 6 Colorful Accent 3" w:uiPriority="51"/>
+    <w:lsdException w:name="Grid Table 7 Colorful Accent 3" w:uiPriority="52"/>
+    <w:lsdException w:name="Grid Table 1 Light Accent 4" w:uiPriority="46"/>
+    <w:lsdException w:name="Grid Table 2 Accent 4" w:uiPriority="47"/>
+    <w:lsdException w:name="Grid Table 3 Accent 4" w:uiPriority="48"/>
+    <w:lsdException w:name="Grid Table 4 Accent 4" w:uiPriority="49"/>
+    <w:lsdException w:name="Grid Table 5 Dark Accent 4" w:uiPriority="50"/>
+    <w:lsdException w:name="Grid Table 6 Colorful Accent 4" w:uiPriority="51"/>
+    <w:lsdException w:name="Grid Table 7 Colorful Accent 4" w:uiPriority="52"/>
+    <w:lsdException w:name="Grid Table 1 Light Accent 5" w:uiPriority="46"/>
+    <w:lsdException w:name="Grid Table 2 Accent 5" w:uiPriority="47"/>
+    <w:lsdException w:name="Grid Table 3 Accent 5" w:uiPriority="48"/>
+    <w:lsdException w:name="Grid Table 4 Accent 5" w:uiPriority="49"/>
+    <w:lsdException w:name="Grid Table 5 Dark Accent 5" w:uiPriority="50"/>
+    <w:lsdException w:name="Grid Table 6 Colorful Accent 5" w:uiPriority="51"/>
+    <w:lsdException w:name="Grid Table 7 Colorful Accent 5" w:uiPriority="52"/>
+    <w:lsdException w:name="Grid Table 1 Light Accent 6" w:uiPriority="46"/>
+    <w:lsdException w:name="Grid Table 2 Accent 6" w:uiPriority="47"/>
+    <w:lsdException w:name="Grid Table 3 Accent 6" w:uiPriority="48"/>
+    <w:lsdException w:name="Grid Table 4 Accent 6" w:uiPriority="49"/>
+    <w:lsdException w:name="Grid Table 5 Dark Accent 6" w:uiPriority="50"/>
+    <w:lsdException w:name="Grid Table 6 Colorful Accent 6" w:uiPriority="51"/>
+    <w:lsdException w:name="Grid Table 7 Colorful Accent 6" w:uiPriority="52"/>
+    <w:lsdException w:name="List Table 1 Light" w:uiPriority="46"/>
+    <w:lsdException w:name="List Table 2" w:uiPriority="47"/>
+    <w:lsdException w:name="List Table 3" w:uiPriority="48"/>
+    <w:lsdException w:name="List Table 4" w:uiPriority="49"/>
+    <w:lsdException w:name="List Table 5 Dark" w:uiPriority="50"/>
+    <w:lsdException w:name="List Table 6 Colorful" w:uiPriority="51"/>
+    <w:lsdException w:name="List Table 7 Colorful" w:uiPriority="52"/>
+    <w:lsdException w:name="List Table 1 Light Accent 1" w:uiPriority="46"/>
+    <w:lsdException w:name="List Table 2 Accent 1" w:uiPriority="47"/>
+    <w:lsdException w:name="List Table 3 Accent 1" w:uiPriority="48"/>
+    <w:lsdException w:name="List Table 4 Accent 1" w:uiPriority="49"/>
+    <w:lsdException w:name="List Table 5 Dark Accent 1" w:uiPriority="50"/>
+    <w:lsdException w:name="List Table 6 Colorful Accent 1" w:uiPriority="51"/>
+    <w:lsdException w:name="List Table 7 Colorful Accent 1" w:uiPriority="52"/>
+    <w:lsdException w:name="List Table 1 Light Accent 2" w:uiPriority="46"/>
+    <w:lsdException w:name="List Table 2 Accent 2" w:uiPriority="47"/>
+    <w:lsdException w:name="List Table 3 Accent 2" w:uiPriority="48"/>
+    <w:lsdException w:name="List Table 4 Accent 2" w:uiPriority="49"/>
+    <w:lsdException w:name="List Table 5 Dark Accent 2" w:uiPriority="50"/>
+    <w:lsdException w:name="List Table 6 Colorful Accent 2" w:uiPriority="51"/>
+    <w:lsdException w:name="List Table 7 Colorful Accent 2" w:uiPriority="52"/>
+    <w:lsdException w:name="List Table 1 Light Accent 3" w:uiPriority="46"/>
+    <w:lsdException w:name="List Table 2 Accent 3" w:uiPriority="47"/>
+    <w:lsdException w:name="List Table 3 Accent 3" w:uiPriority="48"/>
+    <w:lsdException w:name="List Table 4 Accent 3" w:uiPriority="49"/>
+    <w:lsdException w:name="List Table 5 Dark Accent 3" w:uiPriority="50"/>
+    <w:lsdException w:name="List Table 6 Colorful Accent 3" w:uiPriority="51"/>
+    <w:lsdException w:name="List Table 7 Colorful Accent 3" w:uiPriority="52"/>
+    <w:lsdException w:name="List Table 1 Light Accent 4" w:uiPriority="46"/>
+    <w:lsdException w:name="List Table 2 Accent 4" w:uiPriority="47"/>
+    <w:lsdException w:name="List Table 3 Accent 4" w:uiPriority="48"/>
+    <w:lsdException w:name="List Table 4 Accent 4" w:uiPriority="49"/>
+    <w:lsdException w:name="List Table 5 Dark Accent 4" w:uiPriority="50"/>
+    <w:lsdException w:name="List Table 6 Colorful Accent 4" w:uiPriority="51"/>
+    <w:lsdException w:name="List Table 7 Colorful Accent 4" w:uiPriority="52"/>
+    <w:lsdException w:name="List Table 1 Light Accent 5" w:uiPriority="46"/>
+    <w:lsdException w:name="List Table 2 Accent 5" w:uiPriority="47"/>
+    <w:lsdException w:name="List Table 3 Accent 5" w:uiPriority="48"/>
+    <w:lsdException w:name="List Table 4 Accent 5" w:uiPriority="49"/>
+    <w:lsdException w:name="List Table 5 Dark Accent 5" w:uiPriority="50"/>
+    <w:lsdException w:name="List Table 6 Colorful Accent 5" w:uiPriority="51"/>
+    <w:lsdException w:name="List Table 7 Colorful Accent 5" w:uiPriority="52"/>
+    <w:lsdException w:name="List Table 1 Light Accent 6" w:uiPriority="46"/>
+    <w:lsdException w:name="List Table 2 Accent 6" w:uiPriority="47"/>
+    <w:lsdException w:name="List Table 3 Accent 6" w:uiPriority="48"/>
+    <w:lsdException w:name="List Table 4 Accent 6" w:uiPriority="49"/>
+    <w:lsdException w:name="List Table 5 Dark Accent 6" w:uiPriority="50"/>
+    <w:lsdException w:name="List Table 6 Colorful Accent 6" w:uiPriority="51"/>
+    <w:lsdException w:name="List Table 7 Colorful Accent 6" w:uiPriority="52"/>
+    <w:lsdException w:name="Mention" w:semiHidden="1" w:uiPriority="99" w:unhideWhenUsed="1"/>
+    <w:lsdException w:name="Smart Hyperlink" w:semiHidden="1" w:uiPriority="99" w:unhideWhenUsed="1"/>
+    <w:lsdException w:name="Hashtag" w:semiHidden="1" w:uiPriority="99" w:unhideWhenUsed="1"/>
   </w:latentStyles>
   <w:style w:type="paragraph" w:default="1" w:styleId="Normal">
     <w:name w:val="Normal"/>
@@ -4645,11 +4879,11 @@
       <w:szCs w:val="24"/>
     </w:rPr>
   </w:style>
-  <w:style w:type="paragraph" w:styleId="Ttulo1">
+  <w:style w:type="paragraph" w:styleId="Cabealho1">
     <w:name w:val="heading 1"/>
     <w:basedOn w:val="Normal"/>
     <w:next w:val="Normal"/>
-    <w:link w:val="Ttulo1Carcter"/>
+    <w:link w:val="Cabealho1Carter"/>
     <w:qFormat/>
     <w:rsid w:val="00F053A3"/>
     <w:pPr>
@@ -4667,11 +4901,11 @@
       <w:szCs w:val="32"/>
     </w:rPr>
   </w:style>
-  <w:style w:type="paragraph" w:styleId="Ttulo2">
+  <w:style w:type="paragraph" w:styleId="Cabealho2">
     <w:name w:val="heading 2"/>
     <w:basedOn w:val="Normal"/>
     <w:next w:val="Normal"/>
-    <w:link w:val="Ttulo2Carcter"/>
+    <w:link w:val="Cabealho2Carter"/>
     <w:qFormat/>
     <w:rsid w:val="00F053A3"/>
     <w:pPr>
@@ -4700,7 +4934,6 @@
     <w:uiPriority w:val="99"/>
     <w:semiHidden/>
     <w:unhideWhenUsed/>
-    <w:qFormat/>
     <w:tblPr>
       <w:tblInd w:w="0" w:type="dxa"/>
       <w:tblCellMar>
@@ -4717,9 +4950,9 @@
     <w:semiHidden/>
     <w:unhideWhenUsed/>
   </w:style>
-  <w:style w:type="character" w:customStyle="1" w:styleId="Ttulo2Carcter">
-    <w:name w:val="Título 2 Carácter"/>
-    <w:link w:val="Ttulo2"/>
+  <w:style w:type="character" w:customStyle="1" w:styleId="Cabealho2Carter">
+    <w:name w:val="Cabeçalho 2 Caráter"/>
+    <w:link w:val="Cabealho2"/>
     <w:rsid w:val="00F053A3"/>
     <w:rPr>
       <w:rFonts w:ascii="Calibri" w:eastAsia="Times New Roman" w:hAnsi="Calibri" w:cs="Times New Roman"/>
@@ -4730,9 +4963,9 @@
       <w:szCs w:val="26"/>
     </w:rPr>
   </w:style>
-  <w:style w:type="character" w:customStyle="1" w:styleId="Ttulo1Carcter">
-    <w:name w:val="Título 1 Carácter"/>
-    <w:link w:val="Ttulo1"/>
+  <w:style w:type="character" w:customStyle="1" w:styleId="Cabealho1Carter">
+    <w:name w:val="Cabeçalho 1 Caráter"/>
+    <w:link w:val="Cabealho1"/>
     <w:rsid w:val="00F053A3"/>
     <w:rPr>
       <w:rFonts w:ascii="Calibri" w:eastAsia="Times New Roman" w:hAnsi="Calibri" w:cs="Times New Roman"/>
@@ -4746,7 +4979,7 @@
   <w:style w:type="paragraph" w:styleId="Textodebalo">
     <w:name w:val="Balloon Text"/>
     <w:basedOn w:val="Normal"/>
-    <w:link w:val="TextodebaloCarcter"/>
+    <w:link w:val="TextodebaloCarter"/>
     <w:rsid w:val="00BA2C6B"/>
     <w:pPr>
       <w:spacing w:after="0"/>
@@ -4757,8 +4990,8 @@
       <w:szCs w:val="18"/>
     </w:rPr>
   </w:style>
-  <w:style w:type="character" w:customStyle="1" w:styleId="TextodebaloCarcter">
-    <w:name w:val="Texto de balão Carácter"/>
+  <w:style w:type="character" w:customStyle="1" w:styleId="TextodebaloCarter">
+    <w:name w:val="Texto de balão Caráter"/>
     <w:link w:val="Textodebalo"/>
     <w:rsid w:val="00BA2C6B"/>
     <w:rPr>

--- a/III-Checkpoint/III-Checkpoint Report.docx
+++ b/III-Checkpoint/III-Checkpoint Report.docx
@@ -596,7 +596,7 @@
           <w:lang w:val="pt-PT" w:eastAsia="pt-PT"/>
         </w:rPr>
         <w:drawing>
-          <wp:anchor distT="0" distB="0" distL="114300" distR="114300" simplePos="0" relativeHeight="251652608" behindDoc="1" locked="0" layoutInCell="1" allowOverlap="1">
+          <wp:anchor distT="0" distB="0" distL="114300" distR="114300" simplePos="0" relativeHeight="251623424" behindDoc="1" locked="0" layoutInCell="1" allowOverlap="1">
             <wp:simplePos x="0" y="0"/>
             <wp:positionH relativeFrom="column">
               <wp:posOffset>1407160</wp:posOffset>
@@ -666,7 +666,7 @@
           <w:lang w:val="pt-PT" w:eastAsia="pt-PT"/>
         </w:rPr>
         <w:drawing>
-          <wp:anchor distT="0" distB="0" distL="114300" distR="114300" simplePos="0" relativeHeight="251651584" behindDoc="1" locked="0" layoutInCell="1" allowOverlap="1">
+          <wp:anchor distT="0" distB="0" distL="114300" distR="114300" simplePos="0" relativeHeight="251620352" behindDoc="1" locked="0" layoutInCell="1" allowOverlap="1">
             <wp:simplePos x="0" y="0"/>
             <wp:positionH relativeFrom="column">
               <wp:posOffset>3088005</wp:posOffset>
@@ -734,7 +734,7 @@
           <w:lang w:val="pt-PT" w:eastAsia="pt-PT"/>
         </w:rPr>
         <w:drawing>
-          <wp:anchor distT="0" distB="0" distL="114300" distR="114300" simplePos="0" relativeHeight="251655680" behindDoc="1" locked="0" layoutInCell="1" allowOverlap="1">
+          <wp:anchor distT="0" distB="0" distL="114300" distR="114300" simplePos="0" relativeHeight="251627520" behindDoc="1" locked="0" layoutInCell="1" allowOverlap="1">
             <wp:simplePos x="0" y="0"/>
             <wp:positionH relativeFrom="column">
               <wp:posOffset>54237</wp:posOffset>
@@ -1606,7 +1606,7 @@
           <w:lang w:val="pt-PT" w:eastAsia="pt-PT"/>
         </w:rPr>
         <w:drawing>
-          <wp:anchor distT="0" distB="0" distL="114300" distR="114300" simplePos="0" relativeHeight="251654656" behindDoc="1" locked="0" layoutInCell="1" allowOverlap="1">
+          <wp:anchor distT="0" distB="0" distL="114300" distR="114300" simplePos="0" relativeHeight="251625472" behindDoc="1" locked="0" layoutInCell="1" allowOverlap="1">
             <wp:simplePos x="0" y="0"/>
             <wp:positionH relativeFrom="column">
               <wp:posOffset>3137535</wp:posOffset>
@@ -1675,7 +1675,7 @@
           <w:lang w:val="pt-PT" w:eastAsia="pt-PT"/>
         </w:rPr>
         <w:drawing>
-          <wp:anchor distT="0" distB="0" distL="114300" distR="114300" simplePos="0" relativeHeight="251653632" behindDoc="1" locked="0" layoutInCell="1" allowOverlap="1">
+          <wp:anchor distT="0" distB="0" distL="114300" distR="114300" simplePos="0" relativeHeight="251624448" behindDoc="1" locked="0" layoutInCell="1" allowOverlap="1">
             <wp:simplePos x="0" y="0"/>
             <wp:positionH relativeFrom="column">
               <wp:posOffset>22860</wp:posOffset>
@@ -2219,7 +2219,7 @@
           <w:lang w:val="pt-PT" w:eastAsia="pt-PT"/>
         </w:rPr>
         <w:drawing>
-          <wp:anchor distT="0" distB="0" distL="114300" distR="114300" simplePos="0" relativeHeight="251657728" behindDoc="1" locked="0" layoutInCell="1" allowOverlap="1">
+          <wp:anchor distT="0" distB="0" distL="114300" distR="114300" simplePos="0" relativeHeight="251629568" behindDoc="1" locked="0" layoutInCell="1" allowOverlap="1">
             <wp:simplePos x="0" y="0"/>
             <wp:positionH relativeFrom="column">
               <wp:posOffset>3002915</wp:posOffset>
@@ -2289,7 +2289,7 @@
           <w:lang w:val="pt-PT" w:eastAsia="pt-PT"/>
         </w:rPr>
         <w:drawing>
-          <wp:anchor distT="0" distB="0" distL="114300" distR="114300" simplePos="0" relativeHeight="251656704" behindDoc="1" locked="0" layoutInCell="1" allowOverlap="1">
+          <wp:anchor distT="0" distB="0" distL="114300" distR="114300" simplePos="0" relativeHeight="251628544" behindDoc="1" locked="0" layoutInCell="1" allowOverlap="1">
             <wp:simplePos x="0" y="0"/>
             <wp:positionH relativeFrom="column">
               <wp:posOffset>635</wp:posOffset>
@@ -2387,7 +2387,7 @@
           <w:lang w:val="pt-PT" w:eastAsia="pt-PT"/>
         </w:rPr>
         <w:drawing>
-          <wp:anchor distT="0" distB="0" distL="114300" distR="114300" simplePos="0" relativeHeight="251658752" behindDoc="1" locked="0" layoutInCell="1" allowOverlap="1">
+          <wp:anchor distT="0" distB="0" distL="114300" distR="114300" simplePos="0" relativeHeight="251630592" behindDoc="1" locked="0" layoutInCell="1" allowOverlap="1">
             <wp:simplePos x="0" y="0"/>
             <wp:positionH relativeFrom="column">
               <wp:posOffset>1374775</wp:posOffset>
@@ -2882,6 +2882,307 @@
         </w:rPr>
         <w:t>2.4. Task 5</w:t>
       </w:r>
+      <w:r>
+        <w:rPr>
+          <w:rFonts w:ascii="Calibri" w:eastAsia="DejaVu Sans Condensed" w:hAnsi="Calibri"/>
+          <w:b/>
+          <w:color w:val="0D0D0D" w:themeColor="text1" w:themeTint="F2"/>
+          <w:sz w:val="26"/>
+          <w:szCs w:val="26"/>
+          <w:lang w:val="en-GB"/>
+        </w:rPr>
+        <w:t xml:space="preserve"> and </w:t>
+      </w:r>
+      <w:r>
+        <w:rPr>
+          <w:rFonts w:ascii="Calibri" w:eastAsia="DejaVu Sans Condensed" w:hAnsi="Calibri"/>
+          <w:b/>
+          <w:color w:val="0D0D0D" w:themeColor="text1" w:themeTint="F2"/>
+          <w:sz w:val="26"/>
+          <w:szCs w:val="26"/>
+          <w:highlight w:val="yellow"/>
+          <w:lang w:val="en-GB"/>
+        </w:rPr>
+        <w:t>Dashboard</w:t>
+      </w:r>
+    </w:p>
+    <w:p>
+      <w:pPr>
+        <w:widowControl w:val="0"/>
+        <w:suppressAutoHyphens/>
+        <w:spacing w:after="120"/>
+        <w:jc w:val="both"/>
+        <w:rPr>
+          <w:rFonts w:ascii="Calibri" w:eastAsia="DejaVu Sans Condensed" w:hAnsi="Calibri"/>
+          <w:color w:val="0D0D0D" w:themeColor="text1" w:themeTint="F2"/>
+          <w:lang w:val="en-GB"/>
+        </w:rPr>
+      </w:pPr>
+      <w:r>
+        <w:rPr>
+          <w:rFonts w:ascii="Courier New" w:hAnsi="Courier New" w:cs="Courier New"/>
+          <w:noProof/>
+          <w:sz w:val="18"/>
+          <w:lang w:val="pt-PT" w:eastAsia="pt-PT"/>
+        </w:rPr>
+        <w:drawing>
+          <wp:anchor distT="0" distB="0" distL="114300" distR="114300" simplePos="0" relativeHeight="251696128" behindDoc="1" locked="0" layoutInCell="1" allowOverlap="1" wp14:anchorId="740A023C" wp14:editId="3F049D7A">
+            <wp:simplePos x="0" y="0"/>
+            <wp:positionH relativeFrom="column">
+              <wp:posOffset>3883510</wp:posOffset>
+            </wp:positionH>
+            <wp:positionV relativeFrom="paragraph">
+              <wp:posOffset>199166</wp:posOffset>
+            </wp:positionV>
+            <wp:extent cx="1828800" cy="1130935"/>
+            <wp:effectExtent l="0" t="0" r="0" b="0"/>
+            <wp:wrapTight wrapText="bothSides">
+              <wp:wrapPolygon edited="0">
+                <wp:start x="0" y="0"/>
+                <wp:lineTo x="0" y="21103"/>
+                <wp:lineTo x="21375" y="21103"/>
+                <wp:lineTo x="21375" y="0"/>
+                <wp:lineTo x="0" y="0"/>
+              </wp:wrapPolygon>
+            </wp:wrapTight>
+            <wp:docPr id="12" name="Imagem 2" descr="C:\ProgrammingWorkspace\OtherWorkspace\VI-Project\III-Checkpoint\BertinMatrix2.png"/>
+            <wp:cNvGraphicFramePr>
+              <a:graphicFrameLocks xmlns:a="http://schemas.openxmlformats.org/drawingml/2006/main" noChangeAspect="1"/>
+            </wp:cNvGraphicFramePr>
+            <a:graphic xmlns:a="http://schemas.openxmlformats.org/drawingml/2006/main">
+              <a:graphicData uri="http://schemas.openxmlformats.org/drawingml/2006/picture">
+                <pic:pic xmlns:pic="http://schemas.openxmlformats.org/drawingml/2006/picture">
+                  <pic:nvPicPr>
+                    <pic:cNvPr id="0" name="Picture 2" descr="C:\ProgrammingWorkspace\OtherWorkspace\VI-Project\III-Checkpoint\BertinMatrix2.png"/>
+                    <pic:cNvPicPr>
+                      <a:picLocks noChangeAspect="1" noChangeArrowheads="1"/>
+                    </pic:cNvPicPr>
+                  </pic:nvPicPr>
+                  <pic:blipFill>
+                    <a:blip r:embed="rId9"/>
+                    <a:srcRect/>
+                    <a:stretch>
+                      <a:fillRect/>
+                    </a:stretch>
+                  </pic:blipFill>
+                  <pic:spPr bwMode="auto">
+                    <a:xfrm>
+                      <a:off x="0" y="0"/>
+                      <a:ext cx="1828800" cy="1130935"/>
+                    </a:xfrm>
+                    <a:prstGeom prst="rect">
+                      <a:avLst/>
+                    </a:prstGeom>
+                    <a:noFill/>
+                    <a:ln w="9525">
+                      <a:noFill/>
+                      <a:miter lim="800000"/>
+                      <a:headEnd/>
+                      <a:tailEnd/>
+                    </a:ln>
+                  </pic:spPr>
+                </pic:pic>
+              </a:graphicData>
+            </a:graphic>
+            <wp14:sizeRelH relativeFrom="margin">
+              <wp14:pctWidth>0</wp14:pctWidth>
+            </wp14:sizeRelH>
+            <wp14:sizeRelV relativeFrom="margin">
+              <wp14:pctHeight>0</wp14:pctHeight>
+            </wp14:sizeRelV>
+          </wp:anchor>
+        </w:drawing>
+      </w:r>
+      <w:r>
+        <w:rPr>
+          <w:rFonts w:ascii="Calibri" w:eastAsia="DejaVu Sans Condensed" w:hAnsi="Calibri" w:cs="DejaVu Sans Condensed"/>
+          <w:b/>
+          <w:bCs/>
+          <w:noProof/>
+          <w:lang w:val="pt-PT" w:eastAsia="pt-PT"/>
+        </w:rPr>
+        <w:drawing>
+          <wp:anchor distT="0" distB="0" distL="114300" distR="114300" simplePos="0" relativeHeight="251687936" behindDoc="1" locked="0" layoutInCell="1" allowOverlap="1" wp14:anchorId="66B59E7D" wp14:editId="608E1493">
+            <wp:simplePos x="0" y="0"/>
+            <wp:positionH relativeFrom="column">
+              <wp:posOffset>172757</wp:posOffset>
+            </wp:positionH>
+            <wp:positionV relativeFrom="paragraph">
+              <wp:posOffset>134620</wp:posOffset>
+            </wp:positionV>
+            <wp:extent cx="2140585" cy="1240790"/>
+            <wp:effectExtent l="0" t="0" r="0" b="0"/>
+            <wp:wrapTight wrapText="bothSides">
+              <wp:wrapPolygon edited="0">
+                <wp:start x="0" y="0"/>
+                <wp:lineTo x="0" y="21224"/>
+                <wp:lineTo x="21337" y="21224"/>
+                <wp:lineTo x="21337" y="0"/>
+                <wp:lineTo x="0" y="0"/>
+              </wp:wrapPolygon>
+            </wp:wrapTight>
+            <wp:docPr id="11" name="Imagem 11" descr="C:\ProgrammingWorkspace\OtherWorkspace\VI-Project\III-Checkpoint\LineChartCourseSelected.png"/>
+            <wp:cNvGraphicFramePr>
+              <a:graphicFrameLocks xmlns:a="http://schemas.openxmlformats.org/drawingml/2006/main" noChangeAspect="1"/>
+            </wp:cNvGraphicFramePr>
+            <a:graphic xmlns:a="http://schemas.openxmlformats.org/drawingml/2006/main">
+              <a:graphicData uri="http://schemas.openxmlformats.org/drawingml/2006/picture">
+                <pic:pic xmlns:pic="http://schemas.openxmlformats.org/drawingml/2006/picture">
+                  <pic:nvPicPr>
+                    <pic:cNvPr id="0" name="Picture 3" descr="C:\ProgrammingWorkspace\OtherWorkspace\VI-Project\III-Checkpoint\LineChartCourseSelected.png"/>
+                    <pic:cNvPicPr>
+                      <a:picLocks noChangeAspect="1" noChangeArrowheads="1"/>
+                    </pic:cNvPicPr>
+                  </pic:nvPicPr>
+                  <pic:blipFill>
+                    <a:blip r:embed="rId5"/>
+                    <a:srcRect/>
+                    <a:stretch>
+                      <a:fillRect/>
+                    </a:stretch>
+                  </pic:blipFill>
+                  <pic:spPr bwMode="auto">
+                    <a:xfrm>
+                      <a:off x="0" y="0"/>
+                      <a:ext cx="2140585" cy="1240790"/>
+                    </a:xfrm>
+                    <a:prstGeom prst="rect">
+                      <a:avLst/>
+                    </a:prstGeom>
+                    <a:noFill/>
+                    <a:ln w="9525">
+                      <a:noFill/>
+                      <a:miter lim="800000"/>
+                      <a:headEnd/>
+                      <a:tailEnd/>
+                    </a:ln>
+                  </pic:spPr>
+                </pic:pic>
+              </a:graphicData>
+            </a:graphic>
+            <wp14:sizeRelH relativeFrom="margin">
+              <wp14:pctWidth>0</wp14:pctWidth>
+            </wp14:sizeRelH>
+            <wp14:sizeRelV relativeFrom="margin">
+              <wp14:pctHeight>0</wp14:pctHeight>
+            </wp14:sizeRelV>
+          </wp:anchor>
+        </w:drawing>
+      </w:r>
+    </w:p>
+    <w:p>
+      <w:pPr>
+        <w:widowControl w:val="0"/>
+        <w:suppressAutoHyphens/>
+        <w:spacing w:after="120"/>
+        <w:jc w:val="both"/>
+        <w:rPr>
+          <w:rFonts w:ascii="Calibri" w:eastAsia="DejaVu Sans Condensed" w:hAnsi="Calibri"/>
+          <w:color w:val="0D0D0D" w:themeColor="text1" w:themeTint="F2"/>
+          <w:lang w:val="en-GB"/>
+        </w:rPr>
+      </w:pPr>
+    </w:p>
+    <w:p>
+      <w:pPr>
+        <w:widowControl w:val="0"/>
+        <w:suppressAutoHyphens/>
+        <w:spacing w:after="120"/>
+        <w:jc w:val="both"/>
+        <w:rPr>
+          <w:rFonts w:ascii="Calibri" w:eastAsia="DejaVu Sans Condensed" w:hAnsi="Calibri"/>
+          <w:color w:val="0D0D0D" w:themeColor="text1" w:themeTint="F2"/>
+          <w:lang w:val="en-GB"/>
+        </w:rPr>
+      </w:pPr>
+      <w:r>
+        <w:rPr>
+          <w:rFonts w:ascii="Calibri" w:eastAsia="DejaVu Sans Condensed" w:hAnsi="Calibri"/>
+          <w:noProof/>
+          <w:color w:val="0D0D0D" w:themeColor="text1" w:themeTint="F2"/>
+          <w:lang w:val="pt-PT" w:eastAsia="pt-PT"/>
+        </w:rPr>
+        <w:pict>
+          <v:shape id="_x0000_s1046" type="#_x0000_t202" style="position:absolute;left:0;text-align:left;margin-left:3.4pt;margin-top:9.25pt;width:91.8pt;height:21.1pt;z-index:251676160;visibility:visible;mso-wrap-distance-left:9pt;mso-wrap-distance-top:3.6pt;mso-wrap-distance-right:9pt;mso-wrap-distance-bottom:3.6pt;mso-position-horizontal-relative:text;mso-position-vertical-relative:text;mso-width-relative:margin;mso-height-relative:margin;v-text-anchor:top" filled="f" stroked="f">
+            <v:textbox>
+              <w:txbxContent>
+                <w:p>
+                  <w:pPr>
+                    <w:rPr>
+                      <w:lang w:val="pt-PT"/>
+                    </w:rPr>
+                  </w:pPr>
+                  <w:r>
+                    <w:t xml:space="preserve">Highlight </w:t>
+                  </w:r>
+                  <w:proofErr w:type="spellStart"/>
+                  <w:r>
+                    <w:t>univ.</w:t>
+                  </w:r>
+                  <w:proofErr w:type="spellEnd"/>
+                </w:p>
+              </w:txbxContent>
+            </v:textbox>
+            <w10:wrap type="square"/>
+          </v:shape>
+        </w:pict>
+      </w:r>
+    </w:p>
+    <w:p>
+      <w:pPr>
+        <w:widowControl w:val="0"/>
+        <w:suppressAutoHyphens/>
+        <w:spacing w:after="120"/>
+        <w:jc w:val="both"/>
+        <w:rPr>
+          <w:rFonts w:ascii="Calibri" w:eastAsia="DejaVu Sans Condensed" w:hAnsi="Calibri"/>
+          <w:color w:val="0D0D0D" w:themeColor="text1" w:themeTint="F2"/>
+          <w:lang w:val="en-GB"/>
+        </w:rPr>
+      </w:pPr>
+      <w:r>
+        <w:rPr>
+          <w:rFonts w:ascii="Calibri" w:eastAsia="DejaVu Sans Condensed" w:hAnsi="Calibri"/>
+          <w:noProof/>
+          <w:color w:val="0D0D0D" w:themeColor="text1" w:themeTint="F2"/>
+          <w:lang w:val="pt-PT" w:eastAsia="pt-PT"/>
+        </w:rPr>
+        <w:pict>
+          <v:shapetype id="_x0000_t32" coordsize="21600,21600" o:spt="32" o:oned="t" path="m,l21600,21600e" filled="f">
+            <v:path arrowok="t" fillok="f" o:connecttype="none"/>
+            <o:lock v:ext="edit" shapetype="t"/>
+          </v:shapetype>
+          <v:shape id="_x0000_s1045" type="#_x0000_t32" style="position:absolute;left:0;text-align:left;margin-left:-267.65pt;margin-top:9.05pt;width:99.8pt;height:0;z-index:251675136" o:connectortype="straight">
+            <v:stroke endarrow="block"/>
+          </v:shape>
+        </w:pict>
+      </w:r>
+    </w:p>
+    <w:p>
+      <w:pPr>
+        <w:widowControl w:val="0"/>
+        <w:suppressAutoHyphens/>
+        <w:spacing w:after="120"/>
+        <w:jc w:val="both"/>
+        <w:rPr>
+          <w:rFonts w:ascii="Calibri" w:eastAsia="DejaVu Sans Condensed" w:hAnsi="Calibri"/>
+          <w:color w:val="0D0D0D" w:themeColor="text1" w:themeTint="F2"/>
+          <w:lang w:val="en-GB"/>
+        </w:rPr>
+      </w:pPr>
+    </w:p>
+    <w:p>
+      <w:pPr>
+        <w:widowControl w:val="0"/>
+        <w:suppressAutoHyphens/>
+        <w:spacing w:after="120"/>
+        <w:jc w:val="both"/>
+        <w:rPr>
+          <w:rFonts w:ascii="Calibri" w:eastAsia="DejaVu Sans Condensed" w:hAnsi="Calibri"/>
+          <w:color w:val="0D0D0D" w:themeColor="text1" w:themeTint="F2"/>
+          <w:lang w:val="en-GB"/>
+        </w:rPr>
+      </w:pPr>
     </w:p>
     <w:p>
       <w:pPr>
@@ -2946,27 +3247,8 @@
               <v:h position="#0,#1"/>
             </v:handles>
           </v:shapetype>
-          <v:shape id="_x0000_s1035" type="#_x0000_t62" style="position:absolute;left:0;text-align:left;margin-left:217.95pt;margin-top:70.6pt;width:101.6pt;height:24pt;z-index:251661824" adj="-5581,37395">
-            <v:textbox>
-              <w:txbxContent>
-                <w:p>
-                  <w:r>
-                    <w:t>Design (2.7%)</w:t>
-                  </w:r>
-                </w:p>
-              </w:txbxContent>
-            </v:textbox>
-          </v:shape>
-        </w:pict>
-      </w:r>
-      <w:r>
-        <w:rPr>
-          <w:noProof/>
-          <w:lang w:val="pt-PT" w:eastAsia="pt-PT"/>
-        </w:rPr>
-        <w:pict>
-          <v:shape id="_x0000_s1036" type="#_x0000_t62" style="position:absolute;left:0;text-align:left;margin-left:153.5pt;margin-top:24.8pt;width:93.9pt;height:24pt;z-index:251662848" adj="-3105,55620">
-            <v:textbox>
+          <v:shape id="_x0000_s1036" type="#_x0000_t62" style="position:absolute;left:0;text-align:left;margin-left:238.2pt;margin-top:5pt;width:93.9pt;height:24pt;z-index:251662848" adj="-8960,38835">
+            <v:textbox style="mso-next-textbox:#_x0000_s1036">
               <w:txbxContent>
                 <w:p>
                   <w:r>
@@ -2987,9 +3269,25 @@
           <w:lang w:val="pt-PT" w:eastAsia="pt-PT"/>
         </w:rPr>
         <w:drawing>
-          <wp:inline distT="0" distB="0" distL="0" distR="0">
-            <wp:extent cx="2943225" cy="2766510"/>
+          <wp:anchor distT="0" distB="0" distL="114300" distR="114300" simplePos="0" relativeHeight="251654144" behindDoc="1" locked="0" layoutInCell="1" allowOverlap="1">
+            <wp:simplePos x="0" y="0"/>
+            <wp:positionH relativeFrom="column">
+              <wp:posOffset>4012677</wp:posOffset>
+            </wp:positionH>
+            <wp:positionV relativeFrom="paragraph">
+              <wp:posOffset>13335</wp:posOffset>
+            </wp:positionV>
+            <wp:extent cx="1430020" cy="1344295"/>
             <wp:effectExtent l="0" t="0" r="0" b="0"/>
+            <wp:wrapTight wrapText="bothSides">
+              <wp:wrapPolygon edited="0">
+                <wp:start x="0" y="0"/>
+                <wp:lineTo x="0" y="21427"/>
+                <wp:lineTo x="21293" y="21427"/>
+                <wp:lineTo x="21293" y="0"/>
+                <wp:lineTo x="0" y="0"/>
+              </wp:wrapPolygon>
+            </wp:wrapTight>
             <wp:docPr id="7" name="Imagem 7" descr="C:\Users\artur\AppData\Local\Microsoft\Windows\INetCacheContent.Word\SunburstAreas.png"/>
             <wp:cNvGraphicFramePr>
               <a:graphicFrameLocks xmlns:a="http://schemas.openxmlformats.org/drawingml/2006/main" noChangeAspect="1"/>
@@ -3019,7 +3317,7 @@
                   <pic:spPr bwMode="auto">
                     <a:xfrm>
                       <a:off x="0" y="0"/>
-                      <a:ext cx="2946794" cy="2769865"/>
+                      <a:ext cx="1430020" cy="1344295"/>
                     </a:xfrm>
                     <a:prstGeom prst="rect">
                       <a:avLst/>
@@ -3032,9 +3330,188 @@
                 </pic:pic>
               </a:graphicData>
             </a:graphic>
-          </wp:inline>
+            <wp14:sizeRelH relativeFrom="margin">
+              <wp14:pctWidth>0</wp14:pctWidth>
+            </wp14:sizeRelH>
+            <wp14:sizeRelV relativeFrom="margin">
+              <wp14:pctHeight>0</wp14:pctHeight>
+            </wp14:sizeRelV>
+          </wp:anchor>
         </w:drawing>
       </w:r>
+      <w:r>
+        <w:rPr>
+          <w:rFonts w:ascii="Calibri" w:eastAsia="DejaVu Sans Condensed" w:hAnsi="Calibri"/>
+          <w:b/>
+          <w:noProof/>
+          <w:color w:val="0D0D0D" w:themeColor="text1" w:themeTint="F2"/>
+          <w:lang w:val="pt-PT" w:eastAsia="pt-PT"/>
+        </w:rPr>
+        <w:drawing>
+          <wp:anchor distT="0" distB="0" distL="114300" distR="114300" simplePos="0" relativeHeight="251673600" behindDoc="1" locked="0" layoutInCell="1" allowOverlap="1" wp14:anchorId="55F5AEA8" wp14:editId="4D3A4CE8">
+            <wp:simplePos x="0" y="0"/>
+            <wp:positionH relativeFrom="column">
+              <wp:posOffset>151242</wp:posOffset>
+            </wp:positionH>
+            <wp:positionV relativeFrom="paragraph">
+              <wp:posOffset>13335</wp:posOffset>
+            </wp:positionV>
+            <wp:extent cx="2075815" cy="1199515"/>
+            <wp:effectExtent l="0" t="0" r="0" b="0"/>
+            <wp:wrapTight wrapText="bothSides">
+              <wp:wrapPolygon edited="0">
+                <wp:start x="0" y="0"/>
+                <wp:lineTo x="0" y="21268"/>
+                <wp:lineTo x="21408" y="21268"/>
+                <wp:lineTo x="21408" y="0"/>
+                <wp:lineTo x="0" y="0"/>
+              </wp:wrapPolygon>
+            </wp:wrapTight>
+            <wp:docPr id="10" name="Imagem 10" descr="C:\ProgrammingWorkspace\OtherWorkspace\VI-Project\III-Checkpoint\ScatterplotAreaHighlight.png"/>
+            <wp:cNvGraphicFramePr>
+              <a:graphicFrameLocks xmlns:a="http://schemas.openxmlformats.org/drawingml/2006/main" noChangeAspect="1"/>
+            </wp:cNvGraphicFramePr>
+            <a:graphic xmlns:a="http://schemas.openxmlformats.org/drawingml/2006/main">
+              <a:graphicData uri="http://schemas.openxmlformats.org/drawingml/2006/picture">
+                <pic:pic xmlns:pic="http://schemas.openxmlformats.org/drawingml/2006/picture">
+                  <pic:nvPicPr>
+                    <pic:cNvPr id="0" name="Picture 5" descr="C:\ProgrammingWorkspace\OtherWorkspace\VI-Project\III-Checkpoint\ScatterplotAreaHighlight.png"/>
+                    <pic:cNvPicPr>
+                      <a:picLocks noChangeAspect="1" noChangeArrowheads="1"/>
+                    </pic:cNvPicPr>
+                  </pic:nvPicPr>
+                  <pic:blipFill>
+                    <a:blip r:embed="rId10"/>
+                    <a:srcRect/>
+                    <a:stretch>
+                      <a:fillRect/>
+                    </a:stretch>
+                  </pic:blipFill>
+                  <pic:spPr bwMode="auto">
+                    <a:xfrm>
+                      <a:off x="0" y="0"/>
+                      <a:ext cx="2075815" cy="1199515"/>
+                    </a:xfrm>
+                    <a:prstGeom prst="rect">
+                      <a:avLst/>
+                    </a:prstGeom>
+                    <a:noFill/>
+                    <a:ln w="9525">
+                      <a:noFill/>
+                      <a:miter lim="800000"/>
+                      <a:headEnd/>
+                      <a:tailEnd/>
+                    </a:ln>
+                  </pic:spPr>
+                </pic:pic>
+              </a:graphicData>
+            </a:graphic>
+            <wp14:sizeRelH relativeFrom="margin">
+              <wp14:pctWidth>0</wp14:pctWidth>
+            </wp14:sizeRelH>
+            <wp14:sizeRelV relativeFrom="margin">
+              <wp14:pctHeight>0</wp14:pctHeight>
+            </wp14:sizeRelV>
+          </wp:anchor>
+        </w:drawing>
+      </w:r>
+    </w:p>
+    <w:p>
+      <w:pPr>
+        <w:widowControl w:val="0"/>
+        <w:suppressAutoHyphens/>
+        <w:spacing w:after="120"/>
+        <w:jc w:val="both"/>
+        <w:rPr>
+          <w:rFonts w:ascii="Calibri" w:eastAsia="DejaVu Sans Condensed" w:hAnsi="Calibri"/>
+          <w:color w:val="0D0D0D" w:themeColor="text1" w:themeTint="F2"/>
+          <w:lang w:val="en-GB"/>
+        </w:rPr>
+      </w:pPr>
+    </w:p>
+    <w:p>
+      <w:pPr>
+        <w:widowControl w:val="0"/>
+        <w:suppressAutoHyphens/>
+        <w:spacing w:after="120"/>
+        <w:jc w:val="both"/>
+        <w:rPr>
+          <w:rFonts w:ascii="Calibri" w:eastAsia="DejaVu Sans Condensed" w:hAnsi="Calibri"/>
+          <w:color w:val="0D0D0D" w:themeColor="text1" w:themeTint="F2"/>
+          <w:lang w:val="en-GB"/>
+        </w:rPr>
+      </w:pPr>
+      <w:r>
+        <w:rPr>
+          <w:noProof/>
+        </w:rPr>
+        <w:pict>
+          <v:shape id="Caixa de Texto 2" o:spid="_x0000_s1044" type="#_x0000_t202" style="position:absolute;left:0;text-align:left;margin-left:25.7pt;margin-top:6.35pt;width:70.5pt;height:21.1pt;z-index:251674112;visibility:visible;mso-wrap-distance-left:9pt;mso-wrap-distance-top:3.6pt;mso-wrap-distance-right:9pt;mso-wrap-distance-bottom:3.6pt;mso-position-horizontal-relative:text;mso-position-vertical-relative:text;mso-width-relative:margin;mso-height-relative:margin;v-text-anchor:top" filled="f" stroked="f">
+            <v:textbox>
+              <w:txbxContent>
+                <w:p>
+                  <w:pPr>
+                    <w:rPr>
+                      <w:lang w:val="pt-PT"/>
+                    </w:rPr>
+                  </w:pPr>
+                  <w:r>
+                    <w:t>Highlight</w:t>
+                  </w:r>
+                </w:p>
+              </w:txbxContent>
+            </v:textbox>
+            <w10:wrap type="square"/>
+          </v:shape>
+        </w:pict>
+      </w:r>
+    </w:p>
+    <w:p>
+      <w:pPr>
+        <w:pStyle w:val="Legenda"/>
+      </w:pPr>
+      <w:r>
+        <w:rPr>
+          <w:noProof/>
+          <w:color w:val="auto"/>
+          <w:lang w:val="pt-PT" w:eastAsia="pt-PT"/>
+        </w:rPr>
+        <w:pict>
+          <v:shape id="_x0000_s1043" type="#_x0000_t32" style="position:absolute;margin-left:-7.45pt;margin-top:2.65pt;width:133.85pt;height:0;flip:x;z-index:251672064" o:connectortype="straight">
+            <v:stroke endarrow="block"/>
+          </v:shape>
+        </w:pict>
+      </w:r>
+      <w:r>
+        <w:rPr>
+          <w:noProof/>
+          <w:color w:val="auto"/>
+          <w:lang w:val="pt-PT" w:eastAsia="pt-PT"/>
+        </w:rPr>
+        <w:pict>
+          <v:shape id="_x0000_s1035" type="#_x0000_t62" style="position:absolute;margin-left:236.5pt;margin-top:11.2pt;width:101.6pt;height:24pt;z-index:251661824" adj="-723,-16785">
+            <v:textbox style="mso-next-textbox:#_x0000_s1035">
+              <w:txbxContent>
+                <w:p>
+                  <w:r>
+                    <w:t>Design (2.7%)</w:t>
+                  </w:r>
+                </w:p>
+              </w:txbxContent>
+            </v:textbox>
+          </v:shape>
+        </w:pict>
+      </w:r>
+    </w:p>
+    <w:p>
+      <w:pPr>
+        <w:pStyle w:val="Legenda"/>
+      </w:pPr>
+    </w:p>
+    <w:p>
+      <w:pPr>
+        <w:pStyle w:val="Legenda"/>
+      </w:pPr>
     </w:p>
     <w:p>
       <w:pPr>
@@ -3046,7 +3523,19 @@
         </w:rPr>
       </w:pPr>
       <w:r>
-        <w:t xml:space="preserve">Image 4 – Unemployment by graduation area. </w:t>
+        <w:t xml:space="preserve">Image 4 – </w:t>
+      </w:r>
+      <w:r>
+        <w:rPr>
+          <w:highlight w:val="yellow"/>
+        </w:rPr>
+        <w:t>(Bottom right)</w:t>
+      </w:r>
+      <w:r>
+        <w:t xml:space="preserve"> </w:t>
+      </w:r>
+      <w:r>
+        <w:t xml:space="preserve">Unemployment by graduation area. </w:t>
       </w:r>
       <w:r>
         <w:t xml:space="preserve">Sunburst areas are based on total number of unemployed people. </w:t>
@@ -3054,110 +3543,144 @@
       <w:r>
         <w:t>On “mouse over”, it will display the name and the unemployment %. On “click”, it will zoom that region</w:t>
       </w:r>
+    </w:p>
+    <w:p>
+      <w:pPr>
+        <w:widowControl w:val="0"/>
+        <w:suppressAutoHyphens/>
+        <w:spacing w:after="120"/>
+        <w:jc w:val="both"/>
+        <w:rPr>
+          <w:rFonts w:ascii="Calibri" w:eastAsia="DejaVu Sans Condensed" w:hAnsi="Calibri"/>
+          <w:color w:val="0D0D0D" w:themeColor="text1" w:themeTint="F2"/>
+          <w:lang w:val="en-GB"/>
+        </w:rPr>
+      </w:pPr>
+      <w:r>
+        <w:rPr>
+          <w:rFonts w:ascii="Calibri" w:eastAsia="DejaVu Sans Condensed" w:hAnsi="Calibri"/>
+          <w:b/>
+          <w:color w:val="0D0D0D" w:themeColor="text1" w:themeTint="F2"/>
+          <w:lang w:val="en-GB"/>
+        </w:rPr>
+        <w:t>-Task 5:</w:t>
+      </w:r>
+      <w:r>
+        <w:rPr>
+          <w:rFonts w:ascii="Calibri" w:eastAsia="DejaVu Sans Condensed" w:hAnsi="Calibri"/>
+          <w:color w:val="0D0D0D" w:themeColor="text1" w:themeTint="F2"/>
+          <w:lang w:val="en-GB"/>
+        </w:rPr>
+        <w:t xml:space="preserve"> Query-&gt;Summarize – Summarize the employment/unemployment by graduation areas</w:t>
+      </w:r>
+    </w:p>
+    <w:p>
+      <w:pPr>
+        <w:widowControl w:val="0"/>
+        <w:suppressAutoHyphens/>
+        <w:spacing w:after="120"/>
+        <w:jc w:val="both"/>
+      </w:pPr>
+      <w:r>
+        <w:rPr>
+          <w:rFonts w:ascii="Calibri" w:eastAsia="DejaVu Sans Condensed" w:hAnsi="Calibri"/>
+          <w:color w:val="0D0D0D" w:themeColor="text1" w:themeTint="F2"/>
+          <w:lang w:val="en-GB"/>
+        </w:rPr>
+        <w:t xml:space="preserve">- </w:t>
+      </w:r>
+      <w:r>
+        <w:rPr>
+          <w:rFonts w:ascii="Calibri" w:eastAsia="DejaVu Sans Condensed" w:hAnsi="Calibri"/>
+          <w:b/>
+          <w:color w:val="0D0D0D" w:themeColor="text1" w:themeTint="F2"/>
+          <w:lang w:val="en-GB"/>
+        </w:rPr>
+        <w:t>Question:</w:t>
+      </w:r>
+      <w:r>
+        <w:rPr>
+          <w:rFonts w:ascii="Calibri" w:eastAsia="DejaVu Sans Condensed" w:hAnsi="Calibri"/>
+          <w:color w:val="0D0D0D" w:themeColor="text1" w:themeTint="F2"/>
+          <w:lang w:val="en-GB"/>
+        </w:rPr>
+        <w:t xml:space="preserve"> </w:t>
+      </w:r>
+      <w:r>
+        <w:rPr>
+          <w:rFonts w:ascii="Calibri" w:eastAsia="DejaVu Sans Condensed" w:hAnsi="Calibri"/>
+          <w:color w:val="0D0D0D" w:themeColor="text1" w:themeTint="F2"/>
+          <w:lang w:val="en-GB"/>
+        </w:rPr>
+        <w:t xml:space="preserve">What is the graduation area with less/more unemployment? </w:t>
+      </w:r>
+      <w:r>
+        <w:rPr>
+          <w:rFonts w:ascii="Calibri" w:eastAsia="DejaVu Sans Condensed" w:hAnsi="Calibri"/>
+          <w:b/>
+          <w:color w:val="0D0D0D" w:themeColor="text1" w:themeTint="F2"/>
+          <w:lang w:val="en-GB"/>
+        </w:rPr>
+        <w:t>(Task 5)</w:t>
+      </w:r>
+    </w:p>
+    <w:p>
+      <w:pPr>
+        <w:pStyle w:val="Legenda"/>
+        <w:rPr>
+          <w:rFonts w:ascii="Courier New" w:hAnsi="Courier New" w:cs="Courier New"/>
+          <w:noProof/>
+          <w:szCs w:val="24"/>
+        </w:rPr>
+      </w:pPr>
+      <w:r>
+        <w:rPr>
+          <w:highlight w:val="yellow"/>
+        </w:rPr>
+        <w:t xml:space="preserve">Image </w:t>
+      </w:r>
+      <w:r>
+        <w:rPr>
+          <w:highlight w:val="yellow"/>
+        </w:rPr>
+        <w:t>5</w:t>
+      </w:r>
+      <w:r>
+        <w:rPr>
+          <w:highlight w:val="yellow"/>
+        </w:rPr>
+        <w:t xml:space="preserve"> – </w:t>
+      </w:r>
+      <w:r>
+        <w:rPr>
+          <w:highlight w:val="yellow"/>
+        </w:rPr>
+        <w:t>Dashboard including interactions</w:t>
+      </w:r>
+    </w:p>
+    <w:p>
+      <w:pPr>
+        <w:spacing w:after="0"/>
+        <w:rPr>
+          <w:rFonts w:ascii="Courier New" w:hAnsi="Courier New" w:cs="Courier New"/>
+          <w:sz w:val="18"/>
+        </w:rPr>
+      </w:pPr>
+    </w:p>
+    <w:p>
+      <w:pPr>
+        <w:widowControl w:val="0"/>
+        <w:suppressAutoHyphens/>
+        <w:spacing w:after="120"/>
+        <w:jc w:val="both"/>
+        <w:rPr>
+          <w:rFonts w:ascii="Calibri" w:eastAsia="DejaVu Sans Condensed" w:hAnsi="Calibri"/>
+          <w:color w:val="0D0D0D" w:themeColor="text1" w:themeTint="F2"/>
+          <w:lang w:val="en-GB"/>
+        </w:rPr>
+      </w:pPr>
       <w:bookmarkStart w:id="0" w:name="_GoBack"/>
       <w:bookmarkEnd w:id="0"/>
-    </w:p>
-    <w:p>
-      <w:pPr>
-        <w:widowControl w:val="0"/>
-        <w:suppressAutoHyphens/>
-        <w:spacing w:after="120"/>
-        <w:jc w:val="both"/>
-        <w:rPr>
-          <w:rFonts w:ascii="Calibri" w:eastAsia="DejaVu Sans Condensed" w:hAnsi="Calibri"/>
-          <w:color w:val="0D0D0D" w:themeColor="text1" w:themeTint="F2"/>
-          <w:lang w:val="en-GB"/>
-        </w:rPr>
-      </w:pPr>
-      <w:r>
-        <w:rPr>
-          <w:rFonts w:ascii="Calibri" w:eastAsia="DejaVu Sans Condensed" w:hAnsi="Calibri"/>
-          <w:b/>
-          <w:color w:val="0D0D0D" w:themeColor="text1" w:themeTint="F2"/>
-          <w:lang w:val="en-GB"/>
-        </w:rPr>
-        <w:t>-Task 5:</w:t>
-      </w:r>
-      <w:r>
-        <w:rPr>
-          <w:rFonts w:ascii="Calibri" w:eastAsia="DejaVu Sans Condensed" w:hAnsi="Calibri"/>
-          <w:color w:val="0D0D0D" w:themeColor="text1" w:themeTint="F2"/>
-          <w:lang w:val="en-GB"/>
-        </w:rPr>
-        <w:t xml:space="preserve"> Query-&gt;Summarize – Summarize the employment/unemployment by graduation areas</w:t>
-      </w:r>
-    </w:p>
-    <w:p>
-      <w:pPr>
-        <w:widowControl w:val="0"/>
-        <w:suppressAutoHyphens/>
-        <w:spacing w:after="120"/>
-        <w:jc w:val="both"/>
-      </w:pPr>
-      <w:r>
-        <w:rPr>
-          <w:rFonts w:ascii="Calibri" w:eastAsia="DejaVu Sans Condensed" w:hAnsi="Calibri"/>
-          <w:color w:val="0D0D0D" w:themeColor="text1" w:themeTint="F2"/>
-          <w:lang w:val="en-GB"/>
-        </w:rPr>
-        <w:t xml:space="preserve">- </w:t>
-      </w:r>
-      <w:r>
-        <w:rPr>
-          <w:rFonts w:ascii="Calibri" w:eastAsia="DejaVu Sans Condensed" w:hAnsi="Calibri"/>
-          <w:b/>
-          <w:color w:val="0D0D0D" w:themeColor="text1" w:themeTint="F2"/>
-          <w:lang w:val="en-GB"/>
-        </w:rPr>
-        <w:t>Question:</w:t>
-      </w:r>
-      <w:r>
-        <w:rPr>
-          <w:rFonts w:ascii="Calibri" w:eastAsia="DejaVu Sans Condensed" w:hAnsi="Calibri"/>
-          <w:color w:val="0D0D0D" w:themeColor="text1" w:themeTint="F2"/>
-          <w:lang w:val="en-GB"/>
-        </w:rPr>
-        <w:t xml:space="preserve"> </w:t>
-      </w:r>
-      <w:r>
-        <w:rPr>
-          <w:rFonts w:ascii="Calibri" w:eastAsia="DejaVu Sans Condensed" w:hAnsi="Calibri"/>
-          <w:color w:val="0D0D0D" w:themeColor="text1" w:themeTint="F2"/>
-          <w:lang w:val="en-GB"/>
-        </w:rPr>
-        <w:t xml:space="preserve">What is the graduation area with less/more unemployment? </w:t>
-      </w:r>
-      <w:r>
-        <w:rPr>
-          <w:rFonts w:ascii="Calibri" w:eastAsia="DejaVu Sans Condensed" w:hAnsi="Calibri"/>
-          <w:b/>
-          <w:color w:val="0D0D0D" w:themeColor="text1" w:themeTint="F2"/>
-          <w:lang w:val="en-GB"/>
-        </w:rPr>
-        <w:t>(Task 5)</w:t>
-      </w:r>
-    </w:p>
-    <w:p>
-      <w:pPr>
-        <w:spacing w:after="0"/>
-        <w:rPr>
-          <w:rFonts w:ascii="Courier New" w:hAnsi="Courier New" w:cs="Courier New"/>
-          <w:sz w:val="18"/>
-        </w:rPr>
-      </w:pPr>
-    </w:p>
-    <w:p>
-      <w:pPr>
-        <w:widowControl w:val="0"/>
-        <w:suppressAutoHyphens/>
-        <w:spacing w:after="120"/>
-        <w:jc w:val="both"/>
-        <w:rPr>
-          <w:rFonts w:ascii="Calibri" w:eastAsia="DejaVu Sans Condensed" w:hAnsi="Calibri"/>
-          <w:color w:val="0D0D0D" w:themeColor="text1" w:themeTint="F2"/>
-          <w:lang w:val="en-GB"/>
-        </w:rPr>
-      </w:pPr>
     </w:p>
     <w:sectPr>
       <w:pgSz w:w="11900" w:h="16840"/>
@@ -4656,7 +5179,6 @@
     <w:lsdException w:name="Table Web 2" w:semiHidden="1" w:unhideWhenUsed="1"/>
     <w:lsdException w:name="Table Web 3" w:semiHidden="1" w:unhideWhenUsed="1"/>
     <w:lsdException w:name="Balloon Text" w:semiHidden="1" w:unhideWhenUsed="1"/>
-    <w:lsdException w:name="Table Grid" w:semiHidden="1" w:unhideWhenUsed="1"/>
     <w:lsdException w:name="Table Theme" w:semiHidden="1" w:unhideWhenUsed="1"/>
     <w:lsdException w:name="Light Shading"/>
     <w:lsdException w:name="Light List"/>

--- a/III-Checkpoint/III-Checkpoint Report.docx
+++ b/III-Checkpoint/III-Checkpoint Report.docx
@@ -1,10 +1,10 @@
 
 <file path=word/document.xml><?xml version="1.0" encoding="utf-8"?>
-<w:document xmlns:wpc="http://schemas.microsoft.com/office/word/2010/wordprocessingCanvas" xmlns:cx="http://schemas.microsoft.com/office/drawing/2014/chartex" xmlns:cx1="http://schemas.microsoft.com/office/drawing/2015/9/8/chartex" xmlns:cx2="http://schemas.microsoft.com/office/drawing/2015/10/21/chartex" xmlns:cx3="http://schemas.microsoft.com/office/drawing/2016/5/9/chartex" xmlns:cx4="http://schemas.microsoft.com/office/drawing/2016/5/10/chartex" xmlns:cx5="http://schemas.microsoft.com/office/drawing/2016/5/11/chartex" xmlns:mc="http://schemas.openxmlformats.org/markup-compatibility/2006" xmlns:o="urn:schemas-microsoft-com:office:office" xmlns:r="http://schemas.openxmlformats.org/officeDocument/2006/relationships" xmlns:m="http://schemas.openxmlformats.org/officeDocument/2006/math" xmlns:v="urn:schemas-microsoft-com:vml" xmlns:wp14="http://schemas.microsoft.com/office/word/2010/wordprocessingDrawing" xmlns:wp="http://schemas.openxmlformats.org/drawingml/2006/wordprocessingDrawing" xmlns:w10="urn:schemas-microsoft-com:office:word" xmlns:w="http://schemas.openxmlformats.org/wordprocessingml/2006/main" xmlns:w14="http://schemas.microsoft.com/office/word/2010/wordml" xmlns:w15="http://schemas.microsoft.com/office/word/2012/wordml" xmlns:w16se="http://schemas.microsoft.com/office/word/2015/wordml/symex" xmlns:wpg="http://schemas.microsoft.com/office/word/2010/wordprocessingGroup" xmlns:wpi="http://schemas.microsoft.com/office/word/2010/wordprocessingInk" xmlns:wne="http://schemas.microsoft.com/office/word/2006/wordml" xmlns:wps="http://schemas.microsoft.com/office/word/2010/wordprocessingShape" mc:Ignorable="w14 w15 w16se wp14">
+<w:document xmlns:ve="http://schemas.openxmlformats.org/markup-compatibility/2006" xmlns:o="urn:schemas-microsoft-com:office:office" xmlns:r="http://schemas.openxmlformats.org/officeDocument/2006/relationships" xmlns:m="http://schemas.openxmlformats.org/officeDocument/2006/math" xmlns:v="urn:schemas-microsoft-com:vml" xmlns:wp="http://schemas.openxmlformats.org/drawingml/2006/wordprocessingDrawing" xmlns:w10="urn:schemas-microsoft-com:office:word" xmlns:w="http://schemas.openxmlformats.org/wordprocessingml/2006/main" xmlns:wne="http://schemas.microsoft.com/office/word/2006/wordml">
   <w:body>
     <w:p>
       <w:pPr>
-        <w:pStyle w:val="Cabealho1"/>
+        <w:pStyle w:val="Ttulo1"/>
         <w:tabs>
           <w:tab w:val="left" w:pos="2280"/>
           <w:tab w:val="center" w:pos="4816"/>
@@ -50,7 +50,7 @@
     </w:p>
     <w:p>
       <w:pPr>
-        <w:pStyle w:val="Cabealho1"/>
+        <w:pStyle w:val="Ttulo1"/>
         <w:spacing w:before="0"/>
         <w:jc w:val="center"/>
         <w:rPr>
@@ -903,7 +903,7 @@
       <w:pPr>
         <w:widowControl w:val="0"/>
         <w:suppressAutoHyphens/>
-        <w:spacing w:after="120"/>
+        <w:spacing w:after="0"/>
         <w:jc w:val="both"/>
         <w:rPr>
           <w:rFonts w:ascii="Calibri" w:eastAsia="DejaVu Sans Condensed" w:hAnsi="Calibri"/>
@@ -1313,17 +1313,17 @@
         <w:jc w:val="both"/>
         <w:rPr>
           <w:rFonts w:ascii="Calibri" w:eastAsia="DejaVu Sans Condensed" w:hAnsi="Calibri"/>
-          <w:color w:val="0D0D0D" w:themeColor="text1" w:themeTint="F2"/>
-          <w:lang w:val="en-GB"/>
-        </w:rPr>
-      </w:pPr>
-      <w:r>
-        <w:rPr>
-          <w:rFonts w:ascii="Calibri" w:eastAsia="DejaVu Sans Condensed" w:hAnsi="Calibri"/>
-          <w:color w:val="0D0D0D" w:themeColor="text1" w:themeTint="F2"/>
-          <w:lang w:val="en-GB"/>
-        </w:rPr>
-        <w:lastRenderedPageBreak/>
+          <w:b/>
+          <w:color w:val="0D0D0D" w:themeColor="text1" w:themeTint="F2"/>
+          <w:lang w:val="en-GB"/>
+        </w:rPr>
+      </w:pPr>
+      <w:r>
+        <w:rPr>
+          <w:rFonts w:ascii="Calibri" w:eastAsia="DejaVu Sans Condensed" w:hAnsi="Calibri"/>
+          <w:color w:val="0D0D0D" w:themeColor="text1" w:themeTint="F2"/>
+          <w:lang w:val="en-GB"/>
+        </w:rPr>
         <w:t xml:space="preserve">- </w:t>
       </w:r>
       <w:r>
@@ -1375,42 +1375,6 @@
           <w:lang w:val="en-GB"/>
         </w:rPr>
         <w:t>(Task 2)</w:t>
-      </w:r>
-      <w:r>
-        <w:rPr>
-          <w:rFonts w:ascii="Calibri" w:eastAsia="DejaVu Sans Condensed" w:hAnsi="Calibri"/>
-          <w:b/>
-          <w:color w:val="0D0D0D" w:themeColor="text1" w:themeTint="F2"/>
-          <w:lang w:val="en-GB"/>
-        </w:rPr>
-        <w:t xml:space="preserve"> </w:t>
-      </w:r>
-      <w:r>
-        <w:rPr>
-          <w:rFonts w:ascii="Calibri" w:eastAsia="DejaVu Sans Condensed" w:hAnsi="Calibri"/>
-          <w:b/>
-          <w:color w:val="4F81BD" w:themeColor="accent1"/>
-          <w:lang w:val="en-GB"/>
-        </w:rPr>
-        <w:t xml:space="preserve">(Image 1 </w:t>
-      </w:r>
-      <w:r>
-        <w:rPr>
-          <w:rFonts w:ascii="Calibri" w:eastAsia="DejaVu Sans Condensed" w:hAnsi="Calibri"/>
-          <w:b/>
-          <w:color w:val="4F81BD" w:themeColor="accent1"/>
-          <w:lang w:val="en-GB"/>
-        </w:rPr>
-        <w:t xml:space="preserve">- </w:t>
-      </w:r>
-      <w:r>
-        <w:rPr>
-          <w:rFonts w:ascii="Calibri" w:eastAsia="DejaVu Sans Condensed" w:hAnsi="Calibri"/>
-          <w:b/>
-          <w:color w:val="4F81BD" w:themeColor="accent1"/>
-          <w:lang w:val="en-GB"/>
-        </w:rPr>
-        <w:t>Top Left)</w:t>
       </w:r>
     </w:p>
     <w:p>
@@ -1421,69 +1385,18 @@
         <w:jc w:val="both"/>
         <w:rPr>
           <w:rFonts w:ascii="Calibri" w:eastAsia="DejaVu Sans Condensed" w:hAnsi="Calibri"/>
+          <w:color w:val="0D0D0D" w:themeColor="text1" w:themeTint="F2"/>
+          <w:lang w:val="en-GB"/>
+        </w:rPr>
+      </w:pPr>
+      <w:r>
+        <w:rPr>
+          <w:rFonts w:ascii="Calibri" w:eastAsia="DejaVu Sans Condensed" w:hAnsi="Calibri"/>
           <w:b/>
           <w:color w:val="4F81BD" w:themeColor="accent1"/>
           <w:lang w:val="en-GB"/>
         </w:rPr>
-      </w:pPr>
-      <w:r>
-        <w:rPr>
-          <w:rFonts w:ascii="Calibri" w:eastAsia="DejaVu Sans Condensed" w:hAnsi="Calibri"/>
-          <w:color w:val="0D0D0D" w:themeColor="text1" w:themeTint="F2"/>
-          <w:lang w:val="en-GB"/>
-        </w:rPr>
-        <w:t xml:space="preserve">- </w:t>
-      </w:r>
-      <w:r>
-        <w:rPr>
-          <w:rFonts w:ascii="Calibri" w:eastAsia="DejaVu Sans Condensed" w:hAnsi="Calibri"/>
-          <w:b/>
-          <w:color w:val="0D0D0D" w:themeColor="text1" w:themeTint="F2"/>
-          <w:lang w:val="en-GB"/>
-        </w:rPr>
-        <w:t>Question</w:t>
-      </w:r>
-      <w:r>
-        <w:rPr>
-          <w:rFonts w:ascii="Calibri" w:eastAsia="DejaVu Sans Condensed" w:hAnsi="Calibri"/>
-          <w:color w:val="0D0D0D" w:themeColor="text1" w:themeTint="F2"/>
-          <w:lang w:val="en-GB"/>
-        </w:rPr>
-        <w:t xml:space="preserve">: </w:t>
-      </w:r>
-      <w:r>
-        <w:rPr>
-          <w:rFonts w:ascii="Calibri" w:eastAsia="DejaVu Sans Condensed" w:hAnsi="Calibri"/>
-          <w:color w:val="0D0D0D" w:themeColor="text1" w:themeTint="F2"/>
-          <w:lang w:val="en-GB"/>
-        </w:rPr>
-        <w:t xml:space="preserve">What was the year which had less unemployed people from Computer Science in IST? </w:t>
-      </w:r>
-      <w:r>
-        <w:rPr>
-          <w:rFonts w:ascii="Calibri" w:eastAsia="DejaVu Sans Condensed" w:hAnsi="Calibri"/>
-          <w:b/>
-          <w:color w:val="0D0D0D" w:themeColor="text1" w:themeTint="F2"/>
-          <w:lang w:val="en-GB"/>
-        </w:rPr>
-        <w:t>(Task 2)</w:t>
-      </w:r>
-      <w:r>
-        <w:rPr>
-          <w:rFonts w:ascii="Calibri" w:eastAsia="DejaVu Sans Condensed" w:hAnsi="Calibri"/>
-          <w:b/>
-          <w:color w:val="0D0D0D" w:themeColor="text1" w:themeTint="F2"/>
-          <w:lang w:val="en-GB"/>
-        </w:rPr>
-        <w:t xml:space="preserve"> </w:t>
-      </w:r>
-      <w:r>
-        <w:rPr>
-          <w:rFonts w:ascii="Calibri" w:eastAsia="DejaVu Sans Condensed" w:hAnsi="Calibri"/>
-          <w:b/>
-          <w:color w:val="4F81BD" w:themeColor="accent1"/>
-          <w:lang w:val="en-GB"/>
-        </w:rPr>
+        <w:lastRenderedPageBreak/>
         <w:t xml:space="preserve">(Image 1 </w:t>
       </w:r>
       <w:r>
@@ -1518,6 +1431,84 @@
           <w:lang w:val="en-GB"/>
         </w:rPr>
       </w:pPr>
+      <w:r>
+        <w:rPr>
+          <w:rFonts w:ascii="Calibri" w:eastAsia="DejaVu Sans Condensed" w:hAnsi="Calibri"/>
+          <w:color w:val="0D0D0D" w:themeColor="text1" w:themeTint="F2"/>
+          <w:lang w:val="en-GB"/>
+        </w:rPr>
+        <w:t xml:space="preserve">- </w:t>
+      </w:r>
+      <w:r>
+        <w:rPr>
+          <w:rFonts w:ascii="Calibri" w:eastAsia="DejaVu Sans Condensed" w:hAnsi="Calibri"/>
+          <w:b/>
+          <w:color w:val="0D0D0D" w:themeColor="text1" w:themeTint="F2"/>
+          <w:lang w:val="en-GB"/>
+        </w:rPr>
+        <w:t>Question</w:t>
+      </w:r>
+      <w:r>
+        <w:rPr>
+          <w:rFonts w:ascii="Calibri" w:eastAsia="DejaVu Sans Condensed" w:hAnsi="Calibri"/>
+          <w:color w:val="0D0D0D" w:themeColor="text1" w:themeTint="F2"/>
+          <w:lang w:val="en-GB"/>
+        </w:rPr>
+        <w:t xml:space="preserve">: </w:t>
+      </w:r>
+      <w:r>
+        <w:rPr>
+          <w:rFonts w:ascii="Calibri" w:eastAsia="DejaVu Sans Condensed" w:hAnsi="Calibri"/>
+          <w:color w:val="0D0D0D" w:themeColor="text1" w:themeTint="F2"/>
+          <w:lang w:val="en-GB"/>
+        </w:rPr>
+        <w:t xml:space="preserve">What was the year which had less unemployed people from Computer Science in IST? </w:t>
+      </w:r>
+      <w:r>
+        <w:rPr>
+          <w:rFonts w:ascii="Calibri" w:eastAsia="DejaVu Sans Condensed" w:hAnsi="Calibri"/>
+          <w:b/>
+          <w:color w:val="0D0D0D" w:themeColor="text1" w:themeTint="F2"/>
+          <w:lang w:val="en-GB"/>
+        </w:rPr>
+        <w:t>(Task 2)</w:t>
+      </w:r>
+      <w:r>
+        <w:rPr>
+          <w:rFonts w:ascii="Calibri" w:eastAsia="DejaVu Sans Condensed" w:hAnsi="Calibri"/>
+          <w:b/>
+          <w:color w:val="0D0D0D" w:themeColor="text1" w:themeTint="F2"/>
+          <w:lang w:val="en-GB"/>
+        </w:rPr>
+        <w:t xml:space="preserve"> </w:t>
+      </w:r>
+      <w:r>
+        <w:rPr>
+          <w:rFonts w:ascii="Calibri" w:eastAsia="DejaVu Sans Condensed" w:hAnsi="Calibri"/>
+          <w:b/>
+          <w:color w:val="4F81BD" w:themeColor="accent1"/>
+          <w:lang w:val="en-GB"/>
+        </w:rPr>
+        <w:t xml:space="preserve">(Image 1 </w:t>
+      </w:r>
+      <w:r>
+        <w:rPr>
+          <w:rFonts w:ascii="Calibri" w:eastAsia="DejaVu Sans Condensed" w:hAnsi="Calibri"/>
+          <w:b/>
+          <w:color w:val="4F81BD" w:themeColor="accent1"/>
+          <w:lang w:val="en-GB"/>
+        </w:rPr>
+        <w:t xml:space="preserve">- </w:t>
+      </w:r>
+      <w:r>
+        <w:rPr>
+          <w:rFonts w:ascii="Calibri" w:eastAsia="DejaVu Sans Condensed" w:hAnsi="Calibri"/>
+          <w:b/>
+          <w:color w:val="4F81BD" w:themeColor="accent1"/>
+          <w:lang w:val="en-GB"/>
+        </w:rPr>
+        <w:t>Top Left)</w:t>
+      </w:r>
     </w:p>
     <w:p>
       <w:pPr>
@@ -1541,6 +1532,7 @@
           <w:color w:val="0D0D0D" w:themeColor="text1" w:themeTint="F2"/>
           <w:sz w:val="26"/>
           <w:szCs w:val="26"/>
+          <w:highlight w:val="yellow"/>
           <w:lang w:val="en-GB"/>
         </w:rPr>
         <w:t>2.2. Task 3</w:t>
@@ -1556,6 +1548,76 @@
           <w:lang w:val="en-GB"/>
         </w:rPr>
       </w:pPr>
+      <w:r>
+        <w:rPr>
+          <w:rFonts w:ascii="Calibri" w:eastAsia="DejaVu Sans Condensed" w:hAnsi="Calibri"/>
+          <w:b/>
+          <w:noProof/>
+          <w:color w:val="0D0D0D" w:themeColor="text1" w:themeTint="F2"/>
+          <w:lang w:val="pt-PT" w:eastAsia="pt-PT"/>
+        </w:rPr>
+        <w:drawing>
+          <wp:anchor distT="0" distB="0" distL="114300" distR="114300" simplePos="0" relativeHeight="251697152" behindDoc="1" locked="0" layoutInCell="1" allowOverlap="1">
+            <wp:simplePos x="0" y="0"/>
+            <wp:positionH relativeFrom="column">
+              <wp:posOffset>3066415</wp:posOffset>
+            </wp:positionH>
+            <wp:positionV relativeFrom="paragraph">
+              <wp:posOffset>224790</wp:posOffset>
+            </wp:positionV>
+            <wp:extent cx="2981960" cy="1892935"/>
+            <wp:effectExtent l="19050" t="0" r="8890" b="0"/>
+            <wp:wrapTight wrapText="bothSides">
+              <wp:wrapPolygon edited="0">
+                <wp:start x="-138" y="0"/>
+                <wp:lineTo x="-138" y="21303"/>
+                <wp:lineTo x="21664" y="21303"/>
+                <wp:lineTo x="21664" y="0"/>
+                <wp:lineTo x="-138" y="0"/>
+              </wp:wrapPolygon>
+            </wp:wrapTight>
+            <wp:docPr id="13" name="Imagem 1" descr="C:\ProgrammingWorkspace\OtherWorkspace\VI-Project\III-Checkpoint\BertinMatrixWithCourses.png"/>
+            <wp:cNvGraphicFramePr>
+              <a:graphicFrameLocks xmlns:a="http://schemas.openxmlformats.org/drawingml/2006/main" noChangeAspect="1"/>
+            </wp:cNvGraphicFramePr>
+            <a:graphic xmlns:a="http://schemas.openxmlformats.org/drawingml/2006/main">
+              <a:graphicData uri="http://schemas.openxmlformats.org/drawingml/2006/picture">
+                <pic:pic xmlns:pic="http://schemas.openxmlformats.org/drawingml/2006/picture">
+                  <pic:nvPicPr>
+                    <pic:cNvPr id="0" name="Picture 1" descr="C:\ProgrammingWorkspace\OtherWorkspace\VI-Project\III-Checkpoint\BertinMatrixWithCourses.png"/>
+                    <pic:cNvPicPr>
+                      <a:picLocks noChangeAspect="1" noChangeArrowheads="1"/>
+                    </pic:cNvPicPr>
+                  </pic:nvPicPr>
+                  <pic:blipFill>
+                    <a:blip r:embed="rId8"/>
+                    <a:srcRect l="5324" t="15728" r="5476" b="6544"/>
+                    <a:stretch>
+                      <a:fillRect/>
+                    </a:stretch>
+                  </pic:blipFill>
+                  <pic:spPr bwMode="auto">
+                    <a:xfrm>
+                      <a:off x="0" y="0"/>
+                      <a:ext cx="2981960" cy="1892935"/>
+                    </a:xfrm>
+                    <a:prstGeom prst="rect">
+                      <a:avLst/>
+                    </a:prstGeom>
+                    <a:noFill/>
+                    <a:ln w="9525">
+                      <a:noFill/>
+                      <a:miter lim="800000"/>
+                      <a:headEnd/>
+                      <a:tailEnd/>
+                    </a:ln>
+                  </pic:spPr>
+                </pic:pic>
+              </a:graphicData>
+            </a:graphic>
+          </wp:anchor>
+        </w:drawing>
+      </w:r>
     </w:p>
     <w:p>
       <w:pPr>
@@ -1589,7 +1651,31 @@
                     <w:t>2</w:t>
                   </w:r>
                   <w:r>
-                    <w:t xml:space="preserve"> – (Left) Universities unemployment ordered in descending order. (Right) Universities unemployment ordered in ascending order.</w:t>
+                    <w:t xml:space="preserve"> – (Left) Universities unemployment ordered in descending order. </w:t>
+                  </w:r>
+                  <w:r>
+                    <w:rPr>
+                      <w:highlight w:val="yellow"/>
+                    </w:rPr>
+                    <w:t xml:space="preserve">(Right) </w:t>
+                  </w:r>
+                  <w:r>
+                    <w:rPr>
+                      <w:highlight w:val="yellow"/>
+                    </w:rPr>
+                    <w:t xml:space="preserve">New Opportunity: </w:t>
+                  </w:r>
+                  <w:r>
+                    <w:rPr>
+                      <w:highlight w:val="yellow"/>
+                    </w:rPr>
+                    <w:t>When clicked on a university the data will be d</w:t>
+                  </w:r>
+                  <w:r>
+                    <w:rPr>
+                      <w:highlight w:val="yellow"/>
+                    </w:rPr>
+                    <w:t>rill down to see the universities courses unemployment across the years.</w:t>
                   </w:r>
                 </w:p>
               </w:txbxContent>
@@ -1597,75 +1683,6 @@
             <w10:wrap type="tight"/>
           </v:shape>
         </w:pict>
-      </w:r>
-      <w:r>
-        <w:rPr>
-          <w:rFonts w:ascii="Courier New" w:hAnsi="Courier New" w:cs="Courier New"/>
-          <w:noProof/>
-          <w:sz w:val="18"/>
-          <w:lang w:val="pt-PT" w:eastAsia="pt-PT"/>
-        </w:rPr>
-        <w:drawing>
-          <wp:anchor distT="0" distB="0" distL="114300" distR="114300" simplePos="0" relativeHeight="251625472" behindDoc="1" locked="0" layoutInCell="1" allowOverlap="1">
-            <wp:simplePos x="0" y="0"/>
-            <wp:positionH relativeFrom="column">
-              <wp:posOffset>3137535</wp:posOffset>
-            </wp:positionH>
-            <wp:positionV relativeFrom="paragraph">
-              <wp:posOffset>39370</wp:posOffset>
-            </wp:positionV>
-            <wp:extent cx="3063875" cy="1895475"/>
-            <wp:effectExtent l="19050" t="0" r="3175" b="0"/>
-            <wp:wrapTight wrapText="bothSides">
-              <wp:wrapPolygon edited="0">
-                <wp:start x="-134" y="0"/>
-                <wp:lineTo x="-134" y="21491"/>
-                <wp:lineTo x="21622" y="21491"/>
-                <wp:lineTo x="21622" y="0"/>
-                <wp:lineTo x="-134" y="0"/>
-              </wp:wrapPolygon>
-            </wp:wrapTight>
-            <wp:docPr id="8" name="Imagem 1" descr="C:\ProgrammingWorkspace\OtherWorkspace\VI-Project\III-Checkpoint\BertinMatrix1.png"/>
-            <wp:cNvGraphicFramePr>
-              <a:graphicFrameLocks xmlns:a="http://schemas.openxmlformats.org/drawingml/2006/main" noChangeAspect="1"/>
-            </wp:cNvGraphicFramePr>
-            <a:graphic xmlns:a="http://schemas.openxmlformats.org/drawingml/2006/main">
-              <a:graphicData uri="http://schemas.openxmlformats.org/drawingml/2006/picture">
-                <pic:pic xmlns:pic="http://schemas.openxmlformats.org/drawingml/2006/picture">
-                  <pic:nvPicPr>
-                    <pic:cNvPr id="0" name="Picture 1" descr="C:\ProgrammingWorkspace\OtherWorkspace\VI-Project\III-Checkpoint\BertinMatrix1.png"/>
-                    <pic:cNvPicPr>
-                      <a:picLocks noChangeAspect="1" noChangeArrowheads="1"/>
-                    </pic:cNvPicPr>
-                  </pic:nvPicPr>
-                  <pic:blipFill>
-                    <a:blip r:embed="rId8"/>
-                    <a:srcRect/>
-                    <a:stretch>
-                      <a:fillRect/>
-                    </a:stretch>
-                  </pic:blipFill>
-                  <pic:spPr bwMode="auto">
-                    <a:xfrm>
-                      <a:off x="0" y="0"/>
-                      <a:ext cx="3063875" cy="1895475"/>
-                    </a:xfrm>
-                    <a:prstGeom prst="rect">
-                      <a:avLst/>
-                    </a:prstGeom>
-                    <a:noFill/>
-                    <a:ln w="9525">
-                      <a:noFill/>
-                      <a:miter lim="800000"/>
-                      <a:headEnd/>
-                      <a:tailEnd/>
-                    </a:ln>
-                  </pic:spPr>
-                </pic:pic>
-              </a:graphicData>
-            </a:graphic>
-          </wp:anchor>
-        </w:drawing>
       </w:r>
       <w:r>
         <w:rPr>
@@ -1769,6 +1786,22 @@
         </w:rPr>
         <w:t>.</w:t>
       </w:r>
+      <w:r>
+        <w:rPr>
+          <w:rStyle w:val="Normal"/>
+          <w:rFonts w:ascii="Times New Roman" w:eastAsia="Times New Roman" w:hAnsi="Times New Roman"/>
+          <w:snapToGrid w:val="0"/>
+          <w:color w:val="000000"/>
+          <w:w w:val="0"/>
+          <w:sz w:val="0"/>
+          <w:szCs w:val="0"/>
+          <w:u w:color="000000"/>
+          <w:bdr w:val="none" w:sz="0" w:space="0" w:color="000000"/>
+          <w:shd w:val="clear" w:color="000000" w:fill="000000"/>
+          <w:lang/>
+        </w:rPr>
+        <w:t xml:space="preserve"> </w:t>
+      </w:r>
     </w:p>
     <w:p>
       <w:pPr>
@@ -1806,7 +1839,24 @@
           <w:color w:val="0D0D0D" w:themeColor="text1" w:themeTint="F2"/>
           <w:lang w:val="en-GB"/>
         </w:rPr>
-        <w:t>: It will be possible to choose a particular university to see in the top of the matrix using interactivity, and the selection of a course (Image 1 – Bottom) will put that course university in the top and highlighted.</w:t>
+        <w:t xml:space="preserve">: It will be possible to choose a particular university to see in the top of the matrix using interactivity, and the selection of a course </w:t>
+      </w:r>
+      <w:r>
+        <w:rPr>
+          <w:rFonts w:ascii="Calibri" w:eastAsia="DejaVu Sans Condensed" w:hAnsi="Calibri"/>
+          <w:b/>
+          <w:color w:val="4BACC6" w:themeColor="accent5"/>
+          <w:lang w:val="en-GB"/>
+        </w:rPr>
+        <w:t>(Image 1 – Bottom)</w:t>
+      </w:r>
+      <w:r>
+        <w:rPr>
+          <w:rFonts w:ascii="Calibri" w:eastAsia="DejaVu Sans Condensed" w:hAnsi="Calibri"/>
+          <w:color w:val="0D0D0D" w:themeColor="text1" w:themeTint="F2"/>
+          <w:lang w:val="en-GB"/>
+        </w:rPr>
+        <w:t xml:space="preserve"> will put that course university in the top and highlighted.</w:t>
       </w:r>
     </w:p>
     <w:p>
@@ -2196,20 +2246,6 @@
         </w:rPr>
         <w:t>2.3. Task 4</w:t>
       </w:r>
-    </w:p>
-    <w:p>
-      <w:pPr>
-        <w:widowControl w:val="0"/>
-        <w:suppressAutoHyphens/>
-        <w:spacing w:after="120"/>
-        <w:jc w:val="both"/>
-        <w:rPr>
-          <w:rFonts w:ascii="Calibri" w:eastAsia="DejaVu Sans Condensed" w:hAnsi="Calibri"/>
-          <w:b/>
-          <w:color w:val="0D0D0D" w:themeColor="text1" w:themeTint="F2"/>
-          <w:lang w:val="en-GB"/>
-        </w:rPr>
-      </w:pPr>
       <w:r>
         <w:rPr>
           <w:rFonts w:ascii="Calibri" w:eastAsia="DejaVu Sans Condensed" w:hAnsi="Calibri"/>
@@ -2378,22 +2414,49 @@
           <w:lang w:val="en-GB"/>
         </w:rPr>
       </w:pPr>
-      <w:r>
-        <w:rPr>
-          <w:rFonts w:ascii="Calibri" w:eastAsia="DejaVu Sans Condensed" w:hAnsi="Calibri"/>
-          <w:b/>
+    </w:p>
+    <w:p>
+      <w:pPr>
+        <w:widowControl w:val="0"/>
+        <w:suppressAutoHyphens/>
+        <w:spacing w:after="120"/>
+        <w:jc w:val="both"/>
+        <w:rPr>
+          <w:rFonts w:ascii="Calibri" w:eastAsia="DejaVu Sans Condensed" w:hAnsi="Calibri"/>
+          <w:b/>
+          <w:color w:val="0D0D0D" w:themeColor="text1" w:themeTint="F2"/>
+          <w:lang w:val="en-GB"/>
+        </w:rPr>
+      </w:pPr>
+    </w:p>
+    <w:p>
+      <w:pPr>
+        <w:widowControl w:val="0"/>
+        <w:suppressAutoHyphens/>
+        <w:spacing w:after="120"/>
+        <w:jc w:val="both"/>
+        <w:rPr>
+          <w:rFonts w:ascii="Calibri" w:eastAsia="DejaVu Sans Condensed" w:hAnsi="Calibri"/>
+          <w:color w:val="0D0D0D" w:themeColor="text1" w:themeTint="F2"/>
+          <w:lang w:val="en-GB"/>
+        </w:rPr>
+      </w:pPr>
+      <w:r>
+        <w:rPr>
+          <w:rFonts w:ascii="Calibri" w:eastAsia="DejaVu Sans Condensed" w:hAnsi="Calibri"/>
           <w:noProof/>
           <w:color w:val="0D0D0D" w:themeColor="text1" w:themeTint="F2"/>
           <w:lang w:val="pt-PT" w:eastAsia="pt-PT"/>
         </w:rPr>
+        <w:lastRenderedPageBreak/>
         <w:drawing>
           <wp:anchor distT="0" distB="0" distL="114300" distR="114300" simplePos="0" relativeHeight="251630592" behindDoc="1" locked="0" layoutInCell="1" allowOverlap="1">
             <wp:simplePos x="0" y="0"/>
             <wp:positionH relativeFrom="column">
-              <wp:posOffset>1374775</wp:posOffset>
+              <wp:posOffset>1471930</wp:posOffset>
             </wp:positionH>
             <wp:positionV relativeFrom="paragraph">
-              <wp:posOffset>155575</wp:posOffset>
+              <wp:posOffset>-178435</wp:posOffset>
             </wp:positionV>
             <wp:extent cx="2938780" cy="1699260"/>
             <wp:effectExtent l="19050" t="0" r="0" b="0"/>
@@ -2457,33 +2520,6 @@
         <w:jc w:val="both"/>
         <w:rPr>
           <w:rFonts w:ascii="Calibri" w:eastAsia="DejaVu Sans Condensed" w:hAnsi="Calibri"/>
-          <w:b/>
-          <w:color w:val="0D0D0D" w:themeColor="text1" w:themeTint="F2"/>
-          <w:lang w:val="en-GB"/>
-        </w:rPr>
-      </w:pPr>
-    </w:p>
-    <w:p>
-      <w:pPr>
-        <w:widowControl w:val="0"/>
-        <w:suppressAutoHyphens/>
-        <w:spacing w:after="120"/>
-        <w:jc w:val="both"/>
-        <w:rPr>
-          <w:rFonts w:ascii="Calibri" w:eastAsia="DejaVu Sans Condensed" w:hAnsi="Calibri"/>
-          <w:color w:val="0D0D0D" w:themeColor="text1" w:themeTint="F2"/>
-          <w:lang w:val="en-GB"/>
-        </w:rPr>
-      </w:pPr>
-    </w:p>
-    <w:p>
-      <w:pPr>
-        <w:widowControl w:val="0"/>
-        <w:suppressAutoHyphens/>
-        <w:spacing w:after="120"/>
-        <w:jc w:val="both"/>
-        <w:rPr>
-          <w:rFonts w:ascii="Calibri" w:eastAsia="DejaVu Sans Condensed" w:hAnsi="Calibri"/>
           <w:color w:val="0D0D0D" w:themeColor="text1" w:themeTint="F2"/>
           <w:lang w:val="en-GB"/>
         </w:rPr>
@@ -2926,23 +2962,23 @@
           <w:lang w:val="pt-PT" w:eastAsia="pt-PT"/>
         </w:rPr>
         <w:drawing>
-          <wp:anchor distT="0" distB="0" distL="114300" distR="114300" simplePos="0" relativeHeight="251696128" behindDoc="1" locked="0" layoutInCell="1" allowOverlap="1" wp14:anchorId="740A023C" wp14:editId="3F049D7A">
+          <wp:anchor distT="0" distB="0" distL="114300" distR="114300" simplePos="0" relativeHeight="251696128" behindDoc="1" locked="0" layoutInCell="1" allowOverlap="1">
             <wp:simplePos x="0" y="0"/>
             <wp:positionH relativeFrom="column">
-              <wp:posOffset>3883510</wp:posOffset>
+              <wp:posOffset>4354830</wp:posOffset>
             </wp:positionH>
             <wp:positionV relativeFrom="paragraph">
-              <wp:posOffset>199166</wp:posOffset>
+              <wp:posOffset>131445</wp:posOffset>
             </wp:positionV>
-            <wp:extent cx="1828800" cy="1130935"/>
-            <wp:effectExtent l="0" t="0" r="0" b="0"/>
+            <wp:extent cx="1830705" cy="1129030"/>
+            <wp:effectExtent l="19050" t="0" r="0" b="0"/>
             <wp:wrapTight wrapText="bothSides">
               <wp:wrapPolygon edited="0">
-                <wp:start x="0" y="0"/>
-                <wp:lineTo x="0" y="21103"/>
-                <wp:lineTo x="21375" y="21103"/>
-                <wp:lineTo x="21375" y="0"/>
-                <wp:lineTo x="0" y="0"/>
+                <wp:start x="-225" y="0"/>
+                <wp:lineTo x="-225" y="21138"/>
+                <wp:lineTo x="21578" y="21138"/>
+                <wp:lineTo x="21578" y="0"/>
+                <wp:lineTo x="-225" y="0"/>
               </wp:wrapPolygon>
             </wp:wrapTight>
             <wp:docPr id="12" name="Imagem 2" descr="C:\ProgrammingWorkspace\OtherWorkspace\VI-Project\III-Checkpoint\BertinMatrix2.png"/>
@@ -2968,7 +3004,7 @@
                   <pic:spPr bwMode="auto">
                     <a:xfrm>
                       <a:off x="0" y="0"/>
-                      <a:ext cx="1828800" cy="1130935"/>
+                      <a:ext cx="1830705" cy="1129030"/>
                     </a:xfrm>
                     <a:prstGeom prst="rect">
                       <a:avLst/>
@@ -2984,12 +3020,6 @@
                 </pic:pic>
               </a:graphicData>
             </a:graphic>
-            <wp14:sizeRelH relativeFrom="margin">
-              <wp14:pctWidth>0</wp14:pctWidth>
-            </wp14:sizeRelH>
-            <wp14:sizeRelV relativeFrom="margin">
-              <wp14:pctHeight>0</wp14:pctHeight>
-            </wp14:sizeRelV>
           </wp:anchor>
         </w:drawing>
       </w:r>
@@ -3002,7 +3032,7 @@
           <w:lang w:val="pt-PT" w:eastAsia="pt-PT"/>
         </w:rPr>
         <w:drawing>
-          <wp:anchor distT="0" distB="0" distL="114300" distR="114300" simplePos="0" relativeHeight="251687936" behindDoc="1" locked="0" layoutInCell="1" allowOverlap="1" wp14:anchorId="66B59E7D" wp14:editId="608E1493">
+          <wp:anchor distT="0" distB="0" distL="114300" distR="114300" simplePos="0" relativeHeight="251687936" behindDoc="1" locked="0" layoutInCell="1" allowOverlap="1">
             <wp:simplePos x="0" y="0"/>
             <wp:positionH relativeFrom="column">
               <wp:posOffset>172757</wp:posOffset>
@@ -3060,12 +3090,6 @@
                 </pic:pic>
               </a:graphicData>
             </a:graphic>
-            <wp14:sizeRelH relativeFrom="margin">
-              <wp14:pctWidth>0</wp14:pctWidth>
-            </wp14:sizeRelH>
-            <wp14:sizeRelV relativeFrom="margin">
-              <wp14:pctHeight>0</wp14:pctHeight>
-            </wp14:sizeRelV>
           </wp:anchor>
         </w:drawing>
       </w:r>
@@ -3082,19 +3106,6 @@
           <w:lang w:val="en-GB"/>
         </w:rPr>
       </w:pPr>
-    </w:p>
-    <w:p>
-      <w:pPr>
-        <w:widowControl w:val="0"/>
-        <w:suppressAutoHyphens/>
-        <w:spacing w:after="120"/>
-        <w:jc w:val="both"/>
-        <w:rPr>
-          <w:rFonts w:ascii="Calibri" w:eastAsia="DejaVu Sans Condensed" w:hAnsi="Calibri"/>
-          <w:color w:val="0D0D0D" w:themeColor="text1" w:themeTint="F2"/>
-          <w:lang w:val="en-GB"/>
-        </w:rPr>
-      </w:pPr>
       <w:r>
         <w:rPr>
           <w:rFonts w:ascii="Calibri" w:eastAsia="DejaVu Sans Condensed" w:hAnsi="Calibri"/>
@@ -3103,23 +3114,28 @@
           <w:lang w:val="pt-PT" w:eastAsia="pt-PT"/>
         </w:rPr>
         <w:pict>
-          <v:shape id="_x0000_s1046" type="#_x0000_t202" style="position:absolute;left:0;text-align:left;margin-left:3.4pt;margin-top:9.25pt;width:91.8pt;height:21.1pt;z-index:251676160;visibility:visible;mso-wrap-distance-left:9pt;mso-wrap-distance-top:3.6pt;mso-wrap-distance-right:9pt;mso-wrap-distance-bottom:3.6pt;mso-position-horizontal-relative:text;mso-position-vertical-relative:text;mso-width-relative:margin;mso-height-relative:margin;v-text-anchor:top" filled="f" stroked="f">
-            <v:textbox>
+          <v:shape id="_x0000_s1046" type="#_x0000_t202" style="position:absolute;left:0;text-align:left;margin-left:3.4pt;margin-top:13.45pt;width:91.8pt;height:51.1pt;z-index:251676160;visibility:visible;mso-wrap-distance-top:3.6pt;mso-wrap-distance-bottom:3.6pt;mso-width-relative:margin;mso-height-relative:margin" filled="f" stroked="f">
+            <v:textbox style="mso-next-textbox:#_x0000_s1046">
               <w:txbxContent>
                 <w:p>
-                  <w:pPr>
+                  <w:r>
                     <w:rPr>
-                      <w:lang w:val="pt-PT"/>
+                      <w:highlight w:val="yellow"/>
                     </w:rPr>
-                  </w:pPr>
+                    <w:t>Highlight univ</w:t>
+                  </w:r>
                   <w:r>
-                    <w:t xml:space="preserve">Highlight </w:t>
+                    <w:rPr>
+                      <w:highlight w:val="yellow"/>
+                    </w:rPr>
+                    <w:t>ersity</w:t>
                   </w:r>
-                  <w:proofErr w:type="spellStart"/>
                   <w:r>
-                    <w:t>univ.</w:t>
+                    <w:t xml:space="preserve"> </w:t>
                   </w:r>
-                  <w:proofErr w:type="spellEnd"/>
+                  <w:r>
+                    <w:t xml:space="preserve"> </w:t>
+                  </w:r>
                 </w:p>
               </w:txbxContent>
             </v:textbox>
@@ -3140,6 +3156,19 @@
           <w:lang w:val="en-GB"/>
         </w:rPr>
       </w:pPr>
+    </w:p>
+    <w:p>
+      <w:pPr>
+        <w:widowControl w:val="0"/>
+        <w:suppressAutoHyphens/>
+        <w:spacing w:after="120"/>
+        <w:jc w:val="both"/>
+        <w:rPr>
+          <w:rFonts w:ascii="Calibri" w:eastAsia="DejaVu Sans Condensed" w:hAnsi="Calibri"/>
+          <w:color w:val="0D0D0D" w:themeColor="text1" w:themeTint="F2"/>
+          <w:lang w:val="en-GB"/>
+        </w:rPr>
+      </w:pPr>
       <w:r>
         <w:rPr>
           <w:rFonts w:ascii="Calibri" w:eastAsia="DejaVu Sans Condensed" w:hAnsi="Calibri"/>
@@ -3152,7 +3181,7 @@
             <v:path arrowok="t" fillok="f" o:connecttype="none"/>
             <o:lock v:ext="edit" shapetype="t"/>
           </v:shapetype>
-          <v:shape id="_x0000_s1045" type="#_x0000_t32" style="position:absolute;left:0;text-align:left;margin-left:-267.65pt;margin-top:9.05pt;width:99.8pt;height:0;z-index:251675136" o:connectortype="straight">
+          <v:shape id="_x0000_s1045" type="#_x0000_t32" style="position:absolute;left:0;text-align:left;margin-left:-114.9pt;margin-top:8.6pt;width:159.65pt;height:0;z-index:251675136" o:connectortype="straight">
             <v:stroke endarrow="block"/>
           </v:shape>
         </w:pict>
@@ -3183,19 +3212,64 @@
           <w:lang w:val="en-GB"/>
         </w:rPr>
       </w:pPr>
-    </w:p>
-    <w:p>
-      <w:pPr>
-        <w:widowControl w:val="0"/>
-        <w:suppressAutoHyphens/>
-        <w:spacing w:after="120"/>
-        <w:jc w:val="both"/>
-        <w:rPr>
-          <w:rFonts w:ascii="Calibri" w:eastAsia="DejaVu Sans Condensed" w:hAnsi="Calibri"/>
-          <w:color w:val="0D0D0D" w:themeColor="text1" w:themeTint="F2"/>
-          <w:lang w:val="en-GB"/>
-        </w:rPr>
-      </w:pPr>
+      <w:r>
+        <w:rPr>
+          <w:rFonts w:ascii="Calibri" w:eastAsia="DejaVu Sans Condensed" w:hAnsi="Calibri"/>
+          <w:noProof/>
+          <w:color w:val="0D0D0D" w:themeColor="text1" w:themeTint="F2"/>
+          <w:lang w:val="pt-PT" w:eastAsia="pt-PT"/>
+        </w:rPr>
+        <w:pict>
+          <v:shape id="_x0000_s1054" type="#_x0000_t32" style="position:absolute;left:0;text-align:left;margin-left:-167.8pt;margin-top:3.7pt;width:.85pt;height:40.65pt;z-index:251700224" o:connectortype="straight">
+            <v:stroke startarrow="block" endarrow="block"/>
+          </v:shape>
+        </w:pict>
+      </w:r>
+      <w:r>
+        <w:rPr>
+          <w:rFonts w:ascii="Calibri" w:eastAsia="DejaVu Sans Condensed" w:hAnsi="Calibri"/>
+          <w:noProof/>
+          <w:color w:val="0D0D0D" w:themeColor="text1" w:themeTint="F2"/>
+          <w:lang w:val="pt-PT" w:eastAsia="pt-PT"/>
+        </w:rPr>
+        <w:pict>
+          <v:shape id="_x0000_s1053" type="#_x0000_t202" style="position:absolute;left:0;text-align:left;margin-left:-166.95pt;margin-top:3.7pt;width:248.15pt;height:51.85pt;z-index:251699200" filled="f" stroked="f">
+            <v:textbox>
+              <w:txbxContent>
+                <w:p>
+                  <w:pPr>
+                    <w:jc w:val="both"/>
+                  </w:pPr>
+                  <w:r>
+                    <w:rPr>
+                      <w:highlight w:val="yellow"/>
+                    </w:rPr>
+                    <w:t>The course will be selected in both</w:t>
+                  </w:r>
+                  <w:r>
+                    <w:rPr>
+                      <w:highlight w:val="yellow"/>
+                    </w:rPr>
+                    <w:t xml:space="preserve"> </w:t>
+                  </w:r>
+                  <w:r>
+                    <w:rPr>
+                      <w:highlight w:val="yellow"/>
+                    </w:rPr>
+                    <w:t xml:space="preserve">and </w:t>
+                  </w:r>
+                  <w:r>
+                    <w:rPr>
+                      <w:highlight w:val="yellow"/>
+                    </w:rPr>
+                    <w:t>possible drag the course from scatter plot to line chart</w:t>
+                  </w:r>
+                </w:p>
+              </w:txbxContent>
+            </v:textbox>
+          </v:shape>
+        </w:pict>
+      </w:r>
       <w:r>
         <w:rPr>
           <w:noProof/>
@@ -3247,7 +3321,7 @@
               <v:h position="#0,#1"/>
             </v:handles>
           </v:shapetype>
-          <v:shape id="_x0000_s1036" type="#_x0000_t62" style="position:absolute;left:0;text-align:left;margin-left:238.2pt;margin-top:5pt;width:93.9pt;height:24pt;z-index:251662848" adj="-8960,38835">
+          <v:shape id="_x0000_s1036" type="#_x0000_t62" style="position:absolute;left:0;text-align:left;margin-left:205.5pt;margin-top:3.7pt;width:93.9pt;height:24pt;z-index:251662848" adj="-2645,57060">
             <v:textbox style="mso-next-textbox:#_x0000_s1036">
               <w:txbxContent>
                 <w:p>
@@ -3263,6 +3337,19 @@
           </v:shape>
         </w:pict>
       </w:r>
+    </w:p>
+    <w:p>
+      <w:pPr>
+        <w:widowControl w:val="0"/>
+        <w:suppressAutoHyphens/>
+        <w:spacing w:after="120"/>
+        <w:jc w:val="both"/>
+        <w:rPr>
+          <w:rFonts w:ascii="Calibri" w:eastAsia="DejaVu Sans Condensed" w:hAnsi="Calibri"/>
+          <w:color w:val="0D0D0D" w:themeColor="text1" w:themeTint="F2"/>
+          <w:lang w:val="en-GB"/>
+        </w:rPr>
+      </w:pPr>
       <w:r>
         <w:rPr>
           <w:noProof/>
@@ -3305,7 +3392,7 @@
                     <a:blip r:embed="rId13">
                       <a:extLst>
                         <a:ext uri="{28A0092B-C50C-407E-A947-70E740481C1C}">
-                          <a14:useLocalDpi xmlns:a14="http://schemas.microsoft.com/office/drawing/2010/main" val="0"/>
+                          <a14:useLocalDpi xmlns:a14="http://schemas.microsoft.com/office/drawing/2010/main" xmlns:wps="http://schemas.microsoft.com/office/word/2010/wordprocessingShape" xmlns:wpi="http://schemas.microsoft.com/office/word/2010/wordprocessingInk" xmlns:wpg="http://schemas.microsoft.com/office/word/2010/wordprocessingGroup" xmlns:w16se="http://schemas.microsoft.com/office/word/2015/wordml/symex" xmlns:w15="http://schemas.microsoft.com/office/word/2012/wordml" xmlns:w14="http://schemas.microsoft.com/office/word/2010/wordml" xmlns:w="http://schemas.openxmlformats.org/wordprocessingml/2006/main" xmlns:w10="urn:schemas-microsoft-com:office:word" xmlns:wp14="http://schemas.microsoft.com/office/word/2010/wordprocessingDrawing" xmlns:v="urn:schemas-microsoft-com:vml" xmlns:o="urn:schemas-microsoft-com:office:office" xmlns:mc="http://schemas.openxmlformats.org/markup-compatibility/2006" xmlns:cx5="http://schemas.microsoft.com/office/drawing/2016/5/11/chartex" xmlns:cx4="http://schemas.microsoft.com/office/drawing/2016/5/10/chartex" xmlns:cx3="http://schemas.microsoft.com/office/drawing/2016/5/9/chartex" xmlns:cx2="http://schemas.microsoft.com/office/drawing/2015/10/21/chartex" xmlns:cx1="http://schemas.microsoft.com/office/drawing/2015/9/8/chartex" xmlns:cx="http://schemas.microsoft.com/office/drawing/2014/chartex" xmlns:wpc="http://schemas.microsoft.com/office/word/2010/wordprocessingCanvas" xmlns="" val="0"/>
                         </a:ext>
                       </a:extLst>
                     </a:blip>
@@ -3330,41 +3417,78 @@
                 </pic:pic>
               </a:graphicData>
             </a:graphic>
-            <wp14:sizeRelH relativeFrom="margin">
-              <wp14:pctWidth>0</wp14:pctWidth>
-            </wp14:sizeRelH>
-            <wp14:sizeRelV relativeFrom="margin">
-              <wp14:pctHeight>0</wp14:pctHeight>
-            </wp14:sizeRelV>
           </wp:anchor>
         </w:drawing>
       </w:r>
-      <w:r>
-        <w:rPr>
-          <w:rFonts w:ascii="Calibri" w:eastAsia="DejaVu Sans Condensed" w:hAnsi="Calibri"/>
-          <w:b/>
+    </w:p>
+    <w:p>
+      <w:pPr>
+        <w:widowControl w:val="0"/>
+        <w:suppressAutoHyphens/>
+        <w:spacing w:after="120"/>
+        <w:jc w:val="both"/>
+        <w:rPr>
+          <w:rFonts w:ascii="Calibri" w:eastAsia="DejaVu Sans Condensed" w:hAnsi="Calibri"/>
+          <w:color w:val="0D0D0D" w:themeColor="text1" w:themeTint="F2"/>
+          <w:lang w:val="en-GB"/>
+        </w:rPr>
+      </w:pPr>
+      <w:r>
+        <w:rPr>
           <w:noProof/>
-          <w:color w:val="0D0D0D" w:themeColor="text1" w:themeTint="F2"/>
+        </w:rPr>
+        <w:pict>
+          <v:shape id="Caixa de Texto 2" o:spid="_x0000_s1044" type="#_x0000_t202" style="position:absolute;left:0;text-align:left;margin-left:208.65pt;margin-top:8.35pt;width:90.4pt;height:48.45pt;z-index:251674112;visibility:visible;mso-wrap-distance-top:3.6pt;mso-wrap-distance-bottom:3.6pt;mso-width-relative:margin;mso-height-relative:margin" filled="f" stroked="f">
+            <v:textbox style="mso-next-textbox:#Caixa de Texto 2">
+              <w:txbxContent>
+                <w:p>
+                  <w:pPr>
+                    <w:rPr>
+                      <w:lang w:val="pt-PT"/>
+                    </w:rPr>
+                  </w:pPr>
+                  <w:r>
+                    <w:rPr>
+                      <w:highlight w:val="yellow"/>
+                    </w:rPr>
+                    <w:t>Highlight</w:t>
+                  </w:r>
+                  <w:r>
+                    <w:rPr>
+                      <w:highlight w:val="yellow"/>
+                    </w:rPr>
+                    <w:t xml:space="preserve"> the area courses</w:t>
+                  </w:r>
+                </w:p>
+              </w:txbxContent>
+            </v:textbox>
+            <w10:wrap type="square"/>
+          </v:shape>
+        </w:pict>
+      </w:r>
+      <w:r>
+        <w:rPr>
+          <w:noProof/>
           <w:lang w:val="pt-PT" w:eastAsia="pt-PT"/>
         </w:rPr>
         <w:drawing>
-          <wp:anchor distT="0" distB="0" distL="114300" distR="114300" simplePos="0" relativeHeight="251673600" behindDoc="1" locked="0" layoutInCell="1" allowOverlap="1" wp14:anchorId="55F5AEA8" wp14:editId="4D3A4CE8">
+          <wp:anchor distT="0" distB="0" distL="114300" distR="114300" simplePos="0" relativeHeight="251673600" behindDoc="1" locked="0" layoutInCell="1" allowOverlap="1">
             <wp:simplePos x="0" y="0"/>
             <wp:positionH relativeFrom="column">
-              <wp:posOffset>151242</wp:posOffset>
+              <wp:posOffset>170180</wp:posOffset>
             </wp:positionH>
             <wp:positionV relativeFrom="paragraph">
-              <wp:posOffset>13335</wp:posOffset>
+              <wp:posOffset>81915</wp:posOffset>
             </wp:positionV>
-            <wp:extent cx="2075815" cy="1199515"/>
-            <wp:effectExtent l="0" t="0" r="0" b="0"/>
+            <wp:extent cx="2078355" cy="1204595"/>
+            <wp:effectExtent l="19050" t="0" r="0" b="0"/>
             <wp:wrapTight wrapText="bothSides">
               <wp:wrapPolygon edited="0">
-                <wp:start x="0" y="0"/>
-                <wp:lineTo x="0" y="21268"/>
-                <wp:lineTo x="21408" y="21268"/>
-                <wp:lineTo x="21408" y="0"/>
-                <wp:lineTo x="0" y="0"/>
+                <wp:start x="-198" y="0"/>
+                <wp:lineTo x="-198" y="21179"/>
+                <wp:lineTo x="21580" y="21179"/>
+                <wp:lineTo x="21580" y="0"/>
+                <wp:lineTo x="-198" y="0"/>
               </wp:wrapPolygon>
             </wp:wrapTight>
             <wp:docPr id="10" name="Imagem 10" descr="C:\ProgrammingWorkspace\OtherWorkspace\VI-Project\III-Checkpoint\ScatterplotAreaHighlight.png"/>
@@ -3390,7 +3514,7 @@
                   <pic:spPr bwMode="auto">
                     <a:xfrm>
                       <a:off x="0" y="0"/>
-                      <a:ext cx="2075815" cy="1199515"/>
+                      <a:ext cx="2078355" cy="1204595"/>
                     </a:xfrm>
                     <a:prstGeom prst="rect">
                       <a:avLst/>
@@ -3406,12 +3530,6 @@
                 </pic:pic>
               </a:graphicData>
             </a:graphic>
-            <wp14:sizeRelH relativeFrom="margin">
-              <wp14:pctWidth>0</wp14:pctWidth>
-            </wp14:sizeRelH>
-            <wp14:sizeRelV relativeFrom="margin">
-              <wp14:pctHeight>0</wp14:pctHeight>
-            </wp14:sizeRelV>
           </wp:anchor>
         </w:drawing>
       </w:r>
@@ -3428,43 +3546,6 @@
           <w:lang w:val="en-GB"/>
         </w:rPr>
       </w:pPr>
-    </w:p>
-    <w:p>
-      <w:pPr>
-        <w:widowControl w:val="0"/>
-        <w:suppressAutoHyphens/>
-        <w:spacing w:after="120"/>
-        <w:jc w:val="both"/>
-        <w:rPr>
-          <w:rFonts w:ascii="Calibri" w:eastAsia="DejaVu Sans Condensed" w:hAnsi="Calibri"/>
-          <w:color w:val="0D0D0D" w:themeColor="text1" w:themeTint="F2"/>
-          <w:lang w:val="en-GB"/>
-        </w:rPr>
-      </w:pPr>
-      <w:r>
-        <w:rPr>
-          <w:noProof/>
-        </w:rPr>
-        <w:pict>
-          <v:shape id="Caixa de Texto 2" o:spid="_x0000_s1044" type="#_x0000_t202" style="position:absolute;left:0;text-align:left;margin-left:25.7pt;margin-top:6.35pt;width:70.5pt;height:21.1pt;z-index:251674112;visibility:visible;mso-wrap-distance-left:9pt;mso-wrap-distance-top:3.6pt;mso-wrap-distance-right:9pt;mso-wrap-distance-bottom:3.6pt;mso-position-horizontal-relative:text;mso-position-vertical-relative:text;mso-width-relative:margin;mso-height-relative:margin;v-text-anchor:top" filled="f" stroked="f">
-            <v:textbox>
-              <w:txbxContent>
-                <w:p>
-                  <w:pPr>
-                    <w:rPr>
-                      <w:lang w:val="pt-PT"/>
-                    </w:rPr>
-                  </w:pPr>
-                  <w:r>
-                    <w:t>Highlight</w:t>
-                  </w:r>
-                </w:p>
-              </w:txbxContent>
-            </v:textbox>
-            <w10:wrap type="square"/>
-          </v:shape>
-        </w:pict>
-      </w:r>
     </w:p>
     <w:p>
       <w:pPr>
@@ -3573,6 +3654,59 @@
         </w:rPr>
         <w:t xml:space="preserve"> Query-&gt;Summarize – Summarize the employment/unemployment by graduation areas</w:t>
       </w:r>
+      <w:r>
+        <w:rPr>
+          <w:rFonts w:ascii="Calibri" w:eastAsia="DejaVu Sans Condensed" w:hAnsi="Calibri"/>
+          <w:color w:val="0D0D0D" w:themeColor="text1" w:themeTint="F2"/>
+          <w:lang w:val="en-GB"/>
+        </w:rPr>
+        <w:t xml:space="preserve"> </w:t>
+      </w:r>
+      <w:r>
+        <w:rPr>
+          <w:rFonts w:ascii="Calibri" w:eastAsia="DejaVu Sans Condensed" w:hAnsi="Calibri"/>
+          <w:b/>
+          <w:color w:val="4F81BD" w:themeColor="accent1"/>
+          <w:lang w:val="en-GB"/>
+        </w:rPr>
+        <w:t xml:space="preserve">(Image </w:t>
+      </w:r>
+      <w:r>
+        <w:rPr>
+          <w:rFonts w:ascii="Calibri" w:eastAsia="DejaVu Sans Condensed" w:hAnsi="Calibri"/>
+          <w:b/>
+          <w:color w:val="4F81BD" w:themeColor="accent1"/>
+          <w:lang w:val="en-GB"/>
+        </w:rPr>
+        <w:t>4 - Bottom</w:t>
+      </w:r>
+      <w:r>
+        <w:rPr>
+          <w:rFonts w:ascii="Calibri" w:eastAsia="DejaVu Sans Condensed" w:hAnsi="Calibri"/>
+          <w:b/>
+          <w:color w:val="4F81BD" w:themeColor="accent1"/>
+          <w:lang w:val="en-GB"/>
+        </w:rPr>
+        <w:t xml:space="preserve"> </w:t>
+      </w:r>
+      <w:r>
+        <w:rPr>
+          <w:rFonts w:ascii="Calibri" w:eastAsia="DejaVu Sans Condensed" w:hAnsi="Calibri"/>
+          <w:b/>
+          <w:color w:val="4F81BD" w:themeColor="accent1"/>
+          <w:lang w:val="en-GB"/>
+        </w:rPr>
+        <w:t>Right</w:t>
+      </w:r>
+      <w:r>
+        <w:rPr>
+          <w:rFonts w:ascii="Calibri" w:eastAsia="DejaVu Sans Condensed" w:hAnsi="Calibri"/>
+          <w:b/>
+          <w:color w:val="4F81BD" w:themeColor="accent1"/>
+          <w:lang w:val="en-GB"/>
+        </w:rPr>
+        <w:t>)</w:t>
+      </w:r>
     </w:p>
     <w:p>
       <w:pPr>
@@ -3623,6 +3757,60 @@
         </w:rPr>
         <w:t>(Task 5)</w:t>
       </w:r>
+      <w:r>
+        <w:rPr>
+          <w:rFonts w:ascii="Calibri" w:eastAsia="DejaVu Sans Condensed" w:hAnsi="Calibri"/>
+          <w:b/>
+          <w:color w:val="0D0D0D" w:themeColor="text1" w:themeTint="F2"/>
+          <w:lang w:val="en-GB"/>
+        </w:rPr>
+        <w:t xml:space="preserve"> </w:t>
+      </w:r>
+      <w:r>
+        <w:rPr>
+          <w:rFonts w:ascii="Calibri" w:eastAsia="DejaVu Sans Condensed" w:hAnsi="Calibri"/>
+          <w:b/>
+          <w:color w:val="4F81BD" w:themeColor="accent1"/>
+          <w:lang w:val="en-GB"/>
+        </w:rPr>
+        <w:t xml:space="preserve">(Image </w:t>
+      </w:r>
+      <w:r>
+        <w:rPr>
+          <w:rFonts w:ascii="Calibri" w:eastAsia="DejaVu Sans Condensed" w:hAnsi="Calibri"/>
+          <w:b/>
+          <w:color w:val="4F81BD" w:themeColor="accent1"/>
+          <w:lang w:val="en-GB"/>
+        </w:rPr>
+        <w:t>4 - Bottom</w:t>
+      </w:r>
+      <w:r>
+        <w:rPr>
+          <w:rFonts w:ascii="Calibri" w:eastAsia="DejaVu Sans Condensed" w:hAnsi="Calibri"/>
+          <w:b/>
+          <w:color w:val="4F81BD" w:themeColor="accent1"/>
+          <w:lang w:val="en-GB"/>
+        </w:rPr>
+        <w:t xml:space="preserve"> </w:t>
+      </w:r>
+      <w:r>
+        <w:rPr>
+          <w:rFonts w:ascii="Calibri" w:eastAsia="DejaVu Sans Condensed" w:hAnsi="Calibri"/>
+          <w:b/>
+          <w:color w:val="4F81BD" w:themeColor="accent1"/>
+          <w:lang w:val="en-GB"/>
+        </w:rPr>
+        <w:t>Right</w:t>
+      </w:r>
+      <w:r>
+        <w:rPr>
+          <w:rFonts w:ascii="Calibri" w:eastAsia="DejaVu Sans Condensed" w:hAnsi="Calibri"/>
+          <w:b/>
+          <w:color w:val="4F81BD" w:themeColor="accent1"/>
+          <w:lang w:val="en-GB"/>
+        </w:rPr>
+        <w:t>)</w:t>
+      </w:r>
     </w:p>
     <w:p>
       <w:pPr>
@@ -3637,48 +3825,8 @@
         <w:rPr>
           <w:highlight w:val="yellow"/>
         </w:rPr>
-        <w:t xml:space="preserve">Image </w:t>
-      </w:r>
-      <w:r>
-        <w:rPr>
-          <w:highlight w:val="yellow"/>
-        </w:rPr>
-        <w:t>5</w:t>
-      </w:r>
-      <w:r>
-        <w:rPr>
-          <w:highlight w:val="yellow"/>
-        </w:rPr>
-        <w:t xml:space="preserve"> – </w:t>
-      </w:r>
-      <w:r>
-        <w:rPr>
-          <w:highlight w:val="yellow"/>
-        </w:rPr>
-        <w:t>Dashboard including interactions</w:t>
-      </w:r>
-    </w:p>
-    <w:p>
-      <w:pPr>
-        <w:spacing w:after="0"/>
-        <w:rPr>
-          <w:rFonts w:ascii="Courier New" w:hAnsi="Courier New" w:cs="Courier New"/>
-          <w:sz w:val="18"/>
-        </w:rPr>
-      </w:pPr>
-    </w:p>
-    <w:p>
-      <w:pPr>
-        <w:widowControl w:val="0"/>
-        <w:suppressAutoHyphens/>
-        <w:spacing w:after="120"/>
-        <w:jc w:val="both"/>
-        <w:rPr>
-          <w:rFonts w:ascii="Calibri" w:eastAsia="DejaVu Sans Condensed" w:hAnsi="Calibri"/>
-          <w:color w:val="0D0D0D" w:themeColor="text1" w:themeTint="F2"/>
-          <w:lang w:val="en-GB"/>
-        </w:rPr>
-      </w:pPr>
+        <w:t>Image 5 – Dashboard including interactions</w:t>
+      </w:r>
       <w:bookmarkStart w:id="0" w:name="_GoBack"/>
       <w:bookmarkEnd w:id="0"/>
     </w:p>
@@ -3692,8 +3840,8 @@
 </file>
 
 <file path=word/numbering.xml><?xml version="1.0" encoding="utf-8"?>
-<w:numbering xmlns:wpc="http://schemas.microsoft.com/office/word/2010/wordprocessingCanvas" xmlns:cx="http://schemas.microsoft.com/office/drawing/2014/chartex" xmlns:cx1="http://schemas.microsoft.com/office/drawing/2015/9/8/chartex" xmlns:cx2="http://schemas.microsoft.com/office/drawing/2015/10/21/chartex" xmlns:cx3="http://schemas.microsoft.com/office/drawing/2016/5/9/chartex" xmlns:cx4="http://schemas.microsoft.com/office/drawing/2016/5/10/chartex" xmlns:cx5="http://schemas.microsoft.com/office/drawing/2016/5/11/chartex" xmlns:mc="http://schemas.openxmlformats.org/markup-compatibility/2006" xmlns:o="urn:schemas-microsoft-com:office:office" xmlns:r="http://schemas.openxmlformats.org/officeDocument/2006/relationships" xmlns:m="http://schemas.openxmlformats.org/officeDocument/2006/math" xmlns:v="urn:schemas-microsoft-com:vml" xmlns:wp14="http://schemas.microsoft.com/office/word/2010/wordprocessingDrawing" xmlns:wp="http://schemas.openxmlformats.org/drawingml/2006/wordprocessingDrawing" xmlns:w10="urn:schemas-microsoft-com:office:word" xmlns:w="http://schemas.openxmlformats.org/wordprocessingml/2006/main" xmlns:w14="http://schemas.microsoft.com/office/word/2010/wordml" xmlns:w15="http://schemas.microsoft.com/office/word/2012/wordml" xmlns:w16se="http://schemas.microsoft.com/office/word/2015/wordml/symex" xmlns:wpg="http://schemas.microsoft.com/office/word/2010/wordprocessingGroup" xmlns:wpi="http://schemas.microsoft.com/office/word/2010/wordprocessingInk" xmlns:wne="http://schemas.microsoft.com/office/word/2006/wordml" xmlns:wps="http://schemas.microsoft.com/office/word/2010/wordprocessingShape" mc:Ignorable="w14 w15 w16se wp14">
-  <w:abstractNum w:abstractNumId="0" w15:restartNumberingAfterBreak="0">
+<w:numbering xmlns:ve="http://schemas.openxmlformats.org/markup-compatibility/2006" xmlns:o="urn:schemas-microsoft-com:office:office" xmlns:r="http://schemas.openxmlformats.org/officeDocument/2006/relationships" xmlns:m="http://schemas.openxmlformats.org/officeDocument/2006/math" xmlns:v="urn:schemas-microsoft-com:vml" xmlns:wp="http://schemas.openxmlformats.org/drawingml/2006/wordprocessingDrawing" xmlns:w10="urn:schemas-microsoft-com:office:word" xmlns:w="http://schemas.openxmlformats.org/wordprocessingml/2006/main" xmlns:wne="http://schemas.microsoft.com/office/word/2006/wordml">
+  <w:abstractNum w:abstractNumId="0">
     <w:nsid w:val="FFFFFF1D"/>
     <w:multiLevelType w:val="multilevel"/>
     <w:tmpl w:val="0FFCAE64"/>
@@ -3833,7 +3981,7 @@
       </w:rPr>
     </w:lvl>
   </w:abstractNum>
-  <w:abstractNum w:abstractNumId="1" w15:restartNumberingAfterBreak="0">
+  <w:abstractNum w:abstractNumId="1">
     <w:nsid w:val="00000001"/>
     <w:multiLevelType w:val="multilevel"/>
     <w:tmpl w:val="00000001"/>
@@ -3955,7 +4103,7 @@
       </w:pPr>
     </w:lvl>
   </w:abstractNum>
-  <w:abstractNum w:abstractNumId="2" w15:restartNumberingAfterBreak="0">
+  <w:abstractNum w:abstractNumId="2">
     <w:nsid w:val="00000002"/>
     <w:multiLevelType w:val="multilevel"/>
     <w:tmpl w:val="00000002"/>
@@ -4069,7 +4217,7 @@
       </w:pPr>
     </w:lvl>
   </w:abstractNum>
-  <w:abstractNum w:abstractNumId="3" w15:restartNumberingAfterBreak="0">
+  <w:abstractNum w:abstractNumId="3">
     <w:nsid w:val="00000003"/>
     <w:multiLevelType w:val="multilevel"/>
     <w:tmpl w:val="00000003"/>
@@ -4245,7 +4393,7 @@
       </w:rPr>
     </w:lvl>
   </w:abstractNum>
-  <w:abstractNum w:abstractNumId="4" w15:restartNumberingAfterBreak="0">
+  <w:abstractNum w:abstractNumId="4">
     <w:nsid w:val="00000004"/>
     <w:multiLevelType w:val="multilevel"/>
     <w:tmpl w:val="00000004"/>
@@ -4421,7 +4569,7 @@
       </w:rPr>
     </w:lvl>
   </w:abstractNum>
-  <w:abstractNum w:abstractNumId="5" w15:restartNumberingAfterBreak="0">
+  <w:abstractNum w:abstractNumId="5">
     <w:nsid w:val="06B4650E"/>
     <w:multiLevelType w:val="hybridMultilevel"/>
     <w:tmpl w:val="070A59C6"/>
@@ -4534,7 +4682,7 @@
       </w:rPr>
     </w:lvl>
   </w:abstractNum>
-  <w:abstractNum w:abstractNumId="6" w15:restartNumberingAfterBreak="0">
+  <w:abstractNum w:abstractNumId="6">
     <w:nsid w:val="0B3C21BB"/>
     <w:multiLevelType w:val="hybridMultilevel"/>
     <w:tmpl w:val="C1E2A32C"/>
@@ -4647,7 +4795,7 @@
       </w:rPr>
     </w:lvl>
   </w:abstractNum>
-  <w:abstractNum w:abstractNumId="7" w15:restartNumberingAfterBreak="0">
+  <w:abstractNum w:abstractNumId="7">
     <w:nsid w:val="1DDA5F1C"/>
     <w:multiLevelType w:val="hybridMultilevel"/>
     <w:tmpl w:val="DBB0A4C4"/>
@@ -4760,7 +4908,7 @@
       </w:rPr>
     </w:lvl>
   </w:abstractNum>
-  <w:abstractNum w:abstractNumId="8" w15:restartNumberingAfterBreak="0">
+  <w:abstractNum w:abstractNumId="8">
     <w:nsid w:val="4CAF190F"/>
     <w:multiLevelType w:val="hybridMultilevel"/>
     <w:tmpl w:val="C6DEAE7C"/>
@@ -4873,7 +5021,7 @@
       </w:rPr>
     </w:lvl>
   </w:abstractNum>
-  <w:abstractNum w:abstractNumId="9" w15:restartNumberingAfterBreak="0">
+  <w:abstractNum w:abstractNumId="9">
     <w:nsid w:val="52902555"/>
     <w:multiLevelType w:val="hybridMultilevel"/>
     <w:tmpl w:val="E3E8FE72"/>
@@ -5020,7 +5168,7 @@
 </file>
 
 <file path=word/styles.xml><?xml version="1.0" encoding="utf-8"?>
-<w:styles xmlns:mc="http://schemas.openxmlformats.org/markup-compatibility/2006" xmlns:r="http://schemas.openxmlformats.org/officeDocument/2006/relationships" xmlns:w="http://schemas.openxmlformats.org/wordprocessingml/2006/main" xmlns:w14="http://schemas.microsoft.com/office/word/2010/wordml" xmlns:w15="http://schemas.microsoft.com/office/word/2012/wordml" xmlns:w16se="http://schemas.microsoft.com/office/word/2015/wordml/symex" mc:Ignorable="w14 w15 w16se">
+<w:styles xmlns:r="http://schemas.openxmlformats.org/officeDocument/2006/relationships" xmlns:w="http://schemas.openxmlformats.org/wordprocessingml/2006/main">
   <w:docDefaults>
     <w:rPrDefault>
       <w:rPr>
@@ -5030,364 +5178,139 @@
     </w:rPrDefault>
     <w:pPrDefault/>
   </w:docDefaults>
-  <w:latentStyles w:defLockedState="0" w:defUIPriority="0" w:defSemiHidden="0" w:defUnhideWhenUsed="0" w:defQFormat="0" w:count="374">
-    <w:lsdException w:name="Normal" w:qFormat="1"/>
-    <w:lsdException w:name="heading 1" w:qFormat="1"/>
-    <w:lsdException w:name="heading 2" w:qFormat="1"/>
-    <w:lsdException w:name="heading 3" w:semiHidden="1" w:unhideWhenUsed="1" w:qFormat="1"/>
-    <w:lsdException w:name="heading 4" w:semiHidden="1" w:unhideWhenUsed="1" w:qFormat="1"/>
-    <w:lsdException w:name="heading 5" w:semiHidden="1" w:unhideWhenUsed="1" w:qFormat="1"/>
-    <w:lsdException w:name="heading 6" w:semiHidden="1" w:unhideWhenUsed="1" w:qFormat="1"/>
-    <w:lsdException w:name="heading 7" w:semiHidden="1" w:unhideWhenUsed="1" w:qFormat="1"/>
-    <w:lsdException w:name="heading 8" w:semiHidden="1" w:unhideWhenUsed="1" w:qFormat="1"/>
-    <w:lsdException w:name="heading 9" w:semiHidden="1" w:unhideWhenUsed="1" w:qFormat="1"/>
-    <w:lsdException w:name="index 1" w:semiHidden="1" w:unhideWhenUsed="1"/>
-    <w:lsdException w:name="index 2" w:semiHidden="1" w:unhideWhenUsed="1"/>
-    <w:lsdException w:name="index 3" w:semiHidden="1" w:unhideWhenUsed="1"/>
-    <w:lsdException w:name="index 4" w:semiHidden="1" w:unhideWhenUsed="1"/>
-    <w:lsdException w:name="index 5" w:semiHidden="1" w:unhideWhenUsed="1"/>
-    <w:lsdException w:name="index 6" w:semiHidden="1" w:unhideWhenUsed="1"/>
-    <w:lsdException w:name="index 7" w:semiHidden="1" w:unhideWhenUsed="1"/>
-    <w:lsdException w:name="index 8" w:semiHidden="1" w:unhideWhenUsed="1"/>
-    <w:lsdException w:name="index 9" w:semiHidden="1" w:unhideWhenUsed="1"/>
-    <w:lsdException w:name="toc 1" w:semiHidden="1" w:unhideWhenUsed="1"/>
-    <w:lsdException w:name="toc 2" w:semiHidden="1" w:unhideWhenUsed="1"/>
-    <w:lsdException w:name="toc 3" w:semiHidden="1" w:unhideWhenUsed="1"/>
-    <w:lsdException w:name="toc 4" w:semiHidden="1" w:unhideWhenUsed="1"/>
-    <w:lsdException w:name="toc 5" w:semiHidden="1" w:unhideWhenUsed="1"/>
-    <w:lsdException w:name="toc 6" w:semiHidden="1" w:unhideWhenUsed="1"/>
-    <w:lsdException w:name="toc 7" w:semiHidden="1" w:unhideWhenUsed="1"/>
-    <w:lsdException w:name="toc 8" w:semiHidden="1" w:unhideWhenUsed="1"/>
-    <w:lsdException w:name="toc 9" w:semiHidden="1" w:unhideWhenUsed="1"/>
-    <w:lsdException w:name="Normal Indent" w:semiHidden="1" w:unhideWhenUsed="1"/>
-    <w:lsdException w:name="footnote text" w:semiHidden="1" w:unhideWhenUsed="1"/>
-    <w:lsdException w:name="annotation text" w:semiHidden="1" w:unhideWhenUsed="1"/>
-    <w:lsdException w:name="header" w:semiHidden="1" w:unhideWhenUsed="1"/>
-    <w:lsdException w:name="footer" w:semiHidden="1" w:unhideWhenUsed="1"/>
-    <w:lsdException w:name="index heading" w:semiHidden="1" w:unhideWhenUsed="1"/>
-    <w:lsdException w:name="caption" w:semiHidden="1" w:unhideWhenUsed="1" w:qFormat="1"/>
-    <w:lsdException w:name="table of figures" w:semiHidden="1" w:unhideWhenUsed="1"/>
-    <w:lsdException w:name="envelope address" w:semiHidden="1" w:unhideWhenUsed="1"/>
-    <w:lsdException w:name="envelope return" w:semiHidden="1" w:unhideWhenUsed="1"/>
-    <w:lsdException w:name="footnote reference" w:semiHidden="1" w:unhideWhenUsed="1"/>
-    <w:lsdException w:name="annotation reference" w:semiHidden="1" w:unhideWhenUsed="1"/>
-    <w:lsdException w:name="line number" w:semiHidden="1" w:unhideWhenUsed="1"/>
-    <w:lsdException w:name="page number" w:semiHidden="1" w:unhideWhenUsed="1"/>
-    <w:lsdException w:name="endnote reference" w:semiHidden="1" w:unhideWhenUsed="1"/>
-    <w:lsdException w:name="endnote text" w:semiHidden="1" w:unhideWhenUsed="1"/>
-    <w:lsdException w:name="table of authorities" w:semiHidden="1" w:unhideWhenUsed="1"/>
-    <w:lsdException w:name="macro" w:semiHidden="1" w:unhideWhenUsed="1"/>
-    <w:lsdException w:name="toa heading" w:semiHidden="1" w:unhideWhenUsed="1"/>
-    <w:lsdException w:name="List" w:semiHidden="1" w:unhideWhenUsed="1"/>
-    <w:lsdException w:name="List Bullet" w:semiHidden="1" w:unhideWhenUsed="1"/>
-    <w:lsdException w:name="List 2" w:semiHidden="1" w:unhideWhenUsed="1"/>
-    <w:lsdException w:name="List 3" w:semiHidden="1" w:unhideWhenUsed="1"/>
-    <w:lsdException w:name="List Bullet 2" w:semiHidden="1" w:unhideWhenUsed="1"/>
-    <w:lsdException w:name="List Bullet 3" w:semiHidden="1" w:unhideWhenUsed="1"/>
-    <w:lsdException w:name="List Bullet 4" w:semiHidden="1" w:unhideWhenUsed="1"/>
-    <w:lsdException w:name="List Bullet 5" w:semiHidden="1" w:unhideWhenUsed="1"/>
-    <w:lsdException w:name="List Number 2" w:semiHidden="1" w:unhideWhenUsed="1"/>
-    <w:lsdException w:name="List Number 3" w:semiHidden="1" w:unhideWhenUsed="1"/>
-    <w:lsdException w:name="List Number 4" w:semiHidden="1" w:unhideWhenUsed="1"/>
-    <w:lsdException w:name="List Number 5" w:semiHidden="1" w:unhideWhenUsed="1"/>
-    <w:lsdException w:name="Title" w:qFormat="1"/>
-    <w:lsdException w:name="Closing" w:semiHidden="1" w:unhideWhenUsed="1"/>
-    <w:lsdException w:name="Signature" w:semiHidden="1" w:unhideWhenUsed="1"/>
-    <w:lsdException w:name="Default Paragraph Font" w:semiHidden="1" w:unhideWhenUsed="1"/>
-    <w:lsdException w:name="Body Text" w:semiHidden="1" w:unhideWhenUsed="1"/>
-    <w:lsdException w:name="Body Text Indent" w:semiHidden="1" w:unhideWhenUsed="1"/>
-    <w:lsdException w:name="List Continue" w:semiHidden="1" w:unhideWhenUsed="1"/>
-    <w:lsdException w:name="List Continue 2" w:semiHidden="1" w:unhideWhenUsed="1"/>
-    <w:lsdException w:name="List Continue 3" w:semiHidden="1" w:unhideWhenUsed="1"/>
-    <w:lsdException w:name="List Continue 4" w:semiHidden="1" w:unhideWhenUsed="1"/>
-    <w:lsdException w:name="List Continue 5" w:semiHidden="1" w:unhideWhenUsed="1"/>
-    <w:lsdException w:name="Message Header" w:semiHidden="1" w:unhideWhenUsed="1"/>
-    <w:lsdException w:name="Subtitle" w:qFormat="1"/>
-    <w:lsdException w:name="Body Text First Indent 2" w:semiHidden="1" w:unhideWhenUsed="1"/>
-    <w:lsdException w:name="Note Heading" w:semiHidden="1" w:unhideWhenUsed="1"/>
-    <w:lsdException w:name="Body Text 2" w:semiHidden="1" w:unhideWhenUsed="1"/>
-    <w:lsdException w:name="Body Text 3" w:semiHidden="1" w:unhideWhenUsed="1"/>
-    <w:lsdException w:name="Body Text Indent 2" w:semiHidden="1" w:unhideWhenUsed="1"/>
-    <w:lsdException w:name="Body Text Indent 3" w:semiHidden="1" w:unhideWhenUsed="1"/>
-    <w:lsdException w:name="Block Text" w:semiHidden="1" w:unhideWhenUsed="1"/>
-    <w:lsdException w:name="Hyperlink" w:semiHidden="1" w:uiPriority="99" w:unhideWhenUsed="1"/>
-    <w:lsdException w:name="FollowedHyperlink" w:semiHidden="1" w:unhideWhenUsed="1"/>
-    <w:lsdException w:name="Strong" w:qFormat="1"/>
-    <w:lsdException w:name="Emphasis" w:qFormat="1"/>
-    <w:lsdException w:name="Document Map" w:semiHidden="1" w:unhideWhenUsed="1"/>
-    <w:lsdException w:name="Plain Text" w:semiHidden="1" w:unhideWhenUsed="1"/>
-    <w:lsdException w:name="E-mail Signature" w:semiHidden="1" w:unhideWhenUsed="1"/>
-    <w:lsdException w:name="HTML Top of Form" w:semiHidden="1" w:unhideWhenUsed="1"/>
-    <w:lsdException w:name="HTML Bottom of Form" w:semiHidden="1" w:unhideWhenUsed="1"/>
-    <w:lsdException w:name="Normal (Web)" w:semiHidden="1" w:unhideWhenUsed="1"/>
-    <w:lsdException w:name="HTML Acronym" w:semiHidden="1" w:unhideWhenUsed="1"/>
-    <w:lsdException w:name="HTML Address" w:semiHidden="1" w:unhideWhenUsed="1"/>
-    <w:lsdException w:name="HTML Cite" w:semiHidden="1" w:unhideWhenUsed="1"/>
-    <w:lsdException w:name="HTML Code" w:semiHidden="1" w:unhideWhenUsed="1"/>
-    <w:lsdException w:name="HTML Definition" w:semiHidden="1" w:unhideWhenUsed="1"/>
-    <w:lsdException w:name="HTML Keyboard" w:semiHidden="1" w:unhideWhenUsed="1"/>
-    <w:lsdException w:name="HTML Preformatted" w:semiHidden="1" w:unhideWhenUsed="1"/>
-    <w:lsdException w:name="HTML Sample" w:semiHidden="1" w:unhideWhenUsed="1"/>
-    <w:lsdException w:name="HTML Typewriter" w:semiHidden="1" w:unhideWhenUsed="1"/>
-    <w:lsdException w:name="HTML Variable" w:semiHidden="1" w:unhideWhenUsed="1"/>
-    <w:lsdException w:name="Normal Table" w:semiHidden="1" w:unhideWhenUsed="1"/>
-    <w:lsdException w:name="annotation subject" w:semiHidden="1" w:unhideWhenUsed="1"/>
-    <w:lsdException w:name="No List" w:semiHidden="1" w:unhideWhenUsed="1"/>
-    <w:lsdException w:name="Outline List 1" w:semiHidden="1" w:unhideWhenUsed="1"/>
-    <w:lsdException w:name="Outline List 2" w:semiHidden="1" w:unhideWhenUsed="1"/>
-    <w:lsdException w:name="Outline List 3" w:semiHidden="1" w:unhideWhenUsed="1"/>
-    <w:lsdException w:name="Table Simple 1" w:semiHidden="1" w:unhideWhenUsed="1"/>
-    <w:lsdException w:name="Table Simple 2" w:semiHidden="1" w:unhideWhenUsed="1"/>
-    <w:lsdException w:name="Table Simple 3" w:semiHidden="1" w:unhideWhenUsed="1"/>
-    <w:lsdException w:name="Table Classic 1" w:semiHidden="1" w:unhideWhenUsed="1"/>
-    <w:lsdException w:name="Table Classic 2" w:semiHidden="1" w:unhideWhenUsed="1"/>
-    <w:lsdException w:name="Table Classic 3" w:semiHidden="1" w:unhideWhenUsed="1"/>
-    <w:lsdException w:name="Table Classic 4" w:semiHidden="1" w:unhideWhenUsed="1"/>
-    <w:lsdException w:name="Table Colorful 1" w:semiHidden="1" w:unhideWhenUsed="1"/>
-    <w:lsdException w:name="Table Colorful 2" w:semiHidden="1" w:unhideWhenUsed="1"/>
-    <w:lsdException w:name="Table Colorful 3" w:semiHidden="1" w:unhideWhenUsed="1"/>
-    <w:lsdException w:name="Table Columns 1" w:semiHidden="1" w:unhideWhenUsed="1"/>
-    <w:lsdException w:name="Table Columns 2" w:semiHidden="1" w:unhideWhenUsed="1"/>
-    <w:lsdException w:name="Table Columns 3" w:semiHidden="1" w:unhideWhenUsed="1"/>
-    <w:lsdException w:name="Table Columns 4" w:semiHidden="1" w:unhideWhenUsed="1"/>
-    <w:lsdException w:name="Table Columns 5" w:semiHidden="1" w:unhideWhenUsed="1"/>
-    <w:lsdException w:name="Table Grid 1" w:semiHidden="1" w:unhideWhenUsed="1"/>
-    <w:lsdException w:name="Table Grid 2" w:semiHidden="1" w:unhideWhenUsed="1"/>
-    <w:lsdException w:name="Table Grid 3" w:semiHidden="1" w:unhideWhenUsed="1"/>
-    <w:lsdException w:name="Table Grid 4" w:semiHidden="1" w:unhideWhenUsed="1"/>
-    <w:lsdException w:name="Table Grid 5" w:semiHidden="1" w:unhideWhenUsed="1"/>
-    <w:lsdException w:name="Table Grid 6" w:semiHidden="1" w:unhideWhenUsed="1"/>
-    <w:lsdException w:name="Table Grid 7" w:semiHidden="1" w:unhideWhenUsed="1"/>
-    <w:lsdException w:name="Table Grid 8" w:semiHidden="1" w:unhideWhenUsed="1"/>
-    <w:lsdException w:name="Table List 1" w:semiHidden="1" w:unhideWhenUsed="1"/>
-    <w:lsdException w:name="Table List 2" w:semiHidden="1" w:unhideWhenUsed="1"/>
-    <w:lsdException w:name="Table List 3" w:semiHidden="1" w:unhideWhenUsed="1"/>
-    <w:lsdException w:name="Table List 4" w:semiHidden="1" w:unhideWhenUsed="1"/>
-    <w:lsdException w:name="Table List 5" w:semiHidden="1" w:unhideWhenUsed="1"/>
-    <w:lsdException w:name="Table List 6" w:semiHidden="1" w:unhideWhenUsed="1"/>
-    <w:lsdException w:name="Table List 7" w:semiHidden="1" w:unhideWhenUsed="1"/>
-    <w:lsdException w:name="Table List 8" w:semiHidden="1" w:unhideWhenUsed="1"/>
-    <w:lsdException w:name="Table 3D effects 1" w:semiHidden="1" w:unhideWhenUsed="1"/>
-    <w:lsdException w:name="Table 3D effects 2" w:semiHidden="1" w:unhideWhenUsed="1"/>
-    <w:lsdException w:name="Table 3D effects 3" w:semiHidden="1" w:unhideWhenUsed="1"/>
-    <w:lsdException w:name="Table Contemporary" w:semiHidden="1" w:unhideWhenUsed="1"/>
-    <w:lsdException w:name="Table Elegant" w:semiHidden="1" w:unhideWhenUsed="1"/>
-    <w:lsdException w:name="Table Professional" w:semiHidden="1" w:unhideWhenUsed="1"/>
-    <w:lsdException w:name="Table Subtle 1" w:semiHidden="1" w:unhideWhenUsed="1"/>
-    <w:lsdException w:name="Table Subtle 2" w:semiHidden="1" w:unhideWhenUsed="1"/>
-    <w:lsdException w:name="Table Web 1" w:semiHidden="1" w:unhideWhenUsed="1"/>
-    <w:lsdException w:name="Table Web 2" w:semiHidden="1" w:unhideWhenUsed="1"/>
-    <w:lsdException w:name="Table Web 3" w:semiHidden="1" w:unhideWhenUsed="1"/>
-    <w:lsdException w:name="Balloon Text" w:semiHidden="1" w:unhideWhenUsed="1"/>
-    <w:lsdException w:name="Table Theme" w:semiHidden="1" w:unhideWhenUsed="1"/>
-    <w:lsdException w:name="Light Shading"/>
-    <w:lsdException w:name="Light List"/>
-    <w:lsdException w:name="Light Grid"/>
-    <w:lsdException w:name="Medium Shading 1"/>
-    <w:lsdException w:name="Medium Shading 2"/>
-    <w:lsdException w:name="Medium List 1"/>
-    <w:lsdException w:name="Medium List 2"/>
-    <w:lsdException w:name="Medium Grid 1"/>
-    <w:lsdException w:name="Medium Grid 2"/>
-    <w:lsdException w:name="Medium Grid 3"/>
-    <w:lsdException w:name="Dark List"/>
-    <w:lsdException w:name="Colorful Shading"/>
-    <w:lsdException w:name="Colorful List" w:qFormat="1"/>
-    <w:lsdException w:name="Colorful Grid" w:qFormat="1"/>
-    <w:lsdException w:name="Light Shading Accent 1" w:qFormat="1"/>
-    <w:lsdException w:name="Light List Accent 1"/>
-    <w:lsdException w:name="Light Grid Accent 1"/>
-    <w:lsdException w:name="Medium Shading 1 Accent 1"/>
-    <w:lsdException w:name="Medium Shading 2 Accent 1"/>
-    <w:lsdException w:name="Medium List 1 Accent 1"/>
-    <w:lsdException w:name="Revision" w:semiHidden="1"/>
-    <w:lsdException w:name="Medium List 2 Accent 1"/>
-    <w:lsdException w:name="Medium Grid 1 Accent 1"/>
-    <w:lsdException w:name="Medium Grid 2 Accent 1"/>
-    <w:lsdException w:name="Medium Grid 3 Accent 1"/>
-    <w:lsdException w:name="Dark List Accent 1"/>
-    <w:lsdException w:name="Colorful Shading Accent 1"/>
-    <w:lsdException w:name="Colorful List Accent 1"/>
-    <w:lsdException w:name="Colorful Grid Accent 1"/>
-    <w:lsdException w:name="Light Shading Accent 2"/>
-    <w:lsdException w:name="Light List Accent 2"/>
-    <w:lsdException w:name="Light Grid Accent 2"/>
-    <w:lsdException w:name="Medium Shading 1 Accent 2"/>
-    <w:lsdException w:name="Medium Shading 2 Accent 2"/>
-    <w:lsdException w:name="Medium List 1 Accent 2"/>
-    <w:lsdException w:name="Medium List 2 Accent 2"/>
-    <w:lsdException w:name="Medium Grid 1 Accent 2"/>
-    <w:lsdException w:name="Medium Grid 2 Accent 2"/>
-    <w:lsdException w:name="Medium Grid 3 Accent 2"/>
-    <w:lsdException w:name="Dark List Accent 2"/>
-    <w:lsdException w:name="Colorful Shading Accent 2"/>
-    <w:lsdException w:name="Colorful List Accent 2"/>
-    <w:lsdException w:name="Colorful Grid Accent 2"/>
-    <w:lsdException w:name="Light Shading Accent 3"/>
-    <w:lsdException w:name="Light List Accent 3"/>
-    <w:lsdException w:name="Light Grid Accent 3"/>
-    <w:lsdException w:name="Medium Shading 1 Accent 3"/>
-    <w:lsdException w:name="Medium Shading 2 Accent 3"/>
-    <w:lsdException w:name="Medium List 1 Accent 3"/>
-    <w:lsdException w:name="Medium List 2 Accent 3"/>
-    <w:lsdException w:name="Medium Grid 1 Accent 3"/>
-    <w:lsdException w:name="Medium Grid 2 Accent 3"/>
-    <w:lsdException w:name="Medium Grid 3 Accent 3"/>
-    <w:lsdException w:name="Dark List Accent 3"/>
-    <w:lsdException w:name="Colorful Shading Accent 3"/>
-    <w:lsdException w:name="Colorful List Accent 3"/>
-    <w:lsdException w:name="Colorful Grid Accent 3"/>
-    <w:lsdException w:name="Light Shading Accent 4"/>
-    <w:lsdException w:name="Light List Accent 4"/>
-    <w:lsdException w:name="Light Grid Accent 4"/>
-    <w:lsdException w:name="Medium Shading 1 Accent 4"/>
-    <w:lsdException w:name="Medium Shading 2 Accent 4"/>
-    <w:lsdException w:name="Medium List 1 Accent 4"/>
-    <w:lsdException w:name="Medium List 2 Accent 4"/>
-    <w:lsdException w:name="Medium Grid 1 Accent 4"/>
-    <w:lsdException w:name="Medium Grid 2 Accent 4"/>
-    <w:lsdException w:name="Medium Grid 3 Accent 4"/>
-    <w:lsdException w:name="Dark List Accent 4"/>
-    <w:lsdException w:name="Colorful Shading Accent 4"/>
-    <w:lsdException w:name="Colorful List Accent 4"/>
-    <w:lsdException w:name="Colorful Grid Accent 4"/>
-    <w:lsdException w:name="Light Shading Accent 5"/>
-    <w:lsdException w:name="Light List Accent 5"/>
-    <w:lsdException w:name="Light Grid Accent 5"/>
-    <w:lsdException w:name="Medium Shading 1 Accent 5"/>
-    <w:lsdException w:name="Medium Shading 2 Accent 5"/>
-    <w:lsdException w:name="Medium List 1 Accent 5"/>
-    <w:lsdException w:name="Medium List 2 Accent 5"/>
-    <w:lsdException w:name="Medium Grid 1 Accent 5"/>
-    <w:lsdException w:name="Medium Grid 2 Accent 5"/>
-    <w:lsdException w:name="Medium Grid 3 Accent 5"/>
-    <w:lsdException w:name="Dark List Accent 5"/>
-    <w:lsdException w:name="Colorful Shading Accent 5"/>
-    <w:lsdException w:name="Colorful List Accent 5"/>
-    <w:lsdException w:name="Colorful Grid Accent 5"/>
-    <w:lsdException w:name="Light Shading Accent 6"/>
-    <w:lsdException w:name="Light List Accent 6"/>
-    <w:lsdException w:name="Light Grid Accent 6"/>
-    <w:lsdException w:name="Medium Shading 1 Accent 6"/>
-    <w:lsdException w:name="Medium Shading 2 Accent 6"/>
-    <w:lsdException w:name="Medium List 1 Accent 6" w:qFormat="1"/>
-    <w:lsdException w:name="Medium List 2 Accent 6" w:qFormat="1"/>
-    <w:lsdException w:name="Medium Grid 1 Accent 6" w:qFormat="1"/>
-    <w:lsdException w:name="Medium Grid 2 Accent 6" w:qFormat="1"/>
-    <w:lsdException w:name="Medium Grid 3 Accent 6" w:qFormat="1"/>
-    <w:lsdException w:name="Dark List Accent 6"/>
-    <w:lsdException w:name="Colorful Shading Accent 6" w:qFormat="1"/>
-    <w:lsdException w:name="Colorful List Accent 6"/>
-    <w:lsdException w:name="Colorful Grid Accent 6"/>
-    <w:lsdException w:name="Bibliography" w:semiHidden="1" w:unhideWhenUsed="1"/>
-    <w:lsdException w:name="TOC Heading" w:semiHidden="1" w:unhideWhenUsed="1"/>
-    <w:lsdException w:name="Plain Table 1" w:uiPriority="41"/>
-    <w:lsdException w:name="Plain Table 2" w:uiPriority="42"/>
-    <w:lsdException w:name="Plain Table 3" w:uiPriority="43"/>
-    <w:lsdException w:name="Plain Table 4" w:uiPriority="44"/>
-    <w:lsdException w:name="Plain Table 5" w:uiPriority="45"/>
-    <w:lsdException w:name="Grid Table Light" w:uiPriority="40"/>
-    <w:lsdException w:name="Grid Table 1 Light" w:uiPriority="46"/>
-    <w:lsdException w:name="Grid Table 2" w:uiPriority="47"/>
-    <w:lsdException w:name="Grid Table 3" w:uiPriority="48"/>
-    <w:lsdException w:name="Grid Table 4" w:uiPriority="49"/>
-    <w:lsdException w:name="Grid Table 5 Dark" w:uiPriority="50"/>
-    <w:lsdException w:name="Grid Table 6 Colorful" w:uiPriority="51"/>
-    <w:lsdException w:name="Grid Table 7 Colorful" w:uiPriority="52"/>
-    <w:lsdException w:name="Grid Table 1 Light Accent 1" w:uiPriority="46"/>
-    <w:lsdException w:name="Grid Table 2 Accent 1" w:uiPriority="47"/>
-    <w:lsdException w:name="Grid Table 3 Accent 1" w:uiPriority="48"/>
-    <w:lsdException w:name="Grid Table 4 Accent 1" w:uiPriority="49"/>
-    <w:lsdException w:name="Grid Table 5 Dark Accent 1" w:uiPriority="50"/>
-    <w:lsdException w:name="Grid Table 6 Colorful Accent 1" w:uiPriority="51"/>
-    <w:lsdException w:name="Grid Table 7 Colorful Accent 1" w:uiPriority="52"/>
-    <w:lsdException w:name="Grid Table 1 Light Accent 2" w:uiPriority="46"/>
-    <w:lsdException w:name="Grid Table 2 Accent 2" w:uiPriority="47"/>
-    <w:lsdException w:name="Grid Table 3 Accent 2" w:uiPriority="48"/>
-    <w:lsdException w:name="Grid Table 4 Accent 2" w:uiPriority="49"/>
-    <w:lsdException w:name="Grid Table 5 Dark Accent 2" w:uiPriority="50"/>
-    <w:lsdException w:name="Grid Table 6 Colorful Accent 2" w:uiPriority="51"/>
-    <w:lsdException w:name="Grid Table 7 Colorful Accent 2" w:uiPriority="52"/>
-    <w:lsdException w:name="Grid Table 1 Light Accent 3" w:uiPriority="46"/>
-    <w:lsdException w:name="Grid Table 2 Accent 3" w:uiPriority="47"/>
-    <w:lsdException w:name="Grid Table 3 Accent 3" w:uiPriority="48"/>
-    <w:lsdException w:name="Grid Table 4 Accent 3" w:uiPriority="49"/>
-    <w:lsdException w:name="Grid Table 5 Dark Accent 3" w:uiPriority="50"/>
-    <w:lsdException w:name="Grid Table 6 Colorful Accent 3" w:uiPriority="51"/>
-    <w:lsdException w:name="Grid Table 7 Colorful Accent 3" w:uiPriority="52"/>
-    <w:lsdException w:name="Grid Table 1 Light Accent 4" w:uiPriority="46"/>
-    <w:lsdException w:name="Grid Table 2 Accent 4" w:uiPriority="47"/>
-    <w:lsdException w:name="Grid Table 3 Accent 4" w:uiPriority="48"/>
-    <w:lsdException w:name="Grid Table 4 Accent 4" w:uiPriority="49"/>
-    <w:lsdException w:name="Grid Table 5 Dark Accent 4" w:uiPriority="50"/>
-    <w:lsdException w:name="Grid Table 6 Colorful Accent 4" w:uiPriority="51"/>
-    <w:lsdException w:name="Grid Table 7 Colorful Accent 4" w:uiPriority="52"/>
-    <w:lsdException w:name="Grid Table 1 Light Accent 5" w:uiPriority="46"/>
-    <w:lsdException w:name="Grid Table 2 Accent 5" w:uiPriority="47"/>
-    <w:lsdException w:name="Grid Table 3 Accent 5" w:uiPriority="48"/>
-    <w:lsdException w:name="Grid Table 4 Accent 5" w:uiPriority="49"/>
-    <w:lsdException w:name="Grid Table 5 Dark Accent 5" w:uiPriority="50"/>
-    <w:lsdException w:name="Grid Table 6 Colorful Accent 5" w:uiPriority="51"/>
-    <w:lsdException w:name="Grid Table 7 Colorful Accent 5" w:uiPriority="52"/>
-    <w:lsdException w:name="Grid Table 1 Light Accent 6" w:uiPriority="46"/>
-    <w:lsdException w:name="Grid Table 2 Accent 6" w:uiPriority="47"/>
-    <w:lsdException w:name="Grid Table 3 Accent 6" w:uiPriority="48"/>
-    <w:lsdException w:name="Grid Table 4 Accent 6" w:uiPriority="49"/>
-    <w:lsdException w:name="Grid Table 5 Dark Accent 6" w:uiPriority="50"/>
-    <w:lsdException w:name="Grid Table 6 Colorful Accent 6" w:uiPriority="51"/>
-    <w:lsdException w:name="Grid Table 7 Colorful Accent 6" w:uiPriority="52"/>
-    <w:lsdException w:name="List Table 1 Light" w:uiPriority="46"/>
-    <w:lsdException w:name="List Table 2" w:uiPriority="47"/>
-    <w:lsdException w:name="List Table 3" w:uiPriority="48"/>
-    <w:lsdException w:name="List Table 4" w:uiPriority="49"/>
-    <w:lsdException w:name="List Table 5 Dark" w:uiPriority="50"/>
-    <w:lsdException w:name="List Table 6 Colorful" w:uiPriority="51"/>
-    <w:lsdException w:name="List Table 7 Colorful" w:uiPriority="52"/>
-    <w:lsdException w:name="List Table 1 Light Accent 1" w:uiPriority="46"/>
-    <w:lsdException w:name="List Table 2 Accent 1" w:uiPriority="47"/>
-    <w:lsdException w:name="List Table 3 Accent 1" w:uiPriority="48"/>
-    <w:lsdException w:name="List Table 4 Accent 1" w:uiPriority="49"/>
-    <w:lsdException w:name="List Table 5 Dark Accent 1" w:uiPriority="50"/>
-    <w:lsdException w:name="List Table 6 Colorful Accent 1" w:uiPriority="51"/>
-    <w:lsdException w:name="List Table 7 Colorful Accent 1" w:uiPriority="52"/>
-    <w:lsdException w:name="List Table 1 Light Accent 2" w:uiPriority="46"/>
-    <w:lsdException w:name="List Table 2 Accent 2" w:uiPriority="47"/>
-    <w:lsdException w:name="List Table 3 Accent 2" w:uiPriority="48"/>
-    <w:lsdException w:name="List Table 4 Accent 2" w:uiPriority="49"/>
-    <w:lsdException w:name="List Table 5 Dark Accent 2" w:uiPriority="50"/>
-    <w:lsdException w:name="List Table 6 Colorful Accent 2" w:uiPriority="51"/>
-    <w:lsdException w:name="List Table 7 Colorful Accent 2" w:uiPriority="52"/>
-    <w:lsdException w:name="List Table 1 Light Accent 3" w:uiPriority="46"/>
-    <w:lsdException w:name="List Table 2 Accent 3" w:uiPriority="47"/>
-    <w:lsdException w:name="List Table 3 Accent 3" w:uiPriority="48"/>
-    <w:lsdException w:name="List Table 4 Accent 3" w:uiPriority="49"/>
-    <w:lsdException w:name="List Table 5 Dark Accent 3" w:uiPriority="50"/>
-    <w:lsdException w:name="List Table 6 Colorful Accent 3" w:uiPriority="51"/>
-    <w:lsdException w:name="List Table 7 Colorful Accent 3" w:uiPriority="52"/>
-    <w:lsdException w:name="List Table 1 Light Accent 4" w:uiPriority="46"/>
-    <w:lsdException w:name="List Table 2 Accent 4" w:uiPriority="47"/>
-    <w:lsdException w:name="List Table 3 Accent 4" w:uiPriority="48"/>
-    <w:lsdException w:name="List Table 4 Accent 4" w:uiPriority="49"/>
-    <w:lsdException w:name="List Table 5 Dark Accent 4" w:uiPriority="50"/>
-    <w:lsdException w:name="List Table 6 Colorful Accent 4" w:uiPriority="51"/>
-    <w:lsdException w:name="List Table 7 Colorful Accent 4" w:uiPriority="52"/>
-    <w:lsdException w:name="List Table 1 Light Accent 5" w:uiPriority="46"/>
-    <w:lsdException w:name="List Table 2 Accent 5" w:uiPriority="47"/>
-    <w:lsdException w:name="List Table 3 Accent 5" w:uiPriority="48"/>
-    <w:lsdException w:name="List Table 4 Accent 5" w:uiPriority="49"/>
-    <w:lsdException w:name="List Table 5 Dark Accent 5" w:uiPriority="50"/>
-    <w:lsdException w:name="List Table 6 Colorful Accent 5" w:uiPriority="51"/>
-    <w:lsdException w:name="List Table 7 Colorful Accent 5" w:uiPriority="52"/>
-    <w:lsdException w:name="List Table 1 Light Accent 6" w:uiPriority="46"/>
-    <w:lsdException w:name="List Table 2 Accent 6" w:uiPriority="47"/>
-    <w:lsdException w:name="List Table 3 Accent 6" w:uiPriority="48"/>
-    <w:lsdException w:name="List Table 4 Accent 6" w:uiPriority="49"/>
-    <w:lsdException w:name="List Table 5 Dark Accent 6" w:uiPriority="50"/>
-    <w:lsdException w:name="List Table 6 Colorful Accent 6" w:uiPriority="51"/>
-    <w:lsdException w:name="List Table 7 Colorful Accent 6" w:uiPriority="52"/>
-    <w:lsdException w:name="Mention" w:semiHidden="1" w:uiPriority="99" w:unhideWhenUsed="1"/>
-    <w:lsdException w:name="Smart Hyperlink" w:semiHidden="1" w:uiPriority="99" w:unhideWhenUsed="1"/>
-    <w:lsdException w:name="Hashtag" w:semiHidden="1" w:uiPriority="99" w:unhideWhenUsed="1"/>
+  <w:latentStyles w:defLockedState="0" w:defUIPriority="0" w:defSemiHidden="1" w:defUnhideWhenUsed="1" w:defQFormat="0" w:count="267">
+    <w:lsdException w:name="Normal" w:semiHidden="0" w:unhideWhenUsed="0" w:qFormat="1"/>
+    <w:lsdException w:name="heading 1" w:semiHidden="0" w:unhideWhenUsed="0" w:qFormat="1"/>
+    <w:lsdException w:name="heading 2" w:semiHidden="0" w:unhideWhenUsed="0" w:qFormat="1"/>
+    <w:lsdException w:name="heading 3" w:qFormat="1"/>
+    <w:lsdException w:name="heading 4" w:qFormat="1"/>
+    <w:lsdException w:name="heading 5" w:qFormat="1"/>
+    <w:lsdException w:name="heading 6" w:qFormat="1"/>
+    <w:lsdException w:name="heading 7" w:qFormat="1"/>
+    <w:lsdException w:name="heading 8" w:qFormat="1"/>
+    <w:lsdException w:name="heading 9" w:qFormat="1"/>
+    <w:lsdException w:name="caption" w:qFormat="1"/>
+    <w:lsdException w:name="List Number" w:semiHidden="0" w:unhideWhenUsed="0"/>
+    <w:lsdException w:name="List 4" w:semiHidden="0" w:unhideWhenUsed="0"/>
+    <w:lsdException w:name="List 5" w:semiHidden="0" w:unhideWhenUsed="0"/>
+    <w:lsdException w:name="Title" w:semiHidden="0" w:unhideWhenUsed="0" w:qFormat="1"/>
+    <w:lsdException w:name="Subtitle" w:semiHidden="0" w:unhideWhenUsed="0" w:qFormat="1"/>
+    <w:lsdException w:name="Salutation" w:semiHidden="0" w:unhideWhenUsed="0"/>
+    <w:lsdException w:name="Date" w:semiHidden="0" w:unhideWhenUsed="0"/>
+    <w:lsdException w:name="Body Text First Indent" w:semiHidden="0" w:unhideWhenUsed="0"/>
+    <w:lsdException w:name="Hyperlink" w:uiPriority="99"/>
+    <w:lsdException w:name="Strong" w:semiHidden="0" w:unhideWhenUsed="0" w:qFormat="1"/>
+    <w:lsdException w:name="Emphasis" w:semiHidden="0" w:unhideWhenUsed="0" w:qFormat="1"/>
+    <w:lsdException w:name="Table Grid" w:semiHidden="0" w:unhideWhenUsed="0"/>
+    <w:lsdException w:name="Placeholder Text" w:semiHidden="0" w:unhideWhenUsed="0"/>
+    <w:lsdException w:name="No Spacing" w:semiHidden="0" w:unhideWhenUsed="0"/>
+    <w:lsdException w:name="Light Shading" w:semiHidden="0" w:unhideWhenUsed="0"/>
+    <w:lsdException w:name="Light List" w:semiHidden="0" w:unhideWhenUsed="0"/>
+    <w:lsdException w:name="Light Grid" w:semiHidden="0" w:unhideWhenUsed="0"/>
+    <w:lsdException w:name="Medium Shading 1" w:semiHidden="0" w:unhideWhenUsed="0"/>
+    <w:lsdException w:name="Medium Shading 2" w:semiHidden="0" w:unhideWhenUsed="0"/>
+    <w:lsdException w:name="Medium List 1" w:semiHidden="0" w:unhideWhenUsed="0"/>
+    <w:lsdException w:name="Medium List 2" w:semiHidden="0" w:unhideWhenUsed="0"/>
+    <w:lsdException w:name="Medium Grid 1" w:semiHidden="0" w:unhideWhenUsed="0"/>
+    <w:lsdException w:name="Medium Grid 2" w:semiHidden="0" w:unhideWhenUsed="0"/>
+    <w:lsdException w:name="Medium Grid 3" w:semiHidden="0" w:unhideWhenUsed="0"/>
+    <w:lsdException w:name="Dark List" w:semiHidden="0" w:unhideWhenUsed="0"/>
+    <w:lsdException w:name="Colorful Shading" w:semiHidden="0" w:unhideWhenUsed="0"/>
+    <w:lsdException w:name="Colorful List" w:semiHidden="0" w:unhideWhenUsed="0" w:qFormat="1"/>
+    <w:lsdException w:name="Colorful Grid" w:semiHidden="0" w:unhideWhenUsed="0" w:qFormat="1"/>
+    <w:lsdException w:name="Light Shading Accent 1" w:semiHidden="0" w:unhideWhenUsed="0" w:qFormat="1"/>
+    <w:lsdException w:name="Light List Accent 1" w:semiHidden="0" w:unhideWhenUsed="0"/>
+    <w:lsdException w:name="Light Grid Accent 1" w:semiHidden="0" w:unhideWhenUsed="0"/>
+    <w:lsdException w:name="Medium Shading 1 Accent 1" w:semiHidden="0" w:unhideWhenUsed="0"/>
+    <w:lsdException w:name="Medium Shading 2 Accent 1" w:semiHidden="0" w:unhideWhenUsed="0"/>
+    <w:lsdException w:name="Medium List 1 Accent 1" w:semiHidden="0" w:unhideWhenUsed="0"/>
+    <w:lsdException w:name="Revision" w:unhideWhenUsed="0"/>
+    <w:lsdException w:name="List Paragraph" w:semiHidden="0" w:unhideWhenUsed="0"/>
+    <w:lsdException w:name="Quote" w:semiHidden="0" w:unhideWhenUsed="0"/>
+    <w:lsdException w:name="Intense Quote" w:semiHidden="0" w:unhideWhenUsed="0"/>
+    <w:lsdException w:name="Medium List 2 Accent 1" w:semiHidden="0" w:unhideWhenUsed="0"/>
+    <w:lsdException w:name="Medium Grid 1 Accent 1" w:semiHidden="0" w:unhideWhenUsed="0"/>
+    <w:lsdException w:name="Medium Grid 2 Accent 1" w:semiHidden="0" w:unhideWhenUsed="0"/>
+    <w:lsdException w:name="Medium Grid 3 Accent 1" w:semiHidden="0" w:unhideWhenUsed="0"/>
+    <w:lsdException w:name="Dark List Accent 1" w:semiHidden="0" w:unhideWhenUsed="0"/>
+    <w:lsdException w:name="Colorful Shading Accent 1" w:semiHidden="0" w:unhideWhenUsed="0"/>
+    <w:lsdException w:name="Colorful List Accent 1" w:semiHidden="0" w:unhideWhenUsed="0"/>
+    <w:lsdException w:name="Colorful Grid Accent 1" w:semiHidden="0" w:unhideWhenUsed="0"/>
+    <w:lsdException w:name="Light Shading Accent 2" w:semiHidden="0" w:unhideWhenUsed="0"/>
+    <w:lsdException w:name="Light List Accent 2" w:semiHidden="0" w:unhideWhenUsed="0"/>
+    <w:lsdException w:name="Light Grid Accent 2" w:semiHidden="0" w:unhideWhenUsed="0"/>
+    <w:lsdException w:name="Medium Shading 1 Accent 2" w:semiHidden="0" w:unhideWhenUsed="0"/>
+    <w:lsdException w:name="Medium Shading 2 Accent 2" w:semiHidden="0" w:unhideWhenUsed="0"/>
+    <w:lsdException w:name="Medium List 1 Accent 2" w:semiHidden="0" w:unhideWhenUsed="0"/>
+    <w:lsdException w:name="Medium List 2 Accent 2" w:semiHidden="0" w:unhideWhenUsed="0"/>
+    <w:lsdException w:name="Medium Grid 1 Accent 2" w:semiHidden="0" w:unhideWhenUsed="0"/>
+    <w:lsdException w:name="Medium Grid 2 Accent 2" w:semiHidden="0" w:unhideWhenUsed="0"/>
+    <w:lsdException w:name="Medium Grid 3 Accent 2" w:semiHidden="0" w:unhideWhenUsed="0"/>
+    <w:lsdException w:name="Dark List Accent 2" w:semiHidden="0" w:unhideWhenUsed="0"/>
+    <w:lsdException w:name="Colorful Shading Accent 2" w:semiHidden="0" w:unhideWhenUsed="0"/>
+    <w:lsdException w:name="Colorful List Accent 2" w:semiHidden="0" w:unhideWhenUsed="0"/>
+    <w:lsdException w:name="Colorful Grid Accent 2" w:semiHidden="0" w:unhideWhenUsed="0"/>
+    <w:lsdException w:name="Light Shading Accent 3" w:semiHidden="0" w:unhideWhenUsed="0"/>
+    <w:lsdException w:name="Light List Accent 3" w:semiHidden="0" w:unhideWhenUsed="0"/>
+    <w:lsdException w:name="Light Grid Accent 3" w:semiHidden="0" w:unhideWhenUsed="0"/>
+    <w:lsdException w:name="Medium Shading 1 Accent 3" w:semiHidden="0" w:unhideWhenUsed="0"/>
+    <w:lsdException w:name="Medium Shading 2 Accent 3" w:semiHidden="0" w:unhideWhenUsed="0"/>
+    <w:lsdException w:name="Medium List 1 Accent 3" w:semiHidden="0" w:unhideWhenUsed="0"/>
+    <w:lsdException w:name="Medium List 2 Accent 3" w:semiHidden="0" w:unhideWhenUsed="0"/>
+    <w:lsdException w:name="Medium Grid 1 Accent 3" w:semiHidden="0" w:unhideWhenUsed="0"/>
+    <w:lsdException w:name="Medium Grid 2 Accent 3" w:semiHidden="0" w:unhideWhenUsed="0"/>
+    <w:lsdException w:name="Medium Grid 3 Accent 3" w:semiHidden="0" w:unhideWhenUsed="0"/>
+    <w:lsdException w:name="Dark List Accent 3" w:semiHidden="0" w:unhideWhenUsed="0"/>
+    <w:lsdException w:name="Colorful Shading Accent 3" w:semiHidden="0" w:unhideWhenUsed="0"/>
+    <w:lsdException w:name="Colorful List Accent 3" w:semiHidden="0" w:unhideWhenUsed="0"/>
+    <w:lsdException w:name="Colorful Grid Accent 3" w:semiHidden="0" w:unhideWhenUsed="0"/>
+    <w:lsdException w:name="Light Shading Accent 4" w:semiHidden="0" w:unhideWhenUsed="0"/>
+    <w:lsdException w:name="Light List Accent 4" w:semiHidden="0" w:unhideWhenUsed="0"/>
+    <w:lsdException w:name="Light Grid Accent 4" w:semiHidden="0" w:unhideWhenUsed="0"/>
+    <w:lsdException w:name="Medium Shading 1 Accent 4" w:semiHidden="0" w:unhideWhenUsed="0"/>
+    <w:lsdException w:name="Medium Shading 2 Accent 4" w:semiHidden="0" w:unhideWhenUsed="0"/>
+    <w:lsdException w:name="Medium List 1 Accent 4" w:semiHidden="0" w:unhideWhenUsed="0"/>
+    <w:lsdException w:name="Medium List 2 Accent 4" w:semiHidden="0" w:unhideWhenUsed="0"/>
+    <w:lsdException w:name="Medium Grid 1 Accent 4" w:semiHidden="0" w:unhideWhenUsed="0"/>
+    <w:lsdException w:name="Medium Grid 2 Accent 4" w:semiHidden="0" w:unhideWhenUsed="0"/>
+    <w:lsdException w:name="Medium Grid 3 Accent 4" w:semiHidden="0" w:unhideWhenUsed="0"/>
+    <w:lsdException w:name="Dark List Accent 4" w:semiHidden="0" w:unhideWhenUsed="0"/>
+    <w:lsdException w:name="Colorful Shading Accent 4" w:semiHidden="0" w:unhideWhenUsed="0"/>
+    <w:lsdException w:name="Colorful List Accent 4" w:semiHidden="0" w:unhideWhenUsed="0"/>
+    <w:lsdException w:name="Colorful Grid Accent 4" w:semiHidden="0" w:unhideWhenUsed="0"/>
+    <w:lsdException w:name="Light Shading Accent 5" w:semiHidden="0" w:unhideWhenUsed="0"/>
+    <w:lsdException w:name="Light List Accent 5" w:semiHidden="0" w:unhideWhenUsed="0"/>
+    <w:lsdException w:name="Light Grid Accent 5" w:semiHidden="0" w:unhideWhenUsed="0"/>
+    <w:lsdException w:name="Medium Shading 1 Accent 5" w:semiHidden="0" w:unhideWhenUsed="0"/>
+    <w:lsdException w:name="Medium Shading 2 Accent 5" w:semiHidden="0" w:unhideWhenUsed="0"/>
+    <w:lsdException w:name="Medium List 1 Accent 5" w:semiHidden="0" w:unhideWhenUsed="0"/>
+    <w:lsdException w:name="Medium List 2 Accent 5" w:semiHidden="0" w:unhideWhenUsed="0"/>
+    <w:lsdException w:name="Medium Grid 1 Accent 5" w:semiHidden="0" w:unhideWhenUsed="0"/>
+    <w:lsdException w:name="Medium Grid 2 Accent 5" w:semiHidden="0" w:unhideWhenUsed="0"/>
+    <w:lsdException w:name="Medium Grid 3 Accent 5" w:semiHidden="0" w:unhideWhenUsed="0"/>
+    <w:lsdException w:name="Dark List Accent 5" w:semiHidden="0" w:unhideWhenUsed="0"/>
+    <w:lsdException w:name="Colorful Shading Accent 5" w:semiHidden="0" w:unhideWhenUsed="0"/>
+    <w:lsdException w:name="Colorful List Accent 5" w:semiHidden="0" w:unhideWhenUsed="0"/>
+    <w:lsdException w:name="Colorful Grid Accent 5" w:semiHidden="0" w:unhideWhenUsed="0"/>
+    <w:lsdException w:name="Light Shading Accent 6" w:semiHidden="0" w:unhideWhenUsed="0"/>
+    <w:lsdException w:name="Light List Accent 6" w:semiHidden="0" w:unhideWhenUsed="0"/>
+    <w:lsdException w:name="Light Grid Accent 6" w:semiHidden="0" w:unhideWhenUsed="0"/>
+    <w:lsdException w:name="Medium Shading 1 Accent 6" w:semiHidden="0" w:unhideWhenUsed="0"/>
+    <w:lsdException w:name="Medium Shading 2 Accent 6" w:semiHidden="0" w:unhideWhenUsed="0"/>
+    <w:lsdException w:name="Medium List 1 Accent 6" w:semiHidden="0" w:unhideWhenUsed="0" w:qFormat="1"/>
+    <w:lsdException w:name="Medium List 2 Accent 6" w:semiHidden="0" w:unhideWhenUsed="0" w:qFormat="1"/>
+    <w:lsdException w:name="Medium Grid 1 Accent 6" w:semiHidden="0" w:unhideWhenUsed="0" w:qFormat="1"/>
+    <w:lsdException w:name="Medium Grid 2 Accent 6" w:semiHidden="0" w:unhideWhenUsed="0" w:qFormat="1"/>
+    <w:lsdException w:name="Medium Grid 3 Accent 6" w:semiHidden="0" w:unhideWhenUsed="0" w:qFormat="1"/>
+    <w:lsdException w:name="Dark List Accent 6" w:semiHidden="0" w:unhideWhenUsed="0"/>
+    <w:lsdException w:name="Colorful Shading Accent 6" w:semiHidden="0" w:unhideWhenUsed="0" w:qFormat="1"/>
+    <w:lsdException w:name="Colorful List Accent 6" w:semiHidden="0" w:unhideWhenUsed="0"/>
+    <w:lsdException w:name="Colorful Grid Accent 6" w:semiHidden="0" w:unhideWhenUsed="0"/>
+    <w:lsdException w:name="Subtle Emphasis" w:semiHidden="0" w:unhideWhenUsed="0"/>
+    <w:lsdException w:name="Intense Emphasis" w:semiHidden="0" w:unhideWhenUsed="0"/>
+    <w:lsdException w:name="Subtle Reference" w:semiHidden="0" w:unhideWhenUsed="0"/>
+    <w:lsdException w:name="Intense Reference" w:semiHidden="0" w:unhideWhenUsed="0"/>
+    <w:lsdException w:name="Book Title" w:semiHidden="0" w:unhideWhenUsed="0"/>
   </w:latentStyles>
   <w:style w:type="paragraph" w:default="1" w:styleId="Normal">
     <w:name w:val="Normal"/>
@@ -5401,11 +5324,11 @@
       <w:szCs w:val="24"/>
     </w:rPr>
   </w:style>
-  <w:style w:type="paragraph" w:styleId="Cabealho1">
+  <w:style w:type="paragraph" w:styleId="Ttulo1">
     <w:name w:val="heading 1"/>
     <w:basedOn w:val="Normal"/>
     <w:next w:val="Normal"/>
-    <w:link w:val="Cabealho1Carter"/>
+    <w:link w:val="Ttulo1Carcter"/>
     <w:qFormat/>
     <w:rsid w:val="00F053A3"/>
     <w:pPr>
@@ -5423,11 +5346,11 @@
       <w:szCs w:val="32"/>
     </w:rPr>
   </w:style>
-  <w:style w:type="paragraph" w:styleId="Cabealho2">
+  <w:style w:type="paragraph" w:styleId="Ttulo2">
     <w:name w:val="heading 2"/>
     <w:basedOn w:val="Normal"/>
     <w:next w:val="Normal"/>
-    <w:link w:val="Cabealho2Carter"/>
+    <w:link w:val="Ttulo2Carcter"/>
     <w:qFormat/>
     <w:rsid w:val="00F053A3"/>
     <w:pPr>
@@ -5456,6 +5379,7 @@
     <w:uiPriority w:val="99"/>
     <w:semiHidden/>
     <w:unhideWhenUsed/>
+    <w:qFormat/>
     <w:tblPr>
       <w:tblInd w:w="0" w:type="dxa"/>
       <w:tblCellMar>
@@ -5472,9 +5396,9 @@
     <w:semiHidden/>
     <w:unhideWhenUsed/>
   </w:style>
-  <w:style w:type="character" w:customStyle="1" w:styleId="Cabealho2Carter">
-    <w:name w:val="Cabeçalho 2 Caráter"/>
-    <w:link w:val="Cabealho2"/>
+  <w:style w:type="character" w:customStyle="1" w:styleId="Ttulo2Carcter">
+    <w:name w:val="Título 2 Carácter"/>
+    <w:link w:val="Ttulo2"/>
     <w:rsid w:val="00F053A3"/>
     <w:rPr>
       <w:rFonts w:ascii="Calibri" w:eastAsia="Times New Roman" w:hAnsi="Calibri" w:cs="Times New Roman"/>
@@ -5485,9 +5409,9 @@
       <w:szCs w:val="26"/>
     </w:rPr>
   </w:style>
-  <w:style w:type="character" w:customStyle="1" w:styleId="Cabealho1Carter">
-    <w:name w:val="Cabeçalho 1 Caráter"/>
-    <w:link w:val="Cabealho1"/>
+  <w:style w:type="character" w:customStyle="1" w:styleId="Ttulo1Carcter">
+    <w:name w:val="Título 1 Carácter"/>
+    <w:link w:val="Ttulo1"/>
     <w:rsid w:val="00F053A3"/>
     <w:rPr>
       <w:rFonts w:ascii="Calibri" w:eastAsia="Times New Roman" w:hAnsi="Calibri" w:cs="Times New Roman"/>
@@ -5501,7 +5425,7 @@
   <w:style w:type="paragraph" w:styleId="Textodebalo">
     <w:name w:val="Balloon Text"/>
     <w:basedOn w:val="Normal"/>
-    <w:link w:val="TextodebaloCarter"/>
+    <w:link w:val="TextodebaloCarcter"/>
     <w:rsid w:val="00BA2C6B"/>
     <w:pPr>
       <w:spacing w:after="0"/>
@@ -5512,8 +5436,8 @@
       <w:szCs w:val="18"/>
     </w:rPr>
   </w:style>
-  <w:style w:type="character" w:customStyle="1" w:styleId="TextodebaloCarter">
-    <w:name w:val="Texto de balão Caráter"/>
+  <w:style w:type="character" w:customStyle="1" w:styleId="TextodebaloCarcter">
+    <w:name w:val="Texto de balão Carácter"/>
     <w:link w:val="Textodebalo"/>
     <w:rsid w:val="00BA2C6B"/>
     <w:rPr>

--- a/III-Checkpoint/III-Checkpoint Report.docx
+++ b/III-Checkpoint/III-Checkpoint Report.docx
@@ -1,10 +1,10 @@
 
 <file path=word/document.xml><?xml version="1.0" encoding="utf-8"?>
-<w:document xmlns:ve="http://schemas.openxmlformats.org/markup-compatibility/2006" xmlns:o="urn:schemas-microsoft-com:office:office" xmlns:r="http://schemas.openxmlformats.org/officeDocument/2006/relationships" xmlns:m="http://schemas.openxmlformats.org/officeDocument/2006/math" xmlns:v="urn:schemas-microsoft-com:vml" xmlns:wp="http://schemas.openxmlformats.org/drawingml/2006/wordprocessingDrawing" xmlns:w10="urn:schemas-microsoft-com:office:word" xmlns:w="http://schemas.openxmlformats.org/wordprocessingml/2006/main" xmlns:wne="http://schemas.microsoft.com/office/word/2006/wordml">
+<w:document xmlns:wpc="http://schemas.microsoft.com/office/word/2010/wordprocessingCanvas" xmlns:cx="http://schemas.microsoft.com/office/drawing/2014/chartex" xmlns:cx1="http://schemas.microsoft.com/office/drawing/2015/9/8/chartex" xmlns:cx2="http://schemas.microsoft.com/office/drawing/2015/10/21/chartex" xmlns:cx3="http://schemas.microsoft.com/office/drawing/2016/5/9/chartex" xmlns:cx4="http://schemas.microsoft.com/office/drawing/2016/5/10/chartex" xmlns:cx5="http://schemas.microsoft.com/office/drawing/2016/5/11/chartex" xmlns:mc="http://schemas.openxmlformats.org/markup-compatibility/2006" xmlns:o="urn:schemas-microsoft-com:office:office" xmlns:r="http://schemas.openxmlformats.org/officeDocument/2006/relationships" xmlns:m="http://schemas.openxmlformats.org/officeDocument/2006/math" xmlns:v="urn:schemas-microsoft-com:vml" xmlns:wp14="http://schemas.microsoft.com/office/word/2010/wordprocessingDrawing" xmlns:wp="http://schemas.openxmlformats.org/drawingml/2006/wordprocessingDrawing" xmlns:w10="urn:schemas-microsoft-com:office:word" xmlns:w="http://schemas.openxmlformats.org/wordprocessingml/2006/main" xmlns:w14="http://schemas.microsoft.com/office/word/2010/wordml" xmlns:w15="http://schemas.microsoft.com/office/word/2012/wordml" xmlns:w16se="http://schemas.microsoft.com/office/word/2015/wordml/symex" xmlns:wpg="http://schemas.microsoft.com/office/word/2010/wordprocessingGroup" xmlns:wpi="http://schemas.microsoft.com/office/word/2010/wordprocessingInk" xmlns:wne="http://schemas.microsoft.com/office/word/2006/wordml" xmlns:wps="http://schemas.microsoft.com/office/word/2010/wordprocessingShape" mc:Ignorable="w14 w15 w16se wp14">
   <w:body>
     <w:p>
       <w:pPr>
-        <w:pStyle w:val="Ttulo1"/>
+        <w:pStyle w:val="Cabealho1"/>
         <w:tabs>
           <w:tab w:val="left" w:pos="2280"/>
           <w:tab w:val="center" w:pos="4816"/>
@@ -50,7 +50,7 @@
     </w:p>
     <w:p>
       <w:pPr>
-        <w:pStyle w:val="Ttulo1"/>
+        <w:pStyle w:val="Cabealho1"/>
         <w:spacing w:before="0"/>
         <w:jc w:val="center"/>
         <w:rPr>
@@ -1788,7 +1788,6 @@
       </w:r>
       <w:r>
         <w:rPr>
-          <w:rStyle w:val="Normal"/>
           <w:rFonts w:ascii="Times New Roman" w:eastAsia="Times New Roman" w:hAnsi="Times New Roman"/>
           <w:snapToGrid w:val="0"/>
           <w:color w:val="000000"/>
@@ -1798,7 +1797,6 @@
           <w:u w:color="000000"/>
           <w:bdr w:val="none" w:sz="0" w:space="0" w:color="000000"/>
           <w:shd w:val="clear" w:color="000000" w:fill="000000"/>
-          <w:lang/>
         </w:rPr>
         <w:t xml:space="preserve"> </w:t>
       </w:r>
@@ -3392,7 +3390,7 @@
                     <a:blip r:embed="rId13">
                       <a:extLst>
                         <a:ext uri="{28A0092B-C50C-407E-A947-70E740481C1C}">
-                          <a14:useLocalDpi xmlns:a14="http://schemas.microsoft.com/office/drawing/2010/main" xmlns:wps="http://schemas.microsoft.com/office/word/2010/wordprocessingShape" xmlns:wpi="http://schemas.microsoft.com/office/word/2010/wordprocessingInk" xmlns:wpg="http://schemas.microsoft.com/office/word/2010/wordprocessingGroup" xmlns:w16se="http://schemas.microsoft.com/office/word/2015/wordml/symex" xmlns:w15="http://schemas.microsoft.com/office/word/2012/wordml" xmlns:w14="http://schemas.microsoft.com/office/word/2010/wordml" xmlns:w="http://schemas.openxmlformats.org/wordprocessingml/2006/main" xmlns:w10="urn:schemas-microsoft-com:office:word" xmlns:wp14="http://schemas.microsoft.com/office/word/2010/wordprocessingDrawing" xmlns:v="urn:schemas-microsoft-com:vml" xmlns:o="urn:schemas-microsoft-com:office:office" xmlns:mc="http://schemas.openxmlformats.org/markup-compatibility/2006" xmlns:cx5="http://schemas.microsoft.com/office/drawing/2016/5/11/chartex" xmlns:cx4="http://schemas.microsoft.com/office/drawing/2016/5/10/chartex" xmlns:cx3="http://schemas.microsoft.com/office/drawing/2016/5/9/chartex" xmlns:cx2="http://schemas.microsoft.com/office/drawing/2015/10/21/chartex" xmlns:cx1="http://schemas.microsoft.com/office/drawing/2015/9/8/chartex" xmlns:cx="http://schemas.microsoft.com/office/drawing/2014/chartex" xmlns:wpc="http://schemas.microsoft.com/office/word/2010/wordprocessingCanvas" xmlns="" val="0"/>
+                          <a14:useLocalDpi xmlns:a14="http://schemas.microsoft.com/office/drawing/2010/main" val="0"/>
                         </a:ext>
                       </a:extLst>
                     </a:blip>
@@ -3593,6 +3591,7 @@
       <w:pPr>
         <w:pStyle w:val="Legenda"/>
       </w:pPr>
+      <w:bookmarkStart w:id="0" w:name="_GoBack"/>
     </w:p>
     <w:p>
       <w:pPr>
@@ -3604,12 +3603,30 @@
         </w:rPr>
       </w:pPr>
       <w:r>
-        <w:t xml:space="preserve">Image 4 – </w:t>
+        <w:t>Image 4 –</w:t>
       </w:r>
       <w:r>
         <w:rPr>
           <w:highlight w:val="yellow"/>
         </w:rPr>
+        <w:t xml:space="preserve"> </w:t>
+      </w:r>
+      <w:r>
+        <w:rPr>
+          <w:highlight w:val="yellow"/>
+        </w:rPr>
+        <w:t>Dashboard including interactions</w:t>
+      </w:r>
+      <w:r>
+        <w:t xml:space="preserve">. </w:t>
+      </w:r>
+      <w:r>
+        <w:t xml:space="preserve"> </w:t>
+      </w:r>
+      <w:r>
+        <w:rPr>
+          <w:highlight w:val="yellow"/>
+        </w:rPr>
         <w:t>(Bottom right)</w:t>
       </w:r>
       <w:r>
@@ -3625,6 +3642,7 @@
         <w:t>On “mouse over”, it will display the name and the unemployment %. On “click”, it will zoom that region</w:t>
       </w:r>
     </w:p>
+    <w:bookmarkEnd w:id="0"/>
     <w:p>
       <w:pPr>
         <w:widowControl w:val="0"/>
@@ -3811,24 +3829,6 @@
         </w:rPr>
         <w:t>)</w:t>
       </w:r>
-    </w:p>
-    <w:p>
-      <w:pPr>
-        <w:pStyle w:val="Legenda"/>
-        <w:rPr>
-          <w:rFonts w:ascii="Courier New" w:hAnsi="Courier New" w:cs="Courier New"/>
-          <w:noProof/>
-          <w:szCs w:val="24"/>
-        </w:rPr>
-      </w:pPr>
-      <w:r>
-        <w:rPr>
-          <w:highlight w:val="yellow"/>
-        </w:rPr>
-        <w:t>Image 5 – Dashboard including interactions</w:t>
-      </w:r>
-      <w:bookmarkStart w:id="0" w:name="_GoBack"/>
-      <w:bookmarkEnd w:id="0"/>
     </w:p>
     <w:sectPr>
       <w:pgSz w:w="11900" w:h="16840"/>
@@ -3840,8 +3840,8 @@
 </file>
 
 <file path=word/numbering.xml><?xml version="1.0" encoding="utf-8"?>
-<w:numbering xmlns:ve="http://schemas.openxmlformats.org/markup-compatibility/2006" xmlns:o="urn:schemas-microsoft-com:office:office" xmlns:r="http://schemas.openxmlformats.org/officeDocument/2006/relationships" xmlns:m="http://schemas.openxmlformats.org/officeDocument/2006/math" xmlns:v="urn:schemas-microsoft-com:vml" xmlns:wp="http://schemas.openxmlformats.org/drawingml/2006/wordprocessingDrawing" xmlns:w10="urn:schemas-microsoft-com:office:word" xmlns:w="http://schemas.openxmlformats.org/wordprocessingml/2006/main" xmlns:wne="http://schemas.microsoft.com/office/word/2006/wordml">
-  <w:abstractNum w:abstractNumId="0">
+<w:numbering xmlns:wpc="http://schemas.microsoft.com/office/word/2010/wordprocessingCanvas" xmlns:cx="http://schemas.microsoft.com/office/drawing/2014/chartex" xmlns:cx1="http://schemas.microsoft.com/office/drawing/2015/9/8/chartex" xmlns:cx2="http://schemas.microsoft.com/office/drawing/2015/10/21/chartex" xmlns:cx3="http://schemas.microsoft.com/office/drawing/2016/5/9/chartex" xmlns:cx4="http://schemas.microsoft.com/office/drawing/2016/5/10/chartex" xmlns:cx5="http://schemas.microsoft.com/office/drawing/2016/5/11/chartex" xmlns:mc="http://schemas.openxmlformats.org/markup-compatibility/2006" xmlns:o="urn:schemas-microsoft-com:office:office" xmlns:r="http://schemas.openxmlformats.org/officeDocument/2006/relationships" xmlns:m="http://schemas.openxmlformats.org/officeDocument/2006/math" xmlns:v="urn:schemas-microsoft-com:vml" xmlns:wp14="http://schemas.microsoft.com/office/word/2010/wordprocessingDrawing" xmlns:wp="http://schemas.openxmlformats.org/drawingml/2006/wordprocessingDrawing" xmlns:w10="urn:schemas-microsoft-com:office:word" xmlns:w="http://schemas.openxmlformats.org/wordprocessingml/2006/main" xmlns:w14="http://schemas.microsoft.com/office/word/2010/wordml" xmlns:w15="http://schemas.microsoft.com/office/word/2012/wordml" xmlns:w16se="http://schemas.microsoft.com/office/word/2015/wordml/symex" xmlns:wpg="http://schemas.microsoft.com/office/word/2010/wordprocessingGroup" xmlns:wpi="http://schemas.microsoft.com/office/word/2010/wordprocessingInk" xmlns:wne="http://schemas.microsoft.com/office/word/2006/wordml" xmlns:wps="http://schemas.microsoft.com/office/word/2010/wordprocessingShape" mc:Ignorable="w14 w15 w16se wp14">
+  <w:abstractNum w:abstractNumId="0" w15:restartNumberingAfterBreak="0">
     <w:nsid w:val="FFFFFF1D"/>
     <w:multiLevelType w:val="multilevel"/>
     <w:tmpl w:val="0FFCAE64"/>
@@ -3981,7 +3981,7 @@
       </w:rPr>
     </w:lvl>
   </w:abstractNum>
-  <w:abstractNum w:abstractNumId="1">
+  <w:abstractNum w:abstractNumId="1" w15:restartNumberingAfterBreak="0">
     <w:nsid w:val="00000001"/>
     <w:multiLevelType w:val="multilevel"/>
     <w:tmpl w:val="00000001"/>
@@ -4103,7 +4103,7 @@
       </w:pPr>
     </w:lvl>
   </w:abstractNum>
-  <w:abstractNum w:abstractNumId="2">
+  <w:abstractNum w:abstractNumId="2" w15:restartNumberingAfterBreak="0">
     <w:nsid w:val="00000002"/>
     <w:multiLevelType w:val="multilevel"/>
     <w:tmpl w:val="00000002"/>
@@ -4217,7 +4217,7 @@
       </w:pPr>
     </w:lvl>
   </w:abstractNum>
-  <w:abstractNum w:abstractNumId="3">
+  <w:abstractNum w:abstractNumId="3" w15:restartNumberingAfterBreak="0">
     <w:nsid w:val="00000003"/>
     <w:multiLevelType w:val="multilevel"/>
     <w:tmpl w:val="00000003"/>
@@ -4393,7 +4393,7 @@
       </w:rPr>
     </w:lvl>
   </w:abstractNum>
-  <w:abstractNum w:abstractNumId="4">
+  <w:abstractNum w:abstractNumId="4" w15:restartNumberingAfterBreak="0">
     <w:nsid w:val="00000004"/>
     <w:multiLevelType w:val="multilevel"/>
     <w:tmpl w:val="00000004"/>
@@ -4569,7 +4569,7 @@
       </w:rPr>
     </w:lvl>
   </w:abstractNum>
-  <w:abstractNum w:abstractNumId="5">
+  <w:abstractNum w:abstractNumId="5" w15:restartNumberingAfterBreak="0">
     <w:nsid w:val="06B4650E"/>
     <w:multiLevelType w:val="hybridMultilevel"/>
     <w:tmpl w:val="070A59C6"/>
@@ -4682,7 +4682,7 @@
       </w:rPr>
     </w:lvl>
   </w:abstractNum>
-  <w:abstractNum w:abstractNumId="6">
+  <w:abstractNum w:abstractNumId="6" w15:restartNumberingAfterBreak="0">
     <w:nsid w:val="0B3C21BB"/>
     <w:multiLevelType w:val="hybridMultilevel"/>
     <w:tmpl w:val="C1E2A32C"/>
@@ -4795,7 +4795,7 @@
       </w:rPr>
     </w:lvl>
   </w:abstractNum>
-  <w:abstractNum w:abstractNumId="7">
+  <w:abstractNum w:abstractNumId="7" w15:restartNumberingAfterBreak="0">
     <w:nsid w:val="1DDA5F1C"/>
     <w:multiLevelType w:val="hybridMultilevel"/>
     <w:tmpl w:val="DBB0A4C4"/>
@@ -4908,7 +4908,7 @@
       </w:rPr>
     </w:lvl>
   </w:abstractNum>
-  <w:abstractNum w:abstractNumId="8">
+  <w:abstractNum w:abstractNumId="8" w15:restartNumberingAfterBreak="0">
     <w:nsid w:val="4CAF190F"/>
     <w:multiLevelType w:val="hybridMultilevel"/>
     <w:tmpl w:val="C6DEAE7C"/>
@@ -5021,7 +5021,7 @@
       </w:rPr>
     </w:lvl>
   </w:abstractNum>
-  <w:abstractNum w:abstractNumId="9">
+  <w:abstractNum w:abstractNumId="9" w15:restartNumberingAfterBreak="0">
     <w:nsid w:val="52902555"/>
     <w:multiLevelType w:val="hybridMultilevel"/>
     <w:tmpl w:val="E3E8FE72"/>
@@ -5168,7 +5168,7 @@
 </file>
 
 <file path=word/styles.xml><?xml version="1.0" encoding="utf-8"?>
-<w:styles xmlns:r="http://schemas.openxmlformats.org/officeDocument/2006/relationships" xmlns:w="http://schemas.openxmlformats.org/wordprocessingml/2006/main">
+<w:styles xmlns:mc="http://schemas.openxmlformats.org/markup-compatibility/2006" xmlns:r="http://schemas.openxmlformats.org/officeDocument/2006/relationships" xmlns:w="http://schemas.openxmlformats.org/wordprocessingml/2006/main" xmlns:w14="http://schemas.microsoft.com/office/word/2010/wordml" xmlns:w15="http://schemas.microsoft.com/office/word/2012/wordml" xmlns:w16se="http://schemas.microsoft.com/office/word/2015/wordml/symex" mc:Ignorable="w14 w15 w16se">
   <w:docDefaults>
     <w:rPrDefault>
       <w:rPr>
@@ -5178,139 +5178,365 @@
     </w:rPrDefault>
     <w:pPrDefault/>
   </w:docDefaults>
-  <w:latentStyles w:defLockedState="0" w:defUIPriority="0" w:defSemiHidden="1" w:defUnhideWhenUsed="1" w:defQFormat="0" w:count="267">
-    <w:lsdException w:name="Normal" w:semiHidden="0" w:unhideWhenUsed="0" w:qFormat="1"/>
-    <w:lsdException w:name="heading 1" w:semiHidden="0" w:unhideWhenUsed="0" w:qFormat="1"/>
-    <w:lsdException w:name="heading 2" w:semiHidden="0" w:unhideWhenUsed="0" w:qFormat="1"/>
-    <w:lsdException w:name="heading 3" w:qFormat="1"/>
-    <w:lsdException w:name="heading 4" w:qFormat="1"/>
-    <w:lsdException w:name="heading 5" w:qFormat="1"/>
-    <w:lsdException w:name="heading 6" w:qFormat="1"/>
-    <w:lsdException w:name="heading 7" w:qFormat="1"/>
-    <w:lsdException w:name="heading 8" w:qFormat="1"/>
-    <w:lsdException w:name="heading 9" w:qFormat="1"/>
-    <w:lsdException w:name="caption" w:qFormat="1"/>
-    <w:lsdException w:name="List Number" w:semiHidden="0" w:unhideWhenUsed="0"/>
-    <w:lsdException w:name="List 4" w:semiHidden="0" w:unhideWhenUsed="0"/>
-    <w:lsdException w:name="List 5" w:semiHidden="0" w:unhideWhenUsed="0"/>
-    <w:lsdException w:name="Title" w:semiHidden="0" w:unhideWhenUsed="0" w:qFormat="1"/>
-    <w:lsdException w:name="Subtitle" w:semiHidden="0" w:unhideWhenUsed="0" w:qFormat="1"/>
-    <w:lsdException w:name="Salutation" w:semiHidden="0" w:unhideWhenUsed="0"/>
-    <w:lsdException w:name="Date" w:semiHidden="0" w:unhideWhenUsed="0"/>
-    <w:lsdException w:name="Body Text First Indent" w:semiHidden="0" w:unhideWhenUsed="0"/>
-    <w:lsdException w:name="Hyperlink" w:uiPriority="99"/>
-    <w:lsdException w:name="Strong" w:semiHidden="0" w:unhideWhenUsed="0" w:qFormat="1"/>
-    <w:lsdException w:name="Emphasis" w:semiHidden="0" w:unhideWhenUsed="0" w:qFormat="1"/>
-    <w:lsdException w:name="Table Grid" w:semiHidden="0" w:unhideWhenUsed="0"/>
-    <w:lsdException w:name="Placeholder Text" w:semiHidden="0" w:unhideWhenUsed="0"/>
-    <w:lsdException w:name="No Spacing" w:semiHidden="0" w:unhideWhenUsed="0"/>
-    <w:lsdException w:name="Light Shading" w:semiHidden="0" w:unhideWhenUsed="0"/>
-    <w:lsdException w:name="Light List" w:semiHidden="0" w:unhideWhenUsed="0"/>
-    <w:lsdException w:name="Light Grid" w:semiHidden="0" w:unhideWhenUsed="0"/>
-    <w:lsdException w:name="Medium Shading 1" w:semiHidden="0" w:unhideWhenUsed="0"/>
-    <w:lsdException w:name="Medium Shading 2" w:semiHidden="0" w:unhideWhenUsed="0"/>
-    <w:lsdException w:name="Medium List 1" w:semiHidden="0" w:unhideWhenUsed="0"/>
-    <w:lsdException w:name="Medium List 2" w:semiHidden="0" w:unhideWhenUsed="0"/>
-    <w:lsdException w:name="Medium Grid 1" w:semiHidden="0" w:unhideWhenUsed="0"/>
-    <w:lsdException w:name="Medium Grid 2" w:semiHidden="0" w:unhideWhenUsed="0"/>
-    <w:lsdException w:name="Medium Grid 3" w:semiHidden="0" w:unhideWhenUsed="0"/>
-    <w:lsdException w:name="Dark List" w:semiHidden="0" w:unhideWhenUsed="0"/>
-    <w:lsdException w:name="Colorful Shading" w:semiHidden="0" w:unhideWhenUsed="0"/>
-    <w:lsdException w:name="Colorful List" w:semiHidden="0" w:unhideWhenUsed="0" w:qFormat="1"/>
-    <w:lsdException w:name="Colorful Grid" w:semiHidden="0" w:unhideWhenUsed="0" w:qFormat="1"/>
-    <w:lsdException w:name="Light Shading Accent 1" w:semiHidden="0" w:unhideWhenUsed="0" w:qFormat="1"/>
-    <w:lsdException w:name="Light List Accent 1" w:semiHidden="0" w:unhideWhenUsed="0"/>
-    <w:lsdException w:name="Light Grid Accent 1" w:semiHidden="0" w:unhideWhenUsed="0"/>
-    <w:lsdException w:name="Medium Shading 1 Accent 1" w:semiHidden="0" w:unhideWhenUsed="0"/>
-    <w:lsdException w:name="Medium Shading 2 Accent 1" w:semiHidden="0" w:unhideWhenUsed="0"/>
-    <w:lsdException w:name="Medium List 1 Accent 1" w:semiHidden="0" w:unhideWhenUsed="0"/>
-    <w:lsdException w:name="Revision" w:unhideWhenUsed="0"/>
-    <w:lsdException w:name="List Paragraph" w:semiHidden="0" w:unhideWhenUsed="0"/>
-    <w:lsdException w:name="Quote" w:semiHidden="0" w:unhideWhenUsed="0"/>
-    <w:lsdException w:name="Intense Quote" w:semiHidden="0" w:unhideWhenUsed="0"/>
-    <w:lsdException w:name="Medium List 2 Accent 1" w:semiHidden="0" w:unhideWhenUsed="0"/>
-    <w:lsdException w:name="Medium Grid 1 Accent 1" w:semiHidden="0" w:unhideWhenUsed="0"/>
-    <w:lsdException w:name="Medium Grid 2 Accent 1" w:semiHidden="0" w:unhideWhenUsed="0"/>
-    <w:lsdException w:name="Medium Grid 3 Accent 1" w:semiHidden="0" w:unhideWhenUsed="0"/>
-    <w:lsdException w:name="Dark List Accent 1" w:semiHidden="0" w:unhideWhenUsed="0"/>
-    <w:lsdException w:name="Colorful Shading Accent 1" w:semiHidden="0" w:unhideWhenUsed="0"/>
-    <w:lsdException w:name="Colorful List Accent 1" w:semiHidden="0" w:unhideWhenUsed="0"/>
-    <w:lsdException w:name="Colorful Grid Accent 1" w:semiHidden="0" w:unhideWhenUsed="0"/>
-    <w:lsdException w:name="Light Shading Accent 2" w:semiHidden="0" w:unhideWhenUsed="0"/>
-    <w:lsdException w:name="Light List Accent 2" w:semiHidden="0" w:unhideWhenUsed="0"/>
-    <w:lsdException w:name="Light Grid Accent 2" w:semiHidden="0" w:unhideWhenUsed="0"/>
-    <w:lsdException w:name="Medium Shading 1 Accent 2" w:semiHidden="0" w:unhideWhenUsed="0"/>
-    <w:lsdException w:name="Medium Shading 2 Accent 2" w:semiHidden="0" w:unhideWhenUsed="0"/>
-    <w:lsdException w:name="Medium List 1 Accent 2" w:semiHidden="0" w:unhideWhenUsed="0"/>
-    <w:lsdException w:name="Medium List 2 Accent 2" w:semiHidden="0" w:unhideWhenUsed="0"/>
-    <w:lsdException w:name="Medium Grid 1 Accent 2" w:semiHidden="0" w:unhideWhenUsed="0"/>
-    <w:lsdException w:name="Medium Grid 2 Accent 2" w:semiHidden="0" w:unhideWhenUsed="0"/>
-    <w:lsdException w:name="Medium Grid 3 Accent 2" w:semiHidden="0" w:unhideWhenUsed="0"/>
-    <w:lsdException w:name="Dark List Accent 2" w:semiHidden="0" w:unhideWhenUsed="0"/>
-    <w:lsdException w:name="Colorful Shading Accent 2" w:semiHidden="0" w:unhideWhenUsed="0"/>
-    <w:lsdException w:name="Colorful List Accent 2" w:semiHidden="0" w:unhideWhenUsed="0"/>
-    <w:lsdException w:name="Colorful Grid Accent 2" w:semiHidden="0" w:unhideWhenUsed="0"/>
-    <w:lsdException w:name="Light Shading Accent 3" w:semiHidden="0" w:unhideWhenUsed="0"/>
-    <w:lsdException w:name="Light List Accent 3" w:semiHidden="0" w:unhideWhenUsed="0"/>
-    <w:lsdException w:name="Light Grid Accent 3" w:semiHidden="0" w:unhideWhenUsed="0"/>
-    <w:lsdException w:name="Medium Shading 1 Accent 3" w:semiHidden="0" w:unhideWhenUsed="0"/>
-    <w:lsdException w:name="Medium Shading 2 Accent 3" w:semiHidden="0" w:unhideWhenUsed="0"/>
-    <w:lsdException w:name="Medium List 1 Accent 3" w:semiHidden="0" w:unhideWhenUsed="0"/>
-    <w:lsdException w:name="Medium List 2 Accent 3" w:semiHidden="0" w:unhideWhenUsed="0"/>
-    <w:lsdException w:name="Medium Grid 1 Accent 3" w:semiHidden="0" w:unhideWhenUsed="0"/>
-    <w:lsdException w:name="Medium Grid 2 Accent 3" w:semiHidden="0" w:unhideWhenUsed="0"/>
-    <w:lsdException w:name="Medium Grid 3 Accent 3" w:semiHidden="0" w:unhideWhenUsed="0"/>
-    <w:lsdException w:name="Dark List Accent 3" w:semiHidden="0" w:unhideWhenUsed="0"/>
-    <w:lsdException w:name="Colorful Shading Accent 3" w:semiHidden="0" w:unhideWhenUsed="0"/>
-    <w:lsdException w:name="Colorful List Accent 3" w:semiHidden="0" w:unhideWhenUsed="0"/>
-    <w:lsdException w:name="Colorful Grid Accent 3" w:semiHidden="0" w:unhideWhenUsed="0"/>
-    <w:lsdException w:name="Light Shading Accent 4" w:semiHidden="0" w:unhideWhenUsed="0"/>
-    <w:lsdException w:name="Light List Accent 4" w:semiHidden="0" w:unhideWhenUsed="0"/>
-    <w:lsdException w:name="Light Grid Accent 4" w:semiHidden="0" w:unhideWhenUsed="0"/>
-    <w:lsdException w:name="Medium Shading 1 Accent 4" w:semiHidden="0" w:unhideWhenUsed="0"/>
-    <w:lsdException w:name="Medium Shading 2 Accent 4" w:semiHidden="0" w:unhideWhenUsed="0"/>
-    <w:lsdException w:name="Medium List 1 Accent 4" w:semiHidden="0" w:unhideWhenUsed="0"/>
-    <w:lsdException w:name="Medium List 2 Accent 4" w:semiHidden="0" w:unhideWhenUsed="0"/>
-    <w:lsdException w:name="Medium Grid 1 Accent 4" w:semiHidden="0" w:unhideWhenUsed="0"/>
-    <w:lsdException w:name="Medium Grid 2 Accent 4" w:semiHidden="0" w:unhideWhenUsed="0"/>
-    <w:lsdException w:name="Medium Grid 3 Accent 4" w:semiHidden="0" w:unhideWhenUsed="0"/>
-    <w:lsdException w:name="Dark List Accent 4" w:semiHidden="0" w:unhideWhenUsed="0"/>
-    <w:lsdException w:name="Colorful Shading Accent 4" w:semiHidden="0" w:unhideWhenUsed="0"/>
-    <w:lsdException w:name="Colorful List Accent 4" w:semiHidden="0" w:unhideWhenUsed="0"/>
-    <w:lsdException w:name="Colorful Grid Accent 4" w:semiHidden="0" w:unhideWhenUsed="0"/>
-    <w:lsdException w:name="Light Shading Accent 5" w:semiHidden="0" w:unhideWhenUsed="0"/>
-    <w:lsdException w:name="Light List Accent 5" w:semiHidden="0" w:unhideWhenUsed="0"/>
-    <w:lsdException w:name="Light Grid Accent 5" w:semiHidden="0" w:unhideWhenUsed="0"/>
-    <w:lsdException w:name="Medium Shading 1 Accent 5" w:semiHidden="0" w:unhideWhenUsed="0"/>
-    <w:lsdException w:name="Medium Shading 2 Accent 5" w:semiHidden="0" w:unhideWhenUsed="0"/>
-    <w:lsdException w:name="Medium List 1 Accent 5" w:semiHidden="0" w:unhideWhenUsed="0"/>
-    <w:lsdException w:name="Medium List 2 Accent 5" w:semiHidden="0" w:unhideWhenUsed="0"/>
-    <w:lsdException w:name="Medium Grid 1 Accent 5" w:semiHidden="0" w:unhideWhenUsed="0"/>
-    <w:lsdException w:name="Medium Grid 2 Accent 5" w:semiHidden="0" w:unhideWhenUsed="0"/>
-    <w:lsdException w:name="Medium Grid 3 Accent 5" w:semiHidden="0" w:unhideWhenUsed="0"/>
-    <w:lsdException w:name="Dark List Accent 5" w:semiHidden="0" w:unhideWhenUsed="0"/>
-    <w:lsdException w:name="Colorful Shading Accent 5" w:semiHidden="0" w:unhideWhenUsed="0"/>
-    <w:lsdException w:name="Colorful List Accent 5" w:semiHidden="0" w:unhideWhenUsed="0"/>
-    <w:lsdException w:name="Colorful Grid Accent 5" w:semiHidden="0" w:unhideWhenUsed="0"/>
-    <w:lsdException w:name="Light Shading Accent 6" w:semiHidden="0" w:unhideWhenUsed="0"/>
-    <w:lsdException w:name="Light List Accent 6" w:semiHidden="0" w:unhideWhenUsed="0"/>
-    <w:lsdException w:name="Light Grid Accent 6" w:semiHidden="0" w:unhideWhenUsed="0"/>
-    <w:lsdException w:name="Medium Shading 1 Accent 6" w:semiHidden="0" w:unhideWhenUsed="0"/>
-    <w:lsdException w:name="Medium Shading 2 Accent 6" w:semiHidden="0" w:unhideWhenUsed="0"/>
-    <w:lsdException w:name="Medium List 1 Accent 6" w:semiHidden="0" w:unhideWhenUsed="0" w:qFormat="1"/>
-    <w:lsdException w:name="Medium List 2 Accent 6" w:semiHidden="0" w:unhideWhenUsed="0" w:qFormat="1"/>
-    <w:lsdException w:name="Medium Grid 1 Accent 6" w:semiHidden="0" w:unhideWhenUsed="0" w:qFormat="1"/>
-    <w:lsdException w:name="Medium Grid 2 Accent 6" w:semiHidden="0" w:unhideWhenUsed="0" w:qFormat="1"/>
-    <w:lsdException w:name="Medium Grid 3 Accent 6" w:semiHidden="0" w:unhideWhenUsed="0" w:qFormat="1"/>
-    <w:lsdException w:name="Dark List Accent 6" w:semiHidden="0" w:unhideWhenUsed="0"/>
-    <w:lsdException w:name="Colorful Shading Accent 6" w:semiHidden="0" w:unhideWhenUsed="0" w:qFormat="1"/>
-    <w:lsdException w:name="Colorful List Accent 6" w:semiHidden="0" w:unhideWhenUsed="0"/>
-    <w:lsdException w:name="Colorful Grid Accent 6" w:semiHidden="0" w:unhideWhenUsed="0"/>
-    <w:lsdException w:name="Subtle Emphasis" w:semiHidden="0" w:unhideWhenUsed="0"/>
-    <w:lsdException w:name="Intense Emphasis" w:semiHidden="0" w:unhideWhenUsed="0"/>
-    <w:lsdException w:name="Subtle Reference" w:semiHidden="0" w:unhideWhenUsed="0"/>
-    <w:lsdException w:name="Intense Reference" w:semiHidden="0" w:unhideWhenUsed="0"/>
-    <w:lsdException w:name="Book Title" w:semiHidden="0" w:unhideWhenUsed="0"/>
+  <w:latentStyles w:defLockedState="0" w:defUIPriority="0" w:defSemiHidden="0" w:defUnhideWhenUsed="0" w:defQFormat="0" w:count="374">
+    <w:lsdException w:name="Normal" w:qFormat="1"/>
+    <w:lsdException w:name="heading 1" w:qFormat="1"/>
+    <w:lsdException w:name="heading 2" w:qFormat="1"/>
+    <w:lsdException w:name="heading 3" w:semiHidden="1" w:unhideWhenUsed="1" w:qFormat="1"/>
+    <w:lsdException w:name="heading 4" w:semiHidden="1" w:unhideWhenUsed="1" w:qFormat="1"/>
+    <w:lsdException w:name="heading 5" w:semiHidden="1" w:unhideWhenUsed="1" w:qFormat="1"/>
+    <w:lsdException w:name="heading 6" w:semiHidden="1" w:unhideWhenUsed="1" w:qFormat="1"/>
+    <w:lsdException w:name="heading 7" w:semiHidden="1" w:unhideWhenUsed="1" w:qFormat="1"/>
+    <w:lsdException w:name="heading 8" w:semiHidden="1" w:unhideWhenUsed="1" w:qFormat="1"/>
+    <w:lsdException w:name="heading 9" w:semiHidden="1" w:unhideWhenUsed="1" w:qFormat="1"/>
+    <w:lsdException w:name="index 1" w:semiHidden="1" w:unhideWhenUsed="1"/>
+    <w:lsdException w:name="index 2" w:semiHidden="1" w:unhideWhenUsed="1"/>
+    <w:lsdException w:name="index 3" w:semiHidden="1" w:unhideWhenUsed="1"/>
+    <w:lsdException w:name="index 4" w:semiHidden="1" w:unhideWhenUsed="1"/>
+    <w:lsdException w:name="index 5" w:semiHidden="1" w:unhideWhenUsed="1"/>
+    <w:lsdException w:name="index 6" w:semiHidden="1" w:unhideWhenUsed="1"/>
+    <w:lsdException w:name="index 7" w:semiHidden="1" w:unhideWhenUsed="1"/>
+    <w:lsdException w:name="index 8" w:semiHidden="1" w:unhideWhenUsed="1"/>
+    <w:lsdException w:name="index 9" w:semiHidden="1" w:unhideWhenUsed="1"/>
+    <w:lsdException w:name="toc 1" w:semiHidden="1" w:unhideWhenUsed="1"/>
+    <w:lsdException w:name="toc 2" w:semiHidden="1" w:unhideWhenUsed="1"/>
+    <w:lsdException w:name="toc 3" w:semiHidden="1" w:unhideWhenUsed="1"/>
+    <w:lsdException w:name="toc 4" w:semiHidden="1" w:unhideWhenUsed="1"/>
+    <w:lsdException w:name="toc 5" w:semiHidden="1" w:unhideWhenUsed="1"/>
+    <w:lsdException w:name="toc 6" w:semiHidden="1" w:unhideWhenUsed="1"/>
+    <w:lsdException w:name="toc 7" w:semiHidden="1" w:unhideWhenUsed="1"/>
+    <w:lsdException w:name="toc 8" w:semiHidden="1" w:unhideWhenUsed="1"/>
+    <w:lsdException w:name="toc 9" w:semiHidden="1" w:unhideWhenUsed="1"/>
+    <w:lsdException w:name="Normal Indent" w:semiHidden="1" w:unhideWhenUsed="1"/>
+    <w:lsdException w:name="footnote text" w:semiHidden="1" w:unhideWhenUsed="1"/>
+    <w:lsdException w:name="annotation text" w:semiHidden="1" w:unhideWhenUsed="1"/>
+    <w:lsdException w:name="header" w:semiHidden="1" w:unhideWhenUsed="1"/>
+    <w:lsdException w:name="footer" w:semiHidden="1" w:unhideWhenUsed="1"/>
+    <w:lsdException w:name="index heading" w:semiHidden="1" w:unhideWhenUsed="1"/>
+    <w:lsdException w:name="caption" w:semiHidden="1" w:unhideWhenUsed="1" w:qFormat="1"/>
+    <w:lsdException w:name="table of figures" w:semiHidden="1" w:unhideWhenUsed="1"/>
+    <w:lsdException w:name="envelope address" w:semiHidden="1" w:unhideWhenUsed="1"/>
+    <w:lsdException w:name="envelope return" w:semiHidden="1" w:unhideWhenUsed="1"/>
+    <w:lsdException w:name="footnote reference" w:semiHidden="1" w:unhideWhenUsed="1"/>
+    <w:lsdException w:name="annotation reference" w:semiHidden="1" w:unhideWhenUsed="1"/>
+    <w:lsdException w:name="line number" w:semiHidden="1" w:unhideWhenUsed="1"/>
+    <w:lsdException w:name="page number" w:semiHidden="1" w:unhideWhenUsed="1"/>
+    <w:lsdException w:name="endnote reference" w:semiHidden="1" w:unhideWhenUsed="1"/>
+    <w:lsdException w:name="endnote text" w:semiHidden="1" w:unhideWhenUsed="1"/>
+    <w:lsdException w:name="table of authorities" w:semiHidden="1" w:unhideWhenUsed="1"/>
+    <w:lsdException w:name="macro" w:semiHidden="1" w:unhideWhenUsed="1"/>
+    <w:lsdException w:name="toa heading" w:semiHidden="1" w:unhideWhenUsed="1"/>
+    <w:lsdException w:name="List" w:semiHidden="1" w:unhideWhenUsed="1"/>
+    <w:lsdException w:name="List Bullet" w:semiHidden="1" w:unhideWhenUsed="1"/>
+    <w:lsdException w:name="List 2" w:semiHidden="1" w:unhideWhenUsed="1"/>
+    <w:lsdException w:name="List 3" w:semiHidden="1" w:unhideWhenUsed="1"/>
+    <w:lsdException w:name="List Bullet 2" w:semiHidden="1" w:unhideWhenUsed="1"/>
+    <w:lsdException w:name="List Bullet 3" w:semiHidden="1" w:unhideWhenUsed="1"/>
+    <w:lsdException w:name="List Bullet 4" w:semiHidden="1" w:unhideWhenUsed="1"/>
+    <w:lsdException w:name="List Bullet 5" w:semiHidden="1" w:unhideWhenUsed="1"/>
+    <w:lsdException w:name="List Number 2" w:semiHidden="1" w:unhideWhenUsed="1"/>
+    <w:lsdException w:name="List Number 3" w:semiHidden="1" w:unhideWhenUsed="1"/>
+    <w:lsdException w:name="List Number 4" w:semiHidden="1" w:unhideWhenUsed="1"/>
+    <w:lsdException w:name="List Number 5" w:semiHidden="1" w:unhideWhenUsed="1"/>
+    <w:lsdException w:name="Title" w:qFormat="1"/>
+    <w:lsdException w:name="Closing" w:semiHidden="1" w:unhideWhenUsed="1"/>
+    <w:lsdException w:name="Signature" w:semiHidden="1" w:unhideWhenUsed="1"/>
+    <w:lsdException w:name="Default Paragraph Font" w:semiHidden="1" w:unhideWhenUsed="1"/>
+    <w:lsdException w:name="Body Text" w:semiHidden="1" w:unhideWhenUsed="1"/>
+    <w:lsdException w:name="Body Text Indent" w:semiHidden="1" w:unhideWhenUsed="1"/>
+    <w:lsdException w:name="List Continue" w:semiHidden="1" w:unhideWhenUsed="1"/>
+    <w:lsdException w:name="List Continue 2" w:semiHidden="1" w:unhideWhenUsed="1"/>
+    <w:lsdException w:name="List Continue 3" w:semiHidden="1" w:unhideWhenUsed="1"/>
+    <w:lsdException w:name="List Continue 4" w:semiHidden="1" w:unhideWhenUsed="1"/>
+    <w:lsdException w:name="List Continue 5" w:semiHidden="1" w:unhideWhenUsed="1"/>
+    <w:lsdException w:name="Message Header" w:semiHidden="1" w:unhideWhenUsed="1"/>
+    <w:lsdException w:name="Subtitle" w:qFormat="1"/>
+    <w:lsdException w:name="Body Text First Indent 2" w:semiHidden="1" w:unhideWhenUsed="1"/>
+    <w:lsdException w:name="Note Heading" w:semiHidden="1" w:unhideWhenUsed="1"/>
+    <w:lsdException w:name="Body Text 2" w:semiHidden="1" w:unhideWhenUsed="1"/>
+    <w:lsdException w:name="Body Text 3" w:semiHidden="1" w:unhideWhenUsed="1"/>
+    <w:lsdException w:name="Body Text Indent 2" w:semiHidden="1" w:unhideWhenUsed="1"/>
+    <w:lsdException w:name="Body Text Indent 3" w:semiHidden="1" w:unhideWhenUsed="1"/>
+    <w:lsdException w:name="Block Text" w:semiHidden="1" w:unhideWhenUsed="1"/>
+    <w:lsdException w:name="Hyperlink" w:semiHidden="1" w:uiPriority="99" w:unhideWhenUsed="1"/>
+    <w:lsdException w:name="FollowedHyperlink" w:semiHidden="1" w:unhideWhenUsed="1"/>
+    <w:lsdException w:name="Strong" w:qFormat="1"/>
+    <w:lsdException w:name="Emphasis" w:qFormat="1"/>
+    <w:lsdException w:name="Document Map" w:semiHidden="1" w:unhideWhenUsed="1"/>
+    <w:lsdException w:name="Plain Text" w:semiHidden="1" w:unhideWhenUsed="1"/>
+    <w:lsdException w:name="E-mail Signature" w:semiHidden="1" w:unhideWhenUsed="1"/>
+    <w:lsdException w:name="HTML Top of Form" w:semiHidden="1" w:unhideWhenUsed="1"/>
+    <w:lsdException w:name="HTML Bottom of Form" w:semiHidden="1" w:unhideWhenUsed="1"/>
+    <w:lsdException w:name="Normal (Web)" w:semiHidden="1" w:unhideWhenUsed="1"/>
+    <w:lsdException w:name="HTML Acronym" w:semiHidden="1" w:unhideWhenUsed="1"/>
+    <w:lsdException w:name="HTML Address" w:semiHidden="1" w:unhideWhenUsed="1"/>
+    <w:lsdException w:name="HTML Cite" w:semiHidden="1" w:unhideWhenUsed="1"/>
+    <w:lsdException w:name="HTML Code" w:semiHidden="1" w:unhideWhenUsed="1"/>
+    <w:lsdException w:name="HTML Definition" w:semiHidden="1" w:unhideWhenUsed="1"/>
+    <w:lsdException w:name="HTML Keyboard" w:semiHidden="1" w:unhideWhenUsed="1"/>
+    <w:lsdException w:name="HTML Preformatted" w:semiHidden="1" w:unhideWhenUsed="1"/>
+    <w:lsdException w:name="HTML Sample" w:semiHidden="1" w:unhideWhenUsed="1"/>
+    <w:lsdException w:name="HTML Typewriter" w:semiHidden="1" w:unhideWhenUsed="1"/>
+    <w:lsdException w:name="HTML Variable" w:semiHidden="1" w:unhideWhenUsed="1"/>
+    <w:lsdException w:name="Normal Table" w:semiHidden="1" w:unhideWhenUsed="1"/>
+    <w:lsdException w:name="annotation subject" w:semiHidden="1" w:unhideWhenUsed="1"/>
+    <w:lsdException w:name="No List" w:semiHidden="1" w:unhideWhenUsed="1"/>
+    <w:lsdException w:name="Outline List 1" w:semiHidden="1" w:unhideWhenUsed="1"/>
+    <w:lsdException w:name="Outline List 2" w:semiHidden="1" w:unhideWhenUsed="1"/>
+    <w:lsdException w:name="Outline List 3" w:semiHidden="1" w:unhideWhenUsed="1"/>
+    <w:lsdException w:name="Table Simple 1" w:semiHidden="1" w:unhideWhenUsed="1"/>
+    <w:lsdException w:name="Table Simple 2" w:semiHidden="1" w:unhideWhenUsed="1"/>
+    <w:lsdException w:name="Table Simple 3" w:semiHidden="1" w:unhideWhenUsed="1"/>
+    <w:lsdException w:name="Table Classic 1" w:semiHidden="1" w:unhideWhenUsed="1"/>
+    <w:lsdException w:name="Table Classic 2" w:semiHidden="1" w:unhideWhenUsed="1"/>
+    <w:lsdException w:name="Table Classic 3" w:semiHidden="1" w:unhideWhenUsed="1"/>
+    <w:lsdException w:name="Table Classic 4" w:semiHidden="1" w:unhideWhenUsed="1"/>
+    <w:lsdException w:name="Table Colorful 1" w:semiHidden="1" w:unhideWhenUsed="1"/>
+    <w:lsdException w:name="Table Colorful 2" w:semiHidden="1" w:unhideWhenUsed="1"/>
+    <w:lsdException w:name="Table Colorful 3" w:semiHidden="1" w:unhideWhenUsed="1"/>
+    <w:lsdException w:name="Table Columns 1" w:semiHidden="1" w:unhideWhenUsed="1"/>
+    <w:lsdException w:name="Table Columns 2" w:semiHidden="1" w:unhideWhenUsed="1"/>
+    <w:lsdException w:name="Table Columns 3" w:semiHidden="1" w:unhideWhenUsed="1"/>
+    <w:lsdException w:name="Table Columns 4" w:semiHidden="1" w:unhideWhenUsed="1"/>
+    <w:lsdException w:name="Table Columns 5" w:semiHidden="1" w:unhideWhenUsed="1"/>
+    <w:lsdException w:name="Table Grid 1" w:semiHidden="1" w:unhideWhenUsed="1"/>
+    <w:lsdException w:name="Table Grid 2" w:semiHidden="1" w:unhideWhenUsed="1"/>
+    <w:lsdException w:name="Table Grid 3" w:semiHidden="1" w:unhideWhenUsed="1"/>
+    <w:lsdException w:name="Table Grid 4" w:semiHidden="1" w:unhideWhenUsed="1"/>
+    <w:lsdException w:name="Table Grid 5" w:semiHidden="1" w:unhideWhenUsed="1"/>
+    <w:lsdException w:name="Table Grid 6" w:semiHidden="1" w:unhideWhenUsed="1"/>
+    <w:lsdException w:name="Table Grid 7" w:semiHidden="1" w:unhideWhenUsed="1"/>
+    <w:lsdException w:name="Table Grid 8" w:semiHidden="1" w:unhideWhenUsed="1"/>
+    <w:lsdException w:name="Table List 1" w:semiHidden="1" w:unhideWhenUsed="1"/>
+    <w:lsdException w:name="Table List 2" w:semiHidden="1" w:unhideWhenUsed="1"/>
+    <w:lsdException w:name="Table List 3" w:semiHidden="1" w:unhideWhenUsed="1"/>
+    <w:lsdException w:name="Table List 4" w:semiHidden="1" w:unhideWhenUsed="1"/>
+    <w:lsdException w:name="Table List 5" w:semiHidden="1" w:unhideWhenUsed="1"/>
+    <w:lsdException w:name="Table List 6" w:semiHidden="1" w:unhideWhenUsed="1"/>
+    <w:lsdException w:name="Table List 7" w:semiHidden="1" w:unhideWhenUsed="1"/>
+    <w:lsdException w:name="Table List 8" w:semiHidden="1" w:unhideWhenUsed="1"/>
+    <w:lsdException w:name="Table 3D effects 1" w:semiHidden="1" w:unhideWhenUsed="1"/>
+    <w:lsdException w:name="Table 3D effects 2" w:semiHidden="1" w:unhideWhenUsed="1"/>
+    <w:lsdException w:name="Table 3D effects 3" w:semiHidden="1" w:unhideWhenUsed="1"/>
+    <w:lsdException w:name="Table Contemporary" w:semiHidden="1" w:unhideWhenUsed="1"/>
+    <w:lsdException w:name="Table Elegant" w:semiHidden="1" w:unhideWhenUsed="1"/>
+    <w:lsdException w:name="Table Professional" w:semiHidden="1" w:unhideWhenUsed="1"/>
+    <w:lsdException w:name="Table Subtle 1" w:semiHidden="1" w:unhideWhenUsed="1"/>
+    <w:lsdException w:name="Table Subtle 2" w:semiHidden="1" w:unhideWhenUsed="1"/>
+    <w:lsdException w:name="Table Web 1" w:semiHidden="1" w:unhideWhenUsed="1"/>
+    <w:lsdException w:name="Table Web 2" w:semiHidden="1" w:unhideWhenUsed="1"/>
+    <w:lsdException w:name="Table Web 3" w:semiHidden="1" w:unhideWhenUsed="1"/>
+    <w:lsdException w:name="Balloon Text" w:semiHidden="1" w:unhideWhenUsed="1"/>
+    <w:lsdException w:name="Table Grid" w:semiHidden="1" w:unhideWhenUsed="1"/>
+    <w:lsdException w:name="Table Theme" w:semiHidden="1" w:unhideWhenUsed="1"/>
+    <w:lsdException w:name="Light Shading"/>
+    <w:lsdException w:name="Light List"/>
+    <w:lsdException w:name="Light Grid"/>
+    <w:lsdException w:name="Medium Shading 1"/>
+    <w:lsdException w:name="Medium Shading 2"/>
+    <w:lsdException w:name="Medium List 1"/>
+    <w:lsdException w:name="Medium List 2"/>
+    <w:lsdException w:name="Medium Grid 1"/>
+    <w:lsdException w:name="Medium Grid 2"/>
+    <w:lsdException w:name="Medium Grid 3"/>
+    <w:lsdException w:name="Dark List"/>
+    <w:lsdException w:name="Colorful Shading"/>
+    <w:lsdException w:name="Colorful List" w:qFormat="1"/>
+    <w:lsdException w:name="Colorful Grid" w:qFormat="1"/>
+    <w:lsdException w:name="Light Shading Accent 1" w:qFormat="1"/>
+    <w:lsdException w:name="Light List Accent 1"/>
+    <w:lsdException w:name="Light Grid Accent 1"/>
+    <w:lsdException w:name="Medium Shading 1 Accent 1"/>
+    <w:lsdException w:name="Medium Shading 2 Accent 1"/>
+    <w:lsdException w:name="Medium List 1 Accent 1"/>
+    <w:lsdException w:name="Revision" w:semiHidden="1"/>
+    <w:lsdException w:name="Medium List 2 Accent 1"/>
+    <w:lsdException w:name="Medium Grid 1 Accent 1"/>
+    <w:lsdException w:name="Medium Grid 2 Accent 1"/>
+    <w:lsdException w:name="Medium Grid 3 Accent 1"/>
+    <w:lsdException w:name="Dark List Accent 1"/>
+    <w:lsdException w:name="Colorful Shading Accent 1"/>
+    <w:lsdException w:name="Colorful List Accent 1"/>
+    <w:lsdException w:name="Colorful Grid Accent 1"/>
+    <w:lsdException w:name="Light Shading Accent 2"/>
+    <w:lsdException w:name="Light List Accent 2"/>
+    <w:lsdException w:name="Light Grid Accent 2"/>
+    <w:lsdException w:name="Medium Shading 1 Accent 2"/>
+    <w:lsdException w:name="Medium Shading 2 Accent 2"/>
+    <w:lsdException w:name="Medium List 1 Accent 2"/>
+    <w:lsdException w:name="Medium List 2 Accent 2"/>
+    <w:lsdException w:name="Medium Grid 1 Accent 2"/>
+    <w:lsdException w:name="Medium Grid 2 Accent 2"/>
+    <w:lsdException w:name="Medium Grid 3 Accent 2"/>
+    <w:lsdException w:name="Dark List Accent 2"/>
+    <w:lsdException w:name="Colorful Shading Accent 2"/>
+    <w:lsdException w:name="Colorful List Accent 2"/>
+    <w:lsdException w:name="Colorful Grid Accent 2"/>
+    <w:lsdException w:name="Light Shading Accent 3"/>
+    <w:lsdException w:name="Light List Accent 3"/>
+    <w:lsdException w:name="Light Grid Accent 3"/>
+    <w:lsdException w:name="Medium Shading 1 Accent 3"/>
+    <w:lsdException w:name="Medium Shading 2 Accent 3"/>
+    <w:lsdException w:name="Medium List 1 Accent 3"/>
+    <w:lsdException w:name="Medium List 2 Accent 3"/>
+    <w:lsdException w:name="Medium Grid 1 Accent 3"/>
+    <w:lsdException w:name="Medium Grid 2 Accent 3"/>
+    <w:lsdException w:name="Medium Grid 3 Accent 3"/>
+    <w:lsdException w:name="Dark List Accent 3"/>
+    <w:lsdException w:name="Colorful Shading Accent 3"/>
+    <w:lsdException w:name="Colorful List Accent 3"/>
+    <w:lsdException w:name="Colorful Grid Accent 3"/>
+    <w:lsdException w:name="Light Shading Accent 4"/>
+    <w:lsdException w:name="Light List Accent 4"/>
+    <w:lsdException w:name="Light Grid Accent 4"/>
+    <w:lsdException w:name="Medium Shading 1 Accent 4"/>
+    <w:lsdException w:name="Medium Shading 2 Accent 4"/>
+    <w:lsdException w:name="Medium List 1 Accent 4"/>
+    <w:lsdException w:name="Medium List 2 Accent 4"/>
+    <w:lsdException w:name="Medium Grid 1 Accent 4"/>
+    <w:lsdException w:name="Medium Grid 2 Accent 4"/>
+    <w:lsdException w:name="Medium Grid 3 Accent 4"/>
+    <w:lsdException w:name="Dark List Accent 4"/>
+    <w:lsdException w:name="Colorful Shading Accent 4"/>
+    <w:lsdException w:name="Colorful List Accent 4"/>
+    <w:lsdException w:name="Colorful Grid Accent 4"/>
+    <w:lsdException w:name="Light Shading Accent 5"/>
+    <w:lsdException w:name="Light List Accent 5"/>
+    <w:lsdException w:name="Light Grid Accent 5"/>
+    <w:lsdException w:name="Medium Shading 1 Accent 5"/>
+    <w:lsdException w:name="Medium Shading 2 Accent 5"/>
+    <w:lsdException w:name="Medium List 1 Accent 5"/>
+    <w:lsdException w:name="Medium List 2 Accent 5"/>
+    <w:lsdException w:name="Medium Grid 1 Accent 5"/>
+    <w:lsdException w:name="Medium Grid 2 Accent 5"/>
+    <w:lsdException w:name="Medium Grid 3 Accent 5"/>
+    <w:lsdException w:name="Dark List Accent 5"/>
+    <w:lsdException w:name="Colorful Shading Accent 5"/>
+    <w:lsdException w:name="Colorful List Accent 5"/>
+    <w:lsdException w:name="Colorful Grid Accent 5"/>
+    <w:lsdException w:name="Light Shading Accent 6"/>
+    <w:lsdException w:name="Light List Accent 6"/>
+    <w:lsdException w:name="Light Grid Accent 6"/>
+    <w:lsdException w:name="Medium Shading 1 Accent 6"/>
+    <w:lsdException w:name="Medium Shading 2 Accent 6"/>
+    <w:lsdException w:name="Medium List 1 Accent 6" w:qFormat="1"/>
+    <w:lsdException w:name="Medium List 2 Accent 6" w:qFormat="1"/>
+    <w:lsdException w:name="Medium Grid 1 Accent 6" w:qFormat="1"/>
+    <w:lsdException w:name="Medium Grid 2 Accent 6" w:qFormat="1"/>
+    <w:lsdException w:name="Medium Grid 3 Accent 6" w:qFormat="1"/>
+    <w:lsdException w:name="Dark List Accent 6"/>
+    <w:lsdException w:name="Colorful Shading Accent 6" w:qFormat="1"/>
+    <w:lsdException w:name="Colorful List Accent 6"/>
+    <w:lsdException w:name="Colorful Grid Accent 6"/>
+    <w:lsdException w:name="Bibliography" w:semiHidden="1" w:unhideWhenUsed="1"/>
+    <w:lsdException w:name="TOC Heading" w:semiHidden="1" w:unhideWhenUsed="1"/>
+    <w:lsdException w:name="Plain Table 1" w:uiPriority="41"/>
+    <w:lsdException w:name="Plain Table 2" w:uiPriority="42"/>
+    <w:lsdException w:name="Plain Table 3" w:uiPriority="43"/>
+    <w:lsdException w:name="Plain Table 4" w:uiPriority="44"/>
+    <w:lsdException w:name="Plain Table 5" w:uiPriority="45"/>
+    <w:lsdException w:name="Grid Table Light" w:uiPriority="40"/>
+    <w:lsdException w:name="Grid Table 1 Light" w:uiPriority="46"/>
+    <w:lsdException w:name="Grid Table 2" w:uiPriority="47"/>
+    <w:lsdException w:name="Grid Table 3" w:uiPriority="48"/>
+    <w:lsdException w:name="Grid Table 4" w:uiPriority="49"/>
+    <w:lsdException w:name="Grid Table 5 Dark" w:uiPriority="50"/>
+    <w:lsdException w:name="Grid Table 6 Colorful" w:uiPriority="51"/>
+    <w:lsdException w:name="Grid Table 7 Colorful" w:uiPriority="52"/>
+    <w:lsdException w:name="Grid Table 1 Light Accent 1" w:uiPriority="46"/>
+    <w:lsdException w:name="Grid Table 2 Accent 1" w:uiPriority="47"/>
+    <w:lsdException w:name="Grid Table 3 Accent 1" w:uiPriority="48"/>
+    <w:lsdException w:name="Grid Table 4 Accent 1" w:uiPriority="49"/>
+    <w:lsdException w:name="Grid Table 5 Dark Accent 1" w:uiPriority="50"/>
+    <w:lsdException w:name="Grid Table 6 Colorful Accent 1" w:uiPriority="51"/>
+    <w:lsdException w:name="Grid Table 7 Colorful Accent 1" w:uiPriority="52"/>
+    <w:lsdException w:name="Grid Table 1 Light Accent 2" w:uiPriority="46"/>
+    <w:lsdException w:name="Grid Table 2 Accent 2" w:uiPriority="47"/>
+    <w:lsdException w:name="Grid Table 3 Accent 2" w:uiPriority="48"/>
+    <w:lsdException w:name="Grid Table 4 Accent 2" w:uiPriority="49"/>
+    <w:lsdException w:name="Grid Table 5 Dark Accent 2" w:uiPriority="50"/>
+    <w:lsdException w:name="Grid Table 6 Colorful Accent 2" w:uiPriority="51"/>
+    <w:lsdException w:name="Grid Table 7 Colorful Accent 2" w:uiPriority="52"/>
+    <w:lsdException w:name="Grid Table 1 Light Accent 3" w:uiPriority="46"/>
+    <w:lsdException w:name="Grid Table 2 Accent 3" w:uiPriority="47"/>
+    <w:lsdException w:name="Grid Table 3 Accent 3" w:uiPriority="48"/>
+    <w:lsdException w:name="Grid Table 4 Accent 3" w:uiPriority="49"/>
+    <w:lsdException w:name="Grid Table 5 Dark Accent 3" w:uiPriority="50"/>
+    <w:lsdException w:name="Grid Table 6 Colorful Accent 3" w:uiPriority="51"/>
+    <w:lsdException w:name="Grid Table 7 Colorful Accent 3" w:uiPriority="52"/>
+    <w:lsdException w:name="Grid Table 1 Light Accent 4" w:uiPriority="46"/>
+    <w:lsdException w:name="Grid Table 2 Accent 4" w:uiPriority="47"/>
+    <w:lsdException w:name="Grid Table 3 Accent 4" w:uiPriority="48"/>
+    <w:lsdException w:name="Grid Table 4 Accent 4" w:uiPriority="49"/>
+    <w:lsdException w:name="Grid Table 5 Dark Accent 4" w:uiPriority="50"/>
+    <w:lsdException w:name="Grid Table 6 Colorful Accent 4" w:uiPriority="51"/>
+    <w:lsdException w:name="Grid Table 7 Colorful Accent 4" w:uiPriority="52"/>
+    <w:lsdException w:name="Grid Table 1 Light Accent 5" w:uiPriority="46"/>
+    <w:lsdException w:name="Grid Table 2 Accent 5" w:uiPriority="47"/>
+    <w:lsdException w:name="Grid Table 3 Accent 5" w:uiPriority="48"/>
+    <w:lsdException w:name="Grid Table 4 Accent 5" w:uiPriority="49"/>
+    <w:lsdException w:name="Grid Table 5 Dark Accent 5" w:uiPriority="50"/>
+    <w:lsdException w:name="Grid Table 6 Colorful Accent 5" w:uiPriority="51"/>
+    <w:lsdException w:name="Grid Table 7 Colorful Accent 5" w:uiPriority="52"/>
+    <w:lsdException w:name="Grid Table 1 Light Accent 6" w:uiPriority="46"/>
+    <w:lsdException w:name="Grid Table 2 Accent 6" w:uiPriority="47"/>
+    <w:lsdException w:name="Grid Table 3 Accent 6" w:uiPriority="48"/>
+    <w:lsdException w:name="Grid Table 4 Accent 6" w:uiPriority="49"/>
+    <w:lsdException w:name="Grid Table 5 Dark Accent 6" w:uiPriority="50"/>
+    <w:lsdException w:name="Grid Table 6 Colorful Accent 6" w:uiPriority="51"/>
+    <w:lsdException w:name="Grid Table 7 Colorful Accent 6" w:uiPriority="52"/>
+    <w:lsdException w:name="List Table 1 Light" w:uiPriority="46"/>
+    <w:lsdException w:name="List Table 2" w:uiPriority="47"/>
+    <w:lsdException w:name="List Table 3" w:uiPriority="48"/>
+    <w:lsdException w:name="List Table 4" w:uiPriority="49"/>
+    <w:lsdException w:name="List Table 5 Dark" w:uiPriority="50"/>
+    <w:lsdException w:name="List Table 6 Colorful" w:uiPriority="51"/>
+    <w:lsdException w:name="List Table 7 Colorful" w:uiPriority="52"/>
+    <w:lsdException w:name="List Table 1 Light Accent 1" w:uiPriority="46"/>
+    <w:lsdException w:name="List Table 2 Accent 1" w:uiPriority="47"/>
+    <w:lsdException w:name="List Table 3 Accent 1" w:uiPriority="48"/>
+    <w:lsdException w:name="List Table 4 Accent 1" w:uiPriority="49"/>
+    <w:lsdException w:name="List Table 5 Dark Accent 1" w:uiPriority="50"/>
+    <w:lsdException w:name="List Table 6 Colorful Accent 1" w:uiPriority="51"/>
+    <w:lsdException w:name="List Table 7 Colorful Accent 1" w:uiPriority="52"/>
+    <w:lsdException w:name="List Table 1 Light Accent 2" w:uiPriority="46"/>
+    <w:lsdException w:name="List Table 2 Accent 2" w:uiPriority="47"/>
+    <w:lsdException w:name="List Table 3 Accent 2" w:uiPriority="48"/>
+    <w:lsdException w:name="List Table 4 Accent 2" w:uiPriority="49"/>
+    <w:lsdException w:name="List Table 5 Dark Accent 2" w:uiPriority="50"/>
+    <w:lsdException w:name="List Table 6 Colorful Accent 2" w:uiPriority="51"/>
+    <w:lsdException w:name="List Table 7 Colorful Accent 2" w:uiPriority="52"/>
+    <w:lsdException w:name="List Table 1 Light Accent 3" w:uiPriority="46"/>
+    <w:lsdException w:name="List Table 2 Accent 3" w:uiPriority="47"/>
+    <w:lsdException w:name="List Table 3 Accent 3" w:uiPriority="48"/>
+    <w:lsdException w:name="List Table 4 Accent 3" w:uiPriority="49"/>
+    <w:lsdException w:name="List Table 5 Dark Accent 3" w:uiPriority="50"/>
+    <w:lsdException w:name="List Table 6 Colorful Accent 3" w:uiPriority="51"/>
+    <w:lsdException w:name="List Table 7 Colorful Accent 3" w:uiPriority="52"/>
+    <w:lsdException w:name="List Table 1 Light Accent 4" w:uiPriority="46"/>
+    <w:lsdException w:name="List Table 2 Accent 4" w:uiPriority="47"/>
+    <w:lsdException w:name="List Table 3 Accent 4" w:uiPriority="48"/>
+    <w:lsdException w:name="List Table 4 Accent 4" w:uiPriority="49"/>
+    <w:lsdException w:name="List Table 5 Dark Accent 4" w:uiPriority="50"/>
+    <w:lsdException w:name="List Table 6 Colorful Accent 4" w:uiPriority="51"/>
+    <w:lsdException w:name="List Table 7 Colorful Accent 4" w:uiPriority="52"/>
+    <w:lsdException w:name="List Table 1 Light Accent 5" w:uiPriority="46"/>
+    <w:lsdException w:name="List Table 2 Accent 5" w:uiPriority="47"/>
+    <w:lsdException w:name="List Table 3 Accent 5" w:uiPriority="48"/>
+    <w:lsdException w:name="List Table 4 Accent 5" w:uiPriority="49"/>
+    <w:lsdException w:name="List Table 5 Dark Accent 5" w:uiPriority="50"/>
+    <w:lsdException w:name="List Table 6 Colorful Accent 5" w:uiPriority="51"/>
+    <w:lsdException w:name="List Table 7 Colorful Accent 5" w:uiPriority="52"/>
+    <w:lsdException w:name="List Table 1 Light Accent 6" w:uiPriority="46"/>
+    <w:lsdException w:name="List Table 2 Accent 6" w:uiPriority="47"/>
+    <w:lsdException w:name="List Table 3 Accent 6" w:uiPriority="48"/>
+    <w:lsdException w:name="List Table 4 Accent 6" w:uiPriority="49"/>
+    <w:lsdException w:name="List Table 5 Dark Accent 6" w:uiPriority="50"/>
+    <w:lsdException w:name="List Table 6 Colorful Accent 6" w:uiPriority="51"/>
+    <w:lsdException w:name="List Table 7 Colorful Accent 6" w:uiPriority="52"/>
+    <w:lsdException w:name="Mention" w:semiHidden="1" w:uiPriority="99" w:unhideWhenUsed="1"/>
+    <w:lsdException w:name="Smart Hyperlink" w:semiHidden="1" w:uiPriority="99" w:unhideWhenUsed="1"/>
+    <w:lsdException w:name="Hashtag" w:semiHidden="1" w:uiPriority="99" w:unhideWhenUsed="1"/>
   </w:latentStyles>
   <w:style w:type="paragraph" w:default="1" w:styleId="Normal">
     <w:name w:val="Normal"/>
@@ -5324,11 +5550,11 @@
       <w:szCs w:val="24"/>
     </w:rPr>
   </w:style>
-  <w:style w:type="paragraph" w:styleId="Ttulo1">
+  <w:style w:type="paragraph" w:styleId="Cabealho1">
     <w:name w:val="heading 1"/>
     <w:basedOn w:val="Normal"/>
     <w:next w:val="Normal"/>
-    <w:link w:val="Ttulo1Carcter"/>
+    <w:link w:val="Cabealho1Carter"/>
     <w:qFormat/>
     <w:rsid w:val="00F053A3"/>
     <w:pPr>
@@ -5346,11 +5572,11 @@
       <w:szCs w:val="32"/>
     </w:rPr>
   </w:style>
-  <w:style w:type="paragraph" w:styleId="Ttulo2">
+  <w:style w:type="paragraph" w:styleId="Cabealho2">
     <w:name w:val="heading 2"/>
     <w:basedOn w:val="Normal"/>
     <w:next w:val="Normal"/>
-    <w:link w:val="Ttulo2Carcter"/>
+    <w:link w:val="Cabealho2Carter"/>
     <w:qFormat/>
     <w:rsid w:val="00F053A3"/>
     <w:pPr>
@@ -5379,7 +5605,6 @@
     <w:uiPriority w:val="99"/>
     <w:semiHidden/>
     <w:unhideWhenUsed/>
-    <w:qFormat/>
     <w:tblPr>
       <w:tblInd w:w="0" w:type="dxa"/>
       <w:tblCellMar>
@@ -5396,9 +5621,9 @@
     <w:semiHidden/>
     <w:unhideWhenUsed/>
   </w:style>
-  <w:style w:type="character" w:customStyle="1" w:styleId="Ttulo2Carcter">
-    <w:name w:val="Título 2 Carácter"/>
-    <w:link w:val="Ttulo2"/>
+  <w:style w:type="character" w:customStyle="1" w:styleId="Cabealho2Carter">
+    <w:name w:val="Cabeçalho 2 Caráter"/>
+    <w:link w:val="Cabealho2"/>
     <w:rsid w:val="00F053A3"/>
     <w:rPr>
       <w:rFonts w:ascii="Calibri" w:eastAsia="Times New Roman" w:hAnsi="Calibri" w:cs="Times New Roman"/>
@@ -5409,9 +5634,9 @@
       <w:szCs w:val="26"/>
     </w:rPr>
   </w:style>
-  <w:style w:type="character" w:customStyle="1" w:styleId="Ttulo1Carcter">
-    <w:name w:val="Título 1 Carácter"/>
-    <w:link w:val="Ttulo1"/>
+  <w:style w:type="character" w:customStyle="1" w:styleId="Cabealho1Carter">
+    <w:name w:val="Cabeçalho 1 Caráter"/>
+    <w:link w:val="Cabealho1"/>
     <w:rsid w:val="00F053A3"/>
     <w:rPr>
       <w:rFonts w:ascii="Calibri" w:eastAsia="Times New Roman" w:hAnsi="Calibri" w:cs="Times New Roman"/>
@@ -5425,7 +5650,7 @@
   <w:style w:type="paragraph" w:styleId="Textodebalo">
     <w:name w:val="Balloon Text"/>
     <w:basedOn w:val="Normal"/>
-    <w:link w:val="TextodebaloCarcter"/>
+    <w:link w:val="TextodebaloCarter"/>
     <w:rsid w:val="00BA2C6B"/>
     <w:pPr>
       <w:spacing w:after="0"/>
@@ -5436,8 +5661,8 @@
       <w:szCs w:val="18"/>
     </w:rPr>
   </w:style>
-  <w:style w:type="character" w:customStyle="1" w:styleId="TextodebaloCarcter">
-    <w:name w:val="Texto de balão Carácter"/>
+  <w:style w:type="character" w:customStyle="1" w:styleId="TextodebaloCarter">
+    <w:name w:val="Texto de balão Caráter"/>
     <w:link w:val="Textodebalo"/>
     <w:rsid w:val="00BA2C6B"/>
     <w:rPr>
